--- a/TS-Kramam/TS-5.6/TS 5.6 Malayalam Krama Paatam Corrections.docx
+++ b/TS-Kramam/TS-5.6/TS 5.6 Malayalam Krama Paatam Corrections.docx
@@ -305,6 +305,507 @@
               <w:rPr>
                 <w:rFonts w:cs="Arial"/>
                 <w:b/>
+                <w:color w:val="FF0000"/>
+                <w:sz w:val="28"/>
+                <w:szCs w:val="32"/>
+              </w:rPr>
+            </w:pPr>
+            <w:r>
+              <w:rPr>
+                <w:rFonts w:cs="Arial"/>
+                <w:b/>
+                <w:color w:val="FF0000"/>
+                <w:sz w:val="28"/>
+                <w:szCs w:val="32"/>
+              </w:rPr>
+              <w:t>T.S.5.6.</w:t>
+            </w:r>
+            <w:r>
+              <w:rPr>
+                <w:rFonts w:cs="Arial"/>
+                <w:b/>
+                <w:color w:val="FF0000"/>
+                <w:sz w:val="28"/>
+                <w:szCs w:val="32"/>
+              </w:rPr>
+              <w:t>1.4</w:t>
+            </w:r>
+            <w:r>
+              <w:rPr>
+                <w:rFonts w:cs="Arial"/>
+                <w:b/>
+                <w:color w:val="FF0000"/>
+                <w:sz w:val="28"/>
+                <w:szCs w:val="32"/>
+              </w:rPr>
+              <w:t xml:space="preserve"> – </w:t>
+            </w:r>
+            <w:proofErr w:type="spellStart"/>
+            <w:r>
+              <w:rPr>
+                <w:rFonts w:cs="Arial"/>
+                <w:b/>
+                <w:color w:val="FF0000"/>
+                <w:sz w:val="28"/>
+                <w:szCs w:val="32"/>
+              </w:rPr>
+              <w:t>Kramam</w:t>
+            </w:r>
+            <w:proofErr w:type="spellEnd"/>
+          </w:p>
+          <w:p>
+            <w:pPr>
+              <w:widowControl w:val="0"/>
+              <w:tabs>
+                <w:tab w:val="left" w:pos="993"/>
+              </w:tabs>
+              <w:autoSpaceDE w:val="0"/>
+              <w:autoSpaceDN w:val="0"/>
+              <w:adjustRightInd w:val="0"/>
+              <w:spacing w:before="0" w:line="252" w:lineRule="auto"/>
+              <w:ind w:right="297"/>
+              <w:rPr>
+                <w:rFonts w:cs="Arial"/>
+                <w:b/>
+                <w:color w:val="FF0000"/>
+                <w:sz w:val="28"/>
+                <w:szCs w:val="32"/>
+              </w:rPr>
+            </w:pPr>
+            <w:proofErr w:type="spellStart"/>
+            <w:r>
+              <w:rPr>
+                <w:rFonts w:cs="Arial"/>
+                <w:b/>
+                <w:color w:val="FF0000"/>
+                <w:sz w:val="28"/>
+                <w:szCs w:val="32"/>
+              </w:rPr>
+              <w:t>Krama</w:t>
+            </w:r>
+            <w:proofErr w:type="spellEnd"/>
+            <w:r>
+              <w:rPr>
+                <w:rFonts w:cs="Arial"/>
+                <w:b/>
+                <w:color w:val="FF0000"/>
+                <w:sz w:val="28"/>
+                <w:szCs w:val="32"/>
+              </w:rPr>
+              <w:t xml:space="preserve"> </w:t>
+            </w:r>
+            <w:proofErr w:type="spellStart"/>
+            <w:r>
+              <w:rPr>
+                <w:rFonts w:cs="Arial"/>
+                <w:b/>
+                <w:color w:val="FF0000"/>
+                <w:sz w:val="28"/>
+                <w:szCs w:val="32"/>
+              </w:rPr>
+              <w:t>Vaakyam</w:t>
+            </w:r>
+            <w:proofErr w:type="spellEnd"/>
+            <w:r>
+              <w:rPr>
+                <w:rFonts w:cs="Arial"/>
+                <w:b/>
+                <w:color w:val="FF0000"/>
+                <w:sz w:val="28"/>
+                <w:szCs w:val="32"/>
+              </w:rPr>
+              <w:t xml:space="preserve"> No.– </w:t>
+            </w:r>
+            <w:r>
+              <w:rPr>
+                <w:rFonts w:cs="Arial"/>
+                <w:b/>
+                <w:color w:val="FF0000"/>
+                <w:sz w:val="28"/>
+                <w:szCs w:val="32"/>
+              </w:rPr>
+              <w:t>6</w:t>
+            </w:r>
+            <w:r>
+              <w:rPr>
+                <w:rFonts w:cs="Arial"/>
+                <w:b/>
+                <w:color w:val="FF0000"/>
+                <w:sz w:val="28"/>
+                <w:szCs w:val="32"/>
+              </w:rPr>
+              <w:t>4</w:t>
+            </w:r>
+          </w:p>
+          <w:p>
+            <w:pPr>
+              <w:widowControl w:val="0"/>
+              <w:tabs>
+                <w:tab w:val="left" w:pos="993"/>
+              </w:tabs>
+              <w:autoSpaceDE w:val="0"/>
+              <w:autoSpaceDN w:val="0"/>
+              <w:adjustRightInd w:val="0"/>
+              <w:spacing w:before="0" w:line="252" w:lineRule="auto"/>
+              <w:ind w:right="297"/>
+              <w:rPr>
+                <w:rFonts w:cs="Arial"/>
+                <w:b/>
+                <w:color w:val="FF0000"/>
+                <w:sz w:val="28"/>
+                <w:szCs w:val="32"/>
+              </w:rPr>
+            </w:pPr>
+            <w:proofErr w:type="spellStart"/>
+            <w:r>
+              <w:rPr>
+                <w:rFonts w:cs="Arial"/>
+                <w:b/>
+                <w:color w:val="FF0000"/>
+                <w:sz w:val="28"/>
+                <w:szCs w:val="32"/>
+              </w:rPr>
+              <w:t>Panchaati</w:t>
+            </w:r>
+            <w:proofErr w:type="spellEnd"/>
+            <w:r>
+              <w:rPr>
+                <w:rFonts w:cs="Arial"/>
+                <w:b/>
+                <w:color w:val="FF0000"/>
+                <w:sz w:val="28"/>
+                <w:szCs w:val="32"/>
+              </w:rPr>
+              <w:t xml:space="preserve"> No</w:t>
+            </w:r>
+            <w:r>
+              <w:rPr>
+                <w:rFonts w:cs="Arial"/>
+                <w:b/>
+                <w:color w:val="FF0000"/>
+                <w:szCs w:val="32"/>
+              </w:rPr>
+              <w:t xml:space="preserve">. - </w:t>
+            </w:r>
+            <w:r>
+              <w:rPr>
+                <w:rFonts w:cs="Arial"/>
+                <w:b/>
+                <w:color w:val="FF0000"/>
+                <w:sz w:val="28"/>
+                <w:szCs w:val="32"/>
+              </w:rPr>
+              <w:t>4</w:t>
+            </w:r>
+          </w:p>
+        </w:tc>
+        <w:tc>
+          <w:tcPr>
+            <w:tcW w:w="5103" w:type="dxa"/>
+          </w:tcPr>
+          <w:p>
+            <w:pPr>
+              <w:widowControl w:val="0"/>
+              <w:autoSpaceDE w:val="0"/>
+              <w:autoSpaceDN w:val="0"/>
+              <w:adjustRightInd w:val="0"/>
+              <w:spacing w:before="0" w:line="240" w:lineRule="auto"/>
+              <w:rPr>
+                <w:rFonts w:ascii="BRH Malayalam Extra" w:eastAsia="Times New Roman" w:hAnsi="BRH Malayalam Extra" w:cs="BRH Malayalam Extra"/>
+                <w:color w:val="000000"/>
+                <w:sz w:val="40"/>
+                <w:szCs w:val="40"/>
+                <w:lang w:val="en-IN" w:eastAsia="en-IN" w:bidi="ml-IN"/>
+              </w:rPr>
+            </w:pPr>
+            <w:r>
+              <w:rPr>
+                <w:rFonts w:ascii="BRH Malayalam Extra" w:eastAsia="Times New Roman" w:hAnsi="BRH Malayalam Extra" w:cs="BRH Malayalam Extra"/>
+                <w:color w:val="000000"/>
+                <w:sz w:val="40"/>
+                <w:szCs w:val="40"/>
+                <w:lang w:val="en-IN" w:eastAsia="en-IN" w:bidi="ml-IN"/>
+              </w:rPr>
+              <w:t>P</w:t>
+            </w:r>
+            <w:r>
+              <w:rPr>
+                <w:rFonts w:ascii="BRH Malayalam Extra" w:eastAsia="Times New Roman" w:hAnsi="BRH Malayalam Extra" w:cs="BRH Malayalam Extra"/>
+                <w:color w:val="000000"/>
+                <w:sz w:val="32"/>
+                <w:szCs w:val="40"/>
+                <w:lang w:val="en-IN" w:eastAsia="en-IN" w:bidi="ml-IN"/>
+              </w:rPr>
+              <w:t>–</w:t>
+            </w:r>
+            <w:r>
+              <w:rPr>
+                <w:rFonts w:ascii="BRH Malayalam Extra" w:eastAsia="Times New Roman" w:hAnsi="BRH Malayalam Extra" w:cs="BRH Malayalam Extra"/>
+                <w:color w:val="000000"/>
+                <w:sz w:val="40"/>
+                <w:szCs w:val="40"/>
+                <w:lang w:val="en-IN" w:eastAsia="en-IN" w:bidi="ml-IN"/>
+              </w:rPr>
+              <w:t xml:space="preserve"> </w:t>
+            </w:r>
+            <w:proofErr w:type="spellStart"/>
+            <w:r>
+              <w:rPr>
+                <w:rFonts w:ascii="BRH Malayalam Extra" w:eastAsia="Times New Roman" w:hAnsi="BRH Malayalam Extra" w:cs="BRH Malayalam Extra"/>
+                <w:color w:val="000000"/>
+                <w:sz w:val="40"/>
+                <w:szCs w:val="40"/>
+                <w:highlight w:val="yellow"/>
+                <w:lang w:val="en-IN" w:eastAsia="en-IN" w:bidi="ml-IN"/>
+              </w:rPr>
+              <w:t>dJ</w:t>
+            </w:r>
+            <w:proofErr w:type="spellEnd"/>
+            <w:r>
+              <w:rPr>
+                <w:rFonts w:ascii="BRH Malayalam Extra" w:eastAsia="Times New Roman" w:hAnsi="BRH Malayalam Extra" w:cs="BRH Malayalam Extra"/>
+                <w:color w:val="000000"/>
+                <w:sz w:val="40"/>
+                <w:szCs w:val="40"/>
+                <w:lang w:val="en-IN" w:eastAsia="en-IN" w:bidi="ml-IN"/>
+              </w:rPr>
+              <w:t xml:space="preserve"> | d</w:t>
+            </w:r>
+            <w:r>
+              <w:rPr>
+                <w:rFonts w:ascii="BRH Malayalam Extra" w:eastAsia="Times New Roman" w:hAnsi="BRH Malayalam Extra" w:cs="BRH Malayalam Extra"/>
+                <w:color w:val="000000"/>
+                <w:sz w:val="32"/>
+                <w:szCs w:val="40"/>
+                <w:lang w:val="en-IN" w:eastAsia="en-IN" w:bidi="ml-IN"/>
+              </w:rPr>
+              <w:t>–</w:t>
+            </w:r>
+            <w:r>
+              <w:rPr>
+                <w:rFonts w:ascii="BRH Malayalam Extra" w:eastAsia="Times New Roman" w:hAnsi="BRH Malayalam Extra" w:cs="BRH Malayalam Extra"/>
+                <w:color w:val="000000"/>
+                <w:sz w:val="40"/>
+                <w:szCs w:val="40"/>
+                <w:lang w:val="en-IN" w:eastAsia="en-IN" w:bidi="ml-IN"/>
+              </w:rPr>
+              <w:t xml:space="preserve"> </w:t>
+            </w:r>
+            <w:proofErr w:type="spellStart"/>
+            <w:r>
+              <w:rPr>
+                <w:rFonts w:ascii="BRH Malayalam Extra" w:eastAsia="Times New Roman" w:hAnsi="BRH Malayalam Extra" w:cs="BRH Malayalam Extra"/>
+                <w:color w:val="000000"/>
+                <w:sz w:val="40"/>
+                <w:szCs w:val="40"/>
+                <w:lang w:val="en-IN" w:eastAsia="en-IN" w:bidi="ml-IN"/>
+              </w:rPr>
+              <w:t>CZy</w:t>
+            </w:r>
+            <w:proofErr w:type="spellEnd"/>
+            <w:r>
+              <w:rPr>
+                <w:rFonts w:ascii="BRH Malayalam Extra" w:eastAsia="Times New Roman" w:hAnsi="BRH Malayalam Extra" w:cs="BRH Malayalam Extra"/>
+                <w:color w:val="000000"/>
+                <w:sz w:val="40"/>
+                <w:szCs w:val="40"/>
+                <w:lang w:val="en-IN" w:eastAsia="en-IN" w:bidi="ml-IN"/>
+              </w:rPr>
+              <w:t xml:space="preserve">— </w:t>
+            </w:r>
+            <w:proofErr w:type="spellStart"/>
+            <w:r>
+              <w:rPr>
+                <w:rFonts w:ascii="BRH Malayalam Extra" w:eastAsia="Times New Roman" w:hAnsi="BRH Malayalam Extra" w:cs="BRH Malayalam Extra"/>
+                <w:color w:val="000000"/>
+                <w:sz w:val="40"/>
+                <w:szCs w:val="40"/>
+                <w:lang w:val="en-IN" w:eastAsia="en-IN" w:bidi="ml-IN"/>
+              </w:rPr>
+              <w:t>dJ</w:t>
+            </w:r>
+            <w:proofErr w:type="spellEnd"/>
+            <w:r>
+              <w:rPr>
+                <w:rFonts w:ascii="BRH Malayalam Extra" w:eastAsia="Times New Roman" w:hAnsi="BRH Malayalam Extra" w:cs="BRH Malayalam Extra"/>
+                <w:color w:val="000000"/>
+                <w:sz w:val="40"/>
+                <w:szCs w:val="40"/>
+                <w:lang w:val="en-IN" w:eastAsia="en-IN" w:bidi="ml-IN"/>
+              </w:rPr>
+              <w:t xml:space="preserve"> ||</w:t>
+            </w:r>
+          </w:p>
+        </w:tc>
+        <w:tc>
+          <w:tcPr>
+            <w:tcW w:w="5386" w:type="dxa"/>
+          </w:tcPr>
+          <w:p>
+            <w:pPr>
+              <w:widowControl w:val="0"/>
+              <w:autoSpaceDE w:val="0"/>
+              <w:autoSpaceDN w:val="0"/>
+              <w:adjustRightInd w:val="0"/>
+              <w:spacing w:before="0" w:line="240" w:lineRule="auto"/>
+              <w:rPr>
+                <w:rFonts w:ascii="BRH Malayalam Extra" w:eastAsia="Times New Roman" w:hAnsi="BRH Malayalam Extra" w:cs="BRH Malayalam Extra"/>
+                <w:color w:val="000000"/>
+                <w:sz w:val="40"/>
+                <w:szCs w:val="40"/>
+                <w:lang w:val="en-IN" w:eastAsia="en-IN" w:bidi="ml-IN"/>
+              </w:rPr>
+            </w:pPr>
+            <w:r>
+              <w:rPr>
+                <w:rFonts w:ascii="BRH Malayalam Extra" w:eastAsia="Times New Roman" w:hAnsi="BRH Malayalam Extra" w:cs="BRH Malayalam Extra"/>
+                <w:color w:val="000000"/>
+                <w:sz w:val="40"/>
+                <w:szCs w:val="40"/>
+                <w:lang w:val="en-IN" w:eastAsia="en-IN" w:bidi="ml-IN"/>
+              </w:rPr>
+              <w:t>P</w:t>
+            </w:r>
+            <w:r>
+              <w:rPr>
+                <w:rFonts w:ascii="BRH Malayalam Extra" w:eastAsia="Times New Roman" w:hAnsi="BRH Malayalam Extra" w:cs="BRH Malayalam Extra"/>
+                <w:color w:val="000000"/>
+                <w:sz w:val="32"/>
+                <w:szCs w:val="40"/>
+                <w:lang w:val="en-IN" w:eastAsia="en-IN" w:bidi="ml-IN"/>
+              </w:rPr>
+              <w:t>–</w:t>
+            </w:r>
+            <w:r>
+              <w:rPr>
+                <w:rFonts w:ascii="BRH Malayalam Extra" w:eastAsia="Times New Roman" w:hAnsi="BRH Malayalam Extra" w:cs="BRH Malayalam Extra"/>
+                <w:color w:val="000000"/>
+                <w:sz w:val="40"/>
+                <w:szCs w:val="40"/>
+                <w:lang w:val="en-IN" w:eastAsia="en-IN" w:bidi="ml-IN"/>
+              </w:rPr>
+              <w:t xml:space="preserve"> </w:t>
+            </w:r>
+            <w:r>
+              <w:rPr>
+                <w:rFonts w:ascii="BRH Malayalam Extra" w:eastAsia="Times New Roman" w:hAnsi="BRH Malayalam Extra" w:cs="BRH Malayalam Extra"/>
+                <w:color w:val="000000"/>
+                <w:sz w:val="40"/>
+                <w:szCs w:val="40"/>
+                <w:highlight w:val="green"/>
+                <w:lang w:val="en-IN" w:eastAsia="en-IN" w:bidi="ml-IN"/>
+              </w:rPr>
+              <w:t>d</w:t>
+            </w:r>
+            <w:r>
+              <w:rPr>
+                <w:rFonts w:ascii="BRH Malayalam Extra" w:eastAsia="Times New Roman" w:hAnsi="BRH Malayalam Extra" w:cs="BRH Malayalam Extra"/>
+                <w:color w:val="000000"/>
+                <w:sz w:val="32"/>
+                <w:szCs w:val="40"/>
+                <w:lang w:val="en-IN" w:eastAsia="en-IN" w:bidi="ml-IN"/>
+              </w:rPr>
+              <w:t>–</w:t>
+            </w:r>
+            <w:r>
+              <w:rPr>
+                <w:rFonts w:ascii="BRH Malayalam Extra" w:eastAsia="Times New Roman" w:hAnsi="BRH Malayalam Extra" w:cs="BRH Malayalam Extra"/>
+                <w:color w:val="000000"/>
+                <w:sz w:val="40"/>
+                <w:szCs w:val="40"/>
+                <w:lang w:val="en-IN" w:eastAsia="en-IN" w:bidi="ml-IN"/>
+              </w:rPr>
+              <w:t>J | d</w:t>
+            </w:r>
+            <w:r>
+              <w:rPr>
+                <w:rFonts w:ascii="BRH Malayalam Extra" w:eastAsia="Times New Roman" w:hAnsi="BRH Malayalam Extra" w:cs="BRH Malayalam Extra"/>
+                <w:color w:val="000000"/>
+                <w:sz w:val="32"/>
+                <w:szCs w:val="40"/>
+                <w:lang w:val="en-IN" w:eastAsia="en-IN" w:bidi="ml-IN"/>
+              </w:rPr>
+              <w:t>–</w:t>
+            </w:r>
+            <w:r>
+              <w:rPr>
+                <w:rFonts w:ascii="BRH Malayalam Extra" w:eastAsia="Times New Roman" w:hAnsi="BRH Malayalam Extra" w:cs="BRH Malayalam Extra"/>
+                <w:color w:val="000000"/>
+                <w:sz w:val="40"/>
+                <w:szCs w:val="40"/>
+                <w:lang w:val="en-IN" w:eastAsia="en-IN" w:bidi="ml-IN"/>
+              </w:rPr>
+              <w:t xml:space="preserve"> </w:t>
+            </w:r>
+            <w:proofErr w:type="spellStart"/>
+            <w:r>
+              <w:rPr>
+                <w:rFonts w:ascii="BRH Malayalam Extra" w:eastAsia="Times New Roman" w:hAnsi="BRH Malayalam Extra" w:cs="BRH Malayalam Extra"/>
+                <w:color w:val="000000"/>
+                <w:sz w:val="40"/>
+                <w:szCs w:val="40"/>
+                <w:lang w:val="en-IN" w:eastAsia="en-IN" w:bidi="ml-IN"/>
+              </w:rPr>
+              <w:t>CZy</w:t>
+            </w:r>
+            <w:proofErr w:type="spellEnd"/>
+            <w:r>
+              <w:rPr>
+                <w:rFonts w:ascii="BRH Malayalam Extra" w:eastAsia="Times New Roman" w:hAnsi="BRH Malayalam Extra" w:cs="BRH Malayalam Extra"/>
+                <w:color w:val="000000"/>
+                <w:sz w:val="40"/>
+                <w:szCs w:val="40"/>
+                <w:lang w:val="en-IN" w:eastAsia="en-IN" w:bidi="ml-IN"/>
+              </w:rPr>
+              <w:t xml:space="preserve">— </w:t>
+            </w:r>
+            <w:proofErr w:type="spellStart"/>
+            <w:r>
+              <w:rPr>
+                <w:rFonts w:ascii="BRH Malayalam Extra" w:eastAsia="Times New Roman" w:hAnsi="BRH Malayalam Extra" w:cs="BRH Malayalam Extra"/>
+                <w:color w:val="000000"/>
+                <w:sz w:val="40"/>
+                <w:szCs w:val="40"/>
+                <w:lang w:val="en-IN" w:eastAsia="en-IN" w:bidi="ml-IN"/>
+              </w:rPr>
+              <w:t>dJ</w:t>
+            </w:r>
+            <w:proofErr w:type="spellEnd"/>
+            <w:r>
+              <w:rPr>
+                <w:rFonts w:ascii="BRH Malayalam Extra" w:eastAsia="Times New Roman" w:hAnsi="BRH Malayalam Extra" w:cs="BRH Malayalam Extra"/>
+                <w:color w:val="000000"/>
+                <w:sz w:val="40"/>
+                <w:szCs w:val="40"/>
+                <w:lang w:val="en-IN" w:eastAsia="en-IN" w:bidi="ml-IN"/>
+              </w:rPr>
+              <w:t xml:space="preserve"> ||</w:t>
+            </w:r>
+          </w:p>
+        </w:tc>
+      </w:tr>
+      <w:tr>
+        <w:trPr>
+          <w:trHeight w:val="1245"/>
+        </w:trPr>
+        <w:tc>
+          <w:tcPr>
+            <w:tcW w:w="3906" w:type="dxa"/>
+          </w:tcPr>
+          <w:p>
+            <w:pPr>
+              <w:widowControl w:val="0"/>
+              <w:tabs>
+                <w:tab w:val="left" w:pos="993"/>
+              </w:tabs>
+              <w:autoSpaceDE w:val="0"/>
+              <w:autoSpaceDN w:val="0"/>
+              <w:adjustRightInd w:val="0"/>
+              <w:spacing w:before="0" w:line="252" w:lineRule="auto"/>
+              <w:ind w:right="297"/>
+              <w:rPr>
+                <w:rFonts w:cs="Arial"/>
+                <w:b/>
                 <w:color w:val="000000"/>
                 <w:sz w:val="28"/>
                 <w:szCs w:val="32"/>
@@ -737,7 +1238,7 @@
               <w:rPr>
                 <w:rFonts w:cs="Arial"/>
                 <w:b/>
-                <w:color w:val="000000"/>
+                <w:color w:val="FF0000"/>
                 <w:sz w:val="28"/>
                 <w:szCs w:val="32"/>
               </w:rPr>
@@ -746,57 +1247,27 @@
               <w:rPr>
                 <w:rFonts w:cs="Arial"/>
                 <w:b/>
-                <w:color w:val="000000"/>
-                <w:sz w:val="28"/>
-                <w:szCs w:val="32"/>
-              </w:rPr>
-              <w:t>T.S.5.</w:t>
-            </w:r>
-            <w:r>
-              <w:rPr>
-                <w:rFonts w:cs="Arial"/>
-                <w:b/>
-                <w:color w:val="000000"/>
-                <w:sz w:val="28"/>
-                <w:szCs w:val="32"/>
-              </w:rPr>
-              <w:t>6.</w:t>
-            </w:r>
-            <w:r>
-              <w:rPr>
-                <w:rFonts w:cs="Arial"/>
-                <w:b/>
-                <w:color w:val="000000"/>
-                <w:sz w:val="28"/>
-                <w:szCs w:val="32"/>
-              </w:rPr>
-              <w:t>10</w:t>
-            </w:r>
-            <w:r>
-              <w:rPr>
-                <w:rFonts w:cs="Arial"/>
-                <w:b/>
-                <w:color w:val="000000"/>
-                <w:sz w:val="28"/>
-                <w:szCs w:val="32"/>
-              </w:rPr>
-              <w:t>.</w:t>
-            </w:r>
-            <w:r>
-              <w:rPr>
-                <w:rFonts w:cs="Arial"/>
-                <w:b/>
-                <w:color w:val="000000"/>
-                <w:sz w:val="28"/>
-                <w:szCs w:val="32"/>
-              </w:rPr>
-              <w:t>2</w:t>
-            </w:r>
-            <w:r>
-              <w:rPr>
-                <w:rFonts w:cs="Arial"/>
-                <w:b/>
-                <w:color w:val="000000"/>
+                <w:color w:val="FF0000"/>
+                <w:sz w:val="28"/>
+                <w:szCs w:val="32"/>
+              </w:rPr>
+              <w:t>T.S.5.6.</w:t>
+            </w:r>
+            <w:r>
+              <w:rPr>
+                <w:rFonts w:cs="Arial"/>
+                <w:b/>
+                <w:color w:val="FF0000"/>
+                <w:sz w:val="28"/>
+                <w:szCs w:val="32"/>
+              </w:rPr>
+              <w:t>9.1</w:t>
+            </w:r>
+            <w:r>
+              <w:rPr>
+                <w:rFonts w:cs="Arial"/>
+                <w:b/>
+                <w:color w:val="FF0000"/>
                 <w:sz w:val="28"/>
                 <w:szCs w:val="32"/>
               </w:rPr>
@@ -807,7 +1278,7 @@
               <w:rPr>
                 <w:rFonts w:cs="Arial"/>
                 <w:b/>
-                <w:color w:val="000000"/>
+                <w:color w:val="FF0000"/>
                 <w:sz w:val="28"/>
                 <w:szCs w:val="32"/>
               </w:rPr>
@@ -829,7 +1300,7 @@
               <w:rPr>
                 <w:rFonts w:cs="Arial"/>
                 <w:b/>
-                <w:color w:val="000000"/>
+                <w:color w:val="FF0000"/>
                 <w:sz w:val="28"/>
                 <w:szCs w:val="32"/>
               </w:rPr>
@@ -839,7 +1310,7 @@
               <w:rPr>
                 <w:rFonts w:cs="Arial"/>
                 <w:b/>
-                <w:color w:val="000000"/>
+                <w:color w:val="FF0000"/>
                 <w:sz w:val="28"/>
                 <w:szCs w:val="32"/>
               </w:rPr>
@@ -850,7 +1321,7 @@
               <w:rPr>
                 <w:rFonts w:cs="Arial"/>
                 <w:b/>
-                <w:color w:val="000000"/>
+                <w:color w:val="FF0000"/>
                 <w:sz w:val="28"/>
                 <w:szCs w:val="32"/>
               </w:rPr>
@@ -861,7 +1332,7 @@
               <w:rPr>
                 <w:rFonts w:cs="Arial"/>
                 <w:b/>
-                <w:color w:val="000000"/>
+                <w:color w:val="FF0000"/>
                 <w:sz w:val="28"/>
                 <w:szCs w:val="32"/>
               </w:rPr>
@@ -872,7 +1343,7 @@
               <w:rPr>
                 <w:rFonts w:cs="Arial"/>
                 <w:b/>
-                <w:color w:val="000000"/>
+                <w:color w:val="FF0000"/>
                 <w:sz w:val="28"/>
                 <w:szCs w:val="32"/>
               </w:rPr>
@@ -882,11 +1353,11 @@
               <w:rPr>
                 <w:rFonts w:cs="Arial"/>
                 <w:b/>
-                <w:color w:val="000000"/>
-                <w:sz w:val="28"/>
-                <w:szCs w:val="32"/>
-              </w:rPr>
-              <w:t>6</w:t>
+                <w:color w:val="FF0000"/>
+                <w:sz w:val="28"/>
+                <w:szCs w:val="32"/>
+              </w:rPr>
+              <w:t>51</w:t>
             </w:r>
           </w:p>
           <w:p>
@@ -913,7 +1384,7 @@
               <w:rPr>
                 <w:rFonts w:cs="Arial"/>
                 <w:b/>
-                <w:color w:val="000000"/>
+                <w:color w:val="FF0000"/>
                 <w:sz w:val="28"/>
                 <w:szCs w:val="32"/>
               </w:rPr>
@@ -924,7 +1395,7 @@
               <w:rPr>
                 <w:rFonts w:cs="Arial"/>
                 <w:b/>
-                <w:color w:val="000000"/>
+                <w:color w:val="FF0000"/>
                 <w:sz w:val="28"/>
                 <w:szCs w:val="32"/>
               </w:rPr>
@@ -934,7 +1405,7 @@
               <w:rPr>
                 <w:rFonts w:cs="Arial"/>
                 <w:b/>
-                <w:color w:val="000000"/>
+                <w:color w:val="FF0000"/>
                 <w:szCs w:val="32"/>
               </w:rPr>
               <w:t xml:space="preserve">. - </w:t>
@@ -943,11 +1414,11 @@
               <w:rPr>
                 <w:rFonts w:cs="Arial"/>
                 <w:b/>
-                <w:color w:val="000000"/>
-                <w:sz w:val="28"/>
-                <w:szCs w:val="32"/>
-              </w:rPr>
-              <w:t>40</w:t>
+                <w:color w:val="FF0000"/>
+                <w:sz w:val="28"/>
+                <w:szCs w:val="32"/>
+              </w:rPr>
+              <w:t>36</w:t>
             </w:r>
           </w:p>
         </w:tc>
@@ -963,6 +1434,609 @@
               <w:adjustRightInd w:val="0"/>
               <w:spacing w:before="0" w:line="240" w:lineRule="auto"/>
               <w:rPr>
+                <w:rFonts w:ascii="BRH Malayalam Extra" w:eastAsia="Times New Roman" w:hAnsi="BRH Malayalam Extra" w:cs="BRH Malayalam Extra"/>
+                <w:color w:val="000000"/>
+                <w:sz w:val="40"/>
+                <w:szCs w:val="40"/>
+                <w:lang w:val="en-IN" w:eastAsia="en-IN" w:bidi="ml-IN"/>
+              </w:rPr>
+            </w:pPr>
+            <w:proofErr w:type="spellStart"/>
+            <w:r>
+              <w:rPr>
+                <w:rFonts w:ascii="BRH Malayalam Extra" w:eastAsia="Times New Roman" w:hAnsi="BRH Malayalam Extra" w:cs="BRH Malayalam Extra"/>
+                <w:color w:val="000000"/>
+                <w:sz w:val="40"/>
+                <w:szCs w:val="40"/>
+                <w:lang w:val="en-IN" w:eastAsia="en-IN" w:bidi="ml-IN"/>
+              </w:rPr>
+              <w:t>dy</w:t>
+            </w:r>
+            <w:proofErr w:type="spellEnd"/>
+            <w:r>
+              <w:rPr>
+                <w:rFonts w:ascii="BRH Malayalam Extra" w:eastAsia="Times New Roman" w:hAnsi="BRH Malayalam Extra" w:cs="BRH Malayalam Extra"/>
+                <w:color w:val="000000"/>
+                <w:sz w:val="40"/>
+                <w:szCs w:val="40"/>
+                <w:lang w:val="en-IN" w:eastAsia="en-IN" w:bidi="ml-IN"/>
+              </w:rPr>
+              <w:t>ª. t—</w:t>
+            </w:r>
+            <w:proofErr w:type="spellStart"/>
+            <w:r>
+              <w:rPr>
+                <w:rFonts w:ascii="BRH Malayalam Extra" w:eastAsia="Times New Roman" w:hAnsi="BRH Malayalam Extra" w:cs="BRH Malayalam Extra"/>
+                <w:color w:val="000000"/>
+                <w:sz w:val="40"/>
+                <w:szCs w:val="40"/>
+                <w:lang w:val="en-IN" w:eastAsia="en-IN" w:bidi="ml-IN"/>
+              </w:rPr>
+              <w:t>YõxZ</w:t>
+            </w:r>
+            <w:proofErr w:type="spellEnd"/>
+            <w:r>
+              <w:rPr>
+                <w:rFonts w:ascii="BRH Malayalam Extra" w:eastAsia="Times New Roman" w:hAnsi="BRH Malayalam Extra" w:cs="BRH Malayalam Extra"/>
+                <w:color w:val="000000"/>
+                <w:sz w:val="40"/>
+                <w:szCs w:val="40"/>
+                <w:lang w:val="en-IN" w:eastAsia="en-IN" w:bidi="ml-IN"/>
+              </w:rPr>
+              <w:t xml:space="preserve">§ | </w:t>
+            </w:r>
+          </w:p>
+          <w:p>
+            <w:pPr>
+              <w:widowControl w:val="0"/>
+              <w:autoSpaceDE w:val="0"/>
+              <w:autoSpaceDN w:val="0"/>
+              <w:adjustRightInd w:val="0"/>
+              <w:spacing w:before="0" w:line="240" w:lineRule="auto"/>
+              <w:rPr>
+                <w:rFonts w:ascii="BRH Malayalam Extra" w:eastAsia="Times New Roman" w:hAnsi="BRH Malayalam Extra" w:cs="BRH Malayalam Extra"/>
+                <w:color w:val="000000"/>
+                <w:sz w:val="40"/>
+                <w:szCs w:val="40"/>
+                <w:lang w:val="en-IN" w:eastAsia="en-IN" w:bidi="ml-IN"/>
+              </w:rPr>
+            </w:pPr>
+            <w:r>
+              <w:rPr>
+                <w:rFonts w:ascii="BRH Malayalam Extra" w:eastAsia="Times New Roman" w:hAnsi="BRH Malayalam Extra" w:cs="BRH Malayalam Extra"/>
+                <w:color w:val="000000"/>
+                <w:sz w:val="40"/>
+                <w:szCs w:val="40"/>
+                <w:lang w:val="en-IN" w:eastAsia="en-IN" w:bidi="ml-IN"/>
+              </w:rPr>
+              <w:t>t</w:t>
+            </w:r>
+            <w:r>
+              <w:rPr>
+                <w:rFonts w:ascii="BRH Malayalam Extra" w:eastAsia="Times New Roman" w:hAnsi="BRH Malayalam Extra" w:cs="BRH Malayalam Extra"/>
+                <w:color w:val="000000"/>
+                <w:sz w:val="32"/>
+                <w:szCs w:val="40"/>
+                <w:lang w:val="en-IN" w:eastAsia="en-IN" w:bidi="ml-IN"/>
+              </w:rPr>
+              <w:t>–</w:t>
+            </w:r>
+            <w:proofErr w:type="spellStart"/>
+            <w:r>
+              <w:rPr>
+                <w:rFonts w:ascii="BRH Malayalam Extra" w:eastAsia="Times New Roman" w:hAnsi="BRH Malayalam Extra" w:cs="BRH Malayalam Extra"/>
+                <w:color w:val="000000"/>
+                <w:sz w:val="40"/>
+                <w:szCs w:val="40"/>
+                <w:highlight w:val="yellow"/>
+                <w:lang w:val="en-IN" w:eastAsia="en-IN" w:bidi="ml-IN"/>
+              </w:rPr>
+              <w:t>dõ</w:t>
+            </w:r>
+            <w:r>
+              <w:rPr>
+                <w:rFonts w:ascii="BRH Malayalam Extra" w:eastAsia="Times New Roman" w:hAnsi="BRH Malayalam Extra" w:cs="BRH Malayalam Extra"/>
+                <w:color w:val="000000"/>
+                <w:sz w:val="40"/>
+                <w:szCs w:val="40"/>
+                <w:lang w:val="en-IN" w:eastAsia="en-IN" w:bidi="ml-IN"/>
+              </w:rPr>
+              <w:t>x</w:t>
+            </w:r>
+            <w:proofErr w:type="spellEnd"/>
+            <w:r>
+              <w:rPr>
+                <w:rFonts w:ascii="BRH Malayalam Extra" w:eastAsia="Times New Roman" w:hAnsi="BRH Malayalam Extra" w:cs="BRH Malayalam Extra"/>
+                <w:color w:val="000000"/>
+                <w:sz w:val="32"/>
+                <w:szCs w:val="40"/>
+                <w:lang w:val="en-IN" w:eastAsia="en-IN" w:bidi="ml-IN"/>
+              </w:rPr>
+              <w:t>–</w:t>
+            </w:r>
+            <w:r>
+              <w:rPr>
+                <w:rFonts w:ascii="BRH Malayalam Extra" w:eastAsia="Times New Roman" w:hAnsi="BRH Malayalam Extra" w:cs="BRH Malayalam Extra"/>
+                <w:color w:val="000000"/>
+                <w:sz w:val="40"/>
+                <w:szCs w:val="40"/>
+                <w:lang w:val="en-IN" w:eastAsia="en-IN" w:bidi="ml-IN"/>
+              </w:rPr>
+              <w:t>a§</w:t>
+            </w:r>
+            <w:r>
+              <w:rPr>
+                <w:rFonts w:ascii="BRH Malayalam Extra" w:eastAsia="Times New Roman" w:hAnsi="BRH Malayalam Extra" w:cs="BRH Malayalam Extra"/>
+                <w:color w:val="000000"/>
+                <w:sz w:val="40"/>
+                <w:szCs w:val="40"/>
+                <w:lang w:val="en-IN" w:eastAsia="en-IN" w:bidi="ml-IN"/>
+              </w:rPr>
+              <w:t xml:space="preserve"> </w:t>
+            </w:r>
+            <w:proofErr w:type="spellStart"/>
+            <w:r>
+              <w:rPr>
+                <w:rFonts w:ascii="BRH Malayalam Extra" w:eastAsia="Times New Roman" w:hAnsi="BRH Malayalam Extra" w:cs="BRH Malayalam Extra"/>
+                <w:color w:val="000000"/>
+                <w:sz w:val="40"/>
+                <w:szCs w:val="40"/>
+                <w:lang w:val="en-IN" w:eastAsia="en-IN" w:bidi="ml-IN"/>
+              </w:rPr>
+              <w:t>rW</w:t>
+            </w:r>
+            <w:proofErr w:type="spellEnd"/>
+            <w:r>
+              <w:rPr>
+                <w:rFonts w:ascii="BRH Malayalam Extra" w:eastAsia="Times New Roman" w:hAnsi="BRH Malayalam Extra" w:cs="BRH Malayalam Extra"/>
+                <w:color w:val="000000"/>
+                <w:sz w:val="40"/>
+                <w:szCs w:val="40"/>
+                <w:lang w:val="en-IN" w:eastAsia="en-IN" w:bidi="ml-IN"/>
+              </w:rPr>
+              <w:t>¡—</w:t>
+            </w:r>
+            <w:proofErr w:type="spellStart"/>
+            <w:r>
+              <w:rPr>
+                <w:rFonts w:ascii="BRH Malayalam Extra" w:eastAsia="Times New Roman" w:hAnsi="BRH Malayalam Extra" w:cs="BRH Malayalam Extra"/>
+                <w:color w:val="000000"/>
+                <w:sz w:val="40"/>
+                <w:szCs w:val="40"/>
+                <w:lang w:val="en-IN" w:eastAsia="en-IN" w:bidi="ml-IN"/>
+              </w:rPr>
+              <w:t>bõxiI</w:t>
+            </w:r>
+            <w:proofErr w:type="spellEnd"/>
+            <w:r>
+              <w:rPr>
+                <w:rFonts w:ascii="BRH Malayalam Extra" w:eastAsia="Times New Roman" w:hAnsi="BRH Malayalam Extra" w:cs="BRH Malayalam Extra"/>
+                <w:color w:val="000000"/>
+                <w:sz w:val="40"/>
+                <w:szCs w:val="40"/>
+                <w:lang w:val="en-IN" w:eastAsia="en-IN" w:bidi="ml-IN"/>
+              </w:rPr>
+              <w:t xml:space="preserve"> |</w:t>
+            </w:r>
+          </w:p>
+        </w:tc>
+        <w:tc>
+          <w:tcPr>
+            <w:tcW w:w="5386" w:type="dxa"/>
+          </w:tcPr>
+          <w:p>
+            <w:pPr>
+              <w:widowControl w:val="0"/>
+              <w:autoSpaceDE w:val="0"/>
+              <w:autoSpaceDN w:val="0"/>
+              <w:adjustRightInd w:val="0"/>
+              <w:spacing w:before="0" w:line="240" w:lineRule="auto"/>
+              <w:rPr>
+                <w:rFonts w:ascii="BRH Malayalam Extra" w:eastAsia="Times New Roman" w:hAnsi="BRH Malayalam Extra" w:cs="BRH Malayalam Extra"/>
+                <w:color w:val="000000"/>
+                <w:sz w:val="40"/>
+                <w:szCs w:val="40"/>
+                <w:lang w:val="en-IN" w:eastAsia="en-IN" w:bidi="ml-IN"/>
+              </w:rPr>
+            </w:pPr>
+            <w:proofErr w:type="spellStart"/>
+            <w:r>
+              <w:rPr>
+                <w:rFonts w:ascii="BRH Malayalam Extra" w:eastAsia="Times New Roman" w:hAnsi="BRH Malayalam Extra" w:cs="BRH Malayalam Extra"/>
+                <w:color w:val="000000"/>
+                <w:sz w:val="40"/>
+                <w:szCs w:val="40"/>
+                <w:lang w:val="en-IN" w:eastAsia="en-IN" w:bidi="ml-IN"/>
+              </w:rPr>
+              <w:t>dy</w:t>
+            </w:r>
+            <w:proofErr w:type="spellEnd"/>
+            <w:r>
+              <w:rPr>
+                <w:rFonts w:ascii="BRH Malayalam Extra" w:eastAsia="Times New Roman" w:hAnsi="BRH Malayalam Extra" w:cs="BRH Malayalam Extra"/>
+                <w:color w:val="000000"/>
+                <w:sz w:val="40"/>
+                <w:szCs w:val="40"/>
+                <w:lang w:val="en-IN" w:eastAsia="en-IN" w:bidi="ml-IN"/>
+              </w:rPr>
+              <w:t>ª. t—</w:t>
+            </w:r>
+            <w:proofErr w:type="spellStart"/>
+            <w:r>
+              <w:rPr>
+                <w:rFonts w:ascii="BRH Malayalam Extra" w:eastAsia="Times New Roman" w:hAnsi="BRH Malayalam Extra" w:cs="BRH Malayalam Extra"/>
+                <w:color w:val="000000"/>
+                <w:sz w:val="40"/>
+                <w:szCs w:val="40"/>
+                <w:lang w:val="en-IN" w:eastAsia="en-IN" w:bidi="ml-IN"/>
+              </w:rPr>
+              <w:t>YõxZ</w:t>
+            </w:r>
+            <w:proofErr w:type="spellEnd"/>
+            <w:r>
+              <w:rPr>
+                <w:rFonts w:ascii="BRH Malayalam Extra" w:eastAsia="Times New Roman" w:hAnsi="BRH Malayalam Extra" w:cs="BRH Malayalam Extra"/>
+                <w:color w:val="000000"/>
+                <w:sz w:val="40"/>
+                <w:szCs w:val="40"/>
+                <w:lang w:val="en-IN" w:eastAsia="en-IN" w:bidi="ml-IN"/>
+              </w:rPr>
+              <w:t xml:space="preserve">§ | </w:t>
+            </w:r>
+          </w:p>
+          <w:p>
+            <w:pPr>
+              <w:widowControl w:val="0"/>
+              <w:autoSpaceDE w:val="0"/>
+              <w:autoSpaceDN w:val="0"/>
+              <w:adjustRightInd w:val="0"/>
+              <w:spacing w:before="0" w:line="252" w:lineRule="auto"/>
+              <w:rPr>
+                <w:rFonts w:ascii="BRH Malayalam Extra" w:eastAsia="Times New Roman" w:hAnsi="BRH Malayalam Extra" w:cs="BRH Malayalam Extra"/>
+                <w:color w:val="000000"/>
+                <w:sz w:val="40"/>
+                <w:szCs w:val="40"/>
+                <w:lang w:val="en-IN" w:eastAsia="en-IN" w:bidi="ml-IN"/>
+              </w:rPr>
+            </w:pPr>
+            <w:r>
+              <w:rPr>
+                <w:rFonts w:ascii="BRH Malayalam Extra" w:eastAsia="Times New Roman" w:hAnsi="BRH Malayalam Extra" w:cs="BRH Malayalam Extra"/>
+                <w:color w:val="000000"/>
+                <w:sz w:val="40"/>
+                <w:szCs w:val="40"/>
+                <w:lang w:val="en-IN" w:eastAsia="en-IN" w:bidi="ml-IN"/>
+              </w:rPr>
+              <w:t>t</w:t>
+            </w:r>
+            <w:r>
+              <w:rPr>
+                <w:rFonts w:ascii="BRH Malayalam Extra" w:eastAsia="Times New Roman" w:hAnsi="BRH Malayalam Extra" w:cs="BRH Malayalam Extra"/>
+                <w:color w:val="000000"/>
+                <w:sz w:val="32"/>
+                <w:szCs w:val="40"/>
+                <w:lang w:val="en-IN" w:eastAsia="en-IN" w:bidi="ml-IN"/>
+              </w:rPr>
+              <w:t>–</w:t>
+            </w:r>
+            <w:proofErr w:type="spellStart"/>
+            <w:r>
+              <w:rPr>
+                <w:rFonts w:ascii="BRH Malayalam Extra" w:eastAsia="Times New Roman" w:hAnsi="BRH Malayalam Extra" w:cs="BRH Malayalam Extra"/>
+                <w:color w:val="000000"/>
+                <w:sz w:val="40"/>
+                <w:szCs w:val="40"/>
+                <w:highlight w:val="green"/>
+                <w:lang w:val="en-IN" w:eastAsia="en-IN" w:bidi="ml-IN"/>
+              </w:rPr>
+              <w:t>Yõ</w:t>
+            </w:r>
+            <w:r>
+              <w:rPr>
+                <w:rFonts w:ascii="BRH Malayalam Extra" w:eastAsia="Times New Roman" w:hAnsi="BRH Malayalam Extra" w:cs="BRH Malayalam Extra"/>
+                <w:color w:val="000000"/>
+                <w:sz w:val="40"/>
+                <w:szCs w:val="40"/>
+                <w:lang w:val="en-IN" w:eastAsia="en-IN" w:bidi="ml-IN"/>
+              </w:rPr>
+              <w:t>x</w:t>
+            </w:r>
+            <w:proofErr w:type="spellEnd"/>
+            <w:r>
+              <w:rPr>
+                <w:rFonts w:ascii="BRH Malayalam Extra" w:eastAsia="Times New Roman" w:hAnsi="BRH Malayalam Extra" w:cs="BRH Malayalam Extra"/>
+                <w:color w:val="000000"/>
+                <w:sz w:val="32"/>
+                <w:szCs w:val="40"/>
+                <w:lang w:val="en-IN" w:eastAsia="en-IN" w:bidi="ml-IN"/>
+              </w:rPr>
+              <w:t>–</w:t>
+            </w:r>
+            <w:r>
+              <w:rPr>
+                <w:rFonts w:ascii="BRH Malayalam Extra" w:eastAsia="Times New Roman" w:hAnsi="BRH Malayalam Extra" w:cs="BRH Malayalam Extra"/>
+                <w:color w:val="000000"/>
+                <w:sz w:val="40"/>
+                <w:szCs w:val="40"/>
+                <w:lang w:val="en-IN" w:eastAsia="en-IN" w:bidi="ml-IN"/>
+              </w:rPr>
+              <w:t>a§</w:t>
+            </w:r>
+            <w:r>
+              <w:rPr>
+                <w:rFonts w:ascii="BRH Malayalam Extra" w:eastAsia="Times New Roman" w:hAnsi="BRH Malayalam Extra" w:cs="BRH Malayalam Extra"/>
+                <w:color w:val="000000"/>
+                <w:sz w:val="40"/>
+                <w:szCs w:val="40"/>
+                <w:lang w:val="en-IN" w:eastAsia="en-IN" w:bidi="ml-IN"/>
+              </w:rPr>
+              <w:t xml:space="preserve"> </w:t>
+            </w:r>
+            <w:proofErr w:type="spellStart"/>
+            <w:r>
+              <w:rPr>
+                <w:rFonts w:ascii="BRH Malayalam Extra" w:eastAsia="Times New Roman" w:hAnsi="BRH Malayalam Extra" w:cs="BRH Malayalam Extra"/>
+                <w:color w:val="000000"/>
+                <w:sz w:val="40"/>
+                <w:szCs w:val="40"/>
+                <w:lang w:val="en-IN" w:eastAsia="en-IN" w:bidi="ml-IN"/>
+              </w:rPr>
+              <w:t>rW</w:t>
+            </w:r>
+            <w:proofErr w:type="spellEnd"/>
+            <w:r>
+              <w:rPr>
+                <w:rFonts w:ascii="BRH Malayalam Extra" w:eastAsia="Times New Roman" w:hAnsi="BRH Malayalam Extra" w:cs="BRH Malayalam Extra"/>
+                <w:color w:val="000000"/>
+                <w:sz w:val="40"/>
+                <w:szCs w:val="40"/>
+                <w:lang w:val="en-IN" w:eastAsia="en-IN" w:bidi="ml-IN"/>
+              </w:rPr>
+              <w:t>¡—</w:t>
+            </w:r>
+            <w:proofErr w:type="spellStart"/>
+            <w:r>
+              <w:rPr>
+                <w:rFonts w:ascii="BRH Malayalam Extra" w:eastAsia="Times New Roman" w:hAnsi="BRH Malayalam Extra" w:cs="BRH Malayalam Extra"/>
+                <w:color w:val="000000"/>
+                <w:sz w:val="40"/>
+                <w:szCs w:val="40"/>
+                <w:lang w:val="en-IN" w:eastAsia="en-IN" w:bidi="ml-IN"/>
+              </w:rPr>
+              <w:t>bõxiI</w:t>
+            </w:r>
+            <w:proofErr w:type="spellEnd"/>
+            <w:r>
+              <w:rPr>
+                <w:rFonts w:ascii="BRH Malayalam Extra" w:eastAsia="Times New Roman" w:hAnsi="BRH Malayalam Extra" w:cs="BRH Malayalam Extra"/>
+                <w:color w:val="000000"/>
+                <w:sz w:val="40"/>
+                <w:szCs w:val="40"/>
+                <w:lang w:val="en-IN" w:eastAsia="en-IN" w:bidi="ml-IN"/>
+              </w:rPr>
+              <w:t xml:space="preserve"> |</w:t>
+            </w:r>
+          </w:p>
+        </w:tc>
+      </w:tr>
+      <w:tr>
+        <w:trPr>
+          <w:trHeight w:val="694"/>
+        </w:trPr>
+        <w:tc>
+          <w:tcPr>
+            <w:tcW w:w="3906" w:type="dxa"/>
+          </w:tcPr>
+          <w:p>
+            <w:pPr>
+              <w:widowControl w:val="0"/>
+              <w:tabs>
+                <w:tab w:val="left" w:pos="993"/>
+              </w:tabs>
+              <w:autoSpaceDE w:val="0"/>
+              <w:autoSpaceDN w:val="0"/>
+              <w:adjustRightInd w:val="0"/>
+              <w:spacing w:before="0" w:line="252" w:lineRule="auto"/>
+              <w:ind w:right="297"/>
+              <w:rPr>
+                <w:rFonts w:cs="Arial"/>
+                <w:b/>
+                <w:color w:val="000000"/>
+                <w:sz w:val="28"/>
+                <w:szCs w:val="32"/>
+              </w:rPr>
+            </w:pPr>
+            <w:r>
+              <w:rPr>
+                <w:rFonts w:cs="Arial"/>
+                <w:b/>
+                <w:color w:val="000000"/>
+                <w:sz w:val="28"/>
+                <w:szCs w:val="32"/>
+              </w:rPr>
+              <w:t>T.S.5.</w:t>
+            </w:r>
+            <w:r>
+              <w:rPr>
+                <w:rFonts w:cs="Arial"/>
+                <w:b/>
+                <w:color w:val="000000"/>
+                <w:sz w:val="28"/>
+                <w:szCs w:val="32"/>
+              </w:rPr>
+              <w:t>6.10.2</w:t>
+            </w:r>
+            <w:r>
+              <w:rPr>
+                <w:rFonts w:cs="Arial"/>
+                <w:b/>
+                <w:color w:val="000000"/>
+                <w:sz w:val="28"/>
+                <w:szCs w:val="32"/>
+              </w:rPr>
+              <w:t xml:space="preserve"> – </w:t>
+            </w:r>
+            <w:proofErr w:type="spellStart"/>
+            <w:r>
+              <w:rPr>
+                <w:rFonts w:cs="Arial"/>
+                <w:b/>
+                <w:color w:val="000000"/>
+                <w:sz w:val="28"/>
+                <w:szCs w:val="32"/>
+              </w:rPr>
+              <w:t>Kramam</w:t>
+            </w:r>
+            <w:proofErr w:type="spellEnd"/>
+          </w:p>
+          <w:p>
+            <w:pPr>
+              <w:widowControl w:val="0"/>
+              <w:tabs>
+                <w:tab w:val="left" w:pos="993"/>
+              </w:tabs>
+              <w:autoSpaceDE w:val="0"/>
+              <w:autoSpaceDN w:val="0"/>
+              <w:adjustRightInd w:val="0"/>
+              <w:spacing w:before="0" w:line="252" w:lineRule="auto"/>
+              <w:ind w:right="297"/>
+              <w:rPr>
+                <w:rFonts w:cs="Arial"/>
+                <w:b/>
+                <w:color w:val="000000"/>
+                <w:sz w:val="28"/>
+                <w:szCs w:val="32"/>
+              </w:rPr>
+            </w:pPr>
+            <w:proofErr w:type="spellStart"/>
+            <w:r>
+              <w:rPr>
+                <w:rFonts w:cs="Arial"/>
+                <w:b/>
+                <w:color w:val="000000"/>
+                <w:sz w:val="28"/>
+                <w:szCs w:val="32"/>
+              </w:rPr>
+              <w:t>Krama</w:t>
+            </w:r>
+            <w:proofErr w:type="spellEnd"/>
+            <w:r>
+              <w:rPr>
+                <w:rFonts w:cs="Arial"/>
+                <w:b/>
+                <w:color w:val="000000"/>
+                <w:sz w:val="28"/>
+                <w:szCs w:val="32"/>
+              </w:rPr>
+              <w:t xml:space="preserve"> </w:t>
+            </w:r>
+            <w:proofErr w:type="spellStart"/>
+            <w:r>
+              <w:rPr>
+                <w:rFonts w:cs="Arial"/>
+                <w:b/>
+                <w:color w:val="000000"/>
+                <w:sz w:val="28"/>
+                <w:szCs w:val="32"/>
+              </w:rPr>
+              <w:t>Vaakyam</w:t>
+            </w:r>
+            <w:proofErr w:type="spellEnd"/>
+            <w:r>
+              <w:rPr>
+                <w:rFonts w:cs="Arial"/>
+                <w:b/>
+                <w:color w:val="000000"/>
+                <w:sz w:val="28"/>
+                <w:szCs w:val="32"/>
+              </w:rPr>
+              <w:t xml:space="preserve"> No.– </w:t>
+            </w:r>
+            <w:r>
+              <w:rPr>
+                <w:rFonts w:cs="Arial"/>
+                <w:b/>
+                <w:color w:val="000000"/>
+                <w:sz w:val="28"/>
+                <w:szCs w:val="32"/>
+              </w:rPr>
+              <w:t>6</w:t>
+            </w:r>
+          </w:p>
+          <w:p>
+            <w:pPr>
+              <w:widowControl w:val="0"/>
+              <w:tabs>
+                <w:tab w:val="left" w:pos="993"/>
+              </w:tabs>
+              <w:autoSpaceDE w:val="0"/>
+              <w:autoSpaceDN w:val="0"/>
+              <w:adjustRightInd w:val="0"/>
+              <w:spacing w:before="0" w:line="252" w:lineRule="auto"/>
+              <w:ind w:right="297"/>
+              <w:rPr>
+                <w:rFonts w:cs="Arial"/>
+                <w:b/>
+                <w:color w:val="000000"/>
+                <w:sz w:val="28"/>
+                <w:szCs w:val="32"/>
+              </w:rPr>
+            </w:pPr>
+            <w:proofErr w:type="spellStart"/>
+            <w:r>
+              <w:rPr>
+                <w:rFonts w:cs="Arial"/>
+                <w:b/>
+                <w:color w:val="000000"/>
+                <w:sz w:val="28"/>
+                <w:szCs w:val="32"/>
+              </w:rPr>
+              <w:t>Panchaati</w:t>
+            </w:r>
+            <w:proofErr w:type="spellEnd"/>
+            <w:r>
+              <w:rPr>
+                <w:rFonts w:cs="Arial"/>
+                <w:b/>
+                <w:color w:val="000000"/>
+                <w:sz w:val="28"/>
+                <w:szCs w:val="32"/>
+              </w:rPr>
+              <w:t xml:space="preserve"> No</w:t>
+            </w:r>
+            <w:r>
+              <w:rPr>
+                <w:rFonts w:cs="Arial"/>
+                <w:b/>
+                <w:color w:val="000000"/>
+                <w:szCs w:val="32"/>
+              </w:rPr>
+              <w:t xml:space="preserve">. - </w:t>
+            </w:r>
+            <w:r>
+              <w:rPr>
+                <w:rFonts w:cs="Arial"/>
+                <w:b/>
+                <w:color w:val="000000"/>
+                <w:sz w:val="28"/>
+                <w:szCs w:val="32"/>
+              </w:rPr>
+              <w:t>40</w:t>
+            </w:r>
+          </w:p>
+        </w:tc>
+        <w:tc>
+          <w:tcPr>
+            <w:tcW w:w="5103" w:type="dxa"/>
+          </w:tcPr>
+          <w:p>
+            <w:pPr>
+              <w:widowControl w:val="0"/>
+              <w:autoSpaceDE w:val="0"/>
+              <w:autoSpaceDN w:val="0"/>
+              <w:adjustRightInd w:val="0"/>
+              <w:spacing w:before="0" w:line="240" w:lineRule="auto"/>
+              <w:rPr>
                 <w:rFonts w:ascii="BRH Malayalam Extra" w:hAnsi="BRH Malayalam Extra" w:cs="BRH Malayalam Extra"/>
                 <w:color w:val="000000"/>
                 <w:sz w:val="36"/>
@@ -1210,7 +2284,2059 @@
           </w:p>
         </w:tc>
       </w:tr>
+      <w:tr>
+        <w:trPr>
+          <w:trHeight w:val="694"/>
+        </w:trPr>
+        <w:tc>
+          <w:tcPr>
+            <w:tcW w:w="3906" w:type="dxa"/>
+          </w:tcPr>
+          <w:p>
+            <w:pPr>
+              <w:widowControl w:val="0"/>
+              <w:tabs>
+                <w:tab w:val="left" w:pos="993"/>
+              </w:tabs>
+              <w:autoSpaceDE w:val="0"/>
+              <w:autoSpaceDN w:val="0"/>
+              <w:adjustRightInd w:val="0"/>
+              <w:spacing w:before="0" w:line="252" w:lineRule="auto"/>
+              <w:ind w:right="297"/>
+              <w:rPr>
+                <w:rFonts w:cs="Arial"/>
+                <w:b/>
+                <w:color w:val="FF0000"/>
+                <w:sz w:val="28"/>
+                <w:szCs w:val="32"/>
+              </w:rPr>
+            </w:pPr>
+            <w:bookmarkStart w:id="0" w:name="_GoBack"/>
+            <w:r>
+              <w:rPr>
+                <w:rFonts w:cs="Arial"/>
+                <w:b/>
+                <w:color w:val="FF0000"/>
+                <w:sz w:val="28"/>
+                <w:szCs w:val="32"/>
+              </w:rPr>
+              <w:t>T.S.5.6.</w:t>
+            </w:r>
+            <w:r>
+              <w:rPr>
+                <w:rFonts w:cs="Arial"/>
+                <w:b/>
+                <w:color w:val="FF0000"/>
+                <w:sz w:val="28"/>
+                <w:szCs w:val="32"/>
+              </w:rPr>
+              <w:t>15</w:t>
+            </w:r>
+            <w:r>
+              <w:rPr>
+                <w:rFonts w:cs="Arial"/>
+                <w:b/>
+                <w:color w:val="FF0000"/>
+                <w:sz w:val="28"/>
+                <w:szCs w:val="32"/>
+              </w:rPr>
+              <w:t>.1</w:t>
+            </w:r>
+            <w:r>
+              <w:rPr>
+                <w:rFonts w:cs="Arial"/>
+                <w:b/>
+                <w:color w:val="FF0000"/>
+                <w:sz w:val="28"/>
+                <w:szCs w:val="32"/>
+              </w:rPr>
+              <w:t xml:space="preserve"> – </w:t>
+            </w:r>
+            <w:proofErr w:type="spellStart"/>
+            <w:r>
+              <w:rPr>
+                <w:rFonts w:cs="Arial"/>
+                <w:b/>
+                <w:color w:val="FF0000"/>
+                <w:sz w:val="28"/>
+                <w:szCs w:val="32"/>
+              </w:rPr>
+              <w:t>Kramam</w:t>
+            </w:r>
+            <w:proofErr w:type="spellEnd"/>
+          </w:p>
+          <w:p>
+            <w:pPr>
+              <w:widowControl w:val="0"/>
+              <w:tabs>
+                <w:tab w:val="left" w:pos="993"/>
+              </w:tabs>
+              <w:autoSpaceDE w:val="0"/>
+              <w:autoSpaceDN w:val="0"/>
+              <w:adjustRightInd w:val="0"/>
+              <w:spacing w:before="0" w:line="252" w:lineRule="auto"/>
+              <w:ind w:right="297"/>
+              <w:rPr>
+                <w:rFonts w:cs="Arial"/>
+                <w:b/>
+                <w:color w:val="FF0000"/>
+                <w:szCs w:val="32"/>
+              </w:rPr>
+            </w:pPr>
+            <w:proofErr w:type="spellStart"/>
+            <w:r>
+              <w:rPr>
+                <w:rFonts w:cs="Arial"/>
+                <w:b/>
+                <w:color w:val="FF0000"/>
+                <w:szCs w:val="32"/>
+              </w:rPr>
+              <w:t>Krama</w:t>
+            </w:r>
+            <w:proofErr w:type="spellEnd"/>
+            <w:r>
+              <w:rPr>
+                <w:rFonts w:cs="Arial"/>
+                <w:b/>
+                <w:color w:val="FF0000"/>
+                <w:szCs w:val="32"/>
+              </w:rPr>
+              <w:t xml:space="preserve"> </w:t>
+            </w:r>
+            <w:proofErr w:type="spellStart"/>
+            <w:r>
+              <w:rPr>
+                <w:rFonts w:cs="Arial"/>
+                <w:b/>
+                <w:color w:val="FF0000"/>
+                <w:szCs w:val="32"/>
+              </w:rPr>
+              <w:t>Vaakyam</w:t>
+            </w:r>
+            <w:proofErr w:type="spellEnd"/>
+            <w:r>
+              <w:rPr>
+                <w:rFonts w:cs="Arial"/>
+                <w:b/>
+                <w:color w:val="FF0000"/>
+                <w:szCs w:val="32"/>
+              </w:rPr>
+              <w:t xml:space="preserve"> No.– </w:t>
+            </w:r>
+            <w:r>
+              <w:rPr>
+                <w:rFonts w:cs="Arial"/>
+                <w:b/>
+                <w:color w:val="FF0000"/>
+                <w:szCs w:val="32"/>
+              </w:rPr>
+              <w:t>13</w:t>
+            </w:r>
+            <w:r>
+              <w:rPr>
+                <w:rFonts w:cs="Arial"/>
+                <w:b/>
+                <w:color w:val="FF0000"/>
+                <w:szCs w:val="32"/>
+              </w:rPr>
+              <w:t xml:space="preserve"> </w:t>
+            </w:r>
+            <w:r>
+              <w:rPr>
+                <w:rFonts w:cs="Arial"/>
+                <w:b/>
+                <w:color w:val="FF0000"/>
+                <w:szCs w:val="32"/>
+              </w:rPr>
+              <w:t>&amp;14</w:t>
+            </w:r>
+          </w:p>
+          <w:p>
+            <w:pPr>
+              <w:widowControl w:val="0"/>
+              <w:tabs>
+                <w:tab w:val="left" w:pos="993"/>
+              </w:tabs>
+              <w:autoSpaceDE w:val="0"/>
+              <w:autoSpaceDN w:val="0"/>
+              <w:adjustRightInd w:val="0"/>
+              <w:spacing w:before="0" w:line="252" w:lineRule="auto"/>
+              <w:ind w:right="297"/>
+              <w:rPr>
+                <w:rFonts w:cs="Arial"/>
+                <w:b/>
+                <w:color w:val="000000"/>
+                <w:sz w:val="28"/>
+                <w:szCs w:val="32"/>
+              </w:rPr>
+            </w:pPr>
+            <w:proofErr w:type="spellStart"/>
+            <w:r>
+              <w:rPr>
+                <w:rFonts w:cs="Arial"/>
+                <w:b/>
+                <w:color w:val="FF0000"/>
+                <w:sz w:val="28"/>
+                <w:szCs w:val="32"/>
+              </w:rPr>
+              <w:t>Panchaati</w:t>
+            </w:r>
+            <w:proofErr w:type="spellEnd"/>
+            <w:r>
+              <w:rPr>
+                <w:rFonts w:cs="Arial"/>
+                <w:b/>
+                <w:color w:val="FF0000"/>
+                <w:sz w:val="28"/>
+                <w:szCs w:val="32"/>
+              </w:rPr>
+              <w:t xml:space="preserve"> No</w:t>
+            </w:r>
+            <w:r>
+              <w:rPr>
+                <w:rFonts w:cs="Arial"/>
+                <w:b/>
+                <w:color w:val="FF0000"/>
+                <w:szCs w:val="32"/>
+              </w:rPr>
+              <w:t xml:space="preserve">. - </w:t>
+            </w:r>
+            <w:r>
+              <w:rPr>
+                <w:rFonts w:cs="Arial"/>
+                <w:b/>
+                <w:color w:val="FF0000"/>
+                <w:sz w:val="28"/>
+                <w:szCs w:val="32"/>
+              </w:rPr>
+              <w:t>4</w:t>
+            </w:r>
+            <w:r>
+              <w:rPr>
+                <w:rFonts w:cs="Arial"/>
+                <w:b/>
+                <w:color w:val="FF0000"/>
+                <w:sz w:val="28"/>
+                <w:szCs w:val="32"/>
+              </w:rPr>
+              <w:t>6</w:t>
+            </w:r>
+          </w:p>
+        </w:tc>
+        <w:tc>
+          <w:tcPr>
+            <w:tcW w:w="5103" w:type="dxa"/>
+          </w:tcPr>
+          <w:p>
+            <w:pPr>
+              <w:widowControl w:val="0"/>
+              <w:autoSpaceDE w:val="0"/>
+              <w:autoSpaceDN w:val="0"/>
+              <w:adjustRightInd w:val="0"/>
+              <w:spacing w:before="0" w:line="240" w:lineRule="auto"/>
+              <w:rPr>
+                <w:rFonts w:ascii="BRH Malayalam Extra" w:eastAsia="Times New Roman" w:hAnsi="BRH Malayalam Extra" w:cs="BRH Malayalam Extra"/>
+                <w:color w:val="000000"/>
+                <w:sz w:val="40"/>
+                <w:szCs w:val="40"/>
+                <w:lang w:val="en-IN" w:eastAsia="en-IN" w:bidi="ml-IN"/>
+              </w:rPr>
+            </w:pPr>
+            <w:r>
+              <w:rPr>
+                <w:rFonts w:ascii="BRH Malayalam Extra" w:eastAsia="Times New Roman" w:hAnsi="BRH Malayalam Extra" w:cs="BRH Malayalam Extra"/>
+                <w:color w:val="000000"/>
+                <w:sz w:val="40"/>
+                <w:szCs w:val="40"/>
+                <w:lang w:val="en-IN" w:eastAsia="en-IN" w:bidi="ml-IN"/>
+              </w:rPr>
+              <w:t>¥</w:t>
+            </w:r>
+            <w:proofErr w:type="spellStart"/>
+            <w:r>
+              <w:rPr>
+                <w:rFonts w:ascii="BRH Malayalam Extra" w:eastAsia="Times New Roman" w:hAnsi="BRH Malayalam Extra" w:cs="BRH Malayalam Extra"/>
+                <w:color w:val="000000"/>
+                <w:sz w:val="40"/>
+                <w:szCs w:val="40"/>
+                <w:lang w:val="en-IN" w:eastAsia="en-IN" w:bidi="ml-IN"/>
+              </w:rPr>
+              <w:t>kxty</w:t>
+            </w:r>
+            <w:proofErr w:type="spellEnd"/>
+            <w:r>
+              <w:rPr>
+                <w:rFonts w:ascii="BRH Malayalam Extra" w:eastAsia="Times New Roman" w:hAnsi="BRH Malayalam Extra" w:cs="BRH Malayalam Extra"/>
+                <w:color w:val="000000"/>
+                <w:sz w:val="40"/>
+                <w:szCs w:val="40"/>
+                <w:lang w:val="en-IN" w:eastAsia="en-IN" w:bidi="ml-IN"/>
+              </w:rPr>
+              <w:t>—</w:t>
+            </w:r>
+            <w:proofErr w:type="spellStart"/>
+            <w:r>
+              <w:rPr>
+                <w:rFonts w:ascii="BRH Malayalam Extra" w:eastAsia="Times New Roman" w:hAnsi="BRH Malayalam Extra" w:cs="BRH Malayalam Extra"/>
+                <w:color w:val="000000"/>
+                <w:sz w:val="40"/>
+                <w:szCs w:val="40"/>
+                <w:lang w:val="en-IN" w:eastAsia="en-IN" w:bidi="ml-IN"/>
+              </w:rPr>
+              <w:t>Yz</w:t>
+            </w:r>
+            <w:proofErr w:type="spellEnd"/>
+            <w:r>
+              <w:rPr>
+                <w:rFonts w:ascii="BRH Malayalam Extra" w:eastAsia="Times New Roman" w:hAnsi="BRH Malayalam Extra" w:cs="BRH Malayalam Extra"/>
+                <w:color w:val="000000"/>
+                <w:sz w:val="32"/>
+                <w:szCs w:val="40"/>
+                <w:lang w:val="en-IN" w:eastAsia="en-IN" w:bidi="ml-IN"/>
+              </w:rPr>
+              <w:t>–</w:t>
+            </w:r>
+            <w:proofErr w:type="spellStart"/>
+            <w:r>
+              <w:rPr>
+                <w:rFonts w:ascii="BRH Malayalam Extra" w:eastAsia="Times New Roman" w:hAnsi="BRH Malayalam Extra" w:cs="BRH Malayalam Extra"/>
+                <w:color w:val="000000"/>
+                <w:sz w:val="40"/>
+                <w:szCs w:val="40"/>
+                <w:lang w:val="en-IN" w:eastAsia="en-IN" w:bidi="ml-IN"/>
+              </w:rPr>
+              <w:t>ösëõpõ</w:t>
+            </w:r>
+            <w:proofErr w:type="spellEnd"/>
+            <w:r>
+              <w:rPr>
+                <w:rFonts w:ascii="BRH Malayalam Extra" w:eastAsia="Times New Roman" w:hAnsi="BRH Malayalam Extra" w:cs="BRH Malayalam Extra"/>
+                <w:color w:val="000000"/>
+                <w:sz w:val="40"/>
+                <w:szCs w:val="40"/>
+                <w:lang w:val="en-IN" w:eastAsia="en-IN" w:bidi="ml-IN"/>
+              </w:rPr>
+              <w:t xml:space="preserve">—J | </w:t>
+            </w:r>
+          </w:p>
+          <w:p>
+            <w:pPr>
+              <w:widowControl w:val="0"/>
+              <w:autoSpaceDE w:val="0"/>
+              <w:autoSpaceDN w:val="0"/>
+              <w:adjustRightInd w:val="0"/>
+              <w:spacing w:before="0" w:line="240" w:lineRule="auto"/>
+              <w:rPr>
+                <w:rFonts w:ascii="BRH Malayalam Extra" w:eastAsia="Times New Roman" w:hAnsi="BRH Malayalam Extra" w:cs="BRH Malayalam Extra"/>
+                <w:color w:val="000000"/>
+                <w:sz w:val="40"/>
+                <w:szCs w:val="40"/>
+                <w:lang w:val="en-IN" w:eastAsia="en-IN" w:bidi="ml-IN"/>
+              </w:rPr>
+            </w:pPr>
+            <w:proofErr w:type="spellStart"/>
+            <w:r>
+              <w:rPr>
+                <w:rFonts w:ascii="BRH Malayalam Extra" w:eastAsia="Times New Roman" w:hAnsi="BRH Malayalam Extra" w:cs="BRH Malayalam Extra"/>
+                <w:color w:val="000000"/>
+                <w:sz w:val="40"/>
+                <w:szCs w:val="40"/>
+                <w:highlight w:val="yellow"/>
+                <w:lang w:val="en-IN" w:eastAsia="en-IN" w:bidi="ml-IN"/>
+              </w:rPr>
+              <w:t>öZ</w:t>
+            </w:r>
+            <w:r>
+              <w:rPr>
+                <w:rFonts w:ascii="BRH Malayalam Extra" w:eastAsia="Times New Roman" w:hAnsi="BRH Malayalam Extra" w:cs="BRH Malayalam Extra"/>
+                <w:color w:val="000000"/>
+                <w:sz w:val="40"/>
+                <w:szCs w:val="40"/>
+                <w:lang w:val="en-IN" w:eastAsia="en-IN" w:bidi="ml-IN"/>
+              </w:rPr>
+              <w:t>põ</w:t>
+            </w:r>
+            <w:proofErr w:type="spellEnd"/>
+            <w:r>
+              <w:rPr>
+                <w:rFonts w:ascii="BRH Malayalam Extra" w:eastAsia="Times New Roman" w:hAnsi="BRH Malayalam Extra" w:cs="BRH Malayalam Extra"/>
+                <w:color w:val="000000"/>
+                <w:sz w:val="32"/>
+                <w:szCs w:val="40"/>
+                <w:lang w:val="en-IN" w:eastAsia="en-IN" w:bidi="ml-IN"/>
+              </w:rPr>
+              <w:t>–</w:t>
+            </w:r>
+            <w:proofErr w:type="spellStart"/>
+            <w:r>
+              <w:rPr>
+                <w:rFonts w:ascii="BRH Malayalam Extra" w:eastAsia="Times New Roman" w:hAnsi="BRH Malayalam Extra" w:cs="BRH Malayalam Extra"/>
+                <w:color w:val="000000"/>
+                <w:sz w:val="40"/>
+                <w:szCs w:val="40"/>
+                <w:lang w:val="en-IN" w:eastAsia="en-IN" w:bidi="ml-IN"/>
+              </w:rPr>
+              <w:t>sëxJ</w:t>
+            </w:r>
+            <w:proofErr w:type="spellEnd"/>
+            <w:r>
+              <w:rPr>
+                <w:rFonts w:ascii="BRH Malayalam Extra" w:eastAsia="Times New Roman" w:hAnsi="BRH Malayalam Extra" w:cs="BRH Malayalam Extra"/>
+                <w:color w:val="000000"/>
+                <w:sz w:val="40"/>
+                <w:szCs w:val="40"/>
+                <w:lang w:val="en-IN" w:eastAsia="en-IN" w:bidi="ml-IN"/>
+              </w:rPr>
+              <w:t xml:space="preserve"> | </w:t>
+            </w:r>
+            <w:proofErr w:type="spellStart"/>
+            <w:r>
+              <w:rPr>
+                <w:rFonts w:ascii="BRH Malayalam Extra" w:eastAsia="Times New Roman" w:hAnsi="BRH Malayalam Extra" w:cs="BRH Malayalam Extra"/>
+                <w:color w:val="000000"/>
+                <w:sz w:val="40"/>
+                <w:szCs w:val="40"/>
+                <w:highlight w:val="yellow"/>
+                <w:lang w:val="en-IN" w:eastAsia="en-IN" w:bidi="ml-IN"/>
+              </w:rPr>
+              <w:t>öZ</w:t>
+            </w:r>
+            <w:r>
+              <w:rPr>
+                <w:rFonts w:ascii="BRH Malayalam Extra" w:eastAsia="Times New Roman" w:hAnsi="BRH Malayalam Extra" w:cs="BRH Malayalam Extra"/>
+                <w:color w:val="000000"/>
+                <w:sz w:val="40"/>
+                <w:szCs w:val="40"/>
+                <w:lang w:val="en-IN" w:eastAsia="en-IN" w:bidi="ml-IN"/>
+              </w:rPr>
+              <w:t>põ</w:t>
+            </w:r>
+            <w:proofErr w:type="spellEnd"/>
+            <w:r>
+              <w:rPr>
+                <w:rFonts w:ascii="BRH Malayalam Extra" w:eastAsia="Times New Roman" w:hAnsi="BRH Malayalam Extra" w:cs="BRH Malayalam Extra"/>
+                <w:color w:val="000000"/>
+                <w:sz w:val="32"/>
+                <w:szCs w:val="40"/>
+                <w:lang w:val="en-IN" w:eastAsia="en-IN" w:bidi="ml-IN"/>
+              </w:rPr>
+              <w:t>–</w:t>
+            </w:r>
+            <w:r>
+              <w:rPr>
+                <w:rFonts w:ascii="BRH Malayalam Extra" w:eastAsia="Times New Roman" w:hAnsi="BRH Malayalam Extra" w:cs="BRH Malayalam Extra"/>
+                <w:color w:val="000000"/>
+                <w:sz w:val="40"/>
+                <w:szCs w:val="40"/>
+                <w:lang w:val="en-IN" w:eastAsia="en-IN" w:bidi="ml-IN"/>
+              </w:rPr>
+              <w:t xml:space="preserve"> </w:t>
+            </w:r>
+            <w:proofErr w:type="spellStart"/>
+            <w:r>
+              <w:rPr>
+                <w:rFonts w:ascii="BRH Malayalam Extra" w:eastAsia="Times New Roman" w:hAnsi="BRH Malayalam Extra" w:cs="BRH Malayalam Extra"/>
+                <w:color w:val="000000"/>
+                <w:sz w:val="40"/>
+                <w:szCs w:val="40"/>
+                <w:lang w:val="en-IN" w:eastAsia="en-IN" w:bidi="ml-IN"/>
+              </w:rPr>
+              <w:t>CZy</w:t>
+            </w:r>
+            <w:proofErr w:type="spellEnd"/>
+            <w:r>
+              <w:rPr>
+                <w:rFonts w:ascii="BRH Malayalam Extra" w:eastAsia="Times New Roman" w:hAnsi="BRH Malayalam Extra" w:cs="BRH Malayalam Extra"/>
+                <w:color w:val="000000"/>
+                <w:sz w:val="40"/>
+                <w:szCs w:val="40"/>
+                <w:lang w:val="en-IN" w:eastAsia="en-IN" w:bidi="ml-IN"/>
+              </w:rPr>
+              <w:t xml:space="preserve">— </w:t>
+            </w:r>
+          </w:p>
+          <w:p>
+            <w:pPr>
+              <w:widowControl w:val="0"/>
+              <w:autoSpaceDE w:val="0"/>
+              <w:autoSpaceDN w:val="0"/>
+              <w:adjustRightInd w:val="0"/>
+              <w:spacing w:before="0" w:line="240" w:lineRule="auto"/>
+              <w:rPr>
+                <w:rFonts w:ascii="BRH Malayalam Extra" w:eastAsia="Times New Roman" w:hAnsi="BRH Malayalam Extra" w:cs="BRH Malayalam Extra"/>
+                <w:color w:val="000000"/>
+                <w:sz w:val="40"/>
+                <w:szCs w:val="40"/>
+                <w:lang w:val="en-IN" w:eastAsia="en-IN" w:bidi="ml-IN"/>
+              </w:rPr>
+            </w:pPr>
+            <w:proofErr w:type="spellStart"/>
+            <w:r>
+              <w:rPr>
+                <w:rFonts w:ascii="BRH Malayalam Extra" w:eastAsia="Times New Roman" w:hAnsi="BRH Malayalam Extra" w:cs="BRH Malayalam Extra"/>
+                <w:color w:val="000000"/>
+                <w:sz w:val="40"/>
+                <w:szCs w:val="40"/>
+                <w:lang w:val="en-IN" w:eastAsia="en-IN" w:bidi="ml-IN"/>
+              </w:rPr>
+              <w:t>öZy</w:t>
+            </w:r>
+            <w:proofErr w:type="spellEnd"/>
+            <w:r>
+              <w:rPr>
+                <w:rFonts w:ascii="BRH Malayalam Extra" w:eastAsia="Times New Roman" w:hAnsi="BRH Malayalam Extra" w:cs="BRH Malayalam Extra"/>
+                <w:color w:val="000000"/>
+                <w:sz w:val="40"/>
+                <w:szCs w:val="40"/>
+                <w:lang w:val="en-IN" w:eastAsia="en-IN" w:bidi="ml-IN"/>
+              </w:rPr>
+              <w:t xml:space="preserve"> - </w:t>
+            </w:r>
+            <w:proofErr w:type="spellStart"/>
+            <w:r>
+              <w:rPr>
+                <w:rFonts w:ascii="BRH Malayalam Extra" w:eastAsia="Times New Roman" w:hAnsi="BRH Malayalam Extra" w:cs="BRH Malayalam Extra"/>
+                <w:color w:val="000000"/>
+                <w:sz w:val="40"/>
+                <w:szCs w:val="40"/>
+                <w:lang w:val="en-IN" w:eastAsia="en-IN" w:bidi="ml-IN"/>
+              </w:rPr>
+              <w:t>Apõ</w:t>
+            </w:r>
+            <w:proofErr w:type="spellEnd"/>
+            <w:r>
+              <w:rPr>
+                <w:rFonts w:ascii="BRH Malayalam Extra" w:eastAsia="Times New Roman" w:hAnsi="BRH Malayalam Extra" w:cs="BRH Malayalam Extra"/>
+                <w:color w:val="000000"/>
+                <w:sz w:val="40"/>
+                <w:szCs w:val="40"/>
+                <w:lang w:val="en-IN" w:eastAsia="en-IN" w:bidi="ml-IN"/>
+              </w:rPr>
+              <w:t>—J |</w:t>
+            </w:r>
+          </w:p>
+        </w:tc>
+        <w:tc>
+          <w:tcPr>
+            <w:tcW w:w="5386" w:type="dxa"/>
+          </w:tcPr>
+          <w:p>
+            <w:pPr>
+              <w:widowControl w:val="0"/>
+              <w:autoSpaceDE w:val="0"/>
+              <w:autoSpaceDN w:val="0"/>
+              <w:adjustRightInd w:val="0"/>
+              <w:spacing w:before="0" w:line="240" w:lineRule="auto"/>
+              <w:rPr>
+                <w:rFonts w:ascii="BRH Malayalam Extra" w:eastAsia="Times New Roman" w:hAnsi="BRH Malayalam Extra" w:cs="BRH Malayalam Extra"/>
+                <w:color w:val="000000"/>
+                <w:sz w:val="40"/>
+                <w:szCs w:val="40"/>
+                <w:lang w:val="en-IN" w:eastAsia="en-IN" w:bidi="ml-IN"/>
+              </w:rPr>
+            </w:pPr>
+            <w:r>
+              <w:rPr>
+                <w:rFonts w:ascii="BRH Malayalam Extra" w:eastAsia="Times New Roman" w:hAnsi="BRH Malayalam Extra" w:cs="BRH Malayalam Extra"/>
+                <w:color w:val="000000"/>
+                <w:sz w:val="40"/>
+                <w:szCs w:val="40"/>
+                <w:lang w:val="en-IN" w:eastAsia="en-IN" w:bidi="ml-IN"/>
+              </w:rPr>
+              <w:t>¥</w:t>
+            </w:r>
+            <w:proofErr w:type="spellStart"/>
+            <w:r>
+              <w:rPr>
+                <w:rFonts w:ascii="BRH Malayalam Extra" w:eastAsia="Times New Roman" w:hAnsi="BRH Malayalam Extra" w:cs="BRH Malayalam Extra"/>
+                <w:color w:val="000000"/>
+                <w:sz w:val="40"/>
+                <w:szCs w:val="40"/>
+                <w:lang w:val="en-IN" w:eastAsia="en-IN" w:bidi="ml-IN"/>
+              </w:rPr>
+              <w:t>kxty</w:t>
+            </w:r>
+            <w:proofErr w:type="spellEnd"/>
+            <w:r>
+              <w:rPr>
+                <w:rFonts w:ascii="BRH Malayalam Extra" w:eastAsia="Times New Roman" w:hAnsi="BRH Malayalam Extra" w:cs="BRH Malayalam Extra"/>
+                <w:color w:val="000000"/>
+                <w:sz w:val="40"/>
+                <w:szCs w:val="40"/>
+                <w:lang w:val="en-IN" w:eastAsia="en-IN" w:bidi="ml-IN"/>
+              </w:rPr>
+              <w:t>—</w:t>
+            </w:r>
+            <w:proofErr w:type="spellStart"/>
+            <w:r>
+              <w:rPr>
+                <w:rFonts w:ascii="BRH Malayalam Extra" w:eastAsia="Times New Roman" w:hAnsi="BRH Malayalam Extra" w:cs="BRH Malayalam Extra"/>
+                <w:color w:val="000000"/>
+                <w:sz w:val="40"/>
+                <w:szCs w:val="40"/>
+                <w:lang w:val="en-IN" w:eastAsia="en-IN" w:bidi="ml-IN"/>
+              </w:rPr>
+              <w:t>Yz</w:t>
+            </w:r>
+            <w:proofErr w:type="spellEnd"/>
+            <w:r>
+              <w:rPr>
+                <w:rFonts w:ascii="BRH Malayalam Extra" w:eastAsia="Times New Roman" w:hAnsi="BRH Malayalam Extra" w:cs="BRH Malayalam Extra"/>
+                <w:color w:val="000000"/>
+                <w:sz w:val="32"/>
+                <w:szCs w:val="40"/>
+                <w:lang w:val="en-IN" w:eastAsia="en-IN" w:bidi="ml-IN"/>
+              </w:rPr>
+              <w:t>–</w:t>
+            </w:r>
+            <w:proofErr w:type="spellStart"/>
+            <w:r>
+              <w:rPr>
+                <w:rFonts w:ascii="BRH Malayalam Extra" w:eastAsia="Times New Roman" w:hAnsi="BRH Malayalam Extra" w:cs="BRH Malayalam Extra"/>
+                <w:color w:val="000000"/>
+                <w:sz w:val="40"/>
+                <w:szCs w:val="40"/>
+                <w:lang w:val="en-IN" w:eastAsia="en-IN" w:bidi="ml-IN"/>
+              </w:rPr>
+              <w:t>ösëõpõ</w:t>
+            </w:r>
+            <w:proofErr w:type="spellEnd"/>
+            <w:r>
+              <w:rPr>
+                <w:rFonts w:ascii="BRH Malayalam Extra" w:eastAsia="Times New Roman" w:hAnsi="BRH Malayalam Extra" w:cs="BRH Malayalam Extra"/>
+                <w:color w:val="000000"/>
+                <w:sz w:val="40"/>
+                <w:szCs w:val="40"/>
+                <w:lang w:val="en-IN" w:eastAsia="en-IN" w:bidi="ml-IN"/>
+              </w:rPr>
+              <w:t xml:space="preserve">—J | </w:t>
+            </w:r>
+          </w:p>
+          <w:p>
+            <w:pPr>
+              <w:widowControl w:val="0"/>
+              <w:autoSpaceDE w:val="0"/>
+              <w:autoSpaceDN w:val="0"/>
+              <w:adjustRightInd w:val="0"/>
+              <w:spacing w:before="0" w:line="240" w:lineRule="auto"/>
+              <w:rPr>
+                <w:rFonts w:ascii="BRH Malayalam Extra" w:eastAsia="Times New Roman" w:hAnsi="BRH Malayalam Extra" w:cs="BRH Malayalam Extra"/>
+                <w:color w:val="000000"/>
+                <w:sz w:val="40"/>
+                <w:szCs w:val="40"/>
+                <w:lang w:val="en-IN" w:eastAsia="en-IN" w:bidi="ml-IN"/>
+              </w:rPr>
+            </w:pPr>
+            <w:proofErr w:type="spellStart"/>
+            <w:r>
+              <w:rPr>
+                <w:rFonts w:ascii="BRH Malayalam Extra" w:eastAsia="Times New Roman" w:hAnsi="BRH Malayalam Extra" w:cs="BRH Malayalam Extra"/>
+                <w:color w:val="000000"/>
+                <w:sz w:val="40"/>
+                <w:szCs w:val="40"/>
+                <w:highlight w:val="green"/>
+                <w:lang w:val="en-IN" w:eastAsia="en-IN" w:bidi="ml-IN"/>
+              </w:rPr>
+              <w:t>öZõ</w:t>
+            </w:r>
+            <w:r>
+              <w:rPr>
+                <w:rFonts w:ascii="BRH Malayalam Extra" w:eastAsia="Times New Roman" w:hAnsi="BRH Malayalam Extra" w:cs="BRH Malayalam Extra"/>
+                <w:color w:val="000000"/>
+                <w:sz w:val="40"/>
+                <w:szCs w:val="40"/>
+                <w:lang w:val="en-IN" w:eastAsia="en-IN" w:bidi="ml-IN"/>
+              </w:rPr>
+              <w:t>põ</w:t>
+            </w:r>
+            <w:proofErr w:type="spellEnd"/>
+            <w:r>
+              <w:rPr>
+                <w:rFonts w:ascii="BRH Malayalam Extra" w:eastAsia="Times New Roman" w:hAnsi="BRH Malayalam Extra" w:cs="BRH Malayalam Extra"/>
+                <w:color w:val="000000"/>
+                <w:sz w:val="32"/>
+                <w:szCs w:val="40"/>
+                <w:lang w:val="en-IN" w:eastAsia="en-IN" w:bidi="ml-IN"/>
+              </w:rPr>
+              <w:t>–</w:t>
+            </w:r>
+            <w:proofErr w:type="spellStart"/>
+            <w:r>
+              <w:rPr>
+                <w:rFonts w:ascii="BRH Malayalam Extra" w:eastAsia="Times New Roman" w:hAnsi="BRH Malayalam Extra" w:cs="BRH Malayalam Extra"/>
+                <w:color w:val="000000"/>
+                <w:sz w:val="40"/>
+                <w:szCs w:val="40"/>
+                <w:lang w:val="en-IN" w:eastAsia="en-IN" w:bidi="ml-IN"/>
+              </w:rPr>
+              <w:t>sëxJ</w:t>
+            </w:r>
+            <w:proofErr w:type="spellEnd"/>
+            <w:r>
+              <w:rPr>
+                <w:rFonts w:ascii="BRH Malayalam Extra" w:eastAsia="Times New Roman" w:hAnsi="BRH Malayalam Extra" w:cs="BRH Malayalam Extra"/>
+                <w:color w:val="000000"/>
+                <w:sz w:val="40"/>
+                <w:szCs w:val="40"/>
+                <w:lang w:val="en-IN" w:eastAsia="en-IN" w:bidi="ml-IN"/>
+              </w:rPr>
+              <w:t xml:space="preserve"> | </w:t>
+            </w:r>
+            <w:proofErr w:type="spellStart"/>
+            <w:r>
+              <w:rPr>
+                <w:rFonts w:ascii="BRH Malayalam Extra" w:eastAsia="Times New Roman" w:hAnsi="BRH Malayalam Extra" w:cs="BRH Malayalam Extra"/>
+                <w:color w:val="000000"/>
+                <w:sz w:val="40"/>
+                <w:szCs w:val="40"/>
+                <w:highlight w:val="green"/>
+                <w:lang w:val="en-IN" w:eastAsia="en-IN" w:bidi="ml-IN"/>
+              </w:rPr>
+              <w:t>öZõ</w:t>
+            </w:r>
+            <w:r>
+              <w:rPr>
+                <w:rFonts w:ascii="BRH Malayalam Extra" w:eastAsia="Times New Roman" w:hAnsi="BRH Malayalam Extra" w:cs="BRH Malayalam Extra"/>
+                <w:color w:val="000000"/>
+                <w:sz w:val="40"/>
+                <w:szCs w:val="40"/>
+                <w:lang w:val="en-IN" w:eastAsia="en-IN" w:bidi="ml-IN"/>
+              </w:rPr>
+              <w:t>põ</w:t>
+            </w:r>
+            <w:proofErr w:type="spellEnd"/>
+            <w:r>
+              <w:rPr>
+                <w:rFonts w:ascii="BRH Malayalam Extra" w:eastAsia="Times New Roman" w:hAnsi="BRH Malayalam Extra" w:cs="BRH Malayalam Extra"/>
+                <w:color w:val="000000"/>
+                <w:sz w:val="32"/>
+                <w:szCs w:val="40"/>
+                <w:lang w:val="en-IN" w:eastAsia="en-IN" w:bidi="ml-IN"/>
+              </w:rPr>
+              <w:t>–</w:t>
+            </w:r>
+            <w:r>
+              <w:rPr>
+                <w:rFonts w:ascii="BRH Malayalam Extra" w:eastAsia="Times New Roman" w:hAnsi="BRH Malayalam Extra" w:cs="BRH Malayalam Extra"/>
+                <w:color w:val="000000"/>
+                <w:sz w:val="40"/>
+                <w:szCs w:val="40"/>
+                <w:lang w:val="en-IN" w:eastAsia="en-IN" w:bidi="ml-IN"/>
+              </w:rPr>
+              <w:t xml:space="preserve"> </w:t>
+            </w:r>
+            <w:proofErr w:type="spellStart"/>
+            <w:r>
+              <w:rPr>
+                <w:rFonts w:ascii="BRH Malayalam Extra" w:eastAsia="Times New Roman" w:hAnsi="BRH Malayalam Extra" w:cs="BRH Malayalam Extra"/>
+                <w:color w:val="000000"/>
+                <w:sz w:val="40"/>
+                <w:szCs w:val="40"/>
+                <w:lang w:val="en-IN" w:eastAsia="en-IN" w:bidi="ml-IN"/>
+              </w:rPr>
+              <w:t>CZy</w:t>
+            </w:r>
+            <w:proofErr w:type="spellEnd"/>
+            <w:r>
+              <w:rPr>
+                <w:rFonts w:ascii="BRH Malayalam Extra" w:eastAsia="Times New Roman" w:hAnsi="BRH Malayalam Extra" w:cs="BRH Malayalam Extra"/>
+                <w:color w:val="000000"/>
+                <w:sz w:val="40"/>
+                <w:szCs w:val="40"/>
+                <w:lang w:val="en-IN" w:eastAsia="en-IN" w:bidi="ml-IN"/>
+              </w:rPr>
+              <w:t xml:space="preserve">— </w:t>
+            </w:r>
+          </w:p>
+          <w:p>
+            <w:pPr>
+              <w:widowControl w:val="0"/>
+              <w:autoSpaceDE w:val="0"/>
+              <w:autoSpaceDN w:val="0"/>
+              <w:adjustRightInd w:val="0"/>
+              <w:spacing w:before="0" w:line="240" w:lineRule="auto"/>
+              <w:rPr>
+                <w:rFonts w:ascii="BRH Malayalam Extra" w:eastAsia="Times New Roman" w:hAnsi="BRH Malayalam Extra" w:cs="BRH Malayalam Extra"/>
+                <w:color w:val="000000"/>
+                <w:sz w:val="40"/>
+                <w:szCs w:val="40"/>
+                <w:lang w:val="en-IN" w:eastAsia="en-IN" w:bidi="ml-IN"/>
+              </w:rPr>
+            </w:pPr>
+            <w:proofErr w:type="spellStart"/>
+            <w:r>
+              <w:rPr>
+                <w:rFonts w:ascii="BRH Malayalam Extra" w:eastAsia="Times New Roman" w:hAnsi="BRH Malayalam Extra" w:cs="BRH Malayalam Extra"/>
+                <w:color w:val="000000"/>
+                <w:sz w:val="40"/>
+                <w:szCs w:val="40"/>
+                <w:lang w:val="en-IN" w:eastAsia="en-IN" w:bidi="ml-IN"/>
+              </w:rPr>
+              <w:t>öZy</w:t>
+            </w:r>
+            <w:proofErr w:type="spellEnd"/>
+            <w:r>
+              <w:rPr>
+                <w:rFonts w:ascii="BRH Malayalam Extra" w:eastAsia="Times New Roman" w:hAnsi="BRH Malayalam Extra" w:cs="BRH Malayalam Extra"/>
+                <w:color w:val="000000"/>
+                <w:sz w:val="40"/>
+                <w:szCs w:val="40"/>
+                <w:lang w:val="en-IN" w:eastAsia="en-IN" w:bidi="ml-IN"/>
+              </w:rPr>
+              <w:t xml:space="preserve"> - </w:t>
+            </w:r>
+            <w:proofErr w:type="spellStart"/>
+            <w:r>
+              <w:rPr>
+                <w:rFonts w:ascii="BRH Malayalam Extra" w:eastAsia="Times New Roman" w:hAnsi="BRH Malayalam Extra" w:cs="BRH Malayalam Extra"/>
+                <w:color w:val="000000"/>
+                <w:sz w:val="40"/>
+                <w:szCs w:val="40"/>
+                <w:lang w:val="en-IN" w:eastAsia="en-IN" w:bidi="ml-IN"/>
+              </w:rPr>
+              <w:t>Apõ</w:t>
+            </w:r>
+            <w:proofErr w:type="spellEnd"/>
+            <w:r>
+              <w:rPr>
+                <w:rFonts w:ascii="BRH Malayalam Extra" w:eastAsia="Times New Roman" w:hAnsi="BRH Malayalam Extra" w:cs="BRH Malayalam Extra"/>
+                <w:color w:val="000000"/>
+                <w:sz w:val="40"/>
+                <w:szCs w:val="40"/>
+                <w:lang w:val="en-IN" w:eastAsia="en-IN" w:bidi="ml-IN"/>
+              </w:rPr>
+              <w:t>—J |</w:t>
+            </w:r>
+            <w:r>
+              <w:rPr>
+                <w:rFonts w:ascii="BRH Malayalam Extra" w:eastAsia="Times New Roman" w:hAnsi="BRH Malayalam Extra" w:cs="BRH Malayalam Extra"/>
+                <w:color w:val="000000"/>
+                <w:sz w:val="40"/>
+                <w:szCs w:val="40"/>
+                <w:lang w:val="en-IN" w:eastAsia="en-IN" w:bidi="ml-IN"/>
+              </w:rPr>
+              <w:t xml:space="preserve"> </w:t>
+            </w:r>
+            <w:r>
+              <w:rPr>
+                <w:b/>
+                <w:bCs/>
+              </w:rPr>
+              <w:t>(it is</w:t>
+            </w:r>
+            <w:r>
+              <w:rPr>
+                <w:rFonts w:ascii="BRH Malayalam Extra" w:eastAsia="Times New Roman" w:hAnsi="BRH Malayalam Extra" w:cs="BRH Malayalam Extra"/>
+                <w:color w:val="000000"/>
+                <w:sz w:val="40"/>
+                <w:szCs w:val="40"/>
+                <w:lang w:val="en-IN" w:eastAsia="en-IN" w:bidi="ml-IN"/>
+              </w:rPr>
+              <w:t xml:space="preserve"> </w:t>
+            </w:r>
+            <w:r>
+              <w:rPr>
+                <w:b/>
+                <w:bCs/>
+              </w:rPr>
+              <w:t>“</w:t>
+            </w:r>
+            <w:proofErr w:type="spellStart"/>
+            <w:r>
+              <w:rPr>
+                <w:b/>
+                <w:bCs/>
+              </w:rPr>
+              <w:t>try</w:t>
+            </w:r>
+            <w:r>
+              <w:rPr>
+                <w:b/>
+                <w:bCs/>
+              </w:rPr>
+              <w:t>a</w:t>
+            </w:r>
+            <w:proofErr w:type="spellEnd"/>
+            <w:r>
+              <w:rPr>
+                <w:b/>
+                <w:bCs/>
+              </w:rPr>
+              <w:t>”</w:t>
+            </w:r>
+            <w:r>
+              <w:rPr>
+                <w:b/>
+                <w:bCs/>
+              </w:rPr>
+              <w:t>)</w:t>
+            </w:r>
+          </w:p>
+        </w:tc>
+      </w:tr>
+      <w:tr>
+        <w:trPr>
+          <w:trHeight w:val="694"/>
+        </w:trPr>
+        <w:tc>
+          <w:tcPr>
+            <w:tcW w:w="3906" w:type="dxa"/>
+          </w:tcPr>
+          <w:p>
+            <w:pPr>
+              <w:widowControl w:val="0"/>
+              <w:tabs>
+                <w:tab w:val="left" w:pos="993"/>
+              </w:tabs>
+              <w:autoSpaceDE w:val="0"/>
+              <w:autoSpaceDN w:val="0"/>
+              <w:adjustRightInd w:val="0"/>
+              <w:spacing w:before="0" w:line="252" w:lineRule="auto"/>
+              <w:ind w:right="297"/>
+              <w:rPr>
+                <w:rFonts w:cs="Arial"/>
+                <w:b/>
+                <w:color w:val="FF0000"/>
+                <w:sz w:val="28"/>
+                <w:szCs w:val="32"/>
+              </w:rPr>
+            </w:pPr>
+            <w:r>
+              <w:rPr>
+                <w:rFonts w:cs="Arial"/>
+                <w:b/>
+                <w:color w:val="FF0000"/>
+                <w:sz w:val="28"/>
+                <w:szCs w:val="32"/>
+              </w:rPr>
+              <w:lastRenderedPageBreak/>
+              <w:t>T.S.5.6.</w:t>
+            </w:r>
+            <w:r>
+              <w:rPr>
+                <w:rFonts w:cs="Arial"/>
+                <w:b/>
+                <w:color w:val="FF0000"/>
+                <w:sz w:val="28"/>
+                <w:szCs w:val="32"/>
+              </w:rPr>
+              <w:t>22</w:t>
+            </w:r>
+            <w:r>
+              <w:rPr>
+                <w:rFonts w:cs="Arial"/>
+                <w:b/>
+                <w:color w:val="FF0000"/>
+                <w:sz w:val="28"/>
+                <w:szCs w:val="32"/>
+              </w:rPr>
+              <w:t>.1</w:t>
+            </w:r>
+            <w:r>
+              <w:rPr>
+                <w:rFonts w:cs="Arial"/>
+                <w:b/>
+                <w:color w:val="FF0000"/>
+                <w:sz w:val="28"/>
+                <w:szCs w:val="32"/>
+              </w:rPr>
+              <w:t xml:space="preserve"> – </w:t>
+            </w:r>
+            <w:proofErr w:type="spellStart"/>
+            <w:r>
+              <w:rPr>
+                <w:rFonts w:cs="Arial"/>
+                <w:b/>
+                <w:color w:val="FF0000"/>
+                <w:sz w:val="28"/>
+                <w:szCs w:val="32"/>
+              </w:rPr>
+              <w:t>Kramam</w:t>
+            </w:r>
+            <w:proofErr w:type="spellEnd"/>
+          </w:p>
+          <w:p>
+            <w:pPr>
+              <w:widowControl w:val="0"/>
+              <w:tabs>
+                <w:tab w:val="left" w:pos="993"/>
+              </w:tabs>
+              <w:autoSpaceDE w:val="0"/>
+              <w:autoSpaceDN w:val="0"/>
+              <w:adjustRightInd w:val="0"/>
+              <w:spacing w:before="0" w:line="252" w:lineRule="auto"/>
+              <w:ind w:right="297"/>
+              <w:rPr>
+                <w:rFonts w:cs="Arial"/>
+                <w:b/>
+                <w:color w:val="FF0000"/>
+                <w:sz w:val="28"/>
+                <w:szCs w:val="32"/>
+              </w:rPr>
+            </w:pPr>
+            <w:proofErr w:type="spellStart"/>
+            <w:r>
+              <w:rPr>
+                <w:rFonts w:cs="Arial"/>
+                <w:b/>
+                <w:color w:val="FF0000"/>
+                <w:sz w:val="28"/>
+                <w:szCs w:val="32"/>
+              </w:rPr>
+              <w:t>Krama</w:t>
+            </w:r>
+            <w:proofErr w:type="spellEnd"/>
+            <w:r>
+              <w:rPr>
+                <w:rFonts w:cs="Arial"/>
+                <w:b/>
+                <w:color w:val="FF0000"/>
+                <w:sz w:val="28"/>
+                <w:szCs w:val="32"/>
+              </w:rPr>
+              <w:t xml:space="preserve"> </w:t>
+            </w:r>
+            <w:proofErr w:type="spellStart"/>
+            <w:r>
+              <w:rPr>
+                <w:rFonts w:cs="Arial"/>
+                <w:b/>
+                <w:color w:val="FF0000"/>
+                <w:sz w:val="28"/>
+                <w:szCs w:val="32"/>
+              </w:rPr>
+              <w:t>Vaakyam</w:t>
+            </w:r>
+            <w:proofErr w:type="spellEnd"/>
+            <w:r>
+              <w:rPr>
+                <w:rFonts w:cs="Arial"/>
+                <w:b/>
+                <w:color w:val="FF0000"/>
+                <w:sz w:val="28"/>
+                <w:szCs w:val="32"/>
+              </w:rPr>
+              <w:t xml:space="preserve"> No.– </w:t>
+            </w:r>
+            <w:r>
+              <w:rPr>
+                <w:rFonts w:cs="Arial"/>
+                <w:b/>
+                <w:color w:val="FF0000"/>
+                <w:sz w:val="28"/>
+                <w:szCs w:val="32"/>
+              </w:rPr>
+              <w:t>16,17</w:t>
+            </w:r>
+            <w:r>
+              <w:rPr>
+                <w:rFonts w:cs="Arial"/>
+                <w:b/>
+                <w:color w:val="FF0000"/>
+                <w:sz w:val="28"/>
+                <w:szCs w:val="32"/>
+              </w:rPr>
+              <w:t xml:space="preserve"> </w:t>
+            </w:r>
+            <w:r>
+              <w:rPr>
+                <w:rFonts w:cs="Arial"/>
+                <w:b/>
+                <w:color w:val="FF0000"/>
+                <w:sz w:val="28"/>
+                <w:szCs w:val="32"/>
+              </w:rPr>
+              <w:t>&amp;</w:t>
+            </w:r>
+            <w:r>
+              <w:rPr>
+                <w:rFonts w:cs="Arial"/>
+                <w:b/>
+                <w:color w:val="FF0000"/>
+                <w:sz w:val="28"/>
+                <w:szCs w:val="32"/>
+              </w:rPr>
+              <w:t xml:space="preserve"> </w:t>
+            </w:r>
+            <w:r>
+              <w:rPr>
+                <w:rFonts w:cs="Arial"/>
+                <w:b/>
+                <w:color w:val="FF0000"/>
+                <w:sz w:val="28"/>
+                <w:szCs w:val="32"/>
+              </w:rPr>
+              <w:t>18</w:t>
+            </w:r>
+          </w:p>
+          <w:p>
+            <w:pPr>
+              <w:widowControl w:val="0"/>
+              <w:tabs>
+                <w:tab w:val="left" w:pos="993"/>
+              </w:tabs>
+              <w:autoSpaceDE w:val="0"/>
+              <w:autoSpaceDN w:val="0"/>
+              <w:adjustRightInd w:val="0"/>
+              <w:spacing w:before="0" w:line="252" w:lineRule="auto"/>
+              <w:ind w:right="297"/>
+              <w:rPr>
+                <w:rFonts w:cs="Arial"/>
+                <w:b/>
+                <w:color w:val="FF0000"/>
+                <w:sz w:val="28"/>
+                <w:szCs w:val="32"/>
+              </w:rPr>
+            </w:pPr>
+            <w:proofErr w:type="spellStart"/>
+            <w:r>
+              <w:rPr>
+                <w:rFonts w:cs="Arial"/>
+                <w:b/>
+                <w:color w:val="FF0000"/>
+                <w:sz w:val="28"/>
+                <w:szCs w:val="32"/>
+              </w:rPr>
+              <w:t>Panchaati</w:t>
+            </w:r>
+            <w:proofErr w:type="spellEnd"/>
+            <w:r>
+              <w:rPr>
+                <w:rFonts w:cs="Arial"/>
+                <w:b/>
+                <w:color w:val="FF0000"/>
+                <w:sz w:val="28"/>
+                <w:szCs w:val="32"/>
+              </w:rPr>
+              <w:t xml:space="preserve"> No</w:t>
+            </w:r>
+            <w:r>
+              <w:rPr>
+                <w:rFonts w:cs="Arial"/>
+                <w:b/>
+                <w:color w:val="FF0000"/>
+                <w:szCs w:val="32"/>
+              </w:rPr>
+              <w:t xml:space="preserve">. - </w:t>
+            </w:r>
+            <w:r>
+              <w:rPr>
+                <w:rFonts w:cs="Arial"/>
+                <w:b/>
+                <w:color w:val="FF0000"/>
+                <w:sz w:val="28"/>
+                <w:szCs w:val="32"/>
+              </w:rPr>
+              <w:t>46</w:t>
+            </w:r>
+          </w:p>
+        </w:tc>
+        <w:tc>
+          <w:tcPr>
+            <w:tcW w:w="5103" w:type="dxa"/>
+          </w:tcPr>
+          <w:p>
+            <w:pPr>
+              <w:widowControl w:val="0"/>
+              <w:autoSpaceDE w:val="0"/>
+              <w:autoSpaceDN w:val="0"/>
+              <w:adjustRightInd w:val="0"/>
+              <w:spacing w:line="252" w:lineRule="auto"/>
+              <w:rPr>
+                <w:rFonts w:ascii="BRH Malayalam Extra" w:eastAsia="Times New Roman" w:hAnsi="BRH Malayalam Extra" w:cs="BRH Malayalam Extra"/>
+                <w:color w:val="000000"/>
+                <w:sz w:val="40"/>
+                <w:szCs w:val="40"/>
+                <w:lang w:val="en-IN" w:eastAsia="en-IN" w:bidi="ml-IN"/>
+              </w:rPr>
+            </w:pPr>
+            <w:r>
+              <w:rPr>
+                <w:rFonts w:ascii="BRH Malayalam Extra" w:eastAsia="Times New Roman" w:hAnsi="BRH Malayalam Extra" w:cs="BRH Malayalam Extra"/>
+                <w:color w:val="000000"/>
+                <w:sz w:val="40"/>
+                <w:szCs w:val="40"/>
+                <w:lang w:val="en-IN" w:eastAsia="en-IN" w:bidi="ml-IN"/>
+              </w:rPr>
+              <w:t>p</w:t>
+            </w:r>
+            <w:r>
+              <w:rPr>
+                <w:rFonts w:ascii="BRH Malayalam Extra" w:eastAsia="Times New Roman" w:hAnsi="BRH Malayalam Extra" w:cs="BRH Malayalam Extra"/>
+                <w:color w:val="000000"/>
+                <w:sz w:val="32"/>
+                <w:szCs w:val="40"/>
+                <w:lang w:val="en-IN" w:eastAsia="en-IN" w:bidi="ml-IN"/>
+              </w:rPr>
+              <w:t>–</w:t>
+            </w:r>
+            <w:proofErr w:type="spellStart"/>
+            <w:r>
+              <w:rPr>
+                <w:rFonts w:ascii="BRH Malayalam Extra" w:eastAsia="Times New Roman" w:hAnsi="BRH Malayalam Extra" w:cs="BRH Malayalam Extra"/>
+                <w:color w:val="000000"/>
+                <w:sz w:val="40"/>
+                <w:szCs w:val="40"/>
+                <w:lang w:val="en-IN" w:eastAsia="en-IN" w:bidi="ml-IN"/>
+              </w:rPr>
+              <w:t>qx</w:t>
+            </w:r>
+            <w:proofErr w:type="spellEnd"/>
+            <w:r>
+              <w:rPr>
+                <w:rFonts w:ascii="BRH Malayalam Extra" w:eastAsia="Times New Roman" w:hAnsi="BRH Malayalam Extra" w:cs="BRH Malayalam Extra"/>
+                <w:color w:val="000000"/>
+                <w:sz w:val="40"/>
+                <w:szCs w:val="40"/>
+                <w:lang w:val="en-IN" w:eastAsia="en-IN" w:bidi="ml-IN"/>
+              </w:rPr>
+              <w:t xml:space="preserve"> A—</w:t>
+            </w:r>
+            <w:proofErr w:type="spellStart"/>
+            <w:r>
+              <w:rPr>
+                <w:rFonts w:ascii="BRH Malayalam Extra" w:eastAsia="Times New Roman" w:hAnsi="BRH Malayalam Extra" w:cs="BRH Malayalam Extra"/>
+                <w:color w:val="000000"/>
+                <w:sz w:val="40"/>
+                <w:szCs w:val="40"/>
+                <w:lang w:val="en-IN" w:eastAsia="en-IN" w:bidi="ml-IN"/>
+              </w:rPr>
+              <w:t>d¢g</w:t>
+            </w:r>
+            <w:proofErr w:type="spellEnd"/>
+            <w:r>
+              <w:rPr>
+                <w:rFonts w:ascii="BRH Malayalam Extra" w:eastAsia="Times New Roman" w:hAnsi="BRH Malayalam Extra" w:cs="BRH Malayalam Extra"/>
+                <w:color w:val="000000"/>
+                <w:sz w:val="32"/>
+                <w:szCs w:val="40"/>
+                <w:lang w:val="en-IN" w:eastAsia="en-IN" w:bidi="ml-IN"/>
+              </w:rPr>
+              <w:t>–</w:t>
+            </w:r>
+            <w:proofErr w:type="spellStart"/>
+            <w:r>
+              <w:rPr>
+                <w:rFonts w:ascii="BRH Malayalam Extra" w:eastAsia="Times New Roman" w:hAnsi="BRH Malayalam Extra" w:cs="BRH Malayalam Extra"/>
+                <w:color w:val="000000"/>
+                <w:sz w:val="40"/>
+                <w:szCs w:val="40"/>
+                <w:highlight w:val="yellow"/>
+                <w:lang w:val="en-IN" w:eastAsia="en-IN" w:bidi="ml-IN"/>
+              </w:rPr>
+              <w:t>É§cõx˜J</w:t>
+            </w:r>
+            <w:proofErr w:type="spellEnd"/>
+            <w:r>
+              <w:rPr>
+                <w:rFonts w:ascii="BRH Malayalam Extra" w:eastAsia="Times New Roman" w:hAnsi="BRH Malayalam Extra" w:cs="BRH Malayalam Extra"/>
+                <w:color w:val="000000"/>
+                <w:sz w:val="40"/>
+                <w:szCs w:val="40"/>
+                <w:lang w:val="en-IN" w:eastAsia="en-IN" w:bidi="ml-IN"/>
+              </w:rPr>
+              <w:t xml:space="preserve"> | </w:t>
+            </w:r>
+          </w:p>
+          <w:p>
+            <w:pPr>
+              <w:widowControl w:val="0"/>
+              <w:autoSpaceDE w:val="0"/>
+              <w:autoSpaceDN w:val="0"/>
+              <w:adjustRightInd w:val="0"/>
+              <w:spacing w:before="0" w:line="240" w:lineRule="auto"/>
+              <w:rPr>
+                <w:rFonts w:ascii="BRH Malayalam Extra" w:eastAsia="Times New Roman" w:hAnsi="BRH Malayalam Extra" w:cs="BRH Malayalam Extra"/>
+                <w:color w:val="000000"/>
+                <w:sz w:val="40"/>
+                <w:szCs w:val="40"/>
+                <w:lang w:val="en-IN" w:eastAsia="en-IN" w:bidi="ml-IN"/>
+              </w:rPr>
+            </w:pPr>
+            <w:r>
+              <w:rPr>
+                <w:rFonts w:ascii="BRH Malayalam Extra" w:eastAsia="Times New Roman" w:hAnsi="BRH Malayalam Extra" w:cs="BRH Malayalam Extra"/>
+                <w:color w:val="000000"/>
+                <w:sz w:val="40"/>
+                <w:szCs w:val="40"/>
+                <w:lang w:val="en-IN" w:eastAsia="en-IN" w:bidi="ml-IN"/>
+              </w:rPr>
+              <w:t>A</w:t>
+            </w:r>
+            <w:r>
+              <w:rPr>
+                <w:rFonts w:ascii="BRH Malayalam Extra" w:eastAsia="Times New Roman" w:hAnsi="BRH Malayalam Extra" w:cs="BRH Malayalam Extra"/>
+                <w:color w:val="000000"/>
+                <w:sz w:val="32"/>
+                <w:szCs w:val="40"/>
+                <w:lang w:val="en-IN" w:eastAsia="en-IN" w:bidi="ml-IN"/>
+              </w:rPr>
+              <w:t>–</w:t>
+            </w:r>
+            <w:r>
+              <w:rPr>
+                <w:rFonts w:ascii="BRH Malayalam Extra" w:eastAsia="Times New Roman" w:hAnsi="BRH Malayalam Extra" w:cs="BRH Malayalam Extra"/>
+                <w:color w:val="000000"/>
+                <w:sz w:val="40"/>
+                <w:szCs w:val="40"/>
+                <w:lang w:val="en-IN" w:eastAsia="en-IN" w:bidi="ml-IN"/>
+              </w:rPr>
+              <w:t>d¢</w:t>
+            </w:r>
+            <w:r>
+              <w:rPr>
+                <w:rFonts w:ascii="BRH Malayalam Extra" w:eastAsia="Times New Roman" w:hAnsi="BRH Malayalam Extra" w:cs="BRH Malayalam Extra"/>
+                <w:color w:val="000000"/>
+                <w:sz w:val="32"/>
+                <w:szCs w:val="40"/>
+                <w:lang w:val="en-IN" w:eastAsia="en-IN" w:bidi="ml-IN"/>
+              </w:rPr>
+              <w:t>–</w:t>
+            </w:r>
+            <w:r>
+              <w:rPr>
+                <w:rFonts w:ascii="BRH Malayalam Extra" w:eastAsia="Times New Roman" w:hAnsi="BRH Malayalam Extra" w:cs="BRH Malayalam Extra"/>
+                <w:color w:val="000000"/>
+                <w:sz w:val="40"/>
+                <w:szCs w:val="40"/>
+                <w:lang w:val="en-IN" w:eastAsia="en-IN" w:bidi="ml-IN"/>
+              </w:rPr>
+              <w:t>g</w:t>
+            </w:r>
+            <w:r>
+              <w:rPr>
+                <w:rFonts w:ascii="BRH Malayalam Extra" w:eastAsia="Times New Roman" w:hAnsi="BRH Malayalam Extra" w:cs="BRH Malayalam Extra"/>
+                <w:color w:val="000000"/>
+                <w:sz w:val="32"/>
+                <w:szCs w:val="40"/>
+                <w:lang w:val="en-IN" w:eastAsia="en-IN" w:bidi="ml-IN"/>
+              </w:rPr>
+              <w:t>–</w:t>
+            </w:r>
+            <w:proofErr w:type="spellStart"/>
+            <w:r>
+              <w:rPr>
+                <w:rFonts w:ascii="BRH Malayalam Extra" w:eastAsia="Times New Roman" w:hAnsi="BRH Malayalam Extra" w:cs="BRH Malayalam Extra"/>
+                <w:color w:val="000000"/>
+                <w:sz w:val="40"/>
+                <w:szCs w:val="40"/>
+                <w:highlight w:val="yellow"/>
+                <w:lang w:val="en-IN" w:eastAsia="en-IN" w:bidi="ml-IN"/>
+              </w:rPr>
+              <w:t>É§cõx</w:t>
+            </w:r>
+            <w:proofErr w:type="spellEnd"/>
+            <w:r>
+              <w:rPr>
+                <w:rFonts w:ascii="BRH Malayalam Extra" w:eastAsia="Times New Roman" w:hAnsi="BRH Malayalam Extra" w:cs="BRH Malayalam Extra"/>
+                <w:color w:val="000000"/>
+                <w:sz w:val="40"/>
+                <w:szCs w:val="40"/>
+                <w:lang w:val="en-IN" w:eastAsia="en-IN" w:bidi="ml-IN"/>
+              </w:rPr>
+              <w:t xml:space="preserve">— </w:t>
+            </w:r>
+            <w:proofErr w:type="spellStart"/>
+            <w:r>
+              <w:rPr>
+                <w:rFonts w:ascii="BRH Malayalam Extra" w:eastAsia="Times New Roman" w:hAnsi="BRH Malayalam Extra" w:cs="BRH Malayalam Extra"/>
+                <w:color w:val="000000"/>
+                <w:sz w:val="40"/>
+                <w:szCs w:val="40"/>
+                <w:lang w:val="en-IN" w:eastAsia="en-IN" w:bidi="ml-IN"/>
+              </w:rPr>
+              <w:t>hpÇy</w:t>
+            </w:r>
+            <w:proofErr w:type="spellEnd"/>
+            <w:r>
+              <w:rPr>
+                <w:rFonts w:ascii="BRH Malayalam Extra" w:eastAsia="Times New Roman" w:hAnsi="BRH Malayalam Extra" w:cs="BRH Malayalam Extra"/>
+                <w:color w:val="000000"/>
+                <w:sz w:val="40"/>
+                <w:szCs w:val="40"/>
+                <w:lang w:val="en-IN" w:eastAsia="en-IN" w:bidi="ml-IN"/>
+              </w:rPr>
+              <w:t xml:space="preserve"> | </w:t>
+            </w:r>
+          </w:p>
+          <w:p>
+            <w:pPr>
+              <w:widowControl w:val="0"/>
+              <w:autoSpaceDE w:val="0"/>
+              <w:autoSpaceDN w:val="0"/>
+              <w:adjustRightInd w:val="0"/>
+              <w:spacing w:before="0" w:line="240" w:lineRule="auto"/>
+              <w:rPr>
+                <w:rFonts w:ascii="BRH Malayalam Extra" w:eastAsia="Times New Roman" w:hAnsi="BRH Malayalam Extra" w:cs="BRH Malayalam Extra"/>
+                <w:color w:val="000000"/>
+                <w:sz w:val="40"/>
+                <w:szCs w:val="40"/>
+                <w:lang w:val="en-IN" w:eastAsia="en-IN" w:bidi="ml-IN"/>
+              </w:rPr>
+            </w:pPr>
+            <w:r>
+              <w:rPr>
+                <w:rFonts w:ascii="BRH Malayalam Extra" w:eastAsia="Times New Roman" w:hAnsi="BRH Malayalam Extra" w:cs="BRH Malayalam Extra"/>
+                <w:color w:val="000000"/>
+                <w:sz w:val="40"/>
+                <w:szCs w:val="40"/>
+                <w:lang w:val="en-IN" w:eastAsia="en-IN" w:bidi="ml-IN"/>
+              </w:rPr>
+              <w:t>A</w:t>
+            </w:r>
+            <w:r>
+              <w:rPr>
+                <w:rFonts w:ascii="BRH Malayalam Extra" w:eastAsia="Times New Roman" w:hAnsi="BRH Malayalam Extra" w:cs="BRH Malayalam Extra"/>
+                <w:color w:val="000000"/>
+                <w:sz w:val="32"/>
+                <w:szCs w:val="40"/>
+                <w:lang w:val="en-IN" w:eastAsia="en-IN" w:bidi="ml-IN"/>
+              </w:rPr>
+              <w:t>–</w:t>
+            </w:r>
+            <w:r>
+              <w:rPr>
+                <w:rFonts w:ascii="BRH Malayalam Extra" w:eastAsia="Times New Roman" w:hAnsi="BRH Malayalam Extra" w:cs="BRH Malayalam Extra"/>
+                <w:color w:val="000000"/>
+                <w:sz w:val="40"/>
+                <w:szCs w:val="40"/>
+                <w:lang w:val="en-IN" w:eastAsia="en-IN" w:bidi="ml-IN"/>
+              </w:rPr>
+              <w:t>d¢</w:t>
+            </w:r>
+            <w:r>
+              <w:rPr>
+                <w:rFonts w:ascii="BRH Malayalam Extra" w:eastAsia="Times New Roman" w:hAnsi="BRH Malayalam Extra" w:cs="BRH Malayalam Extra"/>
+                <w:color w:val="000000"/>
+                <w:sz w:val="32"/>
+                <w:szCs w:val="40"/>
+                <w:lang w:val="en-IN" w:eastAsia="en-IN" w:bidi="ml-IN"/>
+              </w:rPr>
+              <w:t>–</w:t>
+            </w:r>
+            <w:r>
+              <w:rPr>
+                <w:rFonts w:ascii="BRH Malayalam Extra" w:eastAsia="Times New Roman" w:hAnsi="BRH Malayalam Extra" w:cs="BRH Malayalam Extra"/>
+                <w:color w:val="000000"/>
+                <w:sz w:val="40"/>
+                <w:szCs w:val="40"/>
+                <w:lang w:val="en-IN" w:eastAsia="en-IN" w:bidi="ml-IN"/>
+              </w:rPr>
+              <w:t>g</w:t>
+            </w:r>
+            <w:r>
+              <w:rPr>
+                <w:rFonts w:ascii="BRH Malayalam Extra" w:eastAsia="Times New Roman" w:hAnsi="BRH Malayalam Extra" w:cs="BRH Malayalam Extra"/>
+                <w:color w:val="000000"/>
+                <w:sz w:val="32"/>
+                <w:szCs w:val="40"/>
+                <w:lang w:val="en-IN" w:eastAsia="en-IN" w:bidi="ml-IN"/>
+              </w:rPr>
+              <w:t>–</w:t>
+            </w:r>
+            <w:proofErr w:type="spellStart"/>
+            <w:r>
+              <w:rPr>
+                <w:rFonts w:ascii="BRH Malayalam Extra" w:eastAsia="Times New Roman" w:hAnsi="BRH Malayalam Extra" w:cs="BRH Malayalam Extra"/>
+                <w:color w:val="000000"/>
+                <w:sz w:val="40"/>
+                <w:szCs w:val="40"/>
+                <w:highlight w:val="yellow"/>
+                <w:lang w:val="en-IN" w:eastAsia="en-IN" w:bidi="ml-IN"/>
+              </w:rPr>
+              <w:t>É§cõx</w:t>
+            </w:r>
+            <w:proofErr w:type="spellEnd"/>
+            <w:r>
+              <w:rPr>
+                <w:rFonts w:ascii="BRH Malayalam Extra" w:eastAsia="Times New Roman" w:hAnsi="BRH Malayalam Extra" w:cs="BRH Malayalam Extra"/>
+                <w:color w:val="000000"/>
+                <w:sz w:val="40"/>
+                <w:szCs w:val="40"/>
+                <w:lang w:val="en-IN" w:eastAsia="en-IN" w:bidi="ml-IN"/>
+              </w:rPr>
+              <w:t xml:space="preserve">— </w:t>
+            </w:r>
+          </w:p>
+          <w:p>
+            <w:pPr>
+              <w:widowControl w:val="0"/>
+              <w:autoSpaceDE w:val="0"/>
+              <w:autoSpaceDN w:val="0"/>
+              <w:adjustRightInd w:val="0"/>
+              <w:spacing w:before="0" w:line="240" w:lineRule="auto"/>
+              <w:rPr>
+                <w:rFonts w:ascii="BRH Malayalam Extra" w:eastAsia="Times New Roman" w:hAnsi="BRH Malayalam Extra" w:cs="BRH Malayalam Extra"/>
+                <w:color w:val="000000"/>
+                <w:sz w:val="40"/>
+                <w:szCs w:val="40"/>
+                <w:lang w:val="en-IN" w:eastAsia="en-IN" w:bidi="ml-IN"/>
+              </w:rPr>
+            </w:pPr>
+            <w:proofErr w:type="spellStart"/>
+            <w:r>
+              <w:rPr>
+                <w:rFonts w:ascii="BRH Malayalam Extra" w:eastAsia="Times New Roman" w:hAnsi="BRH Malayalam Extra" w:cs="BRH Malayalam Extra"/>
+                <w:color w:val="000000"/>
+                <w:sz w:val="40"/>
+                <w:szCs w:val="40"/>
+                <w:lang w:val="en-IN" w:eastAsia="en-IN" w:bidi="ml-IN"/>
+              </w:rPr>
+              <w:t>CZõ</w:t>
+            </w:r>
+            <w:proofErr w:type="spellEnd"/>
+            <w:r>
+              <w:rPr>
+                <w:rFonts w:ascii="BRH Malayalam Extra" w:eastAsia="Times New Roman" w:hAnsi="BRH Malayalam Extra" w:cs="BRH Malayalam Extra"/>
+                <w:color w:val="000000"/>
+                <w:sz w:val="40"/>
+                <w:szCs w:val="40"/>
+                <w:lang w:val="en-IN" w:eastAsia="en-IN" w:bidi="ml-IN"/>
+              </w:rPr>
+              <w:t>—d¡ - g</w:t>
+            </w:r>
+            <w:r>
+              <w:rPr>
+                <w:rFonts w:ascii="BRH Malayalam Extra" w:eastAsia="Times New Roman" w:hAnsi="BRH Malayalam Extra" w:cs="BRH Malayalam Extra"/>
+                <w:color w:val="000000"/>
+                <w:sz w:val="32"/>
+                <w:szCs w:val="40"/>
+                <w:lang w:val="en-IN" w:eastAsia="en-IN" w:bidi="ml-IN"/>
+              </w:rPr>
+              <w:t>–</w:t>
+            </w:r>
+            <w:proofErr w:type="spellStart"/>
+            <w:r>
+              <w:rPr>
+                <w:rFonts w:ascii="BRH Malayalam Extra" w:eastAsia="Times New Roman" w:hAnsi="BRH Malayalam Extra" w:cs="BRH Malayalam Extra"/>
+                <w:color w:val="000000"/>
+                <w:sz w:val="40"/>
+                <w:szCs w:val="40"/>
+                <w:highlight w:val="yellow"/>
+                <w:lang w:val="en-IN" w:eastAsia="en-IN" w:bidi="ml-IN"/>
+              </w:rPr>
+              <w:t>É§cõx˜J</w:t>
+            </w:r>
+            <w:proofErr w:type="spellEnd"/>
+            <w:r>
+              <w:rPr>
+                <w:rFonts w:ascii="BRH Malayalam Extra" w:eastAsia="Times New Roman" w:hAnsi="BRH Malayalam Extra" w:cs="BRH Malayalam Extra"/>
+                <w:color w:val="000000"/>
+                <w:sz w:val="40"/>
+                <w:szCs w:val="40"/>
+                <w:lang w:val="en-IN" w:eastAsia="en-IN" w:bidi="ml-IN"/>
+              </w:rPr>
+              <w:t xml:space="preserve"> |</w:t>
+            </w:r>
+          </w:p>
+        </w:tc>
+        <w:tc>
+          <w:tcPr>
+            <w:tcW w:w="5386" w:type="dxa"/>
+          </w:tcPr>
+          <w:p>
+            <w:pPr>
+              <w:widowControl w:val="0"/>
+              <w:autoSpaceDE w:val="0"/>
+              <w:autoSpaceDN w:val="0"/>
+              <w:adjustRightInd w:val="0"/>
+              <w:spacing w:line="252" w:lineRule="auto"/>
+              <w:rPr>
+                <w:rFonts w:ascii="BRH Malayalam Extra" w:eastAsia="Times New Roman" w:hAnsi="BRH Malayalam Extra" w:cs="BRH Malayalam Extra"/>
+                <w:color w:val="000000"/>
+                <w:sz w:val="40"/>
+                <w:szCs w:val="40"/>
+                <w:lang w:val="en-IN" w:eastAsia="en-IN" w:bidi="ml-IN"/>
+              </w:rPr>
+            </w:pPr>
+            <w:r>
+              <w:rPr>
+                <w:rFonts w:ascii="BRH Malayalam Extra" w:eastAsia="Times New Roman" w:hAnsi="BRH Malayalam Extra" w:cs="BRH Malayalam Extra"/>
+                <w:color w:val="000000"/>
+                <w:sz w:val="40"/>
+                <w:szCs w:val="40"/>
+                <w:lang w:val="en-IN" w:eastAsia="en-IN" w:bidi="ml-IN"/>
+              </w:rPr>
+              <w:t>p</w:t>
+            </w:r>
+            <w:r>
+              <w:rPr>
+                <w:rFonts w:ascii="BRH Malayalam Extra" w:eastAsia="Times New Roman" w:hAnsi="BRH Malayalam Extra" w:cs="BRH Malayalam Extra"/>
+                <w:color w:val="000000"/>
+                <w:sz w:val="32"/>
+                <w:szCs w:val="40"/>
+                <w:lang w:val="en-IN" w:eastAsia="en-IN" w:bidi="ml-IN"/>
+              </w:rPr>
+              <w:t>–</w:t>
+            </w:r>
+            <w:proofErr w:type="spellStart"/>
+            <w:r>
+              <w:rPr>
+                <w:rFonts w:ascii="BRH Malayalam Extra" w:eastAsia="Times New Roman" w:hAnsi="BRH Malayalam Extra" w:cs="BRH Malayalam Extra"/>
+                <w:color w:val="000000"/>
+                <w:sz w:val="40"/>
+                <w:szCs w:val="40"/>
+                <w:lang w:val="en-IN" w:eastAsia="en-IN" w:bidi="ml-IN"/>
+              </w:rPr>
+              <w:t>qx</w:t>
+            </w:r>
+            <w:proofErr w:type="spellEnd"/>
+            <w:r>
+              <w:rPr>
+                <w:rFonts w:ascii="BRH Malayalam Extra" w:eastAsia="Times New Roman" w:hAnsi="BRH Malayalam Extra" w:cs="BRH Malayalam Extra"/>
+                <w:color w:val="000000"/>
+                <w:sz w:val="40"/>
+                <w:szCs w:val="40"/>
+                <w:lang w:val="en-IN" w:eastAsia="en-IN" w:bidi="ml-IN"/>
+              </w:rPr>
+              <w:t xml:space="preserve"> A—</w:t>
+            </w:r>
+            <w:proofErr w:type="spellStart"/>
+            <w:r>
+              <w:rPr>
+                <w:rFonts w:ascii="BRH Malayalam Extra" w:eastAsia="Times New Roman" w:hAnsi="BRH Malayalam Extra" w:cs="BRH Malayalam Extra"/>
+                <w:color w:val="000000"/>
+                <w:sz w:val="40"/>
+                <w:szCs w:val="40"/>
+                <w:lang w:val="en-IN" w:eastAsia="en-IN" w:bidi="ml-IN"/>
+              </w:rPr>
+              <w:t>d¢g</w:t>
+            </w:r>
+            <w:proofErr w:type="spellEnd"/>
+            <w:r>
+              <w:rPr>
+                <w:rFonts w:ascii="BRH Malayalam Extra" w:eastAsia="Times New Roman" w:hAnsi="BRH Malayalam Extra" w:cs="BRH Malayalam Extra"/>
+                <w:color w:val="000000"/>
+                <w:sz w:val="32"/>
+                <w:szCs w:val="40"/>
+                <w:lang w:val="en-IN" w:eastAsia="en-IN" w:bidi="ml-IN"/>
+              </w:rPr>
+              <w:t>–</w:t>
+            </w:r>
+            <w:r>
+              <w:rPr>
+                <w:rFonts w:ascii="BRH Malayalam Extra" w:hAnsi="BRH Malayalam Extra" w:cs="BRH Malayalam Extra"/>
+                <w:sz w:val="40"/>
+                <w:szCs w:val="40"/>
+                <w:highlight w:val="green"/>
+              </w:rPr>
+              <w:t>Ê</w:t>
+            </w:r>
+            <w:proofErr w:type="spellStart"/>
+            <w:r>
+              <w:rPr>
+                <w:rFonts w:ascii="BRH Malayalam Extra" w:eastAsia="Times New Roman" w:hAnsi="BRH Malayalam Extra" w:cs="BRH Malayalam Extra"/>
+                <w:color w:val="000000"/>
+                <w:sz w:val="40"/>
+                <w:szCs w:val="40"/>
+                <w:highlight w:val="green"/>
+                <w:lang w:val="en-IN" w:eastAsia="en-IN" w:bidi="ml-IN"/>
+              </w:rPr>
+              <w:t>õ</w:t>
+            </w:r>
+            <w:r>
+              <w:rPr>
+                <w:rFonts w:ascii="BRH Malayalam Extra" w:eastAsia="Times New Roman" w:hAnsi="BRH Malayalam Extra" w:cs="BRH Malayalam Extra"/>
+                <w:color w:val="000000"/>
+                <w:sz w:val="40"/>
+                <w:szCs w:val="40"/>
+                <w:lang w:val="en-IN" w:eastAsia="en-IN" w:bidi="ml-IN"/>
+              </w:rPr>
+              <w:t>x˜J</w:t>
+            </w:r>
+            <w:proofErr w:type="spellEnd"/>
+            <w:r>
+              <w:rPr>
+                <w:rFonts w:ascii="BRH Malayalam Extra" w:eastAsia="Times New Roman" w:hAnsi="BRH Malayalam Extra" w:cs="BRH Malayalam Extra"/>
+                <w:color w:val="000000"/>
+                <w:sz w:val="40"/>
+                <w:szCs w:val="40"/>
+                <w:lang w:val="en-IN" w:eastAsia="en-IN" w:bidi="ml-IN"/>
+              </w:rPr>
+              <w:t xml:space="preserve"> | </w:t>
+            </w:r>
+          </w:p>
+          <w:p>
+            <w:pPr>
+              <w:widowControl w:val="0"/>
+              <w:autoSpaceDE w:val="0"/>
+              <w:autoSpaceDN w:val="0"/>
+              <w:adjustRightInd w:val="0"/>
+              <w:spacing w:before="0" w:line="240" w:lineRule="auto"/>
+              <w:rPr>
+                <w:rFonts w:ascii="BRH Malayalam Extra" w:eastAsia="Times New Roman" w:hAnsi="BRH Malayalam Extra" w:cs="BRH Malayalam Extra"/>
+                <w:color w:val="000000"/>
+                <w:sz w:val="40"/>
+                <w:szCs w:val="40"/>
+                <w:lang w:val="en-IN" w:eastAsia="en-IN" w:bidi="ml-IN"/>
+              </w:rPr>
+            </w:pPr>
+            <w:r>
+              <w:rPr>
+                <w:rFonts w:ascii="BRH Malayalam Extra" w:eastAsia="Times New Roman" w:hAnsi="BRH Malayalam Extra" w:cs="BRH Malayalam Extra"/>
+                <w:color w:val="000000"/>
+                <w:sz w:val="40"/>
+                <w:szCs w:val="40"/>
+                <w:lang w:val="en-IN" w:eastAsia="en-IN" w:bidi="ml-IN"/>
+              </w:rPr>
+              <w:t>A</w:t>
+            </w:r>
+            <w:r>
+              <w:rPr>
+                <w:rFonts w:ascii="BRH Malayalam Extra" w:eastAsia="Times New Roman" w:hAnsi="BRH Malayalam Extra" w:cs="BRH Malayalam Extra"/>
+                <w:color w:val="000000"/>
+                <w:sz w:val="32"/>
+                <w:szCs w:val="40"/>
+                <w:lang w:val="en-IN" w:eastAsia="en-IN" w:bidi="ml-IN"/>
+              </w:rPr>
+              <w:t>–</w:t>
+            </w:r>
+            <w:r>
+              <w:rPr>
+                <w:rFonts w:ascii="BRH Malayalam Extra" w:eastAsia="Times New Roman" w:hAnsi="BRH Malayalam Extra" w:cs="BRH Malayalam Extra"/>
+                <w:color w:val="000000"/>
+                <w:sz w:val="40"/>
+                <w:szCs w:val="40"/>
+                <w:lang w:val="en-IN" w:eastAsia="en-IN" w:bidi="ml-IN"/>
+              </w:rPr>
+              <w:t>d¢</w:t>
+            </w:r>
+            <w:r>
+              <w:rPr>
+                <w:rFonts w:ascii="BRH Malayalam Extra" w:eastAsia="Times New Roman" w:hAnsi="BRH Malayalam Extra" w:cs="BRH Malayalam Extra"/>
+                <w:color w:val="000000"/>
+                <w:sz w:val="32"/>
+                <w:szCs w:val="40"/>
+                <w:lang w:val="en-IN" w:eastAsia="en-IN" w:bidi="ml-IN"/>
+              </w:rPr>
+              <w:t>–</w:t>
+            </w:r>
+            <w:r>
+              <w:rPr>
+                <w:rFonts w:ascii="BRH Malayalam Extra" w:eastAsia="Times New Roman" w:hAnsi="BRH Malayalam Extra" w:cs="BRH Malayalam Extra"/>
+                <w:color w:val="000000"/>
+                <w:sz w:val="40"/>
+                <w:szCs w:val="40"/>
+                <w:lang w:val="en-IN" w:eastAsia="en-IN" w:bidi="ml-IN"/>
+              </w:rPr>
+              <w:t>g</w:t>
+            </w:r>
+            <w:r>
+              <w:rPr>
+                <w:rFonts w:ascii="BRH Malayalam Extra" w:eastAsia="Times New Roman" w:hAnsi="BRH Malayalam Extra" w:cs="BRH Malayalam Extra"/>
+                <w:color w:val="000000"/>
+                <w:sz w:val="32"/>
+                <w:szCs w:val="40"/>
+                <w:lang w:val="en-IN" w:eastAsia="en-IN" w:bidi="ml-IN"/>
+              </w:rPr>
+              <w:t>–</w:t>
+            </w:r>
+            <w:r>
+              <w:rPr>
+                <w:rFonts w:ascii="BRH Malayalam Extra" w:hAnsi="BRH Malayalam Extra" w:cs="BRH Malayalam Extra"/>
+                <w:sz w:val="40"/>
+                <w:szCs w:val="40"/>
+                <w:highlight w:val="green"/>
+              </w:rPr>
+              <w:t>Ê</w:t>
+            </w:r>
+            <w:proofErr w:type="spellStart"/>
+            <w:r>
+              <w:rPr>
+                <w:rFonts w:ascii="BRH Malayalam Extra" w:eastAsia="Times New Roman" w:hAnsi="BRH Malayalam Extra" w:cs="BRH Malayalam Extra"/>
+                <w:color w:val="000000"/>
+                <w:sz w:val="40"/>
+                <w:szCs w:val="40"/>
+                <w:highlight w:val="green"/>
+                <w:lang w:val="en-IN" w:eastAsia="en-IN" w:bidi="ml-IN"/>
+              </w:rPr>
+              <w:t>õ</w:t>
+            </w:r>
+            <w:r>
+              <w:rPr>
+                <w:rFonts w:ascii="BRH Malayalam Extra" w:eastAsia="Times New Roman" w:hAnsi="BRH Malayalam Extra" w:cs="BRH Malayalam Extra"/>
+                <w:color w:val="000000"/>
+                <w:sz w:val="40"/>
+                <w:szCs w:val="40"/>
+                <w:lang w:val="en-IN" w:eastAsia="en-IN" w:bidi="ml-IN"/>
+              </w:rPr>
+              <w:t>x</w:t>
+            </w:r>
+            <w:proofErr w:type="spellEnd"/>
+            <w:r>
+              <w:rPr>
+                <w:rFonts w:ascii="BRH Malayalam Extra" w:eastAsia="Times New Roman" w:hAnsi="BRH Malayalam Extra" w:cs="BRH Malayalam Extra"/>
+                <w:color w:val="000000"/>
+                <w:sz w:val="40"/>
+                <w:szCs w:val="40"/>
+                <w:lang w:val="en-IN" w:eastAsia="en-IN" w:bidi="ml-IN"/>
+              </w:rPr>
+              <w:t xml:space="preserve">— </w:t>
+            </w:r>
+            <w:proofErr w:type="spellStart"/>
+            <w:r>
+              <w:rPr>
+                <w:rFonts w:ascii="BRH Malayalam Extra" w:eastAsia="Times New Roman" w:hAnsi="BRH Malayalam Extra" w:cs="BRH Malayalam Extra"/>
+                <w:color w:val="000000"/>
+                <w:sz w:val="40"/>
+                <w:szCs w:val="40"/>
+                <w:lang w:val="en-IN" w:eastAsia="en-IN" w:bidi="ml-IN"/>
+              </w:rPr>
+              <w:t>hpÇy</w:t>
+            </w:r>
+            <w:proofErr w:type="spellEnd"/>
+            <w:r>
+              <w:rPr>
+                <w:rFonts w:ascii="BRH Malayalam Extra" w:eastAsia="Times New Roman" w:hAnsi="BRH Malayalam Extra" w:cs="BRH Malayalam Extra"/>
+                <w:color w:val="000000"/>
+                <w:sz w:val="40"/>
+                <w:szCs w:val="40"/>
+                <w:lang w:val="en-IN" w:eastAsia="en-IN" w:bidi="ml-IN"/>
+              </w:rPr>
+              <w:t xml:space="preserve"> | </w:t>
+            </w:r>
+          </w:p>
+          <w:p>
+            <w:pPr>
+              <w:widowControl w:val="0"/>
+              <w:autoSpaceDE w:val="0"/>
+              <w:autoSpaceDN w:val="0"/>
+              <w:adjustRightInd w:val="0"/>
+              <w:spacing w:before="0" w:line="240" w:lineRule="auto"/>
+              <w:rPr>
+                <w:rFonts w:ascii="BRH Malayalam Extra" w:eastAsia="Times New Roman" w:hAnsi="BRH Malayalam Extra" w:cs="BRH Malayalam Extra"/>
+                <w:color w:val="000000"/>
+                <w:sz w:val="40"/>
+                <w:szCs w:val="40"/>
+                <w:lang w:val="en-IN" w:eastAsia="en-IN" w:bidi="ml-IN"/>
+              </w:rPr>
+            </w:pPr>
+            <w:r>
+              <w:rPr>
+                <w:rFonts w:ascii="BRH Malayalam Extra" w:eastAsia="Times New Roman" w:hAnsi="BRH Malayalam Extra" w:cs="BRH Malayalam Extra"/>
+                <w:color w:val="000000"/>
+                <w:sz w:val="40"/>
+                <w:szCs w:val="40"/>
+                <w:lang w:val="en-IN" w:eastAsia="en-IN" w:bidi="ml-IN"/>
+              </w:rPr>
+              <w:t>A</w:t>
+            </w:r>
+            <w:r>
+              <w:rPr>
+                <w:rFonts w:ascii="BRH Malayalam Extra" w:eastAsia="Times New Roman" w:hAnsi="BRH Malayalam Extra" w:cs="BRH Malayalam Extra"/>
+                <w:color w:val="000000"/>
+                <w:sz w:val="32"/>
+                <w:szCs w:val="40"/>
+                <w:lang w:val="en-IN" w:eastAsia="en-IN" w:bidi="ml-IN"/>
+              </w:rPr>
+              <w:t>–</w:t>
+            </w:r>
+            <w:r>
+              <w:rPr>
+                <w:rFonts w:ascii="BRH Malayalam Extra" w:eastAsia="Times New Roman" w:hAnsi="BRH Malayalam Extra" w:cs="BRH Malayalam Extra"/>
+                <w:color w:val="000000"/>
+                <w:sz w:val="40"/>
+                <w:szCs w:val="40"/>
+                <w:lang w:val="en-IN" w:eastAsia="en-IN" w:bidi="ml-IN"/>
+              </w:rPr>
+              <w:t>d¢</w:t>
+            </w:r>
+            <w:r>
+              <w:rPr>
+                <w:rFonts w:ascii="BRH Malayalam Extra" w:eastAsia="Times New Roman" w:hAnsi="BRH Malayalam Extra" w:cs="BRH Malayalam Extra"/>
+                <w:color w:val="000000"/>
+                <w:sz w:val="32"/>
+                <w:szCs w:val="40"/>
+                <w:lang w:val="en-IN" w:eastAsia="en-IN" w:bidi="ml-IN"/>
+              </w:rPr>
+              <w:t>–</w:t>
+            </w:r>
+            <w:r>
+              <w:rPr>
+                <w:rFonts w:ascii="BRH Malayalam Extra" w:eastAsia="Times New Roman" w:hAnsi="BRH Malayalam Extra" w:cs="BRH Malayalam Extra"/>
+                <w:color w:val="000000"/>
+                <w:sz w:val="40"/>
+                <w:szCs w:val="40"/>
+                <w:lang w:val="en-IN" w:eastAsia="en-IN" w:bidi="ml-IN"/>
+              </w:rPr>
+              <w:t>g</w:t>
+            </w:r>
+            <w:r>
+              <w:rPr>
+                <w:rFonts w:ascii="BRH Malayalam Extra" w:eastAsia="Times New Roman" w:hAnsi="BRH Malayalam Extra" w:cs="BRH Malayalam Extra"/>
+                <w:color w:val="000000"/>
+                <w:sz w:val="32"/>
+                <w:szCs w:val="40"/>
+                <w:lang w:val="en-IN" w:eastAsia="en-IN" w:bidi="ml-IN"/>
+              </w:rPr>
+              <w:t>–</w:t>
+            </w:r>
+            <w:r>
+              <w:rPr>
+                <w:rFonts w:ascii="BRH Malayalam Extra" w:hAnsi="BRH Malayalam Extra" w:cs="BRH Malayalam Extra"/>
+                <w:sz w:val="40"/>
+                <w:szCs w:val="40"/>
+                <w:highlight w:val="green"/>
+              </w:rPr>
+              <w:t>Ê</w:t>
+            </w:r>
+            <w:proofErr w:type="spellStart"/>
+            <w:r>
+              <w:rPr>
+                <w:rFonts w:ascii="BRH Malayalam Extra" w:eastAsia="Times New Roman" w:hAnsi="BRH Malayalam Extra" w:cs="BRH Malayalam Extra"/>
+                <w:color w:val="000000"/>
+                <w:sz w:val="40"/>
+                <w:szCs w:val="40"/>
+                <w:highlight w:val="green"/>
+                <w:lang w:val="en-IN" w:eastAsia="en-IN" w:bidi="ml-IN"/>
+              </w:rPr>
+              <w:t>õ</w:t>
+            </w:r>
+            <w:r>
+              <w:rPr>
+                <w:rFonts w:ascii="BRH Malayalam Extra" w:eastAsia="Times New Roman" w:hAnsi="BRH Malayalam Extra" w:cs="BRH Malayalam Extra"/>
+                <w:color w:val="000000"/>
+                <w:sz w:val="40"/>
+                <w:szCs w:val="40"/>
+                <w:lang w:val="en-IN" w:eastAsia="en-IN" w:bidi="ml-IN"/>
+              </w:rPr>
+              <w:t>x</w:t>
+            </w:r>
+            <w:proofErr w:type="spellEnd"/>
+            <w:r>
+              <w:rPr>
+                <w:rFonts w:ascii="BRH Malayalam Extra" w:eastAsia="Times New Roman" w:hAnsi="BRH Malayalam Extra" w:cs="BRH Malayalam Extra"/>
+                <w:color w:val="000000"/>
+                <w:sz w:val="40"/>
+                <w:szCs w:val="40"/>
+                <w:lang w:val="en-IN" w:eastAsia="en-IN" w:bidi="ml-IN"/>
+              </w:rPr>
+              <w:t xml:space="preserve">— </w:t>
+            </w:r>
+          </w:p>
+          <w:p>
+            <w:pPr>
+              <w:widowControl w:val="0"/>
+              <w:autoSpaceDE w:val="0"/>
+              <w:autoSpaceDN w:val="0"/>
+              <w:adjustRightInd w:val="0"/>
+              <w:spacing w:before="0" w:line="240" w:lineRule="auto"/>
+              <w:rPr>
+                <w:rFonts w:ascii="BRH Malayalam Extra" w:eastAsia="Times New Roman" w:hAnsi="BRH Malayalam Extra" w:cs="BRH Malayalam Extra"/>
+                <w:color w:val="000000"/>
+                <w:sz w:val="40"/>
+                <w:szCs w:val="40"/>
+                <w:lang w:val="en-IN" w:eastAsia="en-IN" w:bidi="ml-IN"/>
+              </w:rPr>
+            </w:pPr>
+            <w:proofErr w:type="spellStart"/>
+            <w:r>
+              <w:rPr>
+                <w:rFonts w:ascii="BRH Malayalam Extra" w:eastAsia="Times New Roman" w:hAnsi="BRH Malayalam Extra" w:cs="BRH Malayalam Extra"/>
+                <w:color w:val="000000"/>
+                <w:sz w:val="40"/>
+                <w:szCs w:val="40"/>
+                <w:lang w:val="en-IN" w:eastAsia="en-IN" w:bidi="ml-IN"/>
+              </w:rPr>
+              <w:t>CZõ</w:t>
+            </w:r>
+            <w:proofErr w:type="spellEnd"/>
+            <w:r>
+              <w:rPr>
+                <w:rFonts w:ascii="BRH Malayalam Extra" w:eastAsia="Times New Roman" w:hAnsi="BRH Malayalam Extra" w:cs="BRH Malayalam Extra"/>
+                <w:color w:val="000000"/>
+                <w:sz w:val="40"/>
+                <w:szCs w:val="40"/>
+                <w:lang w:val="en-IN" w:eastAsia="en-IN" w:bidi="ml-IN"/>
+              </w:rPr>
+              <w:t>—d¡ - g</w:t>
+            </w:r>
+            <w:r>
+              <w:rPr>
+                <w:rFonts w:ascii="BRH Malayalam Extra" w:eastAsia="Times New Roman" w:hAnsi="BRH Malayalam Extra" w:cs="BRH Malayalam Extra"/>
+                <w:color w:val="000000"/>
+                <w:sz w:val="32"/>
+                <w:szCs w:val="40"/>
+                <w:lang w:val="en-IN" w:eastAsia="en-IN" w:bidi="ml-IN"/>
+              </w:rPr>
+              <w:t>–</w:t>
+            </w:r>
+            <w:r>
+              <w:rPr>
+                <w:rFonts w:ascii="BRH Malayalam Extra" w:hAnsi="BRH Malayalam Extra" w:cs="BRH Malayalam Extra"/>
+                <w:sz w:val="40"/>
+                <w:szCs w:val="40"/>
+                <w:highlight w:val="green"/>
+              </w:rPr>
+              <w:t>Ê</w:t>
+            </w:r>
+            <w:proofErr w:type="spellStart"/>
+            <w:r>
+              <w:rPr>
+                <w:rFonts w:ascii="BRH Malayalam Extra" w:eastAsia="Times New Roman" w:hAnsi="BRH Malayalam Extra" w:cs="BRH Malayalam Extra"/>
+                <w:color w:val="000000"/>
+                <w:sz w:val="40"/>
+                <w:szCs w:val="40"/>
+                <w:lang w:val="en-IN" w:eastAsia="en-IN" w:bidi="ml-IN"/>
+              </w:rPr>
+              <w:t>õx˜J</w:t>
+            </w:r>
+            <w:proofErr w:type="spellEnd"/>
+            <w:r>
+              <w:rPr>
+                <w:rFonts w:ascii="BRH Malayalam Extra" w:eastAsia="Times New Roman" w:hAnsi="BRH Malayalam Extra" w:cs="BRH Malayalam Extra"/>
+                <w:color w:val="000000"/>
+                <w:sz w:val="40"/>
+                <w:szCs w:val="40"/>
+                <w:lang w:val="en-IN" w:eastAsia="en-IN" w:bidi="ml-IN"/>
+              </w:rPr>
+              <w:t xml:space="preserve"> |</w:t>
+            </w:r>
+          </w:p>
+          <w:p>
+            <w:pPr>
+              <w:widowControl w:val="0"/>
+              <w:autoSpaceDE w:val="0"/>
+              <w:autoSpaceDN w:val="0"/>
+              <w:adjustRightInd w:val="0"/>
+              <w:spacing w:before="0" w:line="240" w:lineRule="auto"/>
+              <w:rPr>
+                <w:rFonts w:ascii="BRH Malayalam Extra" w:eastAsia="Times New Roman" w:hAnsi="BRH Malayalam Extra" w:cs="BRH Malayalam Extra"/>
+                <w:color w:val="000000"/>
+                <w:sz w:val="40"/>
+                <w:szCs w:val="40"/>
+                <w:lang w:val="en-IN" w:eastAsia="en-IN" w:bidi="ml-IN"/>
+              </w:rPr>
+            </w:pPr>
+            <w:r>
+              <w:rPr>
+                <w:b/>
+                <w:bCs/>
+              </w:rPr>
+              <w:t>(better</w:t>
+            </w:r>
+            <w:r>
+              <w:rPr>
+                <w:rFonts w:ascii="BRH Malayalam Extra" w:eastAsia="Times New Roman" w:hAnsi="BRH Malayalam Extra" w:cs="BRH Malayalam Extra"/>
+                <w:color w:val="000000"/>
+                <w:sz w:val="40"/>
+                <w:szCs w:val="40"/>
+                <w:lang w:val="en-IN" w:eastAsia="en-IN" w:bidi="ml-IN"/>
+              </w:rPr>
+              <w:t xml:space="preserve"> </w:t>
+            </w:r>
+            <w:r>
+              <w:rPr>
+                <w:b/>
+                <w:bCs/>
+              </w:rPr>
+              <w:t>representation)</w:t>
+            </w:r>
+          </w:p>
+        </w:tc>
+      </w:tr>
     </w:tbl>
+    <w:bookmarkEnd w:id="0"/>
     <w:p>
       <w:pPr>
         <w:pBdr>
@@ -1229,8 +4355,6 @@
           <w:bCs/>
         </w:rPr>
       </w:pPr>
-      <w:bookmarkStart w:id="0" w:name="_GoBack"/>
-      <w:bookmarkEnd w:id="0"/>
       <w:r>
         <w:rPr>
           <w:rFonts w:ascii="BRH Malayalam" w:hAnsi="BRH Malayalam" w:cs="BRH Malayalam"/>
@@ -1269,7 +4393,16 @@
           <w:bCs/>
           <w:sz w:val="32"/>
         </w:rPr>
-        <w:t>replaced with</w:t>
+        <w:t xml:space="preserve">replaced </w:t>
+      </w:r>
+      <w:proofErr w:type="gramStart"/>
+      <w:r>
+        <w:rPr>
+          <w:b/>
+          <w:bCs/>
+          <w:sz w:val="32"/>
+        </w:rPr>
+        <w:t>with</w:t>
       </w:r>
       <w:r>
         <w:rPr>
@@ -1292,6 +4425,7 @@
         <w:t>"</w:t>
       </w:r>
       <w:proofErr w:type="spellStart"/>
+      <w:proofErr w:type="gramEnd"/>
       <w:r>
         <w:rPr>
           <w:rFonts w:ascii="BRH Malayalam" w:hAnsi="BRH Malayalam" w:cs="BRH Malayalam"/>
@@ -1342,7 +4476,7 @@
           <w:szCs w:val="32"/>
           <w:u w:val="single"/>
         </w:rPr>
-        <w:t>=========================</w:t>
+        <w:t>===========</w:t>
       </w:r>
     </w:p>
     <w:p>
@@ -2150,7 +5284,7 @@
         <w:bCs/>
         <w:noProof/>
       </w:rPr>
-      <w:t>1</w:t>
+      <w:t>2</w:t>
     </w:r>
     <w:r>
       <w:rPr>
@@ -2995,7 +6129,7 @@
 </file>
 
 <file path=customXml/itemProps1.xml><?xml version="1.0" encoding="utf-8"?>
-<ds:datastoreItem xmlns:ds="http://schemas.openxmlformats.org/officeDocument/2006/customXml" ds:itemID="{F5B3099B-A3A8-4CA2-93FE-93CB7C1BD10C}">
+<ds:datastoreItem xmlns:ds="http://schemas.openxmlformats.org/officeDocument/2006/customXml" ds:itemID="{FB91E031-5507-4978-9EE3-88AF43BEADB4}">
   <ds:schemaRefs>
     <ds:schemaRef ds:uri="http://schemas.openxmlformats.org/officeDocument/2006/bibliography"/>
   </ds:schemaRefs>

--- a/TS-Kramam/TS-5.6/TS 5.6 Malayalam Krama Paatam Corrections.docx
+++ b/TS-Kramam/TS-5.6/TS 5.6 Malayalam Krama Paatam Corrections.docx
@@ -285,7 +285,7 @@
       </w:tr>
       <w:tr>
         <w:trPr>
-          <w:trHeight w:val="1245"/>
+          <w:trHeight w:val="1118"/>
         </w:trPr>
         <w:tc>
           <w:tcPr>
@@ -318,27 +318,7 @@
                 <w:sz w:val="28"/>
                 <w:szCs w:val="32"/>
               </w:rPr>
-              <w:t>T.S.5.6.</w:t>
-            </w:r>
-            <w:r>
-              <w:rPr>
-                <w:rFonts w:cs="Arial"/>
-                <w:b/>
-                <w:color w:val="FF0000"/>
-                <w:sz w:val="28"/>
-                <w:szCs w:val="32"/>
-              </w:rPr>
-              <w:t>1.4</w:t>
-            </w:r>
-            <w:r>
-              <w:rPr>
-                <w:rFonts w:cs="Arial"/>
-                <w:b/>
-                <w:color w:val="FF0000"/>
-                <w:sz w:val="28"/>
-                <w:szCs w:val="32"/>
-              </w:rPr>
-              <w:t xml:space="preserve"> – </w:t>
+              <w:t xml:space="preserve">T.S.5.6.1.1 – </w:t>
             </w:r>
             <w:proofErr w:type="spellStart"/>
             <w:r>
@@ -424,17 +404,7 @@
                 <w:sz w:val="28"/>
                 <w:szCs w:val="32"/>
               </w:rPr>
-              <w:t>6</w:t>
-            </w:r>
-            <w:r>
-              <w:rPr>
-                <w:rFonts w:cs="Arial"/>
-                <w:b/>
-                <w:color w:val="FF0000"/>
-                <w:sz w:val="28"/>
-                <w:szCs w:val="32"/>
-              </w:rPr>
-              <w:t>4</w:t>
+              <w:t>52</w:t>
             </w:r>
           </w:p>
           <w:p>
@@ -495,7 +465,7 @@
                 <w:sz w:val="28"/>
                 <w:szCs w:val="32"/>
               </w:rPr>
-              <w:t>4</w:t>
+              <w:t>1</w:t>
             </w:r>
           </w:p>
         </w:tc>
@@ -518,16 +488,18 @@
                 <w:lang w:val="en-IN" w:eastAsia="en-IN" w:bidi="ml-IN"/>
               </w:rPr>
             </w:pPr>
-            <w:r>
-              <w:rPr>
-                <w:rFonts w:ascii="BRH Malayalam Extra" w:eastAsia="Times New Roman" w:hAnsi="BRH Malayalam Extra" w:cs="BRH Malayalam Extra"/>
-                <w:color w:val="000000"/>
-                <w:sz w:val="40"/>
-                <w:szCs w:val="40"/>
-                <w:lang w:val="en-IN" w:eastAsia="en-IN" w:bidi="ml-IN"/>
-              </w:rPr>
-              <w:t>P</w:t>
-            </w:r>
+            <w:proofErr w:type="spellStart"/>
+            <w:r>
+              <w:rPr>
+                <w:rFonts w:ascii="BRH Malayalam Extra" w:eastAsia="Times New Roman" w:hAnsi="BRH Malayalam Extra" w:cs="BRH Malayalam Extra"/>
+                <w:color w:val="000000"/>
+                <w:sz w:val="40"/>
+                <w:szCs w:val="40"/>
+                <w:lang w:val="en-IN" w:eastAsia="en-IN" w:bidi="ml-IN"/>
+              </w:rPr>
+              <w:t>hp</w:t>
+            </w:r>
+            <w:proofErr w:type="spellEnd"/>
             <w:r>
               <w:rPr>
                 <w:rFonts w:ascii="BRH Malayalam Extra" w:eastAsia="Times New Roman" w:hAnsi="BRH Malayalam Extra" w:cs="BRH Malayalam Extra"/>
@@ -538,6 +510,28 @@
               </w:rPr>
               <w:t>–</w:t>
             </w:r>
+            <w:proofErr w:type="spellStart"/>
+            <w:r>
+              <w:rPr>
+                <w:rFonts w:ascii="BRH Malayalam Extra" w:eastAsia="Times New Roman" w:hAnsi="BRH Malayalam Extra" w:cs="BRH Malayalam Extra"/>
+                <w:color w:val="000000"/>
+                <w:sz w:val="40"/>
+                <w:szCs w:val="40"/>
+                <w:lang w:val="en-IN" w:eastAsia="en-IN" w:bidi="ml-IN"/>
+              </w:rPr>
+              <w:t>ÇûyZy</w:t>
+            </w:r>
+            <w:proofErr w:type="spellEnd"/>
+            <w:r>
+              <w:rPr>
+                <w:rFonts w:ascii="BRH Malayalam Extra" w:eastAsia="Times New Roman" w:hAnsi="BRH Malayalam Extra" w:cs="BRH Malayalam Extra"/>
+                <w:color w:val="000000"/>
+                <w:sz w:val="32"/>
+                <w:szCs w:val="40"/>
+                <w:lang w:val="en-IN" w:eastAsia="en-IN" w:bidi="ml-IN"/>
+              </w:rPr>
+              <w:t>–</w:t>
+            </w:r>
             <w:r>
               <w:rPr>
                 <w:rFonts w:ascii="BRH Malayalam Extra" w:eastAsia="Times New Roman" w:hAnsi="BRH Malayalam Extra" w:cs="BRH Malayalam Extra"/>
@@ -555,74 +549,31 @@
                 <w:color w:val="000000"/>
                 <w:sz w:val="40"/>
                 <w:szCs w:val="40"/>
-                <w:highlight w:val="yellow"/>
-                <w:lang w:val="en-IN" w:eastAsia="en-IN" w:bidi="ml-IN"/>
-              </w:rPr>
-              <w:t>dJ</w:t>
-            </w:r>
-            <w:proofErr w:type="spellEnd"/>
-            <w:r>
-              <w:rPr>
-                <w:rFonts w:ascii="BRH Malayalam Extra" w:eastAsia="Times New Roman" w:hAnsi="BRH Malayalam Extra" w:cs="BRH Malayalam Extra"/>
-                <w:color w:val="000000"/>
-                <w:sz w:val="40"/>
-                <w:szCs w:val="40"/>
-                <w:lang w:val="en-IN" w:eastAsia="en-IN" w:bidi="ml-IN"/>
-              </w:rPr>
-              <w:t xml:space="preserve"> | d</w:t>
-            </w:r>
-            <w:r>
-              <w:rPr>
-                <w:rFonts w:ascii="BRH Malayalam Extra" w:eastAsia="Times New Roman" w:hAnsi="BRH Malayalam Extra" w:cs="BRH Malayalam Extra"/>
-                <w:color w:val="000000"/>
-                <w:sz w:val="32"/>
-                <w:szCs w:val="40"/>
-                <w:lang w:val="en-IN" w:eastAsia="en-IN" w:bidi="ml-IN"/>
-              </w:rPr>
-              <w:t>–</w:t>
-            </w:r>
-            <w:r>
-              <w:rPr>
-                <w:rFonts w:ascii="BRH Malayalam Extra" w:eastAsia="Times New Roman" w:hAnsi="BRH Malayalam Extra" w:cs="BRH Malayalam Extra"/>
-                <w:color w:val="000000"/>
-                <w:sz w:val="40"/>
-                <w:szCs w:val="40"/>
-                <w:lang w:val="en-IN" w:eastAsia="en-IN" w:bidi="ml-IN"/>
-              </w:rPr>
-              <w:t xml:space="preserve"> </w:t>
-            </w:r>
-            <w:proofErr w:type="spellStart"/>
-            <w:r>
-              <w:rPr>
-                <w:rFonts w:ascii="BRH Malayalam Extra" w:eastAsia="Times New Roman" w:hAnsi="BRH Malayalam Extra" w:cs="BRH Malayalam Extra"/>
-                <w:color w:val="000000"/>
-                <w:sz w:val="40"/>
-                <w:szCs w:val="40"/>
-                <w:lang w:val="en-IN" w:eastAsia="en-IN" w:bidi="ml-IN"/>
-              </w:rPr>
-              <w:t>CZy</w:t>
-            </w:r>
-            <w:proofErr w:type="spellEnd"/>
-            <w:r>
-              <w:rPr>
-                <w:rFonts w:ascii="BRH Malayalam Extra" w:eastAsia="Times New Roman" w:hAnsi="BRH Malayalam Extra" w:cs="BRH Malayalam Extra"/>
-                <w:color w:val="000000"/>
-                <w:sz w:val="40"/>
-                <w:szCs w:val="40"/>
-                <w:lang w:val="en-IN" w:eastAsia="en-IN" w:bidi="ml-IN"/>
-              </w:rPr>
-              <w:t xml:space="preserve">— </w:t>
-            </w:r>
-            <w:proofErr w:type="spellStart"/>
-            <w:r>
-              <w:rPr>
-                <w:rFonts w:ascii="BRH Malayalam Extra" w:eastAsia="Times New Roman" w:hAnsi="BRH Malayalam Extra" w:cs="BRH Malayalam Extra"/>
-                <w:color w:val="000000"/>
-                <w:sz w:val="40"/>
-                <w:szCs w:val="40"/>
-                <w:lang w:val="en-IN" w:eastAsia="en-IN" w:bidi="ml-IN"/>
-              </w:rPr>
-              <w:t>dJ</w:t>
+                <w:lang w:val="en-IN" w:eastAsia="en-IN" w:bidi="ml-IN"/>
+              </w:rPr>
+              <w:t>hp</w:t>
+            </w:r>
+            <w:proofErr w:type="spellEnd"/>
+            <w:r>
+              <w:rPr>
+                <w:rFonts w:ascii="BRH Malayalam Extra" w:eastAsia="Times New Roman" w:hAnsi="BRH Malayalam Extra" w:cs="BRH Malayalam Extra"/>
+                <w:color w:val="000000"/>
+                <w:sz w:val="40"/>
+                <w:szCs w:val="40"/>
+                <w:lang w:val="en-IN" w:eastAsia="en-IN" w:bidi="ml-IN"/>
+              </w:rPr>
+              <w:t>—</w:t>
+            </w:r>
+            <w:proofErr w:type="spellStart"/>
+            <w:r>
+              <w:rPr>
+                <w:rFonts w:ascii="BRH Malayalam Extra" w:eastAsia="Times New Roman" w:hAnsi="BRH Malayalam Extra" w:cs="BRH Malayalam Extra"/>
+                <w:color w:val="000000"/>
+                <w:sz w:val="40"/>
+                <w:szCs w:val="40"/>
+                <w:lang w:val="en-IN" w:eastAsia="en-IN" w:bidi="ml-IN"/>
+              </w:rPr>
+              <w:t>Çy</w:t>
             </w:r>
             <w:proofErr w:type="spellEnd"/>
             <w:r>
@@ -656,16 +607,18 @@
                 <w:lang w:val="en-IN" w:eastAsia="en-IN" w:bidi="ml-IN"/>
               </w:rPr>
             </w:pPr>
-            <w:r>
-              <w:rPr>
-                <w:rFonts w:ascii="BRH Malayalam Extra" w:eastAsia="Times New Roman" w:hAnsi="BRH Malayalam Extra" w:cs="BRH Malayalam Extra"/>
-                <w:color w:val="000000"/>
-                <w:sz w:val="40"/>
-                <w:szCs w:val="40"/>
-                <w:lang w:val="en-IN" w:eastAsia="en-IN" w:bidi="ml-IN"/>
-              </w:rPr>
-              <w:t>P</w:t>
-            </w:r>
+            <w:proofErr w:type="spellStart"/>
+            <w:r>
+              <w:rPr>
+                <w:rFonts w:ascii="BRH Malayalam Extra" w:eastAsia="Times New Roman" w:hAnsi="BRH Malayalam Extra" w:cs="BRH Malayalam Extra"/>
+                <w:color w:val="000000"/>
+                <w:sz w:val="40"/>
+                <w:szCs w:val="40"/>
+                <w:lang w:val="en-IN" w:eastAsia="en-IN" w:bidi="ml-IN"/>
+              </w:rPr>
+              <w:t>hp</w:t>
+            </w:r>
+            <w:proofErr w:type="spellEnd"/>
             <w:r>
               <w:rPr>
                 <w:rFonts w:ascii="BRH Malayalam Extra" w:eastAsia="Times New Roman" w:hAnsi="BRH Malayalam Extra" w:cs="BRH Malayalam Extra"/>
@@ -676,6 +629,39 @@
               </w:rPr>
               <w:t>–</w:t>
             </w:r>
+            <w:proofErr w:type="spellStart"/>
+            <w:r>
+              <w:rPr>
+                <w:rFonts w:ascii="BRH Malayalam Extra" w:eastAsia="Times New Roman" w:hAnsi="BRH Malayalam Extra" w:cs="BRH Malayalam Extra"/>
+                <w:color w:val="000000"/>
+                <w:sz w:val="40"/>
+                <w:szCs w:val="40"/>
+                <w:highlight w:val="green"/>
+                <w:lang w:val="en-IN" w:eastAsia="en-IN" w:bidi="ml-IN"/>
+              </w:rPr>
+              <w:t>Çz</w:t>
+            </w:r>
+            <w:r>
+              <w:rPr>
+                <w:rFonts w:ascii="BRH Malayalam Extra" w:eastAsia="Times New Roman" w:hAnsi="BRH Malayalam Extra" w:cs="BRH Malayalam Extra"/>
+                <w:color w:val="000000"/>
+                <w:sz w:val="40"/>
+                <w:szCs w:val="40"/>
+                <w:lang w:val="en-IN" w:eastAsia="en-IN" w:bidi="ml-IN"/>
+              </w:rPr>
+              <w:t>Zy</w:t>
+            </w:r>
+            <w:proofErr w:type="spellEnd"/>
+            <w:r>
+              <w:rPr>
+                <w:rFonts w:ascii="BRH Malayalam Extra" w:eastAsia="Times New Roman" w:hAnsi="BRH Malayalam Extra" w:cs="BRH Malayalam Extra"/>
+                <w:color w:val="000000"/>
+                <w:sz w:val="32"/>
+                <w:szCs w:val="40"/>
+                <w:lang w:val="en-IN" w:eastAsia="en-IN" w:bidi="ml-IN"/>
+              </w:rPr>
+              <w:t>–</w:t>
+            </w:r>
             <w:r>
               <w:rPr>
                 <w:rFonts w:ascii="BRH Malayalam Extra" w:eastAsia="Times New Roman" w:hAnsi="BRH Malayalam Extra" w:cs="BRH Malayalam Extra"/>
@@ -686,89 +672,38 @@
               </w:rPr>
               <w:t xml:space="preserve"> </w:t>
             </w:r>
-            <w:r>
-              <w:rPr>
-                <w:rFonts w:ascii="BRH Malayalam Extra" w:eastAsia="Times New Roman" w:hAnsi="BRH Malayalam Extra" w:cs="BRH Malayalam Extra"/>
-                <w:color w:val="000000"/>
-                <w:sz w:val="40"/>
-                <w:szCs w:val="40"/>
-                <w:highlight w:val="green"/>
-                <w:lang w:val="en-IN" w:eastAsia="en-IN" w:bidi="ml-IN"/>
-              </w:rPr>
-              <w:t>d</w:t>
-            </w:r>
-            <w:r>
-              <w:rPr>
-                <w:rFonts w:ascii="BRH Malayalam Extra" w:eastAsia="Times New Roman" w:hAnsi="BRH Malayalam Extra" w:cs="BRH Malayalam Extra"/>
-                <w:color w:val="000000"/>
-                <w:sz w:val="32"/>
-                <w:szCs w:val="40"/>
-                <w:lang w:val="en-IN" w:eastAsia="en-IN" w:bidi="ml-IN"/>
-              </w:rPr>
-              <w:t>–</w:t>
-            </w:r>
-            <w:r>
-              <w:rPr>
-                <w:rFonts w:ascii="BRH Malayalam Extra" w:eastAsia="Times New Roman" w:hAnsi="BRH Malayalam Extra" w:cs="BRH Malayalam Extra"/>
-                <w:color w:val="000000"/>
-                <w:sz w:val="40"/>
-                <w:szCs w:val="40"/>
-                <w:lang w:val="en-IN" w:eastAsia="en-IN" w:bidi="ml-IN"/>
-              </w:rPr>
-              <w:t>J | d</w:t>
-            </w:r>
-            <w:r>
-              <w:rPr>
-                <w:rFonts w:ascii="BRH Malayalam Extra" w:eastAsia="Times New Roman" w:hAnsi="BRH Malayalam Extra" w:cs="BRH Malayalam Extra"/>
-                <w:color w:val="000000"/>
-                <w:sz w:val="32"/>
-                <w:szCs w:val="40"/>
-                <w:lang w:val="en-IN" w:eastAsia="en-IN" w:bidi="ml-IN"/>
-              </w:rPr>
-              <w:t>–</w:t>
-            </w:r>
-            <w:r>
-              <w:rPr>
-                <w:rFonts w:ascii="BRH Malayalam Extra" w:eastAsia="Times New Roman" w:hAnsi="BRH Malayalam Extra" w:cs="BRH Malayalam Extra"/>
-                <w:color w:val="000000"/>
-                <w:sz w:val="40"/>
-                <w:szCs w:val="40"/>
-                <w:lang w:val="en-IN" w:eastAsia="en-IN" w:bidi="ml-IN"/>
-              </w:rPr>
-              <w:t xml:space="preserve"> </w:t>
-            </w:r>
-            <w:proofErr w:type="spellStart"/>
-            <w:r>
-              <w:rPr>
-                <w:rFonts w:ascii="BRH Malayalam Extra" w:eastAsia="Times New Roman" w:hAnsi="BRH Malayalam Extra" w:cs="BRH Malayalam Extra"/>
-                <w:color w:val="000000"/>
-                <w:sz w:val="40"/>
-                <w:szCs w:val="40"/>
-                <w:lang w:val="en-IN" w:eastAsia="en-IN" w:bidi="ml-IN"/>
-              </w:rPr>
-              <w:t>CZy</w:t>
-            </w:r>
-            <w:proofErr w:type="spellEnd"/>
-            <w:r>
-              <w:rPr>
-                <w:rFonts w:ascii="BRH Malayalam Extra" w:eastAsia="Times New Roman" w:hAnsi="BRH Malayalam Extra" w:cs="BRH Malayalam Extra"/>
-                <w:color w:val="000000"/>
-                <w:sz w:val="40"/>
-                <w:szCs w:val="40"/>
-                <w:lang w:val="en-IN" w:eastAsia="en-IN" w:bidi="ml-IN"/>
-              </w:rPr>
-              <w:t xml:space="preserve">— </w:t>
-            </w:r>
-            <w:proofErr w:type="spellStart"/>
-            <w:r>
-              <w:rPr>
-                <w:rFonts w:ascii="BRH Malayalam Extra" w:eastAsia="Times New Roman" w:hAnsi="BRH Malayalam Extra" w:cs="BRH Malayalam Extra"/>
-                <w:color w:val="000000"/>
-                <w:sz w:val="40"/>
-                <w:szCs w:val="40"/>
-                <w:lang w:val="en-IN" w:eastAsia="en-IN" w:bidi="ml-IN"/>
-              </w:rPr>
-              <w:t>dJ</w:t>
+            <w:proofErr w:type="spellStart"/>
+            <w:r>
+              <w:rPr>
+                <w:rFonts w:ascii="BRH Malayalam Extra" w:eastAsia="Times New Roman" w:hAnsi="BRH Malayalam Extra" w:cs="BRH Malayalam Extra"/>
+                <w:color w:val="000000"/>
+                <w:sz w:val="40"/>
+                <w:szCs w:val="40"/>
+                <w:lang w:val="en-IN" w:eastAsia="en-IN" w:bidi="ml-IN"/>
+              </w:rPr>
+              <w:t>hp</w:t>
+            </w:r>
+            <w:proofErr w:type="spellEnd"/>
+            <w:r>
+              <w:rPr>
+                <w:rFonts w:ascii="BRH Malayalam Extra" w:eastAsia="Times New Roman" w:hAnsi="BRH Malayalam Extra" w:cs="BRH Malayalam Extra"/>
+                <w:color w:val="000000"/>
+                <w:sz w:val="40"/>
+                <w:szCs w:val="40"/>
+                <w:lang w:val="en-IN" w:eastAsia="en-IN" w:bidi="ml-IN"/>
+              </w:rPr>
+              <w:t>—</w:t>
+            </w:r>
+            <w:proofErr w:type="spellStart"/>
+            <w:r>
+              <w:rPr>
+                <w:rFonts w:ascii="BRH Malayalam Extra" w:eastAsia="Times New Roman" w:hAnsi="BRH Malayalam Extra" w:cs="BRH Malayalam Extra"/>
+                <w:color w:val="000000"/>
+                <w:sz w:val="40"/>
+                <w:szCs w:val="40"/>
+                <w:lang w:val="en-IN" w:eastAsia="en-IN" w:bidi="ml-IN"/>
+              </w:rPr>
+              <w:t>Çy</w:t>
             </w:r>
             <w:proofErr w:type="spellEnd"/>
             <w:r>
@@ -806,46 +741,36 @@
               <w:rPr>
                 <w:rFonts w:cs="Arial"/>
                 <w:b/>
-                <w:color w:val="000000"/>
-                <w:sz w:val="28"/>
-                <w:szCs w:val="32"/>
-              </w:rPr>
-            </w:pPr>
-            <w:r>
-              <w:rPr>
-                <w:rFonts w:cs="Arial"/>
-                <w:b/>
-                <w:color w:val="000000"/>
-                <w:sz w:val="28"/>
-                <w:szCs w:val="32"/>
-              </w:rPr>
-              <w:t>T.S.</w:t>
-            </w:r>
-            <w:r>
-              <w:rPr>
-                <w:rFonts w:cs="Arial"/>
-                <w:b/>
-                <w:color w:val="000000"/>
-                <w:sz w:val="28"/>
-                <w:szCs w:val="32"/>
-              </w:rPr>
-              <w:t>5.</w:t>
-            </w:r>
-            <w:r>
-              <w:rPr>
-                <w:rFonts w:cs="Arial"/>
-                <w:b/>
-                <w:color w:val="000000"/>
-                <w:sz w:val="28"/>
-                <w:szCs w:val="32"/>
-              </w:rPr>
-              <w:t>6.7.1</w:t>
-            </w:r>
-            <w:r>
-              <w:rPr>
-                <w:rFonts w:cs="Arial"/>
-                <w:b/>
-                <w:color w:val="000000"/>
+                <w:color w:val="FF0000"/>
+                <w:sz w:val="28"/>
+                <w:szCs w:val="32"/>
+              </w:rPr>
+            </w:pPr>
+            <w:r>
+              <w:rPr>
+                <w:rFonts w:cs="Arial"/>
+                <w:b/>
+                <w:color w:val="FF0000"/>
+                <w:sz w:val="28"/>
+                <w:szCs w:val="32"/>
+              </w:rPr>
+              <w:t>T.S.5.6.1.</w:t>
+            </w:r>
+            <w:r>
+              <w:rPr>
+                <w:rFonts w:cs="Arial"/>
+                <w:b/>
+                <w:color w:val="FF0000"/>
+                <w:sz w:val="28"/>
+                <w:szCs w:val="32"/>
+              </w:rPr>
+              <w:t>3</w:t>
+            </w:r>
+            <w:r>
+              <w:rPr>
+                <w:rFonts w:cs="Arial"/>
+                <w:b/>
+                <w:color w:val="FF0000"/>
                 <w:sz w:val="28"/>
                 <w:szCs w:val="32"/>
               </w:rPr>
@@ -856,7 +781,7 @@
               <w:rPr>
                 <w:rFonts w:cs="Arial"/>
                 <w:b/>
-                <w:color w:val="000000"/>
+                <w:color w:val="FF0000"/>
                 <w:sz w:val="28"/>
                 <w:szCs w:val="32"/>
               </w:rPr>
@@ -878,17 +803,17 @@
               <w:rPr>
                 <w:rFonts w:cs="Arial"/>
                 <w:b/>
-                <w:color w:val="000000"/>
-                <w:sz w:val="28"/>
-                <w:szCs w:val="32"/>
-              </w:rPr>
-            </w:pPr>
-            <w:proofErr w:type="spellStart"/>
-            <w:r>
-              <w:rPr>
-                <w:rFonts w:cs="Arial"/>
-                <w:b/>
-                <w:color w:val="000000"/>
+                <w:color w:val="FF0000"/>
+                <w:sz w:val="28"/>
+                <w:szCs w:val="32"/>
+              </w:rPr>
+            </w:pPr>
+            <w:proofErr w:type="spellStart"/>
+            <w:r>
+              <w:rPr>
+                <w:rFonts w:cs="Arial"/>
+                <w:b/>
+                <w:color w:val="FF0000"/>
                 <w:sz w:val="28"/>
                 <w:szCs w:val="32"/>
               </w:rPr>
@@ -899,7 +824,7 @@
               <w:rPr>
                 <w:rFonts w:cs="Arial"/>
                 <w:b/>
-                <w:color w:val="000000"/>
+                <w:color w:val="FF0000"/>
                 <w:sz w:val="28"/>
                 <w:szCs w:val="32"/>
               </w:rPr>
@@ -910,7 +835,7 @@
               <w:rPr>
                 <w:rFonts w:cs="Arial"/>
                 <w:b/>
-                <w:color w:val="000000"/>
+                <w:color w:val="FF0000"/>
                 <w:sz w:val="28"/>
                 <w:szCs w:val="32"/>
               </w:rPr>
@@ -921,7 +846,7 @@
               <w:rPr>
                 <w:rFonts w:cs="Arial"/>
                 <w:b/>
-                <w:color w:val="000000"/>
+                <w:color w:val="FF0000"/>
                 <w:sz w:val="28"/>
                 <w:szCs w:val="32"/>
               </w:rPr>
@@ -931,21 +856,11 @@
               <w:rPr>
                 <w:rFonts w:cs="Arial"/>
                 <w:b/>
-                <w:color w:val="000000"/>
-                <w:sz w:val="28"/>
-                <w:szCs w:val="32"/>
-              </w:rPr>
-              <w:t>2</w:t>
-            </w:r>
-            <w:r>
-              <w:rPr>
-                <w:rFonts w:cs="Arial"/>
-                <w:b/>
-                <w:color w:val="000000"/>
-                <w:sz w:val="28"/>
-                <w:szCs w:val="32"/>
-              </w:rPr>
-              <w:t>4</w:t>
+                <w:color w:val="FF0000"/>
+                <w:sz w:val="28"/>
+                <w:szCs w:val="32"/>
+              </w:rPr>
+              <w:t>5</w:t>
             </w:r>
           </w:p>
           <w:p>
@@ -962,17 +877,17 @@
               <w:rPr>
                 <w:rFonts w:cs="Arial"/>
                 <w:b/>
-                <w:color w:val="000000"/>
-                <w:sz w:val="28"/>
-                <w:szCs w:val="32"/>
-              </w:rPr>
-            </w:pPr>
-            <w:proofErr w:type="spellStart"/>
-            <w:r>
-              <w:rPr>
-                <w:rFonts w:cs="Arial"/>
-                <w:b/>
-                <w:color w:val="000000"/>
+                <w:color w:val="FF0000"/>
+                <w:sz w:val="28"/>
+                <w:szCs w:val="32"/>
+              </w:rPr>
+            </w:pPr>
+            <w:proofErr w:type="spellStart"/>
+            <w:r>
+              <w:rPr>
+                <w:rFonts w:cs="Arial"/>
+                <w:b/>
+                <w:color w:val="FF0000"/>
                 <w:sz w:val="28"/>
                 <w:szCs w:val="32"/>
               </w:rPr>
@@ -983,7 +898,7 @@
               <w:rPr>
                 <w:rFonts w:cs="Arial"/>
                 <w:b/>
-                <w:color w:val="000000"/>
+                <w:color w:val="FF0000"/>
                 <w:sz w:val="28"/>
                 <w:szCs w:val="32"/>
               </w:rPr>
@@ -993,7 +908,7 @@
               <w:rPr>
                 <w:rFonts w:cs="Arial"/>
                 <w:b/>
-                <w:color w:val="000000"/>
+                <w:color w:val="FF0000"/>
                 <w:szCs w:val="32"/>
               </w:rPr>
               <w:t xml:space="preserve">. - </w:t>
@@ -1002,7 +917,4168 @@
               <w:rPr>
                 <w:rFonts w:cs="Arial"/>
                 <w:b/>
-                <w:color w:val="000000"/>
+                <w:color w:val="FF0000"/>
+                <w:sz w:val="28"/>
+                <w:szCs w:val="32"/>
+              </w:rPr>
+              <w:t>3</w:t>
+            </w:r>
+          </w:p>
+        </w:tc>
+        <w:tc>
+          <w:tcPr>
+            <w:tcW w:w="5103" w:type="dxa"/>
+          </w:tcPr>
+          <w:p>
+            <w:pPr>
+              <w:widowControl w:val="0"/>
+              <w:autoSpaceDE w:val="0"/>
+              <w:autoSpaceDN w:val="0"/>
+              <w:adjustRightInd w:val="0"/>
+              <w:spacing w:before="0" w:line="240" w:lineRule="auto"/>
+              <w:rPr>
+                <w:rFonts w:ascii="BRH Malayalam Extra" w:eastAsia="Times New Roman" w:hAnsi="BRH Malayalam Extra" w:cs="BRH Malayalam Extra"/>
+                <w:color w:val="000000"/>
+                <w:sz w:val="40"/>
+                <w:szCs w:val="40"/>
+                <w:lang w:val="en-IN" w:eastAsia="en-IN" w:bidi="ml-IN"/>
+              </w:rPr>
+            </w:pPr>
+            <w:r>
+              <w:rPr>
+                <w:rFonts w:ascii="BRH Malayalam Extra" w:eastAsia="Times New Roman" w:hAnsi="BRH Malayalam Extra" w:cs="BRH Malayalam Extra"/>
+                <w:color w:val="000000"/>
+                <w:sz w:val="40"/>
+                <w:szCs w:val="40"/>
+                <w:lang w:val="en-IN" w:eastAsia="en-IN" w:bidi="ml-IN"/>
+              </w:rPr>
+              <w:t>j</w:t>
+            </w:r>
+            <w:r>
+              <w:rPr>
+                <w:rFonts w:ascii="BRH Malayalam Extra" w:eastAsia="Times New Roman" w:hAnsi="BRH Malayalam Extra" w:cs="BRH Malayalam Extra"/>
+                <w:color w:val="000000"/>
+                <w:sz w:val="32"/>
+                <w:szCs w:val="40"/>
+                <w:lang w:val="en-IN" w:eastAsia="en-IN" w:bidi="ml-IN"/>
+              </w:rPr>
+              <w:t>–</w:t>
+            </w:r>
+            <w:proofErr w:type="spellStart"/>
+            <w:r>
+              <w:rPr>
+                <w:rFonts w:ascii="BRH Malayalam Extra" w:eastAsia="Times New Roman" w:hAnsi="BRH Malayalam Extra" w:cs="BRH Malayalam Extra"/>
+                <w:color w:val="000000"/>
+                <w:sz w:val="40"/>
+                <w:szCs w:val="40"/>
+                <w:lang w:val="en-IN" w:eastAsia="en-IN" w:bidi="ml-IN"/>
+              </w:rPr>
+              <w:t>Zz</w:t>
+            </w:r>
+            <w:r>
+              <w:rPr>
+                <w:rFonts w:ascii="BRH Malayalam Extra" w:eastAsia="Times New Roman" w:hAnsi="BRH Malayalam Extra" w:cs="BRH Malayalam Extra"/>
+                <w:color w:val="000000"/>
+                <w:sz w:val="40"/>
+                <w:szCs w:val="40"/>
+                <w:highlight w:val="yellow"/>
+                <w:lang w:val="en-IN" w:eastAsia="en-IN" w:bidi="ml-IN"/>
+              </w:rPr>
+              <w:t>s</w:t>
+            </w:r>
+            <w:r>
+              <w:rPr>
+                <w:rFonts w:ascii="BRH Malayalam Extra" w:eastAsia="Times New Roman" w:hAnsi="BRH Malayalam Extra" w:cs="BRH Malayalam Extra"/>
+                <w:color w:val="000000"/>
+                <w:sz w:val="40"/>
+                <w:szCs w:val="40"/>
+                <w:lang w:val="en-IN" w:eastAsia="en-IN" w:bidi="ml-IN"/>
+              </w:rPr>
+              <w:t>ë</w:t>
+            </w:r>
+            <w:proofErr w:type="spellEnd"/>
+            <w:r>
+              <w:rPr>
+                <w:rFonts w:ascii="BRH Malayalam Extra" w:eastAsia="Times New Roman" w:hAnsi="BRH Malayalam Extra" w:cs="BRH Malayalam Extra"/>
+                <w:color w:val="000000"/>
+                <w:sz w:val="32"/>
+                <w:szCs w:val="40"/>
+                <w:lang w:val="en-IN" w:eastAsia="en-IN" w:bidi="ml-IN"/>
+              </w:rPr>
+              <w:t>–</w:t>
+            </w:r>
+            <w:proofErr w:type="spellStart"/>
+            <w:r>
+              <w:rPr>
+                <w:rFonts w:ascii="BRH Malayalam Extra" w:eastAsia="Times New Roman" w:hAnsi="BRH Malayalam Extra" w:cs="BRH Malayalam Extra"/>
+                <w:color w:val="000000"/>
+                <w:sz w:val="40"/>
+                <w:szCs w:val="40"/>
+                <w:lang w:val="en-IN" w:eastAsia="en-IN" w:bidi="ml-IN"/>
+              </w:rPr>
+              <w:t>sôx˜Z</w:t>
+            </w:r>
+            <w:proofErr w:type="spellEnd"/>
+            <w:r>
+              <w:rPr>
+                <w:rFonts w:ascii="BRH Malayalam Extra" w:eastAsia="Times New Roman" w:hAnsi="BRH Malayalam Extra" w:cs="BRH Malayalam Extra"/>
+                <w:color w:val="000000"/>
+                <w:sz w:val="40"/>
+                <w:szCs w:val="40"/>
+                <w:lang w:val="en-IN" w:eastAsia="en-IN" w:bidi="ml-IN"/>
+              </w:rPr>
+              <w:t xml:space="preserve">§ | </w:t>
+            </w:r>
+            <w:proofErr w:type="spellStart"/>
+            <w:r>
+              <w:rPr>
+                <w:rFonts w:ascii="BRH Malayalam Extra" w:eastAsia="Times New Roman" w:hAnsi="BRH Malayalam Extra" w:cs="BRH Malayalam Extra"/>
+                <w:color w:val="000000"/>
+                <w:sz w:val="40"/>
+                <w:szCs w:val="40"/>
+                <w:lang w:val="en-IN" w:eastAsia="en-IN" w:bidi="ml-IN"/>
+              </w:rPr>
+              <w:t>Zsôx</w:t>
+            </w:r>
+            <w:proofErr w:type="spellEnd"/>
+            <w:r>
+              <w:rPr>
+                <w:rFonts w:ascii="BRH Malayalam Extra" w:eastAsia="Times New Roman" w:hAnsi="BRH Malayalam Extra" w:cs="BRH Malayalam Extra"/>
+                <w:color w:val="000000"/>
+                <w:sz w:val="32"/>
+                <w:szCs w:val="40"/>
+                <w:lang w:val="en-IN" w:eastAsia="en-IN" w:bidi="ml-IN"/>
+              </w:rPr>
+              <w:t>–</w:t>
+            </w:r>
+            <w:proofErr w:type="spellStart"/>
+            <w:r>
+              <w:rPr>
+                <w:rFonts w:ascii="BRH Malayalam Extra" w:eastAsia="Times New Roman" w:hAnsi="BRH Malayalam Extra" w:cs="BRH Malayalam Extra"/>
+                <w:color w:val="000000"/>
+                <w:sz w:val="40"/>
+                <w:szCs w:val="40"/>
+                <w:lang w:val="en-IN" w:eastAsia="en-IN" w:bidi="ml-IN"/>
+              </w:rPr>
+              <w:t>bxe</w:t>
+            </w:r>
+            <w:proofErr w:type="spellEnd"/>
+            <w:r>
+              <w:rPr>
+                <w:rFonts w:ascii="BRH Malayalam Extra" w:eastAsia="Times New Roman" w:hAnsi="BRH Malayalam Extra" w:cs="BRH Malayalam Extra"/>
+                <w:color w:val="000000"/>
+                <w:sz w:val="40"/>
+                <w:szCs w:val="40"/>
+                <w:lang w:val="en-IN" w:eastAsia="en-IN" w:bidi="ml-IN"/>
+              </w:rPr>
+              <w:t>—J |</w:t>
+            </w:r>
+          </w:p>
+        </w:tc>
+        <w:tc>
+          <w:tcPr>
+            <w:tcW w:w="5386" w:type="dxa"/>
+          </w:tcPr>
+          <w:p>
+            <w:pPr>
+              <w:widowControl w:val="0"/>
+              <w:autoSpaceDE w:val="0"/>
+              <w:autoSpaceDN w:val="0"/>
+              <w:adjustRightInd w:val="0"/>
+              <w:spacing w:before="0" w:line="240" w:lineRule="auto"/>
+              <w:rPr>
+                <w:rFonts w:ascii="BRH Malayalam Extra" w:eastAsia="Times New Roman" w:hAnsi="BRH Malayalam Extra" w:cs="BRH Malayalam Extra"/>
+                <w:color w:val="000000"/>
+                <w:sz w:val="40"/>
+                <w:szCs w:val="40"/>
+                <w:lang w:val="en-IN" w:eastAsia="en-IN" w:bidi="ml-IN"/>
+              </w:rPr>
+            </w:pPr>
+            <w:r>
+              <w:rPr>
+                <w:rFonts w:ascii="BRH Malayalam Extra" w:eastAsia="Times New Roman" w:hAnsi="BRH Malayalam Extra" w:cs="BRH Malayalam Extra"/>
+                <w:color w:val="000000"/>
+                <w:sz w:val="40"/>
+                <w:szCs w:val="40"/>
+                <w:lang w:val="en-IN" w:eastAsia="en-IN" w:bidi="ml-IN"/>
+              </w:rPr>
+              <w:t>j</w:t>
+            </w:r>
+            <w:r>
+              <w:rPr>
+                <w:rFonts w:ascii="BRH Malayalam Extra" w:eastAsia="Times New Roman" w:hAnsi="BRH Malayalam Extra" w:cs="BRH Malayalam Extra"/>
+                <w:color w:val="000000"/>
+                <w:sz w:val="32"/>
+                <w:szCs w:val="40"/>
+                <w:lang w:val="en-IN" w:eastAsia="en-IN" w:bidi="ml-IN"/>
+              </w:rPr>
+              <w:t>–</w:t>
+            </w:r>
+            <w:proofErr w:type="spellStart"/>
+            <w:r>
+              <w:rPr>
+                <w:rFonts w:ascii="BRH Malayalam Extra" w:eastAsia="Times New Roman" w:hAnsi="BRH Malayalam Extra" w:cs="BRH Malayalam Extra"/>
+                <w:color w:val="000000"/>
+                <w:sz w:val="40"/>
+                <w:szCs w:val="40"/>
+                <w:lang w:val="en-IN" w:eastAsia="en-IN" w:bidi="ml-IN"/>
+              </w:rPr>
+              <w:t>Zz</w:t>
+            </w:r>
+            <w:r>
+              <w:rPr>
+                <w:rFonts w:ascii="BRH Malayalam Extra" w:eastAsia="Times New Roman" w:hAnsi="BRH Malayalam Extra" w:cs="BRH Malayalam Extra"/>
+                <w:color w:val="000000"/>
+                <w:sz w:val="40"/>
+                <w:szCs w:val="40"/>
+                <w:highlight w:val="green"/>
+                <w:lang w:val="en-IN" w:eastAsia="en-IN" w:bidi="ml-IN"/>
+              </w:rPr>
+              <w:t>s</w:t>
+            </w:r>
+            <w:r>
+              <w:rPr>
+                <w:rFonts w:ascii="BRH Malayalam Extra" w:eastAsia="Times New Roman" w:hAnsi="BRH Malayalam Extra" w:cs="BRH Malayalam Extra"/>
+                <w:color w:val="000000"/>
+                <w:sz w:val="40"/>
+                <w:szCs w:val="40"/>
+                <w:lang w:val="en-IN" w:eastAsia="en-IN" w:bidi="ml-IN"/>
+              </w:rPr>
+              <w:t>ësôx˜Z</w:t>
+            </w:r>
+            <w:proofErr w:type="spellEnd"/>
+            <w:r>
+              <w:rPr>
+                <w:rFonts w:ascii="BRH Malayalam Extra" w:eastAsia="Times New Roman" w:hAnsi="BRH Malayalam Extra" w:cs="BRH Malayalam Extra"/>
+                <w:color w:val="000000"/>
+                <w:sz w:val="40"/>
+                <w:szCs w:val="40"/>
+                <w:lang w:val="en-IN" w:eastAsia="en-IN" w:bidi="ml-IN"/>
+              </w:rPr>
+              <w:t xml:space="preserve">§ | </w:t>
+            </w:r>
+            <w:proofErr w:type="spellStart"/>
+            <w:r>
+              <w:rPr>
+                <w:rFonts w:ascii="BRH Malayalam Extra" w:eastAsia="Times New Roman" w:hAnsi="BRH Malayalam Extra" w:cs="BRH Malayalam Extra"/>
+                <w:color w:val="000000"/>
+                <w:sz w:val="40"/>
+                <w:szCs w:val="40"/>
+                <w:lang w:val="en-IN" w:eastAsia="en-IN" w:bidi="ml-IN"/>
+              </w:rPr>
+              <w:t>Zsôx</w:t>
+            </w:r>
+            <w:proofErr w:type="spellEnd"/>
+            <w:r>
+              <w:rPr>
+                <w:rFonts w:ascii="BRH Malayalam Extra" w:eastAsia="Times New Roman" w:hAnsi="BRH Malayalam Extra" w:cs="BRH Malayalam Extra"/>
+                <w:color w:val="000000"/>
+                <w:sz w:val="32"/>
+                <w:szCs w:val="40"/>
+                <w:lang w:val="en-IN" w:eastAsia="en-IN" w:bidi="ml-IN"/>
+              </w:rPr>
+              <w:t>–</w:t>
+            </w:r>
+            <w:proofErr w:type="spellStart"/>
+            <w:r>
+              <w:rPr>
+                <w:rFonts w:ascii="BRH Malayalam Extra" w:eastAsia="Times New Roman" w:hAnsi="BRH Malayalam Extra" w:cs="BRH Malayalam Extra"/>
+                <w:color w:val="000000"/>
+                <w:sz w:val="40"/>
+                <w:szCs w:val="40"/>
+                <w:lang w:val="en-IN" w:eastAsia="en-IN" w:bidi="ml-IN"/>
+              </w:rPr>
+              <w:t>bxe</w:t>
+            </w:r>
+            <w:proofErr w:type="spellEnd"/>
+            <w:r>
+              <w:rPr>
+                <w:rFonts w:ascii="BRH Malayalam Extra" w:eastAsia="Times New Roman" w:hAnsi="BRH Malayalam Extra" w:cs="BRH Malayalam Extra"/>
+                <w:color w:val="000000"/>
+                <w:sz w:val="40"/>
+                <w:szCs w:val="40"/>
+                <w:lang w:val="en-IN" w:eastAsia="en-IN" w:bidi="ml-IN"/>
+              </w:rPr>
+              <w:t>—J |</w:t>
+            </w:r>
+          </w:p>
+        </w:tc>
+      </w:tr>
+      <w:tr>
+        <w:trPr>
+          <w:trHeight w:val="1245"/>
+        </w:trPr>
+        <w:tc>
+          <w:tcPr>
+            <w:tcW w:w="3906" w:type="dxa"/>
+          </w:tcPr>
+          <w:p>
+            <w:pPr>
+              <w:widowControl w:val="0"/>
+              <w:tabs>
+                <w:tab w:val="left" w:pos="993"/>
+              </w:tabs>
+              <w:autoSpaceDE w:val="0"/>
+              <w:autoSpaceDN w:val="0"/>
+              <w:adjustRightInd w:val="0"/>
+              <w:spacing w:before="0" w:line="252" w:lineRule="auto"/>
+              <w:ind w:right="297"/>
+              <w:rPr>
+                <w:rFonts w:cs="Arial"/>
+                <w:b/>
+                <w:sz w:val="28"/>
+                <w:szCs w:val="32"/>
+              </w:rPr>
+            </w:pPr>
+            <w:r>
+              <w:rPr>
+                <w:rFonts w:cs="Arial"/>
+                <w:b/>
+                <w:sz w:val="28"/>
+                <w:szCs w:val="32"/>
+              </w:rPr>
+              <w:t xml:space="preserve">T.S.5.6.1.4 – </w:t>
+            </w:r>
+            <w:proofErr w:type="spellStart"/>
+            <w:r>
+              <w:rPr>
+                <w:rFonts w:cs="Arial"/>
+                <w:b/>
+                <w:sz w:val="28"/>
+                <w:szCs w:val="32"/>
+              </w:rPr>
+              <w:t>Kramam</w:t>
+            </w:r>
+            <w:proofErr w:type="spellEnd"/>
+          </w:p>
+          <w:p>
+            <w:pPr>
+              <w:widowControl w:val="0"/>
+              <w:tabs>
+                <w:tab w:val="left" w:pos="993"/>
+              </w:tabs>
+              <w:autoSpaceDE w:val="0"/>
+              <w:autoSpaceDN w:val="0"/>
+              <w:adjustRightInd w:val="0"/>
+              <w:spacing w:before="0" w:line="252" w:lineRule="auto"/>
+              <w:ind w:right="297"/>
+              <w:rPr>
+                <w:rFonts w:cs="Arial"/>
+                <w:b/>
+                <w:sz w:val="28"/>
+                <w:szCs w:val="32"/>
+              </w:rPr>
+            </w:pPr>
+            <w:proofErr w:type="spellStart"/>
+            <w:r>
+              <w:rPr>
+                <w:rFonts w:cs="Arial"/>
+                <w:b/>
+                <w:sz w:val="28"/>
+                <w:szCs w:val="32"/>
+              </w:rPr>
+              <w:t>Krama</w:t>
+            </w:r>
+            <w:proofErr w:type="spellEnd"/>
+            <w:r>
+              <w:rPr>
+                <w:rFonts w:cs="Arial"/>
+                <w:b/>
+                <w:sz w:val="28"/>
+                <w:szCs w:val="32"/>
+              </w:rPr>
+              <w:t xml:space="preserve"> </w:t>
+            </w:r>
+            <w:proofErr w:type="spellStart"/>
+            <w:r>
+              <w:rPr>
+                <w:rFonts w:cs="Arial"/>
+                <w:b/>
+                <w:sz w:val="28"/>
+                <w:szCs w:val="32"/>
+              </w:rPr>
+              <w:t>Vaakyam</w:t>
+            </w:r>
+            <w:proofErr w:type="spellEnd"/>
+            <w:r>
+              <w:rPr>
+                <w:rFonts w:cs="Arial"/>
+                <w:b/>
+                <w:sz w:val="28"/>
+                <w:szCs w:val="32"/>
+              </w:rPr>
+              <w:t xml:space="preserve"> No.– 64</w:t>
+            </w:r>
+          </w:p>
+          <w:p>
+            <w:pPr>
+              <w:widowControl w:val="0"/>
+              <w:tabs>
+                <w:tab w:val="left" w:pos="993"/>
+              </w:tabs>
+              <w:autoSpaceDE w:val="0"/>
+              <w:autoSpaceDN w:val="0"/>
+              <w:adjustRightInd w:val="0"/>
+              <w:spacing w:before="0" w:line="252" w:lineRule="auto"/>
+              <w:ind w:right="297"/>
+              <w:rPr>
+                <w:rFonts w:cs="Arial"/>
+                <w:b/>
+                <w:sz w:val="28"/>
+                <w:szCs w:val="32"/>
+              </w:rPr>
+            </w:pPr>
+            <w:proofErr w:type="spellStart"/>
+            <w:r>
+              <w:rPr>
+                <w:rFonts w:cs="Arial"/>
+                <w:b/>
+                <w:sz w:val="28"/>
+                <w:szCs w:val="32"/>
+              </w:rPr>
+              <w:t>Panchaati</w:t>
+            </w:r>
+            <w:proofErr w:type="spellEnd"/>
+            <w:r>
+              <w:rPr>
+                <w:rFonts w:cs="Arial"/>
+                <w:b/>
+                <w:sz w:val="28"/>
+                <w:szCs w:val="32"/>
+              </w:rPr>
+              <w:t xml:space="preserve"> No</w:t>
+            </w:r>
+            <w:r>
+              <w:rPr>
+                <w:rFonts w:cs="Arial"/>
+                <w:b/>
+                <w:szCs w:val="32"/>
+              </w:rPr>
+              <w:t xml:space="preserve">. - </w:t>
+            </w:r>
+            <w:r>
+              <w:rPr>
+                <w:rFonts w:cs="Arial"/>
+                <w:b/>
+                <w:sz w:val="28"/>
+                <w:szCs w:val="32"/>
+              </w:rPr>
+              <w:t>4</w:t>
+            </w:r>
+          </w:p>
+        </w:tc>
+        <w:tc>
+          <w:tcPr>
+            <w:tcW w:w="5103" w:type="dxa"/>
+          </w:tcPr>
+          <w:p>
+            <w:pPr>
+              <w:widowControl w:val="0"/>
+              <w:autoSpaceDE w:val="0"/>
+              <w:autoSpaceDN w:val="0"/>
+              <w:adjustRightInd w:val="0"/>
+              <w:spacing w:before="0" w:line="240" w:lineRule="auto"/>
+              <w:rPr>
+                <w:rFonts w:ascii="BRH Malayalam Extra" w:eastAsia="Times New Roman" w:hAnsi="BRH Malayalam Extra" w:cs="BRH Malayalam Extra"/>
+                <w:color w:val="000000"/>
+                <w:sz w:val="40"/>
+                <w:szCs w:val="40"/>
+                <w:lang w:val="en-IN" w:eastAsia="en-IN" w:bidi="ml-IN"/>
+              </w:rPr>
+            </w:pPr>
+            <w:r>
+              <w:rPr>
+                <w:rFonts w:ascii="BRH Malayalam Extra" w:eastAsia="Times New Roman" w:hAnsi="BRH Malayalam Extra" w:cs="BRH Malayalam Extra"/>
+                <w:color w:val="000000"/>
+                <w:sz w:val="40"/>
+                <w:szCs w:val="40"/>
+                <w:lang w:val="en-IN" w:eastAsia="en-IN" w:bidi="ml-IN"/>
+              </w:rPr>
+              <w:t>P</w:t>
+            </w:r>
+            <w:r>
+              <w:rPr>
+                <w:rFonts w:ascii="BRH Malayalam Extra" w:eastAsia="Times New Roman" w:hAnsi="BRH Malayalam Extra" w:cs="BRH Malayalam Extra"/>
+                <w:color w:val="000000"/>
+                <w:sz w:val="32"/>
+                <w:szCs w:val="40"/>
+                <w:lang w:val="en-IN" w:eastAsia="en-IN" w:bidi="ml-IN"/>
+              </w:rPr>
+              <w:t>–</w:t>
+            </w:r>
+            <w:r>
+              <w:rPr>
+                <w:rFonts w:ascii="BRH Malayalam Extra" w:eastAsia="Times New Roman" w:hAnsi="BRH Malayalam Extra" w:cs="BRH Malayalam Extra"/>
+                <w:color w:val="000000"/>
+                <w:sz w:val="40"/>
+                <w:szCs w:val="40"/>
+                <w:lang w:val="en-IN" w:eastAsia="en-IN" w:bidi="ml-IN"/>
+              </w:rPr>
+              <w:t xml:space="preserve"> </w:t>
+            </w:r>
+            <w:proofErr w:type="spellStart"/>
+            <w:r>
+              <w:rPr>
+                <w:rFonts w:ascii="BRH Malayalam Extra" w:eastAsia="Times New Roman" w:hAnsi="BRH Malayalam Extra" w:cs="BRH Malayalam Extra"/>
+                <w:color w:val="000000"/>
+                <w:sz w:val="40"/>
+                <w:szCs w:val="40"/>
+                <w:highlight w:val="yellow"/>
+                <w:lang w:val="en-IN" w:eastAsia="en-IN" w:bidi="ml-IN"/>
+              </w:rPr>
+              <w:t>dJ</w:t>
+            </w:r>
+            <w:proofErr w:type="spellEnd"/>
+            <w:r>
+              <w:rPr>
+                <w:rFonts w:ascii="BRH Malayalam Extra" w:eastAsia="Times New Roman" w:hAnsi="BRH Malayalam Extra" w:cs="BRH Malayalam Extra"/>
+                <w:color w:val="000000"/>
+                <w:sz w:val="40"/>
+                <w:szCs w:val="40"/>
+                <w:lang w:val="en-IN" w:eastAsia="en-IN" w:bidi="ml-IN"/>
+              </w:rPr>
+              <w:t xml:space="preserve"> | d</w:t>
+            </w:r>
+            <w:r>
+              <w:rPr>
+                <w:rFonts w:ascii="BRH Malayalam Extra" w:eastAsia="Times New Roman" w:hAnsi="BRH Malayalam Extra" w:cs="BRH Malayalam Extra"/>
+                <w:color w:val="000000"/>
+                <w:sz w:val="32"/>
+                <w:szCs w:val="40"/>
+                <w:lang w:val="en-IN" w:eastAsia="en-IN" w:bidi="ml-IN"/>
+              </w:rPr>
+              <w:t>–</w:t>
+            </w:r>
+            <w:r>
+              <w:rPr>
+                <w:rFonts w:ascii="BRH Malayalam Extra" w:eastAsia="Times New Roman" w:hAnsi="BRH Malayalam Extra" w:cs="BRH Malayalam Extra"/>
+                <w:color w:val="000000"/>
+                <w:sz w:val="40"/>
+                <w:szCs w:val="40"/>
+                <w:lang w:val="en-IN" w:eastAsia="en-IN" w:bidi="ml-IN"/>
+              </w:rPr>
+              <w:t xml:space="preserve"> </w:t>
+            </w:r>
+            <w:proofErr w:type="spellStart"/>
+            <w:r>
+              <w:rPr>
+                <w:rFonts w:ascii="BRH Malayalam Extra" w:eastAsia="Times New Roman" w:hAnsi="BRH Malayalam Extra" w:cs="BRH Malayalam Extra"/>
+                <w:color w:val="000000"/>
+                <w:sz w:val="40"/>
+                <w:szCs w:val="40"/>
+                <w:lang w:val="en-IN" w:eastAsia="en-IN" w:bidi="ml-IN"/>
+              </w:rPr>
+              <w:t>CZy</w:t>
+            </w:r>
+            <w:proofErr w:type="spellEnd"/>
+            <w:r>
+              <w:rPr>
+                <w:rFonts w:ascii="BRH Malayalam Extra" w:eastAsia="Times New Roman" w:hAnsi="BRH Malayalam Extra" w:cs="BRH Malayalam Extra"/>
+                <w:color w:val="000000"/>
+                <w:sz w:val="40"/>
+                <w:szCs w:val="40"/>
+                <w:lang w:val="en-IN" w:eastAsia="en-IN" w:bidi="ml-IN"/>
+              </w:rPr>
+              <w:t xml:space="preserve">— </w:t>
+            </w:r>
+            <w:proofErr w:type="spellStart"/>
+            <w:r>
+              <w:rPr>
+                <w:rFonts w:ascii="BRH Malayalam Extra" w:eastAsia="Times New Roman" w:hAnsi="BRH Malayalam Extra" w:cs="BRH Malayalam Extra"/>
+                <w:color w:val="000000"/>
+                <w:sz w:val="40"/>
+                <w:szCs w:val="40"/>
+                <w:lang w:val="en-IN" w:eastAsia="en-IN" w:bidi="ml-IN"/>
+              </w:rPr>
+              <w:t>dJ</w:t>
+            </w:r>
+            <w:proofErr w:type="spellEnd"/>
+            <w:r>
+              <w:rPr>
+                <w:rFonts w:ascii="BRH Malayalam Extra" w:eastAsia="Times New Roman" w:hAnsi="BRH Malayalam Extra" w:cs="BRH Malayalam Extra"/>
+                <w:color w:val="000000"/>
+                <w:sz w:val="40"/>
+                <w:szCs w:val="40"/>
+                <w:lang w:val="en-IN" w:eastAsia="en-IN" w:bidi="ml-IN"/>
+              </w:rPr>
+              <w:t xml:space="preserve"> ||</w:t>
+            </w:r>
+          </w:p>
+        </w:tc>
+        <w:tc>
+          <w:tcPr>
+            <w:tcW w:w="5386" w:type="dxa"/>
+          </w:tcPr>
+          <w:p>
+            <w:pPr>
+              <w:widowControl w:val="0"/>
+              <w:autoSpaceDE w:val="0"/>
+              <w:autoSpaceDN w:val="0"/>
+              <w:adjustRightInd w:val="0"/>
+              <w:spacing w:before="0" w:line="240" w:lineRule="auto"/>
+              <w:rPr>
+                <w:rFonts w:ascii="BRH Malayalam Extra" w:eastAsia="Times New Roman" w:hAnsi="BRH Malayalam Extra" w:cs="BRH Malayalam Extra"/>
+                <w:color w:val="000000"/>
+                <w:sz w:val="40"/>
+                <w:szCs w:val="40"/>
+                <w:lang w:val="en-IN" w:eastAsia="en-IN" w:bidi="ml-IN"/>
+              </w:rPr>
+            </w:pPr>
+            <w:r>
+              <w:rPr>
+                <w:rFonts w:ascii="BRH Malayalam Extra" w:eastAsia="Times New Roman" w:hAnsi="BRH Malayalam Extra" w:cs="BRH Malayalam Extra"/>
+                <w:color w:val="000000"/>
+                <w:sz w:val="40"/>
+                <w:szCs w:val="40"/>
+                <w:lang w:val="en-IN" w:eastAsia="en-IN" w:bidi="ml-IN"/>
+              </w:rPr>
+              <w:t>P</w:t>
+            </w:r>
+            <w:r>
+              <w:rPr>
+                <w:rFonts w:ascii="BRH Malayalam Extra" w:eastAsia="Times New Roman" w:hAnsi="BRH Malayalam Extra" w:cs="BRH Malayalam Extra"/>
+                <w:color w:val="000000"/>
+                <w:sz w:val="32"/>
+                <w:szCs w:val="40"/>
+                <w:lang w:val="en-IN" w:eastAsia="en-IN" w:bidi="ml-IN"/>
+              </w:rPr>
+              <w:t>–</w:t>
+            </w:r>
+            <w:r>
+              <w:rPr>
+                <w:rFonts w:ascii="BRH Malayalam Extra" w:eastAsia="Times New Roman" w:hAnsi="BRH Malayalam Extra" w:cs="BRH Malayalam Extra"/>
+                <w:color w:val="000000"/>
+                <w:sz w:val="40"/>
+                <w:szCs w:val="40"/>
+                <w:lang w:val="en-IN" w:eastAsia="en-IN" w:bidi="ml-IN"/>
+              </w:rPr>
+              <w:t xml:space="preserve"> </w:t>
+            </w:r>
+            <w:r>
+              <w:rPr>
+                <w:rFonts w:ascii="BRH Malayalam Extra" w:eastAsia="Times New Roman" w:hAnsi="BRH Malayalam Extra" w:cs="BRH Malayalam Extra"/>
+                <w:color w:val="000000"/>
+                <w:sz w:val="40"/>
+                <w:szCs w:val="40"/>
+                <w:highlight w:val="green"/>
+                <w:lang w:val="en-IN" w:eastAsia="en-IN" w:bidi="ml-IN"/>
+              </w:rPr>
+              <w:t>d</w:t>
+            </w:r>
+            <w:r>
+              <w:rPr>
+                <w:rFonts w:ascii="BRH Malayalam Extra" w:eastAsia="Times New Roman" w:hAnsi="BRH Malayalam Extra" w:cs="BRH Malayalam Extra"/>
+                <w:color w:val="000000"/>
+                <w:sz w:val="32"/>
+                <w:szCs w:val="40"/>
+                <w:lang w:val="en-IN" w:eastAsia="en-IN" w:bidi="ml-IN"/>
+              </w:rPr>
+              <w:t>–</w:t>
+            </w:r>
+            <w:r>
+              <w:rPr>
+                <w:rFonts w:ascii="BRH Malayalam Extra" w:eastAsia="Times New Roman" w:hAnsi="BRH Malayalam Extra" w:cs="BRH Malayalam Extra"/>
+                <w:color w:val="000000"/>
+                <w:sz w:val="40"/>
+                <w:szCs w:val="40"/>
+                <w:lang w:val="en-IN" w:eastAsia="en-IN" w:bidi="ml-IN"/>
+              </w:rPr>
+              <w:t>J | d</w:t>
+            </w:r>
+            <w:r>
+              <w:rPr>
+                <w:rFonts w:ascii="BRH Malayalam Extra" w:eastAsia="Times New Roman" w:hAnsi="BRH Malayalam Extra" w:cs="BRH Malayalam Extra"/>
+                <w:color w:val="000000"/>
+                <w:sz w:val="32"/>
+                <w:szCs w:val="40"/>
+                <w:lang w:val="en-IN" w:eastAsia="en-IN" w:bidi="ml-IN"/>
+              </w:rPr>
+              <w:t>–</w:t>
+            </w:r>
+            <w:r>
+              <w:rPr>
+                <w:rFonts w:ascii="BRH Malayalam Extra" w:eastAsia="Times New Roman" w:hAnsi="BRH Malayalam Extra" w:cs="BRH Malayalam Extra"/>
+                <w:color w:val="000000"/>
+                <w:sz w:val="40"/>
+                <w:szCs w:val="40"/>
+                <w:lang w:val="en-IN" w:eastAsia="en-IN" w:bidi="ml-IN"/>
+              </w:rPr>
+              <w:t xml:space="preserve"> </w:t>
+            </w:r>
+            <w:proofErr w:type="spellStart"/>
+            <w:r>
+              <w:rPr>
+                <w:rFonts w:ascii="BRH Malayalam Extra" w:eastAsia="Times New Roman" w:hAnsi="BRH Malayalam Extra" w:cs="BRH Malayalam Extra"/>
+                <w:color w:val="000000"/>
+                <w:sz w:val="40"/>
+                <w:szCs w:val="40"/>
+                <w:lang w:val="en-IN" w:eastAsia="en-IN" w:bidi="ml-IN"/>
+              </w:rPr>
+              <w:t>CZy</w:t>
+            </w:r>
+            <w:proofErr w:type="spellEnd"/>
+            <w:r>
+              <w:rPr>
+                <w:rFonts w:ascii="BRH Malayalam Extra" w:eastAsia="Times New Roman" w:hAnsi="BRH Malayalam Extra" w:cs="BRH Malayalam Extra"/>
+                <w:color w:val="000000"/>
+                <w:sz w:val="40"/>
+                <w:szCs w:val="40"/>
+                <w:lang w:val="en-IN" w:eastAsia="en-IN" w:bidi="ml-IN"/>
+              </w:rPr>
+              <w:t xml:space="preserve">— </w:t>
+            </w:r>
+            <w:proofErr w:type="spellStart"/>
+            <w:r>
+              <w:rPr>
+                <w:rFonts w:ascii="BRH Malayalam Extra" w:eastAsia="Times New Roman" w:hAnsi="BRH Malayalam Extra" w:cs="BRH Malayalam Extra"/>
+                <w:color w:val="000000"/>
+                <w:sz w:val="40"/>
+                <w:szCs w:val="40"/>
+                <w:lang w:val="en-IN" w:eastAsia="en-IN" w:bidi="ml-IN"/>
+              </w:rPr>
+              <w:t>dJ</w:t>
+            </w:r>
+            <w:proofErr w:type="spellEnd"/>
+            <w:r>
+              <w:rPr>
+                <w:rFonts w:ascii="BRH Malayalam Extra" w:eastAsia="Times New Roman" w:hAnsi="BRH Malayalam Extra" w:cs="BRH Malayalam Extra"/>
+                <w:color w:val="000000"/>
+                <w:sz w:val="40"/>
+                <w:szCs w:val="40"/>
+                <w:lang w:val="en-IN" w:eastAsia="en-IN" w:bidi="ml-IN"/>
+              </w:rPr>
+              <w:t xml:space="preserve"> ||</w:t>
+            </w:r>
+          </w:p>
+        </w:tc>
+      </w:tr>
+      <w:tr>
+        <w:trPr>
+          <w:trHeight w:val="1245"/>
+        </w:trPr>
+        <w:tc>
+          <w:tcPr>
+            <w:tcW w:w="3906" w:type="dxa"/>
+          </w:tcPr>
+          <w:p>
+            <w:pPr>
+              <w:widowControl w:val="0"/>
+              <w:tabs>
+                <w:tab w:val="left" w:pos="993"/>
+              </w:tabs>
+              <w:autoSpaceDE w:val="0"/>
+              <w:autoSpaceDN w:val="0"/>
+              <w:adjustRightInd w:val="0"/>
+              <w:spacing w:before="0" w:line="252" w:lineRule="auto"/>
+              <w:ind w:right="297"/>
+              <w:rPr>
+                <w:rFonts w:cs="Arial"/>
+                <w:b/>
+                <w:color w:val="FF0000"/>
+                <w:sz w:val="28"/>
+                <w:szCs w:val="32"/>
+              </w:rPr>
+            </w:pPr>
+            <w:r>
+              <w:rPr>
+                <w:rFonts w:cs="Arial"/>
+                <w:b/>
+                <w:color w:val="FF0000"/>
+                <w:sz w:val="28"/>
+                <w:szCs w:val="32"/>
+              </w:rPr>
+              <w:t>T.S.5.6.</w:t>
+            </w:r>
+            <w:r>
+              <w:rPr>
+                <w:rFonts w:cs="Arial"/>
+                <w:b/>
+                <w:color w:val="FF0000"/>
+                <w:sz w:val="28"/>
+                <w:szCs w:val="32"/>
+              </w:rPr>
+              <w:t>2.2</w:t>
+            </w:r>
+            <w:r>
+              <w:rPr>
+                <w:rFonts w:cs="Arial"/>
+                <w:b/>
+                <w:color w:val="FF0000"/>
+                <w:sz w:val="28"/>
+                <w:szCs w:val="32"/>
+              </w:rPr>
+              <w:t xml:space="preserve"> – </w:t>
+            </w:r>
+            <w:proofErr w:type="spellStart"/>
+            <w:r>
+              <w:rPr>
+                <w:rFonts w:cs="Arial"/>
+                <w:b/>
+                <w:color w:val="FF0000"/>
+                <w:sz w:val="28"/>
+                <w:szCs w:val="32"/>
+              </w:rPr>
+              <w:t>Kramam</w:t>
+            </w:r>
+            <w:proofErr w:type="spellEnd"/>
+          </w:p>
+          <w:p>
+            <w:pPr>
+              <w:widowControl w:val="0"/>
+              <w:tabs>
+                <w:tab w:val="left" w:pos="993"/>
+              </w:tabs>
+              <w:autoSpaceDE w:val="0"/>
+              <w:autoSpaceDN w:val="0"/>
+              <w:adjustRightInd w:val="0"/>
+              <w:spacing w:before="0" w:line="252" w:lineRule="auto"/>
+              <w:ind w:right="297"/>
+              <w:rPr>
+                <w:rFonts w:cs="Arial"/>
+                <w:b/>
+                <w:color w:val="FF0000"/>
+                <w:sz w:val="28"/>
+                <w:szCs w:val="32"/>
+              </w:rPr>
+            </w:pPr>
+            <w:proofErr w:type="spellStart"/>
+            <w:r>
+              <w:rPr>
+                <w:rFonts w:cs="Arial"/>
+                <w:b/>
+                <w:color w:val="FF0000"/>
+                <w:sz w:val="28"/>
+                <w:szCs w:val="32"/>
+              </w:rPr>
+              <w:t>Krama</w:t>
+            </w:r>
+            <w:proofErr w:type="spellEnd"/>
+            <w:r>
+              <w:rPr>
+                <w:rFonts w:cs="Arial"/>
+                <w:b/>
+                <w:color w:val="FF0000"/>
+                <w:sz w:val="28"/>
+                <w:szCs w:val="32"/>
+              </w:rPr>
+              <w:t xml:space="preserve"> </w:t>
+            </w:r>
+            <w:proofErr w:type="spellStart"/>
+            <w:r>
+              <w:rPr>
+                <w:rFonts w:cs="Arial"/>
+                <w:b/>
+                <w:color w:val="FF0000"/>
+                <w:sz w:val="28"/>
+                <w:szCs w:val="32"/>
+              </w:rPr>
+              <w:t>Vaakyam</w:t>
+            </w:r>
+            <w:proofErr w:type="spellEnd"/>
+            <w:r>
+              <w:rPr>
+                <w:rFonts w:cs="Arial"/>
+                <w:b/>
+                <w:color w:val="FF0000"/>
+                <w:sz w:val="28"/>
+                <w:szCs w:val="32"/>
+              </w:rPr>
+              <w:t xml:space="preserve"> No.– </w:t>
+            </w:r>
+            <w:r>
+              <w:rPr>
+                <w:rFonts w:cs="Arial"/>
+                <w:b/>
+                <w:color w:val="FF0000"/>
+                <w:sz w:val="28"/>
+                <w:szCs w:val="32"/>
+              </w:rPr>
+              <w:t>47</w:t>
+            </w:r>
+          </w:p>
+          <w:p>
+            <w:pPr>
+              <w:widowControl w:val="0"/>
+              <w:tabs>
+                <w:tab w:val="left" w:pos="993"/>
+              </w:tabs>
+              <w:autoSpaceDE w:val="0"/>
+              <w:autoSpaceDN w:val="0"/>
+              <w:adjustRightInd w:val="0"/>
+              <w:spacing w:before="0" w:line="252" w:lineRule="auto"/>
+              <w:ind w:right="297"/>
+              <w:rPr>
+                <w:rFonts w:cs="Arial"/>
+                <w:b/>
+                <w:sz w:val="28"/>
+                <w:szCs w:val="32"/>
+              </w:rPr>
+            </w:pPr>
+            <w:proofErr w:type="spellStart"/>
+            <w:r>
+              <w:rPr>
+                <w:rFonts w:cs="Arial"/>
+                <w:b/>
+                <w:color w:val="FF0000"/>
+                <w:sz w:val="28"/>
+                <w:szCs w:val="32"/>
+              </w:rPr>
+              <w:t>Panchaati</w:t>
+            </w:r>
+            <w:proofErr w:type="spellEnd"/>
+            <w:r>
+              <w:rPr>
+                <w:rFonts w:cs="Arial"/>
+                <w:b/>
+                <w:color w:val="FF0000"/>
+                <w:sz w:val="28"/>
+                <w:szCs w:val="32"/>
+              </w:rPr>
+              <w:t xml:space="preserve"> No</w:t>
+            </w:r>
+            <w:r>
+              <w:rPr>
+                <w:rFonts w:cs="Arial"/>
+                <w:b/>
+                <w:color w:val="FF0000"/>
+                <w:szCs w:val="32"/>
+              </w:rPr>
+              <w:t xml:space="preserve">. - </w:t>
+            </w:r>
+            <w:r>
+              <w:rPr>
+                <w:rFonts w:cs="Arial"/>
+                <w:b/>
+                <w:color w:val="FF0000"/>
+                <w:sz w:val="28"/>
+                <w:szCs w:val="32"/>
+              </w:rPr>
+              <w:t>6</w:t>
+            </w:r>
+          </w:p>
+        </w:tc>
+        <w:tc>
+          <w:tcPr>
+            <w:tcW w:w="5103" w:type="dxa"/>
+          </w:tcPr>
+          <w:p>
+            <w:pPr>
+              <w:widowControl w:val="0"/>
+              <w:autoSpaceDE w:val="0"/>
+              <w:autoSpaceDN w:val="0"/>
+              <w:adjustRightInd w:val="0"/>
+              <w:spacing w:before="0" w:line="240" w:lineRule="auto"/>
+              <w:rPr>
+                <w:rFonts w:ascii="BRH Malayalam Extra" w:eastAsia="Times New Roman" w:hAnsi="BRH Malayalam Extra" w:cs="BRH Malayalam Extra"/>
+                <w:color w:val="000000"/>
+                <w:sz w:val="40"/>
+                <w:szCs w:val="40"/>
+                <w:lang w:val="en-IN" w:eastAsia="en-IN" w:bidi="ml-IN"/>
+              </w:rPr>
+            </w:pPr>
+            <w:r>
+              <w:rPr>
+                <w:rFonts w:ascii="BRH Malayalam Extra" w:eastAsia="Times New Roman" w:hAnsi="BRH Malayalam Extra" w:cs="BRH Malayalam Extra"/>
+                <w:color w:val="000000"/>
+                <w:sz w:val="40"/>
+                <w:szCs w:val="40"/>
+                <w:lang w:val="en-IN" w:eastAsia="en-IN" w:bidi="ml-IN"/>
+              </w:rPr>
+              <w:t>G</w:t>
+            </w:r>
+            <w:r>
+              <w:rPr>
+                <w:rFonts w:ascii="BRH Malayalam Extra" w:eastAsia="Times New Roman" w:hAnsi="BRH Malayalam Extra" w:cs="BRH Malayalam Extra"/>
+                <w:color w:val="000000"/>
+                <w:sz w:val="32"/>
+                <w:szCs w:val="40"/>
+                <w:lang w:val="en-IN" w:eastAsia="en-IN" w:bidi="ml-IN"/>
+              </w:rPr>
+              <w:t>–</w:t>
+            </w:r>
+            <w:r>
+              <w:rPr>
+                <w:rFonts w:ascii="BRH Malayalam Extra" w:eastAsia="Times New Roman" w:hAnsi="BRH Malayalam Extra" w:cs="BRH Malayalam Extra"/>
+                <w:color w:val="000000"/>
+                <w:sz w:val="40"/>
+                <w:szCs w:val="40"/>
+                <w:lang w:val="en-IN" w:eastAsia="en-IN" w:bidi="ml-IN"/>
+              </w:rPr>
+              <w:t>dx</w:t>
+            </w:r>
+            <w:r>
+              <w:rPr>
+                <w:rFonts w:ascii="BRH Malayalam Extra" w:eastAsia="Times New Roman" w:hAnsi="BRH Malayalam Extra" w:cs="BRH Malayalam Extra"/>
+                <w:color w:val="000000"/>
+                <w:sz w:val="32"/>
+                <w:szCs w:val="40"/>
+                <w:lang w:val="en-IN" w:eastAsia="en-IN" w:bidi="ml-IN"/>
+              </w:rPr>
+              <w:t>–</w:t>
+            </w:r>
+            <w:r>
+              <w:rPr>
+                <w:rFonts w:ascii="BRH Malayalam Extra" w:eastAsia="Times New Roman" w:hAnsi="BRH Malayalam Extra" w:cs="BRH Malayalam Extra"/>
+                <w:color w:val="000000"/>
+                <w:sz w:val="40"/>
+                <w:szCs w:val="40"/>
+                <w:lang w:val="en-IN" w:eastAsia="en-IN" w:bidi="ml-IN"/>
+              </w:rPr>
+              <w:t xml:space="preserve"> G</w:t>
+            </w:r>
+            <w:r>
+              <w:rPr>
+                <w:rFonts w:ascii="BRH Malayalam Extra" w:eastAsia="Times New Roman" w:hAnsi="BRH Malayalam Extra" w:cs="BRH Malayalam Extra"/>
+                <w:color w:val="000000"/>
+                <w:sz w:val="32"/>
+                <w:szCs w:val="40"/>
+                <w:lang w:val="en-IN" w:eastAsia="en-IN" w:bidi="ml-IN"/>
+              </w:rPr>
+              <w:t>–</w:t>
+            </w:r>
+            <w:proofErr w:type="spellStart"/>
+            <w:r>
+              <w:rPr>
+                <w:rFonts w:ascii="BRH Malayalam Extra" w:eastAsia="Times New Roman" w:hAnsi="BRH Malayalam Extra" w:cs="BRH Malayalam Extra"/>
+                <w:color w:val="000000"/>
+                <w:sz w:val="40"/>
+                <w:szCs w:val="40"/>
+                <w:lang w:val="en-IN" w:eastAsia="en-IN" w:bidi="ml-IN"/>
+              </w:rPr>
+              <w:t>pI</w:t>
+            </w:r>
+            <w:proofErr w:type="spellEnd"/>
+            <w:r>
+              <w:rPr>
+                <w:rFonts w:ascii="BRH Malayalam Extra" w:eastAsia="Times New Roman" w:hAnsi="BRH Malayalam Extra" w:cs="BRH Malayalam Extra"/>
+                <w:color w:val="000000"/>
+                <w:sz w:val="40"/>
+                <w:szCs w:val="40"/>
+                <w:lang w:val="en-IN" w:eastAsia="en-IN" w:bidi="ml-IN"/>
+              </w:rPr>
+              <w:t xml:space="preserve"> | G</w:t>
+            </w:r>
+            <w:r>
+              <w:rPr>
+                <w:rFonts w:ascii="BRH Malayalam Extra" w:eastAsia="Times New Roman" w:hAnsi="BRH Malayalam Extra" w:cs="BRH Malayalam Extra"/>
+                <w:color w:val="000000"/>
+                <w:sz w:val="32"/>
+                <w:szCs w:val="40"/>
+                <w:lang w:val="en-IN" w:eastAsia="en-IN" w:bidi="ml-IN"/>
+              </w:rPr>
+              <w:t>–</w:t>
+            </w:r>
+            <w:proofErr w:type="spellStart"/>
+            <w:r>
+              <w:rPr>
+                <w:rFonts w:ascii="BRH Malayalam Extra" w:eastAsia="Times New Roman" w:hAnsi="BRH Malayalam Extra" w:cs="BRH Malayalam Extra"/>
+                <w:color w:val="000000"/>
+                <w:sz w:val="40"/>
+                <w:szCs w:val="40"/>
+                <w:highlight w:val="yellow"/>
+                <w:lang w:val="en-IN" w:eastAsia="en-IN" w:bidi="ml-IN"/>
+              </w:rPr>
+              <w:t>dI</w:t>
+            </w:r>
+            <w:proofErr w:type="spellEnd"/>
+            <w:r>
+              <w:rPr>
+                <w:rFonts w:ascii="BRH Malayalam Extra" w:eastAsia="Times New Roman" w:hAnsi="BRH Malayalam Extra" w:cs="BRH Malayalam Extra"/>
+                <w:color w:val="000000"/>
+                <w:sz w:val="40"/>
+                <w:szCs w:val="40"/>
+                <w:lang w:val="en-IN" w:eastAsia="en-IN" w:bidi="ml-IN"/>
+              </w:rPr>
+              <w:t xml:space="preserve"> </w:t>
+            </w:r>
+            <w:proofErr w:type="spellStart"/>
+            <w:r>
+              <w:rPr>
+                <w:rFonts w:ascii="BRH Devanagari Extra" w:eastAsia="Times New Roman" w:hAnsi="BRH Devanagari Extra" w:cs="BRH Malayalam Extra"/>
+                <w:color w:val="000000"/>
+                <w:sz w:val="32"/>
+                <w:szCs w:val="40"/>
+                <w:lang w:val="en-IN" w:eastAsia="en-IN" w:bidi="ml-IN"/>
+              </w:rPr>
+              <w:t>Æ</w:t>
+            </w:r>
+            <w:r>
+              <w:rPr>
+                <w:rFonts w:ascii="BRH Malayalam Extra" w:eastAsia="Times New Roman" w:hAnsi="BRH Malayalam Extra" w:cs="BRH Malayalam Extra"/>
+                <w:color w:val="000000"/>
+                <w:sz w:val="40"/>
+                <w:szCs w:val="40"/>
+                <w:lang w:val="en-IN" w:eastAsia="en-IN" w:bidi="ml-IN"/>
+              </w:rPr>
+              <w:t>¥pb</w:t>
+            </w:r>
+            <w:proofErr w:type="spellEnd"/>
+            <w:r>
+              <w:rPr>
+                <w:rFonts w:ascii="BRH Malayalam Extra" w:eastAsia="Times New Roman" w:hAnsi="BRH Malayalam Extra" w:cs="BRH Malayalam Extra"/>
+                <w:color w:val="000000"/>
+                <w:sz w:val="40"/>
+                <w:szCs w:val="40"/>
+                <w:lang w:val="en-IN" w:eastAsia="en-IN" w:bidi="ml-IN"/>
+              </w:rPr>
+              <w:t>— |</w:t>
+            </w:r>
+          </w:p>
+        </w:tc>
+        <w:tc>
+          <w:tcPr>
+            <w:tcW w:w="5386" w:type="dxa"/>
+          </w:tcPr>
+          <w:p>
+            <w:pPr>
+              <w:widowControl w:val="0"/>
+              <w:autoSpaceDE w:val="0"/>
+              <w:autoSpaceDN w:val="0"/>
+              <w:adjustRightInd w:val="0"/>
+              <w:spacing w:before="0" w:line="240" w:lineRule="auto"/>
+              <w:rPr>
+                <w:rFonts w:ascii="BRH Malayalam Extra" w:eastAsia="Times New Roman" w:hAnsi="BRH Malayalam Extra" w:cs="BRH Malayalam Extra"/>
+                <w:color w:val="000000"/>
+                <w:sz w:val="40"/>
+                <w:szCs w:val="40"/>
+                <w:lang w:val="en-IN" w:eastAsia="en-IN" w:bidi="ml-IN"/>
+              </w:rPr>
+            </w:pPr>
+            <w:r>
+              <w:rPr>
+                <w:rFonts w:ascii="BRH Malayalam Extra" w:eastAsia="Times New Roman" w:hAnsi="BRH Malayalam Extra" w:cs="BRH Malayalam Extra"/>
+                <w:color w:val="000000"/>
+                <w:sz w:val="40"/>
+                <w:szCs w:val="40"/>
+                <w:lang w:val="en-IN" w:eastAsia="en-IN" w:bidi="ml-IN"/>
+              </w:rPr>
+              <w:t>G</w:t>
+            </w:r>
+            <w:r>
+              <w:rPr>
+                <w:rFonts w:ascii="BRH Malayalam Extra" w:eastAsia="Times New Roman" w:hAnsi="BRH Malayalam Extra" w:cs="BRH Malayalam Extra"/>
+                <w:color w:val="000000"/>
+                <w:sz w:val="32"/>
+                <w:szCs w:val="40"/>
+                <w:lang w:val="en-IN" w:eastAsia="en-IN" w:bidi="ml-IN"/>
+              </w:rPr>
+              <w:t>–</w:t>
+            </w:r>
+            <w:r>
+              <w:rPr>
+                <w:rFonts w:ascii="BRH Malayalam Extra" w:eastAsia="Times New Roman" w:hAnsi="BRH Malayalam Extra" w:cs="BRH Malayalam Extra"/>
+                <w:color w:val="000000"/>
+                <w:sz w:val="40"/>
+                <w:szCs w:val="40"/>
+                <w:lang w:val="en-IN" w:eastAsia="en-IN" w:bidi="ml-IN"/>
+              </w:rPr>
+              <w:t>dx</w:t>
+            </w:r>
+            <w:r>
+              <w:rPr>
+                <w:rFonts w:ascii="BRH Malayalam Extra" w:eastAsia="Times New Roman" w:hAnsi="BRH Malayalam Extra" w:cs="BRH Malayalam Extra"/>
+                <w:color w:val="000000"/>
+                <w:sz w:val="32"/>
+                <w:szCs w:val="40"/>
+                <w:lang w:val="en-IN" w:eastAsia="en-IN" w:bidi="ml-IN"/>
+              </w:rPr>
+              <w:t>–</w:t>
+            </w:r>
+            <w:r>
+              <w:rPr>
+                <w:rFonts w:ascii="BRH Malayalam Extra" w:eastAsia="Times New Roman" w:hAnsi="BRH Malayalam Extra" w:cs="BRH Malayalam Extra"/>
+                <w:color w:val="000000"/>
+                <w:sz w:val="40"/>
+                <w:szCs w:val="40"/>
+                <w:lang w:val="en-IN" w:eastAsia="en-IN" w:bidi="ml-IN"/>
+              </w:rPr>
+              <w:t xml:space="preserve"> G</w:t>
+            </w:r>
+            <w:r>
+              <w:rPr>
+                <w:rFonts w:ascii="BRH Malayalam Extra" w:eastAsia="Times New Roman" w:hAnsi="BRH Malayalam Extra" w:cs="BRH Malayalam Extra"/>
+                <w:color w:val="000000"/>
+                <w:sz w:val="32"/>
+                <w:szCs w:val="40"/>
+                <w:lang w:val="en-IN" w:eastAsia="en-IN" w:bidi="ml-IN"/>
+              </w:rPr>
+              <w:t>–</w:t>
+            </w:r>
+            <w:proofErr w:type="spellStart"/>
+            <w:r>
+              <w:rPr>
+                <w:rFonts w:ascii="BRH Malayalam Extra" w:eastAsia="Times New Roman" w:hAnsi="BRH Malayalam Extra" w:cs="BRH Malayalam Extra"/>
+                <w:color w:val="000000"/>
+                <w:sz w:val="40"/>
+                <w:szCs w:val="40"/>
+                <w:lang w:val="en-IN" w:eastAsia="en-IN" w:bidi="ml-IN"/>
+              </w:rPr>
+              <w:t>pI</w:t>
+            </w:r>
+            <w:proofErr w:type="spellEnd"/>
+            <w:r>
+              <w:rPr>
+                <w:rFonts w:ascii="BRH Malayalam Extra" w:eastAsia="Times New Roman" w:hAnsi="BRH Malayalam Extra" w:cs="BRH Malayalam Extra"/>
+                <w:color w:val="000000"/>
+                <w:sz w:val="40"/>
+                <w:szCs w:val="40"/>
+                <w:lang w:val="en-IN" w:eastAsia="en-IN" w:bidi="ml-IN"/>
+              </w:rPr>
+              <w:t xml:space="preserve"> | G</w:t>
+            </w:r>
+            <w:r>
+              <w:rPr>
+                <w:rFonts w:ascii="BRH Malayalam Extra" w:eastAsia="Times New Roman" w:hAnsi="BRH Malayalam Extra" w:cs="BRH Malayalam Extra"/>
+                <w:color w:val="000000"/>
+                <w:sz w:val="32"/>
+                <w:szCs w:val="40"/>
+                <w:lang w:val="en-IN" w:eastAsia="en-IN" w:bidi="ml-IN"/>
+              </w:rPr>
+              <w:t>–</w:t>
+            </w:r>
+            <w:proofErr w:type="spellStart"/>
+            <w:r>
+              <w:rPr>
+                <w:rFonts w:ascii="BRH Malayalam Extra" w:eastAsia="Times New Roman" w:hAnsi="BRH Malayalam Extra" w:cs="BRH Malayalam Extra"/>
+                <w:color w:val="000000"/>
+                <w:sz w:val="40"/>
+                <w:szCs w:val="40"/>
+                <w:highlight w:val="green"/>
+                <w:lang w:val="en-IN" w:eastAsia="en-IN" w:bidi="ml-IN"/>
+              </w:rPr>
+              <w:t>pI</w:t>
+            </w:r>
+            <w:proofErr w:type="spellEnd"/>
+            <w:r>
+              <w:rPr>
+                <w:rFonts w:ascii="BRH Malayalam Extra" w:eastAsia="Times New Roman" w:hAnsi="BRH Malayalam Extra" w:cs="BRH Malayalam Extra"/>
+                <w:color w:val="000000"/>
+                <w:sz w:val="40"/>
+                <w:szCs w:val="40"/>
+                <w:lang w:val="en-IN" w:eastAsia="en-IN" w:bidi="ml-IN"/>
+              </w:rPr>
+              <w:t xml:space="preserve"> </w:t>
+            </w:r>
+            <w:proofErr w:type="spellStart"/>
+            <w:r>
+              <w:rPr>
+                <w:rFonts w:ascii="BRH Devanagari Extra" w:eastAsia="Times New Roman" w:hAnsi="BRH Devanagari Extra" w:cs="BRH Malayalam Extra"/>
+                <w:color w:val="000000"/>
+                <w:sz w:val="32"/>
+                <w:szCs w:val="40"/>
+                <w:lang w:val="en-IN" w:eastAsia="en-IN" w:bidi="ml-IN"/>
+              </w:rPr>
+              <w:t>Æ</w:t>
+            </w:r>
+            <w:r>
+              <w:rPr>
+                <w:rFonts w:ascii="BRH Malayalam Extra" w:eastAsia="Times New Roman" w:hAnsi="BRH Malayalam Extra" w:cs="BRH Malayalam Extra"/>
+                <w:color w:val="000000"/>
+                <w:sz w:val="40"/>
+                <w:szCs w:val="40"/>
+                <w:lang w:val="en-IN" w:eastAsia="en-IN" w:bidi="ml-IN"/>
+              </w:rPr>
+              <w:t>¥pb</w:t>
+            </w:r>
+            <w:proofErr w:type="spellEnd"/>
+            <w:r>
+              <w:rPr>
+                <w:rFonts w:ascii="BRH Malayalam Extra" w:eastAsia="Times New Roman" w:hAnsi="BRH Malayalam Extra" w:cs="BRH Malayalam Extra"/>
+                <w:color w:val="000000"/>
+                <w:sz w:val="40"/>
+                <w:szCs w:val="40"/>
+                <w:lang w:val="en-IN" w:eastAsia="en-IN" w:bidi="ml-IN"/>
+              </w:rPr>
+              <w:t>— |</w:t>
+            </w:r>
+          </w:p>
+        </w:tc>
+      </w:tr>
+      <w:tr>
+        <w:trPr>
+          <w:trHeight w:val="1245"/>
+        </w:trPr>
+        <w:tc>
+          <w:tcPr>
+            <w:tcW w:w="3906" w:type="dxa"/>
+          </w:tcPr>
+          <w:p>
+            <w:pPr>
+              <w:widowControl w:val="0"/>
+              <w:tabs>
+                <w:tab w:val="left" w:pos="993"/>
+              </w:tabs>
+              <w:autoSpaceDE w:val="0"/>
+              <w:autoSpaceDN w:val="0"/>
+              <w:adjustRightInd w:val="0"/>
+              <w:spacing w:before="0" w:line="252" w:lineRule="auto"/>
+              <w:ind w:right="297"/>
+              <w:rPr>
+                <w:rFonts w:cs="Arial"/>
+                <w:b/>
+                <w:color w:val="FF0000"/>
+                <w:sz w:val="28"/>
+                <w:szCs w:val="32"/>
+              </w:rPr>
+            </w:pPr>
+            <w:r>
+              <w:rPr>
+                <w:rFonts w:cs="Arial"/>
+                <w:b/>
+                <w:color w:val="FF0000"/>
+                <w:sz w:val="28"/>
+                <w:szCs w:val="32"/>
+              </w:rPr>
+              <w:t>T.S.5.6.</w:t>
+            </w:r>
+            <w:r>
+              <w:rPr>
+                <w:rFonts w:cs="Arial"/>
+                <w:b/>
+                <w:color w:val="FF0000"/>
+                <w:sz w:val="28"/>
+                <w:szCs w:val="32"/>
+              </w:rPr>
+              <w:t>3.1</w:t>
+            </w:r>
+            <w:r>
+              <w:rPr>
+                <w:rFonts w:cs="Arial"/>
+                <w:b/>
+                <w:color w:val="FF0000"/>
+                <w:sz w:val="28"/>
+                <w:szCs w:val="32"/>
+              </w:rPr>
+              <w:t xml:space="preserve"> – </w:t>
+            </w:r>
+            <w:proofErr w:type="spellStart"/>
+            <w:r>
+              <w:rPr>
+                <w:rFonts w:cs="Arial"/>
+                <w:b/>
+                <w:color w:val="FF0000"/>
+                <w:sz w:val="28"/>
+                <w:szCs w:val="32"/>
+              </w:rPr>
+              <w:t>Kramam</w:t>
+            </w:r>
+            <w:proofErr w:type="spellEnd"/>
+          </w:p>
+          <w:p>
+            <w:pPr>
+              <w:widowControl w:val="0"/>
+              <w:tabs>
+                <w:tab w:val="left" w:pos="993"/>
+              </w:tabs>
+              <w:autoSpaceDE w:val="0"/>
+              <w:autoSpaceDN w:val="0"/>
+              <w:adjustRightInd w:val="0"/>
+              <w:spacing w:before="0" w:line="252" w:lineRule="auto"/>
+              <w:ind w:right="297"/>
+              <w:rPr>
+                <w:rFonts w:cs="Arial"/>
+                <w:b/>
+                <w:color w:val="FF0000"/>
+                <w:sz w:val="28"/>
+                <w:szCs w:val="32"/>
+              </w:rPr>
+            </w:pPr>
+            <w:proofErr w:type="spellStart"/>
+            <w:r>
+              <w:rPr>
+                <w:rFonts w:cs="Arial"/>
+                <w:b/>
+                <w:color w:val="FF0000"/>
+                <w:sz w:val="28"/>
+                <w:szCs w:val="32"/>
+              </w:rPr>
+              <w:t>Krama</w:t>
+            </w:r>
+            <w:proofErr w:type="spellEnd"/>
+            <w:r>
+              <w:rPr>
+                <w:rFonts w:cs="Arial"/>
+                <w:b/>
+                <w:color w:val="FF0000"/>
+                <w:sz w:val="28"/>
+                <w:szCs w:val="32"/>
+              </w:rPr>
+              <w:t xml:space="preserve"> </w:t>
+            </w:r>
+            <w:proofErr w:type="spellStart"/>
+            <w:r>
+              <w:rPr>
+                <w:rFonts w:cs="Arial"/>
+                <w:b/>
+                <w:color w:val="FF0000"/>
+                <w:sz w:val="28"/>
+                <w:szCs w:val="32"/>
+              </w:rPr>
+              <w:t>Vaakyam</w:t>
+            </w:r>
+            <w:proofErr w:type="spellEnd"/>
+            <w:r>
+              <w:rPr>
+                <w:rFonts w:cs="Arial"/>
+                <w:b/>
+                <w:color w:val="FF0000"/>
+                <w:sz w:val="28"/>
+                <w:szCs w:val="32"/>
+              </w:rPr>
+              <w:t xml:space="preserve"> No.– </w:t>
+            </w:r>
+            <w:r>
+              <w:rPr>
+                <w:rFonts w:cs="Arial"/>
+                <w:b/>
+                <w:color w:val="FF0000"/>
+                <w:sz w:val="28"/>
+                <w:szCs w:val="32"/>
+              </w:rPr>
+              <w:t>5</w:t>
+            </w:r>
+          </w:p>
+          <w:p>
+            <w:pPr>
+              <w:widowControl w:val="0"/>
+              <w:tabs>
+                <w:tab w:val="left" w:pos="993"/>
+              </w:tabs>
+              <w:autoSpaceDE w:val="0"/>
+              <w:autoSpaceDN w:val="0"/>
+              <w:adjustRightInd w:val="0"/>
+              <w:spacing w:before="0" w:line="252" w:lineRule="auto"/>
+              <w:ind w:right="297"/>
+              <w:rPr>
+                <w:rFonts w:cs="Arial"/>
+                <w:b/>
+                <w:sz w:val="28"/>
+                <w:szCs w:val="32"/>
+              </w:rPr>
+            </w:pPr>
+            <w:proofErr w:type="spellStart"/>
+            <w:r>
+              <w:rPr>
+                <w:rFonts w:cs="Arial"/>
+                <w:b/>
+                <w:color w:val="FF0000"/>
+                <w:sz w:val="28"/>
+                <w:szCs w:val="32"/>
+              </w:rPr>
+              <w:t>Panchaati</w:t>
+            </w:r>
+            <w:proofErr w:type="spellEnd"/>
+            <w:r>
+              <w:rPr>
+                <w:rFonts w:cs="Arial"/>
+                <w:b/>
+                <w:color w:val="FF0000"/>
+                <w:sz w:val="28"/>
+                <w:szCs w:val="32"/>
+              </w:rPr>
+              <w:t xml:space="preserve"> No</w:t>
+            </w:r>
+            <w:r>
+              <w:rPr>
+                <w:rFonts w:cs="Arial"/>
+                <w:b/>
+                <w:color w:val="FF0000"/>
+                <w:szCs w:val="32"/>
+              </w:rPr>
+              <w:t xml:space="preserve">. - </w:t>
+            </w:r>
+            <w:r>
+              <w:rPr>
+                <w:rFonts w:cs="Arial"/>
+                <w:b/>
+                <w:color w:val="FF0000"/>
+                <w:sz w:val="28"/>
+                <w:szCs w:val="32"/>
+              </w:rPr>
+              <w:t>11</w:t>
+            </w:r>
+          </w:p>
+        </w:tc>
+        <w:tc>
+          <w:tcPr>
+            <w:tcW w:w="5103" w:type="dxa"/>
+          </w:tcPr>
+          <w:p>
+            <w:pPr>
+              <w:widowControl w:val="0"/>
+              <w:autoSpaceDE w:val="0"/>
+              <w:autoSpaceDN w:val="0"/>
+              <w:adjustRightInd w:val="0"/>
+              <w:spacing w:before="0" w:line="240" w:lineRule="auto"/>
+              <w:rPr>
+                <w:rFonts w:ascii="BRH Malayalam Extra" w:eastAsia="Times New Roman" w:hAnsi="BRH Malayalam Extra" w:cs="BRH Malayalam Extra"/>
+                <w:color w:val="000000"/>
+                <w:sz w:val="40"/>
+                <w:szCs w:val="40"/>
+                <w:lang w:val="en-IN" w:eastAsia="en-IN" w:bidi="ml-IN"/>
+              </w:rPr>
+            </w:pPr>
+            <w:r>
+              <w:rPr>
+                <w:rFonts w:ascii="BRH Malayalam Extra" w:eastAsia="Times New Roman" w:hAnsi="BRH Malayalam Extra" w:cs="BRH Malayalam Extra"/>
+                <w:color w:val="000000"/>
+                <w:sz w:val="40"/>
+                <w:szCs w:val="40"/>
+                <w:lang w:val="en-IN" w:eastAsia="en-IN" w:bidi="ml-IN"/>
+              </w:rPr>
+              <w:t>b</w:t>
+            </w:r>
+            <w:r>
+              <w:rPr>
+                <w:rFonts w:ascii="BRH Malayalam Extra" w:eastAsia="Times New Roman" w:hAnsi="BRH Malayalam Extra" w:cs="BRH Malayalam Extra"/>
+                <w:color w:val="000000"/>
+                <w:sz w:val="32"/>
+                <w:szCs w:val="40"/>
+                <w:lang w:val="en-IN" w:eastAsia="en-IN" w:bidi="ml-IN"/>
+              </w:rPr>
+              <w:t>–</w:t>
+            </w:r>
+            <w:r>
+              <w:rPr>
+                <w:rFonts w:ascii="BRH Malayalam Extra" w:eastAsia="Times New Roman" w:hAnsi="BRH Malayalam Extra" w:cs="BRH Malayalam Extra"/>
+                <w:color w:val="000000"/>
+                <w:sz w:val="40"/>
+                <w:szCs w:val="40"/>
+                <w:lang w:val="en-IN" w:eastAsia="en-IN" w:bidi="ml-IN"/>
+              </w:rPr>
+              <w:t>cx</w:t>
+            </w:r>
+            <w:r>
+              <w:rPr>
+                <w:rFonts w:ascii="BRH Malayalam Extra" w:eastAsia="Times New Roman" w:hAnsi="BRH Malayalam Extra" w:cs="BRH Malayalam Extra"/>
+                <w:color w:val="000000"/>
+                <w:sz w:val="32"/>
+                <w:szCs w:val="40"/>
+                <w:lang w:val="en-IN" w:eastAsia="en-IN" w:bidi="ml-IN"/>
+              </w:rPr>
+              <w:t>–</w:t>
+            </w:r>
+            <w:proofErr w:type="spellStart"/>
+            <w:r>
+              <w:rPr>
+                <w:rFonts w:ascii="BRH Malayalam Extra" w:eastAsia="Times New Roman" w:hAnsi="BRH Malayalam Extra" w:cs="BRH Malayalam Extra"/>
+                <w:color w:val="000000"/>
+                <w:sz w:val="40"/>
+                <w:szCs w:val="40"/>
+                <w:lang w:val="en-IN" w:eastAsia="en-IN" w:bidi="ml-IN"/>
+              </w:rPr>
+              <w:t>ZõöZx˜öZ</w:t>
+            </w:r>
+            <w:proofErr w:type="spellEnd"/>
+            <w:r>
+              <w:rPr>
+                <w:rFonts w:ascii="BRH Malayalam Extra" w:eastAsia="Times New Roman" w:hAnsi="BRH Malayalam Extra" w:cs="BRH Malayalam Extra"/>
+                <w:color w:val="000000"/>
+                <w:sz w:val="40"/>
+                <w:szCs w:val="40"/>
+                <w:lang w:val="en-IN" w:eastAsia="en-IN" w:bidi="ml-IN"/>
+              </w:rPr>
+              <w:t xml:space="preserve"> | </w:t>
+            </w:r>
+          </w:p>
+          <w:p>
+            <w:pPr>
+              <w:widowControl w:val="0"/>
+              <w:autoSpaceDE w:val="0"/>
+              <w:autoSpaceDN w:val="0"/>
+              <w:adjustRightInd w:val="0"/>
+              <w:spacing w:before="0" w:line="240" w:lineRule="auto"/>
+              <w:rPr>
+                <w:rFonts w:ascii="BRH Malayalam Extra" w:eastAsia="Times New Roman" w:hAnsi="BRH Malayalam Extra" w:cs="BRH Malayalam Extra"/>
+                <w:color w:val="000000"/>
+                <w:sz w:val="40"/>
+                <w:szCs w:val="40"/>
+                <w:lang w:val="en-IN" w:eastAsia="en-IN" w:bidi="ml-IN"/>
+              </w:rPr>
+            </w:pPr>
+            <w:proofErr w:type="spellStart"/>
+            <w:r>
+              <w:rPr>
+                <w:rFonts w:ascii="BRH Malayalam Extra" w:eastAsia="Times New Roman" w:hAnsi="BRH Malayalam Extra" w:cs="BRH Malayalam Extra"/>
+                <w:color w:val="000000"/>
+                <w:sz w:val="40"/>
+                <w:szCs w:val="40"/>
+                <w:lang w:val="en-IN" w:eastAsia="en-IN" w:bidi="ml-IN"/>
+              </w:rPr>
+              <w:t>A</w:t>
+            </w:r>
+            <w:r>
+              <w:rPr>
+                <w:rFonts w:ascii="BRH Malayalam Extra" w:eastAsia="Times New Roman" w:hAnsi="BRH Malayalam Extra" w:cs="BRH Malayalam Extra"/>
+                <w:color w:val="000000"/>
+                <w:sz w:val="40"/>
+                <w:szCs w:val="40"/>
+                <w:highlight w:val="yellow"/>
+                <w:lang w:val="en-IN" w:eastAsia="en-IN" w:bidi="ml-IN"/>
+              </w:rPr>
+              <w:t>Zx</w:t>
+            </w:r>
+            <w:r>
+              <w:rPr>
+                <w:rFonts w:ascii="BRH Malayalam Extra" w:eastAsia="Times New Roman" w:hAnsi="BRH Malayalam Extra" w:cs="BRH Malayalam Extra"/>
+                <w:color w:val="000000"/>
+                <w:sz w:val="40"/>
+                <w:szCs w:val="40"/>
+                <w:lang w:val="en-IN" w:eastAsia="en-IN" w:bidi="ml-IN"/>
+              </w:rPr>
+              <w:t>˜öZ</w:t>
+            </w:r>
+            <w:proofErr w:type="spellEnd"/>
+            <w:r>
+              <w:rPr>
+                <w:rFonts w:ascii="BRH Malayalam Extra" w:eastAsia="Times New Roman" w:hAnsi="BRH Malayalam Extra" w:cs="BRH Malayalam Extra"/>
+                <w:color w:val="000000"/>
+                <w:sz w:val="32"/>
+                <w:szCs w:val="40"/>
+                <w:lang w:val="en-IN" w:eastAsia="en-IN" w:bidi="ml-IN"/>
+              </w:rPr>
+              <w:t>–</w:t>
+            </w:r>
+            <w:r>
+              <w:rPr>
+                <w:rFonts w:ascii="BRH Malayalam Extra" w:eastAsia="Times New Roman" w:hAnsi="BRH Malayalam Extra" w:cs="BRH Malayalam Extra"/>
+                <w:color w:val="000000"/>
+                <w:sz w:val="40"/>
+                <w:szCs w:val="40"/>
+                <w:lang w:val="en-IN" w:eastAsia="en-IN" w:bidi="ml-IN"/>
+              </w:rPr>
+              <w:t xml:space="preserve"> ¤¤p |</w:t>
+            </w:r>
+          </w:p>
+        </w:tc>
+        <w:tc>
+          <w:tcPr>
+            <w:tcW w:w="5386" w:type="dxa"/>
+          </w:tcPr>
+          <w:p>
+            <w:pPr>
+              <w:widowControl w:val="0"/>
+              <w:autoSpaceDE w:val="0"/>
+              <w:autoSpaceDN w:val="0"/>
+              <w:adjustRightInd w:val="0"/>
+              <w:spacing w:before="0" w:line="240" w:lineRule="auto"/>
+              <w:rPr>
+                <w:rFonts w:ascii="BRH Malayalam Extra" w:eastAsia="Times New Roman" w:hAnsi="BRH Malayalam Extra" w:cs="BRH Malayalam Extra"/>
+                <w:color w:val="000000"/>
+                <w:sz w:val="40"/>
+                <w:szCs w:val="40"/>
+                <w:lang w:val="en-IN" w:eastAsia="en-IN" w:bidi="ml-IN"/>
+              </w:rPr>
+            </w:pPr>
+            <w:r>
+              <w:rPr>
+                <w:rFonts w:ascii="BRH Malayalam Extra" w:eastAsia="Times New Roman" w:hAnsi="BRH Malayalam Extra" w:cs="BRH Malayalam Extra"/>
+                <w:color w:val="000000"/>
+                <w:sz w:val="40"/>
+                <w:szCs w:val="40"/>
+                <w:lang w:val="en-IN" w:eastAsia="en-IN" w:bidi="ml-IN"/>
+              </w:rPr>
+              <w:t>b</w:t>
+            </w:r>
+            <w:r>
+              <w:rPr>
+                <w:rFonts w:ascii="BRH Malayalam Extra" w:eastAsia="Times New Roman" w:hAnsi="BRH Malayalam Extra" w:cs="BRH Malayalam Extra"/>
+                <w:color w:val="000000"/>
+                <w:sz w:val="32"/>
+                <w:szCs w:val="40"/>
+                <w:lang w:val="en-IN" w:eastAsia="en-IN" w:bidi="ml-IN"/>
+              </w:rPr>
+              <w:t>–</w:t>
+            </w:r>
+            <w:r>
+              <w:rPr>
+                <w:rFonts w:ascii="BRH Malayalam Extra" w:eastAsia="Times New Roman" w:hAnsi="BRH Malayalam Extra" w:cs="BRH Malayalam Extra"/>
+                <w:color w:val="000000"/>
+                <w:sz w:val="40"/>
+                <w:szCs w:val="40"/>
+                <w:lang w:val="en-IN" w:eastAsia="en-IN" w:bidi="ml-IN"/>
+              </w:rPr>
+              <w:t>cx</w:t>
+            </w:r>
+            <w:r>
+              <w:rPr>
+                <w:rFonts w:ascii="BRH Malayalam Extra" w:eastAsia="Times New Roman" w:hAnsi="BRH Malayalam Extra" w:cs="BRH Malayalam Extra"/>
+                <w:color w:val="000000"/>
+                <w:sz w:val="32"/>
+                <w:szCs w:val="40"/>
+                <w:lang w:val="en-IN" w:eastAsia="en-IN" w:bidi="ml-IN"/>
+              </w:rPr>
+              <w:t>–</w:t>
+            </w:r>
+            <w:proofErr w:type="spellStart"/>
+            <w:r>
+              <w:rPr>
+                <w:rFonts w:ascii="BRH Malayalam Extra" w:eastAsia="Times New Roman" w:hAnsi="BRH Malayalam Extra" w:cs="BRH Malayalam Extra"/>
+                <w:color w:val="000000"/>
+                <w:sz w:val="40"/>
+                <w:szCs w:val="40"/>
+                <w:lang w:val="en-IN" w:eastAsia="en-IN" w:bidi="ml-IN"/>
+              </w:rPr>
+              <w:t>ZõöZx˜öZ</w:t>
+            </w:r>
+            <w:proofErr w:type="spellEnd"/>
+            <w:r>
+              <w:rPr>
+                <w:rFonts w:ascii="BRH Malayalam Extra" w:eastAsia="Times New Roman" w:hAnsi="BRH Malayalam Extra" w:cs="BRH Malayalam Extra"/>
+                <w:color w:val="000000"/>
+                <w:sz w:val="40"/>
+                <w:szCs w:val="40"/>
+                <w:lang w:val="en-IN" w:eastAsia="en-IN" w:bidi="ml-IN"/>
+              </w:rPr>
+              <w:t xml:space="preserve"> | </w:t>
+            </w:r>
+          </w:p>
+          <w:p>
+            <w:pPr>
+              <w:widowControl w:val="0"/>
+              <w:autoSpaceDE w:val="0"/>
+              <w:autoSpaceDN w:val="0"/>
+              <w:adjustRightInd w:val="0"/>
+              <w:spacing w:before="0" w:line="240" w:lineRule="auto"/>
+              <w:rPr>
+                <w:rFonts w:ascii="BRH Malayalam Extra" w:eastAsia="Times New Roman" w:hAnsi="BRH Malayalam Extra" w:cs="BRH Malayalam Extra"/>
+                <w:color w:val="000000"/>
+                <w:sz w:val="40"/>
+                <w:szCs w:val="40"/>
+                <w:lang w:val="en-IN" w:eastAsia="en-IN" w:bidi="ml-IN"/>
+              </w:rPr>
+            </w:pPr>
+            <w:proofErr w:type="spellStart"/>
+            <w:r>
+              <w:rPr>
+                <w:rFonts w:ascii="BRH Malayalam Extra" w:eastAsia="Times New Roman" w:hAnsi="BRH Malayalam Extra" w:cs="BRH Malayalam Extra"/>
+                <w:color w:val="000000"/>
+                <w:sz w:val="40"/>
+                <w:szCs w:val="40"/>
+                <w:lang w:val="en-IN" w:eastAsia="en-IN" w:bidi="ml-IN"/>
+              </w:rPr>
+              <w:t>A</w:t>
+            </w:r>
+            <w:r>
+              <w:rPr>
+                <w:rFonts w:ascii="BRH Malayalam Extra" w:eastAsia="Times New Roman" w:hAnsi="BRH Malayalam Extra" w:cs="BRH Malayalam Extra"/>
+                <w:color w:val="000000"/>
+                <w:sz w:val="40"/>
+                <w:szCs w:val="40"/>
+                <w:highlight w:val="green"/>
+                <w:lang w:val="en-IN" w:eastAsia="en-IN" w:bidi="ml-IN"/>
+              </w:rPr>
+              <w:t>öZx</w:t>
+            </w:r>
+            <w:r>
+              <w:rPr>
+                <w:rFonts w:ascii="BRH Malayalam Extra" w:eastAsia="Times New Roman" w:hAnsi="BRH Malayalam Extra" w:cs="BRH Malayalam Extra"/>
+                <w:color w:val="000000"/>
+                <w:sz w:val="40"/>
+                <w:szCs w:val="40"/>
+                <w:lang w:val="en-IN" w:eastAsia="en-IN" w:bidi="ml-IN"/>
+              </w:rPr>
+              <w:t>˜öZ</w:t>
+            </w:r>
+            <w:proofErr w:type="spellEnd"/>
+            <w:r>
+              <w:rPr>
+                <w:rFonts w:ascii="BRH Malayalam Extra" w:eastAsia="Times New Roman" w:hAnsi="BRH Malayalam Extra" w:cs="BRH Malayalam Extra"/>
+                <w:color w:val="000000"/>
+                <w:sz w:val="32"/>
+                <w:szCs w:val="40"/>
+                <w:lang w:val="en-IN" w:eastAsia="en-IN" w:bidi="ml-IN"/>
+              </w:rPr>
+              <w:t>–</w:t>
+            </w:r>
+            <w:r>
+              <w:rPr>
+                <w:rFonts w:ascii="BRH Malayalam Extra" w:eastAsia="Times New Roman" w:hAnsi="BRH Malayalam Extra" w:cs="BRH Malayalam Extra"/>
+                <w:color w:val="000000"/>
+                <w:sz w:val="40"/>
+                <w:szCs w:val="40"/>
+                <w:lang w:val="en-IN" w:eastAsia="en-IN" w:bidi="ml-IN"/>
+              </w:rPr>
+              <w:t xml:space="preserve"> ¤¤p |</w:t>
+            </w:r>
+          </w:p>
+        </w:tc>
+      </w:tr>
+      <w:tr>
+        <w:trPr>
+          <w:trHeight w:val="1245"/>
+        </w:trPr>
+        <w:tc>
+          <w:tcPr>
+            <w:tcW w:w="3906" w:type="dxa"/>
+          </w:tcPr>
+          <w:p>
+            <w:pPr>
+              <w:widowControl w:val="0"/>
+              <w:tabs>
+                <w:tab w:val="left" w:pos="993"/>
+              </w:tabs>
+              <w:autoSpaceDE w:val="0"/>
+              <w:autoSpaceDN w:val="0"/>
+              <w:adjustRightInd w:val="0"/>
+              <w:spacing w:before="0" w:line="252" w:lineRule="auto"/>
+              <w:ind w:right="297"/>
+              <w:rPr>
+                <w:rFonts w:cs="Arial"/>
+                <w:b/>
+                <w:color w:val="FF0000"/>
+                <w:sz w:val="28"/>
+                <w:szCs w:val="32"/>
+              </w:rPr>
+            </w:pPr>
+            <w:r>
+              <w:rPr>
+                <w:rFonts w:cs="Arial"/>
+                <w:b/>
+                <w:color w:val="FF0000"/>
+                <w:sz w:val="28"/>
+                <w:szCs w:val="32"/>
+              </w:rPr>
+              <w:t>T.S.5.6.</w:t>
+            </w:r>
+            <w:r>
+              <w:rPr>
+                <w:rFonts w:cs="Arial"/>
+                <w:b/>
+                <w:color w:val="FF0000"/>
+                <w:sz w:val="28"/>
+                <w:szCs w:val="32"/>
+              </w:rPr>
+              <w:t>3.</w:t>
+            </w:r>
+            <w:r>
+              <w:rPr>
+                <w:rFonts w:cs="Arial"/>
+                <w:b/>
+                <w:color w:val="FF0000"/>
+                <w:sz w:val="28"/>
+                <w:szCs w:val="32"/>
+              </w:rPr>
+              <w:t>3</w:t>
+            </w:r>
+            <w:r>
+              <w:rPr>
+                <w:rFonts w:cs="Arial"/>
+                <w:b/>
+                <w:color w:val="FF0000"/>
+                <w:sz w:val="28"/>
+                <w:szCs w:val="32"/>
+              </w:rPr>
+              <w:t xml:space="preserve"> – </w:t>
+            </w:r>
+            <w:proofErr w:type="spellStart"/>
+            <w:r>
+              <w:rPr>
+                <w:rFonts w:cs="Arial"/>
+                <w:b/>
+                <w:color w:val="FF0000"/>
+                <w:sz w:val="28"/>
+                <w:szCs w:val="32"/>
+              </w:rPr>
+              <w:t>Kramam</w:t>
+            </w:r>
+            <w:proofErr w:type="spellEnd"/>
+          </w:p>
+          <w:p>
+            <w:pPr>
+              <w:widowControl w:val="0"/>
+              <w:tabs>
+                <w:tab w:val="left" w:pos="993"/>
+              </w:tabs>
+              <w:autoSpaceDE w:val="0"/>
+              <w:autoSpaceDN w:val="0"/>
+              <w:adjustRightInd w:val="0"/>
+              <w:spacing w:before="0" w:line="252" w:lineRule="auto"/>
+              <w:ind w:right="297"/>
+              <w:rPr>
+                <w:rFonts w:cs="Arial"/>
+                <w:b/>
+                <w:color w:val="FF0000"/>
+                <w:sz w:val="28"/>
+                <w:szCs w:val="32"/>
+              </w:rPr>
+            </w:pPr>
+            <w:proofErr w:type="spellStart"/>
+            <w:r>
+              <w:rPr>
+                <w:rFonts w:cs="Arial"/>
+                <w:b/>
+                <w:color w:val="FF0000"/>
+                <w:sz w:val="28"/>
+                <w:szCs w:val="32"/>
+              </w:rPr>
+              <w:t>Krama</w:t>
+            </w:r>
+            <w:proofErr w:type="spellEnd"/>
+            <w:r>
+              <w:rPr>
+                <w:rFonts w:cs="Arial"/>
+                <w:b/>
+                <w:color w:val="FF0000"/>
+                <w:sz w:val="28"/>
+                <w:szCs w:val="32"/>
+              </w:rPr>
+              <w:t xml:space="preserve"> </w:t>
+            </w:r>
+            <w:proofErr w:type="spellStart"/>
+            <w:r>
+              <w:rPr>
+                <w:rFonts w:cs="Arial"/>
+                <w:b/>
+                <w:color w:val="FF0000"/>
+                <w:sz w:val="28"/>
+                <w:szCs w:val="32"/>
+              </w:rPr>
+              <w:t>Vaakyam</w:t>
+            </w:r>
+            <w:proofErr w:type="spellEnd"/>
+            <w:r>
+              <w:rPr>
+                <w:rFonts w:cs="Arial"/>
+                <w:b/>
+                <w:color w:val="FF0000"/>
+                <w:sz w:val="28"/>
+                <w:szCs w:val="32"/>
+              </w:rPr>
+              <w:t xml:space="preserve"> No.– </w:t>
+            </w:r>
+            <w:r>
+              <w:rPr>
+                <w:rFonts w:cs="Arial"/>
+                <w:b/>
+                <w:color w:val="FF0000"/>
+                <w:sz w:val="28"/>
+                <w:szCs w:val="32"/>
+              </w:rPr>
+              <w:t>5</w:t>
+            </w:r>
+            <w:r>
+              <w:rPr>
+                <w:rFonts w:cs="Arial"/>
+                <w:b/>
+                <w:color w:val="FF0000"/>
+                <w:sz w:val="28"/>
+                <w:szCs w:val="32"/>
+              </w:rPr>
+              <w:t>0</w:t>
+            </w:r>
+          </w:p>
+          <w:p>
+            <w:pPr>
+              <w:widowControl w:val="0"/>
+              <w:tabs>
+                <w:tab w:val="left" w:pos="993"/>
+              </w:tabs>
+              <w:autoSpaceDE w:val="0"/>
+              <w:autoSpaceDN w:val="0"/>
+              <w:adjustRightInd w:val="0"/>
+              <w:spacing w:before="0" w:line="252" w:lineRule="auto"/>
+              <w:ind w:right="297"/>
+              <w:rPr>
+                <w:rFonts w:cs="Arial"/>
+                <w:b/>
+                <w:sz w:val="28"/>
+                <w:szCs w:val="32"/>
+              </w:rPr>
+            </w:pPr>
+            <w:proofErr w:type="spellStart"/>
+            <w:r>
+              <w:rPr>
+                <w:rFonts w:cs="Arial"/>
+                <w:b/>
+                <w:color w:val="FF0000"/>
+                <w:sz w:val="28"/>
+                <w:szCs w:val="32"/>
+              </w:rPr>
+              <w:t>Panchaati</w:t>
+            </w:r>
+            <w:proofErr w:type="spellEnd"/>
+            <w:r>
+              <w:rPr>
+                <w:rFonts w:cs="Arial"/>
+                <w:b/>
+                <w:color w:val="FF0000"/>
+                <w:sz w:val="28"/>
+                <w:szCs w:val="32"/>
+              </w:rPr>
+              <w:t xml:space="preserve"> No</w:t>
+            </w:r>
+            <w:r>
+              <w:rPr>
+                <w:rFonts w:cs="Arial"/>
+                <w:b/>
+                <w:color w:val="FF0000"/>
+                <w:szCs w:val="32"/>
+              </w:rPr>
+              <w:t xml:space="preserve">. - </w:t>
+            </w:r>
+            <w:r>
+              <w:rPr>
+                <w:rFonts w:cs="Arial"/>
+                <w:b/>
+                <w:color w:val="FF0000"/>
+                <w:sz w:val="28"/>
+                <w:szCs w:val="32"/>
+              </w:rPr>
+              <w:t>1</w:t>
+            </w:r>
+            <w:r>
+              <w:rPr>
+                <w:rFonts w:cs="Arial"/>
+                <w:b/>
+                <w:color w:val="FF0000"/>
+                <w:sz w:val="28"/>
+                <w:szCs w:val="32"/>
+              </w:rPr>
+              <w:t>3</w:t>
+            </w:r>
+          </w:p>
+        </w:tc>
+        <w:tc>
+          <w:tcPr>
+            <w:tcW w:w="5103" w:type="dxa"/>
+          </w:tcPr>
+          <w:p>
+            <w:pPr>
+              <w:widowControl w:val="0"/>
+              <w:autoSpaceDE w:val="0"/>
+              <w:autoSpaceDN w:val="0"/>
+              <w:adjustRightInd w:val="0"/>
+              <w:spacing w:before="0" w:line="240" w:lineRule="auto"/>
+              <w:rPr>
+                <w:rFonts w:ascii="BRH Malayalam Extra" w:eastAsia="Times New Roman" w:hAnsi="BRH Malayalam Extra" w:cs="BRH Malayalam Extra"/>
+                <w:color w:val="000000"/>
+                <w:sz w:val="36"/>
+                <w:szCs w:val="40"/>
+                <w:lang w:val="en-IN" w:eastAsia="en-IN" w:bidi="ml-IN"/>
+              </w:rPr>
+            </w:pPr>
+            <w:r>
+              <w:rPr>
+                <w:rFonts w:ascii="BRH Malayalam Extra" w:eastAsia="Times New Roman" w:hAnsi="BRH Malayalam Extra" w:cs="BRH Malayalam Extra"/>
+                <w:color w:val="000000"/>
+                <w:sz w:val="36"/>
+                <w:szCs w:val="40"/>
+                <w:lang w:val="en-IN" w:eastAsia="en-IN" w:bidi="ml-IN"/>
+              </w:rPr>
+              <w:t>G</w:t>
+            </w:r>
+            <w:r>
+              <w:rPr>
+                <w:rFonts w:ascii="BRH Malayalam Extra" w:eastAsia="Times New Roman" w:hAnsi="BRH Malayalam Extra" w:cs="BRH Malayalam Extra"/>
+                <w:color w:val="000000"/>
+                <w:sz w:val="28"/>
+                <w:szCs w:val="40"/>
+                <w:lang w:val="en-IN" w:eastAsia="en-IN" w:bidi="ml-IN"/>
+              </w:rPr>
+              <w:t>–</w:t>
+            </w:r>
+            <w:proofErr w:type="spellStart"/>
+            <w:r>
+              <w:rPr>
+                <w:rFonts w:ascii="BRH Malayalam Extra" w:eastAsia="Times New Roman" w:hAnsi="BRH Malayalam Extra" w:cs="BRH Malayalam Extra"/>
+                <w:color w:val="000000"/>
+                <w:sz w:val="36"/>
+                <w:szCs w:val="40"/>
+                <w:lang w:val="en-IN" w:eastAsia="en-IN" w:bidi="ml-IN"/>
+              </w:rPr>
+              <w:t>pxsôy</w:t>
+            </w:r>
+            <w:r>
+              <w:rPr>
+                <w:rFonts w:ascii="BRH Malayalam Extra" w:eastAsia="Times New Roman" w:hAnsi="BRH Malayalam Extra" w:cs="BRH Malayalam Extra"/>
+                <w:color w:val="000000"/>
+                <w:sz w:val="36"/>
+                <w:szCs w:val="40"/>
+                <w:highlight w:val="yellow"/>
+                <w:lang w:val="en-IN" w:eastAsia="en-IN" w:bidi="ml-IN"/>
+              </w:rPr>
+              <w:t>Ë</w:t>
+            </w:r>
+            <w:proofErr w:type="spellEnd"/>
+            <w:r>
+              <w:rPr>
+                <w:rFonts w:ascii="BRH Malayalam Extra" w:eastAsia="Times New Roman" w:hAnsi="BRH Malayalam Extra" w:cs="BRH Malayalam Extra"/>
+                <w:color w:val="000000"/>
+                <w:sz w:val="36"/>
+                <w:szCs w:val="40"/>
+                <w:lang w:val="en-IN" w:eastAsia="en-IN" w:bidi="ml-IN"/>
+              </w:rPr>
+              <w:t xml:space="preserve">§ | </w:t>
+            </w:r>
+          </w:p>
+          <w:p>
+            <w:pPr>
+              <w:widowControl w:val="0"/>
+              <w:autoSpaceDE w:val="0"/>
+              <w:autoSpaceDN w:val="0"/>
+              <w:adjustRightInd w:val="0"/>
+              <w:spacing w:before="0" w:line="240" w:lineRule="auto"/>
+              <w:rPr>
+                <w:rFonts w:ascii="BRH Malayalam Extra" w:eastAsia="Times New Roman" w:hAnsi="BRH Malayalam Extra" w:cs="BRH Malayalam Extra"/>
+                <w:color w:val="000000"/>
+                <w:sz w:val="40"/>
+                <w:szCs w:val="40"/>
+                <w:lang w:val="en-IN" w:eastAsia="en-IN" w:bidi="ml-IN"/>
+              </w:rPr>
+            </w:pPr>
+            <w:r>
+              <w:rPr>
+                <w:rFonts w:ascii="BRH Malayalam Extra" w:eastAsia="Times New Roman" w:hAnsi="BRH Malayalam Extra" w:cs="BRH Malayalam Extra"/>
+                <w:color w:val="000000"/>
+                <w:sz w:val="36"/>
+                <w:szCs w:val="40"/>
+                <w:lang w:val="en-IN" w:eastAsia="en-IN" w:bidi="ml-IN"/>
+              </w:rPr>
+              <w:t>A</w:t>
+            </w:r>
+            <w:r>
+              <w:rPr>
+                <w:rFonts w:ascii="BRH Malayalam Extra" w:eastAsia="Times New Roman" w:hAnsi="BRH Malayalam Extra" w:cs="BRH Malayalam Extra"/>
+                <w:color w:val="000000"/>
+                <w:sz w:val="28"/>
+                <w:szCs w:val="40"/>
+                <w:lang w:val="en-IN" w:eastAsia="en-IN" w:bidi="ml-IN"/>
+              </w:rPr>
+              <w:t>–</w:t>
+            </w:r>
+            <w:proofErr w:type="spellStart"/>
+            <w:r>
+              <w:rPr>
+                <w:rFonts w:ascii="BRH Malayalam Extra" w:eastAsia="Times New Roman" w:hAnsi="BRH Malayalam Extra" w:cs="BRH Malayalam Extra"/>
+                <w:color w:val="000000"/>
+                <w:sz w:val="36"/>
+                <w:szCs w:val="40"/>
+                <w:lang w:val="en-IN" w:eastAsia="en-IN" w:bidi="ml-IN"/>
+              </w:rPr>
+              <w:t>sôy</w:t>
+            </w:r>
+            <w:proofErr w:type="spellEnd"/>
+            <w:r>
+              <w:rPr>
+                <w:rFonts w:ascii="BRH Malayalam Extra" w:eastAsia="Times New Roman" w:hAnsi="BRH Malayalam Extra" w:cs="BRH Malayalam Extra"/>
+                <w:color w:val="000000"/>
+                <w:sz w:val="28"/>
+                <w:szCs w:val="40"/>
+                <w:lang w:val="en-IN" w:eastAsia="en-IN" w:bidi="ml-IN"/>
+              </w:rPr>
+              <w:t>–</w:t>
+            </w:r>
+            <w:r>
+              <w:rPr>
+                <w:rFonts w:ascii="BRH Malayalam Extra" w:eastAsia="Times New Roman" w:hAnsi="BRH Malayalam Extra" w:cs="BRH Malayalam Extra"/>
+                <w:color w:val="000000"/>
+                <w:sz w:val="36"/>
+                <w:szCs w:val="40"/>
+                <w:lang w:val="en-IN" w:eastAsia="en-IN" w:bidi="ml-IN"/>
+              </w:rPr>
+              <w:t>Ë¡</w:t>
+            </w:r>
+            <w:r>
+              <w:rPr>
+                <w:rFonts w:ascii="BRH Malayalam Extra" w:eastAsia="Times New Roman" w:hAnsi="BRH Malayalam Extra" w:cs="BRH Malayalam Extra"/>
+                <w:color w:val="000000"/>
+                <w:sz w:val="28"/>
+                <w:szCs w:val="40"/>
+                <w:lang w:val="en-IN" w:eastAsia="en-IN" w:bidi="ml-IN"/>
+              </w:rPr>
+              <w:t>–</w:t>
+            </w:r>
+            <w:proofErr w:type="spellStart"/>
+            <w:r>
+              <w:rPr>
+                <w:rFonts w:ascii="BRH Malayalam Extra" w:eastAsia="Times New Roman" w:hAnsi="BRH Malayalam Extra" w:cs="BRH Malayalam Extra"/>
+                <w:color w:val="000000"/>
+                <w:sz w:val="36"/>
+                <w:szCs w:val="40"/>
+                <w:lang w:val="en-IN" w:eastAsia="en-IN" w:bidi="ml-IN"/>
+              </w:rPr>
+              <w:t>eky</w:t>
+            </w:r>
+            <w:proofErr w:type="spellEnd"/>
+            <w:r>
+              <w:rPr>
+                <w:rFonts w:ascii="BRH Malayalam Extra" w:eastAsia="Times New Roman" w:hAnsi="BRH Malayalam Extra" w:cs="BRH Malayalam Extra"/>
+                <w:color w:val="000000"/>
+                <w:sz w:val="36"/>
+                <w:szCs w:val="40"/>
+                <w:lang w:val="en-IN" w:eastAsia="en-IN" w:bidi="ml-IN"/>
+              </w:rPr>
+              <w:t>—</w:t>
+            </w:r>
+            <w:proofErr w:type="spellStart"/>
+            <w:r>
+              <w:rPr>
+                <w:rFonts w:ascii="BRH Malayalam Extra" w:eastAsia="Times New Roman" w:hAnsi="BRH Malayalam Extra" w:cs="BRH Malayalam Extra"/>
+                <w:color w:val="000000"/>
+                <w:sz w:val="36"/>
+                <w:szCs w:val="40"/>
+                <w:lang w:val="en-IN" w:eastAsia="en-IN" w:bidi="ml-IN"/>
+              </w:rPr>
+              <w:t>ræxZ</w:t>
+            </w:r>
+            <w:proofErr w:type="spellEnd"/>
+            <w:r>
+              <w:rPr>
+                <w:rFonts w:ascii="BRH Malayalam Extra" w:eastAsia="Times New Roman" w:hAnsi="BRH Malayalam Extra" w:cs="BRH Malayalam Extra"/>
+                <w:color w:val="000000"/>
+                <w:sz w:val="36"/>
+                <w:szCs w:val="40"/>
+                <w:lang w:val="en-IN" w:eastAsia="en-IN" w:bidi="ml-IN"/>
+              </w:rPr>
+              <w:t>§ |</w:t>
+            </w:r>
+          </w:p>
+        </w:tc>
+        <w:tc>
+          <w:tcPr>
+            <w:tcW w:w="5386" w:type="dxa"/>
+          </w:tcPr>
+          <w:p>
+            <w:pPr>
+              <w:widowControl w:val="0"/>
+              <w:autoSpaceDE w:val="0"/>
+              <w:autoSpaceDN w:val="0"/>
+              <w:adjustRightInd w:val="0"/>
+              <w:spacing w:before="0" w:line="240" w:lineRule="auto"/>
+              <w:rPr>
+                <w:rFonts w:ascii="BRH Malayalam Extra" w:eastAsia="Times New Roman" w:hAnsi="BRH Malayalam Extra" w:cs="BRH Malayalam Extra"/>
+                <w:color w:val="000000"/>
+                <w:sz w:val="36"/>
+                <w:szCs w:val="40"/>
+                <w:lang w:val="en-IN" w:eastAsia="en-IN" w:bidi="ml-IN"/>
+              </w:rPr>
+            </w:pPr>
+            <w:r>
+              <w:rPr>
+                <w:rFonts w:ascii="BRH Malayalam Extra" w:eastAsia="Times New Roman" w:hAnsi="BRH Malayalam Extra" w:cs="BRH Malayalam Extra"/>
+                <w:color w:val="000000"/>
+                <w:sz w:val="36"/>
+                <w:szCs w:val="40"/>
+                <w:lang w:val="en-IN" w:eastAsia="en-IN" w:bidi="ml-IN"/>
+              </w:rPr>
+              <w:t>G</w:t>
+            </w:r>
+            <w:r>
+              <w:rPr>
+                <w:rFonts w:ascii="BRH Malayalam Extra" w:eastAsia="Times New Roman" w:hAnsi="BRH Malayalam Extra" w:cs="BRH Malayalam Extra"/>
+                <w:color w:val="000000"/>
+                <w:sz w:val="28"/>
+                <w:szCs w:val="40"/>
+                <w:lang w:val="en-IN" w:eastAsia="en-IN" w:bidi="ml-IN"/>
+              </w:rPr>
+              <w:t>–</w:t>
+            </w:r>
+            <w:proofErr w:type="spellStart"/>
+            <w:r>
+              <w:rPr>
+                <w:rFonts w:ascii="BRH Malayalam Extra" w:eastAsia="Times New Roman" w:hAnsi="BRH Malayalam Extra" w:cs="BRH Malayalam Extra"/>
+                <w:color w:val="000000"/>
+                <w:sz w:val="36"/>
+                <w:szCs w:val="40"/>
+                <w:lang w:val="en-IN" w:eastAsia="en-IN" w:bidi="ml-IN"/>
+              </w:rPr>
+              <w:t>pxsôy</w:t>
+            </w:r>
+            <w:r>
+              <w:rPr>
+                <w:rFonts w:ascii="BRH Malayalam Extra" w:eastAsia="Times New Roman" w:hAnsi="BRH Malayalam Extra" w:cs="BRH Malayalam Extra"/>
+                <w:color w:val="000000"/>
+                <w:sz w:val="36"/>
+                <w:szCs w:val="40"/>
+                <w:highlight w:val="green"/>
+                <w:lang w:val="en-IN" w:eastAsia="en-IN" w:bidi="ml-IN"/>
+              </w:rPr>
+              <w:t>Ë</w:t>
+            </w:r>
+            <w:proofErr w:type="spellEnd"/>
+            <w:r>
+              <w:rPr>
+                <w:rFonts w:ascii="BRH Malayalam Extra" w:eastAsia="Times New Roman" w:hAnsi="BRH Malayalam Extra" w:cs="BRH Malayalam Extra"/>
+                <w:color w:val="000000"/>
+                <w:sz w:val="36"/>
+                <w:szCs w:val="40"/>
+                <w:highlight w:val="green"/>
+                <w:lang w:val="en-IN" w:eastAsia="en-IN" w:bidi="ml-IN"/>
+              </w:rPr>
+              <w:t>§—</w:t>
+            </w:r>
+            <w:r>
+              <w:rPr>
+                <w:rFonts w:ascii="BRH Malayalam Extra" w:eastAsia="Times New Roman" w:hAnsi="BRH Malayalam Extra" w:cs="BRH Malayalam Extra"/>
+                <w:color w:val="000000"/>
+                <w:sz w:val="36"/>
+                <w:szCs w:val="40"/>
+                <w:lang w:val="en-IN" w:eastAsia="en-IN" w:bidi="ml-IN"/>
+              </w:rPr>
+              <w:t xml:space="preserve"> | </w:t>
+            </w:r>
+          </w:p>
+          <w:p>
+            <w:pPr>
+              <w:widowControl w:val="0"/>
+              <w:autoSpaceDE w:val="0"/>
+              <w:autoSpaceDN w:val="0"/>
+              <w:adjustRightInd w:val="0"/>
+              <w:spacing w:before="0" w:line="240" w:lineRule="auto"/>
+              <w:rPr>
+                <w:rFonts w:ascii="BRH Malayalam Extra" w:eastAsia="Times New Roman" w:hAnsi="BRH Malayalam Extra" w:cs="BRH Malayalam Extra"/>
+                <w:color w:val="000000"/>
+                <w:sz w:val="40"/>
+                <w:szCs w:val="40"/>
+                <w:lang w:val="en-IN" w:eastAsia="en-IN" w:bidi="ml-IN"/>
+              </w:rPr>
+            </w:pPr>
+            <w:r>
+              <w:rPr>
+                <w:rFonts w:ascii="BRH Malayalam Extra" w:eastAsia="Times New Roman" w:hAnsi="BRH Malayalam Extra" w:cs="BRH Malayalam Extra"/>
+                <w:color w:val="000000"/>
+                <w:sz w:val="36"/>
+                <w:szCs w:val="40"/>
+                <w:lang w:val="en-IN" w:eastAsia="en-IN" w:bidi="ml-IN"/>
+              </w:rPr>
+              <w:t>A</w:t>
+            </w:r>
+            <w:r>
+              <w:rPr>
+                <w:rFonts w:ascii="BRH Malayalam Extra" w:eastAsia="Times New Roman" w:hAnsi="BRH Malayalam Extra" w:cs="BRH Malayalam Extra"/>
+                <w:color w:val="000000"/>
+                <w:sz w:val="28"/>
+                <w:szCs w:val="40"/>
+                <w:lang w:val="en-IN" w:eastAsia="en-IN" w:bidi="ml-IN"/>
+              </w:rPr>
+              <w:t>–</w:t>
+            </w:r>
+            <w:proofErr w:type="spellStart"/>
+            <w:r>
+              <w:rPr>
+                <w:rFonts w:ascii="BRH Malayalam Extra" w:eastAsia="Times New Roman" w:hAnsi="BRH Malayalam Extra" w:cs="BRH Malayalam Extra"/>
+                <w:color w:val="000000"/>
+                <w:sz w:val="36"/>
+                <w:szCs w:val="40"/>
+                <w:lang w:val="en-IN" w:eastAsia="en-IN" w:bidi="ml-IN"/>
+              </w:rPr>
+              <w:t>sôy</w:t>
+            </w:r>
+            <w:proofErr w:type="spellEnd"/>
+            <w:r>
+              <w:rPr>
+                <w:rFonts w:ascii="BRH Malayalam Extra" w:eastAsia="Times New Roman" w:hAnsi="BRH Malayalam Extra" w:cs="BRH Malayalam Extra"/>
+                <w:color w:val="000000"/>
+                <w:sz w:val="28"/>
+                <w:szCs w:val="40"/>
+                <w:lang w:val="en-IN" w:eastAsia="en-IN" w:bidi="ml-IN"/>
+              </w:rPr>
+              <w:t>–</w:t>
+            </w:r>
+            <w:r>
+              <w:rPr>
+                <w:rFonts w:ascii="BRH Malayalam Extra" w:eastAsia="Times New Roman" w:hAnsi="BRH Malayalam Extra" w:cs="BRH Malayalam Extra"/>
+                <w:color w:val="000000"/>
+                <w:sz w:val="36"/>
+                <w:szCs w:val="40"/>
+                <w:lang w:val="en-IN" w:eastAsia="en-IN" w:bidi="ml-IN"/>
+              </w:rPr>
+              <w:t>Ë¡</w:t>
+            </w:r>
+            <w:r>
+              <w:rPr>
+                <w:rFonts w:ascii="BRH Malayalam Extra" w:eastAsia="Times New Roman" w:hAnsi="BRH Malayalam Extra" w:cs="BRH Malayalam Extra"/>
+                <w:color w:val="000000"/>
+                <w:sz w:val="28"/>
+                <w:szCs w:val="40"/>
+                <w:lang w:val="en-IN" w:eastAsia="en-IN" w:bidi="ml-IN"/>
+              </w:rPr>
+              <w:t>–</w:t>
+            </w:r>
+            <w:proofErr w:type="spellStart"/>
+            <w:r>
+              <w:rPr>
+                <w:rFonts w:ascii="BRH Malayalam Extra" w:eastAsia="Times New Roman" w:hAnsi="BRH Malayalam Extra" w:cs="BRH Malayalam Extra"/>
+                <w:color w:val="000000"/>
+                <w:sz w:val="36"/>
+                <w:szCs w:val="40"/>
+                <w:lang w:val="en-IN" w:eastAsia="en-IN" w:bidi="ml-IN"/>
+              </w:rPr>
+              <w:t>eky</w:t>
+            </w:r>
+            <w:proofErr w:type="spellEnd"/>
+            <w:r>
+              <w:rPr>
+                <w:rFonts w:ascii="BRH Malayalam Extra" w:eastAsia="Times New Roman" w:hAnsi="BRH Malayalam Extra" w:cs="BRH Malayalam Extra"/>
+                <w:color w:val="000000"/>
+                <w:sz w:val="36"/>
+                <w:szCs w:val="40"/>
+                <w:lang w:val="en-IN" w:eastAsia="en-IN" w:bidi="ml-IN"/>
+              </w:rPr>
+              <w:t>—</w:t>
+            </w:r>
+            <w:proofErr w:type="spellStart"/>
+            <w:r>
+              <w:rPr>
+                <w:rFonts w:ascii="BRH Malayalam Extra" w:eastAsia="Times New Roman" w:hAnsi="BRH Malayalam Extra" w:cs="BRH Malayalam Extra"/>
+                <w:color w:val="000000"/>
+                <w:sz w:val="36"/>
+                <w:szCs w:val="40"/>
+                <w:lang w:val="en-IN" w:eastAsia="en-IN" w:bidi="ml-IN"/>
+              </w:rPr>
+              <w:t>ræxZ</w:t>
+            </w:r>
+            <w:proofErr w:type="spellEnd"/>
+            <w:r>
+              <w:rPr>
+                <w:rFonts w:ascii="BRH Malayalam Extra" w:eastAsia="Times New Roman" w:hAnsi="BRH Malayalam Extra" w:cs="BRH Malayalam Extra"/>
+                <w:color w:val="000000"/>
+                <w:sz w:val="36"/>
+                <w:szCs w:val="40"/>
+                <w:lang w:val="en-IN" w:eastAsia="en-IN" w:bidi="ml-IN"/>
+              </w:rPr>
+              <w:t>§ |</w:t>
+            </w:r>
+          </w:p>
+        </w:tc>
+      </w:tr>
+      <w:tr>
+        <w:trPr>
+          <w:trHeight w:val="1245"/>
+        </w:trPr>
+        <w:tc>
+          <w:tcPr>
+            <w:tcW w:w="3906" w:type="dxa"/>
+          </w:tcPr>
+          <w:p>
+            <w:pPr>
+              <w:widowControl w:val="0"/>
+              <w:tabs>
+                <w:tab w:val="left" w:pos="993"/>
+              </w:tabs>
+              <w:autoSpaceDE w:val="0"/>
+              <w:autoSpaceDN w:val="0"/>
+              <w:adjustRightInd w:val="0"/>
+              <w:spacing w:before="0" w:line="252" w:lineRule="auto"/>
+              <w:ind w:right="297"/>
+              <w:rPr>
+                <w:rFonts w:cs="Arial"/>
+                <w:b/>
+                <w:color w:val="FF0000"/>
+                <w:sz w:val="28"/>
+                <w:szCs w:val="32"/>
+              </w:rPr>
+            </w:pPr>
+            <w:r>
+              <w:rPr>
+                <w:rFonts w:cs="Arial"/>
+                <w:b/>
+                <w:color w:val="FF0000"/>
+                <w:sz w:val="28"/>
+                <w:szCs w:val="32"/>
+              </w:rPr>
+              <w:lastRenderedPageBreak/>
+              <w:t>T.S.5.6.</w:t>
+            </w:r>
+            <w:r>
+              <w:rPr>
+                <w:rFonts w:cs="Arial"/>
+                <w:b/>
+                <w:color w:val="FF0000"/>
+                <w:sz w:val="28"/>
+                <w:szCs w:val="32"/>
+              </w:rPr>
+              <w:t>4.1</w:t>
+            </w:r>
+            <w:r>
+              <w:rPr>
+                <w:rFonts w:cs="Arial"/>
+                <w:b/>
+                <w:color w:val="FF0000"/>
+                <w:sz w:val="28"/>
+                <w:szCs w:val="32"/>
+              </w:rPr>
+              <w:t xml:space="preserve"> – </w:t>
+            </w:r>
+            <w:proofErr w:type="spellStart"/>
+            <w:r>
+              <w:rPr>
+                <w:rFonts w:cs="Arial"/>
+                <w:b/>
+                <w:color w:val="FF0000"/>
+                <w:sz w:val="28"/>
+                <w:szCs w:val="32"/>
+              </w:rPr>
+              <w:t>Kramam</w:t>
+            </w:r>
+            <w:proofErr w:type="spellEnd"/>
+          </w:p>
+          <w:p>
+            <w:pPr>
+              <w:widowControl w:val="0"/>
+              <w:tabs>
+                <w:tab w:val="left" w:pos="993"/>
+              </w:tabs>
+              <w:autoSpaceDE w:val="0"/>
+              <w:autoSpaceDN w:val="0"/>
+              <w:adjustRightInd w:val="0"/>
+              <w:spacing w:before="0" w:line="252" w:lineRule="auto"/>
+              <w:ind w:right="297"/>
+              <w:rPr>
+                <w:rFonts w:cs="Arial"/>
+                <w:b/>
+                <w:color w:val="FF0000"/>
+                <w:sz w:val="28"/>
+                <w:szCs w:val="32"/>
+              </w:rPr>
+            </w:pPr>
+            <w:proofErr w:type="spellStart"/>
+            <w:r>
+              <w:rPr>
+                <w:rFonts w:cs="Arial"/>
+                <w:b/>
+                <w:color w:val="FF0000"/>
+                <w:sz w:val="28"/>
+                <w:szCs w:val="32"/>
+              </w:rPr>
+              <w:t>Krama</w:t>
+            </w:r>
+            <w:proofErr w:type="spellEnd"/>
+            <w:r>
+              <w:rPr>
+                <w:rFonts w:cs="Arial"/>
+                <w:b/>
+                <w:color w:val="FF0000"/>
+                <w:sz w:val="28"/>
+                <w:szCs w:val="32"/>
+              </w:rPr>
+              <w:t xml:space="preserve"> </w:t>
+            </w:r>
+            <w:proofErr w:type="spellStart"/>
+            <w:r>
+              <w:rPr>
+                <w:rFonts w:cs="Arial"/>
+                <w:b/>
+                <w:color w:val="FF0000"/>
+                <w:sz w:val="28"/>
+                <w:szCs w:val="32"/>
+              </w:rPr>
+              <w:t>Vaakyam</w:t>
+            </w:r>
+            <w:proofErr w:type="spellEnd"/>
+            <w:r>
+              <w:rPr>
+                <w:rFonts w:cs="Arial"/>
+                <w:b/>
+                <w:color w:val="FF0000"/>
+                <w:sz w:val="28"/>
+                <w:szCs w:val="32"/>
+              </w:rPr>
+              <w:t xml:space="preserve"> No.– </w:t>
+            </w:r>
+            <w:r>
+              <w:rPr>
+                <w:rFonts w:cs="Arial"/>
+                <w:b/>
+                <w:color w:val="FF0000"/>
+                <w:sz w:val="28"/>
+                <w:szCs w:val="32"/>
+              </w:rPr>
+              <w:t>10</w:t>
+            </w:r>
+          </w:p>
+          <w:p>
+            <w:pPr>
+              <w:widowControl w:val="0"/>
+              <w:tabs>
+                <w:tab w:val="left" w:pos="993"/>
+              </w:tabs>
+              <w:autoSpaceDE w:val="0"/>
+              <w:autoSpaceDN w:val="0"/>
+              <w:adjustRightInd w:val="0"/>
+              <w:spacing w:before="0" w:line="252" w:lineRule="auto"/>
+              <w:ind w:right="297"/>
+              <w:rPr>
+                <w:rFonts w:cs="Arial"/>
+                <w:b/>
+                <w:sz w:val="28"/>
+                <w:szCs w:val="32"/>
+              </w:rPr>
+            </w:pPr>
+            <w:proofErr w:type="spellStart"/>
+            <w:r>
+              <w:rPr>
+                <w:rFonts w:cs="Arial"/>
+                <w:b/>
+                <w:color w:val="FF0000"/>
+                <w:sz w:val="28"/>
+                <w:szCs w:val="32"/>
+              </w:rPr>
+              <w:t>Panchaati</w:t>
+            </w:r>
+            <w:proofErr w:type="spellEnd"/>
+            <w:r>
+              <w:rPr>
+                <w:rFonts w:cs="Arial"/>
+                <w:b/>
+                <w:color w:val="FF0000"/>
+                <w:sz w:val="28"/>
+                <w:szCs w:val="32"/>
+              </w:rPr>
+              <w:t xml:space="preserve"> No</w:t>
+            </w:r>
+            <w:r>
+              <w:rPr>
+                <w:rFonts w:cs="Arial"/>
+                <w:b/>
+                <w:color w:val="FF0000"/>
+                <w:szCs w:val="32"/>
+              </w:rPr>
+              <w:t xml:space="preserve">. - </w:t>
+            </w:r>
+            <w:r>
+              <w:rPr>
+                <w:rFonts w:cs="Arial"/>
+                <w:b/>
+                <w:color w:val="FF0000"/>
+                <w:sz w:val="28"/>
+                <w:szCs w:val="32"/>
+              </w:rPr>
+              <w:t>1</w:t>
+            </w:r>
+            <w:r>
+              <w:rPr>
+                <w:rFonts w:cs="Arial"/>
+                <w:b/>
+                <w:color w:val="FF0000"/>
+                <w:sz w:val="28"/>
+                <w:szCs w:val="32"/>
+              </w:rPr>
+              <w:t>5</w:t>
+            </w:r>
+          </w:p>
+        </w:tc>
+        <w:tc>
+          <w:tcPr>
+            <w:tcW w:w="5103" w:type="dxa"/>
+          </w:tcPr>
+          <w:p>
+            <w:pPr>
+              <w:widowControl w:val="0"/>
+              <w:autoSpaceDE w:val="0"/>
+              <w:autoSpaceDN w:val="0"/>
+              <w:adjustRightInd w:val="0"/>
+              <w:spacing w:before="0" w:line="240" w:lineRule="auto"/>
+              <w:rPr>
+                <w:rFonts w:ascii="BRH Malayalam Extra" w:eastAsia="Times New Roman" w:hAnsi="BRH Malayalam Extra" w:cs="BRH Malayalam Extra"/>
+                <w:color w:val="000000"/>
+                <w:sz w:val="40"/>
+                <w:szCs w:val="40"/>
+                <w:lang w:val="en-IN" w:eastAsia="en-IN" w:bidi="ml-IN"/>
+              </w:rPr>
+            </w:pPr>
+            <w:r>
+              <w:rPr>
+                <w:rFonts w:ascii="BRH Malayalam Extra" w:eastAsia="Times New Roman" w:hAnsi="BRH Malayalam Extra" w:cs="BRH Malayalam Extra"/>
+                <w:color w:val="000000"/>
+                <w:sz w:val="40"/>
+                <w:szCs w:val="40"/>
+                <w:lang w:val="en-IN" w:eastAsia="en-IN" w:bidi="ml-IN"/>
+              </w:rPr>
+              <w:t>s</w:t>
+            </w:r>
+            <w:r>
+              <w:rPr>
+                <w:rFonts w:ascii="BRH Malayalam Extra" w:eastAsia="Times New Roman" w:hAnsi="BRH Malayalam Extra" w:cs="BRH Malayalam Extra"/>
+                <w:color w:val="000000"/>
+                <w:sz w:val="32"/>
+                <w:szCs w:val="40"/>
+                <w:lang w:val="en-IN" w:eastAsia="en-IN" w:bidi="ml-IN"/>
+              </w:rPr>
+              <w:t>–</w:t>
+            </w:r>
+            <w:r>
+              <w:rPr>
+                <w:rFonts w:ascii="BRH Malayalam Extra" w:eastAsia="Times New Roman" w:hAnsi="BRH Malayalam Extra" w:cs="BRH Malayalam Extra"/>
+                <w:color w:val="000000"/>
+                <w:sz w:val="40"/>
+                <w:szCs w:val="40"/>
+                <w:lang w:val="en-IN" w:eastAsia="en-IN" w:bidi="ml-IN"/>
+              </w:rPr>
+              <w:t xml:space="preserve">R¢J </w:t>
+            </w:r>
+            <w:proofErr w:type="spellStart"/>
+            <w:r>
+              <w:rPr>
+                <w:rFonts w:ascii="BRH Malayalam Extra" w:eastAsia="Times New Roman" w:hAnsi="BRH Malayalam Extra" w:cs="BRH Malayalam Extra"/>
+                <w:color w:val="000000"/>
+                <w:sz w:val="40"/>
+                <w:szCs w:val="40"/>
+                <w:lang w:val="en-IN" w:eastAsia="en-IN" w:bidi="ml-IN"/>
+              </w:rPr>
+              <w:t>s¢</w:t>
+            </w:r>
+            <w:r>
+              <w:rPr>
+                <w:rFonts w:ascii="BRH Malayalam Extra" w:eastAsia="Times New Roman" w:hAnsi="BRH Malayalam Extra" w:cs="BRH Malayalam Extra"/>
+                <w:color w:val="000000"/>
+                <w:sz w:val="40"/>
+                <w:szCs w:val="40"/>
+                <w:highlight w:val="yellow"/>
+                <w:lang w:val="en-IN" w:eastAsia="en-IN" w:bidi="ml-IN"/>
+              </w:rPr>
+              <w:t>kõ</w:t>
+            </w:r>
+            <w:proofErr w:type="spellEnd"/>
+            <w:r>
+              <w:rPr>
+                <w:rFonts w:ascii="BRH Malayalam Extra" w:eastAsia="Times New Roman" w:hAnsi="BRH Malayalam Extra" w:cs="BRH Malayalam Extra"/>
+                <w:color w:val="000000"/>
+                <w:sz w:val="40"/>
+                <w:szCs w:val="40"/>
+                <w:lang w:val="en-IN" w:eastAsia="en-IN" w:bidi="ml-IN"/>
+              </w:rPr>
+              <w:t>— |</w:t>
+            </w:r>
+          </w:p>
+        </w:tc>
+        <w:tc>
+          <w:tcPr>
+            <w:tcW w:w="5386" w:type="dxa"/>
+          </w:tcPr>
+          <w:p>
+            <w:pPr>
+              <w:widowControl w:val="0"/>
+              <w:autoSpaceDE w:val="0"/>
+              <w:autoSpaceDN w:val="0"/>
+              <w:adjustRightInd w:val="0"/>
+              <w:spacing w:before="0" w:line="240" w:lineRule="auto"/>
+              <w:rPr>
+                <w:rFonts w:ascii="BRH Malayalam Extra" w:eastAsia="Times New Roman" w:hAnsi="BRH Malayalam Extra" w:cs="BRH Malayalam Extra"/>
+                <w:color w:val="000000"/>
+                <w:sz w:val="40"/>
+                <w:szCs w:val="40"/>
+                <w:lang w:val="en-IN" w:eastAsia="en-IN" w:bidi="ml-IN"/>
+              </w:rPr>
+            </w:pPr>
+            <w:r>
+              <w:rPr>
+                <w:rFonts w:ascii="BRH Malayalam Extra" w:eastAsia="Times New Roman" w:hAnsi="BRH Malayalam Extra" w:cs="BRH Malayalam Extra"/>
+                <w:color w:val="000000"/>
+                <w:sz w:val="40"/>
+                <w:szCs w:val="40"/>
+                <w:lang w:val="en-IN" w:eastAsia="en-IN" w:bidi="ml-IN"/>
+              </w:rPr>
+              <w:t>s</w:t>
+            </w:r>
+            <w:r>
+              <w:rPr>
+                <w:rFonts w:ascii="BRH Malayalam Extra" w:eastAsia="Times New Roman" w:hAnsi="BRH Malayalam Extra" w:cs="BRH Malayalam Extra"/>
+                <w:color w:val="000000"/>
+                <w:sz w:val="32"/>
+                <w:szCs w:val="40"/>
+                <w:lang w:val="en-IN" w:eastAsia="en-IN" w:bidi="ml-IN"/>
+              </w:rPr>
+              <w:t>–</w:t>
+            </w:r>
+            <w:r>
+              <w:rPr>
+                <w:rFonts w:ascii="BRH Malayalam Extra" w:eastAsia="Times New Roman" w:hAnsi="BRH Malayalam Extra" w:cs="BRH Malayalam Extra"/>
+                <w:color w:val="000000"/>
+                <w:sz w:val="40"/>
+                <w:szCs w:val="40"/>
+                <w:lang w:val="en-IN" w:eastAsia="en-IN" w:bidi="ml-IN"/>
+              </w:rPr>
+              <w:t xml:space="preserve">R¢J </w:t>
+            </w:r>
+            <w:proofErr w:type="spellStart"/>
+            <w:r>
+              <w:rPr>
+                <w:rFonts w:ascii="BRH Malayalam Extra" w:eastAsia="Times New Roman" w:hAnsi="BRH Malayalam Extra" w:cs="BRH Malayalam Extra"/>
+                <w:color w:val="000000"/>
+                <w:sz w:val="40"/>
+                <w:szCs w:val="40"/>
+                <w:lang w:val="en-IN" w:eastAsia="en-IN" w:bidi="ml-IN"/>
+              </w:rPr>
+              <w:t>s¢</w:t>
+            </w:r>
+            <w:r>
+              <w:rPr>
+                <w:rFonts w:ascii="BRH Malayalam Extra" w:eastAsia="Times New Roman" w:hAnsi="BRH Malayalam Extra" w:cs="BRH Malayalam Extra"/>
+                <w:color w:val="000000"/>
+                <w:sz w:val="40"/>
+                <w:szCs w:val="40"/>
+                <w:highlight w:val="green"/>
+                <w:lang w:val="en-IN" w:eastAsia="en-IN" w:bidi="ml-IN"/>
+              </w:rPr>
+              <w:t>kõ</w:t>
+            </w:r>
+            <w:proofErr w:type="spellEnd"/>
+            <w:r>
+              <w:rPr>
+                <w:rFonts w:ascii="BRH Malayalam Extra" w:eastAsia="Times New Roman" w:hAnsi="BRH Malayalam Extra" w:cs="BRH Malayalam Extra"/>
+                <w:color w:val="000000"/>
+                <w:sz w:val="40"/>
+                <w:szCs w:val="40"/>
+                <w:highlight w:val="green"/>
+                <w:lang w:val="en-IN" w:eastAsia="en-IN" w:bidi="ml-IN"/>
+              </w:rPr>
+              <w:t>—J</w:t>
+            </w:r>
+            <w:r>
+              <w:rPr>
+                <w:rFonts w:ascii="BRH Malayalam Extra" w:eastAsia="Times New Roman" w:hAnsi="BRH Malayalam Extra" w:cs="BRH Malayalam Extra"/>
+                <w:color w:val="000000"/>
+                <w:sz w:val="40"/>
+                <w:szCs w:val="40"/>
+                <w:lang w:val="en-IN" w:eastAsia="en-IN" w:bidi="ml-IN"/>
+              </w:rPr>
+              <w:t xml:space="preserve"> |</w:t>
+            </w:r>
+          </w:p>
+        </w:tc>
+      </w:tr>
+      <w:tr>
+        <w:trPr>
+          <w:trHeight w:val="1142"/>
+        </w:trPr>
+        <w:tc>
+          <w:tcPr>
+            <w:tcW w:w="3906" w:type="dxa"/>
+          </w:tcPr>
+          <w:p>
+            <w:pPr>
+              <w:widowControl w:val="0"/>
+              <w:tabs>
+                <w:tab w:val="left" w:pos="993"/>
+              </w:tabs>
+              <w:autoSpaceDE w:val="0"/>
+              <w:autoSpaceDN w:val="0"/>
+              <w:adjustRightInd w:val="0"/>
+              <w:spacing w:before="0" w:line="252" w:lineRule="auto"/>
+              <w:ind w:right="297"/>
+              <w:rPr>
+                <w:rFonts w:cs="Arial"/>
+                <w:b/>
+                <w:color w:val="FF0000"/>
+                <w:sz w:val="28"/>
+                <w:szCs w:val="32"/>
+              </w:rPr>
+            </w:pPr>
+            <w:r>
+              <w:rPr>
+                <w:rFonts w:cs="Arial"/>
+                <w:b/>
+                <w:color w:val="FF0000"/>
+                <w:sz w:val="28"/>
+                <w:szCs w:val="32"/>
+              </w:rPr>
+              <w:t>T.S.5.6.</w:t>
+            </w:r>
+            <w:r>
+              <w:rPr>
+                <w:rFonts w:cs="Arial"/>
+                <w:b/>
+                <w:color w:val="FF0000"/>
+                <w:sz w:val="28"/>
+                <w:szCs w:val="32"/>
+              </w:rPr>
+              <w:t>5.3</w:t>
+            </w:r>
+            <w:r>
+              <w:rPr>
+                <w:rFonts w:cs="Arial"/>
+                <w:b/>
+                <w:color w:val="FF0000"/>
+                <w:sz w:val="28"/>
+                <w:szCs w:val="32"/>
+              </w:rPr>
+              <w:t xml:space="preserve"> – </w:t>
+            </w:r>
+            <w:proofErr w:type="spellStart"/>
+            <w:r>
+              <w:rPr>
+                <w:rFonts w:cs="Arial"/>
+                <w:b/>
+                <w:color w:val="FF0000"/>
+                <w:sz w:val="28"/>
+                <w:szCs w:val="32"/>
+              </w:rPr>
+              <w:t>Kramam</w:t>
+            </w:r>
+            <w:proofErr w:type="spellEnd"/>
+          </w:p>
+          <w:p>
+            <w:pPr>
+              <w:widowControl w:val="0"/>
+              <w:tabs>
+                <w:tab w:val="left" w:pos="993"/>
+              </w:tabs>
+              <w:autoSpaceDE w:val="0"/>
+              <w:autoSpaceDN w:val="0"/>
+              <w:adjustRightInd w:val="0"/>
+              <w:spacing w:before="0" w:line="252" w:lineRule="auto"/>
+              <w:ind w:right="297"/>
+              <w:rPr>
+                <w:rFonts w:cs="Arial"/>
+                <w:b/>
+                <w:color w:val="FF0000"/>
+                <w:sz w:val="28"/>
+                <w:szCs w:val="32"/>
+              </w:rPr>
+            </w:pPr>
+            <w:proofErr w:type="spellStart"/>
+            <w:r>
+              <w:rPr>
+                <w:rFonts w:cs="Arial"/>
+                <w:b/>
+                <w:color w:val="FF0000"/>
+                <w:sz w:val="28"/>
+                <w:szCs w:val="32"/>
+              </w:rPr>
+              <w:t>Krama</w:t>
+            </w:r>
+            <w:proofErr w:type="spellEnd"/>
+            <w:r>
+              <w:rPr>
+                <w:rFonts w:cs="Arial"/>
+                <w:b/>
+                <w:color w:val="FF0000"/>
+                <w:sz w:val="28"/>
+                <w:szCs w:val="32"/>
+              </w:rPr>
+              <w:t xml:space="preserve"> </w:t>
+            </w:r>
+            <w:proofErr w:type="spellStart"/>
+            <w:r>
+              <w:rPr>
+                <w:rFonts w:cs="Arial"/>
+                <w:b/>
+                <w:color w:val="FF0000"/>
+                <w:sz w:val="28"/>
+                <w:szCs w:val="32"/>
+              </w:rPr>
+              <w:t>Vaakyam</w:t>
+            </w:r>
+            <w:proofErr w:type="spellEnd"/>
+            <w:r>
+              <w:rPr>
+                <w:rFonts w:cs="Arial"/>
+                <w:b/>
+                <w:color w:val="FF0000"/>
+                <w:sz w:val="28"/>
+                <w:szCs w:val="32"/>
+              </w:rPr>
+              <w:t xml:space="preserve"> No.– </w:t>
+            </w:r>
+            <w:r>
+              <w:rPr>
+                <w:rFonts w:cs="Arial"/>
+                <w:b/>
+                <w:color w:val="FF0000"/>
+                <w:sz w:val="28"/>
+                <w:szCs w:val="32"/>
+              </w:rPr>
+              <w:t>57</w:t>
+            </w:r>
+          </w:p>
+          <w:p>
+            <w:pPr>
+              <w:widowControl w:val="0"/>
+              <w:tabs>
+                <w:tab w:val="left" w:pos="993"/>
+              </w:tabs>
+              <w:autoSpaceDE w:val="0"/>
+              <w:autoSpaceDN w:val="0"/>
+              <w:adjustRightInd w:val="0"/>
+              <w:spacing w:before="0" w:line="252" w:lineRule="auto"/>
+              <w:ind w:right="297"/>
+              <w:rPr>
+                <w:rFonts w:cs="Arial"/>
+                <w:b/>
+                <w:sz w:val="28"/>
+                <w:szCs w:val="32"/>
+              </w:rPr>
+            </w:pPr>
+            <w:proofErr w:type="spellStart"/>
+            <w:r>
+              <w:rPr>
+                <w:rFonts w:cs="Arial"/>
+                <w:b/>
+                <w:color w:val="FF0000"/>
+                <w:sz w:val="28"/>
+                <w:szCs w:val="32"/>
+              </w:rPr>
+              <w:t>Panchaati</w:t>
+            </w:r>
+            <w:proofErr w:type="spellEnd"/>
+            <w:r>
+              <w:rPr>
+                <w:rFonts w:cs="Arial"/>
+                <w:b/>
+                <w:color w:val="FF0000"/>
+                <w:sz w:val="28"/>
+                <w:szCs w:val="32"/>
+              </w:rPr>
+              <w:t xml:space="preserve"> No</w:t>
+            </w:r>
+            <w:r>
+              <w:rPr>
+                <w:rFonts w:cs="Arial"/>
+                <w:b/>
+                <w:color w:val="FF0000"/>
+                <w:szCs w:val="32"/>
+              </w:rPr>
+              <w:t xml:space="preserve">. - </w:t>
+            </w:r>
+            <w:r>
+              <w:rPr>
+                <w:rFonts w:cs="Arial"/>
+                <w:b/>
+                <w:color w:val="FF0000"/>
+                <w:sz w:val="28"/>
+                <w:szCs w:val="32"/>
+              </w:rPr>
+              <w:t>22</w:t>
+            </w:r>
+          </w:p>
+        </w:tc>
+        <w:tc>
+          <w:tcPr>
+            <w:tcW w:w="5103" w:type="dxa"/>
+          </w:tcPr>
+          <w:p>
+            <w:pPr>
+              <w:widowControl w:val="0"/>
+              <w:autoSpaceDE w:val="0"/>
+              <w:autoSpaceDN w:val="0"/>
+              <w:adjustRightInd w:val="0"/>
+              <w:spacing w:before="0" w:line="240" w:lineRule="auto"/>
+              <w:rPr>
+                <w:rFonts w:ascii="BRH Malayalam Extra" w:eastAsia="Times New Roman" w:hAnsi="BRH Malayalam Extra" w:cs="BRH Malayalam Extra"/>
+                <w:color w:val="000000"/>
+                <w:sz w:val="40"/>
+                <w:szCs w:val="40"/>
+                <w:lang w:val="en-IN" w:eastAsia="en-IN" w:bidi="ml-IN"/>
+              </w:rPr>
+            </w:pPr>
+            <w:r>
+              <w:rPr>
+                <w:rFonts w:ascii="BRH Malayalam Extra" w:eastAsia="Times New Roman" w:hAnsi="BRH Malayalam Extra" w:cs="BRH Malayalam Extra"/>
+                <w:color w:val="000000"/>
+                <w:sz w:val="40"/>
+                <w:szCs w:val="40"/>
+                <w:lang w:val="en-IN" w:eastAsia="en-IN" w:bidi="ml-IN"/>
+              </w:rPr>
+              <w:t>AM—</w:t>
+            </w:r>
+            <w:proofErr w:type="spellStart"/>
+            <w:r>
+              <w:rPr>
+                <w:rFonts w:ascii="BRH Malayalam Extra" w:eastAsia="Times New Roman" w:hAnsi="BRH Malayalam Extra" w:cs="BRH Malayalam Extra"/>
+                <w:color w:val="000000"/>
+                <w:sz w:val="40"/>
+                <w:szCs w:val="40"/>
+                <w:highlight w:val="yellow"/>
+                <w:lang w:val="en-IN" w:eastAsia="en-IN" w:bidi="ml-IN"/>
+              </w:rPr>
+              <w:t>Pâ</w:t>
+            </w:r>
+            <w:proofErr w:type="spellEnd"/>
+            <w:r>
+              <w:rPr>
+                <w:rFonts w:ascii="BRH Malayalam Extra" w:eastAsia="Times New Roman" w:hAnsi="BRH Malayalam Extra" w:cs="BRH Malayalam Extra"/>
+                <w:color w:val="000000"/>
+                <w:sz w:val="40"/>
+                <w:szCs w:val="40"/>
+                <w:highlight w:val="yellow"/>
+                <w:lang w:val="en-IN" w:eastAsia="en-IN" w:bidi="ml-IN"/>
+              </w:rPr>
+              <w:t>©</w:t>
+            </w:r>
+            <w:r>
+              <w:rPr>
+                <w:rFonts w:ascii="BRH Malayalam Extra" w:eastAsia="Times New Roman" w:hAnsi="BRH Malayalam Extra" w:cs="BRH Malayalam Extra"/>
+                <w:color w:val="000000"/>
+                <w:sz w:val="40"/>
+                <w:szCs w:val="40"/>
+                <w:lang w:val="en-IN" w:eastAsia="en-IN" w:bidi="ml-IN"/>
+              </w:rPr>
+              <w:t xml:space="preserve">. </w:t>
+            </w:r>
+            <w:proofErr w:type="spellStart"/>
+            <w:r>
+              <w:rPr>
+                <w:rFonts w:ascii="BRH Malayalam Extra" w:eastAsia="Times New Roman" w:hAnsi="BRH Malayalam Extra" w:cs="BRH Malayalam Extra"/>
+                <w:color w:val="000000"/>
+                <w:sz w:val="40"/>
+                <w:szCs w:val="40"/>
+                <w:lang w:val="en-IN" w:eastAsia="en-IN" w:bidi="ml-IN"/>
+              </w:rPr>
+              <w:t>jJ</w:t>
+            </w:r>
+            <w:proofErr w:type="spellEnd"/>
+            <w:r>
+              <w:rPr>
+                <w:rFonts w:ascii="BRH Malayalam Extra" w:eastAsia="Times New Roman" w:hAnsi="BRH Malayalam Extra" w:cs="BRH Malayalam Extra"/>
+                <w:color w:val="000000"/>
+                <w:sz w:val="40"/>
+                <w:szCs w:val="40"/>
+                <w:lang w:val="en-IN" w:eastAsia="en-IN" w:bidi="ml-IN"/>
+              </w:rPr>
+              <w:t xml:space="preserve"> | j G</w:t>
+            </w:r>
+            <w:r>
+              <w:rPr>
+                <w:rFonts w:ascii="BRH Malayalam Extra" w:eastAsia="Times New Roman" w:hAnsi="BRH Malayalam Extra" w:cs="BRH Malayalam Extra"/>
+                <w:color w:val="000000"/>
+                <w:sz w:val="32"/>
+                <w:szCs w:val="40"/>
+                <w:lang w:val="en-IN" w:eastAsia="en-IN" w:bidi="ml-IN"/>
+              </w:rPr>
+              <w:t>–</w:t>
+            </w:r>
+            <w:proofErr w:type="spellStart"/>
+            <w:r>
+              <w:rPr>
+                <w:rFonts w:ascii="BRH Malayalam Extra" w:eastAsia="Times New Roman" w:hAnsi="BRH Malayalam Extra" w:cs="BRH Malayalam Extra"/>
+                <w:color w:val="000000"/>
+                <w:sz w:val="40"/>
+                <w:szCs w:val="40"/>
+                <w:lang w:val="en-IN" w:eastAsia="en-IN" w:bidi="ml-IN"/>
+              </w:rPr>
+              <w:t>pI</w:t>
+            </w:r>
+            <w:proofErr w:type="spellEnd"/>
+            <w:r>
+              <w:rPr>
+                <w:rFonts w:ascii="BRH Malayalam Extra" w:eastAsia="Times New Roman" w:hAnsi="BRH Malayalam Extra" w:cs="BRH Malayalam Extra"/>
+                <w:color w:val="000000"/>
+                <w:sz w:val="40"/>
+                <w:szCs w:val="40"/>
+                <w:lang w:val="en-IN" w:eastAsia="en-IN" w:bidi="ml-IN"/>
+              </w:rPr>
+              <w:t xml:space="preserve"> </w:t>
+            </w:r>
+            <w:r>
+              <w:rPr>
+                <w:rFonts w:ascii="BRH Malayalam Extra" w:eastAsia="Times New Roman" w:hAnsi="BRH Malayalam Extra" w:cs="BRH Malayalam Extra"/>
+                <w:color w:val="000000"/>
+                <w:sz w:val="40"/>
+                <w:szCs w:val="40"/>
+                <w:lang w:val="en-IN" w:eastAsia="en-IN" w:bidi="ml-IN"/>
+              </w:rPr>
+              <w:t>|</w:t>
+            </w:r>
+          </w:p>
+        </w:tc>
+        <w:tc>
+          <w:tcPr>
+            <w:tcW w:w="5386" w:type="dxa"/>
+          </w:tcPr>
+          <w:p>
+            <w:pPr>
+              <w:widowControl w:val="0"/>
+              <w:autoSpaceDE w:val="0"/>
+              <w:autoSpaceDN w:val="0"/>
+              <w:adjustRightInd w:val="0"/>
+              <w:spacing w:before="0" w:line="240" w:lineRule="auto"/>
+              <w:rPr>
+                <w:rFonts w:ascii="BRH Malayalam Extra" w:eastAsia="Times New Roman" w:hAnsi="BRH Malayalam Extra" w:cs="BRH Malayalam Extra"/>
+                <w:color w:val="000000"/>
+                <w:sz w:val="40"/>
+                <w:szCs w:val="40"/>
+                <w:lang w:val="en-IN" w:eastAsia="en-IN" w:bidi="ml-IN"/>
+              </w:rPr>
+            </w:pPr>
+            <w:r>
+              <w:rPr>
+                <w:rFonts w:ascii="BRH Malayalam Extra" w:eastAsia="Times New Roman" w:hAnsi="BRH Malayalam Extra" w:cs="BRH Malayalam Extra"/>
+                <w:color w:val="000000"/>
+                <w:sz w:val="40"/>
+                <w:szCs w:val="40"/>
+                <w:lang w:val="en-IN" w:eastAsia="en-IN" w:bidi="ml-IN"/>
+              </w:rPr>
+              <w:t>AM—</w:t>
+            </w:r>
+            <w:proofErr w:type="spellStart"/>
+            <w:r>
+              <w:rPr>
+                <w:rFonts w:ascii="BRH Malayalam Extra" w:eastAsia="Times New Roman" w:hAnsi="BRH Malayalam Extra" w:cs="BRH Malayalam Extra"/>
+                <w:color w:val="000000"/>
+                <w:sz w:val="40"/>
+                <w:szCs w:val="40"/>
+                <w:highlight w:val="green"/>
+                <w:lang w:val="en-IN" w:eastAsia="en-IN" w:bidi="ml-IN"/>
+              </w:rPr>
+              <w:t>Pâ</w:t>
+            </w:r>
+            <w:proofErr w:type="spellEnd"/>
+            <w:r>
+              <w:rPr>
+                <w:rFonts w:ascii="BRH Malayalam Extra" w:eastAsia="Times New Roman" w:hAnsi="BRH Malayalam Extra" w:cs="BRH Malayalam Extra"/>
+                <w:color w:val="000000"/>
+                <w:sz w:val="32"/>
+                <w:szCs w:val="40"/>
+                <w:highlight w:val="green"/>
+                <w:lang w:val="en-IN" w:eastAsia="en-IN" w:bidi="ml-IN"/>
+              </w:rPr>
+              <w:t>–</w:t>
+            </w:r>
+            <w:r>
+              <w:rPr>
+                <w:rFonts w:ascii="BRH Malayalam Extra" w:eastAsia="Times New Roman" w:hAnsi="BRH Malayalam Extra" w:cs="BRH Malayalam Extra"/>
+                <w:color w:val="000000"/>
+                <w:sz w:val="40"/>
+                <w:szCs w:val="40"/>
+                <w:highlight w:val="green"/>
+                <w:lang w:val="en-IN" w:eastAsia="en-IN" w:bidi="ml-IN"/>
+              </w:rPr>
+              <w:t>©</w:t>
+            </w:r>
+            <w:r>
+              <w:rPr>
+                <w:rFonts w:ascii="BRH Malayalam Extra" w:eastAsia="Times New Roman" w:hAnsi="BRH Malayalam Extra" w:cs="BRH Malayalam Extra"/>
+                <w:color w:val="000000"/>
+                <w:sz w:val="32"/>
+                <w:szCs w:val="40"/>
+                <w:highlight w:val="green"/>
+                <w:lang w:val="en-IN" w:eastAsia="en-IN" w:bidi="ml-IN"/>
+              </w:rPr>
+              <w:t>–</w:t>
+            </w:r>
+            <w:r>
+              <w:rPr>
+                <w:rFonts w:ascii="BRH Malayalam Extra" w:eastAsia="Times New Roman" w:hAnsi="BRH Malayalam Extra" w:cs="BRH Malayalam Extra"/>
+                <w:color w:val="000000"/>
+                <w:sz w:val="40"/>
+                <w:szCs w:val="40"/>
+                <w:highlight w:val="green"/>
+                <w:lang w:val="en-IN" w:eastAsia="en-IN" w:bidi="ml-IN"/>
+              </w:rPr>
+              <w:t>.</w:t>
+            </w:r>
+            <w:r>
+              <w:rPr>
+                <w:rFonts w:ascii="BRH Malayalam Extra" w:eastAsia="Times New Roman" w:hAnsi="BRH Malayalam Extra" w:cs="BRH Malayalam Extra"/>
+                <w:color w:val="000000"/>
+                <w:sz w:val="40"/>
+                <w:szCs w:val="40"/>
+                <w:lang w:val="en-IN" w:eastAsia="en-IN" w:bidi="ml-IN"/>
+              </w:rPr>
+              <w:t xml:space="preserve"> </w:t>
+            </w:r>
+            <w:proofErr w:type="spellStart"/>
+            <w:r>
+              <w:rPr>
+                <w:rFonts w:ascii="BRH Malayalam Extra" w:eastAsia="Times New Roman" w:hAnsi="BRH Malayalam Extra" w:cs="BRH Malayalam Extra"/>
+                <w:color w:val="000000"/>
+                <w:sz w:val="40"/>
+                <w:szCs w:val="40"/>
+                <w:lang w:val="en-IN" w:eastAsia="en-IN" w:bidi="ml-IN"/>
+              </w:rPr>
+              <w:t>jJ</w:t>
+            </w:r>
+            <w:proofErr w:type="spellEnd"/>
+            <w:r>
+              <w:rPr>
+                <w:rFonts w:ascii="BRH Malayalam Extra" w:eastAsia="Times New Roman" w:hAnsi="BRH Malayalam Extra" w:cs="BRH Malayalam Extra"/>
+                <w:color w:val="000000"/>
+                <w:sz w:val="40"/>
+                <w:szCs w:val="40"/>
+                <w:lang w:val="en-IN" w:eastAsia="en-IN" w:bidi="ml-IN"/>
+              </w:rPr>
+              <w:t xml:space="preserve"> | j G</w:t>
+            </w:r>
+            <w:r>
+              <w:rPr>
+                <w:rFonts w:ascii="BRH Malayalam Extra" w:eastAsia="Times New Roman" w:hAnsi="BRH Malayalam Extra" w:cs="BRH Malayalam Extra"/>
+                <w:color w:val="000000"/>
+                <w:sz w:val="32"/>
+                <w:szCs w:val="40"/>
+                <w:lang w:val="en-IN" w:eastAsia="en-IN" w:bidi="ml-IN"/>
+              </w:rPr>
+              <w:t>–</w:t>
+            </w:r>
+            <w:proofErr w:type="spellStart"/>
+            <w:r>
+              <w:rPr>
+                <w:rFonts w:ascii="BRH Malayalam Extra" w:eastAsia="Times New Roman" w:hAnsi="BRH Malayalam Extra" w:cs="BRH Malayalam Extra"/>
+                <w:color w:val="000000"/>
+                <w:sz w:val="40"/>
+                <w:szCs w:val="40"/>
+                <w:lang w:val="en-IN" w:eastAsia="en-IN" w:bidi="ml-IN"/>
+              </w:rPr>
+              <w:t>pI</w:t>
+            </w:r>
+            <w:proofErr w:type="spellEnd"/>
+            <w:r>
+              <w:rPr>
+                <w:rFonts w:ascii="BRH Malayalam Extra" w:eastAsia="Times New Roman" w:hAnsi="BRH Malayalam Extra" w:cs="BRH Malayalam Extra"/>
+                <w:color w:val="000000"/>
+                <w:sz w:val="40"/>
+                <w:szCs w:val="40"/>
+                <w:lang w:val="en-IN" w:eastAsia="en-IN" w:bidi="ml-IN"/>
+              </w:rPr>
+              <w:t xml:space="preserve"> </w:t>
+            </w:r>
+            <w:r>
+              <w:rPr>
+                <w:rFonts w:ascii="BRH Malayalam Extra" w:eastAsia="Times New Roman" w:hAnsi="BRH Malayalam Extra" w:cs="BRH Malayalam Extra"/>
+                <w:color w:val="000000"/>
+                <w:sz w:val="40"/>
+                <w:szCs w:val="40"/>
+                <w:lang w:val="en-IN" w:eastAsia="en-IN" w:bidi="ml-IN"/>
+              </w:rPr>
+              <w:t>|</w:t>
+            </w:r>
+          </w:p>
+        </w:tc>
+      </w:tr>
+      <w:tr>
+        <w:trPr>
+          <w:trHeight w:val="1413"/>
+        </w:trPr>
+        <w:tc>
+          <w:tcPr>
+            <w:tcW w:w="3906" w:type="dxa"/>
+          </w:tcPr>
+          <w:p>
+            <w:pPr>
+              <w:widowControl w:val="0"/>
+              <w:tabs>
+                <w:tab w:val="left" w:pos="993"/>
+              </w:tabs>
+              <w:autoSpaceDE w:val="0"/>
+              <w:autoSpaceDN w:val="0"/>
+              <w:adjustRightInd w:val="0"/>
+              <w:spacing w:before="0" w:line="252" w:lineRule="auto"/>
+              <w:ind w:right="297"/>
+              <w:rPr>
+                <w:rFonts w:cs="Arial"/>
+                <w:b/>
+                <w:color w:val="FF0000"/>
+                <w:sz w:val="28"/>
+                <w:szCs w:val="32"/>
+              </w:rPr>
+            </w:pPr>
+            <w:r>
+              <w:rPr>
+                <w:rFonts w:cs="Arial"/>
+                <w:b/>
+                <w:color w:val="FF0000"/>
+                <w:sz w:val="28"/>
+                <w:szCs w:val="32"/>
+              </w:rPr>
+              <w:t>T.S.5.6.</w:t>
+            </w:r>
+            <w:r>
+              <w:rPr>
+                <w:rFonts w:cs="Arial"/>
+                <w:b/>
+                <w:color w:val="FF0000"/>
+                <w:sz w:val="28"/>
+                <w:szCs w:val="32"/>
+              </w:rPr>
+              <w:t>6.4</w:t>
+            </w:r>
+            <w:r>
+              <w:rPr>
+                <w:rFonts w:cs="Arial"/>
+                <w:b/>
+                <w:color w:val="FF0000"/>
+                <w:sz w:val="28"/>
+                <w:szCs w:val="32"/>
+              </w:rPr>
+              <w:t xml:space="preserve"> – </w:t>
+            </w:r>
+            <w:proofErr w:type="spellStart"/>
+            <w:r>
+              <w:rPr>
+                <w:rFonts w:cs="Arial"/>
+                <w:b/>
+                <w:color w:val="FF0000"/>
+                <w:sz w:val="28"/>
+                <w:szCs w:val="32"/>
+              </w:rPr>
+              <w:t>Kramam</w:t>
+            </w:r>
+            <w:proofErr w:type="spellEnd"/>
+          </w:p>
+          <w:p>
+            <w:pPr>
+              <w:widowControl w:val="0"/>
+              <w:tabs>
+                <w:tab w:val="left" w:pos="993"/>
+              </w:tabs>
+              <w:autoSpaceDE w:val="0"/>
+              <w:autoSpaceDN w:val="0"/>
+              <w:adjustRightInd w:val="0"/>
+              <w:spacing w:before="0" w:line="252" w:lineRule="auto"/>
+              <w:ind w:right="297"/>
+              <w:rPr>
+                <w:rFonts w:cs="Arial"/>
+                <w:b/>
+                <w:color w:val="FF0000"/>
+                <w:sz w:val="28"/>
+                <w:szCs w:val="32"/>
+              </w:rPr>
+            </w:pPr>
+            <w:proofErr w:type="spellStart"/>
+            <w:r>
+              <w:rPr>
+                <w:rFonts w:cs="Arial"/>
+                <w:b/>
+                <w:color w:val="FF0000"/>
+                <w:sz w:val="28"/>
+                <w:szCs w:val="32"/>
+              </w:rPr>
+              <w:t>Krama</w:t>
+            </w:r>
+            <w:proofErr w:type="spellEnd"/>
+            <w:r>
+              <w:rPr>
+                <w:rFonts w:cs="Arial"/>
+                <w:b/>
+                <w:color w:val="FF0000"/>
+                <w:sz w:val="28"/>
+                <w:szCs w:val="32"/>
+              </w:rPr>
+              <w:t xml:space="preserve"> </w:t>
+            </w:r>
+            <w:proofErr w:type="spellStart"/>
+            <w:r>
+              <w:rPr>
+                <w:rFonts w:cs="Arial"/>
+                <w:b/>
+                <w:color w:val="FF0000"/>
+                <w:sz w:val="28"/>
+                <w:szCs w:val="32"/>
+              </w:rPr>
+              <w:t>Vaakyam</w:t>
+            </w:r>
+            <w:proofErr w:type="spellEnd"/>
+            <w:r>
+              <w:rPr>
+                <w:rFonts w:cs="Arial"/>
+                <w:b/>
+                <w:color w:val="FF0000"/>
+                <w:sz w:val="28"/>
+                <w:szCs w:val="32"/>
+              </w:rPr>
+              <w:t xml:space="preserve"> No.– </w:t>
+            </w:r>
+            <w:r>
+              <w:rPr>
+                <w:rFonts w:cs="Arial"/>
+                <w:b/>
+                <w:color w:val="FF0000"/>
+                <w:sz w:val="28"/>
+                <w:szCs w:val="32"/>
+              </w:rPr>
+              <w:t>20</w:t>
+            </w:r>
+          </w:p>
+          <w:p>
+            <w:pPr>
+              <w:widowControl w:val="0"/>
+              <w:tabs>
+                <w:tab w:val="left" w:pos="993"/>
+              </w:tabs>
+              <w:autoSpaceDE w:val="0"/>
+              <w:autoSpaceDN w:val="0"/>
+              <w:adjustRightInd w:val="0"/>
+              <w:spacing w:before="0" w:line="252" w:lineRule="auto"/>
+              <w:ind w:right="297"/>
+              <w:rPr>
+                <w:rFonts w:cs="Arial"/>
+                <w:b/>
+                <w:sz w:val="28"/>
+                <w:szCs w:val="32"/>
+              </w:rPr>
+            </w:pPr>
+            <w:proofErr w:type="spellStart"/>
+            <w:r>
+              <w:rPr>
+                <w:rFonts w:cs="Arial"/>
+                <w:b/>
+                <w:color w:val="FF0000"/>
+                <w:sz w:val="28"/>
+                <w:szCs w:val="32"/>
+              </w:rPr>
+              <w:t>Panchaati</w:t>
+            </w:r>
+            <w:proofErr w:type="spellEnd"/>
+            <w:r>
+              <w:rPr>
+                <w:rFonts w:cs="Arial"/>
+                <w:b/>
+                <w:color w:val="FF0000"/>
+                <w:sz w:val="28"/>
+                <w:szCs w:val="32"/>
+              </w:rPr>
+              <w:t xml:space="preserve"> No</w:t>
+            </w:r>
+            <w:r>
+              <w:rPr>
+                <w:rFonts w:cs="Arial"/>
+                <w:b/>
+                <w:color w:val="FF0000"/>
+                <w:szCs w:val="32"/>
+              </w:rPr>
+              <w:t xml:space="preserve">. - </w:t>
+            </w:r>
+            <w:r>
+              <w:rPr>
+                <w:rFonts w:cs="Arial"/>
+                <w:b/>
+                <w:color w:val="FF0000"/>
+                <w:sz w:val="28"/>
+                <w:szCs w:val="32"/>
+              </w:rPr>
+              <w:t>2</w:t>
+            </w:r>
+            <w:r>
+              <w:rPr>
+                <w:rFonts w:cs="Arial"/>
+                <w:b/>
+                <w:color w:val="FF0000"/>
+                <w:sz w:val="28"/>
+                <w:szCs w:val="32"/>
+              </w:rPr>
+              <w:t>6</w:t>
+            </w:r>
+          </w:p>
+        </w:tc>
+        <w:tc>
+          <w:tcPr>
+            <w:tcW w:w="5103" w:type="dxa"/>
+          </w:tcPr>
+          <w:p>
+            <w:pPr>
+              <w:widowControl w:val="0"/>
+              <w:autoSpaceDE w:val="0"/>
+              <w:autoSpaceDN w:val="0"/>
+              <w:adjustRightInd w:val="0"/>
+              <w:spacing w:before="0" w:line="240" w:lineRule="auto"/>
+              <w:rPr>
+                <w:rFonts w:ascii="BRH Malayalam Extra" w:eastAsia="Times New Roman" w:hAnsi="BRH Malayalam Extra" w:cs="BRH Malayalam Extra"/>
+                <w:color w:val="000000"/>
+                <w:sz w:val="40"/>
+                <w:szCs w:val="40"/>
+                <w:lang w:val="en-IN" w:eastAsia="en-IN" w:bidi="ml-IN"/>
+              </w:rPr>
+            </w:pPr>
+            <w:r>
+              <w:rPr>
+                <w:rFonts w:ascii="BRH Malayalam Extra" w:eastAsia="Times New Roman" w:hAnsi="BRH Malayalam Extra" w:cs="BRH Malayalam Extra"/>
+                <w:color w:val="000000"/>
+                <w:sz w:val="40"/>
+                <w:szCs w:val="40"/>
+                <w:lang w:val="en-IN" w:eastAsia="en-IN" w:bidi="ml-IN"/>
+              </w:rPr>
+              <w:t>B</w:t>
+            </w:r>
+            <w:r>
+              <w:rPr>
+                <w:rFonts w:ascii="BRH Malayalam Extra" w:eastAsia="Times New Roman" w:hAnsi="BRH Malayalam Extra" w:cs="BRH Malayalam Extra"/>
+                <w:color w:val="000000"/>
+                <w:sz w:val="32"/>
+                <w:szCs w:val="40"/>
+                <w:lang w:val="en-IN" w:eastAsia="en-IN" w:bidi="ml-IN"/>
+              </w:rPr>
+              <w:t>–</w:t>
+            </w:r>
+            <w:proofErr w:type="spellStart"/>
+            <w:r>
+              <w:rPr>
+                <w:rFonts w:ascii="BRH Malayalam Extra" w:eastAsia="Times New Roman" w:hAnsi="BRH Malayalam Extra" w:cs="BRH Malayalam Extra"/>
+                <w:color w:val="000000"/>
+                <w:sz w:val="40"/>
+                <w:szCs w:val="40"/>
+                <w:lang w:val="en-IN" w:eastAsia="en-IN" w:bidi="ml-IN"/>
+              </w:rPr>
+              <w:t>Ãdx</w:t>
+            </w:r>
+            <w:proofErr w:type="spellEnd"/>
+            <w:r>
+              <w:rPr>
+                <w:rFonts w:ascii="BRH Malayalam Extra" w:eastAsia="Times New Roman" w:hAnsi="BRH Malayalam Extra" w:cs="BRH Malayalam Extra"/>
+                <w:color w:val="000000"/>
+                <w:sz w:val="32"/>
+                <w:szCs w:val="40"/>
+                <w:lang w:val="en-IN" w:eastAsia="en-IN" w:bidi="ml-IN"/>
+              </w:rPr>
+              <w:t>–</w:t>
+            </w:r>
+            <w:r>
+              <w:rPr>
+                <w:rFonts w:ascii="BRH Malayalam Extra" w:eastAsia="Times New Roman" w:hAnsi="BRH Malayalam Extra" w:cs="BRH Malayalam Extra"/>
+                <w:color w:val="000000"/>
+                <w:sz w:val="40"/>
+                <w:szCs w:val="40"/>
+                <w:lang w:val="en-IN" w:eastAsia="en-IN" w:bidi="ml-IN"/>
+              </w:rPr>
+              <w:t>„</w:t>
+            </w:r>
+            <w:proofErr w:type="spellStart"/>
+            <w:r>
+              <w:rPr>
+                <w:rFonts w:ascii="BRH Malayalam Extra" w:eastAsia="Times New Roman" w:hAnsi="BRH Malayalam Extra" w:cs="BRH Malayalam Extra"/>
+                <w:color w:val="000000"/>
+                <w:sz w:val="40"/>
+                <w:szCs w:val="40"/>
+                <w:lang w:val="en-IN" w:eastAsia="en-IN" w:bidi="ml-IN"/>
+              </w:rPr>
+              <w:t>hõx¥kx</w:t>
+            </w:r>
+            <w:proofErr w:type="spellEnd"/>
+            <w:r>
+              <w:rPr>
+                <w:rFonts w:ascii="BRH Malayalam Extra" w:eastAsia="Times New Roman" w:hAnsi="BRH Malayalam Extra" w:cs="BRH Malayalam Extra"/>
+                <w:color w:val="000000"/>
+                <w:sz w:val="40"/>
+                <w:szCs w:val="40"/>
+                <w:lang w:val="en-IN" w:eastAsia="en-IN" w:bidi="ml-IN"/>
+              </w:rPr>
+              <w:t>—</w:t>
+            </w:r>
+            <w:proofErr w:type="spellStart"/>
+            <w:r>
+              <w:rPr>
+                <w:rFonts w:ascii="BRH Malayalam Extra" w:eastAsia="Times New Roman" w:hAnsi="BRH Malayalam Extra" w:cs="BRH Malayalam Extra"/>
+                <w:color w:val="000000"/>
+                <w:sz w:val="40"/>
+                <w:szCs w:val="40"/>
+                <w:lang w:val="en-IN" w:eastAsia="en-IN" w:bidi="ml-IN"/>
+              </w:rPr>
+              <w:t>tZy</w:t>
+            </w:r>
+            <w:proofErr w:type="spellEnd"/>
+            <w:r>
+              <w:rPr>
+                <w:rFonts w:ascii="BRH Malayalam Extra" w:eastAsia="Times New Roman" w:hAnsi="BRH Malayalam Extra" w:cs="BRH Malayalam Extra"/>
+                <w:color w:val="000000"/>
+                <w:sz w:val="40"/>
+                <w:szCs w:val="40"/>
+                <w:lang w:val="en-IN" w:eastAsia="en-IN" w:bidi="ml-IN"/>
+              </w:rPr>
+              <w:t xml:space="preserve"> | </w:t>
+            </w:r>
+          </w:p>
+          <w:p>
+            <w:pPr>
+              <w:widowControl w:val="0"/>
+              <w:autoSpaceDE w:val="0"/>
+              <w:autoSpaceDN w:val="0"/>
+              <w:adjustRightInd w:val="0"/>
+              <w:spacing w:before="0" w:line="240" w:lineRule="auto"/>
+              <w:rPr>
+                <w:rFonts w:ascii="BRH Malayalam Extra" w:eastAsia="Times New Roman" w:hAnsi="BRH Malayalam Extra" w:cs="BRH Malayalam Extra"/>
+                <w:color w:val="000000"/>
+                <w:sz w:val="40"/>
+                <w:szCs w:val="40"/>
+                <w:lang w:val="en-IN" w:eastAsia="en-IN" w:bidi="ml-IN"/>
+              </w:rPr>
+            </w:pPr>
+            <w:r>
+              <w:rPr>
+                <w:rFonts w:ascii="BRH Malayalam Extra" w:eastAsia="Times New Roman" w:hAnsi="BRH Malayalam Extra" w:cs="BRH Malayalam Extra"/>
+                <w:color w:val="000000"/>
+                <w:sz w:val="40"/>
+                <w:szCs w:val="40"/>
+                <w:lang w:val="en-IN" w:eastAsia="en-IN" w:bidi="ml-IN"/>
+              </w:rPr>
+              <w:t>A</w:t>
+            </w:r>
+            <w:r>
+              <w:rPr>
+                <w:rFonts w:ascii="BRH Malayalam Extra" w:eastAsia="Times New Roman" w:hAnsi="BRH Malayalam Extra" w:cs="BRH Malayalam Extra"/>
+                <w:color w:val="000000"/>
+                <w:sz w:val="32"/>
+                <w:szCs w:val="40"/>
+                <w:lang w:val="en-IN" w:eastAsia="en-IN" w:bidi="ml-IN"/>
+              </w:rPr>
+              <w:t>–</w:t>
+            </w:r>
+            <w:proofErr w:type="spellStart"/>
+            <w:r>
+              <w:rPr>
+                <w:rFonts w:ascii="BRH Malayalam Extra" w:eastAsia="Times New Roman" w:hAnsi="BRH Malayalam Extra" w:cs="BRH Malayalam Extra"/>
+                <w:color w:val="000000"/>
+                <w:sz w:val="40"/>
+                <w:szCs w:val="40"/>
+                <w:lang w:val="en-IN" w:eastAsia="en-IN" w:bidi="ml-IN"/>
+              </w:rPr>
+              <w:t>hõx¥kx</w:t>
+            </w:r>
+            <w:proofErr w:type="spellEnd"/>
+            <w:r>
+              <w:rPr>
+                <w:rFonts w:ascii="BRH Malayalam Extra" w:eastAsia="Times New Roman" w:hAnsi="BRH Malayalam Extra" w:cs="BRH Malayalam Extra"/>
+                <w:color w:val="000000"/>
+                <w:sz w:val="40"/>
+                <w:szCs w:val="40"/>
+                <w:lang w:val="en-IN" w:eastAsia="en-IN" w:bidi="ml-IN"/>
+              </w:rPr>
+              <w:t>—</w:t>
+            </w:r>
+            <w:r>
+              <w:rPr>
+                <w:rFonts w:ascii="BRH Malayalam Extra" w:eastAsia="Times New Roman" w:hAnsi="BRH Malayalam Extra" w:cs="BRH Malayalam Extra"/>
+                <w:color w:val="000000"/>
+                <w:sz w:val="40"/>
+                <w:szCs w:val="40"/>
+                <w:highlight w:val="yellow"/>
+                <w:lang w:val="en-IN" w:eastAsia="en-IN" w:bidi="ml-IN"/>
+              </w:rPr>
+              <w:t>t</w:t>
+            </w:r>
+            <w:r>
+              <w:rPr>
+                <w:rFonts w:ascii="BRH Malayalam Extra" w:eastAsia="Times New Roman" w:hAnsi="BRH Malayalam Extra" w:cs="BRH Malayalam Extra"/>
+                <w:color w:val="000000"/>
+                <w:sz w:val="32"/>
+                <w:szCs w:val="40"/>
+                <w:highlight w:val="yellow"/>
+                <w:lang w:val="en-IN" w:eastAsia="en-IN" w:bidi="ml-IN"/>
+              </w:rPr>
+              <w:t>–</w:t>
+            </w:r>
+            <w:proofErr w:type="spellStart"/>
+            <w:r>
+              <w:rPr>
+                <w:rFonts w:ascii="BRH Malayalam Extra" w:eastAsia="Times New Roman" w:hAnsi="BRH Malayalam Extra" w:cs="BRH Malayalam Extra"/>
+                <w:color w:val="000000"/>
+                <w:sz w:val="40"/>
+                <w:szCs w:val="40"/>
+                <w:lang w:val="en-IN" w:eastAsia="en-IN" w:bidi="ml-IN"/>
+              </w:rPr>
+              <w:t>Zy</w:t>
+            </w:r>
+            <w:proofErr w:type="spellEnd"/>
+            <w:r>
+              <w:rPr>
+                <w:rFonts w:ascii="BRH Malayalam Extra" w:eastAsia="Times New Roman" w:hAnsi="BRH Malayalam Extra" w:cs="BRH Malayalam Extra"/>
+                <w:color w:val="000000"/>
+                <w:sz w:val="40"/>
+                <w:szCs w:val="40"/>
+                <w:lang w:val="en-IN" w:eastAsia="en-IN" w:bidi="ml-IN"/>
+              </w:rPr>
+              <w:t xml:space="preserve"> </w:t>
+            </w:r>
+            <w:proofErr w:type="spellStart"/>
+            <w:r>
+              <w:rPr>
+                <w:rFonts w:ascii="BRH Malayalam Extra" w:eastAsia="Times New Roman" w:hAnsi="BRH Malayalam Extra" w:cs="BRH Malayalam Extra"/>
+                <w:color w:val="000000"/>
+                <w:sz w:val="40"/>
+                <w:szCs w:val="40"/>
+                <w:lang w:val="en-IN" w:eastAsia="en-IN" w:bidi="ml-IN"/>
+              </w:rPr>
+              <w:t>Zsôx˜Z</w:t>
+            </w:r>
+            <w:proofErr w:type="spellEnd"/>
+            <w:r>
+              <w:rPr>
+                <w:rFonts w:ascii="BRH Malayalam Extra" w:eastAsia="Times New Roman" w:hAnsi="BRH Malayalam Extra" w:cs="BRH Malayalam Extra"/>
+                <w:color w:val="000000"/>
+                <w:sz w:val="40"/>
+                <w:szCs w:val="40"/>
+                <w:lang w:val="en-IN" w:eastAsia="en-IN" w:bidi="ml-IN"/>
+              </w:rPr>
+              <w:t xml:space="preserve">§ | </w:t>
+            </w:r>
+          </w:p>
+        </w:tc>
+        <w:tc>
+          <w:tcPr>
+            <w:tcW w:w="5386" w:type="dxa"/>
+          </w:tcPr>
+          <w:p>
+            <w:pPr>
+              <w:widowControl w:val="0"/>
+              <w:autoSpaceDE w:val="0"/>
+              <w:autoSpaceDN w:val="0"/>
+              <w:adjustRightInd w:val="0"/>
+              <w:spacing w:before="0" w:line="240" w:lineRule="auto"/>
+              <w:rPr>
+                <w:rFonts w:ascii="BRH Malayalam Extra" w:eastAsia="Times New Roman" w:hAnsi="BRH Malayalam Extra" w:cs="BRH Malayalam Extra"/>
+                <w:color w:val="000000"/>
+                <w:sz w:val="40"/>
+                <w:szCs w:val="40"/>
+                <w:lang w:val="en-IN" w:eastAsia="en-IN" w:bidi="ml-IN"/>
+              </w:rPr>
+            </w:pPr>
+            <w:r>
+              <w:rPr>
+                <w:rFonts w:ascii="BRH Malayalam Extra" w:eastAsia="Times New Roman" w:hAnsi="BRH Malayalam Extra" w:cs="BRH Malayalam Extra"/>
+                <w:color w:val="000000"/>
+                <w:sz w:val="40"/>
+                <w:szCs w:val="40"/>
+                <w:lang w:val="en-IN" w:eastAsia="en-IN" w:bidi="ml-IN"/>
+              </w:rPr>
+              <w:t>B</w:t>
+            </w:r>
+            <w:r>
+              <w:rPr>
+                <w:rFonts w:ascii="BRH Malayalam Extra" w:eastAsia="Times New Roman" w:hAnsi="BRH Malayalam Extra" w:cs="BRH Malayalam Extra"/>
+                <w:color w:val="000000"/>
+                <w:sz w:val="32"/>
+                <w:szCs w:val="40"/>
+                <w:lang w:val="en-IN" w:eastAsia="en-IN" w:bidi="ml-IN"/>
+              </w:rPr>
+              <w:t>–</w:t>
+            </w:r>
+            <w:proofErr w:type="spellStart"/>
+            <w:r>
+              <w:rPr>
+                <w:rFonts w:ascii="BRH Malayalam Extra" w:eastAsia="Times New Roman" w:hAnsi="BRH Malayalam Extra" w:cs="BRH Malayalam Extra"/>
+                <w:color w:val="000000"/>
+                <w:sz w:val="40"/>
+                <w:szCs w:val="40"/>
+                <w:lang w:val="en-IN" w:eastAsia="en-IN" w:bidi="ml-IN"/>
+              </w:rPr>
+              <w:t>Ãdx</w:t>
+            </w:r>
+            <w:proofErr w:type="spellEnd"/>
+            <w:r>
+              <w:rPr>
+                <w:rFonts w:ascii="BRH Malayalam Extra" w:eastAsia="Times New Roman" w:hAnsi="BRH Malayalam Extra" w:cs="BRH Malayalam Extra"/>
+                <w:color w:val="000000"/>
+                <w:sz w:val="32"/>
+                <w:szCs w:val="40"/>
+                <w:lang w:val="en-IN" w:eastAsia="en-IN" w:bidi="ml-IN"/>
+              </w:rPr>
+              <w:t>–</w:t>
+            </w:r>
+            <w:r>
+              <w:rPr>
+                <w:rFonts w:ascii="BRH Malayalam Extra" w:eastAsia="Times New Roman" w:hAnsi="BRH Malayalam Extra" w:cs="BRH Malayalam Extra"/>
+                <w:color w:val="000000"/>
+                <w:sz w:val="40"/>
+                <w:szCs w:val="40"/>
+                <w:lang w:val="en-IN" w:eastAsia="en-IN" w:bidi="ml-IN"/>
+              </w:rPr>
+              <w:t>„</w:t>
+            </w:r>
+            <w:proofErr w:type="spellStart"/>
+            <w:r>
+              <w:rPr>
+                <w:rFonts w:ascii="BRH Malayalam Extra" w:eastAsia="Times New Roman" w:hAnsi="BRH Malayalam Extra" w:cs="BRH Malayalam Extra"/>
+                <w:color w:val="000000"/>
+                <w:sz w:val="40"/>
+                <w:szCs w:val="40"/>
+                <w:lang w:val="en-IN" w:eastAsia="en-IN" w:bidi="ml-IN"/>
+              </w:rPr>
+              <w:t>hõx¥kx</w:t>
+            </w:r>
+            <w:proofErr w:type="spellEnd"/>
+            <w:r>
+              <w:rPr>
+                <w:rFonts w:ascii="BRH Malayalam Extra" w:eastAsia="Times New Roman" w:hAnsi="BRH Malayalam Extra" w:cs="BRH Malayalam Extra"/>
+                <w:color w:val="000000"/>
+                <w:sz w:val="40"/>
+                <w:szCs w:val="40"/>
+                <w:lang w:val="en-IN" w:eastAsia="en-IN" w:bidi="ml-IN"/>
+              </w:rPr>
+              <w:t>—</w:t>
+            </w:r>
+            <w:proofErr w:type="spellStart"/>
+            <w:r>
+              <w:rPr>
+                <w:rFonts w:ascii="BRH Malayalam Extra" w:eastAsia="Times New Roman" w:hAnsi="BRH Malayalam Extra" w:cs="BRH Malayalam Extra"/>
+                <w:color w:val="000000"/>
+                <w:sz w:val="40"/>
+                <w:szCs w:val="40"/>
+                <w:lang w:val="en-IN" w:eastAsia="en-IN" w:bidi="ml-IN"/>
+              </w:rPr>
+              <w:t>tZy</w:t>
+            </w:r>
+            <w:proofErr w:type="spellEnd"/>
+            <w:r>
+              <w:rPr>
+                <w:rFonts w:ascii="BRH Malayalam Extra" w:eastAsia="Times New Roman" w:hAnsi="BRH Malayalam Extra" w:cs="BRH Malayalam Extra"/>
+                <w:color w:val="000000"/>
+                <w:sz w:val="40"/>
+                <w:szCs w:val="40"/>
+                <w:lang w:val="en-IN" w:eastAsia="en-IN" w:bidi="ml-IN"/>
+              </w:rPr>
+              <w:t xml:space="preserve"> | </w:t>
+            </w:r>
+          </w:p>
+          <w:p>
+            <w:pPr>
+              <w:widowControl w:val="0"/>
+              <w:autoSpaceDE w:val="0"/>
+              <w:autoSpaceDN w:val="0"/>
+              <w:adjustRightInd w:val="0"/>
+              <w:spacing w:before="0" w:line="240" w:lineRule="auto"/>
+              <w:rPr>
+                <w:rFonts w:ascii="BRH Malayalam Extra" w:eastAsia="Times New Roman" w:hAnsi="BRH Malayalam Extra" w:cs="BRH Malayalam Extra"/>
+                <w:color w:val="000000"/>
+                <w:sz w:val="40"/>
+                <w:szCs w:val="40"/>
+                <w:lang w:val="en-IN" w:eastAsia="en-IN" w:bidi="ml-IN"/>
+              </w:rPr>
+            </w:pPr>
+            <w:r>
+              <w:rPr>
+                <w:rFonts w:ascii="BRH Malayalam Extra" w:eastAsia="Times New Roman" w:hAnsi="BRH Malayalam Extra" w:cs="BRH Malayalam Extra"/>
+                <w:color w:val="000000"/>
+                <w:sz w:val="40"/>
+                <w:szCs w:val="40"/>
+                <w:lang w:val="en-IN" w:eastAsia="en-IN" w:bidi="ml-IN"/>
+              </w:rPr>
+              <w:t>A</w:t>
+            </w:r>
+            <w:r>
+              <w:rPr>
+                <w:rFonts w:ascii="BRH Malayalam Extra" w:eastAsia="Times New Roman" w:hAnsi="BRH Malayalam Extra" w:cs="BRH Malayalam Extra"/>
+                <w:color w:val="000000"/>
+                <w:sz w:val="32"/>
+                <w:szCs w:val="40"/>
+                <w:lang w:val="en-IN" w:eastAsia="en-IN" w:bidi="ml-IN"/>
+              </w:rPr>
+              <w:t>–</w:t>
+            </w:r>
+            <w:proofErr w:type="spellStart"/>
+            <w:r>
+              <w:rPr>
+                <w:rFonts w:ascii="BRH Malayalam Extra" w:eastAsia="Times New Roman" w:hAnsi="BRH Malayalam Extra" w:cs="BRH Malayalam Extra"/>
+                <w:color w:val="000000"/>
+                <w:sz w:val="40"/>
+                <w:szCs w:val="40"/>
+                <w:lang w:val="en-IN" w:eastAsia="en-IN" w:bidi="ml-IN"/>
+              </w:rPr>
+              <w:t>hõx¥kx</w:t>
+            </w:r>
+            <w:proofErr w:type="spellEnd"/>
+            <w:r>
+              <w:rPr>
+                <w:rFonts w:ascii="BRH Malayalam Extra" w:eastAsia="Times New Roman" w:hAnsi="BRH Malayalam Extra" w:cs="BRH Malayalam Extra"/>
+                <w:color w:val="000000"/>
+                <w:sz w:val="40"/>
+                <w:szCs w:val="40"/>
+                <w:lang w:val="en-IN" w:eastAsia="en-IN" w:bidi="ml-IN"/>
+              </w:rPr>
+              <w:t>—</w:t>
+            </w:r>
+            <w:proofErr w:type="spellStart"/>
+            <w:r>
+              <w:rPr>
+                <w:rFonts w:ascii="BRH Malayalam Extra" w:eastAsia="Times New Roman" w:hAnsi="BRH Malayalam Extra" w:cs="BRH Malayalam Extra"/>
+                <w:color w:val="000000"/>
+                <w:sz w:val="40"/>
+                <w:szCs w:val="40"/>
+                <w:lang w:val="en-IN" w:eastAsia="en-IN" w:bidi="ml-IN"/>
+              </w:rPr>
+              <w:t>t</w:t>
+            </w:r>
+            <w:r>
+              <w:rPr>
+                <w:rFonts w:ascii="BRH Malayalam Extra" w:eastAsia="Times New Roman" w:hAnsi="BRH Malayalam Extra" w:cs="BRH Malayalam Extra"/>
+                <w:color w:val="000000"/>
+                <w:sz w:val="40"/>
+                <w:szCs w:val="40"/>
+                <w:highlight w:val="green"/>
+                <w:lang w:val="en-IN" w:eastAsia="en-IN" w:bidi="ml-IN"/>
+              </w:rPr>
+              <w:t>Zy</w:t>
+            </w:r>
+            <w:proofErr w:type="spellEnd"/>
+            <w:r>
+              <w:rPr>
+                <w:rFonts w:ascii="BRH Malayalam Extra" w:eastAsia="Times New Roman" w:hAnsi="BRH Malayalam Extra" w:cs="BRH Malayalam Extra"/>
+                <w:color w:val="000000"/>
+                <w:sz w:val="32"/>
+                <w:szCs w:val="40"/>
+                <w:lang w:val="en-IN" w:eastAsia="en-IN" w:bidi="ml-IN"/>
+              </w:rPr>
+              <w:t>–</w:t>
+            </w:r>
+            <w:r>
+              <w:rPr>
+                <w:rFonts w:ascii="BRH Malayalam Extra" w:eastAsia="Times New Roman" w:hAnsi="BRH Malayalam Extra" w:cs="BRH Malayalam Extra"/>
+                <w:color w:val="000000"/>
+                <w:sz w:val="40"/>
+                <w:szCs w:val="40"/>
+                <w:lang w:val="en-IN" w:eastAsia="en-IN" w:bidi="ml-IN"/>
+              </w:rPr>
+              <w:t xml:space="preserve"> </w:t>
+            </w:r>
+            <w:proofErr w:type="spellStart"/>
+            <w:r>
+              <w:rPr>
+                <w:rFonts w:ascii="BRH Malayalam Extra" w:eastAsia="Times New Roman" w:hAnsi="BRH Malayalam Extra" w:cs="BRH Malayalam Extra"/>
+                <w:color w:val="000000"/>
+                <w:sz w:val="40"/>
+                <w:szCs w:val="40"/>
+                <w:lang w:val="en-IN" w:eastAsia="en-IN" w:bidi="ml-IN"/>
+              </w:rPr>
+              <w:t>Zsôx˜Z</w:t>
+            </w:r>
+            <w:proofErr w:type="spellEnd"/>
+          </w:p>
+        </w:tc>
+      </w:tr>
+      <w:tr>
+        <w:trPr>
+          <w:trHeight w:val="1245"/>
+        </w:trPr>
+        <w:tc>
+          <w:tcPr>
+            <w:tcW w:w="3906" w:type="dxa"/>
+          </w:tcPr>
+          <w:p>
+            <w:pPr>
+              <w:widowControl w:val="0"/>
+              <w:tabs>
+                <w:tab w:val="left" w:pos="993"/>
+              </w:tabs>
+              <w:autoSpaceDE w:val="0"/>
+              <w:autoSpaceDN w:val="0"/>
+              <w:adjustRightInd w:val="0"/>
+              <w:spacing w:before="0" w:line="252" w:lineRule="auto"/>
+              <w:ind w:right="297"/>
+              <w:rPr>
+                <w:rFonts w:cs="Arial"/>
+                <w:b/>
+                <w:sz w:val="28"/>
+                <w:szCs w:val="32"/>
+              </w:rPr>
+            </w:pPr>
+            <w:r>
+              <w:rPr>
+                <w:rFonts w:cs="Arial"/>
+                <w:b/>
+                <w:sz w:val="28"/>
+                <w:szCs w:val="32"/>
+              </w:rPr>
+              <w:t xml:space="preserve">T.S.5.6.7.1 – </w:t>
+            </w:r>
+            <w:proofErr w:type="spellStart"/>
+            <w:r>
+              <w:rPr>
+                <w:rFonts w:cs="Arial"/>
+                <w:b/>
+                <w:sz w:val="28"/>
+                <w:szCs w:val="32"/>
+              </w:rPr>
+              <w:t>Kramam</w:t>
+            </w:r>
+            <w:proofErr w:type="spellEnd"/>
+          </w:p>
+          <w:p>
+            <w:pPr>
+              <w:widowControl w:val="0"/>
+              <w:tabs>
+                <w:tab w:val="left" w:pos="993"/>
+              </w:tabs>
+              <w:autoSpaceDE w:val="0"/>
+              <w:autoSpaceDN w:val="0"/>
+              <w:adjustRightInd w:val="0"/>
+              <w:spacing w:before="0" w:line="252" w:lineRule="auto"/>
+              <w:ind w:right="297"/>
+              <w:rPr>
+                <w:rFonts w:cs="Arial"/>
+                <w:b/>
+                <w:sz w:val="28"/>
+                <w:szCs w:val="32"/>
+              </w:rPr>
+            </w:pPr>
+            <w:proofErr w:type="spellStart"/>
+            <w:r>
+              <w:rPr>
+                <w:rFonts w:cs="Arial"/>
+                <w:b/>
+                <w:sz w:val="28"/>
+                <w:szCs w:val="32"/>
+              </w:rPr>
+              <w:t>Krama</w:t>
+            </w:r>
+            <w:proofErr w:type="spellEnd"/>
+            <w:r>
+              <w:rPr>
+                <w:rFonts w:cs="Arial"/>
+                <w:b/>
+                <w:sz w:val="28"/>
+                <w:szCs w:val="32"/>
+              </w:rPr>
+              <w:t xml:space="preserve"> </w:t>
+            </w:r>
+            <w:proofErr w:type="spellStart"/>
+            <w:r>
+              <w:rPr>
+                <w:rFonts w:cs="Arial"/>
+                <w:b/>
+                <w:sz w:val="28"/>
+                <w:szCs w:val="32"/>
+              </w:rPr>
+              <w:t>Vaakyam</w:t>
+            </w:r>
+            <w:proofErr w:type="spellEnd"/>
+            <w:r>
+              <w:rPr>
+                <w:rFonts w:cs="Arial"/>
+                <w:b/>
+                <w:sz w:val="28"/>
+                <w:szCs w:val="32"/>
+              </w:rPr>
+              <w:t xml:space="preserve"> No.– 24</w:t>
+            </w:r>
+          </w:p>
+          <w:p>
+            <w:pPr>
+              <w:widowControl w:val="0"/>
+              <w:tabs>
+                <w:tab w:val="left" w:pos="993"/>
+              </w:tabs>
+              <w:autoSpaceDE w:val="0"/>
+              <w:autoSpaceDN w:val="0"/>
+              <w:adjustRightInd w:val="0"/>
+              <w:spacing w:before="0" w:line="252" w:lineRule="auto"/>
+              <w:ind w:right="297"/>
+              <w:rPr>
+                <w:rFonts w:cs="Arial"/>
+                <w:b/>
+                <w:sz w:val="28"/>
+                <w:szCs w:val="32"/>
+              </w:rPr>
+            </w:pPr>
+            <w:proofErr w:type="spellStart"/>
+            <w:r>
+              <w:rPr>
+                <w:rFonts w:cs="Arial"/>
+                <w:b/>
+                <w:sz w:val="28"/>
+                <w:szCs w:val="32"/>
+              </w:rPr>
+              <w:t>Panchaati</w:t>
+            </w:r>
+            <w:proofErr w:type="spellEnd"/>
+            <w:r>
+              <w:rPr>
+                <w:rFonts w:cs="Arial"/>
+                <w:b/>
+                <w:sz w:val="28"/>
+                <w:szCs w:val="32"/>
+              </w:rPr>
+              <w:t xml:space="preserve"> No</w:t>
+            </w:r>
+            <w:r>
+              <w:rPr>
+                <w:rFonts w:cs="Arial"/>
+                <w:b/>
+                <w:szCs w:val="32"/>
+              </w:rPr>
+              <w:t xml:space="preserve">. - </w:t>
+            </w:r>
+            <w:r>
+              <w:rPr>
+                <w:rFonts w:cs="Arial"/>
+                <w:b/>
                 <w:sz w:val="28"/>
                 <w:szCs w:val="32"/>
               </w:rPr>
@@ -1238,47 +5314,24 @@
               <w:rPr>
                 <w:rFonts w:cs="Arial"/>
                 <w:b/>
-                <w:color w:val="FF0000"/>
-                <w:sz w:val="28"/>
-                <w:szCs w:val="32"/>
-              </w:rPr>
-            </w:pPr>
-            <w:r>
-              <w:rPr>
-                <w:rFonts w:cs="Arial"/>
-                <w:b/>
-                <w:color w:val="FF0000"/>
-                <w:sz w:val="28"/>
-                <w:szCs w:val="32"/>
-              </w:rPr>
-              <w:t>T.S.5.6.</w:t>
-            </w:r>
-            <w:r>
-              <w:rPr>
-                <w:rFonts w:cs="Arial"/>
-                <w:b/>
-                <w:color w:val="FF0000"/>
-                <w:sz w:val="28"/>
-                <w:szCs w:val="32"/>
-              </w:rPr>
-              <w:t>9.1</w:t>
-            </w:r>
-            <w:r>
-              <w:rPr>
-                <w:rFonts w:cs="Arial"/>
-                <w:b/>
-                <w:color w:val="FF0000"/>
-                <w:sz w:val="28"/>
-                <w:szCs w:val="32"/>
-              </w:rPr>
-              <w:t xml:space="preserve"> – </w:t>
-            </w:r>
-            <w:proofErr w:type="spellStart"/>
-            <w:r>
-              <w:rPr>
-                <w:rFonts w:cs="Arial"/>
-                <w:b/>
-                <w:color w:val="FF0000"/>
+                <w:sz w:val="28"/>
+                <w:szCs w:val="32"/>
+              </w:rPr>
+            </w:pPr>
+            <w:r>
+              <w:rPr>
+                <w:rFonts w:cs="Arial"/>
+                <w:b/>
+                <w:sz w:val="28"/>
+                <w:szCs w:val="32"/>
+              </w:rPr>
+              <w:t xml:space="preserve">T.S.5.6.9.1 – </w:t>
+            </w:r>
+            <w:proofErr w:type="spellStart"/>
+            <w:r>
+              <w:rPr>
+                <w:rFonts w:cs="Arial"/>
+                <w:b/>
                 <w:sz w:val="28"/>
                 <w:szCs w:val="32"/>
               </w:rPr>
@@ -1300,17 +5353,15 @@
               <w:rPr>
                 <w:rFonts w:cs="Arial"/>
                 <w:b/>
-                <w:color w:val="FF0000"/>
-                <w:sz w:val="28"/>
-                <w:szCs w:val="32"/>
-              </w:rPr>
-            </w:pPr>
-            <w:proofErr w:type="spellStart"/>
-            <w:r>
-              <w:rPr>
-                <w:rFonts w:cs="Arial"/>
-                <w:b/>
-                <w:color w:val="FF0000"/>
+                <w:sz w:val="28"/>
+                <w:szCs w:val="32"/>
+              </w:rPr>
+            </w:pPr>
+            <w:proofErr w:type="spellStart"/>
+            <w:r>
+              <w:rPr>
+                <w:rFonts w:cs="Arial"/>
+                <w:b/>
                 <w:sz w:val="28"/>
                 <w:szCs w:val="32"/>
               </w:rPr>
@@ -1321,7 +5372,6 @@
               <w:rPr>
                 <w:rFonts w:cs="Arial"/>
                 <w:b/>
-                <w:color w:val="FF0000"/>
                 <w:sz w:val="28"/>
                 <w:szCs w:val="32"/>
               </w:rPr>
@@ -1332,7 +5382,6 @@
               <w:rPr>
                 <w:rFonts w:cs="Arial"/>
                 <w:b/>
-                <w:color w:val="FF0000"/>
                 <w:sz w:val="28"/>
                 <w:szCs w:val="32"/>
               </w:rPr>
@@ -1343,21 +5392,10 @@
               <w:rPr>
                 <w:rFonts w:cs="Arial"/>
                 <w:b/>
-                <w:color w:val="FF0000"/>
-                <w:sz w:val="28"/>
-                <w:szCs w:val="32"/>
-              </w:rPr>
-              <w:t xml:space="preserve"> No.– </w:t>
-            </w:r>
-            <w:r>
-              <w:rPr>
-                <w:rFonts w:cs="Arial"/>
-                <w:b/>
-                <w:color w:val="FF0000"/>
-                <w:sz w:val="28"/>
-                <w:szCs w:val="32"/>
-              </w:rPr>
-              <w:t>51</w:t>
+                <w:sz w:val="28"/>
+                <w:szCs w:val="32"/>
+              </w:rPr>
+              <w:t xml:space="preserve"> No.– 51</w:t>
             </w:r>
           </w:p>
           <w:p>
@@ -1374,17 +5412,15 @@
               <w:rPr>
                 <w:rFonts w:cs="Arial"/>
                 <w:b/>
-                <w:color w:val="000000"/>
-                <w:sz w:val="28"/>
-                <w:szCs w:val="32"/>
-              </w:rPr>
-            </w:pPr>
-            <w:proofErr w:type="spellStart"/>
-            <w:r>
-              <w:rPr>
-                <w:rFonts w:cs="Arial"/>
-                <w:b/>
-                <w:color w:val="FF0000"/>
+                <w:sz w:val="28"/>
+                <w:szCs w:val="32"/>
+              </w:rPr>
+            </w:pPr>
+            <w:proofErr w:type="spellStart"/>
+            <w:r>
+              <w:rPr>
+                <w:rFonts w:cs="Arial"/>
+                <w:b/>
                 <w:sz w:val="28"/>
                 <w:szCs w:val="32"/>
               </w:rPr>
@@ -1395,7 +5431,6 @@
               <w:rPr>
                 <w:rFonts w:cs="Arial"/>
                 <w:b/>
-                <w:color w:val="FF0000"/>
                 <w:sz w:val="28"/>
                 <w:szCs w:val="32"/>
               </w:rPr>
@@ -1405,7 +5440,6 @@
               <w:rPr>
                 <w:rFonts w:cs="Arial"/>
                 <w:b/>
-                <w:color w:val="FF0000"/>
                 <w:szCs w:val="32"/>
               </w:rPr>
               <w:t xml:space="preserve">. - </w:t>
@@ -1414,7 +5448,6 @@
               <w:rPr>
                 <w:rFonts w:cs="Arial"/>
                 <w:b/>
-                <w:color w:val="FF0000"/>
                 <w:sz w:val="28"/>
                 <w:szCs w:val="32"/>
               </w:rPr>
@@ -1841,47 +5874,24 @@
               <w:rPr>
                 <w:rFonts w:cs="Arial"/>
                 <w:b/>
-                <w:color w:val="000000"/>
-                <w:sz w:val="28"/>
-                <w:szCs w:val="32"/>
-              </w:rPr>
-            </w:pPr>
-            <w:r>
-              <w:rPr>
-                <w:rFonts w:cs="Arial"/>
-                <w:b/>
-                <w:color w:val="000000"/>
-                <w:sz w:val="28"/>
-                <w:szCs w:val="32"/>
-              </w:rPr>
-              <w:t>T.S.5.</w:t>
-            </w:r>
-            <w:r>
-              <w:rPr>
-                <w:rFonts w:cs="Arial"/>
-                <w:b/>
-                <w:color w:val="000000"/>
-                <w:sz w:val="28"/>
-                <w:szCs w:val="32"/>
-              </w:rPr>
-              <w:t>6.10.2</w:t>
-            </w:r>
-            <w:r>
-              <w:rPr>
-                <w:rFonts w:cs="Arial"/>
-                <w:b/>
-                <w:color w:val="000000"/>
-                <w:sz w:val="28"/>
-                <w:szCs w:val="32"/>
-              </w:rPr>
-              <w:t xml:space="preserve"> – </w:t>
-            </w:r>
-            <w:proofErr w:type="spellStart"/>
-            <w:r>
-              <w:rPr>
-                <w:rFonts w:cs="Arial"/>
-                <w:b/>
-                <w:color w:val="000000"/>
+                <w:sz w:val="28"/>
+                <w:szCs w:val="32"/>
+              </w:rPr>
+            </w:pPr>
+            <w:r>
+              <w:rPr>
+                <w:rFonts w:cs="Arial"/>
+                <w:b/>
+                <w:sz w:val="28"/>
+                <w:szCs w:val="32"/>
+              </w:rPr>
+              <w:t xml:space="preserve">T.S.5.6.10.2 – </w:t>
+            </w:r>
+            <w:proofErr w:type="spellStart"/>
+            <w:r>
+              <w:rPr>
+                <w:rFonts w:cs="Arial"/>
+                <w:b/>
                 <w:sz w:val="28"/>
                 <w:szCs w:val="32"/>
               </w:rPr>
@@ -1903,17 +5913,15 @@
               <w:rPr>
                 <w:rFonts w:cs="Arial"/>
                 <w:b/>
-                <w:color w:val="000000"/>
-                <w:sz w:val="28"/>
-                <w:szCs w:val="32"/>
-              </w:rPr>
-            </w:pPr>
-            <w:proofErr w:type="spellStart"/>
-            <w:r>
-              <w:rPr>
-                <w:rFonts w:cs="Arial"/>
-                <w:b/>
-                <w:color w:val="000000"/>
+                <w:sz w:val="28"/>
+                <w:szCs w:val="32"/>
+              </w:rPr>
+            </w:pPr>
+            <w:proofErr w:type="spellStart"/>
+            <w:r>
+              <w:rPr>
+                <w:rFonts w:cs="Arial"/>
+                <w:b/>
                 <w:sz w:val="28"/>
                 <w:szCs w:val="32"/>
               </w:rPr>
@@ -1924,7 +5932,6 @@
               <w:rPr>
                 <w:rFonts w:cs="Arial"/>
                 <w:b/>
-                <w:color w:val="000000"/>
                 <w:sz w:val="28"/>
                 <w:szCs w:val="32"/>
               </w:rPr>
@@ -1935,7 +5942,6 @@
               <w:rPr>
                 <w:rFonts w:cs="Arial"/>
                 <w:b/>
-                <w:color w:val="000000"/>
                 <w:sz w:val="28"/>
                 <w:szCs w:val="32"/>
               </w:rPr>
@@ -1946,21 +5952,10 @@
               <w:rPr>
                 <w:rFonts w:cs="Arial"/>
                 <w:b/>
-                <w:color w:val="000000"/>
-                <w:sz w:val="28"/>
-                <w:szCs w:val="32"/>
-              </w:rPr>
-              <w:t xml:space="preserve"> No.– </w:t>
-            </w:r>
-            <w:r>
-              <w:rPr>
-                <w:rFonts w:cs="Arial"/>
-                <w:b/>
-                <w:color w:val="000000"/>
-                <w:sz w:val="28"/>
-                <w:szCs w:val="32"/>
-              </w:rPr>
-              <w:t>6</w:t>
+                <w:sz w:val="28"/>
+                <w:szCs w:val="32"/>
+              </w:rPr>
+              <w:t xml:space="preserve"> No.– 6</w:t>
             </w:r>
           </w:p>
           <w:p>
@@ -1977,17 +5972,15 @@
               <w:rPr>
                 <w:rFonts w:cs="Arial"/>
                 <w:b/>
-                <w:color w:val="000000"/>
-                <w:sz w:val="28"/>
-                <w:szCs w:val="32"/>
-              </w:rPr>
-            </w:pPr>
-            <w:proofErr w:type="spellStart"/>
-            <w:r>
-              <w:rPr>
-                <w:rFonts w:cs="Arial"/>
-                <w:b/>
-                <w:color w:val="000000"/>
+                <w:sz w:val="28"/>
+                <w:szCs w:val="32"/>
+              </w:rPr>
+            </w:pPr>
+            <w:proofErr w:type="spellStart"/>
+            <w:r>
+              <w:rPr>
+                <w:rFonts w:cs="Arial"/>
+                <w:b/>
                 <w:sz w:val="28"/>
                 <w:szCs w:val="32"/>
               </w:rPr>
@@ -1998,7 +5991,6 @@
               <w:rPr>
                 <w:rFonts w:cs="Arial"/>
                 <w:b/>
-                <w:color w:val="000000"/>
                 <w:sz w:val="28"/>
                 <w:szCs w:val="32"/>
               </w:rPr>
@@ -2008,7 +6000,6 @@
               <w:rPr>
                 <w:rFonts w:cs="Arial"/>
                 <w:b/>
-                <w:color w:val="000000"/>
                 <w:szCs w:val="32"/>
               </w:rPr>
               <w:t xml:space="preserve">. - </w:t>
@@ -2017,7 +6008,6 @@
               <w:rPr>
                 <w:rFonts w:cs="Arial"/>
                 <w:b/>
-                <w:color w:val="000000"/>
                 <w:sz w:val="28"/>
                 <w:szCs w:val="32"/>
               </w:rPr>
@@ -2311,7 +6301,6 @@
                 <w:szCs w:val="32"/>
               </w:rPr>
             </w:pPr>
-            <w:bookmarkStart w:id="0" w:name="_GoBack"/>
             <w:r>
               <w:rPr>
                 <w:rFonts w:cs="Arial"/>
@@ -2330,17 +6319,7 @@
                 <w:sz w:val="28"/>
                 <w:szCs w:val="32"/>
               </w:rPr>
-              <w:t>15</w:t>
-            </w:r>
-            <w:r>
-              <w:rPr>
-                <w:rFonts w:cs="Arial"/>
-                <w:b/>
-                <w:color w:val="FF0000"/>
-                <w:sz w:val="28"/>
-                <w:szCs w:val="32"/>
-              </w:rPr>
-              <w:t>.1</w:t>
+              <w:t>11.1</w:t>
             </w:r>
             <w:r>
               <w:rPr>
@@ -2380,15 +6359,17 @@
                 <w:rFonts w:cs="Arial"/>
                 <w:b/>
                 <w:color w:val="FF0000"/>
-                <w:szCs w:val="32"/>
-              </w:rPr>
-            </w:pPr>
-            <w:proofErr w:type="spellStart"/>
-            <w:r>
-              <w:rPr>
-                <w:rFonts w:cs="Arial"/>
-                <w:b/>
-                <w:color w:val="FF0000"/>
+                <w:sz w:val="28"/>
+                <w:szCs w:val="32"/>
+              </w:rPr>
+            </w:pPr>
+            <w:proofErr w:type="spellStart"/>
+            <w:r>
+              <w:rPr>
+                <w:rFonts w:cs="Arial"/>
+                <w:b/>
+                <w:color w:val="FF0000"/>
+                <w:sz w:val="28"/>
                 <w:szCs w:val="32"/>
               </w:rPr>
               <w:t>Krama</w:t>
@@ -2399,6 +6380,7 @@
                 <w:rFonts w:cs="Arial"/>
                 <w:b/>
                 <w:color w:val="FF0000"/>
+                <w:sz w:val="28"/>
                 <w:szCs w:val="32"/>
               </w:rPr>
               <w:t xml:space="preserve"> </w:t>
@@ -2409,6 +6391,7 @@
                 <w:rFonts w:cs="Arial"/>
                 <w:b/>
                 <w:color w:val="FF0000"/>
+                <w:sz w:val="28"/>
                 <w:szCs w:val="32"/>
               </w:rPr>
               <w:t>Vaakyam</w:t>
@@ -2419,6 +6402,7 @@
                 <w:rFonts w:cs="Arial"/>
                 <w:b/>
                 <w:color w:val="FF0000"/>
+                <w:sz w:val="28"/>
                 <w:szCs w:val="32"/>
               </w:rPr>
               <w:t xml:space="preserve"> No.– </w:t>
@@ -2428,27 +6412,10 @@
                 <w:rFonts w:cs="Arial"/>
                 <w:b/>
                 <w:color w:val="FF0000"/>
-                <w:szCs w:val="32"/>
-              </w:rPr>
-              <w:t>13</w:t>
-            </w:r>
-            <w:r>
-              <w:rPr>
-                <w:rFonts w:cs="Arial"/>
-                <w:b/>
-                <w:color w:val="FF0000"/>
-                <w:szCs w:val="32"/>
-              </w:rPr>
-              <w:t xml:space="preserve"> </w:t>
-            </w:r>
-            <w:r>
-              <w:rPr>
-                <w:rFonts w:cs="Arial"/>
-                <w:b/>
-                <w:color w:val="FF0000"/>
-                <w:szCs w:val="32"/>
-              </w:rPr>
-              <w:t>&amp;14</w:t>
+                <w:sz w:val="28"/>
+                <w:szCs w:val="32"/>
+              </w:rPr>
+              <w:t>18</w:t>
             </w:r>
           </w:p>
           <w:p>
@@ -2465,7 +6432,6 @@
               <w:rPr>
                 <w:rFonts w:cs="Arial"/>
                 <w:b/>
-                <w:color w:val="000000"/>
                 <w:sz w:val="28"/>
                 <w:szCs w:val="32"/>
               </w:rPr>
@@ -2509,17 +6475,7 @@
                 <w:sz w:val="28"/>
                 <w:szCs w:val="32"/>
               </w:rPr>
-              <w:t>4</w:t>
-            </w:r>
-            <w:r>
-              <w:rPr>
-                <w:rFonts w:cs="Arial"/>
-                <w:b/>
-                <w:color w:val="FF0000"/>
-                <w:sz w:val="28"/>
-                <w:szCs w:val="32"/>
-              </w:rPr>
-              <w:t>6</w:t>
+              <w:t>42</w:t>
             </w:r>
           </w:p>
         </w:tc>
@@ -2561,29 +6517,7 @@
                 <w:szCs w:val="40"/>
                 <w:lang w:val="en-IN" w:eastAsia="en-IN" w:bidi="ml-IN"/>
               </w:rPr>
-              <w:t>kxty</w:t>
-            </w:r>
-            <w:proofErr w:type="spellEnd"/>
-            <w:r>
-              <w:rPr>
-                <w:rFonts w:ascii="BRH Malayalam Extra" w:eastAsia="Times New Roman" w:hAnsi="BRH Malayalam Extra" w:cs="BRH Malayalam Extra"/>
-                <w:color w:val="000000"/>
-                <w:sz w:val="40"/>
-                <w:szCs w:val="40"/>
-                <w:lang w:val="en-IN" w:eastAsia="en-IN" w:bidi="ml-IN"/>
-              </w:rPr>
-              <w:t>—</w:t>
-            </w:r>
-            <w:proofErr w:type="spellStart"/>
-            <w:r>
-              <w:rPr>
-                <w:rFonts w:ascii="BRH Malayalam Extra" w:eastAsia="Times New Roman" w:hAnsi="BRH Malayalam Extra" w:cs="BRH Malayalam Extra"/>
-                <w:color w:val="000000"/>
-                <w:sz w:val="40"/>
-                <w:szCs w:val="40"/>
-                <w:lang w:val="en-IN" w:eastAsia="en-IN" w:bidi="ml-IN"/>
-              </w:rPr>
-              <w:t>Yz</w:t>
+              <w:t>qõ</w:t>
             </w:r>
             <w:proofErr w:type="spellEnd"/>
             <w:r>
@@ -2605,18 +6539,50 @@
                 <w:szCs w:val="40"/>
                 <w:lang w:val="en-IN" w:eastAsia="en-IN" w:bidi="ml-IN"/>
               </w:rPr>
-              <w:t>ösëõpõ</w:t>
-            </w:r>
-            <w:proofErr w:type="spellEnd"/>
-            <w:r>
-              <w:rPr>
-                <w:rFonts w:ascii="BRH Malayalam Extra" w:eastAsia="Times New Roman" w:hAnsi="BRH Malayalam Extra" w:cs="BRH Malayalam Extra"/>
-                <w:color w:val="000000"/>
-                <w:sz w:val="40"/>
-                <w:szCs w:val="40"/>
-                <w:lang w:val="en-IN" w:eastAsia="en-IN" w:bidi="ml-IN"/>
-              </w:rPr>
-              <w:t xml:space="preserve">—J | </w:t>
+              <w:t>Zx</w:t>
+            </w:r>
+            <w:proofErr w:type="spellEnd"/>
+            <w:r>
+              <w:rPr>
+                <w:rFonts w:ascii="BRH Malayalam Extra" w:eastAsia="Times New Roman" w:hAnsi="BRH Malayalam Extra" w:cs="BRH Malayalam Extra"/>
+                <w:color w:val="000000"/>
+                <w:sz w:val="32"/>
+                <w:szCs w:val="40"/>
+                <w:lang w:val="en-IN" w:eastAsia="en-IN" w:bidi="ml-IN"/>
+              </w:rPr>
+              <w:t>–</w:t>
+            </w:r>
+            <w:r>
+              <w:rPr>
+                <w:rFonts w:ascii="BRH Malayalam Extra" w:eastAsia="Times New Roman" w:hAnsi="BRH Malayalam Extra" w:cs="BRH Malayalam Extra"/>
+                <w:color w:val="000000"/>
+                <w:sz w:val="40"/>
+                <w:szCs w:val="40"/>
+                <w:lang w:val="en-IN" w:eastAsia="en-IN" w:bidi="ml-IN"/>
+              </w:rPr>
+              <w:t xml:space="preserve">± </w:t>
+            </w:r>
+            <w:proofErr w:type="spellStart"/>
+            <w:r>
+              <w:rPr>
+                <w:rFonts w:ascii="BRH Malayalam Extra" w:eastAsia="Times New Roman" w:hAnsi="BRH Malayalam Extra" w:cs="BRH Malayalam Extra"/>
+                <w:color w:val="000000"/>
+                <w:sz w:val="40"/>
+                <w:szCs w:val="40"/>
+                <w:lang w:val="en-IN" w:eastAsia="en-IN" w:bidi="ml-IN"/>
+              </w:rPr>
+              <w:t>CZy</w:t>
+            </w:r>
+            <w:proofErr w:type="spellEnd"/>
+            <w:r>
+              <w:rPr>
+                <w:rFonts w:ascii="BRH Malayalam Extra" w:eastAsia="Times New Roman" w:hAnsi="BRH Malayalam Extra" w:cs="BRH Malayalam Extra"/>
+                <w:color w:val="000000"/>
+                <w:sz w:val="40"/>
+                <w:szCs w:val="40"/>
+                <w:lang w:val="en-IN" w:eastAsia="en-IN" w:bidi="ml-IN"/>
+              </w:rPr>
+              <w:t xml:space="preserve">— </w:t>
             </w:r>
           </w:p>
           <w:p>
@@ -2634,7 +6600,6 @@
                 <w:lang w:val="en-IN" w:eastAsia="en-IN" w:bidi="ml-IN"/>
               </w:rPr>
             </w:pPr>
-            <w:proofErr w:type="spellStart"/>
             <w:r>
               <w:rPr>
                 <w:rFonts w:ascii="BRH Malayalam Extra" w:eastAsia="Times New Roman" w:hAnsi="BRH Malayalam Extra" w:cs="BRH Malayalam Extra"/>
@@ -2644,19 +6609,41 @@
                 <w:highlight w:val="yellow"/>
                 <w:lang w:val="en-IN" w:eastAsia="en-IN" w:bidi="ml-IN"/>
               </w:rPr>
-              <w:t>öZ</w:t>
-            </w:r>
-            <w:r>
-              <w:rPr>
-                <w:rFonts w:ascii="BRH Malayalam Extra" w:eastAsia="Times New Roman" w:hAnsi="BRH Malayalam Extra" w:cs="BRH Malayalam Extra"/>
-                <w:color w:val="000000"/>
-                <w:sz w:val="40"/>
-                <w:szCs w:val="40"/>
-                <w:lang w:val="en-IN" w:eastAsia="en-IN" w:bidi="ml-IN"/>
-              </w:rPr>
-              <w:t>põ</w:t>
-            </w:r>
-            <w:proofErr w:type="spellEnd"/>
+              <w:t>¥</w:t>
+            </w:r>
+            <w:proofErr w:type="spellStart"/>
+            <w:r>
+              <w:rPr>
+                <w:rFonts w:ascii="BRH Malayalam Extra" w:eastAsia="Times New Roman" w:hAnsi="BRH Malayalam Extra" w:cs="BRH Malayalam Extra"/>
+                <w:color w:val="000000"/>
+                <w:sz w:val="40"/>
+                <w:szCs w:val="40"/>
+                <w:highlight w:val="yellow"/>
+                <w:lang w:val="en-IN" w:eastAsia="en-IN" w:bidi="ml-IN"/>
+              </w:rPr>
+              <w:t>q</w:t>
+            </w:r>
+            <w:r>
+              <w:rPr>
+                <w:rFonts w:ascii="BRH Malayalam Extra" w:eastAsia="Times New Roman" w:hAnsi="BRH Malayalam Extra" w:cs="BRH Malayalam Extra"/>
+                <w:color w:val="000000"/>
+                <w:sz w:val="40"/>
+                <w:szCs w:val="40"/>
+                <w:lang w:val="en-IN" w:eastAsia="en-IN" w:bidi="ml-IN"/>
+              </w:rPr>
+              <w:t>Z</w:t>
+            </w:r>
+            <w:proofErr w:type="spellEnd"/>
+            <w:r>
+              <w:rPr>
+                <w:rFonts w:ascii="BRH Malayalam Extra" w:eastAsia="Times New Roman" w:hAnsi="BRH Malayalam Extra" w:cs="BRH Malayalam Extra"/>
+                <w:color w:val="000000"/>
+                <w:sz w:val="40"/>
+                <w:szCs w:val="40"/>
+                <w:lang w:val="en-IN" w:eastAsia="en-IN" w:bidi="ml-IN"/>
+              </w:rPr>
+              <w:t xml:space="preserve"> - A</w:t>
+            </w:r>
             <w:r>
               <w:rPr>
                 <w:rFonts w:ascii="BRH Malayalam Extra" w:eastAsia="Times New Roman" w:hAnsi="BRH Malayalam Extra" w:cs="BRH Malayalam Extra"/>
@@ -2667,94 +6654,22 @@
               </w:rPr>
               <w:t>–</w:t>
             </w:r>
-            <w:proofErr w:type="spellStart"/>
-            <w:r>
-              <w:rPr>
-                <w:rFonts w:ascii="BRH Malayalam Extra" w:eastAsia="Times New Roman" w:hAnsi="BRH Malayalam Extra" w:cs="BRH Malayalam Extra"/>
-                <w:color w:val="000000"/>
-                <w:sz w:val="40"/>
-                <w:szCs w:val="40"/>
-                <w:lang w:val="en-IN" w:eastAsia="en-IN" w:bidi="ml-IN"/>
-              </w:rPr>
-              <w:t>sëxJ</w:t>
-            </w:r>
-            <w:proofErr w:type="spellEnd"/>
-            <w:r>
-              <w:rPr>
-                <w:rFonts w:ascii="BRH Malayalam Extra" w:eastAsia="Times New Roman" w:hAnsi="BRH Malayalam Extra" w:cs="BRH Malayalam Extra"/>
-                <w:color w:val="000000"/>
-                <w:sz w:val="40"/>
-                <w:szCs w:val="40"/>
-                <w:lang w:val="en-IN" w:eastAsia="en-IN" w:bidi="ml-IN"/>
-              </w:rPr>
-              <w:t xml:space="preserve"> | </w:t>
-            </w:r>
-            <w:proofErr w:type="spellStart"/>
-            <w:r>
-              <w:rPr>
-                <w:rFonts w:ascii="BRH Malayalam Extra" w:eastAsia="Times New Roman" w:hAnsi="BRH Malayalam Extra" w:cs="BRH Malayalam Extra"/>
-                <w:color w:val="000000"/>
-                <w:sz w:val="40"/>
-                <w:szCs w:val="40"/>
-                <w:highlight w:val="yellow"/>
-                <w:lang w:val="en-IN" w:eastAsia="en-IN" w:bidi="ml-IN"/>
-              </w:rPr>
-              <w:t>öZ</w:t>
-            </w:r>
-            <w:r>
-              <w:rPr>
-                <w:rFonts w:ascii="BRH Malayalam Extra" w:eastAsia="Times New Roman" w:hAnsi="BRH Malayalam Extra" w:cs="BRH Malayalam Extra"/>
-                <w:color w:val="000000"/>
-                <w:sz w:val="40"/>
-                <w:szCs w:val="40"/>
-                <w:lang w:val="en-IN" w:eastAsia="en-IN" w:bidi="ml-IN"/>
-              </w:rPr>
-              <w:t>põ</w:t>
-            </w:r>
-            <w:proofErr w:type="spellEnd"/>
-            <w:r>
-              <w:rPr>
-                <w:rFonts w:ascii="BRH Malayalam Extra" w:eastAsia="Times New Roman" w:hAnsi="BRH Malayalam Extra" w:cs="BRH Malayalam Extra"/>
-                <w:color w:val="000000"/>
-                <w:sz w:val="32"/>
-                <w:szCs w:val="40"/>
-                <w:lang w:val="en-IN" w:eastAsia="en-IN" w:bidi="ml-IN"/>
-              </w:rPr>
-              <w:t>–</w:t>
-            </w:r>
-            <w:r>
-              <w:rPr>
-                <w:rFonts w:ascii="BRH Malayalam Extra" w:eastAsia="Times New Roman" w:hAnsi="BRH Malayalam Extra" w:cs="BRH Malayalam Extra"/>
-                <w:color w:val="000000"/>
-                <w:sz w:val="40"/>
-                <w:szCs w:val="40"/>
-                <w:lang w:val="en-IN" w:eastAsia="en-IN" w:bidi="ml-IN"/>
-              </w:rPr>
-              <w:t xml:space="preserve"> </w:t>
-            </w:r>
-            <w:proofErr w:type="spellStart"/>
-            <w:r>
-              <w:rPr>
-                <w:rFonts w:ascii="BRH Malayalam Extra" w:eastAsia="Times New Roman" w:hAnsi="BRH Malayalam Extra" w:cs="BRH Malayalam Extra"/>
-                <w:color w:val="000000"/>
-                <w:sz w:val="40"/>
-                <w:szCs w:val="40"/>
-                <w:lang w:val="en-IN" w:eastAsia="en-IN" w:bidi="ml-IN"/>
-              </w:rPr>
-              <w:t>CZy</w:t>
-            </w:r>
-            <w:proofErr w:type="spellEnd"/>
-            <w:r>
-              <w:rPr>
-                <w:rFonts w:ascii="BRH Malayalam Extra" w:eastAsia="Times New Roman" w:hAnsi="BRH Malayalam Extra" w:cs="BRH Malayalam Extra"/>
-                <w:color w:val="000000"/>
-                <w:sz w:val="40"/>
-                <w:szCs w:val="40"/>
-                <w:lang w:val="en-IN" w:eastAsia="en-IN" w:bidi="ml-IN"/>
-              </w:rPr>
-              <w:t xml:space="preserve">— </w:t>
-            </w:r>
-          </w:p>
+            <w:r>
+              <w:rPr>
+                <w:rFonts w:ascii="BRH Malayalam Extra" w:eastAsia="Times New Roman" w:hAnsi="BRH Malayalam Extra" w:cs="BRH Malayalam Extra"/>
+                <w:color w:val="000000"/>
+                <w:sz w:val="40"/>
+                <w:szCs w:val="40"/>
+                <w:lang w:val="en-IN" w:eastAsia="en-IN" w:bidi="ml-IN"/>
+              </w:rPr>
+              <w:t xml:space="preserve">±J | </w:t>
+            </w:r>
+          </w:p>
+        </w:tc>
+        <w:tc>
+          <w:tcPr>
+            <w:tcW w:w="5386" w:type="dxa"/>
+          </w:tcPr>
           <w:p>
             <w:pPr>
               <w:widowControl w:val="0"/>
@@ -2770,56 +6685,93 @@
                 <w:lang w:val="en-IN" w:eastAsia="en-IN" w:bidi="ml-IN"/>
               </w:rPr>
             </w:pPr>
-            <w:proofErr w:type="spellStart"/>
-            <w:r>
-              <w:rPr>
-                <w:rFonts w:ascii="BRH Malayalam Extra" w:eastAsia="Times New Roman" w:hAnsi="BRH Malayalam Extra" w:cs="BRH Malayalam Extra"/>
-                <w:color w:val="000000"/>
-                <w:sz w:val="40"/>
-                <w:szCs w:val="40"/>
-                <w:lang w:val="en-IN" w:eastAsia="en-IN" w:bidi="ml-IN"/>
-              </w:rPr>
-              <w:t>öZy</w:t>
-            </w:r>
-            <w:proofErr w:type="spellEnd"/>
-            <w:r>
-              <w:rPr>
-                <w:rFonts w:ascii="BRH Malayalam Extra" w:eastAsia="Times New Roman" w:hAnsi="BRH Malayalam Extra" w:cs="BRH Malayalam Extra"/>
-                <w:color w:val="000000"/>
-                <w:sz w:val="40"/>
-                <w:szCs w:val="40"/>
-                <w:lang w:val="en-IN" w:eastAsia="en-IN" w:bidi="ml-IN"/>
-              </w:rPr>
-              <w:t xml:space="preserve"> - </w:t>
-            </w:r>
-            <w:proofErr w:type="spellStart"/>
-            <w:r>
-              <w:rPr>
-                <w:rFonts w:ascii="BRH Malayalam Extra" w:eastAsia="Times New Roman" w:hAnsi="BRH Malayalam Extra" w:cs="BRH Malayalam Extra"/>
-                <w:color w:val="000000"/>
-                <w:sz w:val="40"/>
-                <w:szCs w:val="40"/>
-                <w:lang w:val="en-IN" w:eastAsia="en-IN" w:bidi="ml-IN"/>
-              </w:rPr>
-              <w:t>Apõ</w:t>
-            </w:r>
-            <w:proofErr w:type="spellEnd"/>
-            <w:r>
-              <w:rPr>
-                <w:rFonts w:ascii="BRH Malayalam Extra" w:eastAsia="Times New Roman" w:hAnsi="BRH Malayalam Extra" w:cs="BRH Malayalam Extra"/>
-                <w:color w:val="000000"/>
-                <w:sz w:val="40"/>
-                <w:szCs w:val="40"/>
-                <w:lang w:val="en-IN" w:eastAsia="en-IN" w:bidi="ml-IN"/>
-              </w:rPr>
-              <w:t>—J |</w:t>
-            </w:r>
-          </w:p>
-        </w:tc>
-        <w:tc>
-          <w:tcPr>
-            <w:tcW w:w="5386" w:type="dxa"/>
-          </w:tcPr>
+            <w:r>
+              <w:rPr>
+                <w:rFonts w:ascii="BRH Malayalam Extra" w:eastAsia="Times New Roman" w:hAnsi="BRH Malayalam Extra" w:cs="BRH Malayalam Extra"/>
+                <w:color w:val="000000"/>
+                <w:sz w:val="40"/>
+                <w:szCs w:val="40"/>
+                <w:lang w:val="en-IN" w:eastAsia="en-IN" w:bidi="ml-IN"/>
+              </w:rPr>
+              <w:t>¥</w:t>
+            </w:r>
+            <w:proofErr w:type="spellStart"/>
+            <w:r>
+              <w:rPr>
+                <w:rFonts w:ascii="BRH Malayalam Extra" w:eastAsia="Times New Roman" w:hAnsi="BRH Malayalam Extra" w:cs="BRH Malayalam Extra"/>
+                <w:color w:val="000000"/>
+                <w:sz w:val="40"/>
+                <w:szCs w:val="40"/>
+                <w:lang w:val="en-IN" w:eastAsia="en-IN" w:bidi="ml-IN"/>
+              </w:rPr>
+              <w:t>qõ</w:t>
+            </w:r>
+            <w:proofErr w:type="spellEnd"/>
+            <w:r>
+              <w:rPr>
+                <w:rFonts w:ascii="BRH Malayalam Extra" w:eastAsia="Times New Roman" w:hAnsi="BRH Malayalam Extra" w:cs="BRH Malayalam Extra"/>
+                <w:color w:val="000000"/>
+                <w:sz w:val="32"/>
+                <w:szCs w:val="40"/>
+                <w:lang w:val="en-IN" w:eastAsia="en-IN" w:bidi="ml-IN"/>
+              </w:rPr>
+              <w:t>–</w:t>
+            </w:r>
+            <w:proofErr w:type="spellStart"/>
+            <w:r>
+              <w:rPr>
+                <w:rFonts w:ascii="BRH Malayalam Extra" w:eastAsia="Times New Roman" w:hAnsi="BRH Malayalam Extra" w:cs="BRH Malayalam Extra"/>
+                <w:color w:val="000000"/>
+                <w:sz w:val="40"/>
+                <w:szCs w:val="40"/>
+                <w:lang w:val="en-IN" w:eastAsia="en-IN" w:bidi="ml-IN"/>
+              </w:rPr>
+              <w:t>Zx</w:t>
+            </w:r>
+            <w:proofErr w:type="spellEnd"/>
+            <w:r>
+              <w:rPr>
+                <w:rFonts w:ascii="BRH Malayalam Extra" w:eastAsia="Times New Roman" w:hAnsi="BRH Malayalam Extra" w:cs="BRH Malayalam Extra"/>
+                <w:color w:val="000000"/>
+                <w:sz w:val="32"/>
+                <w:szCs w:val="40"/>
+                <w:lang w:val="en-IN" w:eastAsia="en-IN" w:bidi="ml-IN"/>
+              </w:rPr>
+              <w:t>–</w:t>
+            </w:r>
+            <w:r>
+              <w:rPr>
+                <w:rFonts w:ascii="BRH Malayalam Extra" w:eastAsia="Times New Roman" w:hAnsi="BRH Malayalam Extra" w:cs="BRH Malayalam Extra"/>
+                <w:color w:val="000000"/>
+                <w:sz w:val="40"/>
+                <w:szCs w:val="40"/>
+                <w:lang w:val="en-IN" w:eastAsia="en-IN" w:bidi="ml-IN"/>
+              </w:rPr>
+              <w:t xml:space="preserve">± </w:t>
+            </w:r>
+            <w:proofErr w:type="spellStart"/>
+            <w:r>
+              <w:rPr>
+                <w:rFonts w:ascii="BRH Malayalam Extra" w:eastAsia="Times New Roman" w:hAnsi="BRH Malayalam Extra" w:cs="BRH Malayalam Extra"/>
+                <w:color w:val="000000"/>
+                <w:sz w:val="40"/>
+                <w:szCs w:val="40"/>
+                <w:lang w:val="en-IN" w:eastAsia="en-IN" w:bidi="ml-IN"/>
+              </w:rPr>
+              <w:t>CZy</w:t>
+            </w:r>
+            <w:proofErr w:type="spellEnd"/>
+            <w:r>
+              <w:rPr>
+                <w:rFonts w:ascii="BRH Malayalam Extra" w:eastAsia="Times New Roman" w:hAnsi="BRH Malayalam Extra" w:cs="BRH Malayalam Extra"/>
+                <w:color w:val="000000"/>
+                <w:sz w:val="40"/>
+                <w:szCs w:val="40"/>
+                <w:lang w:val="en-IN" w:eastAsia="en-IN" w:bidi="ml-IN"/>
+              </w:rPr>
+              <w:t xml:space="preserve">— </w:t>
+            </w:r>
+          </w:p>
           <w:p>
             <w:pPr>
               <w:widowControl w:val="0"/>
@@ -2841,6 +6793,7 @@
                 <w:color w:val="000000"/>
                 <w:sz w:val="40"/>
                 <w:szCs w:val="40"/>
+                <w:highlight w:val="green"/>
                 <w:lang w:val="en-IN" w:eastAsia="en-IN" w:bidi="ml-IN"/>
               </w:rPr>
               <w:t>¥</w:t>
@@ -2852,33 +6805,32 @@
                 <w:color w:val="000000"/>
                 <w:sz w:val="40"/>
                 <w:szCs w:val="40"/>
-                <w:lang w:val="en-IN" w:eastAsia="en-IN" w:bidi="ml-IN"/>
-              </w:rPr>
-              <w:t>kxty</w:t>
-            </w:r>
-            <w:proofErr w:type="spellEnd"/>
-            <w:r>
-              <w:rPr>
-                <w:rFonts w:ascii="BRH Malayalam Extra" w:eastAsia="Times New Roman" w:hAnsi="BRH Malayalam Extra" w:cs="BRH Malayalam Extra"/>
-                <w:color w:val="000000"/>
-                <w:sz w:val="40"/>
-                <w:szCs w:val="40"/>
-                <w:lang w:val="en-IN" w:eastAsia="en-IN" w:bidi="ml-IN"/>
-              </w:rPr>
-              <w:t>—</w:t>
-            </w:r>
-            <w:proofErr w:type="spellStart"/>
-            <w:r>
-              <w:rPr>
-                <w:rFonts w:ascii="BRH Malayalam Extra" w:eastAsia="Times New Roman" w:hAnsi="BRH Malayalam Extra" w:cs="BRH Malayalam Extra"/>
-                <w:color w:val="000000"/>
-                <w:sz w:val="40"/>
-                <w:szCs w:val="40"/>
-                <w:lang w:val="en-IN" w:eastAsia="en-IN" w:bidi="ml-IN"/>
-              </w:rPr>
-              <w:t>Yz</w:t>
-            </w:r>
-            <w:proofErr w:type="spellEnd"/>
+                <w:highlight w:val="green"/>
+                <w:lang w:val="en-IN" w:eastAsia="en-IN" w:bidi="ml-IN"/>
+              </w:rPr>
+              <w:t>qõ</w:t>
+            </w:r>
+            <w:r>
+              <w:rPr>
+                <w:rFonts w:ascii="BRH Malayalam Extra" w:eastAsia="Times New Roman" w:hAnsi="BRH Malayalam Extra" w:cs="BRH Malayalam Extra"/>
+                <w:color w:val="000000"/>
+                <w:sz w:val="40"/>
+                <w:szCs w:val="40"/>
+                <w:lang w:val="en-IN" w:eastAsia="en-IN" w:bidi="ml-IN"/>
+              </w:rPr>
+              <w:t>Z</w:t>
+            </w:r>
+            <w:proofErr w:type="spellEnd"/>
+            <w:r>
+              <w:rPr>
+                <w:rFonts w:ascii="BRH Malayalam Extra" w:eastAsia="Times New Roman" w:hAnsi="BRH Malayalam Extra" w:cs="BRH Malayalam Extra"/>
+                <w:color w:val="000000"/>
+                <w:sz w:val="40"/>
+                <w:szCs w:val="40"/>
+                <w:lang w:val="en-IN" w:eastAsia="en-IN" w:bidi="ml-IN"/>
+              </w:rPr>
+              <w:t xml:space="preserve"> - A</w:t>
+            </w:r>
             <w:r>
               <w:rPr>
                 <w:rFonts w:ascii="BRH Malayalam Extra" w:eastAsia="Times New Roman" w:hAnsi="BRH Malayalam Extra" w:cs="BRH Malayalam Extra"/>
@@ -2889,287 +6841,15 @@
               </w:rPr>
               <w:t>–</w:t>
             </w:r>
-            <w:proofErr w:type="spellStart"/>
-            <w:r>
-              <w:rPr>
-                <w:rFonts w:ascii="BRH Malayalam Extra" w:eastAsia="Times New Roman" w:hAnsi="BRH Malayalam Extra" w:cs="BRH Malayalam Extra"/>
-                <w:color w:val="000000"/>
-                <w:sz w:val="40"/>
-                <w:szCs w:val="40"/>
-                <w:lang w:val="en-IN" w:eastAsia="en-IN" w:bidi="ml-IN"/>
-              </w:rPr>
-              <w:t>ösëõpõ</w:t>
-            </w:r>
-            <w:proofErr w:type="spellEnd"/>
-            <w:r>
-              <w:rPr>
-                <w:rFonts w:ascii="BRH Malayalam Extra" w:eastAsia="Times New Roman" w:hAnsi="BRH Malayalam Extra" w:cs="BRH Malayalam Extra"/>
-                <w:color w:val="000000"/>
-                <w:sz w:val="40"/>
-                <w:szCs w:val="40"/>
-                <w:lang w:val="en-IN" w:eastAsia="en-IN" w:bidi="ml-IN"/>
-              </w:rPr>
-              <w:t xml:space="preserve">—J | </w:t>
-            </w:r>
-          </w:p>
-          <w:p>
-            <w:pPr>
-              <w:widowControl w:val="0"/>
-              <w:autoSpaceDE w:val="0"/>
-              <w:autoSpaceDN w:val="0"/>
-              <w:adjustRightInd w:val="0"/>
-              <w:spacing w:before="0" w:line="240" w:lineRule="auto"/>
-              <w:rPr>
-                <w:rFonts w:ascii="BRH Malayalam Extra" w:eastAsia="Times New Roman" w:hAnsi="BRH Malayalam Extra" w:cs="BRH Malayalam Extra"/>
-                <w:color w:val="000000"/>
-                <w:sz w:val="40"/>
-                <w:szCs w:val="40"/>
-                <w:lang w:val="en-IN" w:eastAsia="en-IN" w:bidi="ml-IN"/>
-              </w:rPr>
-            </w:pPr>
-            <w:proofErr w:type="spellStart"/>
-            <w:r>
-              <w:rPr>
-                <w:rFonts w:ascii="BRH Malayalam Extra" w:eastAsia="Times New Roman" w:hAnsi="BRH Malayalam Extra" w:cs="BRH Malayalam Extra"/>
-                <w:color w:val="000000"/>
-                <w:sz w:val="40"/>
-                <w:szCs w:val="40"/>
-                <w:highlight w:val="green"/>
-                <w:lang w:val="en-IN" w:eastAsia="en-IN" w:bidi="ml-IN"/>
-              </w:rPr>
-              <w:t>öZõ</w:t>
-            </w:r>
-            <w:r>
-              <w:rPr>
-                <w:rFonts w:ascii="BRH Malayalam Extra" w:eastAsia="Times New Roman" w:hAnsi="BRH Malayalam Extra" w:cs="BRH Malayalam Extra"/>
-                <w:color w:val="000000"/>
-                <w:sz w:val="40"/>
-                <w:szCs w:val="40"/>
-                <w:lang w:val="en-IN" w:eastAsia="en-IN" w:bidi="ml-IN"/>
-              </w:rPr>
-              <w:t>põ</w:t>
-            </w:r>
-            <w:proofErr w:type="spellEnd"/>
-            <w:r>
-              <w:rPr>
-                <w:rFonts w:ascii="BRH Malayalam Extra" w:eastAsia="Times New Roman" w:hAnsi="BRH Malayalam Extra" w:cs="BRH Malayalam Extra"/>
-                <w:color w:val="000000"/>
-                <w:sz w:val="32"/>
-                <w:szCs w:val="40"/>
-                <w:lang w:val="en-IN" w:eastAsia="en-IN" w:bidi="ml-IN"/>
-              </w:rPr>
-              <w:t>–</w:t>
-            </w:r>
-            <w:proofErr w:type="spellStart"/>
-            <w:r>
-              <w:rPr>
-                <w:rFonts w:ascii="BRH Malayalam Extra" w:eastAsia="Times New Roman" w:hAnsi="BRH Malayalam Extra" w:cs="BRH Malayalam Extra"/>
-                <w:color w:val="000000"/>
-                <w:sz w:val="40"/>
-                <w:szCs w:val="40"/>
-                <w:lang w:val="en-IN" w:eastAsia="en-IN" w:bidi="ml-IN"/>
-              </w:rPr>
-              <w:t>sëxJ</w:t>
-            </w:r>
-            <w:proofErr w:type="spellEnd"/>
-            <w:r>
-              <w:rPr>
-                <w:rFonts w:ascii="BRH Malayalam Extra" w:eastAsia="Times New Roman" w:hAnsi="BRH Malayalam Extra" w:cs="BRH Malayalam Extra"/>
-                <w:color w:val="000000"/>
-                <w:sz w:val="40"/>
-                <w:szCs w:val="40"/>
-                <w:lang w:val="en-IN" w:eastAsia="en-IN" w:bidi="ml-IN"/>
-              </w:rPr>
-              <w:t xml:space="preserve"> | </w:t>
-            </w:r>
-            <w:proofErr w:type="spellStart"/>
-            <w:r>
-              <w:rPr>
-                <w:rFonts w:ascii="BRH Malayalam Extra" w:eastAsia="Times New Roman" w:hAnsi="BRH Malayalam Extra" w:cs="BRH Malayalam Extra"/>
-                <w:color w:val="000000"/>
-                <w:sz w:val="40"/>
-                <w:szCs w:val="40"/>
-                <w:highlight w:val="green"/>
-                <w:lang w:val="en-IN" w:eastAsia="en-IN" w:bidi="ml-IN"/>
-              </w:rPr>
-              <w:t>öZõ</w:t>
-            </w:r>
-            <w:r>
-              <w:rPr>
-                <w:rFonts w:ascii="BRH Malayalam Extra" w:eastAsia="Times New Roman" w:hAnsi="BRH Malayalam Extra" w:cs="BRH Malayalam Extra"/>
-                <w:color w:val="000000"/>
-                <w:sz w:val="40"/>
-                <w:szCs w:val="40"/>
-                <w:lang w:val="en-IN" w:eastAsia="en-IN" w:bidi="ml-IN"/>
-              </w:rPr>
-              <w:t>põ</w:t>
-            </w:r>
-            <w:proofErr w:type="spellEnd"/>
-            <w:r>
-              <w:rPr>
-                <w:rFonts w:ascii="BRH Malayalam Extra" w:eastAsia="Times New Roman" w:hAnsi="BRH Malayalam Extra" w:cs="BRH Malayalam Extra"/>
-                <w:color w:val="000000"/>
-                <w:sz w:val="32"/>
-                <w:szCs w:val="40"/>
-                <w:lang w:val="en-IN" w:eastAsia="en-IN" w:bidi="ml-IN"/>
-              </w:rPr>
-              <w:t>–</w:t>
-            </w:r>
-            <w:r>
-              <w:rPr>
-                <w:rFonts w:ascii="BRH Malayalam Extra" w:eastAsia="Times New Roman" w:hAnsi="BRH Malayalam Extra" w:cs="BRH Malayalam Extra"/>
-                <w:color w:val="000000"/>
-                <w:sz w:val="40"/>
-                <w:szCs w:val="40"/>
-                <w:lang w:val="en-IN" w:eastAsia="en-IN" w:bidi="ml-IN"/>
-              </w:rPr>
-              <w:t xml:space="preserve"> </w:t>
-            </w:r>
-            <w:proofErr w:type="spellStart"/>
-            <w:r>
-              <w:rPr>
-                <w:rFonts w:ascii="BRH Malayalam Extra" w:eastAsia="Times New Roman" w:hAnsi="BRH Malayalam Extra" w:cs="BRH Malayalam Extra"/>
-                <w:color w:val="000000"/>
-                <w:sz w:val="40"/>
-                <w:szCs w:val="40"/>
-                <w:lang w:val="en-IN" w:eastAsia="en-IN" w:bidi="ml-IN"/>
-              </w:rPr>
-              <w:t>CZy</w:t>
-            </w:r>
-            <w:proofErr w:type="spellEnd"/>
-            <w:r>
-              <w:rPr>
-                <w:rFonts w:ascii="BRH Malayalam Extra" w:eastAsia="Times New Roman" w:hAnsi="BRH Malayalam Extra" w:cs="BRH Malayalam Extra"/>
-                <w:color w:val="000000"/>
-                <w:sz w:val="40"/>
-                <w:szCs w:val="40"/>
-                <w:lang w:val="en-IN" w:eastAsia="en-IN" w:bidi="ml-IN"/>
-              </w:rPr>
-              <w:t xml:space="preserve">— </w:t>
-            </w:r>
-          </w:p>
-          <w:p>
-            <w:pPr>
-              <w:widowControl w:val="0"/>
-              <w:autoSpaceDE w:val="0"/>
-              <w:autoSpaceDN w:val="0"/>
-              <w:adjustRightInd w:val="0"/>
-              <w:spacing w:before="0" w:line="240" w:lineRule="auto"/>
-              <w:rPr>
-                <w:rFonts w:ascii="BRH Malayalam Extra" w:eastAsia="Times New Roman" w:hAnsi="BRH Malayalam Extra" w:cs="BRH Malayalam Extra"/>
-                <w:color w:val="000000"/>
-                <w:sz w:val="40"/>
-                <w:szCs w:val="40"/>
-                <w:lang w:val="en-IN" w:eastAsia="en-IN" w:bidi="ml-IN"/>
-              </w:rPr>
-            </w:pPr>
-            <w:proofErr w:type="spellStart"/>
-            <w:r>
-              <w:rPr>
-                <w:rFonts w:ascii="BRH Malayalam Extra" w:eastAsia="Times New Roman" w:hAnsi="BRH Malayalam Extra" w:cs="BRH Malayalam Extra"/>
-                <w:color w:val="000000"/>
-                <w:sz w:val="40"/>
-                <w:szCs w:val="40"/>
-                <w:lang w:val="en-IN" w:eastAsia="en-IN" w:bidi="ml-IN"/>
-              </w:rPr>
-              <w:t>öZy</w:t>
-            </w:r>
-            <w:proofErr w:type="spellEnd"/>
-            <w:r>
-              <w:rPr>
-                <w:rFonts w:ascii="BRH Malayalam Extra" w:eastAsia="Times New Roman" w:hAnsi="BRH Malayalam Extra" w:cs="BRH Malayalam Extra"/>
-                <w:color w:val="000000"/>
-                <w:sz w:val="40"/>
-                <w:szCs w:val="40"/>
-                <w:lang w:val="en-IN" w:eastAsia="en-IN" w:bidi="ml-IN"/>
-              </w:rPr>
-              <w:t xml:space="preserve"> - </w:t>
-            </w:r>
-            <w:proofErr w:type="spellStart"/>
-            <w:r>
-              <w:rPr>
-                <w:rFonts w:ascii="BRH Malayalam Extra" w:eastAsia="Times New Roman" w:hAnsi="BRH Malayalam Extra" w:cs="BRH Malayalam Extra"/>
-                <w:color w:val="000000"/>
-                <w:sz w:val="40"/>
-                <w:szCs w:val="40"/>
-                <w:lang w:val="en-IN" w:eastAsia="en-IN" w:bidi="ml-IN"/>
-              </w:rPr>
-              <w:t>Apõ</w:t>
-            </w:r>
-            <w:proofErr w:type="spellEnd"/>
-            <w:r>
-              <w:rPr>
-                <w:rFonts w:ascii="BRH Malayalam Extra" w:eastAsia="Times New Roman" w:hAnsi="BRH Malayalam Extra" w:cs="BRH Malayalam Extra"/>
-                <w:color w:val="000000"/>
-                <w:sz w:val="40"/>
-                <w:szCs w:val="40"/>
-                <w:lang w:val="en-IN" w:eastAsia="en-IN" w:bidi="ml-IN"/>
-              </w:rPr>
-              <w:t>—J |</w:t>
-            </w:r>
-            <w:r>
-              <w:rPr>
-                <w:rFonts w:ascii="BRH Malayalam Extra" w:eastAsia="Times New Roman" w:hAnsi="BRH Malayalam Extra" w:cs="BRH Malayalam Extra"/>
-                <w:color w:val="000000"/>
-                <w:sz w:val="40"/>
-                <w:szCs w:val="40"/>
-                <w:lang w:val="en-IN" w:eastAsia="en-IN" w:bidi="ml-IN"/>
-              </w:rPr>
-              <w:t xml:space="preserve"> </w:t>
-            </w:r>
-            <w:r>
-              <w:rPr>
-                <w:b/>
-                <w:bCs/>
-              </w:rPr>
-              <w:t>(it is</w:t>
-            </w:r>
-            <w:r>
-              <w:rPr>
-                <w:rFonts w:ascii="BRH Malayalam Extra" w:eastAsia="Times New Roman" w:hAnsi="BRH Malayalam Extra" w:cs="BRH Malayalam Extra"/>
-                <w:color w:val="000000"/>
-                <w:sz w:val="40"/>
-                <w:szCs w:val="40"/>
-                <w:lang w:val="en-IN" w:eastAsia="en-IN" w:bidi="ml-IN"/>
-              </w:rPr>
-              <w:t xml:space="preserve"> </w:t>
-            </w:r>
-            <w:r>
-              <w:rPr>
-                <w:b/>
-                <w:bCs/>
-              </w:rPr>
-              <w:t>“</w:t>
-            </w:r>
-            <w:proofErr w:type="spellStart"/>
-            <w:r>
-              <w:rPr>
-                <w:b/>
-                <w:bCs/>
-              </w:rPr>
-              <w:t>try</w:t>
-            </w:r>
-            <w:r>
-              <w:rPr>
-                <w:b/>
-                <w:bCs/>
-              </w:rPr>
-              <w:t>a</w:t>
-            </w:r>
-            <w:proofErr w:type="spellEnd"/>
-            <w:r>
-              <w:rPr>
-                <w:b/>
-                <w:bCs/>
-              </w:rPr>
-              <w:t>”</w:t>
-            </w:r>
-            <w:r>
-              <w:rPr>
-                <w:b/>
-                <w:bCs/>
-              </w:rPr>
-              <w:t>)</w:t>
+            <w:r>
+              <w:rPr>
+                <w:rFonts w:ascii="BRH Malayalam Extra" w:eastAsia="Times New Roman" w:hAnsi="BRH Malayalam Extra" w:cs="BRH Malayalam Extra"/>
+                <w:color w:val="000000"/>
+                <w:sz w:val="40"/>
+                <w:szCs w:val="40"/>
+                <w:lang w:val="en-IN" w:eastAsia="en-IN" w:bidi="ml-IN"/>
+              </w:rPr>
+              <w:t>±J |</w:t>
             </w:r>
           </w:p>
         </w:tc>
@@ -3220,7 +6900,17 @@
                 <w:sz w:val="28"/>
                 <w:szCs w:val="32"/>
               </w:rPr>
-              <w:t>22</w:t>
+              <w:t>1</w:t>
+            </w:r>
+            <w:r>
+              <w:rPr>
+                <w:rFonts w:cs="Arial"/>
+                <w:b/>
+                <w:color w:val="FF0000"/>
+                <w:sz w:val="28"/>
+                <w:szCs w:val="32"/>
+              </w:rPr>
+              <w:t>3</w:t>
             </w:r>
             <w:r>
               <w:rPr>
@@ -3326,47 +7016,17 @@
                 <w:sz w:val="28"/>
                 <w:szCs w:val="32"/>
               </w:rPr>
-              <w:t>16,17</w:t>
-            </w:r>
-            <w:r>
-              <w:rPr>
-                <w:rFonts w:cs="Arial"/>
-                <w:b/>
-                <w:color w:val="FF0000"/>
-                <w:sz w:val="28"/>
-                <w:szCs w:val="32"/>
-              </w:rPr>
-              <w:t xml:space="preserve"> </w:t>
-            </w:r>
-            <w:r>
-              <w:rPr>
-                <w:rFonts w:cs="Arial"/>
-                <w:b/>
-                <w:color w:val="FF0000"/>
-                <w:sz w:val="28"/>
-                <w:szCs w:val="32"/>
-              </w:rPr>
-              <w:t>&amp;</w:t>
-            </w:r>
-            <w:r>
-              <w:rPr>
-                <w:rFonts w:cs="Arial"/>
-                <w:b/>
-                <w:color w:val="FF0000"/>
-                <w:sz w:val="28"/>
-                <w:szCs w:val="32"/>
-              </w:rPr>
-              <w:t xml:space="preserve"> </w:t>
-            </w:r>
-            <w:r>
-              <w:rPr>
-                <w:rFonts w:cs="Arial"/>
-                <w:b/>
-                <w:color w:val="FF0000"/>
-                <w:sz w:val="28"/>
-                <w:szCs w:val="32"/>
-              </w:rPr>
-              <w:t>18</w:t>
+              <w:t>1</w:t>
+            </w:r>
+            <w:r>
+              <w:rPr>
+                <w:rFonts w:cs="Arial"/>
+                <w:b/>
+                <w:color w:val="FF0000"/>
+                <w:sz w:val="28"/>
+                <w:szCs w:val="32"/>
+              </w:rPr>
+              <w:t>1</w:t>
             </w:r>
           </w:p>
           <w:p>
@@ -3383,7 +7043,6 @@
               <w:rPr>
                 <w:rFonts w:cs="Arial"/>
                 <w:b/>
-                <w:color w:val="FF0000"/>
                 <w:sz w:val="28"/>
                 <w:szCs w:val="32"/>
               </w:rPr>
@@ -3427,7 +7086,17 @@
                 <w:sz w:val="28"/>
                 <w:szCs w:val="32"/>
               </w:rPr>
-              <w:t>46</w:t>
+              <w:t>4</w:t>
+            </w:r>
+            <w:r>
+              <w:rPr>
+                <w:rFonts w:cs="Arial"/>
+                <w:b/>
+                <w:color w:val="FF0000"/>
+                <w:sz w:val="28"/>
+                <w:szCs w:val="32"/>
+              </w:rPr>
+              <w:t>4</w:t>
             </w:r>
           </w:p>
         </w:tc>
@@ -3441,25 +7110,27 @@
               <w:autoSpaceDE w:val="0"/>
               <w:autoSpaceDN w:val="0"/>
               <w:adjustRightInd w:val="0"/>
-              <w:spacing w:line="252" w:lineRule="auto"/>
-              <w:rPr>
-                <w:rFonts w:ascii="BRH Malayalam Extra" w:eastAsia="Times New Roman" w:hAnsi="BRH Malayalam Extra" w:cs="BRH Malayalam Extra"/>
-                <w:color w:val="000000"/>
-                <w:sz w:val="40"/>
-                <w:szCs w:val="40"/>
-                <w:lang w:val="en-IN" w:eastAsia="en-IN" w:bidi="ml-IN"/>
-              </w:rPr>
-            </w:pPr>
-            <w:r>
-              <w:rPr>
-                <w:rFonts w:ascii="BRH Malayalam Extra" w:eastAsia="Times New Roman" w:hAnsi="BRH Malayalam Extra" w:cs="BRH Malayalam Extra"/>
-                <w:color w:val="000000"/>
-                <w:sz w:val="40"/>
-                <w:szCs w:val="40"/>
-                <w:lang w:val="en-IN" w:eastAsia="en-IN" w:bidi="ml-IN"/>
-              </w:rPr>
-              <w:t>p</w:t>
-            </w:r>
+              <w:spacing w:before="0" w:line="240" w:lineRule="auto"/>
+              <w:rPr>
+                <w:rFonts w:ascii="BRH Malayalam Extra" w:eastAsia="Times New Roman" w:hAnsi="BRH Malayalam Extra" w:cs="BRH Malayalam Extra"/>
+                <w:color w:val="000000"/>
+                <w:sz w:val="40"/>
+                <w:szCs w:val="40"/>
+                <w:lang w:val="en-IN" w:eastAsia="en-IN" w:bidi="ml-IN"/>
+              </w:rPr>
+            </w:pPr>
+            <w:proofErr w:type="spellStart"/>
+            <w:r>
+              <w:rPr>
+                <w:rFonts w:ascii="BRH Malayalam Extra" w:eastAsia="Times New Roman" w:hAnsi="BRH Malayalam Extra" w:cs="BRH Malayalam Extra"/>
+                <w:color w:val="000000"/>
+                <w:sz w:val="40"/>
+                <w:szCs w:val="40"/>
+                <w:lang w:val="en-IN" w:eastAsia="en-IN" w:bidi="ml-IN"/>
+              </w:rPr>
+              <w:t>qy</w:t>
+            </w:r>
+            <w:proofErr w:type="spellEnd"/>
             <w:r>
               <w:rPr>
                 <w:rFonts w:ascii="BRH Malayalam Extra" w:eastAsia="Times New Roman" w:hAnsi="BRH Malayalam Extra" w:cs="BRH Malayalam Extra"/>
@@ -3479,29 +7150,7 @@
                 <w:szCs w:val="40"/>
                 <w:lang w:val="en-IN" w:eastAsia="en-IN" w:bidi="ml-IN"/>
               </w:rPr>
-              <w:t>qx</w:t>
-            </w:r>
-            <w:proofErr w:type="spellEnd"/>
-            <w:r>
-              <w:rPr>
-                <w:rFonts w:ascii="BRH Malayalam Extra" w:eastAsia="Times New Roman" w:hAnsi="BRH Malayalam Extra" w:cs="BRH Malayalam Extra"/>
-                <w:color w:val="000000"/>
-                <w:sz w:val="40"/>
-                <w:szCs w:val="40"/>
-                <w:lang w:val="en-IN" w:eastAsia="en-IN" w:bidi="ml-IN"/>
-              </w:rPr>
-              <w:t xml:space="preserve"> A—</w:t>
-            </w:r>
-            <w:proofErr w:type="spellStart"/>
-            <w:r>
-              <w:rPr>
-                <w:rFonts w:ascii="BRH Malayalam Extra" w:eastAsia="Times New Roman" w:hAnsi="BRH Malayalam Extra" w:cs="BRH Malayalam Extra"/>
-                <w:color w:val="000000"/>
-                <w:sz w:val="40"/>
-                <w:szCs w:val="40"/>
-                <w:lang w:val="en-IN" w:eastAsia="en-IN" w:bidi="ml-IN"/>
-              </w:rPr>
-              <w:t>d¢g</w:t>
+              <w:t>Zy</w:t>
             </w:r>
             <w:proofErr w:type="spellEnd"/>
             <w:r>
@@ -3521,21 +7170,53 @@
                 <w:color w:val="000000"/>
                 <w:sz w:val="40"/>
                 <w:szCs w:val="40"/>
+                <w:lang w:val="en-IN" w:eastAsia="en-IN" w:bidi="ml-IN"/>
+              </w:rPr>
+              <w:t>k</w:t>
+            </w:r>
+            <w:r>
+              <w:rPr>
+                <w:rFonts w:ascii="BRH Malayalam Extra" w:eastAsia="Times New Roman" w:hAnsi="BRH Malayalam Extra" w:cs="BRH Malayalam Extra"/>
+                <w:color w:val="000000"/>
+                <w:sz w:val="40"/>
+                <w:szCs w:val="40"/>
                 <w:highlight w:val="yellow"/>
                 <w:lang w:val="en-IN" w:eastAsia="en-IN" w:bidi="ml-IN"/>
               </w:rPr>
-              <w:t>É§cõx˜J</w:t>
-            </w:r>
-            <w:proofErr w:type="spellEnd"/>
-            <w:r>
-              <w:rPr>
-                <w:rFonts w:ascii="BRH Malayalam Extra" w:eastAsia="Times New Roman" w:hAnsi="BRH Malayalam Extra" w:cs="BRH Malayalam Extra"/>
-                <w:color w:val="000000"/>
-                <w:sz w:val="40"/>
-                <w:szCs w:val="40"/>
-                <w:lang w:val="en-IN" w:eastAsia="en-IN" w:bidi="ml-IN"/>
-              </w:rPr>
-              <w:t xml:space="preserve"> | </w:t>
+              <w:t>öÊ</w:t>
+            </w:r>
+            <w:proofErr w:type="spellEnd"/>
+            <w:r>
+              <w:rPr>
+                <w:rFonts w:ascii="BRH Malayalam Extra" w:eastAsia="Times New Roman" w:hAnsi="BRH Malayalam Extra" w:cs="BRH Malayalam Extra"/>
+                <w:color w:val="000000"/>
+                <w:sz w:val="40"/>
+                <w:szCs w:val="40"/>
+                <w:lang w:val="en-IN" w:eastAsia="en-IN" w:bidi="ml-IN"/>
+              </w:rPr>
+              <w:t xml:space="preserve"> </w:t>
+            </w:r>
+            <w:proofErr w:type="spellStart"/>
+            <w:r>
+              <w:rPr>
+                <w:rFonts w:ascii="BRH Malayalam Extra" w:eastAsia="Times New Roman" w:hAnsi="BRH Malayalam Extra" w:cs="BRH Malayalam Extra"/>
+                <w:color w:val="000000"/>
+                <w:sz w:val="40"/>
+                <w:szCs w:val="40"/>
+                <w:lang w:val="en-IN" w:eastAsia="en-IN" w:bidi="ml-IN"/>
+              </w:rPr>
+              <w:t>CZy</w:t>
+            </w:r>
+            <w:proofErr w:type="spellEnd"/>
+            <w:r>
+              <w:rPr>
+                <w:rFonts w:ascii="BRH Malayalam Extra" w:eastAsia="Times New Roman" w:hAnsi="BRH Malayalam Extra" w:cs="BRH Malayalam Extra"/>
+                <w:color w:val="000000"/>
+                <w:sz w:val="40"/>
+                <w:szCs w:val="40"/>
+                <w:lang w:val="en-IN" w:eastAsia="en-IN" w:bidi="ml-IN"/>
+              </w:rPr>
+              <w:t xml:space="preserve">— </w:t>
             </w:r>
           </w:p>
           <w:p>
@@ -3553,112 +7234,56 @@
                 <w:lang w:val="en-IN" w:eastAsia="en-IN" w:bidi="ml-IN"/>
               </w:rPr>
             </w:pPr>
-            <w:r>
-              <w:rPr>
-                <w:rFonts w:ascii="BRH Malayalam Extra" w:eastAsia="Times New Roman" w:hAnsi="BRH Malayalam Extra" w:cs="BRH Malayalam Extra"/>
-                <w:color w:val="000000"/>
-                <w:sz w:val="40"/>
-                <w:szCs w:val="40"/>
-                <w:lang w:val="en-IN" w:eastAsia="en-IN" w:bidi="ml-IN"/>
-              </w:rPr>
-              <w:t>A</w:t>
-            </w:r>
-            <w:r>
-              <w:rPr>
-                <w:rFonts w:ascii="BRH Malayalam Extra" w:eastAsia="Times New Roman" w:hAnsi="BRH Malayalam Extra" w:cs="BRH Malayalam Extra"/>
-                <w:color w:val="000000"/>
-                <w:sz w:val="32"/>
-                <w:szCs w:val="40"/>
-                <w:lang w:val="en-IN" w:eastAsia="en-IN" w:bidi="ml-IN"/>
-              </w:rPr>
-              <w:t>–</w:t>
-            </w:r>
-            <w:r>
-              <w:rPr>
-                <w:rFonts w:ascii="BRH Malayalam Extra" w:eastAsia="Times New Roman" w:hAnsi="BRH Malayalam Extra" w:cs="BRH Malayalam Extra"/>
-                <w:color w:val="000000"/>
-                <w:sz w:val="40"/>
-                <w:szCs w:val="40"/>
-                <w:lang w:val="en-IN" w:eastAsia="en-IN" w:bidi="ml-IN"/>
-              </w:rPr>
-              <w:t>d¢</w:t>
-            </w:r>
-            <w:r>
-              <w:rPr>
-                <w:rFonts w:ascii="BRH Malayalam Extra" w:eastAsia="Times New Roman" w:hAnsi="BRH Malayalam Extra" w:cs="BRH Malayalam Extra"/>
-                <w:color w:val="000000"/>
-                <w:sz w:val="32"/>
-                <w:szCs w:val="40"/>
-                <w:lang w:val="en-IN" w:eastAsia="en-IN" w:bidi="ml-IN"/>
-              </w:rPr>
-              <w:t>–</w:t>
-            </w:r>
-            <w:r>
-              <w:rPr>
-                <w:rFonts w:ascii="BRH Malayalam Extra" w:eastAsia="Times New Roman" w:hAnsi="BRH Malayalam Extra" w:cs="BRH Malayalam Extra"/>
-                <w:color w:val="000000"/>
-                <w:sz w:val="40"/>
-                <w:szCs w:val="40"/>
-                <w:lang w:val="en-IN" w:eastAsia="en-IN" w:bidi="ml-IN"/>
-              </w:rPr>
-              <w:t>g</w:t>
-            </w:r>
-            <w:r>
-              <w:rPr>
-                <w:rFonts w:ascii="BRH Malayalam Extra" w:eastAsia="Times New Roman" w:hAnsi="BRH Malayalam Extra" w:cs="BRH Malayalam Extra"/>
-                <w:color w:val="000000"/>
-                <w:sz w:val="32"/>
-                <w:szCs w:val="40"/>
-                <w:lang w:val="en-IN" w:eastAsia="en-IN" w:bidi="ml-IN"/>
-              </w:rPr>
-              <w:t>–</w:t>
-            </w:r>
-            <w:proofErr w:type="spellStart"/>
-            <w:r>
-              <w:rPr>
-                <w:rFonts w:ascii="BRH Malayalam Extra" w:eastAsia="Times New Roman" w:hAnsi="BRH Malayalam Extra" w:cs="BRH Malayalam Extra"/>
-                <w:color w:val="000000"/>
-                <w:sz w:val="40"/>
-                <w:szCs w:val="40"/>
-                <w:highlight w:val="yellow"/>
-                <w:lang w:val="en-IN" w:eastAsia="en-IN" w:bidi="ml-IN"/>
-              </w:rPr>
-              <w:t>É§cõx</w:t>
-            </w:r>
-            <w:proofErr w:type="spellEnd"/>
-            <w:r>
-              <w:rPr>
-                <w:rFonts w:ascii="BRH Malayalam Extra" w:eastAsia="Times New Roman" w:hAnsi="BRH Malayalam Extra" w:cs="BRH Malayalam Extra"/>
-                <w:color w:val="000000"/>
-                <w:sz w:val="40"/>
-                <w:szCs w:val="40"/>
-                <w:lang w:val="en-IN" w:eastAsia="en-IN" w:bidi="ml-IN"/>
-              </w:rPr>
-              <w:t xml:space="preserve">— </w:t>
-            </w:r>
-            <w:proofErr w:type="spellStart"/>
-            <w:r>
-              <w:rPr>
-                <w:rFonts w:ascii="BRH Malayalam Extra" w:eastAsia="Times New Roman" w:hAnsi="BRH Malayalam Extra" w:cs="BRH Malayalam Extra"/>
-                <w:color w:val="000000"/>
-                <w:sz w:val="40"/>
-                <w:szCs w:val="40"/>
-                <w:lang w:val="en-IN" w:eastAsia="en-IN" w:bidi="ml-IN"/>
-              </w:rPr>
-              <w:t>hpÇy</w:t>
-            </w:r>
-            <w:proofErr w:type="spellEnd"/>
-            <w:r>
-              <w:rPr>
-                <w:rFonts w:ascii="BRH Malayalam Extra" w:eastAsia="Times New Roman" w:hAnsi="BRH Malayalam Extra" w:cs="BRH Malayalam Extra"/>
-                <w:color w:val="000000"/>
-                <w:sz w:val="40"/>
-                <w:szCs w:val="40"/>
-                <w:lang w:val="en-IN" w:eastAsia="en-IN" w:bidi="ml-IN"/>
-              </w:rPr>
-              <w:t xml:space="preserve"> | </w:t>
-            </w:r>
-          </w:p>
+            <w:proofErr w:type="spellStart"/>
+            <w:r>
+              <w:rPr>
+                <w:rFonts w:ascii="BRH Malayalam Extra" w:eastAsia="Times New Roman" w:hAnsi="BRH Malayalam Extra" w:cs="BRH Malayalam Extra"/>
+                <w:color w:val="000000"/>
+                <w:sz w:val="40"/>
+                <w:szCs w:val="40"/>
+                <w:lang w:val="en-IN" w:eastAsia="en-IN" w:bidi="ml-IN"/>
+              </w:rPr>
+              <w:t>qyZy</w:t>
+            </w:r>
+            <w:proofErr w:type="spellEnd"/>
+            <w:r>
+              <w:rPr>
+                <w:rFonts w:ascii="BRH Malayalam Extra" w:eastAsia="Times New Roman" w:hAnsi="BRH Malayalam Extra" w:cs="BRH Malayalam Extra"/>
+                <w:color w:val="000000"/>
+                <w:sz w:val="40"/>
+                <w:szCs w:val="40"/>
+                <w:lang w:val="en-IN" w:eastAsia="en-IN" w:bidi="ml-IN"/>
+              </w:rPr>
+              <w:t xml:space="preserve"> - </w:t>
+            </w:r>
+            <w:proofErr w:type="spellStart"/>
+            <w:r>
+              <w:rPr>
+                <w:rFonts w:ascii="BRH Malayalam Extra" w:eastAsia="Times New Roman" w:hAnsi="BRH Malayalam Extra" w:cs="BRH Malayalam Extra"/>
+                <w:color w:val="000000"/>
+                <w:sz w:val="40"/>
+                <w:szCs w:val="40"/>
+                <w:lang w:val="en-IN" w:eastAsia="en-IN" w:bidi="ml-IN"/>
+              </w:rPr>
+              <w:t>köÊ</w:t>
+            </w:r>
+            <w:proofErr w:type="spellEnd"/>
+            <w:r>
+              <w:rPr>
+                <w:rFonts w:ascii="BRH Malayalam Extra" w:eastAsia="Times New Roman" w:hAnsi="BRH Malayalam Extra" w:cs="BRH Malayalam Extra"/>
+                <w:color w:val="000000"/>
+                <w:sz w:val="40"/>
+                <w:szCs w:val="40"/>
+                <w:lang w:val="en-IN" w:eastAsia="en-IN" w:bidi="ml-IN"/>
+              </w:rPr>
+              <w:t>—J |</w:t>
+            </w:r>
+          </w:p>
+        </w:tc>
+        <w:tc>
+          <w:tcPr>
+            <w:tcW w:w="5386" w:type="dxa"/>
+          </w:tcPr>
           <w:p>
             <w:pPr>
               <w:widowControl w:val="0"/>
@@ -3674,16 +7299,18 @@
                 <w:lang w:val="en-IN" w:eastAsia="en-IN" w:bidi="ml-IN"/>
               </w:rPr>
             </w:pPr>
-            <w:r>
-              <w:rPr>
-                <w:rFonts w:ascii="BRH Malayalam Extra" w:eastAsia="Times New Roman" w:hAnsi="BRH Malayalam Extra" w:cs="BRH Malayalam Extra"/>
-                <w:color w:val="000000"/>
-                <w:sz w:val="40"/>
-                <w:szCs w:val="40"/>
-                <w:lang w:val="en-IN" w:eastAsia="en-IN" w:bidi="ml-IN"/>
-              </w:rPr>
-              <w:t>A</w:t>
-            </w:r>
+            <w:proofErr w:type="spellStart"/>
+            <w:r>
+              <w:rPr>
+                <w:rFonts w:ascii="BRH Malayalam Extra" w:eastAsia="Times New Roman" w:hAnsi="BRH Malayalam Extra" w:cs="BRH Malayalam Extra"/>
+                <w:color w:val="000000"/>
+                <w:sz w:val="40"/>
+                <w:szCs w:val="40"/>
+                <w:lang w:val="en-IN" w:eastAsia="en-IN" w:bidi="ml-IN"/>
+              </w:rPr>
+              <w:t>qy</w:t>
+            </w:r>
+            <w:proofErr w:type="spellEnd"/>
             <w:r>
               <w:rPr>
                 <w:rFonts w:ascii="BRH Malayalam Extra" w:eastAsia="Times New Roman" w:hAnsi="BRH Malayalam Extra" w:cs="BRH Malayalam Extra"/>
@@ -3694,16 +7321,18 @@
               </w:rPr>
               <w:t>–</w:t>
             </w:r>
-            <w:r>
-              <w:rPr>
-                <w:rFonts w:ascii="BRH Malayalam Extra" w:eastAsia="Times New Roman" w:hAnsi="BRH Malayalam Extra" w:cs="BRH Malayalam Extra"/>
-                <w:color w:val="000000"/>
-                <w:sz w:val="40"/>
-                <w:szCs w:val="40"/>
-                <w:lang w:val="en-IN" w:eastAsia="en-IN" w:bidi="ml-IN"/>
-              </w:rPr>
-              <w:t>d¢</w:t>
-            </w:r>
+            <w:proofErr w:type="spellStart"/>
+            <w:r>
+              <w:rPr>
+                <w:rFonts w:ascii="BRH Malayalam Extra" w:eastAsia="Times New Roman" w:hAnsi="BRH Malayalam Extra" w:cs="BRH Malayalam Extra"/>
+                <w:color w:val="000000"/>
+                <w:sz w:val="40"/>
+                <w:szCs w:val="40"/>
+                <w:lang w:val="en-IN" w:eastAsia="en-IN" w:bidi="ml-IN"/>
+              </w:rPr>
+              <w:t>Zy</w:t>
+            </w:r>
+            <w:proofErr w:type="spellEnd"/>
             <w:r>
               <w:rPr>
                 <w:rFonts w:ascii="BRH Malayalam Extra" w:eastAsia="Times New Roman" w:hAnsi="BRH Malayalam Extra" w:cs="BRH Malayalam Extra"/>
@@ -3714,37 +7343,60 @@
               </w:rPr>
               <w:t>–</w:t>
             </w:r>
-            <w:r>
-              <w:rPr>
-                <w:rFonts w:ascii="BRH Malayalam Extra" w:eastAsia="Times New Roman" w:hAnsi="BRH Malayalam Extra" w:cs="BRH Malayalam Extra"/>
-                <w:color w:val="000000"/>
-                <w:sz w:val="40"/>
-                <w:szCs w:val="40"/>
-                <w:lang w:val="en-IN" w:eastAsia="en-IN" w:bidi="ml-IN"/>
-              </w:rPr>
-              <w:t>g</w:t>
-            </w:r>
-            <w:r>
-              <w:rPr>
-                <w:rFonts w:ascii="BRH Malayalam Extra" w:eastAsia="Times New Roman" w:hAnsi="BRH Malayalam Extra" w:cs="BRH Malayalam Extra"/>
-                <w:color w:val="000000"/>
-                <w:sz w:val="32"/>
-                <w:szCs w:val="40"/>
+            <w:proofErr w:type="spellStart"/>
+            <w:r>
+              <w:rPr>
+                <w:rFonts w:ascii="BRH Malayalam Extra" w:eastAsia="Times New Roman" w:hAnsi="BRH Malayalam Extra" w:cs="BRH Malayalam Extra"/>
+                <w:color w:val="000000"/>
+                <w:sz w:val="40"/>
+                <w:szCs w:val="40"/>
+                <w:lang w:val="en-IN" w:eastAsia="en-IN" w:bidi="ml-IN"/>
+              </w:rPr>
+              <w:t>k</w:t>
+            </w:r>
+            <w:r>
+              <w:rPr>
+                <w:rFonts w:ascii="BRH Malayalam Extra" w:eastAsia="Times New Roman" w:hAnsi="BRH Malayalam Extra" w:cs="BRH Malayalam Extra"/>
+                <w:color w:val="000000"/>
+                <w:sz w:val="40"/>
+                <w:szCs w:val="40"/>
+                <w:highlight w:val="green"/>
+                <w:lang w:val="en-IN" w:eastAsia="en-IN" w:bidi="ml-IN"/>
+              </w:rPr>
+              <w:t>öÊ</w:t>
+            </w:r>
+            <w:proofErr w:type="spellEnd"/>
+            <w:r>
+              <w:rPr>
+                <w:rFonts w:ascii="BRH Malayalam Extra" w:eastAsia="Times New Roman" w:hAnsi="BRH Malayalam Extra" w:cs="BRH Malayalam Extra"/>
+                <w:color w:val="000000"/>
+                <w:sz w:val="32"/>
+                <w:szCs w:val="40"/>
+                <w:highlight w:val="green"/>
                 <w:lang w:val="en-IN" w:eastAsia="en-IN" w:bidi="ml-IN"/>
               </w:rPr>
               <w:t>–</w:t>
             </w:r>
-            <w:proofErr w:type="spellStart"/>
-            <w:r>
-              <w:rPr>
-                <w:rFonts w:ascii="BRH Malayalam Extra" w:eastAsia="Times New Roman" w:hAnsi="BRH Malayalam Extra" w:cs="BRH Malayalam Extra"/>
-                <w:color w:val="000000"/>
-                <w:sz w:val="40"/>
-                <w:szCs w:val="40"/>
-                <w:highlight w:val="yellow"/>
-                <w:lang w:val="en-IN" w:eastAsia="en-IN" w:bidi="ml-IN"/>
-              </w:rPr>
-              <w:t>É§cõx</w:t>
+            <w:r>
+              <w:rPr>
+                <w:rFonts w:ascii="BRH Malayalam Extra" w:eastAsia="Times New Roman" w:hAnsi="BRH Malayalam Extra" w:cs="BRH Malayalam Extra"/>
+                <w:color w:val="000000"/>
+                <w:sz w:val="40"/>
+                <w:szCs w:val="40"/>
+                <w:lang w:val="en-IN" w:eastAsia="en-IN" w:bidi="ml-IN"/>
+              </w:rPr>
+              <w:t xml:space="preserve"> </w:t>
+            </w:r>
+            <w:proofErr w:type="spellStart"/>
+            <w:r>
+              <w:rPr>
+                <w:rFonts w:ascii="BRH Malayalam Extra" w:eastAsia="Times New Roman" w:hAnsi="BRH Malayalam Extra" w:cs="BRH Malayalam Extra"/>
+                <w:color w:val="000000"/>
+                <w:sz w:val="40"/>
+                <w:szCs w:val="40"/>
+                <w:lang w:val="en-IN" w:eastAsia="en-IN" w:bidi="ml-IN"/>
+              </w:rPr>
+              <w:t>CZy</w:t>
             </w:r>
             <w:proofErr w:type="spellEnd"/>
             <w:r>
@@ -3782,19 +7434,265 @@
                 <w:szCs w:val="40"/>
                 <w:lang w:val="en-IN" w:eastAsia="en-IN" w:bidi="ml-IN"/>
               </w:rPr>
-              <w:t>CZõ</w:t>
-            </w:r>
-            <w:proofErr w:type="spellEnd"/>
-            <w:r>
-              <w:rPr>
-                <w:rFonts w:ascii="BRH Malayalam Extra" w:eastAsia="Times New Roman" w:hAnsi="BRH Malayalam Extra" w:cs="BRH Malayalam Extra"/>
-                <w:color w:val="000000"/>
-                <w:sz w:val="40"/>
-                <w:szCs w:val="40"/>
-                <w:lang w:val="en-IN" w:eastAsia="en-IN" w:bidi="ml-IN"/>
-              </w:rPr>
-              <w:t>—d¡ - g</w:t>
-            </w:r>
+              <w:t>qyZy</w:t>
+            </w:r>
+            <w:proofErr w:type="spellEnd"/>
+            <w:r>
+              <w:rPr>
+                <w:rFonts w:ascii="BRH Malayalam Extra" w:eastAsia="Times New Roman" w:hAnsi="BRH Malayalam Extra" w:cs="BRH Malayalam Extra"/>
+                <w:color w:val="000000"/>
+                <w:sz w:val="40"/>
+                <w:szCs w:val="40"/>
+                <w:lang w:val="en-IN" w:eastAsia="en-IN" w:bidi="ml-IN"/>
+              </w:rPr>
+              <w:t xml:space="preserve"> - </w:t>
+            </w:r>
+            <w:proofErr w:type="spellStart"/>
+            <w:r>
+              <w:rPr>
+                <w:rFonts w:ascii="BRH Malayalam Extra" w:eastAsia="Times New Roman" w:hAnsi="BRH Malayalam Extra" w:cs="BRH Malayalam Extra"/>
+                <w:color w:val="000000"/>
+                <w:sz w:val="40"/>
+                <w:szCs w:val="40"/>
+                <w:lang w:val="en-IN" w:eastAsia="en-IN" w:bidi="ml-IN"/>
+              </w:rPr>
+              <w:t>köÊ</w:t>
+            </w:r>
+            <w:proofErr w:type="spellEnd"/>
+            <w:r>
+              <w:rPr>
+                <w:rFonts w:ascii="BRH Malayalam Extra" w:eastAsia="Times New Roman" w:hAnsi="BRH Malayalam Extra" w:cs="BRH Malayalam Extra"/>
+                <w:color w:val="000000"/>
+                <w:sz w:val="40"/>
+                <w:szCs w:val="40"/>
+                <w:lang w:val="en-IN" w:eastAsia="en-IN" w:bidi="ml-IN"/>
+              </w:rPr>
+              <w:t>—J |</w:t>
+            </w:r>
+          </w:p>
+        </w:tc>
+      </w:tr>
+      <w:tr>
+        <w:trPr>
+          <w:trHeight w:val="694"/>
+        </w:trPr>
+        <w:tc>
+          <w:tcPr>
+            <w:tcW w:w="3906" w:type="dxa"/>
+          </w:tcPr>
+          <w:p>
+            <w:pPr>
+              <w:widowControl w:val="0"/>
+              <w:tabs>
+                <w:tab w:val="left" w:pos="993"/>
+              </w:tabs>
+              <w:autoSpaceDE w:val="0"/>
+              <w:autoSpaceDN w:val="0"/>
+              <w:adjustRightInd w:val="0"/>
+              <w:spacing w:before="0" w:line="252" w:lineRule="auto"/>
+              <w:ind w:right="297"/>
+              <w:rPr>
+                <w:rFonts w:cs="Arial"/>
+                <w:b/>
+                <w:sz w:val="28"/>
+                <w:szCs w:val="32"/>
+              </w:rPr>
+            </w:pPr>
+            <w:r>
+              <w:rPr>
+                <w:rFonts w:cs="Arial"/>
+                <w:b/>
+                <w:sz w:val="28"/>
+                <w:szCs w:val="32"/>
+              </w:rPr>
+              <w:t xml:space="preserve">T.S.5.6.15.1 – </w:t>
+            </w:r>
+            <w:proofErr w:type="spellStart"/>
+            <w:r>
+              <w:rPr>
+                <w:rFonts w:cs="Arial"/>
+                <w:b/>
+                <w:sz w:val="28"/>
+                <w:szCs w:val="32"/>
+              </w:rPr>
+              <w:t>Kramam</w:t>
+            </w:r>
+            <w:proofErr w:type="spellEnd"/>
+          </w:p>
+          <w:p>
+            <w:pPr>
+              <w:widowControl w:val="0"/>
+              <w:tabs>
+                <w:tab w:val="left" w:pos="993"/>
+              </w:tabs>
+              <w:autoSpaceDE w:val="0"/>
+              <w:autoSpaceDN w:val="0"/>
+              <w:adjustRightInd w:val="0"/>
+              <w:spacing w:before="0" w:line="252" w:lineRule="auto"/>
+              <w:ind w:right="297"/>
+              <w:rPr>
+                <w:rFonts w:cs="Arial"/>
+                <w:b/>
+                <w:szCs w:val="32"/>
+              </w:rPr>
+            </w:pPr>
+            <w:proofErr w:type="spellStart"/>
+            <w:r>
+              <w:rPr>
+                <w:rFonts w:cs="Arial"/>
+                <w:b/>
+                <w:szCs w:val="32"/>
+              </w:rPr>
+              <w:t>Krama</w:t>
+            </w:r>
+            <w:proofErr w:type="spellEnd"/>
+            <w:r>
+              <w:rPr>
+                <w:rFonts w:cs="Arial"/>
+                <w:b/>
+                <w:szCs w:val="32"/>
+              </w:rPr>
+              <w:t xml:space="preserve"> </w:t>
+            </w:r>
+            <w:proofErr w:type="spellStart"/>
+            <w:r>
+              <w:rPr>
+                <w:rFonts w:cs="Arial"/>
+                <w:b/>
+                <w:szCs w:val="32"/>
+              </w:rPr>
+              <w:t>Vaakyam</w:t>
+            </w:r>
+            <w:proofErr w:type="spellEnd"/>
+            <w:r>
+              <w:rPr>
+                <w:rFonts w:cs="Arial"/>
+                <w:b/>
+                <w:szCs w:val="32"/>
+              </w:rPr>
+              <w:t xml:space="preserve"> No.– 13 &amp;14</w:t>
+            </w:r>
+          </w:p>
+          <w:p>
+            <w:pPr>
+              <w:widowControl w:val="0"/>
+              <w:tabs>
+                <w:tab w:val="left" w:pos="993"/>
+              </w:tabs>
+              <w:autoSpaceDE w:val="0"/>
+              <w:autoSpaceDN w:val="0"/>
+              <w:adjustRightInd w:val="0"/>
+              <w:spacing w:before="0" w:line="252" w:lineRule="auto"/>
+              <w:ind w:right="297"/>
+              <w:rPr>
+                <w:rFonts w:cs="Arial"/>
+                <w:b/>
+                <w:sz w:val="28"/>
+                <w:szCs w:val="32"/>
+              </w:rPr>
+            </w:pPr>
+            <w:proofErr w:type="spellStart"/>
+            <w:r>
+              <w:rPr>
+                <w:rFonts w:cs="Arial"/>
+                <w:b/>
+                <w:sz w:val="28"/>
+                <w:szCs w:val="32"/>
+              </w:rPr>
+              <w:t>Panchaati</w:t>
+            </w:r>
+            <w:proofErr w:type="spellEnd"/>
+            <w:r>
+              <w:rPr>
+                <w:rFonts w:cs="Arial"/>
+                <w:b/>
+                <w:sz w:val="28"/>
+                <w:szCs w:val="32"/>
+              </w:rPr>
+              <w:t xml:space="preserve"> No</w:t>
+            </w:r>
+            <w:r>
+              <w:rPr>
+                <w:rFonts w:cs="Arial"/>
+                <w:b/>
+                <w:szCs w:val="32"/>
+              </w:rPr>
+              <w:t xml:space="preserve">. - </w:t>
+            </w:r>
+            <w:r>
+              <w:rPr>
+                <w:rFonts w:cs="Arial"/>
+                <w:b/>
+                <w:sz w:val="28"/>
+                <w:szCs w:val="32"/>
+              </w:rPr>
+              <w:t>46</w:t>
+            </w:r>
+          </w:p>
+        </w:tc>
+        <w:tc>
+          <w:tcPr>
+            <w:tcW w:w="5103" w:type="dxa"/>
+          </w:tcPr>
+          <w:p>
+            <w:pPr>
+              <w:widowControl w:val="0"/>
+              <w:autoSpaceDE w:val="0"/>
+              <w:autoSpaceDN w:val="0"/>
+              <w:adjustRightInd w:val="0"/>
+              <w:spacing w:before="0" w:line="240" w:lineRule="auto"/>
+              <w:rPr>
+                <w:rFonts w:ascii="BRH Malayalam Extra" w:eastAsia="Times New Roman" w:hAnsi="BRH Malayalam Extra" w:cs="BRH Malayalam Extra"/>
+                <w:color w:val="000000"/>
+                <w:sz w:val="40"/>
+                <w:szCs w:val="40"/>
+                <w:lang w:val="en-IN" w:eastAsia="en-IN" w:bidi="ml-IN"/>
+              </w:rPr>
+            </w:pPr>
+            <w:r>
+              <w:rPr>
+                <w:rFonts w:ascii="BRH Malayalam Extra" w:eastAsia="Times New Roman" w:hAnsi="BRH Malayalam Extra" w:cs="BRH Malayalam Extra"/>
+                <w:color w:val="000000"/>
+                <w:sz w:val="40"/>
+                <w:szCs w:val="40"/>
+                <w:lang w:val="en-IN" w:eastAsia="en-IN" w:bidi="ml-IN"/>
+              </w:rPr>
+              <w:t>¥</w:t>
+            </w:r>
+            <w:proofErr w:type="spellStart"/>
+            <w:r>
+              <w:rPr>
+                <w:rFonts w:ascii="BRH Malayalam Extra" w:eastAsia="Times New Roman" w:hAnsi="BRH Malayalam Extra" w:cs="BRH Malayalam Extra"/>
+                <w:color w:val="000000"/>
+                <w:sz w:val="40"/>
+                <w:szCs w:val="40"/>
+                <w:lang w:val="en-IN" w:eastAsia="en-IN" w:bidi="ml-IN"/>
+              </w:rPr>
+              <w:t>kxty</w:t>
+            </w:r>
+            <w:proofErr w:type="spellEnd"/>
+            <w:r>
+              <w:rPr>
+                <w:rFonts w:ascii="BRH Malayalam Extra" w:eastAsia="Times New Roman" w:hAnsi="BRH Malayalam Extra" w:cs="BRH Malayalam Extra"/>
+                <w:color w:val="000000"/>
+                <w:sz w:val="40"/>
+                <w:szCs w:val="40"/>
+                <w:lang w:val="en-IN" w:eastAsia="en-IN" w:bidi="ml-IN"/>
+              </w:rPr>
+              <w:t>—</w:t>
+            </w:r>
+            <w:proofErr w:type="spellStart"/>
+            <w:r>
+              <w:rPr>
+                <w:rFonts w:ascii="BRH Malayalam Extra" w:eastAsia="Times New Roman" w:hAnsi="BRH Malayalam Extra" w:cs="BRH Malayalam Extra"/>
+                <w:color w:val="000000"/>
+                <w:sz w:val="40"/>
+                <w:szCs w:val="40"/>
+                <w:lang w:val="en-IN" w:eastAsia="en-IN" w:bidi="ml-IN"/>
+              </w:rPr>
+              <w:t>Yz</w:t>
+            </w:r>
+            <w:proofErr w:type="spellEnd"/>
             <w:r>
               <w:rPr>
                 <w:rFonts w:ascii="BRH Malayalam Extra" w:eastAsia="Times New Roman" w:hAnsi="BRH Malayalam Extra" w:cs="BRH Malayalam Extra"/>
@@ -3812,21 +7710,216 @@
                 <w:color w:val="000000"/>
                 <w:sz w:val="40"/>
                 <w:szCs w:val="40"/>
+                <w:lang w:val="en-IN" w:eastAsia="en-IN" w:bidi="ml-IN"/>
+              </w:rPr>
+              <w:t>ösëõpõ</w:t>
+            </w:r>
+            <w:proofErr w:type="spellEnd"/>
+            <w:r>
+              <w:rPr>
+                <w:rFonts w:ascii="BRH Malayalam Extra" w:eastAsia="Times New Roman" w:hAnsi="BRH Malayalam Extra" w:cs="BRH Malayalam Extra"/>
+                <w:color w:val="000000"/>
+                <w:sz w:val="40"/>
+                <w:szCs w:val="40"/>
+                <w:lang w:val="en-IN" w:eastAsia="en-IN" w:bidi="ml-IN"/>
+              </w:rPr>
+              <w:t xml:space="preserve">—J | </w:t>
+            </w:r>
+          </w:p>
+          <w:p>
+            <w:pPr>
+              <w:widowControl w:val="0"/>
+              <w:autoSpaceDE w:val="0"/>
+              <w:autoSpaceDN w:val="0"/>
+              <w:adjustRightInd w:val="0"/>
+              <w:spacing w:before="0" w:line="240" w:lineRule="auto"/>
+              <w:rPr>
+                <w:rFonts w:ascii="BRH Malayalam Extra" w:eastAsia="Times New Roman" w:hAnsi="BRH Malayalam Extra" w:cs="BRH Malayalam Extra"/>
+                <w:color w:val="000000"/>
+                <w:sz w:val="40"/>
+                <w:szCs w:val="40"/>
+                <w:lang w:val="en-IN" w:eastAsia="en-IN" w:bidi="ml-IN"/>
+              </w:rPr>
+            </w:pPr>
+            <w:proofErr w:type="spellStart"/>
+            <w:r>
+              <w:rPr>
+                <w:rFonts w:ascii="BRH Malayalam Extra" w:eastAsia="Times New Roman" w:hAnsi="BRH Malayalam Extra" w:cs="BRH Malayalam Extra"/>
+                <w:color w:val="000000"/>
+                <w:sz w:val="40"/>
+                <w:szCs w:val="40"/>
                 <w:highlight w:val="yellow"/>
                 <w:lang w:val="en-IN" w:eastAsia="en-IN" w:bidi="ml-IN"/>
               </w:rPr>
-              <w:t>É§cõx˜J</w:t>
-            </w:r>
-            <w:proofErr w:type="spellEnd"/>
-            <w:r>
-              <w:rPr>
-                <w:rFonts w:ascii="BRH Malayalam Extra" w:eastAsia="Times New Roman" w:hAnsi="BRH Malayalam Extra" w:cs="BRH Malayalam Extra"/>
-                <w:color w:val="000000"/>
-                <w:sz w:val="40"/>
-                <w:szCs w:val="40"/>
-                <w:lang w:val="en-IN" w:eastAsia="en-IN" w:bidi="ml-IN"/>
-              </w:rPr>
-              <w:t xml:space="preserve"> |</w:t>
+              <w:t>öZ</w:t>
+            </w:r>
+            <w:r>
+              <w:rPr>
+                <w:rFonts w:ascii="BRH Malayalam Extra" w:eastAsia="Times New Roman" w:hAnsi="BRH Malayalam Extra" w:cs="BRH Malayalam Extra"/>
+                <w:color w:val="000000"/>
+                <w:sz w:val="40"/>
+                <w:szCs w:val="40"/>
+                <w:lang w:val="en-IN" w:eastAsia="en-IN" w:bidi="ml-IN"/>
+              </w:rPr>
+              <w:t>põ</w:t>
+            </w:r>
+            <w:proofErr w:type="spellEnd"/>
+            <w:r>
+              <w:rPr>
+                <w:rFonts w:ascii="BRH Malayalam Extra" w:eastAsia="Times New Roman" w:hAnsi="BRH Malayalam Extra" w:cs="BRH Malayalam Extra"/>
+                <w:color w:val="000000"/>
+                <w:sz w:val="32"/>
+                <w:szCs w:val="40"/>
+                <w:lang w:val="en-IN" w:eastAsia="en-IN" w:bidi="ml-IN"/>
+              </w:rPr>
+              <w:t>–</w:t>
+            </w:r>
+            <w:proofErr w:type="spellStart"/>
+            <w:r>
+              <w:rPr>
+                <w:rFonts w:ascii="BRH Malayalam Extra" w:eastAsia="Times New Roman" w:hAnsi="BRH Malayalam Extra" w:cs="BRH Malayalam Extra"/>
+                <w:color w:val="000000"/>
+                <w:sz w:val="40"/>
+                <w:szCs w:val="40"/>
+                <w:lang w:val="en-IN" w:eastAsia="en-IN" w:bidi="ml-IN"/>
+              </w:rPr>
+              <w:t>sëxJ</w:t>
+            </w:r>
+            <w:proofErr w:type="spellEnd"/>
+            <w:r>
+              <w:rPr>
+                <w:rFonts w:ascii="BRH Malayalam Extra" w:eastAsia="Times New Roman" w:hAnsi="BRH Malayalam Extra" w:cs="BRH Malayalam Extra"/>
+                <w:color w:val="000000"/>
+                <w:sz w:val="40"/>
+                <w:szCs w:val="40"/>
+                <w:lang w:val="en-IN" w:eastAsia="en-IN" w:bidi="ml-IN"/>
+              </w:rPr>
+              <w:t xml:space="preserve"> | </w:t>
+            </w:r>
+            <w:proofErr w:type="spellStart"/>
+            <w:r>
+              <w:rPr>
+                <w:rFonts w:ascii="BRH Malayalam Extra" w:eastAsia="Times New Roman" w:hAnsi="BRH Malayalam Extra" w:cs="BRH Malayalam Extra"/>
+                <w:color w:val="000000"/>
+                <w:sz w:val="40"/>
+                <w:szCs w:val="40"/>
+                <w:highlight w:val="yellow"/>
+                <w:lang w:val="en-IN" w:eastAsia="en-IN" w:bidi="ml-IN"/>
+              </w:rPr>
+              <w:t>öZ</w:t>
+            </w:r>
+            <w:r>
+              <w:rPr>
+                <w:rFonts w:ascii="BRH Malayalam Extra" w:eastAsia="Times New Roman" w:hAnsi="BRH Malayalam Extra" w:cs="BRH Malayalam Extra"/>
+                <w:color w:val="000000"/>
+                <w:sz w:val="40"/>
+                <w:szCs w:val="40"/>
+                <w:lang w:val="en-IN" w:eastAsia="en-IN" w:bidi="ml-IN"/>
+              </w:rPr>
+              <w:t>põ</w:t>
+            </w:r>
+            <w:proofErr w:type="spellEnd"/>
+            <w:r>
+              <w:rPr>
+                <w:rFonts w:ascii="BRH Malayalam Extra" w:eastAsia="Times New Roman" w:hAnsi="BRH Malayalam Extra" w:cs="BRH Malayalam Extra"/>
+                <w:color w:val="000000"/>
+                <w:sz w:val="32"/>
+                <w:szCs w:val="40"/>
+                <w:lang w:val="en-IN" w:eastAsia="en-IN" w:bidi="ml-IN"/>
+              </w:rPr>
+              <w:t>–</w:t>
+            </w:r>
+            <w:r>
+              <w:rPr>
+                <w:rFonts w:ascii="BRH Malayalam Extra" w:eastAsia="Times New Roman" w:hAnsi="BRH Malayalam Extra" w:cs="BRH Malayalam Extra"/>
+                <w:color w:val="000000"/>
+                <w:sz w:val="40"/>
+                <w:szCs w:val="40"/>
+                <w:lang w:val="en-IN" w:eastAsia="en-IN" w:bidi="ml-IN"/>
+              </w:rPr>
+              <w:t xml:space="preserve"> </w:t>
+            </w:r>
+            <w:proofErr w:type="spellStart"/>
+            <w:r>
+              <w:rPr>
+                <w:rFonts w:ascii="BRH Malayalam Extra" w:eastAsia="Times New Roman" w:hAnsi="BRH Malayalam Extra" w:cs="BRH Malayalam Extra"/>
+                <w:color w:val="000000"/>
+                <w:sz w:val="40"/>
+                <w:szCs w:val="40"/>
+                <w:lang w:val="en-IN" w:eastAsia="en-IN" w:bidi="ml-IN"/>
+              </w:rPr>
+              <w:t>CZy</w:t>
+            </w:r>
+            <w:proofErr w:type="spellEnd"/>
+            <w:r>
+              <w:rPr>
+                <w:rFonts w:ascii="BRH Malayalam Extra" w:eastAsia="Times New Roman" w:hAnsi="BRH Malayalam Extra" w:cs="BRH Malayalam Extra"/>
+                <w:color w:val="000000"/>
+                <w:sz w:val="40"/>
+                <w:szCs w:val="40"/>
+                <w:lang w:val="en-IN" w:eastAsia="en-IN" w:bidi="ml-IN"/>
+              </w:rPr>
+              <w:t xml:space="preserve">— </w:t>
+            </w:r>
+          </w:p>
+          <w:p>
+            <w:pPr>
+              <w:widowControl w:val="0"/>
+              <w:autoSpaceDE w:val="0"/>
+              <w:autoSpaceDN w:val="0"/>
+              <w:adjustRightInd w:val="0"/>
+              <w:spacing w:before="0" w:line="240" w:lineRule="auto"/>
+              <w:rPr>
+                <w:rFonts w:ascii="BRH Malayalam Extra" w:eastAsia="Times New Roman" w:hAnsi="BRH Malayalam Extra" w:cs="BRH Malayalam Extra"/>
+                <w:color w:val="000000"/>
+                <w:sz w:val="40"/>
+                <w:szCs w:val="40"/>
+                <w:lang w:val="en-IN" w:eastAsia="en-IN" w:bidi="ml-IN"/>
+              </w:rPr>
+            </w:pPr>
+            <w:proofErr w:type="spellStart"/>
+            <w:r>
+              <w:rPr>
+                <w:rFonts w:ascii="BRH Malayalam Extra" w:eastAsia="Times New Roman" w:hAnsi="BRH Malayalam Extra" w:cs="BRH Malayalam Extra"/>
+                <w:color w:val="000000"/>
+                <w:sz w:val="40"/>
+                <w:szCs w:val="40"/>
+                <w:lang w:val="en-IN" w:eastAsia="en-IN" w:bidi="ml-IN"/>
+              </w:rPr>
+              <w:t>öZy</w:t>
+            </w:r>
+            <w:proofErr w:type="spellEnd"/>
+            <w:r>
+              <w:rPr>
+                <w:rFonts w:ascii="BRH Malayalam Extra" w:eastAsia="Times New Roman" w:hAnsi="BRH Malayalam Extra" w:cs="BRH Malayalam Extra"/>
+                <w:color w:val="000000"/>
+                <w:sz w:val="40"/>
+                <w:szCs w:val="40"/>
+                <w:lang w:val="en-IN" w:eastAsia="en-IN" w:bidi="ml-IN"/>
+              </w:rPr>
+              <w:t xml:space="preserve"> - </w:t>
+            </w:r>
+            <w:proofErr w:type="spellStart"/>
+            <w:r>
+              <w:rPr>
+                <w:rFonts w:ascii="BRH Malayalam Extra" w:eastAsia="Times New Roman" w:hAnsi="BRH Malayalam Extra" w:cs="BRH Malayalam Extra"/>
+                <w:color w:val="000000"/>
+                <w:sz w:val="40"/>
+                <w:szCs w:val="40"/>
+                <w:lang w:val="en-IN" w:eastAsia="en-IN" w:bidi="ml-IN"/>
+              </w:rPr>
+              <w:t>Apõ</w:t>
+            </w:r>
+            <w:proofErr w:type="spellEnd"/>
+            <w:r>
+              <w:rPr>
+                <w:rFonts w:ascii="BRH Malayalam Extra" w:eastAsia="Times New Roman" w:hAnsi="BRH Malayalam Extra" w:cs="BRH Malayalam Extra"/>
+                <w:color w:val="000000"/>
+                <w:sz w:val="40"/>
+                <w:szCs w:val="40"/>
+                <w:lang w:val="en-IN" w:eastAsia="en-IN" w:bidi="ml-IN"/>
+              </w:rPr>
+              <w:t>—J |</w:t>
             </w:r>
           </w:p>
         </w:tc>
@@ -3840,25 +7933,59 @@
               <w:autoSpaceDE w:val="0"/>
               <w:autoSpaceDN w:val="0"/>
               <w:adjustRightInd w:val="0"/>
-              <w:spacing w:line="252" w:lineRule="auto"/>
-              <w:rPr>
-                <w:rFonts w:ascii="BRH Malayalam Extra" w:eastAsia="Times New Roman" w:hAnsi="BRH Malayalam Extra" w:cs="BRH Malayalam Extra"/>
-                <w:color w:val="000000"/>
-                <w:sz w:val="40"/>
-                <w:szCs w:val="40"/>
-                <w:lang w:val="en-IN" w:eastAsia="en-IN" w:bidi="ml-IN"/>
-              </w:rPr>
-            </w:pPr>
-            <w:r>
-              <w:rPr>
-                <w:rFonts w:ascii="BRH Malayalam Extra" w:eastAsia="Times New Roman" w:hAnsi="BRH Malayalam Extra" w:cs="BRH Malayalam Extra"/>
-                <w:color w:val="000000"/>
-                <w:sz w:val="40"/>
-                <w:szCs w:val="40"/>
-                <w:lang w:val="en-IN" w:eastAsia="en-IN" w:bidi="ml-IN"/>
-              </w:rPr>
-              <w:t>p</w:t>
-            </w:r>
+              <w:spacing w:before="0" w:line="240" w:lineRule="auto"/>
+              <w:rPr>
+                <w:rFonts w:ascii="BRH Malayalam Extra" w:eastAsia="Times New Roman" w:hAnsi="BRH Malayalam Extra" w:cs="BRH Malayalam Extra"/>
+                <w:color w:val="000000"/>
+                <w:sz w:val="40"/>
+                <w:szCs w:val="40"/>
+                <w:lang w:val="en-IN" w:eastAsia="en-IN" w:bidi="ml-IN"/>
+              </w:rPr>
+            </w:pPr>
+            <w:r>
+              <w:rPr>
+                <w:rFonts w:ascii="BRH Malayalam Extra" w:eastAsia="Times New Roman" w:hAnsi="BRH Malayalam Extra" w:cs="BRH Malayalam Extra"/>
+                <w:color w:val="000000"/>
+                <w:sz w:val="40"/>
+                <w:szCs w:val="40"/>
+                <w:lang w:val="en-IN" w:eastAsia="en-IN" w:bidi="ml-IN"/>
+              </w:rPr>
+              <w:t>¥</w:t>
+            </w:r>
+            <w:proofErr w:type="spellStart"/>
+            <w:r>
+              <w:rPr>
+                <w:rFonts w:ascii="BRH Malayalam Extra" w:eastAsia="Times New Roman" w:hAnsi="BRH Malayalam Extra" w:cs="BRH Malayalam Extra"/>
+                <w:color w:val="000000"/>
+                <w:sz w:val="40"/>
+                <w:szCs w:val="40"/>
+                <w:lang w:val="en-IN" w:eastAsia="en-IN" w:bidi="ml-IN"/>
+              </w:rPr>
+              <w:t>kxty</w:t>
+            </w:r>
+            <w:proofErr w:type="spellEnd"/>
+            <w:r>
+              <w:rPr>
+                <w:rFonts w:ascii="BRH Malayalam Extra" w:eastAsia="Times New Roman" w:hAnsi="BRH Malayalam Extra" w:cs="BRH Malayalam Extra"/>
+                <w:color w:val="000000"/>
+                <w:sz w:val="40"/>
+                <w:szCs w:val="40"/>
+                <w:lang w:val="en-IN" w:eastAsia="en-IN" w:bidi="ml-IN"/>
+              </w:rPr>
+              <w:t>—</w:t>
+            </w:r>
+            <w:proofErr w:type="spellStart"/>
+            <w:r>
+              <w:rPr>
+                <w:rFonts w:ascii="BRH Malayalam Extra" w:eastAsia="Times New Roman" w:hAnsi="BRH Malayalam Extra" w:cs="BRH Malayalam Extra"/>
+                <w:color w:val="000000"/>
+                <w:sz w:val="40"/>
+                <w:szCs w:val="40"/>
+                <w:lang w:val="en-IN" w:eastAsia="en-IN" w:bidi="ml-IN"/>
+              </w:rPr>
+              <w:t>Yz</w:t>
+            </w:r>
+            <w:proofErr w:type="spellEnd"/>
             <w:r>
               <w:rPr>
                 <w:rFonts w:ascii="BRH Malayalam Extra" w:eastAsia="Times New Roman" w:hAnsi="BRH Malayalam Extra" w:cs="BRH Malayalam Extra"/>
@@ -3878,82 +8005,18 @@
                 <w:szCs w:val="40"/>
                 <w:lang w:val="en-IN" w:eastAsia="en-IN" w:bidi="ml-IN"/>
               </w:rPr>
-              <w:t>qx</w:t>
-            </w:r>
-            <w:proofErr w:type="spellEnd"/>
-            <w:r>
-              <w:rPr>
-                <w:rFonts w:ascii="BRH Malayalam Extra" w:eastAsia="Times New Roman" w:hAnsi="BRH Malayalam Extra" w:cs="BRH Malayalam Extra"/>
-                <w:color w:val="000000"/>
-                <w:sz w:val="40"/>
-                <w:szCs w:val="40"/>
-                <w:lang w:val="en-IN" w:eastAsia="en-IN" w:bidi="ml-IN"/>
-              </w:rPr>
-              <w:t xml:space="preserve"> A—</w:t>
-            </w:r>
-            <w:proofErr w:type="spellStart"/>
-            <w:r>
-              <w:rPr>
-                <w:rFonts w:ascii="BRH Malayalam Extra" w:eastAsia="Times New Roman" w:hAnsi="BRH Malayalam Extra" w:cs="BRH Malayalam Extra"/>
-                <w:color w:val="000000"/>
-                <w:sz w:val="40"/>
-                <w:szCs w:val="40"/>
-                <w:lang w:val="en-IN" w:eastAsia="en-IN" w:bidi="ml-IN"/>
-              </w:rPr>
-              <w:t>d¢g</w:t>
-            </w:r>
-            <w:proofErr w:type="spellEnd"/>
-            <w:r>
-              <w:rPr>
-                <w:rFonts w:ascii="BRH Malayalam Extra" w:eastAsia="Times New Roman" w:hAnsi="BRH Malayalam Extra" w:cs="BRH Malayalam Extra"/>
-                <w:color w:val="000000"/>
-                <w:sz w:val="32"/>
-                <w:szCs w:val="40"/>
-                <w:lang w:val="en-IN" w:eastAsia="en-IN" w:bidi="ml-IN"/>
-              </w:rPr>
-              <w:t>–</w:t>
-            </w:r>
-            <w:r>
-              <w:rPr>
-                <w:rFonts w:ascii="BRH Malayalam Extra" w:hAnsi="BRH Malayalam Extra" w:cs="BRH Malayalam Extra"/>
-                <w:sz w:val="40"/>
-                <w:szCs w:val="40"/>
-                <w:highlight w:val="green"/>
-              </w:rPr>
-              <w:t>Ê</w:t>
-            </w:r>
-            <w:proofErr w:type="spellStart"/>
-            <w:r>
-              <w:rPr>
-                <w:rFonts w:ascii="BRH Malayalam Extra" w:eastAsia="Times New Roman" w:hAnsi="BRH Malayalam Extra" w:cs="BRH Malayalam Extra"/>
-                <w:color w:val="000000"/>
-                <w:sz w:val="40"/>
-                <w:szCs w:val="40"/>
-                <w:highlight w:val="green"/>
-                <w:lang w:val="en-IN" w:eastAsia="en-IN" w:bidi="ml-IN"/>
-              </w:rPr>
-              <w:t>õ</w:t>
-            </w:r>
-            <w:r>
-              <w:rPr>
-                <w:rFonts w:ascii="BRH Malayalam Extra" w:eastAsia="Times New Roman" w:hAnsi="BRH Malayalam Extra" w:cs="BRH Malayalam Extra"/>
-                <w:color w:val="000000"/>
-                <w:sz w:val="40"/>
-                <w:szCs w:val="40"/>
-                <w:lang w:val="en-IN" w:eastAsia="en-IN" w:bidi="ml-IN"/>
-              </w:rPr>
-              <w:t>x˜J</w:t>
-            </w:r>
-            <w:proofErr w:type="spellEnd"/>
-            <w:r>
-              <w:rPr>
-                <w:rFonts w:ascii="BRH Malayalam Extra" w:eastAsia="Times New Roman" w:hAnsi="BRH Malayalam Extra" w:cs="BRH Malayalam Extra"/>
-                <w:color w:val="000000"/>
-                <w:sz w:val="40"/>
-                <w:szCs w:val="40"/>
-                <w:lang w:val="en-IN" w:eastAsia="en-IN" w:bidi="ml-IN"/>
-              </w:rPr>
-              <w:t xml:space="preserve"> | </w:t>
+              <w:t>ösëõpõ</w:t>
+            </w:r>
+            <w:proofErr w:type="spellEnd"/>
+            <w:r>
+              <w:rPr>
+                <w:rFonts w:ascii="BRH Malayalam Extra" w:eastAsia="Times New Roman" w:hAnsi="BRH Malayalam Extra" w:cs="BRH Malayalam Extra"/>
+                <w:color w:val="000000"/>
+                <w:sz w:val="40"/>
+                <w:szCs w:val="40"/>
+                <w:lang w:val="en-IN" w:eastAsia="en-IN" w:bidi="ml-IN"/>
+              </w:rPr>
+              <w:t xml:space="preserve">—J | </w:t>
             </w:r>
           </w:p>
           <w:p>
@@ -3971,16 +8034,29 @@
                 <w:lang w:val="en-IN" w:eastAsia="en-IN" w:bidi="ml-IN"/>
               </w:rPr>
             </w:pPr>
-            <w:r>
-              <w:rPr>
-                <w:rFonts w:ascii="BRH Malayalam Extra" w:eastAsia="Times New Roman" w:hAnsi="BRH Malayalam Extra" w:cs="BRH Malayalam Extra"/>
-                <w:color w:val="000000"/>
-                <w:sz w:val="40"/>
-                <w:szCs w:val="40"/>
-                <w:lang w:val="en-IN" w:eastAsia="en-IN" w:bidi="ml-IN"/>
-              </w:rPr>
-              <w:t>A</w:t>
-            </w:r>
+            <w:proofErr w:type="spellStart"/>
+            <w:r>
+              <w:rPr>
+                <w:rFonts w:ascii="BRH Malayalam Extra" w:eastAsia="Times New Roman" w:hAnsi="BRH Malayalam Extra" w:cs="BRH Malayalam Extra"/>
+                <w:color w:val="000000"/>
+                <w:sz w:val="40"/>
+                <w:szCs w:val="40"/>
+                <w:highlight w:val="green"/>
+                <w:lang w:val="en-IN" w:eastAsia="en-IN" w:bidi="ml-IN"/>
+              </w:rPr>
+              <w:t>öZõ</w:t>
+            </w:r>
+            <w:r>
+              <w:rPr>
+                <w:rFonts w:ascii="BRH Malayalam Extra" w:eastAsia="Times New Roman" w:hAnsi="BRH Malayalam Extra" w:cs="BRH Malayalam Extra"/>
+                <w:color w:val="000000"/>
+                <w:sz w:val="40"/>
+                <w:szCs w:val="40"/>
+                <w:lang w:val="en-IN" w:eastAsia="en-IN" w:bidi="ml-IN"/>
+              </w:rPr>
+              <w:t>põ</w:t>
+            </w:r>
+            <w:proofErr w:type="spellEnd"/>
             <w:r>
               <w:rPr>
                 <w:rFonts w:ascii="BRH Malayalam Extra" w:eastAsia="Times New Roman" w:hAnsi="BRH Malayalam Extra" w:cs="BRH Malayalam Extra"/>
@@ -3991,16 +8067,51 @@
               </w:rPr>
               <w:t>–</w:t>
             </w:r>
-            <w:r>
-              <w:rPr>
-                <w:rFonts w:ascii="BRH Malayalam Extra" w:eastAsia="Times New Roman" w:hAnsi="BRH Malayalam Extra" w:cs="BRH Malayalam Extra"/>
-                <w:color w:val="000000"/>
-                <w:sz w:val="40"/>
-                <w:szCs w:val="40"/>
-                <w:lang w:val="en-IN" w:eastAsia="en-IN" w:bidi="ml-IN"/>
-              </w:rPr>
-              <w:t>d¢</w:t>
-            </w:r>
+            <w:proofErr w:type="spellStart"/>
+            <w:r>
+              <w:rPr>
+                <w:rFonts w:ascii="BRH Malayalam Extra" w:eastAsia="Times New Roman" w:hAnsi="BRH Malayalam Extra" w:cs="BRH Malayalam Extra"/>
+                <w:color w:val="000000"/>
+                <w:sz w:val="40"/>
+                <w:szCs w:val="40"/>
+                <w:lang w:val="en-IN" w:eastAsia="en-IN" w:bidi="ml-IN"/>
+              </w:rPr>
+              <w:t>sëxJ</w:t>
+            </w:r>
+            <w:proofErr w:type="spellEnd"/>
+            <w:r>
+              <w:rPr>
+                <w:rFonts w:ascii="BRH Malayalam Extra" w:eastAsia="Times New Roman" w:hAnsi="BRH Malayalam Extra" w:cs="BRH Malayalam Extra"/>
+                <w:color w:val="000000"/>
+                <w:sz w:val="40"/>
+                <w:szCs w:val="40"/>
+                <w:lang w:val="en-IN" w:eastAsia="en-IN" w:bidi="ml-IN"/>
+              </w:rPr>
+              <w:t xml:space="preserve"> | </w:t>
+            </w:r>
+            <w:proofErr w:type="spellStart"/>
+            <w:r>
+              <w:rPr>
+                <w:rFonts w:ascii="BRH Malayalam Extra" w:eastAsia="Times New Roman" w:hAnsi="BRH Malayalam Extra" w:cs="BRH Malayalam Extra"/>
+                <w:color w:val="000000"/>
+                <w:sz w:val="40"/>
+                <w:szCs w:val="40"/>
+                <w:highlight w:val="green"/>
+                <w:lang w:val="en-IN" w:eastAsia="en-IN" w:bidi="ml-IN"/>
+              </w:rPr>
+              <w:t>öZõ</w:t>
+            </w:r>
+            <w:r>
+              <w:rPr>
+                <w:rFonts w:ascii="BRH Malayalam Extra" w:eastAsia="Times New Roman" w:hAnsi="BRH Malayalam Extra" w:cs="BRH Malayalam Extra"/>
+                <w:color w:val="000000"/>
+                <w:sz w:val="40"/>
+                <w:szCs w:val="40"/>
+                <w:lang w:val="en-IN" w:eastAsia="en-IN" w:bidi="ml-IN"/>
+              </w:rPr>
+              <w:t>põ</w:t>
+            </w:r>
+            <w:proofErr w:type="spellEnd"/>
             <w:r>
               <w:rPr>
                 <w:rFonts w:ascii="BRH Malayalam Extra" w:eastAsia="Times New Roman" w:hAnsi="BRH Malayalam Extra" w:cs="BRH Malayalam Extra"/>
@@ -4019,48 +8130,18 @@
                 <w:szCs w:val="40"/>
                 <w:lang w:val="en-IN" w:eastAsia="en-IN" w:bidi="ml-IN"/>
               </w:rPr>
-              <w:t>g</w:t>
-            </w:r>
-            <w:r>
-              <w:rPr>
-                <w:rFonts w:ascii="BRH Malayalam Extra" w:eastAsia="Times New Roman" w:hAnsi="BRH Malayalam Extra" w:cs="BRH Malayalam Extra"/>
-                <w:color w:val="000000"/>
-                <w:sz w:val="32"/>
-                <w:szCs w:val="40"/>
-                <w:lang w:val="en-IN" w:eastAsia="en-IN" w:bidi="ml-IN"/>
-              </w:rPr>
-              <w:t>–</w:t>
-            </w:r>
-            <w:r>
-              <w:rPr>
-                <w:rFonts w:ascii="BRH Malayalam Extra" w:hAnsi="BRH Malayalam Extra" w:cs="BRH Malayalam Extra"/>
-                <w:sz w:val="40"/>
-                <w:szCs w:val="40"/>
-                <w:highlight w:val="green"/>
-              </w:rPr>
-              <w:t>Ê</w:t>
-            </w:r>
-            <w:proofErr w:type="spellStart"/>
-            <w:r>
-              <w:rPr>
-                <w:rFonts w:ascii="BRH Malayalam Extra" w:eastAsia="Times New Roman" w:hAnsi="BRH Malayalam Extra" w:cs="BRH Malayalam Extra"/>
-                <w:color w:val="000000"/>
-                <w:sz w:val="40"/>
-                <w:szCs w:val="40"/>
-                <w:highlight w:val="green"/>
-                <w:lang w:val="en-IN" w:eastAsia="en-IN" w:bidi="ml-IN"/>
-              </w:rPr>
-              <w:t>õ</w:t>
-            </w:r>
-            <w:r>
-              <w:rPr>
-                <w:rFonts w:ascii="BRH Malayalam Extra" w:eastAsia="Times New Roman" w:hAnsi="BRH Malayalam Extra" w:cs="BRH Malayalam Extra"/>
-                <w:color w:val="000000"/>
-                <w:sz w:val="40"/>
-                <w:szCs w:val="40"/>
-                <w:lang w:val="en-IN" w:eastAsia="en-IN" w:bidi="ml-IN"/>
-              </w:rPr>
-              <w:t>x</w:t>
+              <w:t xml:space="preserve"> </w:t>
+            </w:r>
+            <w:proofErr w:type="spellStart"/>
+            <w:r>
+              <w:rPr>
+                <w:rFonts w:ascii="BRH Malayalam Extra" w:eastAsia="Times New Roman" w:hAnsi="BRH Malayalam Extra" w:cs="BRH Malayalam Extra"/>
+                <w:color w:val="000000"/>
+                <w:sz w:val="40"/>
+                <w:szCs w:val="40"/>
+                <w:lang w:val="en-IN" w:eastAsia="en-IN" w:bidi="ml-IN"/>
+              </w:rPr>
+              <w:t>CZy</w:t>
             </w:r>
             <w:proofErr w:type="spellEnd"/>
             <w:r>
@@ -4072,28 +8153,6 @@
                 <w:lang w:val="en-IN" w:eastAsia="en-IN" w:bidi="ml-IN"/>
               </w:rPr>
               <w:t xml:space="preserve">— </w:t>
-            </w:r>
-            <w:proofErr w:type="spellStart"/>
-            <w:r>
-              <w:rPr>
-                <w:rFonts w:ascii="BRH Malayalam Extra" w:eastAsia="Times New Roman" w:hAnsi="BRH Malayalam Extra" w:cs="BRH Malayalam Extra"/>
-                <w:color w:val="000000"/>
-                <w:sz w:val="40"/>
-                <w:szCs w:val="40"/>
-                <w:lang w:val="en-IN" w:eastAsia="en-IN" w:bidi="ml-IN"/>
-              </w:rPr>
-              <w:t>hpÇy</w:t>
-            </w:r>
-            <w:proofErr w:type="spellEnd"/>
-            <w:r>
-              <w:rPr>
-                <w:rFonts w:ascii="BRH Malayalam Extra" w:eastAsia="Times New Roman" w:hAnsi="BRH Malayalam Extra" w:cs="BRH Malayalam Extra"/>
-                <w:color w:val="000000"/>
-                <w:sz w:val="40"/>
-                <w:szCs w:val="40"/>
-                <w:lang w:val="en-IN" w:eastAsia="en-IN" w:bidi="ml-IN"/>
-              </w:rPr>
-              <w:t xml:space="preserve"> | </w:t>
             </w:r>
           </w:p>
           <w:p>
@@ -4111,15 +8170,308 @@
                 <w:lang w:val="en-IN" w:eastAsia="en-IN" w:bidi="ml-IN"/>
               </w:rPr>
             </w:pPr>
-            <w:r>
-              <w:rPr>
-                <w:rFonts w:ascii="BRH Malayalam Extra" w:eastAsia="Times New Roman" w:hAnsi="BRH Malayalam Extra" w:cs="BRH Malayalam Extra"/>
-                <w:color w:val="000000"/>
-                <w:sz w:val="40"/>
-                <w:szCs w:val="40"/>
-                <w:lang w:val="en-IN" w:eastAsia="en-IN" w:bidi="ml-IN"/>
-              </w:rPr>
-              <w:t>A</w:t>
+            <w:proofErr w:type="spellStart"/>
+            <w:r>
+              <w:rPr>
+                <w:rFonts w:ascii="BRH Malayalam Extra" w:eastAsia="Times New Roman" w:hAnsi="BRH Malayalam Extra" w:cs="BRH Malayalam Extra"/>
+                <w:color w:val="000000"/>
+                <w:sz w:val="40"/>
+                <w:szCs w:val="40"/>
+                <w:lang w:val="en-IN" w:eastAsia="en-IN" w:bidi="ml-IN"/>
+              </w:rPr>
+              <w:t>öZy</w:t>
+            </w:r>
+            <w:proofErr w:type="spellEnd"/>
+            <w:r>
+              <w:rPr>
+                <w:rFonts w:ascii="BRH Malayalam Extra" w:eastAsia="Times New Roman" w:hAnsi="BRH Malayalam Extra" w:cs="BRH Malayalam Extra"/>
+                <w:color w:val="000000"/>
+                <w:sz w:val="40"/>
+                <w:szCs w:val="40"/>
+                <w:lang w:val="en-IN" w:eastAsia="en-IN" w:bidi="ml-IN"/>
+              </w:rPr>
+              <w:t xml:space="preserve"> - </w:t>
+            </w:r>
+            <w:proofErr w:type="spellStart"/>
+            <w:r>
+              <w:rPr>
+                <w:rFonts w:ascii="BRH Malayalam Extra" w:eastAsia="Times New Roman" w:hAnsi="BRH Malayalam Extra" w:cs="BRH Malayalam Extra"/>
+                <w:color w:val="000000"/>
+                <w:sz w:val="40"/>
+                <w:szCs w:val="40"/>
+                <w:lang w:val="en-IN" w:eastAsia="en-IN" w:bidi="ml-IN"/>
+              </w:rPr>
+              <w:t>Apõ</w:t>
+            </w:r>
+            <w:proofErr w:type="spellEnd"/>
+            <w:r>
+              <w:rPr>
+                <w:rFonts w:ascii="BRH Malayalam Extra" w:eastAsia="Times New Roman" w:hAnsi="BRH Malayalam Extra" w:cs="BRH Malayalam Extra"/>
+                <w:color w:val="000000"/>
+                <w:sz w:val="40"/>
+                <w:szCs w:val="40"/>
+                <w:lang w:val="en-IN" w:eastAsia="en-IN" w:bidi="ml-IN"/>
+              </w:rPr>
+              <w:t>—J |</w:t>
+            </w:r>
+            <w:r>
+              <w:rPr>
+                <w:rFonts w:ascii="BRH Malayalam Extra" w:eastAsia="Times New Roman" w:hAnsi="BRH Malayalam Extra" w:cs="BRH Malayalam Extra"/>
+                <w:color w:val="000000"/>
+                <w:sz w:val="40"/>
+                <w:szCs w:val="40"/>
+                <w:lang w:val="en-IN" w:eastAsia="en-IN" w:bidi="ml-IN"/>
+              </w:rPr>
+              <w:t xml:space="preserve"> </w:t>
+            </w:r>
+            <w:r>
+              <w:rPr>
+                <w:b/>
+                <w:bCs/>
+              </w:rPr>
+              <w:t>(it is</w:t>
+            </w:r>
+            <w:r>
+              <w:rPr>
+                <w:rFonts w:ascii="BRH Malayalam Extra" w:eastAsia="Times New Roman" w:hAnsi="BRH Malayalam Extra" w:cs="BRH Malayalam Extra"/>
+                <w:color w:val="000000"/>
+                <w:sz w:val="40"/>
+                <w:szCs w:val="40"/>
+                <w:lang w:val="en-IN" w:eastAsia="en-IN" w:bidi="ml-IN"/>
+              </w:rPr>
+              <w:t xml:space="preserve"> </w:t>
+            </w:r>
+            <w:r>
+              <w:rPr>
+                <w:b/>
+                <w:bCs/>
+              </w:rPr>
+              <w:t>“</w:t>
+            </w:r>
+            <w:proofErr w:type="spellStart"/>
+            <w:r>
+              <w:rPr>
+                <w:b/>
+                <w:bCs/>
+              </w:rPr>
+              <w:t>try</w:t>
+            </w:r>
+            <w:r>
+              <w:rPr>
+                <w:b/>
+                <w:bCs/>
+              </w:rPr>
+              <w:t>a</w:t>
+            </w:r>
+            <w:proofErr w:type="spellEnd"/>
+            <w:r>
+              <w:rPr>
+                <w:b/>
+                <w:bCs/>
+              </w:rPr>
+              <w:t>”</w:t>
+            </w:r>
+            <w:r>
+              <w:rPr>
+                <w:b/>
+                <w:bCs/>
+              </w:rPr>
+              <w:t>)</w:t>
+            </w:r>
+          </w:p>
+        </w:tc>
+      </w:tr>
+      <w:tr>
+        <w:trPr>
+          <w:trHeight w:val="694"/>
+        </w:trPr>
+        <w:tc>
+          <w:tcPr>
+            <w:tcW w:w="3906" w:type="dxa"/>
+          </w:tcPr>
+          <w:p>
+            <w:pPr>
+              <w:widowControl w:val="0"/>
+              <w:tabs>
+                <w:tab w:val="left" w:pos="993"/>
+              </w:tabs>
+              <w:autoSpaceDE w:val="0"/>
+              <w:autoSpaceDN w:val="0"/>
+              <w:adjustRightInd w:val="0"/>
+              <w:spacing w:before="0" w:line="252" w:lineRule="auto"/>
+              <w:ind w:right="297"/>
+              <w:rPr>
+                <w:rFonts w:cs="Arial"/>
+                <w:b/>
+                <w:sz w:val="28"/>
+                <w:szCs w:val="32"/>
+              </w:rPr>
+            </w:pPr>
+            <w:r>
+              <w:rPr>
+                <w:rFonts w:cs="Arial"/>
+                <w:b/>
+                <w:sz w:val="28"/>
+                <w:szCs w:val="32"/>
+              </w:rPr>
+              <w:t xml:space="preserve">T.S.5.6.22.1 – </w:t>
+            </w:r>
+            <w:proofErr w:type="spellStart"/>
+            <w:r>
+              <w:rPr>
+                <w:rFonts w:cs="Arial"/>
+                <w:b/>
+                <w:sz w:val="28"/>
+                <w:szCs w:val="32"/>
+              </w:rPr>
+              <w:t>Kramam</w:t>
+            </w:r>
+            <w:proofErr w:type="spellEnd"/>
+          </w:p>
+          <w:p>
+            <w:pPr>
+              <w:widowControl w:val="0"/>
+              <w:tabs>
+                <w:tab w:val="left" w:pos="993"/>
+              </w:tabs>
+              <w:autoSpaceDE w:val="0"/>
+              <w:autoSpaceDN w:val="0"/>
+              <w:adjustRightInd w:val="0"/>
+              <w:spacing w:before="0" w:line="252" w:lineRule="auto"/>
+              <w:ind w:right="297"/>
+              <w:rPr>
+                <w:rFonts w:cs="Arial"/>
+                <w:b/>
+                <w:sz w:val="28"/>
+                <w:szCs w:val="32"/>
+              </w:rPr>
+            </w:pPr>
+            <w:proofErr w:type="spellStart"/>
+            <w:r>
+              <w:rPr>
+                <w:rFonts w:cs="Arial"/>
+                <w:b/>
+                <w:sz w:val="28"/>
+                <w:szCs w:val="32"/>
+              </w:rPr>
+              <w:t>Krama</w:t>
+            </w:r>
+            <w:proofErr w:type="spellEnd"/>
+            <w:r>
+              <w:rPr>
+                <w:rFonts w:cs="Arial"/>
+                <w:b/>
+                <w:sz w:val="28"/>
+                <w:szCs w:val="32"/>
+              </w:rPr>
+              <w:t xml:space="preserve"> </w:t>
+            </w:r>
+            <w:proofErr w:type="spellStart"/>
+            <w:r>
+              <w:rPr>
+                <w:rFonts w:cs="Arial"/>
+                <w:b/>
+                <w:sz w:val="28"/>
+                <w:szCs w:val="32"/>
+              </w:rPr>
+              <w:t>Vaakyam</w:t>
+            </w:r>
+            <w:proofErr w:type="spellEnd"/>
+            <w:r>
+              <w:rPr>
+                <w:rFonts w:cs="Arial"/>
+                <w:b/>
+                <w:sz w:val="28"/>
+                <w:szCs w:val="32"/>
+              </w:rPr>
+              <w:t xml:space="preserve"> No.– 16,17 &amp; 18</w:t>
+            </w:r>
+          </w:p>
+          <w:p>
+            <w:pPr>
+              <w:widowControl w:val="0"/>
+              <w:tabs>
+                <w:tab w:val="left" w:pos="993"/>
+              </w:tabs>
+              <w:autoSpaceDE w:val="0"/>
+              <w:autoSpaceDN w:val="0"/>
+              <w:adjustRightInd w:val="0"/>
+              <w:spacing w:before="0" w:line="252" w:lineRule="auto"/>
+              <w:ind w:right="297"/>
+              <w:rPr>
+                <w:rFonts w:cs="Arial"/>
+                <w:b/>
+                <w:sz w:val="28"/>
+                <w:szCs w:val="32"/>
+              </w:rPr>
+            </w:pPr>
+            <w:proofErr w:type="spellStart"/>
+            <w:r>
+              <w:rPr>
+                <w:rFonts w:cs="Arial"/>
+                <w:b/>
+                <w:sz w:val="28"/>
+                <w:szCs w:val="32"/>
+              </w:rPr>
+              <w:t>Panchaati</w:t>
+            </w:r>
+            <w:proofErr w:type="spellEnd"/>
+            <w:r>
+              <w:rPr>
+                <w:rFonts w:cs="Arial"/>
+                <w:b/>
+                <w:sz w:val="28"/>
+                <w:szCs w:val="32"/>
+              </w:rPr>
+              <w:t xml:space="preserve"> No</w:t>
+            </w:r>
+            <w:r>
+              <w:rPr>
+                <w:rFonts w:cs="Arial"/>
+                <w:b/>
+                <w:szCs w:val="32"/>
+              </w:rPr>
+              <w:t xml:space="preserve">. - </w:t>
+            </w:r>
+            <w:r>
+              <w:rPr>
+                <w:rFonts w:cs="Arial"/>
+                <w:b/>
+                <w:sz w:val="28"/>
+                <w:szCs w:val="32"/>
+              </w:rPr>
+              <w:t>46</w:t>
+            </w:r>
+          </w:p>
+        </w:tc>
+        <w:tc>
+          <w:tcPr>
+            <w:tcW w:w="5103" w:type="dxa"/>
+          </w:tcPr>
+          <w:p>
+            <w:pPr>
+              <w:widowControl w:val="0"/>
+              <w:autoSpaceDE w:val="0"/>
+              <w:autoSpaceDN w:val="0"/>
+              <w:adjustRightInd w:val="0"/>
+              <w:spacing w:line="252" w:lineRule="auto"/>
+              <w:rPr>
+                <w:rFonts w:ascii="BRH Malayalam Extra" w:eastAsia="Times New Roman" w:hAnsi="BRH Malayalam Extra" w:cs="BRH Malayalam Extra"/>
+                <w:color w:val="000000"/>
+                <w:sz w:val="40"/>
+                <w:szCs w:val="40"/>
+                <w:lang w:val="en-IN" w:eastAsia="en-IN" w:bidi="ml-IN"/>
+              </w:rPr>
+            </w:pPr>
+            <w:r>
+              <w:rPr>
+                <w:rFonts w:ascii="BRH Malayalam Extra" w:eastAsia="Times New Roman" w:hAnsi="BRH Malayalam Extra" w:cs="BRH Malayalam Extra"/>
+                <w:color w:val="000000"/>
+                <w:sz w:val="40"/>
+                <w:szCs w:val="40"/>
+                <w:lang w:val="en-IN" w:eastAsia="en-IN" w:bidi="ml-IN"/>
+              </w:rPr>
+              <w:t>p</w:t>
             </w:r>
             <w:r>
               <w:rPr>
@@ -4131,16 +8483,40 @@
               </w:rPr>
               <w:t>–</w:t>
             </w:r>
-            <w:r>
-              <w:rPr>
-                <w:rFonts w:ascii="BRH Malayalam Extra" w:eastAsia="Times New Roman" w:hAnsi="BRH Malayalam Extra" w:cs="BRH Malayalam Extra"/>
-                <w:color w:val="000000"/>
-                <w:sz w:val="40"/>
-                <w:szCs w:val="40"/>
-                <w:lang w:val="en-IN" w:eastAsia="en-IN" w:bidi="ml-IN"/>
-              </w:rPr>
-              <w:t>d¢</w:t>
-            </w:r>
+            <w:proofErr w:type="spellStart"/>
+            <w:r>
+              <w:rPr>
+                <w:rFonts w:ascii="BRH Malayalam Extra" w:eastAsia="Times New Roman" w:hAnsi="BRH Malayalam Extra" w:cs="BRH Malayalam Extra"/>
+                <w:color w:val="000000"/>
+                <w:sz w:val="40"/>
+                <w:szCs w:val="40"/>
+                <w:lang w:val="en-IN" w:eastAsia="en-IN" w:bidi="ml-IN"/>
+              </w:rPr>
+              <w:t>qx</w:t>
+            </w:r>
+            <w:proofErr w:type="spellEnd"/>
+            <w:r>
+              <w:rPr>
+                <w:rFonts w:ascii="BRH Malayalam Extra" w:eastAsia="Times New Roman" w:hAnsi="BRH Malayalam Extra" w:cs="BRH Malayalam Extra"/>
+                <w:color w:val="000000"/>
+                <w:sz w:val="40"/>
+                <w:szCs w:val="40"/>
+                <w:lang w:val="en-IN" w:eastAsia="en-IN" w:bidi="ml-IN"/>
+              </w:rPr>
+              <w:t xml:space="preserve"> A—</w:t>
+            </w:r>
+            <w:proofErr w:type="spellStart"/>
+            <w:r>
+              <w:rPr>
+                <w:rFonts w:ascii="BRH Malayalam Extra" w:eastAsia="Times New Roman" w:hAnsi="BRH Malayalam Extra" w:cs="BRH Malayalam Extra"/>
+                <w:color w:val="000000"/>
+                <w:sz w:val="40"/>
+                <w:szCs w:val="40"/>
+                <w:lang w:val="en-IN" w:eastAsia="en-IN" w:bidi="ml-IN"/>
+              </w:rPr>
+              <w:t>d¢g</w:t>
+            </w:r>
+            <w:proofErr w:type="spellEnd"/>
             <w:r>
               <w:rPr>
                 <w:rFonts w:ascii="BRH Malayalam Extra" w:eastAsia="Times New Roman" w:hAnsi="BRH Malayalam Extra" w:cs="BRH Malayalam Extra"/>
@@ -4151,67 +8527,28 @@
               </w:rPr>
               <w:t>–</w:t>
             </w:r>
-            <w:r>
-              <w:rPr>
-                <w:rFonts w:ascii="BRH Malayalam Extra" w:eastAsia="Times New Roman" w:hAnsi="BRH Malayalam Extra" w:cs="BRH Malayalam Extra"/>
-                <w:color w:val="000000"/>
-                <w:sz w:val="40"/>
-                <w:szCs w:val="40"/>
-                <w:lang w:val="en-IN" w:eastAsia="en-IN" w:bidi="ml-IN"/>
-              </w:rPr>
-              <w:t>g</w:t>
-            </w:r>
-            <w:r>
-              <w:rPr>
-                <w:rFonts w:ascii="BRH Malayalam Extra" w:eastAsia="Times New Roman" w:hAnsi="BRH Malayalam Extra" w:cs="BRH Malayalam Extra"/>
-                <w:color w:val="000000"/>
-                <w:sz w:val="32"/>
-                <w:szCs w:val="40"/>
-                <w:lang w:val="en-IN" w:eastAsia="en-IN" w:bidi="ml-IN"/>
-              </w:rPr>
-              <w:t>–</w:t>
-            </w:r>
-            <w:r>
-              <w:rPr>
-                <w:rFonts w:ascii="BRH Malayalam Extra" w:hAnsi="BRH Malayalam Extra" w:cs="BRH Malayalam Extra"/>
-                <w:sz w:val="40"/>
-                <w:szCs w:val="40"/>
-                <w:highlight w:val="green"/>
-              </w:rPr>
-              <w:t>Ê</w:t>
-            </w:r>
-            <w:proofErr w:type="spellStart"/>
-            <w:r>
-              <w:rPr>
-                <w:rFonts w:ascii="BRH Malayalam Extra" w:eastAsia="Times New Roman" w:hAnsi="BRH Malayalam Extra" w:cs="BRH Malayalam Extra"/>
-                <w:color w:val="000000"/>
-                <w:sz w:val="40"/>
-                <w:szCs w:val="40"/>
-                <w:highlight w:val="green"/>
-                <w:lang w:val="en-IN" w:eastAsia="en-IN" w:bidi="ml-IN"/>
-              </w:rPr>
-              <w:t>õ</w:t>
-            </w:r>
-            <w:r>
-              <w:rPr>
-                <w:rFonts w:ascii="BRH Malayalam Extra" w:eastAsia="Times New Roman" w:hAnsi="BRH Malayalam Extra" w:cs="BRH Malayalam Extra"/>
-                <w:color w:val="000000"/>
-                <w:sz w:val="40"/>
-                <w:szCs w:val="40"/>
-                <w:lang w:val="en-IN" w:eastAsia="en-IN" w:bidi="ml-IN"/>
-              </w:rPr>
-              <w:t>x</w:t>
-            </w:r>
-            <w:proofErr w:type="spellEnd"/>
-            <w:r>
-              <w:rPr>
-                <w:rFonts w:ascii="BRH Malayalam Extra" w:eastAsia="Times New Roman" w:hAnsi="BRH Malayalam Extra" w:cs="BRH Malayalam Extra"/>
-                <w:color w:val="000000"/>
-                <w:sz w:val="40"/>
-                <w:szCs w:val="40"/>
-                <w:lang w:val="en-IN" w:eastAsia="en-IN" w:bidi="ml-IN"/>
-              </w:rPr>
-              <w:t xml:space="preserve">— </w:t>
+            <w:proofErr w:type="spellStart"/>
+            <w:r>
+              <w:rPr>
+                <w:rFonts w:ascii="BRH Malayalam Extra" w:eastAsia="Times New Roman" w:hAnsi="BRH Malayalam Extra" w:cs="BRH Malayalam Extra"/>
+                <w:color w:val="000000"/>
+                <w:sz w:val="40"/>
+                <w:szCs w:val="40"/>
+                <w:highlight w:val="yellow"/>
+                <w:lang w:val="en-IN" w:eastAsia="en-IN" w:bidi="ml-IN"/>
+              </w:rPr>
+              <w:t>É§cõx˜J</w:t>
+            </w:r>
+            <w:proofErr w:type="spellEnd"/>
+            <w:r>
+              <w:rPr>
+                <w:rFonts w:ascii="BRH Malayalam Extra" w:eastAsia="Times New Roman" w:hAnsi="BRH Malayalam Extra" w:cs="BRH Malayalam Extra"/>
+                <w:color w:val="000000"/>
+                <w:sz w:val="40"/>
+                <w:szCs w:val="40"/>
+                <w:lang w:val="en-IN" w:eastAsia="en-IN" w:bidi="ml-IN"/>
+              </w:rPr>
+              <w:t xml:space="preserve"> | </w:t>
             </w:r>
           </w:p>
           <w:p>
@@ -4229,27 +8566,15 @@
                 <w:lang w:val="en-IN" w:eastAsia="en-IN" w:bidi="ml-IN"/>
               </w:rPr>
             </w:pPr>
-            <w:proofErr w:type="spellStart"/>
-            <w:r>
-              <w:rPr>
-                <w:rFonts w:ascii="BRH Malayalam Extra" w:eastAsia="Times New Roman" w:hAnsi="BRH Malayalam Extra" w:cs="BRH Malayalam Extra"/>
-                <w:color w:val="000000"/>
-                <w:sz w:val="40"/>
-                <w:szCs w:val="40"/>
-                <w:lang w:val="en-IN" w:eastAsia="en-IN" w:bidi="ml-IN"/>
-              </w:rPr>
-              <w:t>CZõ</w:t>
-            </w:r>
-            <w:proofErr w:type="spellEnd"/>
-            <w:r>
-              <w:rPr>
-                <w:rFonts w:ascii="BRH Malayalam Extra" w:eastAsia="Times New Roman" w:hAnsi="BRH Malayalam Extra" w:cs="BRH Malayalam Extra"/>
-                <w:color w:val="000000"/>
-                <w:sz w:val="40"/>
-                <w:szCs w:val="40"/>
-                <w:lang w:val="en-IN" w:eastAsia="en-IN" w:bidi="ml-IN"/>
-              </w:rPr>
-              <w:t>—d¡ - g</w:t>
+            <w:r>
+              <w:rPr>
+                <w:rFonts w:ascii="BRH Malayalam Extra" w:eastAsia="Times New Roman" w:hAnsi="BRH Malayalam Extra" w:cs="BRH Malayalam Extra"/>
+                <w:color w:val="000000"/>
+                <w:sz w:val="40"/>
+                <w:szCs w:val="40"/>
+                <w:lang w:val="en-IN" w:eastAsia="en-IN" w:bidi="ml-IN"/>
+              </w:rPr>
+              <w:t>A</w:t>
             </w:r>
             <w:r>
               <w:rPr>
@@ -4263,34 +8588,88 @@
             </w:r>
             <w:r>
               <w:rPr>
-                <w:rFonts w:ascii="BRH Malayalam Extra" w:hAnsi="BRH Malayalam Extra" w:cs="BRH Malayalam Extra"/>
-                <w:sz w:val="40"/>
-                <w:szCs w:val="40"/>
-                <w:highlight w:val="green"/>
-              </w:rPr>
-              <w:t>Ê</w:t>
-            </w:r>
-            <w:proofErr w:type="spellStart"/>
-            <w:r>
-              <w:rPr>
-                <w:rFonts w:ascii="BRH Malayalam Extra" w:eastAsia="Times New Roman" w:hAnsi="BRH Malayalam Extra" w:cs="BRH Malayalam Extra"/>
-                <w:color w:val="000000"/>
-                <w:sz w:val="40"/>
-                <w:szCs w:val="40"/>
-                <w:lang w:val="en-IN" w:eastAsia="en-IN" w:bidi="ml-IN"/>
-              </w:rPr>
-              <w:t>õx˜J</w:t>
-            </w:r>
-            <w:proofErr w:type="spellEnd"/>
-            <w:r>
-              <w:rPr>
-                <w:rFonts w:ascii="BRH Malayalam Extra" w:eastAsia="Times New Roman" w:hAnsi="BRH Malayalam Extra" w:cs="BRH Malayalam Extra"/>
-                <w:color w:val="000000"/>
-                <w:sz w:val="40"/>
-                <w:szCs w:val="40"/>
-                <w:lang w:val="en-IN" w:eastAsia="en-IN" w:bidi="ml-IN"/>
-              </w:rPr>
-              <w:t xml:space="preserve"> |</w:t>
+                <w:rFonts w:ascii="BRH Malayalam Extra" w:eastAsia="Times New Roman" w:hAnsi="BRH Malayalam Extra" w:cs="BRH Malayalam Extra"/>
+                <w:color w:val="000000"/>
+                <w:sz w:val="40"/>
+                <w:szCs w:val="40"/>
+                <w:lang w:val="en-IN" w:eastAsia="en-IN" w:bidi="ml-IN"/>
+              </w:rPr>
+              <w:t>d¢</w:t>
+            </w:r>
+            <w:r>
+              <w:rPr>
+                <w:rFonts w:ascii="BRH Malayalam Extra" w:eastAsia="Times New Roman" w:hAnsi="BRH Malayalam Extra" w:cs="BRH Malayalam Extra"/>
+                <w:color w:val="000000"/>
+                <w:sz w:val="32"/>
+                <w:szCs w:val="40"/>
+                <w:lang w:val="en-IN" w:eastAsia="en-IN" w:bidi="ml-IN"/>
+              </w:rPr>
+              <w:t>–</w:t>
+            </w:r>
+            <w:r>
+              <w:rPr>
+                <w:rFonts w:ascii="BRH Malayalam Extra" w:eastAsia="Times New Roman" w:hAnsi="BRH Malayalam Extra" w:cs="BRH Malayalam Extra"/>
+                <w:color w:val="000000"/>
+                <w:sz w:val="40"/>
+                <w:szCs w:val="40"/>
+                <w:lang w:val="en-IN" w:eastAsia="en-IN" w:bidi="ml-IN"/>
+              </w:rPr>
+              <w:t>g</w:t>
+            </w:r>
+            <w:r>
+              <w:rPr>
+                <w:rFonts w:ascii="BRH Malayalam Extra" w:eastAsia="Times New Roman" w:hAnsi="BRH Malayalam Extra" w:cs="BRH Malayalam Extra"/>
+                <w:color w:val="000000"/>
+                <w:sz w:val="32"/>
+                <w:szCs w:val="40"/>
+                <w:lang w:val="en-IN" w:eastAsia="en-IN" w:bidi="ml-IN"/>
+              </w:rPr>
+              <w:t>–</w:t>
+            </w:r>
+            <w:proofErr w:type="spellStart"/>
+            <w:r>
+              <w:rPr>
+                <w:rFonts w:ascii="BRH Malayalam Extra" w:eastAsia="Times New Roman" w:hAnsi="BRH Malayalam Extra" w:cs="BRH Malayalam Extra"/>
+                <w:color w:val="000000"/>
+                <w:sz w:val="40"/>
+                <w:szCs w:val="40"/>
+                <w:highlight w:val="yellow"/>
+                <w:lang w:val="en-IN" w:eastAsia="en-IN" w:bidi="ml-IN"/>
+              </w:rPr>
+              <w:t>É§cõx</w:t>
+            </w:r>
+            <w:proofErr w:type="spellEnd"/>
+            <w:r>
+              <w:rPr>
+                <w:rFonts w:ascii="BRH Malayalam Extra" w:eastAsia="Times New Roman" w:hAnsi="BRH Malayalam Extra" w:cs="BRH Malayalam Extra"/>
+                <w:color w:val="000000"/>
+                <w:sz w:val="40"/>
+                <w:szCs w:val="40"/>
+                <w:lang w:val="en-IN" w:eastAsia="en-IN" w:bidi="ml-IN"/>
+              </w:rPr>
+              <w:t xml:space="preserve">— </w:t>
+            </w:r>
+            <w:proofErr w:type="spellStart"/>
+            <w:r>
+              <w:rPr>
+                <w:rFonts w:ascii="BRH Malayalam Extra" w:eastAsia="Times New Roman" w:hAnsi="BRH Malayalam Extra" w:cs="BRH Malayalam Extra"/>
+                <w:color w:val="000000"/>
+                <w:sz w:val="40"/>
+                <w:szCs w:val="40"/>
+                <w:lang w:val="en-IN" w:eastAsia="en-IN" w:bidi="ml-IN"/>
+              </w:rPr>
+              <w:t>hpÇy</w:t>
+            </w:r>
+            <w:proofErr w:type="spellEnd"/>
+            <w:r>
+              <w:rPr>
+                <w:rFonts w:ascii="BRH Malayalam Extra" w:eastAsia="Times New Roman" w:hAnsi="BRH Malayalam Extra" w:cs="BRH Malayalam Extra"/>
+                <w:color w:val="000000"/>
+                <w:sz w:val="40"/>
+                <w:szCs w:val="40"/>
+                <w:lang w:val="en-IN" w:eastAsia="en-IN" w:bidi="ml-IN"/>
+              </w:rPr>
+              <w:t xml:space="preserve"> | </w:t>
             </w:r>
           </w:p>
           <w:p>
@@ -4310,6 +8689,640 @@
             </w:pPr>
             <w:r>
               <w:rPr>
+                <w:rFonts w:ascii="BRH Malayalam Extra" w:eastAsia="Times New Roman" w:hAnsi="BRH Malayalam Extra" w:cs="BRH Malayalam Extra"/>
+                <w:color w:val="000000"/>
+                <w:sz w:val="40"/>
+                <w:szCs w:val="40"/>
+                <w:lang w:val="en-IN" w:eastAsia="en-IN" w:bidi="ml-IN"/>
+              </w:rPr>
+              <w:t>A</w:t>
+            </w:r>
+            <w:r>
+              <w:rPr>
+                <w:rFonts w:ascii="BRH Malayalam Extra" w:eastAsia="Times New Roman" w:hAnsi="BRH Malayalam Extra" w:cs="BRH Malayalam Extra"/>
+                <w:color w:val="000000"/>
+                <w:sz w:val="32"/>
+                <w:szCs w:val="40"/>
+                <w:lang w:val="en-IN" w:eastAsia="en-IN" w:bidi="ml-IN"/>
+              </w:rPr>
+              <w:t>–</w:t>
+            </w:r>
+            <w:r>
+              <w:rPr>
+                <w:rFonts w:ascii="BRH Malayalam Extra" w:eastAsia="Times New Roman" w:hAnsi="BRH Malayalam Extra" w:cs="BRH Malayalam Extra"/>
+                <w:color w:val="000000"/>
+                <w:sz w:val="40"/>
+                <w:szCs w:val="40"/>
+                <w:lang w:val="en-IN" w:eastAsia="en-IN" w:bidi="ml-IN"/>
+              </w:rPr>
+              <w:t>d¢</w:t>
+            </w:r>
+            <w:r>
+              <w:rPr>
+                <w:rFonts w:ascii="BRH Malayalam Extra" w:eastAsia="Times New Roman" w:hAnsi="BRH Malayalam Extra" w:cs="BRH Malayalam Extra"/>
+                <w:color w:val="000000"/>
+                <w:sz w:val="32"/>
+                <w:szCs w:val="40"/>
+                <w:lang w:val="en-IN" w:eastAsia="en-IN" w:bidi="ml-IN"/>
+              </w:rPr>
+              <w:t>–</w:t>
+            </w:r>
+            <w:r>
+              <w:rPr>
+                <w:rFonts w:ascii="BRH Malayalam Extra" w:eastAsia="Times New Roman" w:hAnsi="BRH Malayalam Extra" w:cs="BRH Malayalam Extra"/>
+                <w:color w:val="000000"/>
+                <w:sz w:val="40"/>
+                <w:szCs w:val="40"/>
+                <w:lang w:val="en-IN" w:eastAsia="en-IN" w:bidi="ml-IN"/>
+              </w:rPr>
+              <w:t>g</w:t>
+            </w:r>
+            <w:r>
+              <w:rPr>
+                <w:rFonts w:ascii="BRH Malayalam Extra" w:eastAsia="Times New Roman" w:hAnsi="BRH Malayalam Extra" w:cs="BRH Malayalam Extra"/>
+                <w:color w:val="000000"/>
+                <w:sz w:val="32"/>
+                <w:szCs w:val="40"/>
+                <w:lang w:val="en-IN" w:eastAsia="en-IN" w:bidi="ml-IN"/>
+              </w:rPr>
+              <w:t>–</w:t>
+            </w:r>
+            <w:proofErr w:type="spellStart"/>
+            <w:r>
+              <w:rPr>
+                <w:rFonts w:ascii="BRH Malayalam Extra" w:eastAsia="Times New Roman" w:hAnsi="BRH Malayalam Extra" w:cs="BRH Malayalam Extra"/>
+                <w:color w:val="000000"/>
+                <w:sz w:val="40"/>
+                <w:szCs w:val="40"/>
+                <w:highlight w:val="yellow"/>
+                <w:lang w:val="en-IN" w:eastAsia="en-IN" w:bidi="ml-IN"/>
+              </w:rPr>
+              <w:t>É§cõx</w:t>
+            </w:r>
+            <w:proofErr w:type="spellEnd"/>
+            <w:r>
+              <w:rPr>
+                <w:rFonts w:ascii="BRH Malayalam Extra" w:eastAsia="Times New Roman" w:hAnsi="BRH Malayalam Extra" w:cs="BRH Malayalam Extra"/>
+                <w:color w:val="000000"/>
+                <w:sz w:val="40"/>
+                <w:szCs w:val="40"/>
+                <w:lang w:val="en-IN" w:eastAsia="en-IN" w:bidi="ml-IN"/>
+              </w:rPr>
+              <w:t xml:space="preserve">— </w:t>
+            </w:r>
+          </w:p>
+          <w:p>
+            <w:pPr>
+              <w:widowControl w:val="0"/>
+              <w:autoSpaceDE w:val="0"/>
+              <w:autoSpaceDN w:val="0"/>
+              <w:adjustRightInd w:val="0"/>
+              <w:spacing w:before="0" w:line="240" w:lineRule="auto"/>
+              <w:rPr>
+                <w:rFonts w:ascii="BRH Malayalam Extra" w:eastAsia="Times New Roman" w:hAnsi="BRH Malayalam Extra" w:cs="BRH Malayalam Extra"/>
+                <w:color w:val="000000"/>
+                <w:sz w:val="40"/>
+                <w:szCs w:val="40"/>
+                <w:lang w:val="en-IN" w:eastAsia="en-IN" w:bidi="ml-IN"/>
+              </w:rPr>
+            </w:pPr>
+            <w:proofErr w:type="spellStart"/>
+            <w:r>
+              <w:rPr>
+                <w:rFonts w:ascii="BRH Malayalam Extra" w:eastAsia="Times New Roman" w:hAnsi="BRH Malayalam Extra" w:cs="BRH Malayalam Extra"/>
+                <w:color w:val="000000"/>
+                <w:sz w:val="40"/>
+                <w:szCs w:val="40"/>
+                <w:lang w:val="en-IN" w:eastAsia="en-IN" w:bidi="ml-IN"/>
+              </w:rPr>
+              <w:t>CZõ</w:t>
+            </w:r>
+            <w:proofErr w:type="spellEnd"/>
+            <w:r>
+              <w:rPr>
+                <w:rFonts w:ascii="BRH Malayalam Extra" w:eastAsia="Times New Roman" w:hAnsi="BRH Malayalam Extra" w:cs="BRH Malayalam Extra"/>
+                <w:color w:val="000000"/>
+                <w:sz w:val="40"/>
+                <w:szCs w:val="40"/>
+                <w:lang w:val="en-IN" w:eastAsia="en-IN" w:bidi="ml-IN"/>
+              </w:rPr>
+              <w:t>—d¡ - g</w:t>
+            </w:r>
+            <w:r>
+              <w:rPr>
+                <w:rFonts w:ascii="BRH Malayalam Extra" w:eastAsia="Times New Roman" w:hAnsi="BRH Malayalam Extra" w:cs="BRH Malayalam Extra"/>
+                <w:color w:val="000000"/>
+                <w:sz w:val="32"/>
+                <w:szCs w:val="40"/>
+                <w:lang w:val="en-IN" w:eastAsia="en-IN" w:bidi="ml-IN"/>
+              </w:rPr>
+              <w:t>–</w:t>
+            </w:r>
+            <w:proofErr w:type="spellStart"/>
+            <w:r>
+              <w:rPr>
+                <w:rFonts w:ascii="BRH Malayalam Extra" w:eastAsia="Times New Roman" w:hAnsi="BRH Malayalam Extra" w:cs="BRH Malayalam Extra"/>
+                <w:color w:val="000000"/>
+                <w:sz w:val="40"/>
+                <w:szCs w:val="40"/>
+                <w:highlight w:val="yellow"/>
+                <w:lang w:val="en-IN" w:eastAsia="en-IN" w:bidi="ml-IN"/>
+              </w:rPr>
+              <w:t>É§cõx˜J</w:t>
+            </w:r>
+            <w:proofErr w:type="spellEnd"/>
+            <w:r>
+              <w:rPr>
+                <w:rFonts w:ascii="BRH Malayalam Extra" w:eastAsia="Times New Roman" w:hAnsi="BRH Malayalam Extra" w:cs="BRH Malayalam Extra"/>
+                <w:color w:val="000000"/>
+                <w:sz w:val="40"/>
+                <w:szCs w:val="40"/>
+                <w:lang w:val="en-IN" w:eastAsia="en-IN" w:bidi="ml-IN"/>
+              </w:rPr>
+              <w:t xml:space="preserve"> |</w:t>
+            </w:r>
+          </w:p>
+        </w:tc>
+        <w:tc>
+          <w:tcPr>
+            <w:tcW w:w="5386" w:type="dxa"/>
+          </w:tcPr>
+          <w:p>
+            <w:pPr>
+              <w:widowControl w:val="0"/>
+              <w:autoSpaceDE w:val="0"/>
+              <w:autoSpaceDN w:val="0"/>
+              <w:adjustRightInd w:val="0"/>
+              <w:spacing w:line="252" w:lineRule="auto"/>
+              <w:rPr>
+                <w:rFonts w:ascii="BRH Malayalam Extra" w:eastAsia="Times New Roman" w:hAnsi="BRH Malayalam Extra" w:cs="BRH Malayalam Extra"/>
+                <w:color w:val="000000"/>
+                <w:sz w:val="40"/>
+                <w:szCs w:val="40"/>
+                <w:lang w:val="en-IN" w:eastAsia="en-IN" w:bidi="ml-IN"/>
+              </w:rPr>
+            </w:pPr>
+            <w:r>
+              <w:rPr>
+                <w:rFonts w:ascii="BRH Malayalam Extra" w:eastAsia="Times New Roman" w:hAnsi="BRH Malayalam Extra" w:cs="BRH Malayalam Extra"/>
+                <w:color w:val="000000"/>
+                <w:sz w:val="40"/>
+                <w:szCs w:val="40"/>
+                <w:lang w:val="en-IN" w:eastAsia="en-IN" w:bidi="ml-IN"/>
+              </w:rPr>
+              <w:t>p</w:t>
+            </w:r>
+            <w:r>
+              <w:rPr>
+                <w:rFonts w:ascii="BRH Malayalam Extra" w:eastAsia="Times New Roman" w:hAnsi="BRH Malayalam Extra" w:cs="BRH Malayalam Extra"/>
+                <w:color w:val="000000"/>
+                <w:sz w:val="32"/>
+                <w:szCs w:val="40"/>
+                <w:lang w:val="en-IN" w:eastAsia="en-IN" w:bidi="ml-IN"/>
+              </w:rPr>
+              <w:t>–</w:t>
+            </w:r>
+            <w:proofErr w:type="spellStart"/>
+            <w:r>
+              <w:rPr>
+                <w:rFonts w:ascii="BRH Malayalam Extra" w:eastAsia="Times New Roman" w:hAnsi="BRH Malayalam Extra" w:cs="BRH Malayalam Extra"/>
+                <w:color w:val="000000"/>
+                <w:sz w:val="40"/>
+                <w:szCs w:val="40"/>
+                <w:lang w:val="en-IN" w:eastAsia="en-IN" w:bidi="ml-IN"/>
+              </w:rPr>
+              <w:t>qx</w:t>
+            </w:r>
+            <w:proofErr w:type="spellEnd"/>
+            <w:r>
+              <w:rPr>
+                <w:rFonts w:ascii="BRH Malayalam Extra" w:eastAsia="Times New Roman" w:hAnsi="BRH Malayalam Extra" w:cs="BRH Malayalam Extra"/>
+                <w:color w:val="000000"/>
+                <w:sz w:val="40"/>
+                <w:szCs w:val="40"/>
+                <w:lang w:val="en-IN" w:eastAsia="en-IN" w:bidi="ml-IN"/>
+              </w:rPr>
+              <w:t xml:space="preserve"> A—</w:t>
+            </w:r>
+            <w:proofErr w:type="spellStart"/>
+            <w:r>
+              <w:rPr>
+                <w:rFonts w:ascii="BRH Malayalam Extra" w:eastAsia="Times New Roman" w:hAnsi="BRH Malayalam Extra" w:cs="BRH Malayalam Extra"/>
+                <w:color w:val="000000"/>
+                <w:sz w:val="40"/>
+                <w:szCs w:val="40"/>
+                <w:lang w:val="en-IN" w:eastAsia="en-IN" w:bidi="ml-IN"/>
+              </w:rPr>
+              <w:t>d¢g</w:t>
+            </w:r>
+            <w:proofErr w:type="spellEnd"/>
+            <w:r>
+              <w:rPr>
+                <w:rFonts w:ascii="BRH Malayalam Extra" w:eastAsia="Times New Roman" w:hAnsi="BRH Malayalam Extra" w:cs="BRH Malayalam Extra"/>
+                <w:color w:val="000000"/>
+                <w:sz w:val="32"/>
+                <w:szCs w:val="40"/>
+                <w:lang w:val="en-IN" w:eastAsia="en-IN" w:bidi="ml-IN"/>
+              </w:rPr>
+              <w:t>–</w:t>
+            </w:r>
+            <w:r>
+              <w:rPr>
+                <w:rFonts w:ascii="BRH Malayalam Extra" w:hAnsi="BRH Malayalam Extra" w:cs="BRH Malayalam Extra"/>
+                <w:sz w:val="40"/>
+                <w:szCs w:val="40"/>
+                <w:highlight w:val="green"/>
+              </w:rPr>
+              <w:t>Ê</w:t>
+            </w:r>
+            <w:proofErr w:type="spellStart"/>
+            <w:r>
+              <w:rPr>
+                <w:rFonts w:ascii="BRH Malayalam Extra" w:eastAsia="Times New Roman" w:hAnsi="BRH Malayalam Extra" w:cs="BRH Malayalam Extra"/>
+                <w:color w:val="000000"/>
+                <w:sz w:val="40"/>
+                <w:szCs w:val="40"/>
+                <w:highlight w:val="green"/>
+                <w:lang w:val="en-IN" w:eastAsia="en-IN" w:bidi="ml-IN"/>
+              </w:rPr>
+              <w:t>õ</w:t>
+            </w:r>
+            <w:r>
+              <w:rPr>
+                <w:rFonts w:ascii="BRH Malayalam Extra" w:eastAsia="Times New Roman" w:hAnsi="BRH Malayalam Extra" w:cs="BRH Malayalam Extra"/>
+                <w:color w:val="000000"/>
+                <w:sz w:val="40"/>
+                <w:szCs w:val="40"/>
+                <w:lang w:val="en-IN" w:eastAsia="en-IN" w:bidi="ml-IN"/>
+              </w:rPr>
+              <w:t>x˜J</w:t>
+            </w:r>
+            <w:proofErr w:type="spellEnd"/>
+            <w:r>
+              <w:rPr>
+                <w:rFonts w:ascii="BRH Malayalam Extra" w:eastAsia="Times New Roman" w:hAnsi="BRH Malayalam Extra" w:cs="BRH Malayalam Extra"/>
+                <w:color w:val="000000"/>
+                <w:sz w:val="40"/>
+                <w:szCs w:val="40"/>
+                <w:lang w:val="en-IN" w:eastAsia="en-IN" w:bidi="ml-IN"/>
+              </w:rPr>
+              <w:t xml:space="preserve"> | </w:t>
+            </w:r>
+          </w:p>
+          <w:p>
+            <w:pPr>
+              <w:widowControl w:val="0"/>
+              <w:autoSpaceDE w:val="0"/>
+              <w:autoSpaceDN w:val="0"/>
+              <w:adjustRightInd w:val="0"/>
+              <w:spacing w:before="0" w:line="240" w:lineRule="auto"/>
+              <w:rPr>
+                <w:rFonts w:ascii="BRH Malayalam Extra" w:eastAsia="Times New Roman" w:hAnsi="BRH Malayalam Extra" w:cs="BRH Malayalam Extra"/>
+                <w:color w:val="000000"/>
+                <w:sz w:val="40"/>
+                <w:szCs w:val="40"/>
+                <w:lang w:val="en-IN" w:eastAsia="en-IN" w:bidi="ml-IN"/>
+              </w:rPr>
+            </w:pPr>
+            <w:r>
+              <w:rPr>
+                <w:rFonts w:ascii="BRH Malayalam Extra" w:eastAsia="Times New Roman" w:hAnsi="BRH Malayalam Extra" w:cs="BRH Malayalam Extra"/>
+                <w:color w:val="000000"/>
+                <w:sz w:val="40"/>
+                <w:szCs w:val="40"/>
+                <w:lang w:val="en-IN" w:eastAsia="en-IN" w:bidi="ml-IN"/>
+              </w:rPr>
+              <w:t>A</w:t>
+            </w:r>
+            <w:r>
+              <w:rPr>
+                <w:rFonts w:ascii="BRH Malayalam Extra" w:eastAsia="Times New Roman" w:hAnsi="BRH Malayalam Extra" w:cs="BRH Malayalam Extra"/>
+                <w:color w:val="000000"/>
+                <w:sz w:val="32"/>
+                <w:szCs w:val="40"/>
+                <w:lang w:val="en-IN" w:eastAsia="en-IN" w:bidi="ml-IN"/>
+              </w:rPr>
+              <w:t>–</w:t>
+            </w:r>
+            <w:r>
+              <w:rPr>
+                <w:rFonts w:ascii="BRH Malayalam Extra" w:eastAsia="Times New Roman" w:hAnsi="BRH Malayalam Extra" w:cs="BRH Malayalam Extra"/>
+                <w:color w:val="000000"/>
+                <w:sz w:val="40"/>
+                <w:szCs w:val="40"/>
+                <w:lang w:val="en-IN" w:eastAsia="en-IN" w:bidi="ml-IN"/>
+              </w:rPr>
+              <w:t>d¢</w:t>
+            </w:r>
+            <w:r>
+              <w:rPr>
+                <w:rFonts w:ascii="BRH Malayalam Extra" w:eastAsia="Times New Roman" w:hAnsi="BRH Malayalam Extra" w:cs="BRH Malayalam Extra"/>
+                <w:color w:val="000000"/>
+                <w:sz w:val="32"/>
+                <w:szCs w:val="40"/>
+                <w:lang w:val="en-IN" w:eastAsia="en-IN" w:bidi="ml-IN"/>
+              </w:rPr>
+              <w:t>–</w:t>
+            </w:r>
+            <w:r>
+              <w:rPr>
+                <w:rFonts w:ascii="BRH Malayalam Extra" w:eastAsia="Times New Roman" w:hAnsi="BRH Malayalam Extra" w:cs="BRH Malayalam Extra"/>
+                <w:color w:val="000000"/>
+                <w:sz w:val="40"/>
+                <w:szCs w:val="40"/>
+                <w:lang w:val="en-IN" w:eastAsia="en-IN" w:bidi="ml-IN"/>
+              </w:rPr>
+              <w:t>g</w:t>
+            </w:r>
+            <w:r>
+              <w:rPr>
+                <w:rFonts w:ascii="BRH Malayalam Extra" w:eastAsia="Times New Roman" w:hAnsi="BRH Malayalam Extra" w:cs="BRH Malayalam Extra"/>
+                <w:color w:val="000000"/>
+                <w:sz w:val="32"/>
+                <w:szCs w:val="40"/>
+                <w:lang w:val="en-IN" w:eastAsia="en-IN" w:bidi="ml-IN"/>
+              </w:rPr>
+              <w:t>–</w:t>
+            </w:r>
+            <w:r>
+              <w:rPr>
+                <w:rFonts w:ascii="BRH Malayalam Extra" w:hAnsi="BRH Malayalam Extra" w:cs="BRH Malayalam Extra"/>
+                <w:sz w:val="40"/>
+                <w:szCs w:val="40"/>
+                <w:highlight w:val="green"/>
+              </w:rPr>
+              <w:t>Ê</w:t>
+            </w:r>
+            <w:proofErr w:type="spellStart"/>
+            <w:r>
+              <w:rPr>
+                <w:rFonts w:ascii="BRH Malayalam Extra" w:eastAsia="Times New Roman" w:hAnsi="BRH Malayalam Extra" w:cs="BRH Malayalam Extra"/>
+                <w:color w:val="000000"/>
+                <w:sz w:val="40"/>
+                <w:szCs w:val="40"/>
+                <w:highlight w:val="green"/>
+                <w:lang w:val="en-IN" w:eastAsia="en-IN" w:bidi="ml-IN"/>
+              </w:rPr>
+              <w:t>õ</w:t>
+            </w:r>
+            <w:r>
+              <w:rPr>
+                <w:rFonts w:ascii="BRH Malayalam Extra" w:eastAsia="Times New Roman" w:hAnsi="BRH Malayalam Extra" w:cs="BRH Malayalam Extra"/>
+                <w:color w:val="000000"/>
+                <w:sz w:val="40"/>
+                <w:szCs w:val="40"/>
+                <w:lang w:val="en-IN" w:eastAsia="en-IN" w:bidi="ml-IN"/>
+              </w:rPr>
+              <w:t>x</w:t>
+            </w:r>
+            <w:proofErr w:type="spellEnd"/>
+            <w:r>
+              <w:rPr>
+                <w:rFonts w:ascii="BRH Malayalam Extra" w:eastAsia="Times New Roman" w:hAnsi="BRH Malayalam Extra" w:cs="BRH Malayalam Extra"/>
+                <w:color w:val="000000"/>
+                <w:sz w:val="40"/>
+                <w:szCs w:val="40"/>
+                <w:lang w:val="en-IN" w:eastAsia="en-IN" w:bidi="ml-IN"/>
+              </w:rPr>
+              <w:t xml:space="preserve">— </w:t>
+            </w:r>
+            <w:proofErr w:type="spellStart"/>
+            <w:r>
+              <w:rPr>
+                <w:rFonts w:ascii="BRH Malayalam Extra" w:eastAsia="Times New Roman" w:hAnsi="BRH Malayalam Extra" w:cs="BRH Malayalam Extra"/>
+                <w:color w:val="000000"/>
+                <w:sz w:val="40"/>
+                <w:szCs w:val="40"/>
+                <w:lang w:val="en-IN" w:eastAsia="en-IN" w:bidi="ml-IN"/>
+              </w:rPr>
+              <w:t>hpÇy</w:t>
+            </w:r>
+            <w:proofErr w:type="spellEnd"/>
+            <w:r>
+              <w:rPr>
+                <w:rFonts w:ascii="BRH Malayalam Extra" w:eastAsia="Times New Roman" w:hAnsi="BRH Malayalam Extra" w:cs="BRH Malayalam Extra"/>
+                <w:color w:val="000000"/>
+                <w:sz w:val="40"/>
+                <w:szCs w:val="40"/>
+                <w:lang w:val="en-IN" w:eastAsia="en-IN" w:bidi="ml-IN"/>
+              </w:rPr>
+              <w:t xml:space="preserve"> | </w:t>
+            </w:r>
+          </w:p>
+          <w:p>
+            <w:pPr>
+              <w:widowControl w:val="0"/>
+              <w:autoSpaceDE w:val="0"/>
+              <w:autoSpaceDN w:val="0"/>
+              <w:adjustRightInd w:val="0"/>
+              <w:spacing w:before="0" w:line="240" w:lineRule="auto"/>
+              <w:rPr>
+                <w:rFonts w:ascii="BRH Malayalam Extra" w:eastAsia="Times New Roman" w:hAnsi="BRH Malayalam Extra" w:cs="BRH Malayalam Extra"/>
+                <w:color w:val="000000"/>
+                <w:sz w:val="40"/>
+                <w:szCs w:val="40"/>
+                <w:lang w:val="en-IN" w:eastAsia="en-IN" w:bidi="ml-IN"/>
+              </w:rPr>
+            </w:pPr>
+            <w:r>
+              <w:rPr>
+                <w:rFonts w:ascii="BRH Malayalam Extra" w:eastAsia="Times New Roman" w:hAnsi="BRH Malayalam Extra" w:cs="BRH Malayalam Extra"/>
+                <w:color w:val="000000"/>
+                <w:sz w:val="40"/>
+                <w:szCs w:val="40"/>
+                <w:lang w:val="en-IN" w:eastAsia="en-IN" w:bidi="ml-IN"/>
+              </w:rPr>
+              <w:t>A</w:t>
+            </w:r>
+            <w:r>
+              <w:rPr>
+                <w:rFonts w:ascii="BRH Malayalam Extra" w:eastAsia="Times New Roman" w:hAnsi="BRH Malayalam Extra" w:cs="BRH Malayalam Extra"/>
+                <w:color w:val="000000"/>
+                <w:sz w:val="32"/>
+                <w:szCs w:val="40"/>
+                <w:lang w:val="en-IN" w:eastAsia="en-IN" w:bidi="ml-IN"/>
+              </w:rPr>
+              <w:t>–</w:t>
+            </w:r>
+            <w:r>
+              <w:rPr>
+                <w:rFonts w:ascii="BRH Malayalam Extra" w:eastAsia="Times New Roman" w:hAnsi="BRH Malayalam Extra" w:cs="BRH Malayalam Extra"/>
+                <w:color w:val="000000"/>
+                <w:sz w:val="40"/>
+                <w:szCs w:val="40"/>
+                <w:lang w:val="en-IN" w:eastAsia="en-IN" w:bidi="ml-IN"/>
+              </w:rPr>
+              <w:t>d¢</w:t>
+            </w:r>
+            <w:r>
+              <w:rPr>
+                <w:rFonts w:ascii="BRH Malayalam Extra" w:eastAsia="Times New Roman" w:hAnsi="BRH Malayalam Extra" w:cs="BRH Malayalam Extra"/>
+                <w:color w:val="000000"/>
+                <w:sz w:val="32"/>
+                <w:szCs w:val="40"/>
+                <w:lang w:val="en-IN" w:eastAsia="en-IN" w:bidi="ml-IN"/>
+              </w:rPr>
+              <w:t>–</w:t>
+            </w:r>
+            <w:r>
+              <w:rPr>
+                <w:rFonts w:ascii="BRH Malayalam Extra" w:eastAsia="Times New Roman" w:hAnsi="BRH Malayalam Extra" w:cs="BRH Malayalam Extra"/>
+                <w:color w:val="000000"/>
+                <w:sz w:val="40"/>
+                <w:szCs w:val="40"/>
+                <w:lang w:val="en-IN" w:eastAsia="en-IN" w:bidi="ml-IN"/>
+              </w:rPr>
+              <w:t>g</w:t>
+            </w:r>
+            <w:r>
+              <w:rPr>
+                <w:rFonts w:ascii="BRH Malayalam Extra" w:eastAsia="Times New Roman" w:hAnsi="BRH Malayalam Extra" w:cs="BRH Malayalam Extra"/>
+                <w:color w:val="000000"/>
+                <w:sz w:val="32"/>
+                <w:szCs w:val="40"/>
+                <w:lang w:val="en-IN" w:eastAsia="en-IN" w:bidi="ml-IN"/>
+              </w:rPr>
+              <w:t>–</w:t>
+            </w:r>
+            <w:r>
+              <w:rPr>
+                <w:rFonts w:ascii="BRH Malayalam Extra" w:hAnsi="BRH Malayalam Extra" w:cs="BRH Malayalam Extra"/>
+                <w:sz w:val="40"/>
+                <w:szCs w:val="40"/>
+                <w:highlight w:val="green"/>
+              </w:rPr>
+              <w:t>Ê</w:t>
+            </w:r>
+            <w:proofErr w:type="spellStart"/>
+            <w:r>
+              <w:rPr>
+                <w:rFonts w:ascii="BRH Malayalam Extra" w:eastAsia="Times New Roman" w:hAnsi="BRH Malayalam Extra" w:cs="BRH Malayalam Extra"/>
+                <w:color w:val="000000"/>
+                <w:sz w:val="40"/>
+                <w:szCs w:val="40"/>
+                <w:highlight w:val="green"/>
+                <w:lang w:val="en-IN" w:eastAsia="en-IN" w:bidi="ml-IN"/>
+              </w:rPr>
+              <w:t>õ</w:t>
+            </w:r>
+            <w:r>
+              <w:rPr>
+                <w:rFonts w:ascii="BRH Malayalam Extra" w:eastAsia="Times New Roman" w:hAnsi="BRH Malayalam Extra" w:cs="BRH Malayalam Extra"/>
+                <w:color w:val="000000"/>
+                <w:sz w:val="40"/>
+                <w:szCs w:val="40"/>
+                <w:lang w:val="en-IN" w:eastAsia="en-IN" w:bidi="ml-IN"/>
+              </w:rPr>
+              <w:t>x</w:t>
+            </w:r>
+            <w:proofErr w:type="spellEnd"/>
+            <w:r>
+              <w:rPr>
+                <w:rFonts w:ascii="BRH Malayalam Extra" w:eastAsia="Times New Roman" w:hAnsi="BRH Malayalam Extra" w:cs="BRH Malayalam Extra"/>
+                <w:color w:val="000000"/>
+                <w:sz w:val="40"/>
+                <w:szCs w:val="40"/>
+                <w:lang w:val="en-IN" w:eastAsia="en-IN" w:bidi="ml-IN"/>
+              </w:rPr>
+              <w:t xml:space="preserve">— </w:t>
+            </w:r>
+          </w:p>
+          <w:p>
+            <w:pPr>
+              <w:widowControl w:val="0"/>
+              <w:autoSpaceDE w:val="0"/>
+              <w:autoSpaceDN w:val="0"/>
+              <w:adjustRightInd w:val="0"/>
+              <w:spacing w:before="0" w:line="240" w:lineRule="auto"/>
+              <w:rPr>
+                <w:rFonts w:ascii="BRH Malayalam Extra" w:eastAsia="Times New Roman" w:hAnsi="BRH Malayalam Extra" w:cs="BRH Malayalam Extra"/>
+                <w:color w:val="000000"/>
+                <w:sz w:val="40"/>
+                <w:szCs w:val="40"/>
+                <w:lang w:val="en-IN" w:eastAsia="en-IN" w:bidi="ml-IN"/>
+              </w:rPr>
+            </w:pPr>
+            <w:proofErr w:type="spellStart"/>
+            <w:r>
+              <w:rPr>
+                <w:rFonts w:ascii="BRH Malayalam Extra" w:eastAsia="Times New Roman" w:hAnsi="BRH Malayalam Extra" w:cs="BRH Malayalam Extra"/>
+                <w:color w:val="000000"/>
+                <w:sz w:val="40"/>
+                <w:szCs w:val="40"/>
+                <w:lang w:val="en-IN" w:eastAsia="en-IN" w:bidi="ml-IN"/>
+              </w:rPr>
+              <w:t>CZõ</w:t>
+            </w:r>
+            <w:proofErr w:type="spellEnd"/>
+            <w:r>
+              <w:rPr>
+                <w:rFonts w:ascii="BRH Malayalam Extra" w:eastAsia="Times New Roman" w:hAnsi="BRH Malayalam Extra" w:cs="BRH Malayalam Extra"/>
+                <w:color w:val="000000"/>
+                <w:sz w:val="40"/>
+                <w:szCs w:val="40"/>
+                <w:lang w:val="en-IN" w:eastAsia="en-IN" w:bidi="ml-IN"/>
+              </w:rPr>
+              <w:t>—d¡ - g</w:t>
+            </w:r>
+            <w:r>
+              <w:rPr>
+                <w:rFonts w:ascii="BRH Malayalam Extra" w:eastAsia="Times New Roman" w:hAnsi="BRH Malayalam Extra" w:cs="BRH Malayalam Extra"/>
+                <w:color w:val="000000"/>
+                <w:sz w:val="32"/>
+                <w:szCs w:val="40"/>
+                <w:lang w:val="en-IN" w:eastAsia="en-IN" w:bidi="ml-IN"/>
+              </w:rPr>
+              <w:t>–</w:t>
+            </w:r>
+            <w:r>
+              <w:rPr>
+                <w:rFonts w:ascii="BRH Malayalam Extra" w:hAnsi="BRH Malayalam Extra" w:cs="BRH Malayalam Extra"/>
+                <w:sz w:val="40"/>
+                <w:szCs w:val="40"/>
+                <w:highlight w:val="green"/>
+              </w:rPr>
+              <w:t>Ê</w:t>
+            </w:r>
+            <w:proofErr w:type="spellStart"/>
+            <w:r>
+              <w:rPr>
+                <w:rFonts w:ascii="BRH Malayalam Extra" w:eastAsia="Times New Roman" w:hAnsi="BRH Malayalam Extra" w:cs="BRH Malayalam Extra"/>
+                <w:color w:val="000000"/>
+                <w:sz w:val="40"/>
+                <w:szCs w:val="40"/>
+                <w:lang w:val="en-IN" w:eastAsia="en-IN" w:bidi="ml-IN"/>
+              </w:rPr>
+              <w:t>õx˜J</w:t>
+            </w:r>
+            <w:proofErr w:type="spellEnd"/>
+            <w:r>
+              <w:rPr>
+                <w:rFonts w:ascii="BRH Malayalam Extra" w:eastAsia="Times New Roman" w:hAnsi="BRH Malayalam Extra" w:cs="BRH Malayalam Extra"/>
+                <w:color w:val="000000"/>
+                <w:sz w:val="40"/>
+                <w:szCs w:val="40"/>
+                <w:lang w:val="en-IN" w:eastAsia="en-IN" w:bidi="ml-IN"/>
+              </w:rPr>
+              <w:t xml:space="preserve"> |</w:t>
+            </w:r>
+          </w:p>
+          <w:p>
+            <w:pPr>
+              <w:widowControl w:val="0"/>
+              <w:autoSpaceDE w:val="0"/>
+              <w:autoSpaceDN w:val="0"/>
+              <w:adjustRightInd w:val="0"/>
+              <w:spacing w:before="0" w:line="240" w:lineRule="auto"/>
+              <w:rPr>
+                <w:rFonts w:ascii="BRH Malayalam Extra" w:eastAsia="Times New Roman" w:hAnsi="BRH Malayalam Extra" w:cs="BRH Malayalam Extra"/>
+                <w:color w:val="000000"/>
+                <w:sz w:val="40"/>
+                <w:szCs w:val="40"/>
+                <w:lang w:val="en-IN" w:eastAsia="en-IN" w:bidi="ml-IN"/>
+              </w:rPr>
+            </w:pPr>
+            <w:r>
+              <w:rPr>
                 <w:b/>
                 <w:bCs/>
               </w:rPr>
@@ -4331,12 +9344,717 @@
                 <w:bCs/>
               </w:rPr>
               <w:t>representation)</w:t>
+            </w:r>
+          </w:p>
+        </w:tc>
+      </w:tr>
+      <w:tr>
+        <w:trPr>
+          <w:trHeight w:val="694"/>
+        </w:trPr>
+        <w:tc>
+          <w:tcPr>
+            <w:tcW w:w="3906" w:type="dxa"/>
+          </w:tcPr>
+          <w:p>
+            <w:pPr>
+              <w:widowControl w:val="0"/>
+              <w:tabs>
+                <w:tab w:val="left" w:pos="993"/>
+              </w:tabs>
+              <w:autoSpaceDE w:val="0"/>
+              <w:autoSpaceDN w:val="0"/>
+              <w:adjustRightInd w:val="0"/>
+              <w:spacing w:before="0" w:line="252" w:lineRule="auto"/>
+              <w:ind w:right="297"/>
+              <w:rPr>
+                <w:rFonts w:cs="Arial"/>
+                <w:b/>
+                <w:color w:val="FF0000"/>
+                <w:sz w:val="28"/>
+                <w:szCs w:val="32"/>
+              </w:rPr>
+            </w:pPr>
+            <w:r>
+              <w:rPr>
+                <w:rFonts w:cs="Arial"/>
+                <w:b/>
+                <w:color w:val="FF0000"/>
+                <w:sz w:val="28"/>
+                <w:szCs w:val="32"/>
+              </w:rPr>
+              <w:t>T.S.5.6.</w:t>
+            </w:r>
+            <w:r>
+              <w:rPr>
+                <w:rFonts w:cs="Arial"/>
+                <w:b/>
+                <w:color w:val="FF0000"/>
+                <w:sz w:val="28"/>
+                <w:szCs w:val="32"/>
+              </w:rPr>
+              <w:t>1</w:t>
+            </w:r>
+            <w:r>
+              <w:rPr>
+                <w:rFonts w:cs="Arial"/>
+                <w:b/>
+                <w:color w:val="FF0000"/>
+                <w:sz w:val="28"/>
+                <w:szCs w:val="32"/>
+              </w:rPr>
+              <w:t>6</w:t>
+            </w:r>
+            <w:r>
+              <w:rPr>
+                <w:rFonts w:cs="Arial"/>
+                <w:b/>
+                <w:color w:val="FF0000"/>
+                <w:sz w:val="28"/>
+                <w:szCs w:val="32"/>
+              </w:rPr>
+              <w:t>.1</w:t>
+            </w:r>
+            <w:r>
+              <w:rPr>
+                <w:rFonts w:cs="Arial"/>
+                <w:b/>
+                <w:color w:val="FF0000"/>
+                <w:sz w:val="28"/>
+                <w:szCs w:val="32"/>
+              </w:rPr>
+              <w:t xml:space="preserve"> – </w:t>
+            </w:r>
+            <w:proofErr w:type="spellStart"/>
+            <w:r>
+              <w:rPr>
+                <w:rFonts w:cs="Arial"/>
+                <w:b/>
+                <w:color w:val="FF0000"/>
+                <w:sz w:val="28"/>
+                <w:szCs w:val="32"/>
+              </w:rPr>
+              <w:t>Kramam</w:t>
+            </w:r>
+            <w:proofErr w:type="spellEnd"/>
+          </w:p>
+          <w:p>
+            <w:pPr>
+              <w:widowControl w:val="0"/>
+              <w:tabs>
+                <w:tab w:val="left" w:pos="993"/>
+              </w:tabs>
+              <w:autoSpaceDE w:val="0"/>
+              <w:autoSpaceDN w:val="0"/>
+              <w:adjustRightInd w:val="0"/>
+              <w:spacing w:before="0" w:line="252" w:lineRule="auto"/>
+              <w:ind w:right="297"/>
+              <w:rPr>
+                <w:rFonts w:cs="Arial"/>
+                <w:b/>
+                <w:color w:val="FF0000"/>
+                <w:sz w:val="28"/>
+                <w:szCs w:val="32"/>
+              </w:rPr>
+            </w:pPr>
+            <w:proofErr w:type="spellStart"/>
+            <w:r>
+              <w:rPr>
+                <w:rFonts w:cs="Arial"/>
+                <w:b/>
+                <w:color w:val="FF0000"/>
+                <w:sz w:val="28"/>
+                <w:szCs w:val="32"/>
+              </w:rPr>
+              <w:t>Krama</w:t>
+            </w:r>
+            <w:proofErr w:type="spellEnd"/>
+            <w:r>
+              <w:rPr>
+                <w:rFonts w:cs="Arial"/>
+                <w:b/>
+                <w:color w:val="FF0000"/>
+                <w:sz w:val="28"/>
+                <w:szCs w:val="32"/>
+              </w:rPr>
+              <w:t xml:space="preserve"> </w:t>
+            </w:r>
+            <w:proofErr w:type="spellStart"/>
+            <w:r>
+              <w:rPr>
+                <w:rFonts w:cs="Arial"/>
+                <w:b/>
+                <w:color w:val="FF0000"/>
+                <w:sz w:val="28"/>
+                <w:szCs w:val="32"/>
+              </w:rPr>
+              <w:t>Vaakyam</w:t>
+            </w:r>
+            <w:proofErr w:type="spellEnd"/>
+            <w:r>
+              <w:rPr>
+                <w:rFonts w:cs="Arial"/>
+                <w:b/>
+                <w:color w:val="FF0000"/>
+                <w:sz w:val="28"/>
+                <w:szCs w:val="32"/>
+              </w:rPr>
+              <w:t xml:space="preserve"> No.– </w:t>
+            </w:r>
+            <w:r>
+              <w:rPr>
+                <w:rFonts w:cs="Arial"/>
+                <w:b/>
+                <w:color w:val="FF0000"/>
+                <w:sz w:val="28"/>
+                <w:szCs w:val="32"/>
+              </w:rPr>
+              <w:t>24</w:t>
+            </w:r>
+          </w:p>
+          <w:p>
+            <w:pPr>
+              <w:widowControl w:val="0"/>
+              <w:tabs>
+                <w:tab w:val="left" w:pos="993"/>
+              </w:tabs>
+              <w:autoSpaceDE w:val="0"/>
+              <w:autoSpaceDN w:val="0"/>
+              <w:adjustRightInd w:val="0"/>
+              <w:spacing w:before="0" w:line="252" w:lineRule="auto"/>
+              <w:ind w:right="297"/>
+              <w:rPr>
+                <w:rFonts w:cs="Arial"/>
+                <w:b/>
+                <w:sz w:val="28"/>
+                <w:szCs w:val="32"/>
+              </w:rPr>
+            </w:pPr>
+            <w:proofErr w:type="spellStart"/>
+            <w:r>
+              <w:rPr>
+                <w:rFonts w:cs="Arial"/>
+                <w:b/>
+                <w:color w:val="FF0000"/>
+                <w:sz w:val="28"/>
+                <w:szCs w:val="32"/>
+              </w:rPr>
+              <w:t>Panchaati</w:t>
+            </w:r>
+            <w:proofErr w:type="spellEnd"/>
+            <w:r>
+              <w:rPr>
+                <w:rFonts w:cs="Arial"/>
+                <w:b/>
+                <w:color w:val="FF0000"/>
+                <w:sz w:val="28"/>
+                <w:szCs w:val="32"/>
+              </w:rPr>
+              <w:t xml:space="preserve"> No</w:t>
+            </w:r>
+            <w:r>
+              <w:rPr>
+                <w:rFonts w:cs="Arial"/>
+                <w:b/>
+                <w:color w:val="FF0000"/>
+                <w:szCs w:val="32"/>
+              </w:rPr>
+              <w:t xml:space="preserve">. - </w:t>
+            </w:r>
+            <w:r>
+              <w:rPr>
+                <w:rFonts w:cs="Arial"/>
+                <w:b/>
+                <w:color w:val="FF0000"/>
+                <w:sz w:val="28"/>
+                <w:szCs w:val="32"/>
+              </w:rPr>
+              <w:t>47</w:t>
+            </w:r>
+          </w:p>
+        </w:tc>
+        <w:tc>
+          <w:tcPr>
+            <w:tcW w:w="5103" w:type="dxa"/>
+          </w:tcPr>
+          <w:p>
+            <w:pPr>
+              <w:widowControl w:val="0"/>
+              <w:autoSpaceDE w:val="0"/>
+              <w:autoSpaceDN w:val="0"/>
+              <w:adjustRightInd w:val="0"/>
+              <w:spacing w:before="0" w:line="240" w:lineRule="auto"/>
+              <w:rPr>
+                <w:rFonts w:ascii="BRH Malayalam Extra" w:eastAsia="Times New Roman" w:hAnsi="BRH Malayalam Extra" w:cs="BRH Malayalam Extra"/>
+                <w:color w:val="000000"/>
+                <w:sz w:val="40"/>
+                <w:szCs w:val="40"/>
+                <w:lang w:val="en-IN" w:eastAsia="en-IN" w:bidi="ml-IN"/>
+              </w:rPr>
+            </w:pPr>
+            <w:r>
+              <w:rPr>
+                <w:rFonts w:ascii="BRH Malayalam Extra" w:eastAsia="Times New Roman" w:hAnsi="BRH Malayalam Extra" w:cs="BRH Malayalam Extra"/>
+                <w:color w:val="000000"/>
+                <w:sz w:val="40"/>
+                <w:szCs w:val="40"/>
+                <w:lang w:val="en-IN" w:eastAsia="en-IN" w:bidi="ml-IN"/>
+              </w:rPr>
+              <w:t>¤F</w:t>
+            </w:r>
+            <w:r>
+              <w:rPr>
+                <w:rFonts w:ascii="BRH Malayalam Extra" w:eastAsia="Times New Roman" w:hAnsi="BRH Malayalam Extra" w:cs="BRH Malayalam Extra"/>
+                <w:color w:val="000000"/>
+                <w:sz w:val="32"/>
+                <w:szCs w:val="40"/>
+                <w:lang w:val="en-IN" w:eastAsia="en-IN" w:bidi="ml-IN"/>
+              </w:rPr>
+              <w:t>–</w:t>
+            </w:r>
+            <w:proofErr w:type="spellStart"/>
+            <w:r>
+              <w:rPr>
+                <w:rFonts w:ascii="BRH Malayalam Extra" w:eastAsia="Times New Roman" w:hAnsi="BRH Malayalam Extra" w:cs="BRH Malayalam Extra"/>
+                <w:color w:val="000000"/>
+                <w:sz w:val="40"/>
+                <w:szCs w:val="40"/>
+                <w:lang w:val="en-IN" w:eastAsia="en-IN" w:bidi="ml-IN"/>
+              </w:rPr>
+              <w:t>öÉx</w:t>
+            </w:r>
+            <w:proofErr w:type="spellEnd"/>
+            <w:r>
+              <w:rPr>
+                <w:rFonts w:ascii="BRH Malayalam Extra" w:eastAsia="Times New Roman" w:hAnsi="BRH Malayalam Extra" w:cs="BRH Malayalam Extra"/>
+                <w:color w:val="000000"/>
+                <w:sz w:val="32"/>
+                <w:szCs w:val="40"/>
+                <w:lang w:val="en-IN" w:eastAsia="en-IN" w:bidi="ml-IN"/>
+              </w:rPr>
+              <w:t>–</w:t>
+            </w:r>
+            <w:r>
+              <w:rPr>
+                <w:rFonts w:ascii="BRH Malayalam Extra" w:eastAsia="Times New Roman" w:hAnsi="BRH Malayalam Extra" w:cs="BRH Malayalam Extra"/>
+                <w:color w:val="000000"/>
+                <w:sz w:val="40"/>
+                <w:szCs w:val="40"/>
+                <w:lang w:val="en-IN" w:eastAsia="en-IN" w:bidi="ml-IN"/>
+              </w:rPr>
+              <w:t>¤¤p</w:t>
+            </w:r>
+            <w:r>
+              <w:rPr>
+                <w:rFonts w:ascii="BRH Malayalam Extra" w:eastAsia="Times New Roman" w:hAnsi="BRH Malayalam Extra" w:cs="BRH Malayalam Extra"/>
+                <w:color w:val="000000"/>
+                <w:sz w:val="32"/>
+                <w:szCs w:val="40"/>
+                <w:lang w:val="en-IN" w:eastAsia="en-IN" w:bidi="ml-IN"/>
+              </w:rPr>
+              <w:t>–</w:t>
+            </w:r>
+            <w:proofErr w:type="spellStart"/>
+            <w:r>
+              <w:rPr>
+                <w:rFonts w:ascii="BRH Malayalam Extra" w:eastAsia="Times New Roman" w:hAnsi="BRH Malayalam Extra" w:cs="BRH Malayalam Extra"/>
+                <w:color w:val="000000"/>
+                <w:sz w:val="40"/>
+                <w:szCs w:val="40"/>
+                <w:lang w:val="en-IN" w:eastAsia="en-IN" w:bidi="ml-IN"/>
+              </w:rPr>
+              <w:t>rê</w:t>
+            </w:r>
+            <w:proofErr w:type="spellEnd"/>
+            <w:r>
+              <w:rPr>
+                <w:rFonts w:ascii="BRH Malayalam Extra" w:eastAsia="Times New Roman" w:hAnsi="BRH Malayalam Extra" w:cs="BRH Malayalam Extra"/>
+                <w:color w:val="000000"/>
+                <w:sz w:val="32"/>
+                <w:szCs w:val="40"/>
+                <w:lang w:val="en-IN" w:eastAsia="en-IN" w:bidi="ml-IN"/>
+              </w:rPr>
+              <w:t>–</w:t>
+            </w:r>
+            <w:proofErr w:type="spellStart"/>
+            <w:r>
+              <w:rPr>
+                <w:rFonts w:ascii="BRH Malayalam Extra" w:eastAsia="Times New Roman" w:hAnsi="BRH Malayalam Extra" w:cs="BRH Malayalam Extra"/>
+                <w:color w:val="000000"/>
+                <w:sz w:val="40"/>
+                <w:szCs w:val="40"/>
+                <w:lang w:val="en-IN" w:eastAsia="en-IN" w:bidi="ml-IN"/>
+              </w:rPr>
+              <w:t>px</w:t>
+            </w:r>
+            <w:proofErr w:type="spellEnd"/>
+            <w:r>
+              <w:rPr>
+                <w:rFonts w:ascii="BRH Malayalam Extra" w:eastAsia="Times New Roman" w:hAnsi="BRH Malayalam Extra" w:cs="BRH Malayalam Extra"/>
+                <w:color w:val="000000"/>
+                <w:sz w:val="40"/>
+                <w:szCs w:val="40"/>
+                <w:lang w:val="en-IN" w:eastAsia="en-IN" w:bidi="ml-IN"/>
+              </w:rPr>
+              <w:t xml:space="preserve"> </w:t>
+            </w:r>
+          </w:p>
+          <w:p>
+            <w:pPr>
+              <w:widowControl w:val="0"/>
+              <w:autoSpaceDE w:val="0"/>
+              <w:autoSpaceDN w:val="0"/>
+              <w:adjustRightInd w:val="0"/>
+              <w:spacing w:before="0" w:line="240" w:lineRule="auto"/>
+              <w:rPr>
+                <w:rFonts w:ascii="BRH Malayalam Extra" w:eastAsia="Times New Roman" w:hAnsi="BRH Malayalam Extra" w:cs="BRH Malayalam Extra"/>
+                <w:color w:val="000000"/>
+                <w:sz w:val="40"/>
+                <w:szCs w:val="40"/>
+                <w:lang w:val="en-IN" w:eastAsia="en-IN" w:bidi="ml-IN"/>
+              </w:rPr>
+            </w:pPr>
+            <w:r>
+              <w:rPr>
+                <w:rFonts w:ascii="BRH Malayalam Extra" w:eastAsia="Times New Roman" w:hAnsi="BRH Malayalam Extra" w:cs="BRH Malayalam Extra"/>
+                <w:color w:val="000000"/>
+                <w:sz w:val="40"/>
+                <w:szCs w:val="40"/>
+                <w:lang w:val="en-IN" w:eastAsia="en-IN" w:bidi="ml-IN"/>
+              </w:rPr>
+              <w:t>C¤¤</w:t>
+            </w:r>
+            <w:proofErr w:type="spellStart"/>
+            <w:r>
+              <w:rPr>
+                <w:rFonts w:ascii="BRH Malayalam Extra" w:eastAsia="Times New Roman" w:hAnsi="BRH Malayalam Extra" w:cs="BRH Malayalam Extra"/>
+                <w:color w:val="000000"/>
+                <w:sz w:val="40"/>
+                <w:szCs w:val="40"/>
+                <w:highlight w:val="yellow"/>
+                <w:lang w:val="en-IN" w:eastAsia="en-IN" w:bidi="ml-IN"/>
+              </w:rPr>
+              <w:t>Z</w:t>
+            </w:r>
+            <w:r>
+              <w:rPr>
+                <w:rFonts w:ascii="BRH Malayalam Extra" w:eastAsia="Times New Roman" w:hAnsi="BRH Malayalam Extra" w:cs="BRH Malayalam Extra"/>
+                <w:color w:val="000000"/>
+                <w:sz w:val="40"/>
+                <w:szCs w:val="40"/>
+                <w:lang w:val="en-IN" w:eastAsia="en-IN" w:bidi="ml-IN"/>
+              </w:rPr>
+              <w:t>˜öÉx</w:t>
+            </w:r>
+            <w:proofErr w:type="spellEnd"/>
+            <w:r>
+              <w:rPr>
+                <w:rFonts w:ascii="BRH Malayalam Extra" w:eastAsia="Times New Roman" w:hAnsi="BRH Malayalam Extra" w:cs="BRH Malayalam Extra"/>
+                <w:color w:val="000000"/>
+                <w:sz w:val="40"/>
+                <w:szCs w:val="40"/>
+                <w:lang w:val="en-IN" w:eastAsia="en-IN" w:bidi="ml-IN"/>
+              </w:rPr>
+              <w:t xml:space="preserve"> - ¤¤p</w:t>
+            </w:r>
+            <w:r>
+              <w:rPr>
+                <w:rFonts w:ascii="BRH Malayalam Extra" w:eastAsia="Times New Roman" w:hAnsi="BRH Malayalam Extra" w:cs="BRH Malayalam Extra"/>
+                <w:color w:val="000000"/>
+                <w:sz w:val="32"/>
+                <w:szCs w:val="40"/>
+                <w:lang w:val="en-IN" w:eastAsia="en-IN" w:bidi="ml-IN"/>
+              </w:rPr>
+              <w:t>–</w:t>
+            </w:r>
+            <w:proofErr w:type="spellStart"/>
+            <w:r>
+              <w:rPr>
+                <w:rFonts w:ascii="BRH Malayalam Extra" w:eastAsia="Times New Roman" w:hAnsi="BRH Malayalam Extra" w:cs="BRH Malayalam Extra"/>
+                <w:color w:val="000000"/>
+                <w:sz w:val="40"/>
+                <w:szCs w:val="40"/>
+                <w:lang w:val="en-IN" w:eastAsia="en-IN" w:bidi="ml-IN"/>
+              </w:rPr>
+              <w:t>rê</w:t>
+            </w:r>
+            <w:proofErr w:type="spellEnd"/>
+            <w:r>
+              <w:rPr>
+                <w:rFonts w:ascii="BRH Malayalam Extra" w:eastAsia="Times New Roman" w:hAnsi="BRH Malayalam Extra" w:cs="BRH Malayalam Extra"/>
+                <w:color w:val="000000"/>
+                <w:sz w:val="32"/>
+                <w:szCs w:val="40"/>
+                <w:lang w:val="en-IN" w:eastAsia="en-IN" w:bidi="ml-IN"/>
+              </w:rPr>
+              <w:t>–</w:t>
+            </w:r>
+            <w:proofErr w:type="spellStart"/>
+            <w:r>
+              <w:rPr>
+                <w:rFonts w:ascii="BRH Malayalam Extra" w:eastAsia="Times New Roman" w:hAnsi="BRH Malayalam Extra" w:cs="BRH Malayalam Extra"/>
+                <w:color w:val="000000"/>
+                <w:sz w:val="40"/>
+                <w:szCs w:val="40"/>
+                <w:lang w:val="en-IN" w:eastAsia="en-IN" w:bidi="ml-IN"/>
+              </w:rPr>
+              <w:t>pxJ</w:t>
+            </w:r>
+            <w:proofErr w:type="spellEnd"/>
+            <w:r>
+              <w:rPr>
+                <w:rFonts w:ascii="BRH Malayalam Extra" w:eastAsia="Times New Roman" w:hAnsi="BRH Malayalam Extra" w:cs="BRH Malayalam Extra"/>
+                <w:color w:val="000000"/>
+                <w:sz w:val="40"/>
+                <w:szCs w:val="40"/>
+                <w:lang w:val="en-IN" w:eastAsia="en-IN" w:bidi="ml-IN"/>
+              </w:rPr>
+              <w:t xml:space="preserve"> |</w:t>
+            </w:r>
+          </w:p>
+        </w:tc>
+        <w:tc>
+          <w:tcPr>
+            <w:tcW w:w="5386" w:type="dxa"/>
+          </w:tcPr>
+          <w:p>
+            <w:pPr>
+              <w:widowControl w:val="0"/>
+              <w:autoSpaceDE w:val="0"/>
+              <w:autoSpaceDN w:val="0"/>
+              <w:adjustRightInd w:val="0"/>
+              <w:spacing w:before="0" w:line="240" w:lineRule="auto"/>
+              <w:rPr>
+                <w:rFonts w:ascii="BRH Malayalam Extra" w:eastAsia="Times New Roman" w:hAnsi="BRH Malayalam Extra" w:cs="BRH Malayalam Extra"/>
+                <w:color w:val="000000"/>
+                <w:sz w:val="40"/>
+                <w:szCs w:val="40"/>
+                <w:lang w:val="en-IN" w:eastAsia="en-IN" w:bidi="ml-IN"/>
+              </w:rPr>
+            </w:pPr>
+            <w:r>
+              <w:rPr>
+                <w:rFonts w:ascii="BRH Malayalam Extra" w:eastAsia="Times New Roman" w:hAnsi="BRH Malayalam Extra" w:cs="BRH Malayalam Extra"/>
+                <w:color w:val="000000"/>
+                <w:sz w:val="40"/>
+                <w:szCs w:val="40"/>
+                <w:lang w:val="en-IN" w:eastAsia="en-IN" w:bidi="ml-IN"/>
+              </w:rPr>
+              <w:t>¤F</w:t>
+            </w:r>
+            <w:r>
+              <w:rPr>
+                <w:rFonts w:ascii="BRH Malayalam Extra" w:eastAsia="Times New Roman" w:hAnsi="BRH Malayalam Extra" w:cs="BRH Malayalam Extra"/>
+                <w:color w:val="000000"/>
+                <w:sz w:val="32"/>
+                <w:szCs w:val="40"/>
+                <w:lang w:val="en-IN" w:eastAsia="en-IN" w:bidi="ml-IN"/>
+              </w:rPr>
+              <w:t>–</w:t>
+            </w:r>
+            <w:proofErr w:type="spellStart"/>
+            <w:r>
+              <w:rPr>
+                <w:rFonts w:ascii="BRH Malayalam Extra" w:eastAsia="Times New Roman" w:hAnsi="BRH Malayalam Extra" w:cs="BRH Malayalam Extra"/>
+                <w:color w:val="000000"/>
+                <w:sz w:val="40"/>
+                <w:szCs w:val="40"/>
+                <w:lang w:val="en-IN" w:eastAsia="en-IN" w:bidi="ml-IN"/>
+              </w:rPr>
+              <w:t>öÉx</w:t>
+            </w:r>
+            <w:proofErr w:type="spellEnd"/>
+            <w:r>
+              <w:rPr>
+                <w:rFonts w:ascii="BRH Malayalam Extra" w:eastAsia="Times New Roman" w:hAnsi="BRH Malayalam Extra" w:cs="BRH Malayalam Extra"/>
+                <w:color w:val="000000"/>
+                <w:sz w:val="32"/>
+                <w:szCs w:val="40"/>
+                <w:lang w:val="en-IN" w:eastAsia="en-IN" w:bidi="ml-IN"/>
+              </w:rPr>
+              <w:t>–</w:t>
+            </w:r>
+            <w:r>
+              <w:rPr>
+                <w:rFonts w:ascii="BRH Malayalam Extra" w:eastAsia="Times New Roman" w:hAnsi="BRH Malayalam Extra" w:cs="BRH Malayalam Extra"/>
+                <w:color w:val="000000"/>
+                <w:sz w:val="40"/>
+                <w:szCs w:val="40"/>
+                <w:lang w:val="en-IN" w:eastAsia="en-IN" w:bidi="ml-IN"/>
+              </w:rPr>
+              <w:t>¤¤p</w:t>
+            </w:r>
+            <w:r>
+              <w:rPr>
+                <w:rFonts w:ascii="BRH Malayalam Extra" w:eastAsia="Times New Roman" w:hAnsi="BRH Malayalam Extra" w:cs="BRH Malayalam Extra"/>
+                <w:color w:val="000000"/>
+                <w:sz w:val="32"/>
+                <w:szCs w:val="40"/>
+                <w:lang w:val="en-IN" w:eastAsia="en-IN" w:bidi="ml-IN"/>
+              </w:rPr>
+              <w:t>–</w:t>
+            </w:r>
+            <w:proofErr w:type="spellStart"/>
+            <w:r>
+              <w:rPr>
+                <w:rFonts w:ascii="BRH Malayalam Extra" w:eastAsia="Times New Roman" w:hAnsi="BRH Malayalam Extra" w:cs="BRH Malayalam Extra"/>
+                <w:color w:val="000000"/>
+                <w:sz w:val="40"/>
+                <w:szCs w:val="40"/>
+                <w:lang w:val="en-IN" w:eastAsia="en-IN" w:bidi="ml-IN"/>
+              </w:rPr>
+              <w:t>rê</w:t>
+            </w:r>
+            <w:proofErr w:type="spellEnd"/>
+            <w:r>
+              <w:rPr>
+                <w:rFonts w:ascii="BRH Malayalam Extra" w:eastAsia="Times New Roman" w:hAnsi="BRH Malayalam Extra" w:cs="BRH Malayalam Extra"/>
+                <w:color w:val="000000"/>
+                <w:sz w:val="32"/>
+                <w:szCs w:val="40"/>
+                <w:lang w:val="en-IN" w:eastAsia="en-IN" w:bidi="ml-IN"/>
+              </w:rPr>
+              <w:t>–</w:t>
+            </w:r>
+            <w:proofErr w:type="spellStart"/>
+            <w:r>
+              <w:rPr>
+                <w:rFonts w:ascii="BRH Malayalam Extra" w:eastAsia="Times New Roman" w:hAnsi="BRH Malayalam Extra" w:cs="BRH Malayalam Extra"/>
+                <w:color w:val="000000"/>
+                <w:sz w:val="40"/>
+                <w:szCs w:val="40"/>
+                <w:lang w:val="en-IN" w:eastAsia="en-IN" w:bidi="ml-IN"/>
+              </w:rPr>
+              <w:t>px</w:t>
+            </w:r>
+            <w:proofErr w:type="spellEnd"/>
+            <w:r>
+              <w:rPr>
+                <w:rFonts w:ascii="BRH Malayalam Extra" w:eastAsia="Times New Roman" w:hAnsi="BRH Malayalam Extra" w:cs="BRH Malayalam Extra"/>
+                <w:color w:val="000000"/>
+                <w:sz w:val="40"/>
+                <w:szCs w:val="40"/>
+                <w:lang w:val="en-IN" w:eastAsia="en-IN" w:bidi="ml-IN"/>
+              </w:rPr>
+              <w:t xml:space="preserve"> </w:t>
+            </w:r>
+          </w:p>
+          <w:p>
+            <w:pPr>
+              <w:widowControl w:val="0"/>
+              <w:autoSpaceDE w:val="0"/>
+              <w:autoSpaceDN w:val="0"/>
+              <w:adjustRightInd w:val="0"/>
+              <w:spacing w:before="0" w:line="240" w:lineRule="auto"/>
+              <w:rPr>
+                <w:rFonts w:ascii="BRH Malayalam Extra" w:eastAsia="Times New Roman" w:hAnsi="BRH Malayalam Extra" w:cs="BRH Malayalam Extra"/>
+                <w:color w:val="000000"/>
+                <w:sz w:val="40"/>
+                <w:szCs w:val="40"/>
+                <w:lang w:val="en-IN" w:eastAsia="en-IN" w:bidi="ml-IN"/>
+              </w:rPr>
+            </w:pPr>
+            <w:r>
+              <w:rPr>
+                <w:rFonts w:ascii="BRH Malayalam Extra" w:eastAsia="Times New Roman" w:hAnsi="BRH Malayalam Extra" w:cs="BRH Malayalam Extra"/>
+                <w:color w:val="000000"/>
+                <w:sz w:val="40"/>
+                <w:szCs w:val="40"/>
+                <w:lang w:val="en-IN" w:eastAsia="en-IN" w:bidi="ml-IN"/>
+              </w:rPr>
+              <w:t>C¤¤</w:t>
+            </w:r>
+            <w:proofErr w:type="spellStart"/>
+            <w:r>
+              <w:rPr>
+                <w:rFonts w:ascii="BRH Malayalam Extra" w:eastAsia="Times New Roman" w:hAnsi="BRH Malayalam Extra" w:cs="BRH Malayalam Extra"/>
+                <w:color w:val="000000"/>
+                <w:sz w:val="40"/>
+                <w:szCs w:val="40"/>
+                <w:highlight w:val="green"/>
+                <w:lang w:val="en-IN" w:eastAsia="en-IN" w:bidi="ml-IN"/>
+              </w:rPr>
+              <w:t>Zõ</w:t>
+            </w:r>
+            <w:r>
+              <w:rPr>
+                <w:rFonts w:ascii="BRH Malayalam Extra" w:eastAsia="Times New Roman" w:hAnsi="BRH Malayalam Extra" w:cs="BRH Malayalam Extra"/>
+                <w:color w:val="000000"/>
+                <w:sz w:val="40"/>
+                <w:szCs w:val="40"/>
+                <w:lang w:val="en-IN" w:eastAsia="en-IN" w:bidi="ml-IN"/>
+              </w:rPr>
+              <w:t>˜öÉx</w:t>
+            </w:r>
+            <w:proofErr w:type="spellEnd"/>
+            <w:r>
+              <w:rPr>
+                <w:rFonts w:ascii="BRH Malayalam Extra" w:eastAsia="Times New Roman" w:hAnsi="BRH Malayalam Extra" w:cs="BRH Malayalam Extra"/>
+                <w:color w:val="000000"/>
+                <w:sz w:val="40"/>
+                <w:szCs w:val="40"/>
+                <w:lang w:val="en-IN" w:eastAsia="en-IN" w:bidi="ml-IN"/>
+              </w:rPr>
+              <w:t xml:space="preserve"> - ¤¤p</w:t>
+            </w:r>
+            <w:r>
+              <w:rPr>
+                <w:rFonts w:ascii="BRH Malayalam Extra" w:eastAsia="Times New Roman" w:hAnsi="BRH Malayalam Extra" w:cs="BRH Malayalam Extra"/>
+                <w:color w:val="000000"/>
+                <w:sz w:val="32"/>
+                <w:szCs w:val="40"/>
+                <w:lang w:val="en-IN" w:eastAsia="en-IN" w:bidi="ml-IN"/>
+              </w:rPr>
+              <w:t>–</w:t>
+            </w:r>
+            <w:proofErr w:type="spellStart"/>
+            <w:r>
+              <w:rPr>
+                <w:rFonts w:ascii="BRH Malayalam Extra" w:eastAsia="Times New Roman" w:hAnsi="BRH Malayalam Extra" w:cs="BRH Malayalam Extra"/>
+                <w:color w:val="000000"/>
+                <w:sz w:val="40"/>
+                <w:szCs w:val="40"/>
+                <w:lang w:val="en-IN" w:eastAsia="en-IN" w:bidi="ml-IN"/>
+              </w:rPr>
+              <w:t>rê</w:t>
+            </w:r>
+            <w:proofErr w:type="spellEnd"/>
+            <w:r>
+              <w:rPr>
+                <w:rFonts w:ascii="BRH Malayalam Extra" w:eastAsia="Times New Roman" w:hAnsi="BRH Malayalam Extra" w:cs="BRH Malayalam Extra"/>
+                <w:color w:val="000000"/>
+                <w:sz w:val="32"/>
+                <w:szCs w:val="40"/>
+                <w:lang w:val="en-IN" w:eastAsia="en-IN" w:bidi="ml-IN"/>
+              </w:rPr>
+              <w:t>–</w:t>
+            </w:r>
+            <w:proofErr w:type="spellStart"/>
+            <w:r>
+              <w:rPr>
+                <w:rFonts w:ascii="BRH Malayalam Extra" w:eastAsia="Times New Roman" w:hAnsi="BRH Malayalam Extra" w:cs="BRH Malayalam Extra"/>
+                <w:color w:val="000000"/>
+                <w:sz w:val="40"/>
+                <w:szCs w:val="40"/>
+                <w:lang w:val="en-IN" w:eastAsia="en-IN" w:bidi="ml-IN"/>
+              </w:rPr>
+              <w:t>pxJ</w:t>
+            </w:r>
+            <w:proofErr w:type="spellEnd"/>
+            <w:r>
+              <w:rPr>
+                <w:rFonts w:ascii="BRH Malayalam Extra" w:eastAsia="Times New Roman" w:hAnsi="BRH Malayalam Extra" w:cs="BRH Malayalam Extra"/>
+                <w:color w:val="000000"/>
+                <w:sz w:val="40"/>
+                <w:szCs w:val="40"/>
+                <w:lang w:val="en-IN" w:eastAsia="en-IN" w:bidi="ml-IN"/>
+              </w:rPr>
+              <w:t xml:space="preserve"> |</w:t>
             </w:r>
           </w:p>
         </w:tc>
       </w:tr>
     </w:tbl>
-    <w:bookmarkEnd w:id="0"/>
     <w:p>
       <w:pPr>
         <w:pBdr>
@@ -4490,18 +10208,8 @@
           <w:u w:val="single"/>
         </w:rPr>
       </w:pPr>
-    </w:p>
-    <w:p>
-      <w:pPr>
-        <w:jc w:val="center"/>
-        <w:rPr>
-          <w:b/>
-          <w:bCs/>
-          <w:sz w:val="32"/>
-          <w:szCs w:val="32"/>
-          <w:u w:val="single"/>
-        </w:rPr>
-      </w:pPr>
+      <w:bookmarkStart w:id="0" w:name="_GoBack"/>
+      <w:bookmarkEnd w:id="0"/>
       <w:r>
         <w:rPr>
           <w:b/>
@@ -4510,6 +10218,7 @@
           <w:szCs w:val="32"/>
           <w:u w:val="single"/>
         </w:rPr>
+        <w:lastRenderedPageBreak/>
         <w:t xml:space="preserve">TS </w:t>
       </w:r>
       <w:proofErr w:type="spellStart"/>
@@ -4634,18 +10343,7 @@
           <w:szCs w:val="32"/>
           <w:u w:val="single"/>
         </w:rPr>
-        <w:t xml:space="preserve">Prior </w:t>
-      </w:r>
-      <w:proofErr w:type="gramStart"/>
-      <w:r>
-        <w:rPr>
-          <w:b/>
-          <w:bCs/>
-          <w:sz w:val="32"/>
-          <w:szCs w:val="32"/>
-          <w:u w:val="single"/>
-        </w:rPr>
-        <w:t xml:space="preserve">to </w:t>
+        <w:t xml:space="preserve">Prior to </w:t>
       </w:r>
       <w:r>
         <w:rPr>
@@ -4658,7 +10356,6 @@
         </w:rPr>
         <w:t>????</w:t>
       </w:r>
-      <w:proofErr w:type="gramEnd"/>
     </w:p>
     <w:p>
       <w:pPr>
@@ -5090,7 +10787,7 @@
         <w:bCs/>
         <w:noProof/>
       </w:rPr>
-      <w:t>2</w:t>
+      <w:t>4</w:t>
     </w:r>
     <w:r>
       <w:rPr>
@@ -5241,7 +10938,7 @@
         <w:bCs/>
         <w:noProof/>
       </w:rPr>
-      <w:t>1</w:t>
+      <w:t>3</w:t>
     </w:r>
     <w:r>
       <w:rPr>
@@ -5284,7 +10981,7 @@
         <w:bCs/>
         <w:noProof/>
       </w:rPr>
-      <w:t>2</w:t>
+      <w:t>4</w:t>
     </w:r>
     <w:r>
       <w:rPr>
@@ -6129,7 +11826,7 @@
 </file>
 
 <file path=customXml/itemProps1.xml><?xml version="1.0" encoding="utf-8"?>
-<ds:datastoreItem xmlns:ds="http://schemas.openxmlformats.org/officeDocument/2006/customXml" ds:itemID="{FB91E031-5507-4978-9EE3-88AF43BEADB4}">
+<ds:datastoreItem xmlns:ds="http://schemas.openxmlformats.org/officeDocument/2006/customXml" ds:itemID="{F9E0C4DF-CA21-4F07-A800-6BDEB39DC849}">
   <ds:schemaRefs>
     <ds:schemaRef ds:uri="http://schemas.openxmlformats.org/officeDocument/2006/bibliography"/>
   </ds:schemaRefs>

--- a/TS-Kramam/TS-5.6/TS 5.6 Malayalam Krama Paatam Corrections.docx
+++ b/TS-Kramam/TS-5.6/TS 5.6 Malayalam Krama Paatam Corrections.docx
@@ -135,9 +135,8 @@
           <w:szCs w:val="32"/>
           <w:u w:val="single"/>
         </w:rPr>
-        <w:t xml:space="preserve">Observed </w:t>
+        <w:t xml:space="preserve">Observed till </w:t>
       </w:r>
-      <w:proofErr w:type="gramStart"/>
       <w:r>
         <w:rPr>
           <w:b/>
@@ -146,20 +145,8 @@
           <w:szCs w:val="32"/>
           <w:u w:val="single"/>
         </w:rPr>
-        <w:t xml:space="preserve">till </w:t>
+        <w:t>31st Dec 2021</w:t>
       </w:r>
-      <w:r>
-        <w:rPr>
-          <w:b/>
-          <w:bCs/>
-          <w:sz w:val="32"/>
-          <w:szCs w:val="32"/>
-          <w:highlight w:val="red"/>
-          <w:u w:val="single"/>
-        </w:rPr>
-        <w:t>???</w:t>
-      </w:r>
-      <w:proofErr w:type="gramEnd"/>
     </w:p>
     <w:p>
       <w:pPr>
@@ -305,16 +292,14 @@
               <w:rPr>
                 <w:rFonts w:cs="Arial"/>
                 <w:b/>
-                <w:color w:val="FF0000"/>
-                <w:sz w:val="28"/>
-                <w:szCs w:val="32"/>
-              </w:rPr>
-            </w:pPr>
-            <w:r>
-              <w:rPr>
-                <w:rFonts w:cs="Arial"/>
-                <w:b/>
-                <w:color w:val="FF0000"/>
+                <w:sz w:val="28"/>
+                <w:szCs w:val="32"/>
+              </w:rPr>
+            </w:pPr>
+            <w:r>
+              <w:rPr>
+                <w:rFonts w:cs="Arial"/>
+                <w:b/>
                 <w:sz w:val="28"/>
                 <w:szCs w:val="32"/>
               </w:rPr>
@@ -325,7 +310,6 @@
               <w:rPr>
                 <w:rFonts w:cs="Arial"/>
                 <w:b/>
-                <w:color w:val="FF0000"/>
                 <w:sz w:val="28"/>
                 <w:szCs w:val="32"/>
               </w:rPr>
@@ -347,17 +331,15 @@
               <w:rPr>
                 <w:rFonts w:cs="Arial"/>
                 <w:b/>
-                <w:color w:val="FF0000"/>
-                <w:sz w:val="28"/>
-                <w:szCs w:val="32"/>
-              </w:rPr>
-            </w:pPr>
-            <w:proofErr w:type="spellStart"/>
-            <w:r>
-              <w:rPr>
-                <w:rFonts w:cs="Arial"/>
-                <w:b/>
-                <w:color w:val="FF0000"/>
+                <w:sz w:val="28"/>
+                <w:szCs w:val="32"/>
+              </w:rPr>
+            </w:pPr>
+            <w:proofErr w:type="spellStart"/>
+            <w:r>
+              <w:rPr>
+                <w:rFonts w:cs="Arial"/>
+                <w:b/>
                 <w:sz w:val="28"/>
                 <w:szCs w:val="32"/>
               </w:rPr>
@@ -368,7 +350,6 @@
               <w:rPr>
                 <w:rFonts w:cs="Arial"/>
                 <w:b/>
-                <w:color w:val="FF0000"/>
                 <w:sz w:val="28"/>
                 <w:szCs w:val="32"/>
               </w:rPr>
@@ -379,7 +360,6 @@
               <w:rPr>
                 <w:rFonts w:cs="Arial"/>
                 <w:b/>
-                <w:color w:val="FF0000"/>
                 <w:sz w:val="28"/>
                 <w:szCs w:val="32"/>
               </w:rPr>
@@ -390,21 +370,10 @@
               <w:rPr>
                 <w:rFonts w:cs="Arial"/>
                 <w:b/>
-                <w:color w:val="FF0000"/>
-                <w:sz w:val="28"/>
-                <w:szCs w:val="32"/>
-              </w:rPr>
-              <w:t xml:space="preserve"> No.– </w:t>
-            </w:r>
-            <w:r>
-              <w:rPr>
-                <w:rFonts w:cs="Arial"/>
-                <w:b/>
-                <w:color w:val="FF0000"/>
-                <w:sz w:val="28"/>
-                <w:szCs w:val="32"/>
-              </w:rPr>
-              <w:t>52</w:t>
+                <w:sz w:val="28"/>
+                <w:szCs w:val="32"/>
+              </w:rPr>
+              <w:t xml:space="preserve"> No.– 52</w:t>
             </w:r>
           </w:p>
           <w:p>
@@ -421,17 +390,15 @@
               <w:rPr>
                 <w:rFonts w:cs="Arial"/>
                 <w:b/>
-                <w:color w:val="FF0000"/>
-                <w:sz w:val="28"/>
-                <w:szCs w:val="32"/>
-              </w:rPr>
-            </w:pPr>
-            <w:proofErr w:type="spellStart"/>
-            <w:r>
-              <w:rPr>
-                <w:rFonts w:cs="Arial"/>
-                <w:b/>
-                <w:color w:val="FF0000"/>
+                <w:sz w:val="28"/>
+                <w:szCs w:val="32"/>
+              </w:rPr>
+            </w:pPr>
+            <w:proofErr w:type="spellStart"/>
+            <w:r>
+              <w:rPr>
+                <w:rFonts w:cs="Arial"/>
+                <w:b/>
                 <w:sz w:val="28"/>
                 <w:szCs w:val="32"/>
               </w:rPr>
@@ -442,7 +409,6 @@
               <w:rPr>
                 <w:rFonts w:cs="Arial"/>
                 <w:b/>
-                <w:color w:val="FF0000"/>
                 <w:sz w:val="28"/>
                 <w:szCs w:val="32"/>
               </w:rPr>
@@ -452,7 +418,6 @@
               <w:rPr>
                 <w:rFonts w:cs="Arial"/>
                 <w:b/>
-                <w:color w:val="FF0000"/>
                 <w:szCs w:val="32"/>
               </w:rPr>
               <w:t xml:space="preserve">. - </w:t>
@@ -461,7 +426,6 @@
               <w:rPr>
                 <w:rFonts w:cs="Arial"/>
                 <w:b/>
-                <w:color w:val="FF0000"/>
                 <w:sz w:val="28"/>
                 <w:szCs w:val="32"/>
               </w:rPr>
@@ -741,47 +705,24 @@
               <w:rPr>
                 <w:rFonts w:cs="Arial"/>
                 <w:b/>
-                <w:color w:val="FF0000"/>
-                <w:sz w:val="28"/>
-                <w:szCs w:val="32"/>
-              </w:rPr>
-            </w:pPr>
-            <w:r>
-              <w:rPr>
-                <w:rFonts w:cs="Arial"/>
-                <w:b/>
-                <w:color w:val="FF0000"/>
-                <w:sz w:val="28"/>
-                <w:szCs w:val="32"/>
-              </w:rPr>
-              <w:t>T.S.5.6.1.</w:t>
-            </w:r>
-            <w:r>
-              <w:rPr>
-                <w:rFonts w:cs="Arial"/>
-                <w:b/>
-                <w:color w:val="FF0000"/>
-                <w:sz w:val="28"/>
-                <w:szCs w:val="32"/>
-              </w:rPr>
-              <w:t>3</w:t>
-            </w:r>
-            <w:r>
-              <w:rPr>
-                <w:rFonts w:cs="Arial"/>
-                <w:b/>
-                <w:color w:val="FF0000"/>
-                <w:sz w:val="28"/>
-                <w:szCs w:val="32"/>
-              </w:rPr>
-              <w:t xml:space="preserve"> – </w:t>
-            </w:r>
-            <w:proofErr w:type="spellStart"/>
-            <w:r>
-              <w:rPr>
-                <w:rFonts w:cs="Arial"/>
-                <w:b/>
-                <w:color w:val="FF0000"/>
+                <w:sz w:val="28"/>
+                <w:szCs w:val="32"/>
+              </w:rPr>
+            </w:pPr>
+            <w:r>
+              <w:rPr>
+                <w:rFonts w:cs="Arial"/>
+                <w:b/>
+                <w:sz w:val="28"/>
+                <w:szCs w:val="32"/>
+              </w:rPr>
+              <w:t xml:space="preserve">T.S.5.6.1.3 – </w:t>
+            </w:r>
+            <w:proofErr w:type="spellStart"/>
+            <w:r>
+              <w:rPr>
+                <w:rFonts w:cs="Arial"/>
+                <w:b/>
                 <w:sz w:val="28"/>
                 <w:szCs w:val="32"/>
               </w:rPr>
@@ -803,17 +744,15 @@
               <w:rPr>
                 <w:rFonts w:cs="Arial"/>
                 <w:b/>
-                <w:color w:val="FF0000"/>
-                <w:sz w:val="28"/>
-                <w:szCs w:val="32"/>
-              </w:rPr>
-            </w:pPr>
-            <w:proofErr w:type="spellStart"/>
-            <w:r>
-              <w:rPr>
-                <w:rFonts w:cs="Arial"/>
-                <w:b/>
-                <w:color w:val="FF0000"/>
+                <w:sz w:val="28"/>
+                <w:szCs w:val="32"/>
+              </w:rPr>
+            </w:pPr>
+            <w:proofErr w:type="spellStart"/>
+            <w:r>
+              <w:rPr>
+                <w:rFonts w:cs="Arial"/>
+                <w:b/>
                 <w:sz w:val="28"/>
                 <w:szCs w:val="32"/>
               </w:rPr>
@@ -824,7 +763,6 @@
               <w:rPr>
                 <w:rFonts w:cs="Arial"/>
                 <w:b/>
-                <w:color w:val="FF0000"/>
                 <w:sz w:val="28"/>
                 <w:szCs w:val="32"/>
               </w:rPr>
@@ -835,7 +773,6 @@
               <w:rPr>
                 <w:rFonts w:cs="Arial"/>
                 <w:b/>
-                <w:color w:val="FF0000"/>
                 <w:sz w:val="28"/>
                 <w:szCs w:val="32"/>
               </w:rPr>
@@ -846,21 +783,10 @@
               <w:rPr>
                 <w:rFonts w:cs="Arial"/>
                 <w:b/>
-                <w:color w:val="FF0000"/>
-                <w:sz w:val="28"/>
-                <w:szCs w:val="32"/>
-              </w:rPr>
-              <w:t xml:space="preserve"> No.– </w:t>
-            </w:r>
-            <w:r>
-              <w:rPr>
-                <w:rFonts w:cs="Arial"/>
-                <w:b/>
-                <w:color w:val="FF0000"/>
-                <w:sz w:val="28"/>
-                <w:szCs w:val="32"/>
-              </w:rPr>
-              <w:t>5</w:t>
+                <w:sz w:val="28"/>
+                <w:szCs w:val="32"/>
+              </w:rPr>
+              <w:t xml:space="preserve"> No.– 5</w:t>
             </w:r>
           </w:p>
           <w:p>
@@ -877,17 +803,15 @@
               <w:rPr>
                 <w:rFonts w:cs="Arial"/>
                 <w:b/>
-                <w:color w:val="FF0000"/>
-                <w:sz w:val="28"/>
-                <w:szCs w:val="32"/>
-              </w:rPr>
-            </w:pPr>
-            <w:proofErr w:type="spellStart"/>
-            <w:r>
-              <w:rPr>
-                <w:rFonts w:cs="Arial"/>
-                <w:b/>
-                <w:color w:val="FF0000"/>
+                <w:sz w:val="28"/>
+                <w:szCs w:val="32"/>
+              </w:rPr>
+            </w:pPr>
+            <w:proofErr w:type="spellStart"/>
+            <w:r>
+              <w:rPr>
+                <w:rFonts w:cs="Arial"/>
+                <w:b/>
                 <w:sz w:val="28"/>
                 <w:szCs w:val="32"/>
               </w:rPr>
@@ -898,7 +822,6 @@
               <w:rPr>
                 <w:rFonts w:cs="Arial"/>
                 <w:b/>
-                <w:color w:val="FF0000"/>
                 <w:sz w:val="28"/>
                 <w:szCs w:val="32"/>
               </w:rPr>
@@ -908,7 +831,6 @@
               <w:rPr>
                 <w:rFonts w:cs="Arial"/>
                 <w:b/>
-                <w:color w:val="FF0000"/>
                 <w:szCs w:val="32"/>
               </w:rPr>
               <w:t xml:space="preserve">. - </w:t>
@@ -917,7 +839,6 @@
               <w:rPr>
                 <w:rFonts w:cs="Arial"/>
                 <w:b/>
-                <w:color w:val="FF0000"/>
                 <w:sz w:val="28"/>
                 <w:szCs w:val="32"/>
               </w:rPr>
@@ -1674,47 +1595,24 @@
               <w:rPr>
                 <w:rFonts w:cs="Arial"/>
                 <w:b/>
-                <w:color w:val="FF0000"/>
-                <w:sz w:val="28"/>
-                <w:szCs w:val="32"/>
-              </w:rPr>
-            </w:pPr>
-            <w:r>
-              <w:rPr>
-                <w:rFonts w:cs="Arial"/>
-                <w:b/>
-                <w:color w:val="FF0000"/>
-                <w:sz w:val="28"/>
-                <w:szCs w:val="32"/>
-              </w:rPr>
-              <w:t>T.S.5.6.</w:t>
-            </w:r>
-            <w:r>
-              <w:rPr>
-                <w:rFonts w:cs="Arial"/>
-                <w:b/>
-                <w:color w:val="FF0000"/>
-                <w:sz w:val="28"/>
-                <w:szCs w:val="32"/>
-              </w:rPr>
-              <w:t>2.2</w:t>
-            </w:r>
-            <w:r>
-              <w:rPr>
-                <w:rFonts w:cs="Arial"/>
-                <w:b/>
-                <w:color w:val="FF0000"/>
-                <w:sz w:val="28"/>
-                <w:szCs w:val="32"/>
-              </w:rPr>
-              <w:t xml:space="preserve"> – </w:t>
-            </w:r>
-            <w:proofErr w:type="spellStart"/>
-            <w:r>
-              <w:rPr>
-                <w:rFonts w:cs="Arial"/>
-                <w:b/>
-                <w:color w:val="FF0000"/>
+                <w:sz w:val="28"/>
+                <w:szCs w:val="32"/>
+              </w:rPr>
+            </w:pPr>
+            <w:r>
+              <w:rPr>
+                <w:rFonts w:cs="Arial"/>
+                <w:b/>
+                <w:sz w:val="28"/>
+                <w:szCs w:val="32"/>
+              </w:rPr>
+              <w:t xml:space="preserve">T.S.5.6.2.2 – </w:t>
+            </w:r>
+            <w:proofErr w:type="spellStart"/>
+            <w:r>
+              <w:rPr>
+                <w:rFonts w:cs="Arial"/>
+                <w:b/>
                 <w:sz w:val="28"/>
                 <w:szCs w:val="32"/>
               </w:rPr>
@@ -1736,17 +1634,15 @@
               <w:rPr>
                 <w:rFonts w:cs="Arial"/>
                 <w:b/>
-                <w:color w:val="FF0000"/>
-                <w:sz w:val="28"/>
-                <w:szCs w:val="32"/>
-              </w:rPr>
-            </w:pPr>
-            <w:proofErr w:type="spellStart"/>
-            <w:r>
-              <w:rPr>
-                <w:rFonts w:cs="Arial"/>
-                <w:b/>
-                <w:color w:val="FF0000"/>
+                <w:sz w:val="28"/>
+                <w:szCs w:val="32"/>
+              </w:rPr>
+            </w:pPr>
+            <w:proofErr w:type="spellStart"/>
+            <w:r>
+              <w:rPr>
+                <w:rFonts w:cs="Arial"/>
+                <w:b/>
                 <w:sz w:val="28"/>
                 <w:szCs w:val="32"/>
               </w:rPr>
@@ -1757,7 +1653,6 @@
               <w:rPr>
                 <w:rFonts w:cs="Arial"/>
                 <w:b/>
-                <w:color w:val="FF0000"/>
                 <w:sz w:val="28"/>
                 <w:szCs w:val="32"/>
               </w:rPr>
@@ -1768,7 +1663,6 @@
               <w:rPr>
                 <w:rFonts w:cs="Arial"/>
                 <w:b/>
-                <w:color w:val="FF0000"/>
                 <w:sz w:val="28"/>
                 <w:szCs w:val="32"/>
               </w:rPr>
@@ -1779,21 +1673,10 @@
               <w:rPr>
                 <w:rFonts w:cs="Arial"/>
                 <w:b/>
-                <w:color w:val="FF0000"/>
-                <w:sz w:val="28"/>
-                <w:szCs w:val="32"/>
-              </w:rPr>
-              <w:t xml:space="preserve"> No.– </w:t>
-            </w:r>
-            <w:r>
-              <w:rPr>
-                <w:rFonts w:cs="Arial"/>
-                <w:b/>
-                <w:color w:val="FF0000"/>
-                <w:sz w:val="28"/>
-                <w:szCs w:val="32"/>
-              </w:rPr>
-              <w:t>47</w:t>
+                <w:sz w:val="28"/>
+                <w:szCs w:val="32"/>
+              </w:rPr>
+              <w:t xml:space="preserve"> No.– 47</w:t>
             </w:r>
           </w:p>
           <w:p>
@@ -1819,7 +1702,6 @@
               <w:rPr>
                 <w:rFonts w:cs="Arial"/>
                 <w:b/>
-                <w:color w:val="FF0000"/>
                 <w:sz w:val="28"/>
                 <w:szCs w:val="32"/>
               </w:rPr>
@@ -1830,7 +1712,6 @@
               <w:rPr>
                 <w:rFonts w:cs="Arial"/>
                 <w:b/>
-                <w:color w:val="FF0000"/>
                 <w:sz w:val="28"/>
                 <w:szCs w:val="32"/>
               </w:rPr>
@@ -1840,7 +1721,6 @@
               <w:rPr>
                 <w:rFonts w:cs="Arial"/>
                 <w:b/>
-                <w:color w:val="FF0000"/>
                 <w:szCs w:val="32"/>
               </w:rPr>
               <w:t xml:space="preserve">. - </w:t>
@@ -1849,7 +1729,6 @@
               <w:rPr>
                 <w:rFonts w:cs="Arial"/>
                 <w:b/>
-                <w:color w:val="FF0000"/>
                 <w:sz w:val="28"/>
                 <w:szCs w:val="32"/>
               </w:rPr>
@@ -2216,47 +2095,24 @@
               <w:rPr>
                 <w:rFonts w:cs="Arial"/>
                 <w:b/>
-                <w:color w:val="FF0000"/>
-                <w:sz w:val="28"/>
-                <w:szCs w:val="32"/>
-              </w:rPr>
-            </w:pPr>
-            <w:r>
-              <w:rPr>
-                <w:rFonts w:cs="Arial"/>
-                <w:b/>
-                <w:color w:val="FF0000"/>
-                <w:sz w:val="28"/>
-                <w:szCs w:val="32"/>
-              </w:rPr>
-              <w:t>T.S.5.6.</w:t>
-            </w:r>
-            <w:r>
-              <w:rPr>
-                <w:rFonts w:cs="Arial"/>
-                <w:b/>
-                <w:color w:val="FF0000"/>
-                <w:sz w:val="28"/>
-                <w:szCs w:val="32"/>
-              </w:rPr>
-              <w:t>3.1</w:t>
-            </w:r>
-            <w:r>
-              <w:rPr>
-                <w:rFonts w:cs="Arial"/>
-                <w:b/>
-                <w:color w:val="FF0000"/>
-                <w:sz w:val="28"/>
-                <w:szCs w:val="32"/>
-              </w:rPr>
-              <w:t xml:space="preserve"> – </w:t>
-            </w:r>
-            <w:proofErr w:type="spellStart"/>
-            <w:r>
-              <w:rPr>
-                <w:rFonts w:cs="Arial"/>
-                <w:b/>
-                <w:color w:val="FF0000"/>
+                <w:sz w:val="28"/>
+                <w:szCs w:val="32"/>
+              </w:rPr>
+            </w:pPr>
+            <w:r>
+              <w:rPr>
+                <w:rFonts w:cs="Arial"/>
+                <w:b/>
+                <w:sz w:val="28"/>
+                <w:szCs w:val="32"/>
+              </w:rPr>
+              <w:t xml:space="preserve">T.S.5.6.3.1 – </w:t>
+            </w:r>
+            <w:proofErr w:type="spellStart"/>
+            <w:r>
+              <w:rPr>
+                <w:rFonts w:cs="Arial"/>
+                <w:b/>
                 <w:sz w:val="28"/>
                 <w:szCs w:val="32"/>
               </w:rPr>
@@ -2278,17 +2134,15 @@
               <w:rPr>
                 <w:rFonts w:cs="Arial"/>
                 <w:b/>
-                <w:color w:val="FF0000"/>
-                <w:sz w:val="28"/>
-                <w:szCs w:val="32"/>
-              </w:rPr>
-            </w:pPr>
-            <w:proofErr w:type="spellStart"/>
-            <w:r>
-              <w:rPr>
-                <w:rFonts w:cs="Arial"/>
-                <w:b/>
-                <w:color w:val="FF0000"/>
+                <w:sz w:val="28"/>
+                <w:szCs w:val="32"/>
+              </w:rPr>
+            </w:pPr>
+            <w:proofErr w:type="spellStart"/>
+            <w:r>
+              <w:rPr>
+                <w:rFonts w:cs="Arial"/>
+                <w:b/>
                 <w:sz w:val="28"/>
                 <w:szCs w:val="32"/>
               </w:rPr>
@@ -2299,7 +2153,6 @@
               <w:rPr>
                 <w:rFonts w:cs="Arial"/>
                 <w:b/>
-                <w:color w:val="FF0000"/>
                 <w:sz w:val="28"/>
                 <w:szCs w:val="32"/>
               </w:rPr>
@@ -2310,7 +2163,6 @@
               <w:rPr>
                 <w:rFonts w:cs="Arial"/>
                 <w:b/>
-                <w:color w:val="FF0000"/>
                 <w:sz w:val="28"/>
                 <w:szCs w:val="32"/>
               </w:rPr>
@@ -2321,21 +2173,10 @@
               <w:rPr>
                 <w:rFonts w:cs="Arial"/>
                 <w:b/>
-                <w:color w:val="FF0000"/>
-                <w:sz w:val="28"/>
-                <w:szCs w:val="32"/>
-              </w:rPr>
-              <w:t xml:space="preserve"> No.– </w:t>
-            </w:r>
-            <w:r>
-              <w:rPr>
-                <w:rFonts w:cs="Arial"/>
-                <w:b/>
-                <w:color w:val="FF0000"/>
-                <w:sz w:val="28"/>
-                <w:szCs w:val="32"/>
-              </w:rPr>
-              <w:t>5</w:t>
+                <w:sz w:val="28"/>
+                <w:szCs w:val="32"/>
+              </w:rPr>
+              <w:t xml:space="preserve"> No.– 5</w:t>
             </w:r>
           </w:p>
           <w:p>
@@ -2361,7 +2202,6 @@
               <w:rPr>
                 <w:rFonts w:cs="Arial"/>
                 <w:b/>
-                <w:color w:val="FF0000"/>
                 <w:sz w:val="28"/>
                 <w:szCs w:val="32"/>
               </w:rPr>
@@ -2372,7 +2212,6 @@
               <w:rPr>
                 <w:rFonts w:cs="Arial"/>
                 <w:b/>
-                <w:color w:val="FF0000"/>
                 <w:sz w:val="28"/>
                 <w:szCs w:val="32"/>
               </w:rPr>
@@ -2382,7 +2221,6 @@
               <w:rPr>
                 <w:rFonts w:cs="Arial"/>
                 <w:b/>
-                <w:color w:val="FF0000"/>
                 <w:szCs w:val="32"/>
               </w:rPr>
               <w:t xml:space="preserve">. - </w:t>
@@ -2391,7 +2229,6 @@
               <w:rPr>
                 <w:rFonts w:cs="Arial"/>
                 <w:b/>
-                <w:color w:val="FF0000"/>
                 <w:sz w:val="28"/>
                 <w:szCs w:val="32"/>
               </w:rPr>
@@ -2726,57 +2563,24 @@
               <w:rPr>
                 <w:rFonts w:cs="Arial"/>
                 <w:b/>
-                <w:color w:val="FF0000"/>
-                <w:sz w:val="28"/>
-                <w:szCs w:val="32"/>
-              </w:rPr>
-            </w:pPr>
-            <w:r>
-              <w:rPr>
-                <w:rFonts w:cs="Arial"/>
-                <w:b/>
-                <w:color w:val="FF0000"/>
-                <w:sz w:val="28"/>
-                <w:szCs w:val="32"/>
-              </w:rPr>
-              <w:t>T.S.5.6.</w:t>
-            </w:r>
-            <w:r>
-              <w:rPr>
-                <w:rFonts w:cs="Arial"/>
-                <w:b/>
-                <w:color w:val="FF0000"/>
-                <w:sz w:val="28"/>
-                <w:szCs w:val="32"/>
-              </w:rPr>
-              <w:t>3.</w:t>
-            </w:r>
-            <w:r>
-              <w:rPr>
-                <w:rFonts w:cs="Arial"/>
-                <w:b/>
-                <w:color w:val="FF0000"/>
-                <w:sz w:val="28"/>
-                <w:szCs w:val="32"/>
-              </w:rPr>
-              <w:t>3</w:t>
-            </w:r>
-            <w:r>
-              <w:rPr>
-                <w:rFonts w:cs="Arial"/>
-                <w:b/>
-                <w:color w:val="FF0000"/>
-                <w:sz w:val="28"/>
-                <w:szCs w:val="32"/>
-              </w:rPr>
-              <w:t xml:space="preserve"> – </w:t>
-            </w:r>
-            <w:proofErr w:type="spellStart"/>
-            <w:r>
-              <w:rPr>
-                <w:rFonts w:cs="Arial"/>
-                <w:b/>
-                <w:color w:val="FF0000"/>
+                <w:sz w:val="28"/>
+                <w:szCs w:val="32"/>
+              </w:rPr>
+            </w:pPr>
+            <w:r>
+              <w:rPr>
+                <w:rFonts w:cs="Arial"/>
+                <w:b/>
+                <w:sz w:val="28"/>
+                <w:szCs w:val="32"/>
+              </w:rPr>
+              <w:t xml:space="preserve">T.S.5.6.3.3 – </w:t>
+            </w:r>
+            <w:proofErr w:type="spellStart"/>
+            <w:r>
+              <w:rPr>
+                <w:rFonts w:cs="Arial"/>
+                <w:b/>
                 <w:sz w:val="28"/>
                 <w:szCs w:val="32"/>
               </w:rPr>
@@ -2798,17 +2602,15 @@
               <w:rPr>
                 <w:rFonts w:cs="Arial"/>
                 <w:b/>
-                <w:color w:val="FF0000"/>
-                <w:sz w:val="28"/>
-                <w:szCs w:val="32"/>
-              </w:rPr>
-            </w:pPr>
-            <w:proofErr w:type="spellStart"/>
-            <w:r>
-              <w:rPr>
-                <w:rFonts w:cs="Arial"/>
-                <w:b/>
-                <w:color w:val="FF0000"/>
+                <w:sz w:val="28"/>
+                <w:szCs w:val="32"/>
+              </w:rPr>
+            </w:pPr>
+            <w:proofErr w:type="spellStart"/>
+            <w:r>
+              <w:rPr>
+                <w:rFonts w:cs="Arial"/>
+                <w:b/>
                 <w:sz w:val="28"/>
                 <w:szCs w:val="32"/>
               </w:rPr>
@@ -2819,7 +2621,6 @@
               <w:rPr>
                 <w:rFonts w:cs="Arial"/>
                 <w:b/>
-                <w:color w:val="FF0000"/>
                 <w:sz w:val="28"/>
                 <w:szCs w:val="32"/>
               </w:rPr>
@@ -2830,7 +2631,6 @@
               <w:rPr>
                 <w:rFonts w:cs="Arial"/>
                 <w:b/>
-                <w:color w:val="FF0000"/>
                 <w:sz w:val="28"/>
                 <w:szCs w:val="32"/>
               </w:rPr>
@@ -2841,31 +2641,10 @@
               <w:rPr>
                 <w:rFonts w:cs="Arial"/>
                 <w:b/>
-                <w:color w:val="FF0000"/>
-                <w:sz w:val="28"/>
-                <w:szCs w:val="32"/>
-              </w:rPr>
-              <w:t xml:space="preserve"> No.– </w:t>
-            </w:r>
-            <w:r>
-              <w:rPr>
-                <w:rFonts w:cs="Arial"/>
-                <w:b/>
-                <w:color w:val="FF0000"/>
-                <w:sz w:val="28"/>
-                <w:szCs w:val="32"/>
-              </w:rPr>
-              <w:t>5</w:t>
-            </w:r>
-            <w:r>
-              <w:rPr>
-                <w:rFonts w:cs="Arial"/>
-                <w:b/>
-                <w:color w:val="FF0000"/>
-                <w:sz w:val="28"/>
-                <w:szCs w:val="32"/>
-              </w:rPr>
-              <w:t>0</w:t>
+                <w:sz w:val="28"/>
+                <w:szCs w:val="32"/>
+              </w:rPr>
+              <w:t xml:space="preserve"> No.– 50</w:t>
             </w:r>
           </w:p>
           <w:p>
@@ -2891,7 +2670,6 @@
               <w:rPr>
                 <w:rFonts w:cs="Arial"/>
                 <w:b/>
-                <w:color w:val="FF0000"/>
                 <w:sz w:val="28"/>
                 <w:szCs w:val="32"/>
               </w:rPr>
@@ -2902,7 +2680,6 @@
               <w:rPr>
                 <w:rFonts w:cs="Arial"/>
                 <w:b/>
-                <w:color w:val="FF0000"/>
                 <w:sz w:val="28"/>
                 <w:szCs w:val="32"/>
               </w:rPr>
@@ -2912,7 +2689,6 @@
               <w:rPr>
                 <w:rFonts w:cs="Arial"/>
                 <w:b/>
-                <w:color w:val="FF0000"/>
                 <w:szCs w:val="32"/>
               </w:rPr>
               <w:t xml:space="preserve">. - </w:t>
@@ -2921,21 +2697,10 @@
               <w:rPr>
                 <w:rFonts w:cs="Arial"/>
                 <w:b/>
-                <w:color w:val="FF0000"/>
-                <w:sz w:val="28"/>
-                <w:szCs w:val="32"/>
-              </w:rPr>
-              <w:t>1</w:t>
-            </w:r>
-            <w:r>
-              <w:rPr>
-                <w:rFonts w:cs="Arial"/>
-                <w:b/>
-                <w:color w:val="FF0000"/>
-                <w:sz w:val="28"/>
-                <w:szCs w:val="32"/>
-              </w:rPr>
-              <w:t>3</w:t>
+                <w:sz w:val="28"/>
+                <w:szCs w:val="32"/>
+              </w:rPr>
+              <w:t>13</w:t>
             </w:r>
           </w:p>
         </w:tc>
@@ -3365,48 +3130,25 @@
               <w:rPr>
                 <w:rFonts w:cs="Arial"/>
                 <w:b/>
-                <w:color w:val="FF0000"/>
-                <w:sz w:val="28"/>
-                <w:szCs w:val="32"/>
-              </w:rPr>
-            </w:pPr>
-            <w:r>
-              <w:rPr>
-                <w:rFonts w:cs="Arial"/>
-                <w:b/>
-                <w:color w:val="FF0000"/>
+                <w:sz w:val="28"/>
+                <w:szCs w:val="32"/>
+              </w:rPr>
+            </w:pPr>
+            <w:r>
+              <w:rPr>
+                <w:rFonts w:cs="Arial"/>
+                <w:b/>
                 <w:sz w:val="28"/>
                 <w:szCs w:val="32"/>
               </w:rPr>
               <w:lastRenderedPageBreak/>
-              <w:t>T.S.5.6.</w:t>
-            </w:r>
-            <w:r>
-              <w:rPr>
-                <w:rFonts w:cs="Arial"/>
-                <w:b/>
-                <w:color w:val="FF0000"/>
-                <w:sz w:val="28"/>
-                <w:szCs w:val="32"/>
-              </w:rPr>
-              <w:t>4.1</w:t>
-            </w:r>
-            <w:r>
-              <w:rPr>
-                <w:rFonts w:cs="Arial"/>
-                <w:b/>
-                <w:color w:val="FF0000"/>
-                <w:sz w:val="28"/>
-                <w:szCs w:val="32"/>
-              </w:rPr>
-              <w:t xml:space="preserve"> – </w:t>
-            </w:r>
-            <w:proofErr w:type="spellStart"/>
-            <w:r>
-              <w:rPr>
-                <w:rFonts w:cs="Arial"/>
-                <w:b/>
-                <w:color w:val="FF0000"/>
+              <w:t xml:space="preserve">T.S.5.6.4.1 – </w:t>
+            </w:r>
+            <w:proofErr w:type="spellStart"/>
+            <w:r>
+              <w:rPr>
+                <w:rFonts w:cs="Arial"/>
+                <w:b/>
                 <w:sz w:val="28"/>
                 <w:szCs w:val="32"/>
               </w:rPr>
@@ -3428,17 +3170,15 @@
               <w:rPr>
                 <w:rFonts w:cs="Arial"/>
                 <w:b/>
-                <w:color w:val="FF0000"/>
-                <w:sz w:val="28"/>
-                <w:szCs w:val="32"/>
-              </w:rPr>
-            </w:pPr>
-            <w:proofErr w:type="spellStart"/>
-            <w:r>
-              <w:rPr>
-                <w:rFonts w:cs="Arial"/>
-                <w:b/>
-                <w:color w:val="FF0000"/>
+                <w:sz w:val="28"/>
+                <w:szCs w:val="32"/>
+              </w:rPr>
+            </w:pPr>
+            <w:proofErr w:type="spellStart"/>
+            <w:r>
+              <w:rPr>
+                <w:rFonts w:cs="Arial"/>
+                <w:b/>
                 <w:sz w:val="28"/>
                 <w:szCs w:val="32"/>
               </w:rPr>
@@ -3449,7 +3189,6 @@
               <w:rPr>
                 <w:rFonts w:cs="Arial"/>
                 <w:b/>
-                <w:color w:val="FF0000"/>
                 <w:sz w:val="28"/>
                 <w:szCs w:val="32"/>
               </w:rPr>
@@ -3460,7 +3199,6 @@
               <w:rPr>
                 <w:rFonts w:cs="Arial"/>
                 <w:b/>
-                <w:color w:val="FF0000"/>
                 <w:sz w:val="28"/>
                 <w:szCs w:val="32"/>
               </w:rPr>
@@ -3471,21 +3209,10 @@
               <w:rPr>
                 <w:rFonts w:cs="Arial"/>
                 <w:b/>
-                <w:color w:val="FF0000"/>
-                <w:sz w:val="28"/>
-                <w:szCs w:val="32"/>
-              </w:rPr>
-              <w:t xml:space="preserve"> No.– </w:t>
-            </w:r>
-            <w:r>
-              <w:rPr>
-                <w:rFonts w:cs="Arial"/>
-                <w:b/>
-                <w:color w:val="FF0000"/>
-                <w:sz w:val="28"/>
-                <w:szCs w:val="32"/>
-              </w:rPr>
-              <w:t>10</w:t>
+                <w:sz w:val="28"/>
+                <w:szCs w:val="32"/>
+              </w:rPr>
+              <w:t xml:space="preserve"> No.– 10</w:t>
             </w:r>
           </w:p>
           <w:p>
@@ -3511,7 +3238,6 @@
               <w:rPr>
                 <w:rFonts w:cs="Arial"/>
                 <w:b/>
-                <w:color w:val="FF0000"/>
                 <w:sz w:val="28"/>
                 <w:szCs w:val="32"/>
               </w:rPr>
@@ -3522,7 +3248,6 @@
               <w:rPr>
                 <w:rFonts w:cs="Arial"/>
                 <w:b/>
-                <w:color w:val="FF0000"/>
                 <w:sz w:val="28"/>
                 <w:szCs w:val="32"/>
               </w:rPr>
@@ -3532,7 +3257,6 @@
               <w:rPr>
                 <w:rFonts w:cs="Arial"/>
                 <w:b/>
-                <w:color w:val="FF0000"/>
                 <w:szCs w:val="32"/>
               </w:rPr>
               <w:t xml:space="preserve">. - </w:t>
@@ -3541,21 +3265,10 @@
               <w:rPr>
                 <w:rFonts w:cs="Arial"/>
                 <w:b/>
-                <w:color w:val="FF0000"/>
-                <w:sz w:val="28"/>
-                <w:szCs w:val="32"/>
-              </w:rPr>
-              <w:t>1</w:t>
-            </w:r>
-            <w:r>
-              <w:rPr>
-                <w:rFonts w:cs="Arial"/>
-                <w:b/>
-                <w:color w:val="FF0000"/>
-                <w:sz w:val="28"/>
-                <w:szCs w:val="32"/>
-              </w:rPr>
-              <w:t>5</w:t>
+                <w:sz w:val="28"/>
+                <w:szCs w:val="32"/>
+              </w:rPr>
+              <w:t>15</w:t>
             </w:r>
           </w:p>
         </w:tc>
@@ -3761,47 +3474,24 @@
               <w:rPr>
                 <w:rFonts w:cs="Arial"/>
                 <w:b/>
-                <w:color w:val="FF0000"/>
-                <w:sz w:val="28"/>
-                <w:szCs w:val="32"/>
-              </w:rPr>
-            </w:pPr>
-            <w:r>
-              <w:rPr>
-                <w:rFonts w:cs="Arial"/>
-                <w:b/>
-                <w:color w:val="FF0000"/>
-                <w:sz w:val="28"/>
-                <w:szCs w:val="32"/>
-              </w:rPr>
-              <w:t>T.S.5.6.</w:t>
-            </w:r>
-            <w:r>
-              <w:rPr>
-                <w:rFonts w:cs="Arial"/>
-                <w:b/>
-                <w:color w:val="FF0000"/>
-                <w:sz w:val="28"/>
-                <w:szCs w:val="32"/>
-              </w:rPr>
-              <w:t>5.3</w:t>
-            </w:r>
-            <w:r>
-              <w:rPr>
-                <w:rFonts w:cs="Arial"/>
-                <w:b/>
-                <w:color w:val="FF0000"/>
-                <w:sz w:val="28"/>
-                <w:szCs w:val="32"/>
-              </w:rPr>
-              <w:t xml:space="preserve"> – </w:t>
-            </w:r>
-            <w:proofErr w:type="spellStart"/>
-            <w:r>
-              <w:rPr>
-                <w:rFonts w:cs="Arial"/>
-                <w:b/>
-                <w:color w:val="FF0000"/>
+                <w:sz w:val="28"/>
+                <w:szCs w:val="32"/>
+              </w:rPr>
+            </w:pPr>
+            <w:r>
+              <w:rPr>
+                <w:rFonts w:cs="Arial"/>
+                <w:b/>
+                <w:sz w:val="28"/>
+                <w:szCs w:val="32"/>
+              </w:rPr>
+              <w:t xml:space="preserve">T.S.5.6.5.3 – </w:t>
+            </w:r>
+            <w:proofErr w:type="spellStart"/>
+            <w:r>
+              <w:rPr>
+                <w:rFonts w:cs="Arial"/>
+                <w:b/>
                 <w:sz w:val="28"/>
                 <w:szCs w:val="32"/>
               </w:rPr>
@@ -3823,17 +3513,15 @@
               <w:rPr>
                 <w:rFonts w:cs="Arial"/>
                 <w:b/>
-                <w:color w:val="FF0000"/>
-                <w:sz w:val="28"/>
-                <w:szCs w:val="32"/>
-              </w:rPr>
-            </w:pPr>
-            <w:proofErr w:type="spellStart"/>
-            <w:r>
-              <w:rPr>
-                <w:rFonts w:cs="Arial"/>
-                <w:b/>
-                <w:color w:val="FF0000"/>
+                <w:sz w:val="28"/>
+                <w:szCs w:val="32"/>
+              </w:rPr>
+            </w:pPr>
+            <w:proofErr w:type="spellStart"/>
+            <w:r>
+              <w:rPr>
+                <w:rFonts w:cs="Arial"/>
+                <w:b/>
                 <w:sz w:val="28"/>
                 <w:szCs w:val="32"/>
               </w:rPr>
@@ -3844,7 +3532,6 @@
               <w:rPr>
                 <w:rFonts w:cs="Arial"/>
                 <w:b/>
-                <w:color w:val="FF0000"/>
                 <w:sz w:val="28"/>
                 <w:szCs w:val="32"/>
               </w:rPr>
@@ -3855,7 +3542,6 @@
               <w:rPr>
                 <w:rFonts w:cs="Arial"/>
                 <w:b/>
-                <w:color w:val="FF0000"/>
                 <w:sz w:val="28"/>
                 <w:szCs w:val="32"/>
               </w:rPr>
@@ -3866,21 +3552,10 @@
               <w:rPr>
                 <w:rFonts w:cs="Arial"/>
                 <w:b/>
-                <w:color w:val="FF0000"/>
-                <w:sz w:val="28"/>
-                <w:szCs w:val="32"/>
-              </w:rPr>
-              <w:t xml:space="preserve"> No.– </w:t>
-            </w:r>
-            <w:r>
-              <w:rPr>
-                <w:rFonts w:cs="Arial"/>
-                <w:b/>
-                <w:color w:val="FF0000"/>
-                <w:sz w:val="28"/>
-                <w:szCs w:val="32"/>
-              </w:rPr>
-              <w:t>57</w:t>
+                <w:sz w:val="28"/>
+                <w:szCs w:val="32"/>
+              </w:rPr>
+              <w:t xml:space="preserve"> No.– 57</w:t>
             </w:r>
           </w:p>
           <w:p>
@@ -3906,7 +3581,6 @@
               <w:rPr>
                 <w:rFonts w:cs="Arial"/>
                 <w:b/>
-                <w:color w:val="FF0000"/>
                 <w:sz w:val="28"/>
                 <w:szCs w:val="32"/>
               </w:rPr>
@@ -3917,7 +3591,6 @@
               <w:rPr>
                 <w:rFonts w:cs="Arial"/>
                 <w:b/>
-                <w:color w:val="FF0000"/>
                 <w:sz w:val="28"/>
                 <w:szCs w:val="32"/>
               </w:rPr>
@@ -3927,7 +3600,6 @@
               <w:rPr>
                 <w:rFonts w:cs="Arial"/>
                 <w:b/>
-                <w:color w:val="FF0000"/>
                 <w:szCs w:val="32"/>
               </w:rPr>
               <w:t xml:space="preserve">. - </w:t>
@@ -3936,7 +3608,6 @@
               <w:rPr>
                 <w:rFonts w:cs="Arial"/>
                 <w:b/>
-                <w:color w:val="FF0000"/>
                 <w:sz w:val="28"/>
                 <w:szCs w:val="32"/>
               </w:rPr>
@@ -4258,47 +3929,24 @@
               <w:rPr>
                 <w:rFonts w:cs="Arial"/>
                 <w:b/>
-                <w:color w:val="FF0000"/>
-                <w:sz w:val="28"/>
-                <w:szCs w:val="32"/>
-              </w:rPr>
-            </w:pPr>
-            <w:r>
-              <w:rPr>
-                <w:rFonts w:cs="Arial"/>
-                <w:b/>
-                <w:color w:val="FF0000"/>
-                <w:sz w:val="28"/>
-                <w:szCs w:val="32"/>
-              </w:rPr>
-              <w:t>T.S.5.6.</w:t>
-            </w:r>
-            <w:r>
-              <w:rPr>
-                <w:rFonts w:cs="Arial"/>
-                <w:b/>
-                <w:color w:val="FF0000"/>
-                <w:sz w:val="28"/>
-                <w:szCs w:val="32"/>
-              </w:rPr>
-              <w:t>6.4</w:t>
-            </w:r>
-            <w:r>
-              <w:rPr>
-                <w:rFonts w:cs="Arial"/>
-                <w:b/>
-                <w:color w:val="FF0000"/>
-                <w:sz w:val="28"/>
-                <w:szCs w:val="32"/>
-              </w:rPr>
-              <w:t xml:space="preserve"> – </w:t>
-            </w:r>
-            <w:proofErr w:type="spellStart"/>
-            <w:r>
-              <w:rPr>
-                <w:rFonts w:cs="Arial"/>
-                <w:b/>
-                <w:color w:val="FF0000"/>
+                <w:sz w:val="28"/>
+                <w:szCs w:val="32"/>
+              </w:rPr>
+            </w:pPr>
+            <w:r>
+              <w:rPr>
+                <w:rFonts w:cs="Arial"/>
+                <w:b/>
+                <w:sz w:val="28"/>
+                <w:szCs w:val="32"/>
+              </w:rPr>
+              <w:t xml:space="preserve">T.S.5.6.6.4 – </w:t>
+            </w:r>
+            <w:proofErr w:type="spellStart"/>
+            <w:r>
+              <w:rPr>
+                <w:rFonts w:cs="Arial"/>
+                <w:b/>
                 <w:sz w:val="28"/>
                 <w:szCs w:val="32"/>
               </w:rPr>
@@ -4320,17 +3968,15 @@
               <w:rPr>
                 <w:rFonts w:cs="Arial"/>
                 <w:b/>
-                <w:color w:val="FF0000"/>
-                <w:sz w:val="28"/>
-                <w:szCs w:val="32"/>
-              </w:rPr>
-            </w:pPr>
-            <w:proofErr w:type="spellStart"/>
-            <w:r>
-              <w:rPr>
-                <w:rFonts w:cs="Arial"/>
-                <w:b/>
-                <w:color w:val="FF0000"/>
+                <w:sz w:val="28"/>
+                <w:szCs w:val="32"/>
+              </w:rPr>
+            </w:pPr>
+            <w:proofErr w:type="spellStart"/>
+            <w:r>
+              <w:rPr>
+                <w:rFonts w:cs="Arial"/>
+                <w:b/>
                 <w:sz w:val="28"/>
                 <w:szCs w:val="32"/>
               </w:rPr>
@@ -4341,7 +3987,6 @@
               <w:rPr>
                 <w:rFonts w:cs="Arial"/>
                 <w:b/>
-                <w:color w:val="FF0000"/>
                 <w:sz w:val="28"/>
                 <w:szCs w:val="32"/>
               </w:rPr>
@@ -4352,7 +3997,6 @@
               <w:rPr>
                 <w:rFonts w:cs="Arial"/>
                 <w:b/>
-                <w:color w:val="FF0000"/>
                 <w:sz w:val="28"/>
                 <w:szCs w:val="32"/>
               </w:rPr>
@@ -4363,21 +4007,10 @@
               <w:rPr>
                 <w:rFonts w:cs="Arial"/>
                 <w:b/>
-                <w:color w:val="FF0000"/>
-                <w:sz w:val="28"/>
-                <w:szCs w:val="32"/>
-              </w:rPr>
-              <w:t xml:space="preserve"> No.– </w:t>
-            </w:r>
-            <w:r>
-              <w:rPr>
-                <w:rFonts w:cs="Arial"/>
-                <w:b/>
-                <w:color w:val="FF0000"/>
-                <w:sz w:val="28"/>
-                <w:szCs w:val="32"/>
-              </w:rPr>
-              <w:t>20</w:t>
+                <w:sz w:val="28"/>
+                <w:szCs w:val="32"/>
+              </w:rPr>
+              <w:t xml:space="preserve"> No.– 20</w:t>
             </w:r>
           </w:p>
           <w:p>
@@ -4403,7 +4036,6 @@
               <w:rPr>
                 <w:rFonts w:cs="Arial"/>
                 <w:b/>
-                <w:color w:val="FF0000"/>
                 <w:sz w:val="28"/>
                 <w:szCs w:val="32"/>
               </w:rPr>
@@ -4414,7 +4046,6 @@
               <w:rPr>
                 <w:rFonts w:cs="Arial"/>
                 <w:b/>
-                <w:color w:val="FF0000"/>
                 <w:sz w:val="28"/>
                 <w:szCs w:val="32"/>
               </w:rPr>
@@ -4424,7 +4055,6 @@
               <w:rPr>
                 <w:rFonts w:cs="Arial"/>
                 <w:b/>
-                <w:color w:val="FF0000"/>
                 <w:szCs w:val="32"/>
               </w:rPr>
               <w:t xml:space="preserve">. - </w:t>
@@ -4433,21 +4063,10 @@
               <w:rPr>
                 <w:rFonts w:cs="Arial"/>
                 <w:b/>
-                <w:color w:val="FF0000"/>
-                <w:sz w:val="28"/>
-                <w:szCs w:val="32"/>
-              </w:rPr>
-              <w:t>2</w:t>
-            </w:r>
-            <w:r>
-              <w:rPr>
-                <w:rFonts w:cs="Arial"/>
-                <w:b/>
-                <w:color w:val="FF0000"/>
-                <w:sz w:val="28"/>
-                <w:szCs w:val="32"/>
-              </w:rPr>
-              <w:t>6</w:t>
+                <w:sz w:val="28"/>
+                <w:szCs w:val="32"/>
+              </w:rPr>
+              <w:t>26</w:t>
             </w:r>
           </w:p>
         </w:tc>
@@ -6296,47 +5915,24 @@
               <w:rPr>
                 <w:rFonts w:cs="Arial"/>
                 <w:b/>
-                <w:color w:val="FF0000"/>
-                <w:sz w:val="28"/>
-                <w:szCs w:val="32"/>
-              </w:rPr>
-            </w:pPr>
-            <w:r>
-              <w:rPr>
-                <w:rFonts w:cs="Arial"/>
-                <w:b/>
-                <w:color w:val="FF0000"/>
-                <w:sz w:val="28"/>
-                <w:szCs w:val="32"/>
-              </w:rPr>
-              <w:t>T.S.5.6.</w:t>
-            </w:r>
-            <w:r>
-              <w:rPr>
-                <w:rFonts w:cs="Arial"/>
-                <w:b/>
-                <w:color w:val="FF0000"/>
-                <w:sz w:val="28"/>
-                <w:szCs w:val="32"/>
-              </w:rPr>
-              <w:t>11.1</w:t>
-            </w:r>
-            <w:r>
-              <w:rPr>
-                <w:rFonts w:cs="Arial"/>
-                <w:b/>
-                <w:color w:val="FF0000"/>
-                <w:sz w:val="28"/>
-                <w:szCs w:val="32"/>
-              </w:rPr>
-              <w:t xml:space="preserve"> – </w:t>
-            </w:r>
-            <w:proofErr w:type="spellStart"/>
-            <w:r>
-              <w:rPr>
-                <w:rFonts w:cs="Arial"/>
-                <w:b/>
-                <w:color w:val="FF0000"/>
+                <w:sz w:val="28"/>
+                <w:szCs w:val="32"/>
+              </w:rPr>
+            </w:pPr>
+            <w:r>
+              <w:rPr>
+                <w:rFonts w:cs="Arial"/>
+                <w:b/>
+                <w:sz w:val="28"/>
+                <w:szCs w:val="32"/>
+              </w:rPr>
+              <w:t xml:space="preserve">T.S.5.6.11.1 – </w:t>
+            </w:r>
+            <w:proofErr w:type="spellStart"/>
+            <w:r>
+              <w:rPr>
+                <w:rFonts w:cs="Arial"/>
+                <w:b/>
                 <w:sz w:val="28"/>
                 <w:szCs w:val="32"/>
               </w:rPr>
@@ -6358,17 +5954,15 @@
               <w:rPr>
                 <w:rFonts w:cs="Arial"/>
                 <w:b/>
-                <w:color w:val="FF0000"/>
-                <w:sz w:val="28"/>
-                <w:szCs w:val="32"/>
-              </w:rPr>
-            </w:pPr>
-            <w:proofErr w:type="spellStart"/>
-            <w:r>
-              <w:rPr>
-                <w:rFonts w:cs="Arial"/>
-                <w:b/>
-                <w:color w:val="FF0000"/>
+                <w:sz w:val="28"/>
+                <w:szCs w:val="32"/>
+              </w:rPr>
+            </w:pPr>
+            <w:proofErr w:type="spellStart"/>
+            <w:r>
+              <w:rPr>
+                <w:rFonts w:cs="Arial"/>
+                <w:b/>
                 <w:sz w:val="28"/>
                 <w:szCs w:val="32"/>
               </w:rPr>
@@ -6379,7 +5973,6 @@
               <w:rPr>
                 <w:rFonts w:cs="Arial"/>
                 <w:b/>
-                <w:color w:val="FF0000"/>
                 <w:sz w:val="28"/>
                 <w:szCs w:val="32"/>
               </w:rPr>
@@ -6390,7 +5983,6 @@
               <w:rPr>
                 <w:rFonts w:cs="Arial"/>
                 <w:b/>
-                <w:color w:val="FF0000"/>
                 <w:sz w:val="28"/>
                 <w:szCs w:val="32"/>
               </w:rPr>
@@ -6401,21 +5993,10 @@
               <w:rPr>
                 <w:rFonts w:cs="Arial"/>
                 <w:b/>
-                <w:color w:val="FF0000"/>
-                <w:sz w:val="28"/>
-                <w:szCs w:val="32"/>
-              </w:rPr>
-              <w:t xml:space="preserve"> No.– </w:t>
-            </w:r>
-            <w:r>
-              <w:rPr>
-                <w:rFonts w:cs="Arial"/>
-                <w:b/>
-                <w:color w:val="FF0000"/>
-                <w:sz w:val="28"/>
-                <w:szCs w:val="32"/>
-              </w:rPr>
-              <w:t>18</w:t>
+                <w:sz w:val="28"/>
+                <w:szCs w:val="32"/>
+              </w:rPr>
+              <w:t xml:space="preserve"> No.– 18</w:t>
             </w:r>
           </w:p>
           <w:p>
@@ -6441,7 +6022,6 @@
               <w:rPr>
                 <w:rFonts w:cs="Arial"/>
                 <w:b/>
-                <w:color w:val="FF0000"/>
                 <w:sz w:val="28"/>
                 <w:szCs w:val="32"/>
               </w:rPr>
@@ -6452,7 +6032,6 @@
               <w:rPr>
                 <w:rFonts w:cs="Arial"/>
                 <w:b/>
-                <w:color w:val="FF0000"/>
                 <w:sz w:val="28"/>
                 <w:szCs w:val="32"/>
               </w:rPr>
@@ -6462,7 +6041,6 @@
               <w:rPr>
                 <w:rFonts w:cs="Arial"/>
                 <w:b/>
-                <w:color w:val="FF0000"/>
                 <w:szCs w:val="32"/>
               </w:rPr>
               <w:t xml:space="preserve">. - </w:t>
@@ -6471,7 +6049,6 @@
               <w:rPr>
                 <w:rFonts w:cs="Arial"/>
                 <w:b/>
-                <w:color w:val="FF0000"/>
                 <w:sz w:val="28"/>
                 <w:szCs w:val="32"/>
               </w:rPr>
@@ -6876,68 +6453,25 @@
               <w:rPr>
                 <w:rFonts w:cs="Arial"/>
                 <w:b/>
-                <w:color w:val="FF0000"/>
-                <w:sz w:val="28"/>
-                <w:szCs w:val="32"/>
-              </w:rPr>
-            </w:pPr>
-            <w:r>
-              <w:rPr>
-                <w:rFonts w:cs="Arial"/>
-                <w:b/>
-                <w:color w:val="FF0000"/>
+                <w:sz w:val="28"/>
+                <w:szCs w:val="32"/>
+              </w:rPr>
+            </w:pPr>
+            <w:r>
+              <w:rPr>
+                <w:rFonts w:cs="Arial"/>
+                <w:b/>
                 <w:sz w:val="28"/>
                 <w:szCs w:val="32"/>
               </w:rPr>
               <w:lastRenderedPageBreak/>
-              <w:t>T.S.5.6.</w:t>
-            </w:r>
-            <w:r>
-              <w:rPr>
-                <w:rFonts w:cs="Arial"/>
-                <w:b/>
-                <w:color w:val="FF0000"/>
-                <w:sz w:val="28"/>
-                <w:szCs w:val="32"/>
-              </w:rPr>
-              <w:t>1</w:t>
-            </w:r>
-            <w:r>
-              <w:rPr>
-                <w:rFonts w:cs="Arial"/>
-                <w:b/>
-                <w:color w:val="FF0000"/>
-                <w:sz w:val="28"/>
-                <w:szCs w:val="32"/>
-              </w:rPr>
-              <w:t>3</w:t>
-            </w:r>
-            <w:r>
-              <w:rPr>
-                <w:rFonts w:cs="Arial"/>
-                <w:b/>
-                <w:color w:val="FF0000"/>
-                <w:sz w:val="28"/>
-                <w:szCs w:val="32"/>
-              </w:rPr>
-              <w:t>.1</w:t>
-            </w:r>
-            <w:r>
-              <w:rPr>
-                <w:rFonts w:cs="Arial"/>
-                <w:b/>
-                <w:color w:val="FF0000"/>
-                <w:sz w:val="28"/>
-                <w:szCs w:val="32"/>
-              </w:rPr>
-              <w:t xml:space="preserve"> – </w:t>
-            </w:r>
-            <w:proofErr w:type="spellStart"/>
-            <w:r>
-              <w:rPr>
-                <w:rFonts w:cs="Arial"/>
-                <w:b/>
-                <w:color w:val="FF0000"/>
+              <w:t xml:space="preserve">T.S.5.6.13.1 – </w:t>
+            </w:r>
+            <w:proofErr w:type="spellStart"/>
+            <w:r>
+              <w:rPr>
+                <w:rFonts w:cs="Arial"/>
+                <w:b/>
                 <w:sz w:val="28"/>
                 <w:szCs w:val="32"/>
               </w:rPr>
@@ -6959,17 +6493,15 @@
               <w:rPr>
                 <w:rFonts w:cs="Arial"/>
                 <w:b/>
-                <w:color w:val="FF0000"/>
-                <w:sz w:val="28"/>
-                <w:szCs w:val="32"/>
-              </w:rPr>
-            </w:pPr>
-            <w:proofErr w:type="spellStart"/>
-            <w:r>
-              <w:rPr>
-                <w:rFonts w:cs="Arial"/>
-                <w:b/>
-                <w:color w:val="FF0000"/>
+                <w:sz w:val="28"/>
+                <w:szCs w:val="32"/>
+              </w:rPr>
+            </w:pPr>
+            <w:proofErr w:type="spellStart"/>
+            <w:r>
+              <w:rPr>
+                <w:rFonts w:cs="Arial"/>
+                <w:b/>
                 <w:sz w:val="28"/>
                 <w:szCs w:val="32"/>
               </w:rPr>
@@ -6980,7 +6512,6 @@
               <w:rPr>
                 <w:rFonts w:cs="Arial"/>
                 <w:b/>
-                <w:color w:val="FF0000"/>
                 <w:sz w:val="28"/>
                 <w:szCs w:val="32"/>
               </w:rPr>
@@ -6991,7 +6522,6 @@
               <w:rPr>
                 <w:rFonts w:cs="Arial"/>
                 <w:b/>
-                <w:color w:val="FF0000"/>
                 <w:sz w:val="28"/>
                 <w:szCs w:val="32"/>
               </w:rPr>
@@ -7002,31 +6532,10 @@
               <w:rPr>
                 <w:rFonts w:cs="Arial"/>
                 <w:b/>
-                <w:color w:val="FF0000"/>
-                <w:sz w:val="28"/>
-                <w:szCs w:val="32"/>
-              </w:rPr>
-              <w:t xml:space="preserve"> No.– </w:t>
-            </w:r>
-            <w:r>
-              <w:rPr>
-                <w:rFonts w:cs="Arial"/>
-                <w:b/>
-                <w:color w:val="FF0000"/>
-                <w:sz w:val="28"/>
-                <w:szCs w:val="32"/>
-              </w:rPr>
-              <w:t>1</w:t>
-            </w:r>
-            <w:r>
-              <w:rPr>
-                <w:rFonts w:cs="Arial"/>
-                <w:b/>
-                <w:color w:val="FF0000"/>
-                <w:sz w:val="28"/>
-                <w:szCs w:val="32"/>
-              </w:rPr>
-              <w:t>1</w:t>
+                <w:sz w:val="28"/>
+                <w:szCs w:val="32"/>
+              </w:rPr>
+              <w:t xml:space="preserve"> No.– 11</w:t>
             </w:r>
           </w:p>
           <w:p>
@@ -7052,7 +6561,6 @@
               <w:rPr>
                 <w:rFonts w:cs="Arial"/>
                 <w:b/>
-                <w:color w:val="FF0000"/>
                 <w:sz w:val="28"/>
                 <w:szCs w:val="32"/>
               </w:rPr>
@@ -7063,7 +6571,6 @@
               <w:rPr>
                 <w:rFonts w:cs="Arial"/>
                 <w:b/>
-                <w:color w:val="FF0000"/>
                 <w:sz w:val="28"/>
                 <w:szCs w:val="32"/>
               </w:rPr>
@@ -7073,7 +6580,6 @@
               <w:rPr>
                 <w:rFonts w:cs="Arial"/>
                 <w:b/>
-                <w:color w:val="FF0000"/>
                 <w:szCs w:val="32"/>
               </w:rPr>
               <w:t xml:space="preserve">. - </w:t>
@@ -7082,21 +6588,10 @@
               <w:rPr>
                 <w:rFonts w:cs="Arial"/>
                 <w:b/>
-                <w:color w:val="FF0000"/>
-                <w:sz w:val="28"/>
-                <w:szCs w:val="32"/>
-              </w:rPr>
-              <w:t>4</w:t>
-            </w:r>
-            <w:r>
-              <w:rPr>
-                <w:rFonts w:cs="Arial"/>
-                <w:b/>
-                <w:color w:val="FF0000"/>
-                <w:sz w:val="28"/>
-                <w:szCs w:val="32"/>
-              </w:rPr>
-              <w:t>4</w:t>
+                <w:sz w:val="28"/>
+                <w:szCs w:val="32"/>
+              </w:rPr>
+              <w:t>44</w:t>
             </w:r>
           </w:p>
         </w:tc>
@@ -9370,67 +8865,24 @@
               <w:rPr>
                 <w:rFonts w:cs="Arial"/>
                 <w:b/>
-                <w:color w:val="FF0000"/>
-                <w:sz w:val="28"/>
-                <w:szCs w:val="32"/>
-              </w:rPr>
-            </w:pPr>
-            <w:r>
-              <w:rPr>
-                <w:rFonts w:cs="Arial"/>
-                <w:b/>
-                <w:color w:val="FF0000"/>
-                <w:sz w:val="28"/>
-                <w:szCs w:val="32"/>
-              </w:rPr>
-              <w:t>T.S.5.6.</w:t>
-            </w:r>
-            <w:r>
-              <w:rPr>
-                <w:rFonts w:cs="Arial"/>
-                <w:b/>
-                <w:color w:val="FF0000"/>
-                <w:sz w:val="28"/>
-                <w:szCs w:val="32"/>
-              </w:rPr>
-              <w:t>1</w:t>
-            </w:r>
-            <w:r>
-              <w:rPr>
-                <w:rFonts w:cs="Arial"/>
-                <w:b/>
-                <w:color w:val="FF0000"/>
-                <w:sz w:val="28"/>
-                <w:szCs w:val="32"/>
-              </w:rPr>
-              <w:t>6</w:t>
-            </w:r>
-            <w:r>
-              <w:rPr>
-                <w:rFonts w:cs="Arial"/>
-                <w:b/>
-                <w:color w:val="FF0000"/>
-                <w:sz w:val="28"/>
-                <w:szCs w:val="32"/>
-              </w:rPr>
-              <w:t>.1</w:t>
-            </w:r>
-            <w:r>
-              <w:rPr>
-                <w:rFonts w:cs="Arial"/>
-                <w:b/>
-                <w:color w:val="FF0000"/>
-                <w:sz w:val="28"/>
-                <w:szCs w:val="32"/>
-              </w:rPr>
-              <w:t xml:space="preserve"> – </w:t>
-            </w:r>
-            <w:proofErr w:type="spellStart"/>
-            <w:r>
-              <w:rPr>
-                <w:rFonts w:cs="Arial"/>
-                <w:b/>
-                <w:color w:val="FF0000"/>
+                <w:sz w:val="28"/>
+                <w:szCs w:val="32"/>
+              </w:rPr>
+            </w:pPr>
+            <w:r>
+              <w:rPr>
+                <w:rFonts w:cs="Arial"/>
+                <w:b/>
+                <w:sz w:val="28"/>
+                <w:szCs w:val="32"/>
+              </w:rPr>
+              <w:t xml:space="preserve">T.S.5.6.16.1 – </w:t>
+            </w:r>
+            <w:proofErr w:type="spellStart"/>
+            <w:r>
+              <w:rPr>
+                <w:rFonts w:cs="Arial"/>
+                <w:b/>
                 <w:sz w:val="28"/>
                 <w:szCs w:val="32"/>
               </w:rPr>
@@ -9452,17 +8904,15 @@
               <w:rPr>
                 <w:rFonts w:cs="Arial"/>
                 <w:b/>
-                <w:color w:val="FF0000"/>
-                <w:sz w:val="28"/>
-                <w:szCs w:val="32"/>
-              </w:rPr>
-            </w:pPr>
-            <w:proofErr w:type="spellStart"/>
-            <w:r>
-              <w:rPr>
-                <w:rFonts w:cs="Arial"/>
-                <w:b/>
-                <w:color w:val="FF0000"/>
+                <w:sz w:val="28"/>
+                <w:szCs w:val="32"/>
+              </w:rPr>
+            </w:pPr>
+            <w:proofErr w:type="spellStart"/>
+            <w:r>
+              <w:rPr>
+                <w:rFonts w:cs="Arial"/>
+                <w:b/>
                 <w:sz w:val="28"/>
                 <w:szCs w:val="32"/>
               </w:rPr>
@@ -9473,7 +8923,6 @@
               <w:rPr>
                 <w:rFonts w:cs="Arial"/>
                 <w:b/>
-                <w:color w:val="FF0000"/>
                 <w:sz w:val="28"/>
                 <w:szCs w:val="32"/>
               </w:rPr>
@@ -9484,7 +8933,6 @@
               <w:rPr>
                 <w:rFonts w:cs="Arial"/>
                 <w:b/>
-                <w:color w:val="FF0000"/>
                 <w:sz w:val="28"/>
                 <w:szCs w:val="32"/>
               </w:rPr>
@@ -9495,21 +8943,10 @@
               <w:rPr>
                 <w:rFonts w:cs="Arial"/>
                 <w:b/>
-                <w:color w:val="FF0000"/>
-                <w:sz w:val="28"/>
-                <w:szCs w:val="32"/>
-              </w:rPr>
-              <w:t xml:space="preserve"> No.– </w:t>
-            </w:r>
-            <w:r>
-              <w:rPr>
-                <w:rFonts w:cs="Arial"/>
-                <w:b/>
-                <w:color w:val="FF0000"/>
-                <w:sz w:val="28"/>
-                <w:szCs w:val="32"/>
-              </w:rPr>
-              <w:t>24</w:t>
+                <w:sz w:val="28"/>
+                <w:szCs w:val="32"/>
+              </w:rPr>
+              <w:t xml:space="preserve"> No.– 24</w:t>
             </w:r>
           </w:p>
           <w:p>
@@ -9535,7 +8972,6 @@
               <w:rPr>
                 <w:rFonts w:cs="Arial"/>
                 <w:b/>
-                <w:color w:val="FF0000"/>
                 <w:sz w:val="28"/>
                 <w:szCs w:val="32"/>
               </w:rPr>
@@ -9546,7 +8982,6 @@
               <w:rPr>
                 <w:rFonts w:cs="Arial"/>
                 <w:b/>
-                <w:color w:val="FF0000"/>
                 <w:sz w:val="28"/>
                 <w:szCs w:val="32"/>
               </w:rPr>
@@ -9556,7 +8991,6 @@
               <w:rPr>
                 <w:rFonts w:cs="Arial"/>
                 <w:b/>
-                <w:color w:val="FF0000"/>
                 <w:szCs w:val="32"/>
               </w:rPr>
               <w:t xml:space="preserve">. - </w:t>
@@ -9565,7 +8999,6 @@
               <w:rPr>
                 <w:rFonts w:cs="Arial"/>
                 <w:b/>
-                <w:color w:val="FF0000"/>
                 <w:sz w:val="28"/>
                 <w:szCs w:val="32"/>
               </w:rPr>
@@ -10208,8 +9641,6 @@
           <w:u w:val="single"/>
         </w:rPr>
       </w:pPr>
-      <w:bookmarkStart w:id="0" w:name="_GoBack"/>
-      <w:bookmarkEnd w:id="0"/>
       <w:r>
         <w:rPr>
           <w:b/>
@@ -10351,10 +9782,9 @@
           <w:bCs/>
           <w:sz w:val="32"/>
           <w:szCs w:val="32"/>
-          <w:highlight w:val="red"/>
           <w:u w:val="single"/>
         </w:rPr>
-        <w:t>????</w:t>
+        <w:t>31st Dec 2021</w:t>
       </w:r>
     </w:p>
     <w:p>
@@ -10365,6 +9795,15 @@
           <w:bCs/>
         </w:rPr>
       </w:pPr>
+      <w:r>
+        <w:rPr>
+          <w:b/>
+          <w:bCs/>
+        </w:rPr>
+        <w:t xml:space="preserve"> </w:t>
+      </w:r>
+      <w:bookmarkStart w:id="0" w:name="_GoBack"/>
+      <w:bookmarkEnd w:id="0"/>
       <w:r>
         <w:rPr>
           <w:b/>
@@ -11826,7 +11265,7 @@
 </file>
 
 <file path=customXml/itemProps1.xml><?xml version="1.0" encoding="utf-8"?>
-<ds:datastoreItem xmlns:ds="http://schemas.openxmlformats.org/officeDocument/2006/customXml" ds:itemID="{F9E0C4DF-CA21-4F07-A800-6BDEB39DC849}">
+<ds:datastoreItem xmlns:ds="http://schemas.openxmlformats.org/officeDocument/2006/customXml" ds:itemID="{DDF497A0-0E6E-4A5F-9592-FC0E193A4FAF}">
   <ds:schemaRefs>
     <ds:schemaRef ds:uri="http://schemas.openxmlformats.org/officeDocument/2006/bibliography"/>
   </ds:schemaRefs>

--- a/TS-Kramam/TS-5.6/TS 5.6 Malayalam Krama Paatam Corrections.docx
+++ b/TS-Kramam/TS-5.6/TS 5.6 Malayalam Krama Paatam Corrections.docx
@@ -2,6 +2,430 @@
 <file path=word/document.xml><?xml version="1.0" encoding="utf-8"?>
 <w:document xmlns:wpc="http://schemas.microsoft.com/office/word/2010/wordprocessingCanvas" xmlns:cx="http://schemas.microsoft.com/office/drawing/2014/chartex" xmlns:cx1="http://schemas.microsoft.com/office/drawing/2015/9/8/chartex" xmlns:mc="http://schemas.openxmlformats.org/markup-compatibility/2006" xmlns:o="urn:schemas-microsoft-com:office:office" xmlns:r="http://schemas.openxmlformats.org/officeDocument/2006/relationships" xmlns:m="http://schemas.openxmlformats.org/officeDocument/2006/math" xmlns:v="urn:schemas-microsoft-com:vml" xmlns:wp14="http://schemas.microsoft.com/office/word/2010/wordprocessingDrawing" xmlns:wp="http://schemas.openxmlformats.org/drawingml/2006/wordprocessingDrawing" xmlns:w10="urn:schemas-microsoft-com:office:word" xmlns:w="http://schemas.openxmlformats.org/wordprocessingml/2006/main" xmlns:w14="http://schemas.microsoft.com/office/word/2010/wordml" xmlns:w15="http://schemas.microsoft.com/office/word/2012/wordml" xmlns:w16se="http://schemas.microsoft.com/office/word/2015/wordml/symex" xmlns:wpg="http://schemas.microsoft.com/office/word/2010/wordprocessingGroup" xmlns:wpi="http://schemas.microsoft.com/office/word/2010/wordprocessingInk" xmlns:wne="http://schemas.microsoft.com/office/word/2006/wordml" xmlns:wps="http://schemas.microsoft.com/office/word/2010/wordprocessingShape" mc:Ignorable="w14 w15 w16se wp14">
   <w:body>
+    <w:p>
+      <w:pPr>
+        <w:spacing w:before="0" w:line="240" w:lineRule="auto"/>
+        <w:jc w:val="center"/>
+        <w:rPr>
+          <w:b/>
+          <w:bCs/>
+          <w:sz w:val="32"/>
+          <w:szCs w:val="32"/>
+          <w:u w:val="single"/>
+        </w:rPr>
+      </w:pPr>
+      <w:r>
+        <w:rPr>
+          <w:b/>
+          <w:bCs/>
+          <w:sz w:val="32"/>
+          <w:szCs w:val="32"/>
+          <w:u w:val="single"/>
+        </w:rPr>
+        <w:t xml:space="preserve">TS </w:t>
+      </w:r>
+      <w:proofErr w:type="spellStart"/>
+      <w:r>
+        <w:rPr>
+          <w:b/>
+          <w:bCs/>
+          <w:sz w:val="32"/>
+          <w:szCs w:val="32"/>
+          <w:u w:val="single"/>
+        </w:rPr>
+        <w:t>Krama</w:t>
+      </w:r>
+      <w:proofErr w:type="spellEnd"/>
+      <w:r>
+        <w:rPr>
+          <w:b/>
+          <w:bCs/>
+          <w:sz w:val="32"/>
+          <w:szCs w:val="32"/>
+          <w:u w:val="single"/>
+        </w:rPr>
+        <w:t xml:space="preserve"> </w:t>
+      </w:r>
+      <w:proofErr w:type="spellStart"/>
+      <w:r>
+        <w:rPr>
+          <w:b/>
+          <w:bCs/>
+          <w:sz w:val="32"/>
+          <w:szCs w:val="32"/>
+          <w:u w:val="single"/>
+        </w:rPr>
+        <w:t>Paatam</w:t>
+      </w:r>
+      <w:proofErr w:type="spellEnd"/>
+      <w:r>
+        <w:rPr>
+          <w:b/>
+          <w:bCs/>
+          <w:sz w:val="32"/>
+          <w:szCs w:val="32"/>
+          <w:u w:val="single"/>
+        </w:rPr>
+        <w:t xml:space="preserve"> – TS </w:t>
+      </w:r>
+      <w:proofErr w:type="gramStart"/>
+      <w:r>
+        <w:rPr>
+          <w:b/>
+          <w:bCs/>
+          <w:sz w:val="32"/>
+          <w:szCs w:val="32"/>
+          <w:u w:val="single"/>
+        </w:rPr>
+        <w:t xml:space="preserve">5.6 </w:t>
+      </w:r>
+      <w:r>
+        <w:rPr>
+          <w:b/>
+          <w:bCs/>
+          <w:sz w:val="32"/>
+          <w:szCs w:val="32"/>
+          <w:u w:val="single"/>
+        </w:rPr>
+        <w:t xml:space="preserve"> </w:t>
+      </w:r>
+      <w:proofErr w:type="spellStart"/>
+      <w:r>
+        <w:rPr>
+          <w:b/>
+          <w:bCs/>
+          <w:sz w:val="32"/>
+          <w:szCs w:val="32"/>
+          <w:u w:val="single"/>
+        </w:rPr>
+        <w:t>Malayaam</w:t>
+      </w:r>
+      <w:proofErr w:type="spellEnd"/>
+      <w:proofErr w:type="gramEnd"/>
+      <w:r>
+        <w:rPr>
+          <w:b/>
+          <w:bCs/>
+          <w:sz w:val="32"/>
+          <w:szCs w:val="32"/>
+          <w:u w:val="single"/>
+        </w:rPr>
+        <w:t xml:space="preserve"> Corrections –</w:t>
+      </w:r>
+      <w:r>
+        <w:rPr>
+          <w:b/>
+          <w:bCs/>
+          <w:sz w:val="32"/>
+          <w:szCs w:val="32"/>
+          <w:u w:val="single"/>
+        </w:rPr>
+        <w:t xml:space="preserve"> </w:t>
+      </w:r>
+      <w:r>
+        <w:rPr>
+          <w:b/>
+          <w:bCs/>
+          <w:sz w:val="32"/>
+          <w:szCs w:val="32"/>
+          <w:u w:val="single"/>
+        </w:rPr>
+        <w:t xml:space="preserve">Observed till </w:t>
+      </w:r>
+      <w:r>
+        <w:rPr>
+          <w:b/>
+          <w:bCs/>
+          <w:sz w:val="32"/>
+          <w:szCs w:val="32"/>
+          <w:highlight w:val="red"/>
+          <w:u w:val="single"/>
+        </w:rPr>
+        <w:t>????</w:t>
+      </w:r>
+    </w:p>
+    <w:p>
+      <w:pPr>
+        <w:spacing w:before="0" w:line="240" w:lineRule="auto"/>
+        <w:jc w:val="center"/>
+        <w:rPr>
+          <w:bCs/>
+          <w:sz w:val="32"/>
+          <w:szCs w:val="32"/>
+        </w:rPr>
+      </w:pPr>
+      <w:r>
+        <w:rPr>
+          <w:bCs/>
+          <w:sz w:val="32"/>
+          <w:szCs w:val="32"/>
+        </w:rPr>
+        <w:t>(ignore those which are already incorporated in your book’s version and date)</w:t>
+      </w:r>
+    </w:p>
+    <w:tbl>
+      <w:tblPr>
+        <w:tblW w:w="13970" w:type="dxa"/>
+        <w:tblInd w:w="-792" w:type="dxa"/>
+        <w:tblBorders>
+          <w:top w:val="single" w:sz="4" w:space="0" w:color="000000"/>
+          <w:left w:val="single" w:sz="4" w:space="0" w:color="000000"/>
+          <w:bottom w:val="single" w:sz="4" w:space="0" w:color="000000"/>
+          <w:right w:val="single" w:sz="4" w:space="0" w:color="000000"/>
+          <w:insideH w:val="single" w:sz="4" w:space="0" w:color="000000"/>
+          <w:insideV w:val="single" w:sz="4" w:space="0" w:color="000000"/>
+        </w:tblBorders>
+        <w:tblLook w:val="04A0" w:firstRow="1" w:lastRow="0" w:firstColumn="1" w:lastColumn="0" w:noHBand="0" w:noVBand="1"/>
+      </w:tblPr>
+      <w:tblGrid>
+        <w:gridCol w:w="4048"/>
+        <w:gridCol w:w="4819"/>
+        <w:gridCol w:w="5103"/>
+      </w:tblGrid>
+      <w:tr>
+        <w:tc>
+          <w:tcPr>
+            <w:tcW w:w="4048" w:type="dxa"/>
+          </w:tcPr>
+          <w:p>
+            <w:pPr>
+              <w:spacing w:before="0" w:line="240" w:lineRule="auto"/>
+              <w:jc w:val="center"/>
+              <w:rPr>
+                <w:sz w:val="32"/>
+                <w:szCs w:val="32"/>
+              </w:rPr>
+            </w:pPr>
+            <w:r>
+              <w:rPr>
+                <w:sz w:val="32"/>
+                <w:szCs w:val="32"/>
+              </w:rPr>
+              <w:t>Section, Paragraph</w:t>
+            </w:r>
+          </w:p>
+          <w:p>
+            <w:pPr>
+              <w:spacing w:before="0" w:line="240" w:lineRule="auto"/>
+              <w:jc w:val="center"/>
+              <w:rPr>
+                <w:sz w:val="32"/>
+                <w:szCs w:val="32"/>
+              </w:rPr>
+            </w:pPr>
+            <w:r>
+              <w:rPr>
+                <w:sz w:val="32"/>
+                <w:szCs w:val="32"/>
+              </w:rPr>
+              <w:t>Reference</w:t>
+            </w:r>
+          </w:p>
+        </w:tc>
+        <w:tc>
+          <w:tcPr>
+            <w:tcW w:w="4819" w:type="dxa"/>
+          </w:tcPr>
+          <w:p>
+            <w:pPr>
+              <w:spacing w:before="0" w:line="240" w:lineRule="auto"/>
+              <w:jc w:val="center"/>
+              <w:rPr>
+                <w:sz w:val="32"/>
+                <w:szCs w:val="32"/>
+              </w:rPr>
+            </w:pPr>
+            <w:r>
+              <w:rPr>
+                <w:sz w:val="32"/>
+                <w:szCs w:val="32"/>
+              </w:rPr>
+              <w:t>As Printed</w:t>
+            </w:r>
+          </w:p>
+        </w:tc>
+        <w:tc>
+          <w:tcPr>
+            <w:tcW w:w="5103" w:type="dxa"/>
+          </w:tcPr>
+          <w:p>
+            <w:pPr>
+              <w:spacing w:before="0" w:line="240" w:lineRule="auto"/>
+              <w:ind w:right="-18"/>
+              <w:jc w:val="center"/>
+              <w:rPr>
+                <w:sz w:val="32"/>
+                <w:szCs w:val="32"/>
+              </w:rPr>
+            </w:pPr>
+            <w:r>
+              <w:rPr>
+                <w:sz w:val="32"/>
+                <w:szCs w:val="32"/>
+              </w:rPr>
+              <w:t>To be read as or corrected as</w:t>
+            </w:r>
+          </w:p>
+        </w:tc>
+      </w:tr>
+    </w:tbl>
+    <w:p>
+      <w:pPr>
+        <w:spacing w:before="0" w:line="240" w:lineRule="auto"/>
+        <w:rPr>
+          <w:vanish/>
+          <w:sz w:val="32"/>
+          <w:szCs w:val="32"/>
+        </w:rPr>
+      </w:pPr>
+    </w:p>
+    <w:tbl>
+      <w:tblPr>
+        <w:tblW w:w="13970" w:type="dxa"/>
+        <w:tblInd w:w="-792" w:type="dxa"/>
+        <w:tblBorders>
+          <w:top w:val="single" w:sz="4" w:space="0" w:color="000000"/>
+          <w:left w:val="single" w:sz="4" w:space="0" w:color="000000"/>
+          <w:bottom w:val="single" w:sz="4" w:space="0" w:color="000000"/>
+          <w:right w:val="single" w:sz="4" w:space="0" w:color="000000"/>
+          <w:insideH w:val="single" w:sz="4" w:space="0" w:color="000000"/>
+          <w:insideV w:val="single" w:sz="4" w:space="0" w:color="000000"/>
+        </w:tblBorders>
+        <w:tblLook w:val="04A0" w:firstRow="1" w:lastRow="0" w:firstColumn="1" w:lastColumn="0" w:noHBand="0" w:noVBand="1"/>
+      </w:tblPr>
+      <w:tblGrid>
+        <w:gridCol w:w="4048"/>
+        <w:gridCol w:w="4819"/>
+        <w:gridCol w:w="5103"/>
+      </w:tblGrid>
+      <w:tr>
+        <w:trPr>
+          <w:trHeight w:val="918"/>
+        </w:trPr>
+        <w:tc>
+          <w:tcPr>
+            <w:tcW w:w="4048" w:type="dxa"/>
+            <w:shd w:val="clear" w:color="auto" w:fill="auto"/>
+          </w:tcPr>
+          <w:p>
+            <w:pPr>
+              <w:widowControl w:val="0"/>
+              <w:autoSpaceDE w:val="0"/>
+              <w:autoSpaceDN w:val="0"/>
+              <w:adjustRightInd w:val="0"/>
+              <w:spacing w:before="0" w:line="240" w:lineRule="auto"/>
+              <w:jc w:val="center"/>
+              <w:rPr>
+                <w:rFonts w:cs="Arial"/>
+                <w:bCs/>
+                <w:sz w:val="36"/>
+                <w:szCs w:val="36"/>
+                <w:lang w:bidi="ml-IN"/>
+              </w:rPr>
+            </w:pPr>
+            <w:r>
+              <w:rPr>
+                <w:rFonts w:cs="Arial"/>
+                <w:bCs/>
+                <w:sz w:val="36"/>
+                <w:szCs w:val="36"/>
+                <w:lang w:bidi="ml-IN"/>
+              </w:rPr>
+              <w:t>None</w:t>
+            </w:r>
+          </w:p>
+        </w:tc>
+        <w:tc>
+          <w:tcPr>
+            <w:tcW w:w="4819" w:type="dxa"/>
+            <w:shd w:val="clear" w:color="auto" w:fill="auto"/>
+          </w:tcPr>
+          <w:p>
+            <w:pPr>
+              <w:widowControl w:val="0"/>
+              <w:autoSpaceDE w:val="0"/>
+              <w:autoSpaceDN w:val="0"/>
+              <w:adjustRightInd w:val="0"/>
+              <w:spacing w:before="0" w:line="240" w:lineRule="auto"/>
+              <w:jc w:val="center"/>
+              <w:rPr>
+                <w:rFonts w:ascii="BRH Devanagari Extra" w:hAnsi="BRH Devanagari Extra" w:cs="BRH Devanagari Extra"/>
+                <w:color w:val="000000"/>
+                <w:sz w:val="36"/>
+                <w:szCs w:val="40"/>
+                <w:lang w:bidi="ml-IN"/>
+              </w:rPr>
+            </w:pPr>
+            <w:r>
+              <w:rPr>
+                <w:rFonts w:cs="Arial"/>
+                <w:bCs/>
+                <w:sz w:val="36"/>
+                <w:szCs w:val="36"/>
+                <w:lang w:bidi="ml-IN"/>
+              </w:rPr>
+              <w:t>None</w:t>
+            </w:r>
+          </w:p>
+        </w:tc>
+        <w:tc>
+          <w:tcPr>
+            <w:tcW w:w="5103" w:type="dxa"/>
+            <w:shd w:val="clear" w:color="auto" w:fill="auto"/>
+          </w:tcPr>
+          <w:p>
+            <w:pPr>
+              <w:widowControl w:val="0"/>
+              <w:autoSpaceDE w:val="0"/>
+              <w:autoSpaceDN w:val="0"/>
+              <w:adjustRightInd w:val="0"/>
+              <w:spacing w:before="0" w:line="240" w:lineRule="auto"/>
+              <w:jc w:val="center"/>
+              <w:rPr>
+                <w:rFonts w:ascii="BRH Devanagari Extra" w:hAnsi="BRH Devanagari Extra" w:cs="BRH Devanagari Extra"/>
+                <w:color w:val="000000"/>
+                <w:sz w:val="36"/>
+                <w:szCs w:val="40"/>
+                <w:lang w:bidi="ml-IN"/>
+              </w:rPr>
+            </w:pPr>
+            <w:r>
+              <w:rPr>
+                <w:rFonts w:cs="Arial"/>
+                <w:bCs/>
+                <w:sz w:val="36"/>
+                <w:szCs w:val="36"/>
+                <w:lang w:bidi="ml-IN"/>
+              </w:rPr>
+              <w:t>None</w:t>
+            </w:r>
+          </w:p>
+        </w:tc>
+      </w:tr>
+    </w:tbl>
+    <w:p>
+      <w:pPr>
+        <w:spacing w:before="0" w:line="240" w:lineRule="auto"/>
+        <w:jc w:val="center"/>
+        <w:rPr>
+          <w:b/>
+          <w:bCs/>
+          <w:sz w:val="32"/>
+          <w:szCs w:val="32"/>
+          <w:u w:val="single"/>
+        </w:rPr>
+      </w:pPr>
+      <w:r>
+        <w:rPr>
+          <w:b/>
+          <w:bCs/>
+          <w:sz w:val="32"/>
+          <w:szCs w:val="32"/>
+          <w:u w:val="single"/>
+        </w:rPr>
+        <w:t>==================</w:t>
+      </w:r>
+    </w:p>
     <w:p>
       <w:pPr>
         <w:jc w:val="center"/>
@@ -13,6 +437,8 @@
           <w:u w:val="single"/>
         </w:rPr>
       </w:pPr>
+      <w:bookmarkStart w:id="0" w:name="_GoBack"/>
+      <w:bookmarkEnd w:id="0"/>
       <w:r>
         <w:rPr>
           <w:b/>
@@ -1606,6 +2032,7 @@
                 <w:sz w:val="28"/>
                 <w:szCs w:val="32"/>
               </w:rPr>
+              <w:lastRenderedPageBreak/>
               <w:t xml:space="preserve">T.S.5.6.2.2 – </w:t>
             </w:r>
             <w:proofErr w:type="spellStart"/>
@@ -3141,7 +3568,6 @@
                 <w:sz w:val="28"/>
                 <w:szCs w:val="32"/>
               </w:rPr>
-              <w:lastRenderedPageBreak/>
               <w:t xml:space="preserve">T.S.5.6.4.1 – </w:t>
             </w:r>
             <w:proofErr w:type="spellStart"/>
@@ -4944,6 +5370,7 @@
                 <w:sz w:val="28"/>
                 <w:szCs w:val="32"/>
               </w:rPr>
+              <w:lastRenderedPageBreak/>
               <w:t xml:space="preserve">T.S.5.6.9.1 – </w:t>
             </w:r>
             <w:proofErr w:type="spellStart"/>
@@ -6464,7 +6891,6 @@
                 <w:sz w:val="28"/>
                 <w:szCs w:val="32"/>
               </w:rPr>
-              <w:lastRenderedPageBreak/>
               <w:t xml:space="preserve">T.S.5.6.13.1 – </w:t>
             </w:r>
             <w:proofErr w:type="spellStart"/>
@@ -8190,6 +8616,7 @@
                 <w:szCs w:val="40"/>
                 <w:lang w:val="en-IN" w:eastAsia="en-IN" w:bidi="ml-IN"/>
               </w:rPr>
+              <w:lastRenderedPageBreak/>
               <w:t>A</w:t>
             </w:r>
             <w:r>
@@ -8365,6 +8792,7 @@
                 <w:szCs w:val="40"/>
                 <w:lang w:val="en-IN" w:eastAsia="en-IN" w:bidi="ml-IN"/>
               </w:rPr>
+              <w:lastRenderedPageBreak/>
               <w:t>p</w:t>
             </w:r>
             <w:r>
@@ -8627,6 +9055,7 @@
                 <w:szCs w:val="40"/>
                 <w:lang w:val="en-IN" w:eastAsia="en-IN" w:bidi="ml-IN"/>
               </w:rPr>
+              <w:lastRenderedPageBreak/>
               <w:t>A</w:t>
             </w:r>
             <w:r>
@@ -8876,6 +9305,7 @@
                 <w:sz w:val="28"/>
                 <w:szCs w:val="32"/>
               </w:rPr>
+              <w:lastRenderedPageBreak/>
               <w:t xml:space="preserve">T.S.5.6.16.1 – </w:t>
             </w:r>
             <w:proofErr w:type="spellStart"/>
@@ -9649,7 +10079,6 @@
           <w:szCs w:val="32"/>
           <w:u w:val="single"/>
         </w:rPr>
-        <w:lastRenderedPageBreak/>
         <w:t xml:space="preserve">TS </w:t>
       </w:r>
       <w:proofErr w:type="spellStart"/>
@@ -9802,8 +10231,6 @@
         </w:rPr>
         <w:t xml:space="preserve"> </w:t>
       </w:r>
-      <w:bookmarkStart w:id="0" w:name="_GoBack"/>
-      <w:bookmarkEnd w:id="0"/>
       <w:r>
         <w:rPr>
           <w:b/>
@@ -10183,7 +10610,7 @@
         <w:bCs/>
         <w:noProof/>
       </w:rPr>
-      <w:t>2</w:t>
+      <w:t>4</w:t>
     </w:r>
     <w:r>
       <w:rPr>
@@ -11265,7 +11692,7 @@
 </file>
 
 <file path=customXml/itemProps1.xml><?xml version="1.0" encoding="utf-8"?>
-<ds:datastoreItem xmlns:ds="http://schemas.openxmlformats.org/officeDocument/2006/customXml" ds:itemID="{DDF497A0-0E6E-4A5F-9592-FC0E193A4FAF}">
+<ds:datastoreItem xmlns:ds="http://schemas.openxmlformats.org/officeDocument/2006/customXml" ds:itemID="{79D3E49E-0742-4E18-91B0-BC7FAD648547}">
   <ds:schemaRefs>
     <ds:schemaRef ds:uri="http://schemas.openxmlformats.org/officeDocument/2006/bibliography"/>
   </ds:schemaRefs>

--- a/TS-Kramam/TS-5.6/TS 5.6 Malayalam Krama Paatam Corrections.docx
+++ b/TS-Kramam/TS-5.6/TS 5.6 Malayalam Krama Paatam Corrections.docx
@@ -138,10 +138,9 @@
           <w:bCs/>
           <w:sz w:val="32"/>
           <w:szCs w:val="32"/>
-          <w:highlight w:val="red"/>
           <w:u w:val="single"/>
         </w:rPr>
-        <w:t>????</w:t>
+        <w:t>30th Sep 2022</w:t>
       </w:r>
     </w:p>
     <w:p>
@@ -437,8 +436,6 @@
           <w:u w:val="single"/>
         </w:rPr>
       </w:pPr>
-      <w:bookmarkStart w:id="0" w:name="_GoBack"/>
-      <w:bookmarkEnd w:id="0"/>
       <w:r>
         <w:rPr>
           <w:b/>
@@ -1972,7 +1969,19 @@
                 <w:szCs w:val="40"/>
                 <w:lang w:val="en-IN" w:eastAsia="en-IN" w:bidi="ml-IN"/>
               </w:rPr>
-              <w:t xml:space="preserve">— </w:t>
+              <w:t>—</w:t>
+            </w:r>
+            <w:bookmarkStart w:id="0" w:name="_GoBack"/>
+            <w:bookmarkEnd w:id="0"/>
+            <w:r>
+              <w:rPr>
+                <w:rFonts w:ascii="BRH Malayalam Extra" w:eastAsia="Times New Roman" w:hAnsi="BRH Malayalam Extra" w:cs="BRH Malayalam Extra"/>
+                <w:color w:val="000000"/>
+                <w:sz w:val="40"/>
+                <w:szCs w:val="40"/>
+                <w:lang w:val="en-IN" w:eastAsia="en-IN" w:bidi="ml-IN"/>
+              </w:rPr>
+              <w:t xml:space="preserve"> </w:t>
             </w:r>
             <w:proofErr w:type="spellStart"/>
             <w:r>
@@ -10497,6 +10506,7 @@
       <w:pBdr>
         <w:top w:val="single" w:sz="4" w:space="1" w:color="auto"/>
       </w:pBdr>
+      <w:jc w:val="right"/>
       <w:rPr>
         <w:b/>
         <w:bCs/>
@@ -10678,6 +10688,7 @@
       <w:pBdr>
         <w:top w:val="single" w:sz="4" w:space="1" w:color="auto"/>
       </w:pBdr>
+      <w:jc w:val="right"/>
       <w:rPr>
         <w:b/>
         <w:bCs/>
@@ -11692,7 +11703,7 @@
 </file>
 
 <file path=customXml/itemProps1.xml><?xml version="1.0" encoding="utf-8"?>
-<ds:datastoreItem xmlns:ds="http://schemas.openxmlformats.org/officeDocument/2006/customXml" ds:itemID="{79D3E49E-0742-4E18-91B0-BC7FAD648547}">
+<ds:datastoreItem xmlns:ds="http://schemas.openxmlformats.org/officeDocument/2006/customXml" ds:itemID="{2F71E665-0F22-41C1-8444-638AC8959AA1}">
   <ds:schemaRefs>
     <ds:schemaRef ds:uri="http://schemas.openxmlformats.org/officeDocument/2006/bibliography"/>
   </ds:schemaRefs>

--- a/TS-Kramam/TS-5.6/TS 5.6 Malayalam Krama Paatam Corrections.docx
+++ b/TS-Kramam/TS-5.6/TS 5.6 Malayalam Krama Paatam Corrections.docx
@@ -1,6 +1,6 @@
 
 <file path=word/document.xml><?xml version="1.0" encoding="utf-8"?>
-<w:document xmlns:wpc="http://schemas.microsoft.com/office/word/2010/wordprocessingCanvas" xmlns:cx="http://schemas.microsoft.com/office/drawing/2014/chartex" xmlns:cx1="http://schemas.microsoft.com/office/drawing/2015/9/8/chartex" xmlns:mc="http://schemas.openxmlformats.org/markup-compatibility/2006" xmlns:o="urn:schemas-microsoft-com:office:office" xmlns:r="http://schemas.openxmlformats.org/officeDocument/2006/relationships" xmlns:m="http://schemas.openxmlformats.org/officeDocument/2006/math" xmlns:v="urn:schemas-microsoft-com:vml" xmlns:wp14="http://schemas.microsoft.com/office/word/2010/wordprocessingDrawing" xmlns:wp="http://schemas.openxmlformats.org/drawingml/2006/wordprocessingDrawing" xmlns:w10="urn:schemas-microsoft-com:office:word" xmlns:w="http://schemas.openxmlformats.org/wordprocessingml/2006/main" xmlns:w14="http://schemas.microsoft.com/office/word/2010/wordml" xmlns:w15="http://schemas.microsoft.com/office/word/2012/wordml" xmlns:w16se="http://schemas.microsoft.com/office/word/2015/wordml/symex" xmlns:wpg="http://schemas.microsoft.com/office/word/2010/wordprocessingGroup" xmlns:wpi="http://schemas.microsoft.com/office/word/2010/wordprocessingInk" xmlns:wne="http://schemas.microsoft.com/office/word/2006/wordml" xmlns:wps="http://schemas.microsoft.com/office/word/2010/wordprocessingShape" mc:Ignorable="w14 w15 w16se wp14">
+<w:document xmlns:wpc="http://schemas.microsoft.com/office/word/2010/wordprocessingCanvas" xmlns:cx="http://schemas.microsoft.com/office/drawing/2014/chartex" xmlns:cx1="http://schemas.microsoft.com/office/drawing/2015/9/8/chartex" xmlns:cx2="http://schemas.microsoft.com/office/drawing/2015/10/21/chartex" xmlns:cx3="http://schemas.microsoft.com/office/drawing/2016/5/9/chartex" xmlns:cx4="http://schemas.microsoft.com/office/drawing/2016/5/10/chartex" xmlns:cx5="http://schemas.microsoft.com/office/drawing/2016/5/11/chartex" xmlns:cx6="http://schemas.microsoft.com/office/drawing/2016/5/12/chartex" xmlns:cx7="http://schemas.microsoft.com/office/drawing/2016/5/13/chartex" xmlns:cx8="http://schemas.microsoft.com/office/drawing/2016/5/14/chartex" xmlns:mc="http://schemas.openxmlformats.org/markup-compatibility/2006" xmlns:aink="http://schemas.microsoft.com/office/drawing/2016/ink" xmlns:am3d="http://schemas.microsoft.com/office/drawing/2017/model3d" xmlns:o="urn:schemas-microsoft-com:office:office" xmlns:oel="http://schemas.microsoft.com/office/2019/extlst" xmlns:r="http://schemas.openxmlformats.org/officeDocument/2006/relationships" xmlns:m="http://schemas.openxmlformats.org/officeDocument/2006/math" xmlns:v="urn:schemas-microsoft-com:vml" xmlns:wp14="http://schemas.microsoft.com/office/word/2010/wordprocessingDrawing" xmlns:wp="http://schemas.openxmlformats.org/drawingml/2006/wordprocessingDrawing" xmlns:w10="urn:schemas-microsoft-com:office:word" xmlns:w="http://schemas.openxmlformats.org/wordprocessingml/2006/main" xmlns:w14="http://schemas.microsoft.com/office/word/2010/wordml" xmlns:w15="http://schemas.microsoft.com/office/word/2012/wordml" xmlns:w16cex="http://schemas.microsoft.com/office/word/2018/wordml/cex" xmlns:w16cid="http://schemas.microsoft.com/office/word/2016/wordml/cid" xmlns:w16="http://schemas.microsoft.com/office/word/2018/wordml" xmlns:w16du="http://schemas.microsoft.com/office/word/2023/wordml/word16du" xmlns:w16sdtdh="http://schemas.microsoft.com/office/word/2020/wordml/sdtdatahash" xmlns:w16sdtfl="http://schemas.microsoft.com/office/word/2024/wordml/sdtformatlock" xmlns:w16se="http://schemas.microsoft.com/office/word/2015/wordml/symex" xmlns:wpg="http://schemas.microsoft.com/office/word/2010/wordprocessingGroup" xmlns:wpi="http://schemas.microsoft.com/office/word/2010/wordprocessingInk" xmlns:wne="http://schemas.microsoft.com/office/word/2006/wordml" xmlns:wps="http://schemas.microsoft.com/office/word/2010/wordprocessingShape" mc:Ignorable="w14 w15 w16se w16cid w16 w16cex w16sdtdh w16sdtfl w16du wp14">
   <w:body>
     <w:p>
       <w:pPr>
@@ -24,7 +24,6 @@
         </w:rPr>
         <w:t xml:space="preserve">TS </w:t>
       </w:r>
-      <w:proofErr w:type="spellStart"/>
       <w:r>
         <w:rPr>
           <w:b/>
@@ -35,7 +34,6 @@
         </w:rPr>
         <w:t>Krama</w:t>
       </w:r>
-      <w:proofErr w:type="spellEnd"/>
       <w:r>
         <w:rPr>
           <w:b/>
@@ -44,31 +42,8 @@
           <w:szCs w:val="32"/>
           <w:u w:val="single"/>
         </w:rPr>
-        <w:t xml:space="preserve"> </w:t>
+        <w:t xml:space="preserve"> Paatam – TS </w:t>
       </w:r>
-      <w:proofErr w:type="spellStart"/>
-      <w:r>
-        <w:rPr>
-          <w:b/>
-          <w:bCs/>
-          <w:sz w:val="32"/>
-          <w:szCs w:val="32"/>
-          <w:u w:val="single"/>
-        </w:rPr>
-        <w:t>Paatam</w:t>
-      </w:r>
-      <w:proofErr w:type="spellEnd"/>
-      <w:r>
-        <w:rPr>
-          <w:b/>
-          <w:bCs/>
-          <w:sz w:val="32"/>
-          <w:szCs w:val="32"/>
-          <w:u w:val="single"/>
-        </w:rPr>
-        <w:t xml:space="preserve"> – TS </w:t>
-      </w:r>
-      <w:proofErr w:type="gramStart"/>
       <w:r>
         <w:rPr>
           <w:b/>
@@ -89,7 +64,6 @@
         </w:rPr>
         <w:t xml:space="preserve"> </w:t>
       </w:r>
-      <w:proofErr w:type="spellStart"/>
       <w:r>
         <w:rPr>
           <w:b/>
@@ -100,8 +74,652 @@
         </w:rPr>
         <w:t>Malayaam</w:t>
       </w:r>
-      <w:proofErr w:type="spellEnd"/>
-      <w:proofErr w:type="gramEnd"/>
+      <w:r>
+        <w:rPr>
+          <w:b/>
+          <w:bCs/>
+          <w:sz w:val="32"/>
+          <w:szCs w:val="32"/>
+          <w:u w:val="single"/>
+        </w:rPr>
+        <w:t xml:space="preserve"> Corrections –</w:t>
+      </w:r>
+      <w:r>
+        <w:rPr>
+          <w:b/>
+          <w:bCs/>
+          <w:sz w:val="32"/>
+          <w:szCs w:val="32"/>
+          <w:u w:val="single"/>
+        </w:rPr>
+        <w:t xml:space="preserve"> </w:t>
+      </w:r>
+      <w:r>
+        <w:rPr>
+          <w:b/>
+          <w:bCs/>
+          <w:sz w:val="32"/>
+          <w:szCs w:val="32"/>
+          <w:u w:val="single"/>
+        </w:rPr>
+        <w:t xml:space="preserve">Observed till </w:t>
+      </w:r>
+      <w:r>
+        <w:rPr>
+          <w:b/>
+          <w:bCs/>
+          <w:sz w:val="32"/>
+          <w:szCs w:val="32"/>
+          <w:highlight w:val="red"/>
+          <w:u w:val="single"/>
+        </w:rPr>
+        <w:t>????</w:t>
+      </w:r>
+    </w:p>
+    <w:p>
+      <w:pPr>
+        <w:spacing w:before="0" w:line="240" w:lineRule="auto"/>
+        <w:jc w:val="center"/>
+        <w:rPr>
+          <w:bCs/>
+          <w:sz w:val="32"/>
+          <w:szCs w:val="32"/>
+        </w:rPr>
+      </w:pPr>
+      <w:r>
+        <w:rPr>
+          <w:bCs/>
+          <w:sz w:val="32"/>
+          <w:szCs w:val="32"/>
+        </w:rPr>
+        <w:t>(ignore those which are already incorporated in your book’s version and date)</w:t>
+      </w:r>
+    </w:p>
+    <w:tbl>
+      <w:tblPr>
+        <w:tblW w:w="13970" w:type="dxa"/>
+        <w:tblInd w:w="-792" w:type="dxa"/>
+        <w:tblBorders>
+          <w:top w:val="single" w:sz="4" w:space="0" w:color="000000"/>
+          <w:left w:val="single" w:sz="4" w:space="0" w:color="000000"/>
+          <w:bottom w:val="single" w:sz="4" w:space="0" w:color="000000"/>
+          <w:right w:val="single" w:sz="4" w:space="0" w:color="000000"/>
+          <w:insideH w:val="single" w:sz="4" w:space="0" w:color="000000"/>
+          <w:insideV w:val="single" w:sz="4" w:space="0" w:color="000000"/>
+        </w:tblBorders>
+        <w:tblLook w:val="04A0" w:firstRow="1" w:lastRow="0" w:firstColumn="1" w:lastColumn="0" w:noHBand="0" w:noVBand="1"/>
+      </w:tblPr>
+      <w:tblGrid>
+        <w:gridCol w:w="4048"/>
+        <w:gridCol w:w="4819"/>
+        <w:gridCol w:w="5103"/>
+      </w:tblGrid>
+      <w:tr>
+        <w:tc>
+          <w:tcPr>
+            <w:tcW w:w="4048" w:type="dxa"/>
+          </w:tcPr>
+          <w:p>
+            <w:pPr>
+              <w:spacing w:before="0" w:line="240" w:lineRule="auto"/>
+              <w:jc w:val="center"/>
+              <w:rPr>
+                <w:sz w:val="32"/>
+                <w:szCs w:val="32"/>
+              </w:rPr>
+            </w:pPr>
+            <w:r>
+              <w:rPr>
+                <w:sz w:val="32"/>
+                <w:szCs w:val="32"/>
+              </w:rPr>
+              <w:t>Section, Paragraph</w:t>
+            </w:r>
+          </w:p>
+          <w:p>
+            <w:pPr>
+              <w:spacing w:before="0" w:line="240" w:lineRule="auto"/>
+              <w:jc w:val="center"/>
+              <w:rPr>
+                <w:sz w:val="32"/>
+                <w:szCs w:val="32"/>
+              </w:rPr>
+            </w:pPr>
+            <w:r>
+              <w:rPr>
+                <w:sz w:val="32"/>
+                <w:szCs w:val="32"/>
+              </w:rPr>
+              <w:t>Reference</w:t>
+            </w:r>
+          </w:p>
+        </w:tc>
+        <w:tc>
+          <w:tcPr>
+            <w:tcW w:w="4819" w:type="dxa"/>
+          </w:tcPr>
+          <w:p>
+            <w:pPr>
+              <w:spacing w:before="0" w:line="240" w:lineRule="auto"/>
+              <w:jc w:val="center"/>
+              <w:rPr>
+                <w:sz w:val="32"/>
+                <w:szCs w:val="32"/>
+              </w:rPr>
+            </w:pPr>
+            <w:r>
+              <w:rPr>
+                <w:sz w:val="32"/>
+                <w:szCs w:val="32"/>
+              </w:rPr>
+              <w:t>As Printed</w:t>
+            </w:r>
+          </w:p>
+        </w:tc>
+        <w:tc>
+          <w:tcPr>
+            <w:tcW w:w="5103" w:type="dxa"/>
+          </w:tcPr>
+          <w:p>
+            <w:pPr>
+              <w:spacing w:before="0" w:line="240" w:lineRule="auto"/>
+              <w:ind w:right="-18"/>
+              <w:jc w:val="center"/>
+              <w:rPr>
+                <w:sz w:val="32"/>
+                <w:szCs w:val="32"/>
+              </w:rPr>
+            </w:pPr>
+            <w:r>
+              <w:rPr>
+                <w:sz w:val="32"/>
+                <w:szCs w:val="32"/>
+              </w:rPr>
+              <w:t>To be read as or corrected as</w:t>
+            </w:r>
+          </w:p>
+        </w:tc>
+      </w:tr>
+    </w:tbl>
+    <w:p>
+      <w:pPr>
+        <w:spacing w:before="0" w:line="240" w:lineRule="auto"/>
+        <w:rPr>
+          <w:vanish/>
+          <w:sz w:val="32"/>
+          <w:szCs w:val="32"/>
+        </w:rPr>
+      </w:pPr>
+    </w:p>
+    <w:tbl>
+      <w:tblPr>
+        <w:tblW w:w="13970" w:type="dxa"/>
+        <w:tblInd w:w="-792" w:type="dxa"/>
+        <w:tblBorders>
+          <w:top w:val="single" w:sz="4" w:space="0" w:color="000000"/>
+          <w:left w:val="single" w:sz="4" w:space="0" w:color="000000"/>
+          <w:bottom w:val="single" w:sz="4" w:space="0" w:color="000000"/>
+          <w:right w:val="single" w:sz="4" w:space="0" w:color="000000"/>
+          <w:insideH w:val="single" w:sz="4" w:space="0" w:color="000000"/>
+          <w:insideV w:val="single" w:sz="4" w:space="0" w:color="000000"/>
+        </w:tblBorders>
+        <w:tblLook w:val="04A0" w:firstRow="1" w:lastRow="0" w:firstColumn="1" w:lastColumn="0" w:noHBand="0" w:noVBand="1"/>
+      </w:tblPr>
+      <w:tblGrid>
+        <w:gridCol w:w="4048"/>
+        <w:gridCol w:w="4819"/>
+        <w:gridCol w:w="5103"/>
+      </w:tblGrid>
+      <w:tr>
+        <w:trPr>
+          <w:trHeight w:val="918"/>
+        </w:trPr>
+        <w:tc>
+          <w:tcPr>
+            <w:tcW w:w="4048" w:type="dxa"/>
+            <w:shd w:val="clear" w:color="auto" w:fill="auto"/>
+          </w:tcPr>
+          <w:p>
+            <w:pPr>
+              <w:widowControl w:val="0"/>
+              <w:tabs>
+                <w:tab w:val="left" w:pos="993"/>
+              </w:tabs>
+              <w:autoSpaceDE w:val="0"/>
+              <w:autoSpaceDN w:val="0"/>
+              <w:adjustRightInd w:val="0"/>
+              <w:spacing w:before="0" w:line="252" w:lineRule="auto"/>
+              <w:ind w:right="297"/>
+              <w:rPr>
+                <w:rFonts w:cs="Arial"/>
+                <w:b/>
+                <w:sz w:val="28"/>
+                <w:szCs w:val="32"/>
+              </w:rPr>
+            </w:pPr>
+            <w:r>
+              <w:rPr>
+                <w:rFonts w:cs="Arial"/>
+                <w:b/>
+                <w:sz w:val="28"/>
+                <w:szCs w:val="32"/>
+              </w:rPr>
+              <w:t>T.S.5.6.1.</w:t>
+            </w:r>
+            <w:r>
+              <w:rPr>
+                <w:rFonts w:cs="Arial"/>
+                <w:b/>
+                <w:sz w:val="28"/>
+                <w:szCs w:val="32"/>
+              </w:rPr>
+              <w:t>4</w:t>
+            </w:r>
+            <w:r>
+              <w:rPr>
+                <w:rFonts w:cs="Arial"/>
+                <w:b/>
+                <w:sz w:val="28"/>
+                <w:szCs w:val="32"/>
+              </w:rPr>
+              <w:t xml:space="preserve"> – Kramam</w:t>
+            </w:r>
+          </w:p>
+          <w:p>
+            <w:pPr>
+              <w:widowControl w:val="0"/>
+              <w:tabs>
+                <w:tab w:val="left" w:pos="993"/>
+              </w:tabs>
+              <w:autoSpaceDE w:val="0"/>
+              <w:autoSpaceDN w:val="0"/>
+              <w:adjustRightInd w:val="0"/>
+              <w:spacing w:before="0" w:line="252" w:lineRule="auto"/>
+              <w:ind w:right="297"/>
+              <w:rPr>
+                <w:rFonts w:cs="Arial"/>
+                <w:b/>
+                <w:sz w:val="28"/>
+                <w:szCs w:val="32"/>
+              </w:rPr>
+            </w:pPr>
+            <w:r>
+              <w:rPr>
+                <w:rFonts w:cs="Arial"/>
+                <w:b/>
+                <w:sz w:val="28"/>
+                <w:szCs w:val="32"/>
+              </w:rPr>
+              <w:t>Krama Vaakyam No.– 52</w:t>
+            </w:r>
+          </w:p>
+          <w:p>
+            <w:pPr>
+              <w:widowControl w:val="0"/>
+              <w:autoSpaceDE w:val="0"/>
+              <w:autoSpaceDN w:val="0"/>
+              <w:adjustRightInd w:val="0"/>
+              <w:spacing w:before="0" w:line="240" w:lineRule="auto"/>
+              <w:rPr>
+                <w:rFonts w:cs="Arial"/>
+                <w:bCs/>
+                <w:sz w:val="36"/>
+                <w:szCs w:val="36"/>
+                <w:lang w:bidi="ml-IN"/>
+              </w:rPr>
+            </w:pPr>
+            <w:r>
+              <w:rPr>
+                <w:rFonts w:cs="Arial"/>
+                <w:b/>
+                <w:sz w:val="28"/>
+                <w:szCs w:val="32"/>
+              </w:rPr>
+              <w:t>Panchaati No</w:t>
+            </w:r>
+            <w:r>
+              <w:rPr>
+                <w:rFonts w:cs="Arial"/>
+                <w:b/>
+                <w:szCs w:val="32"/>
+              </w:rPr>
+              <w:t xml:space="preserve">. - </w:t>
+            </w:r>
+            <w:r>
+              <w:rPr>
+                <w:rFonts w:cs="Arial"/>
+                <w:b/>
+                <w:sz w:val="28"/>
+                <w:szCs w:val="32"/>
+              </w:rPr>
+              <w:t>4</w:t>
+            </w:r>
+          </w:p>
+        </w:tc>
+        <w:tc>
+          <w:tcPr>
+            <w:tcW w:w="4819" w:type="dxa"/>
+            <w:shd w:val="clear" w:color="auto" w:fill="auto"/>
+          </w:tcPr>
+          <w:p>
+            <w:pPr>
+              <w:widowControl w:val="0"/>
+              <w:autoSpaceDE w:val="0"/>
+              <w:autoSpaceDN w:val="0"/>
+              <w:adjustRightInd w:val="0"/>
+              <w:spacing w:before="0" w:line="240" w:lineRule="auto"/>
+              <w:jc w:val="center"/>
+              <w:rPr>
+                <w:rFonts w:ascii="BRH Devanagari Extra" w:hAnsi="BRH Devanagari Extra" w:cs="BRH Devanagari Extra"/>
+                <w:color w:val="000000"/>
+                <w:sz w:val="36"/>
+                <w:szCs w:val="40"/>
+                <w:lang w:bidi="ml-IN"/>
+              </w:rPr>
+            </w:pPr>
+            <w:r>
+              <w:rPr>
+                <w:rFonts w:ascii="BRH Malayalam Extra" w:eastAsia="Times New Roman" w:hAnsi="BRH Malayalam Extra" w:cs="BRH Malayalam Extra"/>
+                <w:color w:val="000000"/>
+                <w:sz w:val="40"/>
+                <w:szCs w:val="40"/>
+                <w:lang w:val="en-IN" w:eastAsia="en-IN" w:bidi="ml-IN"/>
+              </w:rPr>
+              <w:t>C</w:t>
+            </w:r>
+            <w:r>
+              <w:rPr>
+                <w:rFonts w:ascii="BRH Malayalam Extra" w:eastAsia="Times New Roman" w:hAnsi="BRH Malayalam Extra" w:cs="BRH Malayalam Extra"/>
+                <w:color w:val="000000"/>
+                <w:sz w:val="32"/>
+                <w:szCs w:val="40"/>
+                <w:lang w:val="en-IN" w:eastAsia="en-IN" w:bidi="ml-IN"/>
+              </w:rPr>
+              <w:t>–</w:t>
+            </w:r>
+            <w:r>
+              <w:rPr>
+                <w:rFonts w:ascii="BRH Malayalam Extra" w:eastAsia="Times New Roman" w:hAnsi="BRH Malayalam Extra" w:cs="BRH Malayalam Extra"/>
+                <w:color w:val="000000"/>
+                <w:sz w:val="40"/>
+                <w:szCs w:val="40"/>
+                <w:lang w:val="en-IN" w:eastAsia="en-IN" w:bidi="ml-IN"/>
+              </w:rPr>
+              <w:t>t d—J | d</w:t>
+            </w:r>
+            <w:r>
+              <w:rPr>
+                <w:rFonts w:ascii="BRH Malayalam Extra" w:eastAsia="Times New Roman" w:hAnsi="BRH Malayalam Extra" w:cs="BRH Malayalam Extra"/>
+                <w:color w:val="000000"/>
+                <w:sz w:val="32"/>
+                <w:szCs w:val="40"/>
+                <w:lang w:val="en-IN" w:eastAsia="en-IN" w:bidi="ml-IN"/>
+              </w:rPr>
+              <w:t>–</w:t>
+            </w:r>
+            <w:r>
+              <w:rPr>
+                <w:rFonts w:ascii="BRH Malayalam Extra" w:eastAsia="Times New Roman" w:hAnsi="BRH Malayalam Extra" w:cs="BRH Malayalam Extra"/>
+                <w:color w:val="000000"/>
+                <w:sz w:val="40"/>
+                <w:szCs w:val="40"/>
+                <w:lang w:val="en-IN" w:eastAsia="en-IN" w:bidi="ml-IN"/>
+              </w:rPr>
+              <w:t xml:space="preserve"> C</w:t>
+            </w:r>
+            <w:r>
+              <w:rPr>
+                <w:rFonts w:ascii="BRH Malayalam Extra" w:eastAsia="Times New Roman" w:hAnsi="BRH Malayalam Extra" w:cs="BRH Malayalam Extra"/>
+                <w:color w:val="000000"/>
+                <w:sz w:val="40"/>
+                <w:szCs w:val="40"/>
+                <w:highlight w:val="yellow"/>
+                <w:lang w:val="en-IN" w:eastAsia="en-IN" w:bidi="ml-IN"/>
+              </w:rPr>
+              <w:t>Zy d—J</w:t>
+            </w:r>
+            <w:r>
+              <w:rPr>
+                <w:rFonts w:ascii="BRH Malayalam Extra" w:eastAsia="Times New Roman" w:hAnsi="BRH Malayalam Extra" w:cs="BRH Malayalam Extra"/>
+                <w:color w:val="000000"/>
+                <w:sz w:val="40"/>
+                <w:szCs w:val="40"/>
+                <w:lang w:val="en-IN" w:eastAsia="en-IN" w:bidi="ml-IN"/>
+              </w:rPr>
+              <w:t xml:space="preserve"> ||</w:t>
+            </w:r>
+          </w:p>
+        </w:tc>
+        <w:tc>
+          <w:tcPr>
+            <w:tcW w:w="5103" w:type="dxa"/>
+            <w:shd w:val="clear" w:color="auto" w:fill="auto"/>
+          </w:tcPr>
+          <w:p>
+            <w:pPr>
+              <w:widowControl w:val="0"/>
+              <w:autoSpaceDE w:val="0"/>
+              <w:autoSpaceDN w:val="0"/>
+              <w:adjustRightInd w:val="0"/>
+              <w:spacing w:before="0" w:line="240" w:lineRule="auto"/>
+              <w:jc w:val="center"/>
+              <w:rPr>
+                <w:rFonts w:ascii="BRH Devanagari Extra" w:hAnsi="BRH Devanagari Extra" w:cs="BRH Devanagari Extra"/>
+                <w:color w:val="000000"/>
+                <w:sz w:val="36"/>
+                <w:szCs w:val="40"/>
+                <w:lang w:bidi="ml-IN"/>
+              </w:rPr>
+            </w:pPr>
+            <w:r>
+              <w:rPr>
+                <w:rFonts w:ascii="BRH Malayalam Extra" w:eastAsia="Times New Roman" w:hAnsi="BRH Malayalam Extra" w:cs="BRH Malayalam Extra"/>
+                <w:color w:val="000000"/>
+                <w:sz w:val="40"/>
+                <w:szCs w:val="40"/>
+                <w:lang w:eastAsia="en-IN" w:bidi="ml-IN"/>
+              </w:rPr>
+              <w:t>C</w:t>
+            </w:r>
+            <w:r>
+              <w:rPr>
+                <w:rFonts w:ascii="BRH Malayalam Extra" w:eastAsia="Times New Roman" w:hAnsi="BRH Malayalam Extra" w:cs="BRH Malayalam Extra"/>
+                <w:color w:val="000000"/>
+                <w:sz w:val="32"/>
+                <w:szCs w:val="40"/>
+                <w:lang w:eastAsia="en-IN" w:bidi="ml-IN"/>
+              </w:rPr>
+              <w:t>–</w:t>
+            </w:r>
+            <w:r>
+              <w:rPr>
+                <w:rFonts w:ascii="BRH Malayalam Extra" w:eastAsia="Times New Roman" w:hAnsi="BRH Malayalam Extra" w:cs="BRH Malayalam Extra"/>
+                <w:color w:val="000000"/>
+                <w:sz w:val="40"/>
+                <w:szCs w:val="40"/>
+                <w:lang w:eastAsia="en-IN" w:bidi="ml-IN"/>
+              </w:rPr>
+              <w:t>t d—J | d</w:t>
+            </w:r>
+            <w:r>
+              <w:rPr>
+                <w:rFonts w:ascii="BRH Malayalam Extra" w:eastAsia="Times New Roman" w:hAnsi="BRH Malayalam Extra" w:cs="BRH Malayalam Extra"/>
+                <w:color w:val="000000"/>
+                <w:sz w:val="32"/>
+                <w:szCs w:val="40"/>
+                <w:lang w:eastAsia="en-IN" w:bidi="ml-IN"/>
+              </w:rPr>
+              <w:t>–</w:t>
+            </w:r>
+            <w:r>
+              <w:rPr>
+                <w:rFonts w:ascii="BRH Malayalam Extra" w:eastAsia="Times New Roman" w:hAnsi="BRH Malayalam Extra" w:cs="BRH Malayalam Extra"/>
+                <w:color w:val="000000"/>
+                <w:sz w:val="40"/>
+                <w:szCs w:val="40"/>
+                <w:lang w:eastAsia="en-IN" w:bidi="ml-IN"/>
+              </w:rPr>
+              <w:t xml:space="preserve"> C</w:t>
+            </w:r>
+            <w:r>
+              <w:rPr>
+                <w:rFonts w:ascii="BRH Malayalam Extra" w:eastAsia="Times New Roman" w:hAnsi="BRH Malayalam Extra" w:cs="BRH Malayalam Extra"/>
+                <w:color w:val="000000"/>
+                <w:sz w:val="40"/>
+                <w:szCs w:val="40"/>
+                <w:highlight w:val="green"/>
+                <w:lang w:eastAsia="en-IN" w:bidi="ml-IN"/>
+              </w:rPr>
+              <w:t>Zy— dJ</w:t>
+            </w:r>
+            <w:r>
+              <w:rPr>
+                <w:rFonts w:ascii="BRH Malayalam Extra" w:eastAsia="Times New Roman" w:hAnsi="BRH Malayalam Extra" w:cs="BRH Malayalam Extra"/>
+                <w:color w:val="000000"/>
+                <w:sz w:val="40"/>
+                <w:szCs w:val="40"/>
+                <w:lang w:eastAsia="en-IN" w:bidi="ml-IN"/>
+              </w:rPr>
+              <w:t xml:space="preserve"> ||</w:t>
+            </w:r>
+          </w:p>
+        </w:tc>
+      </w:tr>
+    </w:tbl>
+    <w:p>
+      <w:pPr>
+        <w:spacing w:before="0" w:line="240" w:lineRule="auto"/>
+        <w:jc w:val="center"/>
+        <w:rPr>
+          <w:b/>
+          <w:bCs/>
+          <w:sz w:val="32"/>
+          <w:szCs w:val="32"/>
+          <w:u w:val="single"/>
+        </w:rPr>
+      </w:pPr>
+      <w:r>
+        <w:rPr>
+          <w:b/>
+          <w:bCs/>
+          <w:sz w:val="32"/>
+          <w:szCs w:val="32"/>
+          <w:u w:val="single"/>
+        </w:rPr>
+        <w:t>==================</w:t>
+      </w:r>
+    </w:p>
+    <w:p>
+      <w:pPr>
+        <w:spacing w:before="0" w:line="240" w:lineRule="auto"/>
+        <w:jc w:val="center"/>
+        <w:rPr>
+          <w:b/>
+          <w:bCs/>
+          <w:sz w:val="32"/>
+          <w:szCs w:val="32"/>
+          <w:u w:val="single"/>
+        </w:rPr>
+      </w:pPr>
+    </w:p>
+    <w:p>
+      <w:pPr>
+        <w:spacing w:before="0" w:line="240" w:lineRule="auto"/>
+        <w:jc w:val="center"/>
+        <w:rPr>
+          <w:b/>
+          <w:bCs/>
+          <w:sz w:val="32"/>
+          <w:szCs w:val="32"/>
+          <w:u w:val="single"/>
+        </w:rPr>
+      </w:pPr>
+    </w:p>
+    <w:p>
+      <w:pPr>
+        <w:spacing w:before="0" w:line="240" w:lineRule="auto"/>
+        <w:jc w:val="center"/>
+        <w:rPr>
+          <w:b/>
+          <w:bCs/>
+          <w:sz w:val="32"/>
+          <w:szCs w:val="32"/>
+          <w:u w:val="single"/>
+        </w:rPr>
+      </w:pPr>
+    </w:p>
+    <w:p>
+      <w:pPr>
+        <w:spacing w:before="0" w:line="240" w:lineRule="auto"/>
+        <w:jc w:val="center"/>
+        <w:rPr>
+          <w:b/>
+          <w:bCs/>
+          <w:sz w:val="32"/>
+          <w:szCs w:val="32"/>
+          <w:u w:val="single"/>
+        </w:rPr>
+      </w:pPr>
+      <w:r>
+        <w:rPr>
+          <w:b/>
+          <w:bCs/>
+          <w:sz w:val="32"/>
+          <w:szCs w:val="32"/>
+          <w:u w:val="single"/>
+        </w:rPr>
+        <w:t xml:space="preserve">TS </w:t>
+      </w:r>
+      <w:r>
+        <w:rPr>
+          <w:b/>
+          <w:bCs/>
+          <w:sz w:val="32"/>
+          <w:szCs w:val="32"/>
+          <w:u w:val="single"/>
+        </w:rPr>
+        <w:t>Krama</w:t>
+      </w:r>
+      <w:r>
+        <w:rPr>
+          <w:b/>
+          <w:bCs/>
+          <w:sz w:val="32"/>
+          <w:szCs w:val="32"/>
+          <w:u w:val="single"/>
+        </w:rPr>
+        <w:t xml:space="preserve"> Paatam – TS </w:t>
+      </w:r>
+      <w:r>
+        <w:rPr>
+          <w:b/>
+          <w:bCs/>
+          <w:sz w:val="32"/>
+          <w:szCs w:val="32"/>
+          <w:u w:val="single"/>
+        </w:rPr>
+        <w:t xml:space="preserve">5.6 </w:t>
+      </w:r>
+      <w:r>
+        <w:rPr>
+          <w:b/>
+          <w:bCs/>
+          <w:sz w:val="32"/>
+          <w:szCs w:val="32"/>
+          <w:u w:val="single"/>
+        </w:rPr>
+        <w:t xml:space="preserve"> </w:t>
+      </w:r>
+      <w:r>
+        <w:rPr>
+          <w:b/>
+          <w:bCs/>
+          <w:sz w:val="32"/>
+          <w:szCs w:val="32"/>
+          <w:u w:val="single"/>
+        </w:rPr>
+        <w:t>Malayaam</w:t>
+      </w:r>
       <w:r>
         <w:rPr>
           <w:b/>
@@ -446,7 +1064,6 @@
         </w:rPr>
         <w:t xml:space="preserve">TS </w:t>
       </w:r>
-      <w:proofErr w:type="spellStart"/>
       <w:r>
         <w:rPr>
           <w:b/>
@@ -457,7 +1074,6 @@
         </w:rPr>
         <w:t>Krama</w:t>
       </w:r>
-      <w:proofErr w:type="spellEnd"/>
       <w:r>
         <w:rPr>
           <w:b/>
@@ -466,29 +1082,7 @@
           <w:szCs w:val="32"/>
           <w:u w:val="single"/>
         </w:rPr>
-        <w:t xml:space="preserve"> </w:t>
-      </w:r>
-      <w:proofErr w:type="spellStart"/>
-      <w:r>
-        <w:rPr>
-          <w:b/>
-          <w:bCs/>
-          <w:sz w:val="32"/>
-          <w:szCs w:val="32"/>
-          <w:u w:val="single"/>
-        </w:rPr>
-        <w:t>Paatam</w:t>
-      </w:r>
-      <w:proofErr w:type="spellEnd"/>
-      <w:r>
-        <w:rPr>
-          <w:b/>
-          <w:bCs/>
-          <w:sz w:val="32"/>
-          <w:szCs w:val="32"/>
-          <w:u w:val="single"/>
-        </w:rPr>
-        <w:t xml:space="preserve"> – TS </w:t>
+        <w:t xml:space="preserve"> Paatam – TS </w:t>
       </w:r>
       <w:r>
         <w:rPr>
@@ -726,19 +1320,9 @@
                 <w:sz w:val="28"/>
                 <w:szCs w:val="32"/>
               </w:rPr>
-              <w:t xml:space="preserve">T.S.5.6.1.1 – </w:t>
-            </w:r>
-            <w:proofErr w:type="spellStart"/>
-            <w:r>
-              <w:rPr>
-                <w:rFonts w:cs="Arial"/>
-                <w:b/>
-                <w:sz w:val="28"/>
-                <w:szCs w:val="32"/>
-              </w:rPr>
-              <w:t>Kramam</w:t>
-            </w:r>
-            <w:proofErr w:type="spellEnd"/>
+              <w:lastRenderedPageBreak/>
+              <w:t>T.S.5.6.1.1 – Kramam</w:t>
+            </w:r>
           </w:p>
           <w:p>
             <w:pPr>
@@ -758,45 +1342,14 @@
                 <w:szCs w:val="32"/>
               </w:rPr>
             </w:pPr>
-            <w:proofErr w:type="spellStart"/>
-            <w:r>
-              <w:rPr>
-                <w:rFonts w:cs="Arial"/>
-                <w:b/>
-                <w:sz w:val="28"/>
-                <w:szCs w:val="32"/>
-              </w:rPr>
-              <w:t>Krama</w:t>
-            </w:r>
-            <w:proofErr w:type="spellEnd"/>
-            <w:r>
-              <w:rPr>
-                <w:rFonts w:cs="Arial"/>
-                <w:b/>
-                <w:sz w:val="28"/>
-                <w:szCs w:val="32"/>
-              </w:rPr>
-              <w:t xml:space="preserve"> </w:t>
-            </w:r>
-            <w:proofErr w:type="spellStart"/>
-            <w:r>
-              <w:rPr>
-                <w:rFonts w:cs="Arial"/>
-                <w:b/>
-                <w:sz w:val="28"/>
-                <w:szCs w:val="32"/>
-              </w:rPr>
-              <w:t>Vaakyam</w:t>
-            </w:r>
-            <w:proofErr w:type="spellEnd"/>
-            <w:r>
-              <w:rPr>
-                <w:rFonts w:cs="Arial"/>
-                <w:b/>
-                <w:sz w:val="28"/>
-                <w:szCs w:val="32"/>
-              </w:rPr>
-              <w:t xml:space="preserve"> No.– 52</w:t>
+            <w:r>
+              <w:rPr>
+                <w:rFonts w:cs="Arial"/>
+                <w:b/>
+                <w:sz w:val="28"/>
+                <w:szCs w:val="32"/>
+              </w:rPr>
+              <w:t>Krama Vaakyam No.– 52</w:t>
             </w:r>
           </w:p>
           <w:p>
@@ -817,25 +1370,14 @@
                 <w:szCs w:val="32"/>
               </w:rPr>
             </w:pPr>
-            <w:proofErr w:type="spellStart"/>
-            <w:r>
-              <w:rPr>
-                <w:rFonts w:cs="Arial"/>
-                <w:b/>
-                <w:sz w:val="28"/>
-                <w:szCs w:val="32"/>
-              </w:rPr>
-              <w:t>Panchaati</w:t>
-            </w:r>
-            <w:proofErr w:type="spellEnd"/>
-            <w:r>
-              <w:rPr>
-                <w:rFonts w:cs="Arial"/>
-                <w:b/>
-                <w:sz w:val="28"/>
-                <w:szCs w:val="32"/>
-              </w:rPr>
-              <w:t xml:space="preserve"> No</w:t>
+            <w:r>
+              <w:rPr>
+                <w:rFonts w:cs="Arial"/>
+                <w:b/>
+                <w:sz w:val="28"/>
+                <w:szCs w:val="32"/>
+              </w:rPr>
+              <w:t>Panchaati No</w:t>
             </w:r>
             <w:r>
               <w:rPr>
@@ -875,7 +1417,6 @@
                 <w:lang w:val="en-IN" w:eastAsia="en-IN" w:bidi="ml-IN"/>
               </w:rPr>
             </w:pPr>
-            <w:proofErr w:type="spellStart"/>
             <w:r>
               <w:rPr>
                 <w:rFonts w:ascii="BRH Malayalam Extra" w:eastAsia="Times New Roman" w:hAnsi="BRH Malayalam Extra" w:cs="BRH Malayalam Extra"/>
@@ -886,18 +1427,16 @@
               </w:rPr>
               <w:t>hp</w:t>
             </w:r>
-            <w:proofErr w:type="spellEnd"/>
-            <w:r>
-              <w:rPr>
-                <w:rFonts w:ascii="BRH Malayalam Extra" w:eastAsia="Times New Roman" w:hAnsi="BRH Malayalam Extra" w:cs="BRH Malayalam Extra"/>
-                <w:color w:val="000000"/>
-                <w:sz w:val="32"/>
-                <w:szCs w:val="40"/>
-                <w:lang w:val="en-IN" w:eastAsia="en-IN" w:bidi="ml-IN"/>
-              </w:rPr>
-              <w:t>–</w:t>
-            </w:r>
-            <w:proofErr w:type="spellStart"/>
+            <w:r>
+              <w:rPr>
+                <w:rFonts w:ascii="BRH Malayalam Extra" w:eastAsia="Times New Roman" w:hAnsi="BRH Malayalam Extra" w:cs="BRH Malayalam Extra"/>
+                <w:color w:val="000000"/>
+                <w:sz w:val="32"/>
+                <w:szCs w:val="40"/>
+                <w:lang w:val="en-IN" w:eastAsia="en-IN" w:bidi="ml-IN"/>
+              </w:rPr>
+              <w:t>–</w:t>
+            </w:r>
             <w:r>
               <w:rPr>
                 <w:rFonts w:ascii="BRH Malayalam Extra" w:eastAsia="Times New Roman" w:hAnsi="BRH Malayalam Extra" w:cs="BRH Malayalam Extra"/>
@@ -908,70 +1447,25 @@
               </w:rPr>
               <w:t>ÇûyZy</w:t>
             </w:r>
-            <w:proofErr w:type="spellEnd"/>
-            <w:r>
-              <w:rPr>
-                <w:rFonts w:ascii="BRH Malayalam Extra" w:eastAsia="Times New Roman" w:hAnsi="BRH Malayalam Extra" w:cs="BRH Malayalam Extra"/>
-                <w:color w:val="000000"/>
-                <w:sz w:val="32"/>
-                <w:szCs w:val="40"/>
-                <w:lang w:val="en-IN" w:eastAsia="en-IN" w:bidi="ml-IN"/>
-              </w:rPr>
-              <w:t>–</w:t>
-            </w:r>
-            <w:r>
-              <w:rPr>
-                <w:rFonts w:ascii="BRH Malayalam Extra" w:eastAsia="Times New Roman" w:hAnsi="BRH Malayalam Extra" w:cs="BRH Malayalam Extra"/>
-                <w:color w:val="000000"/>
-                <w:sz w:val="40"/>
-                <w:szCs w:val="40"/>
-                <w:lang w:val="en-IN" w:eastAsia="en-IN" w:bidi="ml-IN"/>
-              </w:rPr>
-              <w:t xml:space="preserve"> </w:t>
-            </w:r>
-            <w:proofErr w:type="spellStart"/>
-            <w:r>
-              <w:rPr>
-                <w:rFonts w:ascii="BRH Malayalam Extra" w:eastAsia="Times New Roman" w:hAnsi="BRH Malayalam Extra" w:cs="BRH Malayalam Extra"/>
-                <w:color w:val="000000"/>
-                <w:sz w:val="40"/>
-                <w:szCs w:val="40"/>
-                <w:lang w:val="en-IN" w:eastAsia="en-IN" w:bidi="ml-IN"/>
-              </w:rPr>
-              <w:t>hp</w:t>
-            </w:r>
-            <w:proofErr w:type="spellEnd"/>
-            <w:r>
-              <w:rPr>
-                <w:rFonts w:ascii="BRH Malayalam Extra" w:eastAsia="Times New Roman" w:hAnsi="BRH Malayalam Extra" w:cs="BRH Malayalam Extra"/>
-                <w:color w:val="000000"/>
-                <w:sz w:val="40"/>
-                <w:szCs w:val="40"/>
-                <w:lang w:val="en-IN" w:eastAsia="en-IN" w:bidi="ml-IN"/>
-              </w:rPr>
-              <w:t>—</w:t>
-            </w:r>
-            <w:proofErr w:type="spellStart"/>
-            <w:r>
-              <w:rPr>
-                <w:rFonts w:ascii="BRH Malayalam Extra" w:eastAsia="Times New Roman" w:hAnsi="BRH Malayalam Extra" w:cs="BRH Malayalam Extra"/>
-                <w:color w:val="000000"/>
-                <w:sz w:val="40"/>
-                <w:szCs w:val="40"/>
-                <w:lang w:val="en-IN" w:eastAsia="en-IN" w:bidi="ml-IN"/>
-              </w:rPr>
-              <w:t>Çy</w:t>
-            </w:r>
-            <w:proofErr w:type="spellEnd"/>
-            <w:r>
-              <w:rPr>
-                <w:rFonts w:ascii="BRH Malayalam Extra" w:eastAsia="Times New Roman" w:hAnsi="BRH Malayalam Extra" w:cs="BRH Malayalam Extra"/>
-                <w:color w:val="000000"/>
-                <w:sz w:val="40"/>
-                <w:szCs w:val="40"/>
-                <w:lang w:val="en-IN" w:eastAsia="en-IN" w:bidi="ml-IN"/>
-              </w:rPr>
-              <w:t xml:space="preserve"> ||</w:t>
+            <w:r>
+              <w:rPr>
+                <w:rFonts w:ascii="BRH Malayalam Extra" w:eastAsia="Times New Roman" w:hAnsi="BRH Malayalam Extra" w:cs="BRH Malayalam Extra"/>
+                <w:color w:val="000000"/>
+                <w:sz w:val="32"/>
+                <w:szCs w:val="40"/>
+                <w:lang w:val="en-IN" w:eastAsia="en-IN" w:bidi="ml-IN"/>
+              </w:rPr>
+              <w:t>–</w:t>
+            </w:r>
+            <w:r>
+              <w:rPr>
+                <w:rFonts w:ascii="BRH Malayalam Extra" w:eastAsia="Times New Roman" w:hAnsi="BRH Malayalam Extra" w:cs="BRH Malayalam Extra"/>
+                <w:color w:val="000000"/>
+                <w:sz w:val="40"/>
+                <w:szCs w:val="40"/>
+                <w:lang w:val="en-IN" w:eastAsia="en-IN" w:bidi="ml-IN"/>
+              </w:rPr>
+              <w:t xml:space="preserve"> hp—Çy ||</w:t>
             </w:r>
           </w:p>
         </w:tc>
@@ -994,7 +1488,6 @@
                 <w:lang w:val="en-IN" w:eastAsia="en-IN" w:bidi="ml-IN"/>
               </w:rPr>
             </w:pPr>
-            <w:proofErr w:type="spellStart"/>
             <w:r>
               <w:rPr>
                 <w:rFonts w:ascii="BRH Malayalam Extra" w:eastAsia="Times New Roman" w:hAnsi="BRH Malayalam Extra" w:cs="BRH Malayalam Extra"/>
@@ -1005,18 +1498,16 @@
               </w:rPr>
               <w:t>hp</w:t>
             </w:r>
-            <w:proofErr w:type="spellEnd"/>
-            <w:r>
-              <w:rPr>
-                <w:rFonts w:ascii="BRH Malayalam Extra" w:eastAsia="Times New Roman" w:hAnsi="BRH Malayalam Extra" w:cs="BRH Malayalam Extra"/>
-                <w:color w:val="000000"/>
-                <w:sz w:val="32"/>
-                <w:szCs w:val="40"/>
-                <w:lang w:val="en-IN" w:eastAsia="en-IN" w:bidi="ml-IN"/>
-              </w:rPr>
-              <w:t>–</w:t>
-            </w:r>
-            <w:proofErr w:type="spellStart"/>
+            <w:r>
+              <w:rPr>
+                <w:rFonts w:ascii="BRH Malayalam Extra" w:eastAsia="Times New Roman" w:hAnsi="BRH Malayalam Extra" w:cs="BRH Malayalam Extra"/>
+                <w:color w:val="000000"/>
+                <w:sz w:val="32"/>
+                <w:szCs w:val="40"/>
+                <w:lang w:val="en-IN" w:eastAsia="en-IN" w:bidi="ml-IN"/>
+              </w:rPr>
+              <w:t>–</w:t>
+            </w:r>
             <w:r>
               <w:rPr>
                 <w:rFonts w:ascii="BRH Malayalam Extra" w:eastAsia="Times New Roman" w:hAnsi="BRH Malayalam Extra" w:cs="BRH Malayalam Extra"/>
@@ -1038,70 +1529,25 @@
               </w:rPr>
               <w:t>Zy</w:t>
             </w:r>
-            <w:proofErr w:type="spellEnd"/>
-            <w:r>
-              <w:rPr>
-                <w:rFonts w:ascii="BRH Malayalam Extra" w:eastAsia="Times New Roman" w:hAnsi="BRH Malayalam Extra" w:cs="BRH Malayalam Extra"/>
-                <w:color w:val="000000"/>
-                <w:sz w:val="32"/>
-                <w:szCs w:val="40"/>
-                <w:lang w:val="en-IN" w:eastAsia="en-IN" w:bidi="ml-IN"/>
-              </w:rPr>
-              <w:t>–</w:t>
-            </w:r>
-            <w:r>
-              <w:rPr>
-                <w:rFonts w:ascii="BRH Malayalam Extra" w:eastAsia="Times New Roman" w:hAnsi="BRH Malayalam Extra" w:cs="BRH Malayalam Extra"/>
-                <w:color w:val="000000"/>
-                <w:sz w:val="40"/>
-                <w:szCs w:val="40"/>
-                <w:lang w:val="en-IN" w:eastAsia="en-IN" w:bidi="ml-IN"/>
-              </w:rPr>
-              <w:t xml:space="preserve"> </w:t>
-            </w:r>
-            <w:proofErr w:type="spellStart"/>
-            <w:r>
-              <w:rPr>
-                <w:rFonts w:ascii="BRH Malayalam Extra" w:eastAsia="Times New Roman" w:hAnsi="BRH Malayalam Extra" w:cs="BRH Malayalam Extra"/>
-                <w:color w:val="000000"/>
-                <w:sz w:val="40"/>
-                <w:szCs w:val="40"/>
-                <w:lang w:val="en-IN" w:eastAsia="en-IN" w:bidi="ml-IN"/>
-              </w:rPr>
-              <w:t>hp</w:t>
-            </w:r>
-            <w:proofErr w:type="spellEnd"/>
-            <w:r>
-              <w:rPr>
-                <w:rFonts w:ascii="BRH Malayalam Extra" w:eastAsia="Times New Roman" w:hAnsi="BRH Malayalam Extra" w:cs="BRH Malayalam Extra"/>
-                <w:color w:val="000000"/>
-                <w:sz w:val="40"/>
-                <w:szCs w:val="40"/>
-                <w:lang w:val="en-IN" w:eastAsia="en-IN" w:bidi="ml-IN"/>
-              </w:rPr>
-              <w:t>—</w:t>
-            </w:r>
-            <w:proofErr w:type="spellStart"/>
-            <w:r>
-              <w:rPr>
-                <w:rFonts w:ascii="BRH Malayalam Extra" w:eastAsia="Times New Roman" w:hAnsi="BRH Malayalam Extra" w:cs="BRH Malayalam Extra"/>
-                <w:color w:val="000000"/>
-                <w:sz w:val="40"/>
-                <w:szCs w:val="40"/>
-                <w:lang w:val="en-IN" w:eastAsia="en-IN" w:bidi="ml-IN"/>
-              </w:rPr>
-              <w:t>Çy</w:t>
-            </w:r>
-            <w:proofErr w:type="spellEnd"/>
-            <w:r>
-              <w:rPr>
-                <w:rFonts w:ascii="BRH Malayalam Extra" w:eastAsia="Times New Roman" w:hAnsi="BRH Malayalam Extra" w:cs="BRH Malayalam Extra"/>
-                <w:color w:val="000000"/>
-                <w:sz w:val="40"/>
-                <w:szCs w:val="40"/>
-                <w:lang w:val="en-IN" w:eastAsia="en-IN" w:bidi="ml-IN"/>
-              </w:rPr>
-              <w:t xml:space="preserve"> ||</w:t>
+            <w:r>
+              <w:rPr>
+                <w:rFonts w:ascii="BRH Malayalam Extra" w:eastAsia="Times New Roman" w:hAnsi="BRH Malayalam Extra" w:cs="BRH Malayalam Extra"/>
+                <w:color w:val="000000"/>
+                <w:sz w:val="32"/>
+                <w:szCs w:val="40"/>
+                <w:lang w:val="en-IN" w:eastAsia="en-IN" w:bidi="ml-IN"/>
+              </w:rPr>
+              <w:t>–</w:t>
+            </w:r>
+            <w:r>
+              <w:rPr>
+                <w:rFonts w:ascii="BRH Malayalam Extra" w:eastAsia="Times New Roman" w:hAnsi="BRH Malayalam Extra" w:cs="BRH Malayalam Extra"/>
+                <w:color w:val="000000"/>
+                <w:sz w:val="40"/>
+                <w:szCs w:val="40"/>
+                <w:lang w:val="en-IN" w:eastAsia="en-IN" w:bidi="ml-IN"/>
+              </w:rPr>
+              <w:t xml:space="preserve"> hp—Çy ||</w:t>
             </w:r>
           </w:p>
         </w:tc>
@@ -1139,19 +1585,8 @@
                 <w:sz w:val="28"/>
                 <w:szCs w:val="32"/>
               </w:rPr>
-              <w:t xml:space="preserve">T.S.5.6.1.3 – </w:t>
-            </w:r>
-            <w:proofErr w:type="spellStart"/>
-            <w:r>
-              <w:rPr>
-                <w:rFonts w:cs="Arial"/>
-                <w:b/>
-                <w:sz w:val="28"/>
-                <w:szCs w:val="32"/>
-              </w:rPr>
-              <w:t>Kramam</w:t>
-            </w:r>
-            <w:proofErr w:type="spellEnd"/>
+              <w:t>T.S.5.6.1.3 – Kramam</w:t>
+            </w:r>
           </w:p>
           <w:p>
             <w:pPr>
@@ -1171,45 +1606,14 @@
                 <w:szCs w:val="32"/>
               </w:rPr>
             </w:pPr>
-            <w:proofErr w:type="spellStart"/>
-            <w:r>
-              <w:rPr>
-                <w:rFonts w:cs="Arial"/>
-                <w:b/>
-                <w:sz w:val="28"/>
-                <w:szCs w:val="32"/>
-              </w:rPr>
-              <w:t>Krama</w:t>
-            </w:r>
-            <w:proofErr w:type="spellEnd"/>
-            <w:r>
-              <w:rPr>
-                <w:rFonts w:cs="Arial"/>
-                <w:b/>
-                <w:sz w:val="28"/>
-                <w:szCs w:val="32"/>
-              </w:rPr>
-              <w:t xml:space="preserve"> </w:t>
-            </w:r>
-            <w:proofErr w:type="spellStart"/>
-            <w:r>
-              <w:rPr>
-                <w:rFonts w:cs="Arial"/>
-                <w:b/>
-                <w:sz w:val="28"/>
-                <w:szCs w:val="32"/>
-              </w:rPr>
-              <w:t>Vaakyam</w:t>
-            </w:r>
-            <w:proofErr w:type="spellEnd"/>
-            <w:r>
-              <w:rPr>
-                <w:rFonts w:cs="Arial"/>
-                <w:b/>
-                <w:sz w:val="28"/>
-                <w:szCs w:val="32"/>
-              </w:rPr>
-              <w:t xml:space="preserve"> No.– 5</w:t>
+            <w:r>
+              <w:rPr>
+                <w:rFonts w:cs="Arial"/>
+                <w:b/>
+                <w:sz w:val="28"/>
+                <w:szCs w:val="32"/>
+              </w:rPr>
+              <w:t>Krama Vaakyam No.– 5</w:t>
             </w:r>
           </w:p>
           <w:p>
@@ -1230,25 +1634,14 @@
                 <w:szCs w:val="32"/>
               </w:rPr>
             </w:pPr>
-            <w:proofErr w:type="spellStart"/>
-            <w:r>
-              <w:rPr>
-                <w:rFonts w:cs="Arial"/>
-                <w:b/>
-                <w:sz w:val="28"/>
-                <w:szCs w:val="32"/>
-              </w:rPr>
-              <w:t>Panchaati</w:t>
-            </w:r>
-            <w:proofErr w:type="spellEnd"/>
-            <w:r>
-              <w:rPr>
-                <w:rFonts w:cs="Arial"/>
-                <w:b/>
-                <w:sz w:val="28"/>
-                <w:szCs w:val="32"/>
-              </w:rPr>
-              <w:t xml:space="preserve"> No</w:t>
+            <w:r>
+              <w:rPr>
+                <w:rFonts w:cs="Arial"/>
+                <w:b/>
+                <w:sz w:val="28"/>
+                <w:szCs w:val="32"/>
+              </w:rPr>
+              <w:t>Panchaati No</w:t>
             </w:r>
             <w:r>
               <w:rPr>
@@ -1308,7 +1701,6 @@
               </w:rPr>
               <w:t>–</w:t>
             </w:r>
-            <w:proofErr w:type="spellStart"/>
             <w:r>
               <w:rPr>
                 <w:rFonts w:ascii="BRH Malayalam Extra" w:eastAsia="Times New Roman" w:hAnsi="BRH Malayalam Extra" w:cs="BRH Malayalam Extra"/>
@@ -1340,82 +1732,45 @@
               </w:rPr>
               <w:t>ë</w:t>
             </w:r>
-            <w:proofErr w:type="spellEnd"/>
-            <w:r>
-              <w:rPr>
-                <w:rFonts w:ascii="BRH Malayalam Extra" w:eastAsia="Times New Roman" w:hAnsi="BRH Malayalam Extra" w:cs="BRH Malayalam Extra"/>
-                <w:color w:val="000000"/>
-                <w:sz w:val="32"/>
-                <w:szCs w:val="40"/>
-                <w:lang w:val="en-IN" w:eastAsia="en-IN" w:bidi="ml-IN"/>
-              </w:rPr>
-              <w:t>–</w:t>
-            </w:r>
-            <w:proofErr w:type="spellStart"/>
-            <w:r>
-              <w:rPr>
-                <w:rFonts w:ascii="BRH Malayalam Extra" w:eastAsia="Times New Roman" w:hAnsi="BRH Malayalam Extra" w:cs="BRH Malayalam Extra"/>
-                <w:color w:val="000000"/>
-                <w:sz w:val="40"/>
-                <w:szCs w:val="40"/>
-                <w:lang w:val="en-IN" w:eastAsia="en-IN" w:bidi="ml-IN"/>
-              </w:rPr>
-              <w:t>sôx˜Z</w:t>
-            </w:r>
-            <w:proofErr w:type="spellEnd"/>
-            <w:r>
-              <w:rPr>
-                <w:rFonts w:ascii="BRH Malayalam Extra" w:eastAsia="Times New Roman" w:hAnsi="BRH Malayalam Extra" w:cs="BRH Malayalam Extra"/>
-                <w:color w:val="000000"/>
-                <w:sz w:val="40"/>
-                <w:szCs w:val="40"/>
-                <w:lang w:val="en-IN" w:eastAsia="en-IN" w:bidi="ml-IN"/>
-              </w:rPr>
-              <w:t xml:space="preserve">§ | </w:t>
-            </w:r>
-            <w:proofErr w:type="spellStart"/>
-            <w:r>
-              <w:rPr>
-                <w:rFonts w:ascii="BRH Malayalam Extra" w:eastAsia="Times New Roman" w:hAnsi="BRH Malayalam Extra" w:cs="BRH Malayalam Extra"/>
-                <w:color w:val="000000"/>
-                <w:sz w:val="40"/>
-                <w:szCs w:val="40"/>
-                <w:lang w:val="en-IN" w:eastAsia="en-IN" w:bidi="ml-IN"/>
-              </w:rPr>
-              <w:t>Zsôx</w:t>
-            </w:r>
-            <w:proofErr w:type="spellEnd"/>
-            <w:r>
-              <w:rPr>
-                <w:rFonts w:ascii="BRH Malayalam Extra" w:eastAsia="Times New Roman" w:hAnsi="BRH Malayalam Extra" w:cs="BRH Malayalam Extra"/>
-                <w:color w:val="000000"/>
-                <w:sz w:val="32"/>
-                <w:szCs w:val="40"/>
-                <w:lang w:val="en-IN" w:eastAsia="en-IN" w:bidi="ml-IN"/>
-              </w:rPr>
-              <w:t>–</w:t>
-            </w:r>
-            <w:proofErr w:type="spellStart"/>
-            <w:r>
-              <w:rPr>
-                <w:rFonts w:ascii="BRH Malayalam Extra" w:eastAsia="Times New Roman" w:hAnsi="BRH Malayalam Extra" w:cs="BRH Malayalam Extra"/>
-                <w:color w:val="000000"/>
-                <w:sz w:val="40"/>
-                <w:szCs w:val="40"/>
-                <w:lang w:val="en-IN" w:eastAsia="en-IN" w:bidi="ml-IN"/>
-              </w:rPr>
-              <w:t>bxe</w:t>
-            </w:r>
-            <w:proofErr w:type="spellEnd"/>
-            <w:r>
-              <w:rPr>
-                <w:rFonts w:ascii="BRH Malayalam Extra" w:eastAsia="Times New Roman" w:hAnsi="BRH Malayalam Extra" w:cs="BRH Malayalam Extra"/>
-                <w:color w:val="000000"/>
-                <w:sz w:val="40"/>
-                <w:szCs w:val="40"/>
-                <w:lang w:val="en-IN" w:eastAsia="en-IN" w:bidi="ml-IN"/>
-              </w:rPr>
-              <w:t>—J |</w:t>
+            <w:r>
+              <w:rPr>
+                <w:rFonts w:ascii="BRH Malayalam Extra" w:eastAsia="Times New Roman" w:hAnsi="BRH Malayalam Extra" w:cs="BRH Malayalam Extra"/>
+                <w:color w:val="000000"/>
+                <w:sz w:val="32"/>
+                <w:szCs w:val="40"/>
+                <w:lang w:val="en-IN" w:eastAsia="en-IN" w:bidi="ml-IN"/>
+              </w:rPr>
+              <w:t>–</w:t>
+            </w:r>
+            <w:r>
+              <w:rPr>
+                <w:rFonts w:ascii="BRH Malayalam Extra" w:eastAsia="Times New Roman" w:hAnsi="BRH Malayalam Extra" w:cs="BRH Malayalam Extra"/>
+                <w:color w:val="000000"/>
+                <w:sz w:val="40"/>
+                <w:szCs w:val="40"/>
+                <w:lang w:val="en-IN" w:eastAsia="en-IN" w:bidi="ml-IN"/>
+              </w:rPr>
+              <w:t>sôx˜Z§ | Zsôx</w:t>
+            </w:r>
+            <w:r>
+              <w:rPr>
+                <w:rFonts w:ascii="BRH Malayalam Extra" w:eastAsia="Times New Roman" w:hAnsi="BRH Malayalam Extra" w:cs="BRH Malayalam Extra"/>
+                <w:color w:val="000000"/>
+                <w:sz w:val="32"/>
+                <w:szCs w:val="40"/>
+                <w:lang w:val="en-IN" w:eastAsia="en-IN" w:bidi="ml-IN"/>
+              </w:rPr>
+              <w:t>–</w:t>
+            </w:r>
+            <w:r>
+              <w:rPr>
+                <w:rFonts w:ascii="BRH Malayalam Extra" w:eastAsia="Times New Roman" w:hAnsi="BRH Malayalam Extra" w:cs="BRH Malayalam Extra"/>
+                <w:color w:val="000000"/>
+                <w:sz w:val="40"/>
+                <w:szCs w:val="40"/>
+                <w:lang w:val="en-IN" w:eastAsia="en-IN" w:bidi="ml-IN"/>
+              </w:rPr>
+              <w:t>bxe—J |</w:t>
             </w:r>
           </w:p>
         </w:tc>
@@ -1458,7 +1813,6 @@
               </w:rPr>
               <w:t>–</w:t>
             </w:r>
-            <w:proofErr w:type="spellStart"/>
             <w:r>
               <w:rPr>
                 <w:rFonts w:ascii="BRH Malayalam Extra" w:eastAsia="Times New Roman" w:hAnsi="BRH Malayalam Extra" w:cs="BRH Malayalam Extra"/>
@@ -1488,62 +1842,27 @@
                 <w:szCs w:val="40"/>
                 <w:lang w:val="en-IN" w:eastAsia="en-IN" w:bidi="ml-IN"/>
               </w:rPr>
-              <w:t>ësôx˜Z</w:t>
-            </w:r>
-            <w:proofErr w:type="spellEnd"/>
-            <w:r>
-              <w:rPr>
-                <w:rFonts w:ascii="BRH Malayalam Extra" w:eastAsia="Times New Roman" w:hAnsi="BRH Malayalam Extra" w:cs="BRH Malayalam Extra"/>
-                <w:color w:val="000000"/>
-                <w:sz w:val="40"/>
-                <w:szCs w:val="40"/>
-                <w:lang w:val="en-IN" w:eastAsia="en-IN" w:bidi="ml-IN"/>
-              </w:rPr>
-              <w:t xml:space="preserve">§ | </w:t>
-            </w:r>
-            <w:proofErr w:type="spellStart"/>
-            <w:r>
-              <w:rPr>
-                <w:rFonts w:ascii="BRH Malayalam Extra" w:eastAsia="Times New Roman" w:hAnsi="BRH Malayalam Extra" w:cs="BRH Malayalam Extra"/>
-                <w:color w:val="000000"/>
-                <w:sz w:val="40"/>
-                <w:szCs w:val="40"/>
-                <w:lang w:val="en-IN" w:eastAsia="en-IN" w:bidi="ml-IN"/>
-              </w:rPr>
-              <w:t>Zsôx</w:t>
-            </w:r>
-            <w:proofErr w:type="spellEnd"/>
-            <w:r>
-              <w:rPr>
-                <w:rFonts w:ascii="BRH Malayalam Extra" w:eastAsia="Times New Roman" w:hAnsi="BRH Malayalam Extra" w:cs="BRH Malayalam Extra"/>
-                <w:color w:val="000000"/>
-                <w:sz w:val="32"/>
-                <w:szCs w:val="40"/>
-                <w:lang w:val="en-IN" w:eastAsia="en-IN" w:bidi="ml-IN"/>
-              </w:rPr>
-              <w:t>–</w:t>
-            </w:r>
-            <w:proofErr w:type="spellStart"/>
-            <w:r>
-              <w:rPr>
-                <w:rFonts w:ascii="BRH Malayalam Extra" w:eastAsia="Times New Roman" w:hAnsi="BRH Malayalam Extra" w:cs="BRH Malayalam Extra"/>
-                <w:color w:val="000000"/>
-                <w:sz w:val="40"/>
-                <w:szCs w:val="40"/>
-                <w:lang w:val="en-IN" w:eastAsia="en-IN" w:bidi="ml-IN"/>
-              </w:rPr>
-              <w:t>bxe</w:t>
-            </w:r>
-            <w:proofErr w:type="spellEnd"/>
-            <w:r>
-              <w:rPr>
-                <w:rFonts w:ascii="BRH Malayalam Extra" w:eastAsia="Times New Roman" w:hAnsi="BRH Malayalam Extra" w:cs="BRH Malayalam Extra"/>
-                <w:color w:val="000000"/>
-                <w:sz w:val="40"/>
-                <w:szCs w:val="40"/>
-                <w:lang w:val="en-IN" w:eastAsia="en-IN" w:bidi="ml-IN"/>
-              </w:rPr>
-              <w:t>—J |</w:t>
+              <w:t>ësôx˜Z§ | Zsôx</w:t>
+            </w:r>
+            <w:r>
+              <w:rPr>
+                <w:rFonts w:ascii="BRH Malayalam Extra" w:eastAsia="Times New Roman" w:hAnsi="BRH Malayalam Extra" w:cs="BRH Malayalam Extra"/>
+                <w:color w:val="000000"/>
+                <w:sz w:val="32"/>
+                <w:szCs w:val="40"/>
+                <w:lang w:val="en-IN" w:eastAsia="en-IN" w:bidi="ml-IN"/>
+              </w:rPr>
+              <w:t>–</w:t>
+            </w:r>
+            <w:r>
+              <w:rPr>
+                <w:rFonts w:ascii="BRH Malayalam Extra" w:eastAsia="Times New Roman" w:hAnsi="BRH Malayalam Extra" w:cs="BRH Malayalam Extra"/>
+                <w:color w:val="000000"/>
+                <w:sz w:val="40"/>
+                <w:szCs w:val="40"/>
+                <w:lang w:val="en-IN" w:eastAsia="en-IN" w:bidi="ml-IN"/>
+              </w:rPr>
+              <w:t>bxe—J |</w:t>
             </w:r>
           </w:p>
         </w:tc>
@@ -1581,19 +1900,8 @@
                 <w:sz w:val="28"/>
                 <w:szCs w:val="32"/>
               </w:rPr>
-              <w:t xml:space="preserve">T.S.5.6.1.4 – </w:t>
-            </w:r>
-            <w:proofErr w:type="spellStart"/>
-            <w:r>
-              <w:rPr>
-                <w:rFonts w:cs="Arial"/>
-                <w:b/>
-                <w:sz w:val="28"/>
-                <w:szCs w:val="32"/>
-              </w:rPr>
-              <w:t>Kramam</w:t>
-            </w:r>
-            <w:proofErr w:type="spellEnd"/>
+              <w:t>T.S.5.6.1.4 – Kramam</w:t>
+            </w:r>
           </w:p>
           <w:p>
             <w:pPr>
@@ -1613,45 +1921,14 @@
                 <w:szCs w:val="32"/>
               </w:rPr>
             </w:pPr>
-            <w:proofErr w:type="spellStart"/>
-            <w:r>
-              <w:rPr>
-                <w:rFonts w:cs="Arial"/>
-                <w:b/>
-                <w:sz w:val="28"/>
-                <w:szCs w:val="32"/>
-              </w:rPr>
-              <w:t>Krama</w:t>
-            </w:r>
-            <w:proofErr w:type="spellEnd"/>
-            <w:r>
-              <w:rPr>
-                <w:rFonts w:cs="Arial"/>
-                <w:b/>
-                <w:sz w:val="28"/>
-                <w:szCs w:val="32"/>
-              </w:rPr>
-              <w:t xml:space="preserve"> </w:t>
-            </w:r>
-            <w:proofErr w:type="spellStart"/>
-            <w:r>
-              <w:rPr>
-                <w:rFonts w:cs="Arial"/>
-                <w:b/>
-                <w:sz w:val="28"/>
-                <w:szCs w:val="32"/>
-              </w:rPr>
-              <w:t>Vaakyam</w:t>
-            </w:r>
-            <w:proofErr w:type="spellEnd"/>
-            <w:r>
-              <w:rPr>
-                <w:rFonts w:cs="Arial"/>
-                <w:b/>
-                <w:sz w:val="28"/>
-                <w:szCs w:val="32"/>
-              </w:rPr>
-              <w:t xml:space="preserve"> No.– 64</w:t>
+            <w:r>
+              <w:rPr>
+                <w:rFonts w:cs="Arial"/>
+                <w:b/>
+                <w:sz w:val="28"/>
+                <w:szCs w:val="32"/>
+              </w:rPr>
+              <w:t>Krama Vaakyam No.– 64</w:t>
             </w:r>
           </w:p>
           <w:p>
@@ -1672,25 +1949,14 @@
                 <w:szCs w:val="32"/>
               </w:rPr>
             </w:pPr>
-            <w:proofErr w:type="spellStart"/>
-            <w:r>
-              <w:rPr>
-                <w:rFonts w:cs="Arial"/>
-                <w:b/>
-                <w:sz w:val="28"/>
-                <w:szCs w:val="32"/>
-              </w:rPr>
-              <w:t>Panchaati</w:t>
-            </w:r>
-            <w:proofErr w:type="spellEnd"/>
-            <w:r>
-              <w:rPr>
-                <w:rFonts w:cs="Arial"/>
-                <w:b/>
-                <w:sz w:val="28"/>
-                <w:szCs w:val="32"/>
-              </w:rPr>
-              <w:t xml:space="preserve"> No</w:t>
+            <w:r>
+              <w:rPr>
+                <w:rFonts w:cs="Arial"/>
+                <w:b/>
+                <w:sz w:val="28"/>
+                <w:szCs w:val="32"/>
+              </w:rPr>
+              <w:t>Panchaati No</w:t>
             </w:r>
             <w:r>
               <w:rPr>
@@ -1760,7 +2026,6 @@
               </w:rPr>
               <w:t xml:space="preserve"> </w:t>
             </w:r>
-            <w:proofErr w:type="spellStart"/>
             <w:r>
               <w:rPr>
                 <w:rFonts w:ascii="BRH Malayalam Extra" w:eastAsia="Times New Roman" w:hAnsi="BRH Malayalam Extra" w:cs="BRH Malayalam Extra"/>
@@ -1772,7 +2037,6 @@
               </w:rPr>
               <w:t>dJ</w:t>
             </w:r>
-            <w:proofErr w:type="spellEnd"/>
             <w:r>
               <w:rPr>
                 <w:rFonts w:ascii="BRH Malayalam Extra" w:eastAsia="Times New Roman" w:hAnsi="BRH Malayalam Extra" w:cs="BRH Malayalam Extra"/>
@@ -1801,51 +2065,7 @@
                 <w:szCs w:val="40"/>
                 <w:lang w:val="en-IN" w:eastAsia="en-IN" w:bidi="ml-IN"/>
               </w:rPr>
-              <w:t xml:space="preserve"> </w:t>
-            </w:r>
-            <w:proofErr w:type="spellStart"/>
-            <w:r>
-              <w:rPr>
-                <w:rFonts w:ascii="BRH Malayalam Extra" w:eastAsia="Times New Roman" w:hAnsi="BRH Malayalam Extra" w:cs="BRH Malayalam Extra"/>
-                <w:color w:val="000000"/>
-                <w:sz w:val="40"/>
-                <w:szCs w:val="40"/>
-                <w:lang w:val="en-IN" w:eastAsia="en-IN" w:bidi="ml-IN"/>
-              </w:rPr>
-              <w:t>CZy</w:t>
-            </w:r>
-            <w:proofErr w:type="spellEnd"/>
-            <w:r>
-              <w:rPr>
-                <w:rFonts w:ascii="BRH Malayalam Extra" w:eastAsia="Times New Roman" w:hAnsi="BRH Malayalam Extra" w:cs="BRH Malayalam Extra"/>
-                <w:color w:val="000000"/>
-                <w:sz w:val="40"/>
-                <w:szCs w:val="40"/>
-                <w:lang w:val="en-IN" w:eastAsia="en-IN" w:bidi="ml-IN"/>
-              </w:rPr>
-              <w:t xml:space="preserve">— </w:t>
-            </w:r>
-            <w:proofErr w:type="spellStart"/>
-            <w:r>
-              <w:rPr>
-                <w:rFonts w:ascii="BRH Malayalam Extra" w:eastAsia="Times New Roman" w:hAnsi="BRH Malayalam Extra" w:cs="BRH Malayalam Extra"/>
-                <w:color w:val="000000"/>
-                <w:sz w:val="40"/>
-                <w:szCs w:val="40"/>
-                <w:lang w:val="en-IN" w:eastAsia="en-IN" w:bidi="ml-IN"/>
-              </w:rPr>
-              <w:t>dJ</w:t>
-            </w:r>
-            <w:proofErr w:type="spellEnd"/>
-            <w:r>
-              <w:rPr>
-                <w:rFonts w:ascii="BRH Malayalam Extra" w:eastAsia="Times New Roman" w:hAnsi="BRH Malayalam Extra" w:cs="BRH Malayalam Extra"/>
-                <w:color w:val="000000"/>
-                <w:sz w:val="40"/>
-                <w:szCs w:val="40"/>
-                <w:lang w:val="en-IN" w:eastAsia="en-IN" w:bidi="ml-IN"/>
-              </w:rPr>
-              <w:t xml:space="preserve"> ||</w:t>
+              <w:t xml:space="preserve"> CZy— dJ ||</w:t>
             </w:r>
           </w:p>
         </w:tc>
@@ -1947,54 +2167,8 @@
                 <w:szCs w:val="40"/>
                 <w:lang w:val="en-IN" w:eastAsia="en-IN" w:bidi="ml-IN"/>
               </w:rPr>
-              <w:t xml:space="preserve"> </w:t>
-            </w:r>
-            <w:proofErr w:type="spellStart"/>
-            <w:r>
-              <w:rPr>
-                <w:rFonts w:ascii="BRH Malayalam Extra" w:eastAsia="Times New Roman" w:hAnsi="BRH Malayalam Extra" w:cs="BRH Malayalam Extra"/>
-                <w:color w:val="000000"/>
-                <w:sz w:val="40"/>
-                <w:szCs w:val="40"/>
-                <w:lang w:val="en-IN" w:eastAsia="en-IN" w:bidi="ml-IN"/>
-              </w:rPr>
-              <w:t>CZy</w:t>
-            </w:r>
-            <w:proofErr w:type="spellEnd"/>
-            <w:r>
-              <w:rPr>
-                <w:rFonts w:ascii="BRH Malayalam Extra" w:eastAsia="Times New Roman" w:hAnsi="BRH Malayalam Extra" w:cs="BRH Malayalam Extra"/>
-                <w:color w:val="000000"/>
-                <w:sz w:val="40"/>
-                <w:szCs w:val="40"/>
-                <w:lang w:val="en-IN" w:eastAsia="en-IN" w:bidi="ml-IN"/>
-              </w:rPr>
-              <w:t>—</w:t>
-            </w:r>
-            <w:bookmarkStart w:id="0" w:name="_GoBack"/>
-            <w:bookmarkEnd w:id="0"/>
-            <w:r>
-              <w:rPr>
-                <w:rFonts w:ascii="BRH Malayalam Extra" w:eastAsia="Times New Roman" w:hAnsi="BRH Malayalam Extra" w:cs="BRH Malayalam Extra"/>
-                <w:color w:val="000000"/>
-                <w:sz w:val="40"/>
-                <w:szCs w:val="40"/>
-                <w:lang w:val="en-IN" w:eastAsia="en-IN" w:bidi="ml-IN"/>
-              </w:rPr>
-              <w:t xml:space="preserve"> </w:t>
-            </w:r>
-            <w:proofErr w:type="spellStart"/>
-            <w:r>
-              <w:rPr>
-                <w:rFonts w:ascii="BRH Malayalam Extra" w:eastAsia="Times New Roman" w:hAnsi="BRH Malayalam Extra" w:cs="BRH Malayalam Extra"/>
-                <w:color w:val="000000"/>
-                <w:sz w:val="40"/>
-                <w:szCs w:val="40"/>
-                <w:lang w:val="en-IN" w:eastAsia="en-IN" w:bidi="ml-IN"/>
-              </w:rPr>
-              <w:t>dJ</w:t>
-            </w:r>
-            <w:proofErr w:type="spellEnd"/>
+              <w:t xml:space="preserve"> CZy— dJ</w:t>
+            </w:r>
             <w:r>
               <w:rPr>
                 <w:rFonts w:ascii="BRH Malayalam Extra" w:eastAsia="Times New Roman" w:hAnsi="BRH Malayalam Extra" w:cs="BRH Malayalam Extra"/>
@@ -2041,20 +2215,8 @@
                 <w:sz w:val="28"/>
                 <w:szCs w:val="32"/>
               </w:rPr>
-              <w:lastRenderedPageBreak/>
-              <w:t xml:space="preserve">T.S.5.6.2.2 – </w:t>
-            </w:r>
-            <w:proofErr w:type="spellStart"/>
-            <w:r>
-              <w:rPr>
-                <w:rFonts w:cs="Arial"/>
-                <w:b/>
-                <w:sz w:val="28"/>
-                <w:szCs w:val="32"/>
-              </w:rPr>
-              <w:t>Kramam</w:t>
-            </w:r>
-            <w:proofErr w:type="spellEnd"/>
+              <w:t>T.S.5.6.2.2 – Kramam</w:t>
+            </w:r>
           </w:p>
           <w:p>
             <w:pPr>
@@ -2074,45 +2236,14 @@
                 <w:szCs w:val="32"/>
               </w:rPr>
             </w:pPr>
-            <w:proofErr w:type="spellStart"/>
-            <w:r>
-              <w:rPr>
-                <w:rFonts w:cs="Arial"/>
-                <w:b/>
-                <w:sz w:val="28"/>
-                <w:szCs w:val="32"/>
-              </w:rPr>
-              <w:t>Krama</w:t>
-            </w:r>
-            <w:proofErr w:type="spellEnd"/>
-            <w:r>
-              <w:rPr>
-                <w:rFonts w:cs="Arial"/>
-                <w:b/>
-                <w:sz w:val="28"/>
-                <w:szCs w:val="32"/>
-              </w:rPr>
-              <w:t xml:space="preserve"> </w:t>
-            </w:r>
-            <w:proofErr w:type="spellStart"/>
-            <w:r>
-              <w:rPr>
-                <w:rFonts w:cs="Arial"/>
-                <w:b/>
-                <w:sz w:val="28"/>
-                <w:szCs w:val="32"/>
-              </w:rPr>
-              <w:t>Vaakyam</w:t>
-            </w:r>
-            <w:proofErr w:type="spellEnd"/>
-            <w:r>
-              <w:rPr>
-                <w:rFonts w:cs="Arial"/>
-                <w:b/>
-                <w:sz w:val="28"/>
-                <w:szCs w:val="32"/>
-              </w:rPr>
-              <w:t xml:space="preserve"> No.– 47</w:t>
+            <w:r>
+              <w:rPr>
+                <w:rFonts w:cs="Arial"/>
+                <w:b/>
+                <w:sz w:val="28"/>
+                <w:szCs w:val="32"/>
+              </w:rPr>
+              <w:t>Krama Vaakyam No.– 47</w:t>
             </w:r>
           </w:p>
           <w:p>
@@ -2133,25 +2264,14 @@
                 <w:szCs w:val="32"/>
               </w:rPr>
             </w:pPr>
-            <w:proofErr w:type="spellStart"/>
-            <w:r>
-              <w:rPr>
-                <w:rFonts w:cs="Arial"/>
-                <w:b/>
-                <w:sz w:val="28"/>
-                <w:szCs w:val="32"/>
-              </w:rPr>
-              <w:t>Panchaati</w:t>
-            </w:r>
-            <w:proofErr w:type="spellEnd"/>
-            <w:r>
-              <w:rPr>
-                <w:rFonts w:cs="Arial"/>
-                <w:b/>
-                <w:sz w:val="28"/>
-                <w:szCs w:val="32"/>
-              </w:rPr>
-              <w:t xml:space="preserve"> No</w:t>
+            <w:r>
+              <w:rPr>
+                <w:rFonts w:cs="Arial"/>
+                <w:b/>
+                <w:sz w:val="28"/>
+                <w:szCs w:val="32"/>
+              </w:rPr>
+              <w:t>Panchaati No</w:t>
             </w:r>
             <w:r>
               <w:rPr>
@@ -2251,39 +2371,26 @@
               </w:rPr>
               <w:t>–</w:t>
             </w:r>
-            <w:proofErr w:type="spellStart"/>
-            <w:r>
-              <w:rPr>
-                <w:rFonts w:ascii="BRH Malayalam Extra" w:eastAsia="Times New Roman" w:hAnsi="BRH Malayalam Extra" w:cs="BRH Malayalam Extra"/>
-                <w:color w:val="000000"/>
-                <w:sz w:val="40"/>
-                <w:szCs w:val="40"/>
-                <w:lang w:val="en-IN" w:eastAsia="en-IN" w:bidi="ml-IN"/>
-              </w:rPr>
-              <w:t>pI</w:t>
-            </w:r>
-            <w:proofErr w:type="spellEnd"/>
-            <w:r>
-              <w:rPr>
-                <w:rFonts w:ascii="BRH Malayalam Extra" w:eastAsia="Times New Roman" w:hAnsi="BRH Malayalam Extra" w:cs="BRH Malayalam Extra"/>
-                <w:color w:val="000000"/>
-                <w:sz w:val="40"/>
-                <w:szCs w:val="40"/>
-                <w:lang w:val="en-IN" w:eastAsia="en-IN" w:bidi="ml-IN"/>
-              </w:rPr>
-              <w:t xml:space="preserve"> | G</w:t>
-            </w:r>
-            <w:r>
-              <w:rPr>
-                <w:rFonts w:ascii="BRH Malayalam Extra" w:eastAsia="Times New Roman" w:hAnsi="BRH Malayalam Extra" w:cs="BRH Malayalam Extra"/>
-                <w:color w:val="000000"/>
-                <w:sz w:val="32"/>
-                <w:szCs w:val="40"/>
-                <w:lang w:val="en-IN" w:eastAsia="en-IN" w:bidi="ml-IN"/>
-              </w:rPr>
-              <w:t>–</w:t>
-            </w:r>
-            <w:proofErr w:type="spellStart"/>
+            <w:r>
+              <w:rPr>
+                <w:rFonts w:ascii="BRH Malayalam Extra" w:eastAsia="Times New Roman" w:hAnsi="BRH Malayalam Extra" w:cs="BRH Malayalam Extra"/>
+                <w:color w:val="000000"/>
+                <w:sz w:val="40"/>
+                <w:szCs w:val="40"/>
+                <w:lang w:val="en-IN" w:eastAsia="en-IN" w:bidi="ml-IN"/>
+              </w:rPr>
+              <w:t>pI | G</w:t>
+            </w:r>
+            <w:r>
+              <w:rPr>
+                <w:rFonts w:ascii="BRH Malayalam Extra" w:eastAsia="Times New Roman" w:hAnsi="BRH Malayalam Extra" w:cs="BRH Malayalam Extra"/>
+                <w:color w:val="000000"/>
+                <w:sz w:val="32"/>
+                <w:szCs w:val="40"/>
+                <w:lang w:val="en-IN" w:eastAsia="en-IN" w:bidi="ml-IN"/>
+              </w:rPr>
+              <w:t>–</w:t>
+            </w:r>
             <w:r>
               <w:rPr>
                 <w:rFonts w:ascii="BRH Malayalam Extra" w:eastAsia="Times New Roman" w:hAnsi="BRH Malayalam Extra" w:cs="BRH Malayalam Extra"/>
@@ -2295,7 +2402,6 @@
               </w:rPr>
               <w:t>dI</w:t>
             </w:r>
-            <w:proofErr w:type="spellEnd"/>
             <w:r>
               <w:rPr>
                 <w:rFonts w:ascii="BRH Malayalam Extra" w:eastAsia="Times New Roman" w:hAnsi="BRH Malayalam Extra" w:cs="BRH Malayalam Extra"/>
@@ -2306,7 +2412,6 @@
               </w:rPr>
               <w:t xml:space="preserve"> </w:t>
             </w:r>
-            <w:proofErr w:type="spellStart"/>
             <w:r>
               <w:rPr>
                 <w:rFonts w:ascii="BRH Devanagari Extra" w:eastAsia="Times New Roman" w:hAnsi="BRH Devanagari Extra" w:cs="BRH Malayalam Extra"/>
@@ -2325,18 +2430,7 @@
                 <w:szCs w:val="40"/>
                 <w:lang w:val="en-IN" w:eastAsia="en-IN" w:bidi="ml-IN"/>
               </w:rPr>
-              <w:t>¥pb</w:t>
-            </w:r>
-            <w:proofErr w:type="spellEnd"/>
-            <w:r>
-              <w:rPr>
-                <w:rFonts w:ascii="BRH Malayalam Extra" w:eastAsia="Times New Roman" w:hAnsi="BRH Malayalam Extra" w:cs="BRH Malayalam Extra"/>
-                <w:color w:val="000000"/>
-                <w:sz w:val="40"/>
-                <w:szCs w:val="40"/>
-                <w:lang w:val="en-IN" w:eastAsia="en-IN" w:bidi="ml-IN"/>
-              </w:rPr>
-              <w:t>— |</w:t>
+              <w:t>¥pb— |</w:t>
             </w:r>
           </w:p>
         </w:tc>
@@ -2419,51 +2513,37 @@
               </w:rPr>
               <w:t>–</w:t>
             </w:r>
-            <w:proofErr w:type="spellStart"/>
-            <w:r>
-              <w:rPr>
-                <w:rFonts w:ascii="BRH Malayalam Extra" w:eastAsia="Times New Roman" w:hAnsi="BRH Malayalam Extra" w:cs="BRH Malayalam Extra"/>
-                <w:color w:val="000000"/>
-                <w:sz w:val="40"/>
-                <w:szCs w:val="40"/>
+            <w:r>
+              <w:rPr>
+                <w:rFonts w:ascii="BRH Malayalam Extra" w:eastAsia="Times New Roman" w:hAnsi="BRH Malayalam Extra" w:cs="BRH Malayalam Extra"/>
+                <w:color w:val="000000"/>
+                <w:sz w:val="40"/>
+                <w:szCs w:val="40"/>
+                <w:lang w:val="en-IN" w:eastAsia="en-IN" w:bidi="ml-IN"/>
+              </w:rPr>
+              <w:t>pI | G</w:t>
+            </w:r>
+            <w:r>
+              <w:rPr>
+                <w:rFonts w:ascii="BRH Malayalam Extra" w:eastAsia="Times New Roman" w:hAnsi="BRH Malayalam Extra" w:cs="BRH Malayalam Extra"/>
+                <w:color w:val="000000"/>
+                <w:sz w:val="32"/>
+                <w:szCs w:val="40"/>
+                <w:lang w:val="en-IN" w:eastAsia="en-IN" w:bidi="ml-IN"/>
+              </w:rPr>
+              <w:t>–</w:t>
+            </w:r>
+            <w:r>
+              <w:rPr>
+                <w:rFonts w:ascii="BRH Malayalam Extra" w:eastAsia="Times New Roman" w:hAnsi="BRH Malayalam Extra" w:cs="BRH Malayalam Extra"/>
+                <w:color w:val="000000"/>
+                <w:sz w:val="40"/>
+                <w:szCs w:val="40"/>
+                <w:highlight w:val="green"/>
                 <w:lang w:val="en-IN" w:eastAsia="en-IN" w:bidi="ml-IN"/>
               </w:rPr>
               <w:t>pI</w:t>
             </w:r>
-            <w:proofErr w:type="spellEnd"/>
-            <w:r>
-              <w:rPr>
-                <w:rFonts w:ascii="BRH Malayalam Extra" w:eastAsia="Times New Roman" w:hAnsi="BRH Malayalam Extra" w:cs="BRH Malayalam Extra"/>
-                <w:color w:val="000000"/>
-                <w:sz w:val="40"/>
-                <w:szCs w:val="40"/>
-                <w:lang w:val="en-IN" w:eastAsia="en-IN" w:bidi="ml-IN"/>
-              </w:rPr>
-              <w:t xml:space="preserve"> | G</w:t>
-            </w:r>
-            <w:r>
-              <w:rPr>
-                <w:rFonts w:ascii="BRH Malayalam Extra" w:eastAsia="Times New Roman" w:hAnsi="BRH Malayalam Extra" w:cs="BRH Malayalam Extra"/>
-                <w:color w:val="000000"/>
-                <w:sz w:val="32"/>
-                <w:szCs w:val="40"/>
-                <w:lang w:val="en-IN" w:eastAsia="en-IN" w:bidi="ml-IN"/>
-              </w:rPr>
-              <w:t>–</w:t>
-            </w:r>
-            <w:proofErr w:type="spellStart"/>
-            <w:r>
-              <w:rPr>
-                <w:rFonts w:ascii="BRH Malayalam Extra" w:eastAsia="Times New Roman" w:hAnsi="BRH Malayalam Extra" w:cs="BRH Malayalam Extra"/>
-                <w:color w:val="000000"/>
-                <w:sz w:val="40"/>
-                <w:szCs w:val="40"/>
-                <w:highlight w:val="green"/>
-                <w:lang w:val="en-IN" w:eastAsia="en-IN" w:bidi="ml-IN"/>
-              </w:rPr>
-              <w:t>pI</w:t>
-            </w:r>
-            <w:proofErr w:type="spellEnd"/>
             <w:r>
               <w:rPr>
                 <w:rFonts w:ascii="BRH Malayalam Extra" w:eastAsia="Times New Roman" w:hAnsi="BRH Malayalam Extra" w:cs="BRH Malayalam Extra"/>
@@ -2474,7 +2554,6 @@
               </w:rPr>
               <w:t xml:space="preserve"> </w:t>
             </w:r>
-            <w:proofErr w:type="spellStart"/>
             <w:r>
               <w:rPr>
                 <w:rFonts w:ascii="BRH Devanagari Extra" w:eastAsia="Times New Roman" w:hAnsi="BRH Devanagari Extra" w:cs="BRH Malayalam Extra"/>
@@ -2493,18 +2572,7 @@
                 <w:szCs w:val="40"/>
                 <w:lang w:val="en-IN" w:eastAsia="en-IN" w:bidi="ml-IN"/>
               </w:rPr>
-              <w:t>¥pb</w:t>
-            </w:r>
-            <w:proofErr w:type="spellEnd"/>
-            <w:r>
-              <w:rPr>
-                <w:rFonts w:ascii="BRH Malayalam Extra" w:eastAsia="Times New Roman" w:hAnsi="BRH Malayalam Extra" w:cs="BRH Malayalam Extra"/>
-                <w:color w:val="000000"/>
-                <w:sz w:val="40"/>
-                <w:szCs w:val="40"/>
-                <w:lang w:val="en-IN" w:eastAsia="en-IN" w:bidi="ml-IN"/>
-              </w:rPr>
-              <w:t>— |</w:t>
+              <w:t>¥pb— |</w:t>
             </w:r>
           </w:p>
         </w:tc>
@@ -2542,19 +2610,8 @@
                 <w:sz w:val="28"/>
                 <w:szCs w:val="32"/>
               </w:rPr>
-              <w:t xml:space="preserve">T.S.5.6.3.1 – </w:t>
-            </w:r>
-            <w:proofErr w:type="spellStart"/>
-            <w:r>
-              <w:rPr>
-                <w:rFonts w:cs="Arial"/>
-                <w:b/>
-                <w:sz w:val="28"/>
-                <w:szCs w:val="32"/>
-              </w:rPr>
-              <w:t>Kramam</w:t>
-            </w:r>
-            <w:proofErr w:type="spellEnd"/>
+              <w:t>T.S.5.6.3.1 – Kramam</w:t>
+            </w:r>
           </w:p>
           <w:p>
             <w:pPr>
@@ -2574,45 +2631,14 @@
                 <w:szCs w:val="32"/>
               </w:rPr>
             </w:pPr>
-            <w:proofErr w:type="spellStart"/>
-            <w:r>
-              <w:rPr>
-                <w:rFonts w:cs="Arial"/>
-                <w:b/>
-                <w:sz w:val="28"/>
-                <w:szCs w:val="32"/>
-              </w:rPr>
-              <w:t>Krama</w:t>
-            </w:r>
-            <w:proofErr w:type="spellEnd"/>
-            <w:r>
-              <w:rPr>
-                <w:rFonts w:cs="Arial"/>
-                <w:b/>
-                <w:sz w:val="28"/>
-                <w:szCs w:val="32"/>
-              </w:rPr>
-              <w:t xml:space="preserve"> </w:t>
-            </w:r>
-            <w:proofErr w:type="spellStart"/>
-            <w:r>
-              <w:rPr>
-                <w:rFonts w:cs="Arial"/>
-                <w:b/>
-                <w:sz w:val="28"/>
-                <w:szCs w:val="32"/>
-              </w:rPr>
-              <w:t>Vaakyam</w:t>
-            </w:r>
-            <w:proofErr w:type="spellEnd"/>
-            <w:r>
-              <w:rPr>
-                <w:rFonts w:cs="Arial"/>
-                <w:b/>
-                <w:sz w:val="28"/>
-                <w:szCs w:val="32"/>
-              </w:rPr>
-              <w:t xml:space="preserve"> No.– 5</w:t>
+            <w:r>
+              <w:rPr>
+                <w:rFonts w:cs="Arial"/>
+                <w:b/>
+                <w:sz w:val="28"/>
+                <w:szCs w:val="32"/>
+              </w:rPr>
+              <w:t>Krama Vaakyam No.– 5</w:t>
             </w:r>
           </w:p>
           <w:p>
@@ -2633,25 +2659,14 @@
                 <w:szCs w:val="32"/>
               </w:rPr>
             </w:pPr>
-            <w:proofErr w:type="spellStart"/>
-            <w:r>
-              <w:rPr>
-                <w:rFonts w:cs="Arial"/>
-                <w:b/>
-                <w:sz w:val="28"/>
-                <w:szCs w:val="32"/>
-              </w:rPr>
-              <w:t>Panchaati</w:t>
-            </w:r>
-            <w:proofErr w:type="spellEnd"/>
-            <w:r>
-              <w:rPr>
-                <w:rFonts w:cs="Arial"/>
-                <w:b/>
-                <w:sz w:val="28"/>
-                <w:szCs w:val="32"/>
-              </w:rPr>
-              <w:t xml:space="preserve"> No</w:t>
+            <w:r>
+              <w:rPr>
+                <w:rFonts w:cs="Arial"/>
+                <w:b/>
+                <w:sz w:val="28"/>
+                <w:szCs w:val="32"/>
+              </w:rPr>
+              <w:t>Panchaati No</w:t>
             </w:r>
             <w:r>
               <w:rPr>
@@ -2731,27 +2746,15 @@
               </w:rPr>
               <w:t>–</w:t>
             </w:r>
-            <w:proofErr w:type="spellStart"/>
-            <w:r>
-              <w:rPr>
-                <w:rFonts w:ascii="BRH Malayalam Extra" w:eastAsia="Times New Roman" w:hAnsi="BRH Malayalam Extra" w:cs="BRH Malayalam Extra"/>
-                <w:color w:val="000000"/>
-                <w:sz w:val="40"/>
-                <w:szCs w:val="40"/>
-                <w:lang w:val="en-IN" w:eastAsia="en-IN" w:bidi="ml-IN"/>
-              </w:rPr>
-              <w:t>ZõöZx˜öZ</w:t>
-            </w:r>
-            <w:proofErr w:type="spellEnd"/>
-            <w:r>
-              <w:rPr>
-                <w:rFonts w:ascii="BRH Malayalam Extra" w:eastAsia="Times New Roman" w:hAnsi="BRH Malayalam Extra" w:cs="BRH Malayalam Extra"/>
-                <w:color w:val="000000"/>
-                <w:sz w:val="40"/>
-                <w:szCs w:val="40"/>
-                <w:lang w:val="en-IN" w:eastAsia="en-IN" w:bidi="ml-IN"/>
-              </w:rPr>
-              <w:t xml:space="preserve"> | </w:t>
+            <w:r>
+              <w:rPr>
+                <w:rFonts w:ascii="BRH Malayalam Extra" w:eastAsia="Times New Roman" w:hAnsi="BRH Malayalam Extra" w:cs="BRH Malayalam Extra"/>
+                <w:color w:val="000000"/>
+                <w:sz w:val="40"/>
+                <w:szCs w:val="40"/>
+                <w:lang w:val="en-IN" w:eastAsia="en-IN" w:bidi="ml-IN"/>
+              </w:rPr>
+              <w:t xml:space="preserve">ZõöZx˜öZ | </w:t>
             </w:r>
           </w:p>
           <w:p>
@@ -2769,7 +2772,6 @@
                 <w:lang w:val="en-IN" w:eastAsia="en-IN" w:bidi="ml-IN"/>
               </w:rPr>
             </w:pPr>
-            <w:proofErr w:type="spellStart"/>
             <w:r>
               <w:rPr>
                 <w:rFonts w:ascii="BRH Malayalam Extra" w:eastAsia="Times New Roman" w:hAnsi="BRH Malayalam Extra" w:cs="BRH Malayalam Extra"/>
@@ -2801,7 +2803,6 @@
               </w:rPr>
               <w:t>˜öZ</w:t>
             </w:r>
-            <w:proofErr w:type="spellEnd"/>
             <w:r>
               <w:rPr>
                 <w:rFonts w:ascii="BRH Malayalam Extra" w:eastAsia="Times New Roman" w:hAnsi="BRH Malayalam Extra" w:cs="BRH Malayalam Extra"/>
@@ -2883,27 +2884,15 @@
               </w:rPr>
               <w:t>–</w:t>
             </w:r>
-            <w:proofErr w:type="spellStart"/>
-            <w:r>
-              <w:rPr>
-                <w:rFonts w:ascii="BRH Malayalam Extra" w:eastAsia="Times New Roman" w:hAnsi="BRH Malayalam Extra" w:cs="BRH Malayalam Extra"/>
-                <w:color w:val="000000"/>
-                <w:sz w:val="40"/>
-                <w:szCs w:val="40"/>
-                <w:lang w:val="en-IN" w:eastAsia="en-IN" w:bidi="ml-IN"/>
-              </w:rPr>
-              <w:t>ZõöZx˜öZ</w:t>
-            </w:r>
-            <w:proofErr w:type="spellEnd"/>
-            <w:r>
-              <w:rPr>
-                <w:rFonts w:ascii="BRH Malayalam Extra" w:eastAsia="Times New Roman" w:hAnsi="BRH Malayalam Extra" w:cs="BRH Malayalam Extra"/>
-                <w:color w:val="000000"/>
-                <w:sz w:val="40"/>
-                <w:szCs w:val="40"/>
-                <w:lang w:val="en-IN" w:eastAsia="en-IN" w:bidi="ml-IN"/>
-              </w:rPr>
-              <w:t xml:space="preserve"> | </w:t>
+            <w:r>
+              <w:rPr>
+                <w:rFonts w:ascii="BRH Malayalam Extra" w:eastAsia="Times New Roman" w:hAnsi="BRH Malayalam Extra" w:cs="BRH Malayalam Extra"/>
+                <w:color w:val="000000"/>
+                <w:sz w:val="40"/>
+                <w:szCs w:val="40"/>
+                <w:lang w:val="en-IN" w:eastAsia="en-IN" w:bidi="ml-IN"/>
+              </w:rPr>
+              <w:t xml:space="preserve">ZõöZx˜öZ | </w:t>
             </w:r>
           </w:p>
           <w:p>
@@ -2921,7 +2910,6 @@
                 <w:lang w:val="en-IN" w:eastAsia="en-IN" w:bidi="ml-IN"/>
               </w:rPr>
             </w:pPr>
-            <w:proofErr w:type="spellStart"/>
             <w:r>
               <w:rPr>
                 <w:rFonts w:ascii="BRH Malayalam Extra" w:eastAsia="Times New Roman" w:hAnsi="BRH Malayalam Extra" w:cs="BRH Malayalam Extra"/>
@@ -2953,7 +2941,6 @@
               </w:rPr>
               <w:t>˜öZ</w:t>
             </w:r>
-            <w:proofErr w:type="spellEnd"/>
             <w:r>
               <w:rPr>
                 <w:rFonts w:ascii="BRH Malayalam Extra" w:eastAsia="Times New Roman" w:hAnsi="BRH Malayalam Extra" w:cs="BRH Malayalam Extra"/>
@@ -3010,19 +2997,8 @@
                 <w:sz w:val="28"/>
                 <w:szCs w:val="32"/>
               </w:rPr>
-              <w:t xml:space="preserve">T.S.5.6.3.3 – </w:t>
-            </w:r>
-            <w:proofErr w:type="spellStart"/>
-            <w:r>
-              <w:rPr>
-                <w:rFonts w:cs="Arial"/>
-                <w:b/>
-                <w:sz w:val="28"/>
-                <w:szCs w:val="32"/>
-              </w:rPr>
-              <w:t>Kramam</w:t>
-            </w:r>
-            <w:proofErr w:type="spellEnd"/>
+              <w:t>T.S.5.6.3.3 – Kramam</w:t>
+            </w:r>
           </w:p>
           <w:p>
             <w:pPr>
@@ -3042,45 +3018,14 @@
                 <w:szCs w:val="32"/>
               </w:rPr>
             </w:pPr>
-            <w:proofErr w:type="spellStart"/>
-            <w:r>
-              <w:rPr>
-                <w:rFonts w:cs="Arial"/>
-                <w:b/>
-                <w:sz w:val="28"/>
-                <w:szCs w:val="32"/>
-              </w:rPr>
-              <w:t>Krama</w:t>
-            </w:r>
-            <w:proofErr w:type="spellEnd"/>
-            <w:r>
-              <w:rPr>
-                <w:rFonts w:cs="Arial"/>
-                <w:b/>
-                <w:sz w:val="28"/>
-                <w:szCs w:val="32"/>
-              </w:rPr>
-              <w:t xml:space="preserve"> </w:t>
-            </w:r>
-            <w:proofErr w:type="spellStart"/>
-            <w:r>
-              <w:rPr>
-                <w:rFonts w:cs="Arial"/>
-                <w:b/>
-                <w:sz w:val="28"/>
-                <w:szCs w:val="32"/>
-              </w:rPr>
-              <w:t>Vaakyam</w:t>
-            </w:r>
-            <w:proofErr w:type="spellEnd"/>
-            <w:r>
-              <w:rPr>
-                <w:rFonts w:cs="Arial"/>
-                <w:b/>
-                <w:sz w:val="28"/>
-                <w:szCs w:val="32"/>
-              </w:rPr>
-              <w:t xml:space="preserve"> No.– 50</w:t>
+            <w:r>
+              <w:rPr>
+                <w:rFonts w:cs="Arial"/>
+                <w:b/>
+                <w:sz w:val="28"/>
+                <w:szCs w:val="32"/>
+              </w:rPr>
+              <w:t>Krama Vaakyam No.– 50</w:t>
             </w:r>
           </w:p>
           <w:p>
@@ -3101,25 +3046,14 @@
                 <w:szCs w:val="32"/>
               </w:rPr>
             </w:pPr>
-            <w:proofErr w:type="spellStart"/>
-            <w:r>
-              <w:rPr>
-                <w:rFonts w:cs="Arial"/>
-                <w:b/>
-                <w:sz w:val="28"/>
-                <w:szCs w:val="32"/>
-              </w:rPr>
-              <w:t>Panchaati</w:t>
-            </w:r>
-            <w:proofErr w:type="spellEnd"/>
-            <w:r>
-              <w:rPr>
-                <w:rFonts w:cs="Arial"/>
-                <w:b/>
-                <w:sz w:val="28"/>
-                <w:szCs w:val="32"/>
-              </w:rPr>
-              <w:t xml:space="preserve"> No</w:t>
+            <w:r>
+              <w:rPr>
+                <w:rFonts w:cs="Arial"/>
+                <w:b/>
+                <w:sz w:val="28"/>
+                <w:szCs w:val="32"/>
+              </w:rPr>
+              <w:t>Panchaati No</w:t>
             </w:r>
             <w:r>
               <w:rPr>
@@ -3179,7 +3113,6 @@
               </w:rPr>
               <w:t>–</w:t>
             </w:r>
-            <w:proofErr w:type="spellStart"/>
             <w:r>
               <w:rPr>
                 <w:rFonts w:ascii="BRH Malayalam Extra" w:eastAsia="Times New Roman" w:hAnsi="BRH Malayalam Extra" w:cs="BRH Malayalam Extra"/>
@@ -3201,7 +3134,6 @@
               </w:rPr>
               <w:t>Ë</w:t>
             </w:r>
-            <w:proofErr w:type="spellEnd"/>
             <w:r>
               <w:rPr>
                 <w:rFonts w:ascii="BRH Malayalam Extra" w:eastAsia="Times New Roman" w:hAnsi="BRH Malayalam Extra" w:cs="BRH Malayalam Extra"/>
@@ -3248,7 +3180,6 @@
               </w:rPr>
               <w:t>–</w:t>
             </w:r>
-            <w:proofErr w:type="spellStart"/>
             <w:r>
               <w:rPr>
                 <w:rFonts w:ascii="BRH Malayalam Extra" w:eastAsia="Times New Roman" w:hAnsi="BRH Malayalam Extra" w:cs="BRH Malayalam Extra"/>
@@ -3259,7 +3190,6 @@
               </w:rPr>
               <w:t>sôy</w:t>
             </w:r>
-            <w:proofErr w:type="spellEnd"/>
             <w:r>
               <w:rPr>
                 <w:rFonts w:ascii="BRH Malayalam Extra" w:eastAsia="Times New Roman" w:hAnsi="BRH Malayalam Extra" w:cs="BRH Malayalam Extra"/>
@@ -3290,7 +3220,6 @@
               </w:rPr>
               <w:t>–</w:t>
             </w:r>
-            <w:proofErr w:type="spellStart"/>
             <w:r>
               <w:rPr>
                 <w:rFonts w:ascii="BRH Malayalam Extra" w:eastAsia="Times New Roman" w:hAnsi="BRH Malayalam Extra" w:cs="BRH Malayalam Extra"/>
@@ -3299,40 +3228,7 @@
                 <w:szCs w:val="40"/>
                 <w:lang w:val="en-IN" w:eastAsia="en-IN" w:bidi="ml-IN"/>
               </w:rPr>
-              <w:t>eky</w:t>
-            </w:r>
-            <w:proofErr w:type="spellEnd"/>
-            <w:r>
-              <w:rPr>
-                <w:rFonts w:ascii="BRH Malayalam Extra" w:eastAsia="Times New Roman" w:hAnsi="BRH Malayalam Extra" w:cs="BRH Malayalam Extra"/>
-                <w:color w:val="000000"/>
-                <w:sz w:val="36"/>
-                <w:szCs w:val="40"/>
-                <w:lang w:val="en-IN" w:eastAsia="en-IN" w:bidi="ml-IN"/>
-              </w:rPr>
-              <w:t>—</w:t>
-            </w:r>
-            <w:proofErr w:type="spellStart"/>
-            <w:r>
-              <w:rPr>
-                <w:rFonts w:ascii="BRH Malayalam Extra" w:eastAsia="Times New Roman" w:hAnsi="BRH Malayalam Extra" w:cs="BRH Malayalam Extra"/>
-                <w:color w:val="000000"/>
-                <w:sz w:val="36"/>
-                <w:szCs w:val="40"/>
-                <w:lang w:val="en-IN" w:eastAsia="en-IN" w:bidi="ml-IN"/>
-              </w:rPr>
-              <w:t>ræxZ</w:t>
-            </w:r>
-            <w:proofErr w:type="spellEnd"/>
-            <w:r>
-              <w:rPr>
-                <w:rFonts w:ascii="BRH Malayalam Extra" w:eastAsia="Times New Roman" w:hAnsi="BRH Malayalam Extra" w:cs="BRH Malayalam Extra"/>
-                <w:color w:val="000000"/>
-                <w:sz w:val="36"/>
-                <w:szCs w:val="40"/>
-                <w:lang w:val="en-IN" w:eastAsia="en-IN" w:bidi="ml-IN"/>
-              </w:rPr>
-              <w:t>§ |</w:t>
+              <w:t>eky—ræxZ§ |</w:t>
             </w:r>
           </w:p>
         </w:tc>
@@ -3375,7 +3271,6 @@
               </w:rPr>
               <w:t>–</w:t>
             </w:r>
-            <w:proofErr w:type="spellStart"/>
             <w:r>
               <w:rPr>
                 <w:rFonts w:ascii="BRH Malayalam Extra" w:eastAsia="Times New Roman" w:hAnsi="BRH Malayalam Extra" w:cs="BRH Malayalam Extra"/>
@@ -3395,20 +3290,34 @@
                 <w:highlight w:val="green"/>
                 <w:lang w:val="en-IN" w:eastAsia="en-IN" w:bidi="ml-IN"/>
               </w:rPr>
-              <w:t>Ë</w:t>
-            </w:r>
-            <w:proofErr w:type="spellEnd"/>
+              <w:t>Ë§—</w:t>
+            </w:r>
             <w:r>
               <w:rPr>
                 <w:rFonts w:ascii="BRH Malayalam Extra" w:eastAsia="Times New Roman" w:hAnsi="BRH Malayalam Extra" w:cs="BRH Malayalam Extra"/>
                 <w:color w:val="000000"/>
                 <w:sz w:val="36"/>
                 <w:szCs w:val="40"/>
-                <w:highlight w:val="green"/>
-                <w:lang w:val="en-IN" w:eastAsia="en-IN" w:bidi="ml-IN"/>
-              </w:rPr>
-              <w:t>§—</w:t>
-            </w:r>
+                <w:lang w:val="en-IN" w:eastAsia="en-IN" w:bidi="ml-IN"/>
+              </w:rPr>
+              <w:t xml:space="preserve"> | </w:t>
+            </w:r>
+          </w:p>
+          <w:p>
+            <w:pPr>
+              <w:widowControl w:val="0"/>
+              <w:autoSpaceDE w:val="0"/>
+              <w:autoSpaceDN w:val="0"/>
+              <w:adjustRightInd w:val="0"/>
+              <w:spacing w:before="0" w:line="240" w:lineRule="auto"/>
+              <w:rPr>
+                <w:rFonts w:ascii="BRH Malayalam Extra" w:eastAsia="Times New Roman" w:hAnsi="BRH Malayalam Extra" w:cs="BRH Malayalam Extra"/>
+                <w:color w:val="000000"/>
+                <w:sz w:val="40"/>
+                <w:szCs w:val="40"/>
+                <w:lang w:val="en-IN" w:eastAsia="en-IN" w:bidi="ml-IN"/>
+              </w:rPr>
+            </w:pPr>
             <w:r>
               <w:rPr>
                 <w:rFonts w:ascii="BRH Malayalam Extra" w:eastAsia="Times New Roman" w:hAnsi="BRH Malayalam Extra" w:cs="BRH Malayalam Extra"/>
@@ -3417,24 +3326,18 @@
                 <w:szCs w:val="40"/>
                 <w:lang w:val="en-IN" w:eastAsia="en-IN" w:bidi="ml-IN"/>
               </w:rPr>
-              <w:t xml:space="preserve"> | </w:t>
-            </w:r>
-          </w:p>
-          <w:p>
-            <w:pPr>
-              <w:widowControl w:val="0"/>
-              <w:autoSpaceDE w:val="0"/>
-              <w:autoSpaceDN w:val="0"/>
-              <w:adjustRightInd w:val="0"/>
-              <w:spacing w:before="0" w:line="240" w:lineRule="auto"/>
-              <w:rPr>
-                <w:rFonts w:ascii="BRH Malayalam Extra" w:eastAsia="Times New Roman" w:hAnsi="BRH Malayalam Extra" w:cs="BRH Malayalam Extra"/>
-                <w:color w:val="000000"/>
-                <w:sz w:val="40"/>
-                <w:szCs w:val="40"/>
-                <w:lang w:val="en-IN" w:eastAsia="en-IN" w:bidi="ml-IN"/>
-              </w:rPr>
-            </w:pPr>
+              <w:t>A</w:t>
+            </w:r>
+            <w:r>
+              <w:rPr>
+                <w:rFonts w:ascii="BRH Malayalam Extra" w:eastAsia="Times New Roman" w:hAnsi="BRH Malayalam Extra" w:cs="BRH Malayalam Extra"/>
+                <w:color w:val="000000"/>
+                <w:sz w:val="28"/>
+                <w:szCs w:val="40"/>
+                <w:lang w:val="en-IN" w:eastAsia="en-IN" w:bidi="ml-IN"/>
+              </w:rPr>
+              <w:t>–</w:t>
+            </w:r>
             <w:r>
               <w:rPr>
                 <w:rFonts w:ascii="BRH Malayalam Extra" w:eastAsia="Times New Roman" w:hAnsi="BRH Malayalam Extra" w:cs="BRH Malayalam Extra"/>
@@ -3443,19 +3346,18 @@
                 <w:szCs w:val="40"/>
                 <w:lang w:val="en-IN" w:eastAsia="en-IN" w:bidi="ml-IN"/>
               </w:rPr>
-              <w:t>A</w:t>
-            </w:r>
-            <w:r>
-              <w:rPr>
-                <w:rFonts w:ascii="BRH Malayalam Extra" w:eastAsia="Times New Roman" w:hAnsi="BRH Malayalam Extra" w:cs="BRH Malayalam Extra"/>
-                <w:color w:val="000000"/>
-                <w:sz w:val="28"/>
-                <w:szCs w:val="40"/>
-                <w:lang w:val="en-IN" w:eastAsia="en-IN" w:bidi="ml-IN"/>
-              </w:rPr>
-              <w:t>–</w:t>
-            </w:r>
-            <w:proofErr w:type="spellStart"/>
+              <w:t>sôy</w:t>
+            </w:r>
+            <w:r>
+              <w:rPr>
+                <w:rFonts w:ascii="BRH Malayalam Extra" w:eastAsia="Times New Roman" w:hAnsi="BRH Malayalam Extra" w:cs="BRH Malayalam Extra"/>
+                <w:color w:val="000000"/>
+                <w:sz w:val="28"/>
+                <w:szCs w:val="40"/>
+                <w:lang w:val="en-IN" w:eastAsia="en-IN" w:bidi="ml-IN"/>
+              </w:rPr>
+              <w:t>–</w:t>
+            </w:r>
             <w:r>
               <w:rPr>
                 <w:rFonts w:ascii="BRH Malayalam Extra" w:eastAsia="Times New Roman" w:hAnsi="BRH Malayalam Extra" w:cs="BRH Malayalam Extra"/>
@@ -3464,9 +3366,8 @@
                 <w:szCs w:val="40"/>
                 <w:lang w:val="en-IN" w:eastAsia="en-IN" w:bidi="ml-IN"/>
               </w:rPr>
-              <w:t>sôy</w:t>
-            </w:r>
-            <w:proofErr w:type="spellEnd"/>
+              <w:t>Ë¡</w:t>
+            </w:r>
             <w:r>
               <w:rPr>
                 <w:rFonts w:ascii="BRH Malayalam Extra" w:eastAsia="Times New Roman" w:hAnsi="BRH Malayalam Extra" w:cs="BRH Malayalam Extra"/>
@@ -3485,61 +3386,7 @@
                 <w:szCs w:val="40"/>
                 <w:lang w:val="en-IN" w:eastAsia="en-IN" w:bidi="ml-IN"/>
               </w:rPr>
-              <w:t>Ë¡</w:t>
-            </w:r>
-            <w:r>
-              <w:rPr>
-                <w:rFonts w:ascii="BRH Malayalam Extra" w:eastAsia="Times New Roman" w:hAnsi="BRH Malayalam Extra" w:cs="BRH Malayalam Extra"/>
-                <w:color w:val="000000"/>
-                <w:sz w:val="28"/>
-                <w:szCs w:val="40"/>
-                <w:lang w:val="en-IN" w:eastAsia="en-IN" w:bidi="ml-IN"/>
-              </w:rPr>
-              <w:t>–</w:t>
-            </w:r>
-            <w:proofErr w:type="spellStart"/>
-            <w:r>
-              <w:rPr>
-                <w:rFonts w:ascii="BRH Malayalam Extra" w:eastAsia="Times New Roman" w:hAnsi="BRH Malayalam Extra" w:cs="BRH Malayalam Extra"/>
-                <w:color w:val="000000"/>
-                <w:sz w:val="36"/>
-                <w:szCs w:val="40"/>
-                <w:lang w:val="en-IN" w:eastAsia="en-IN" w:bidi="ml-IN"/>
-              </w:rPr>
-              <w:t>eky</w:t>
-            </w:r>
-            <w:proofErr w:type="spellEnd"/>
-            <w:r>
-              <w:rPr>
-                <w:rFonts w:ascii="BRH Malayalam Extra" w:eastAsia="Times New Roman" w:hAnsi="BRH Malayalam Extra" w:cs="BRH Malayalam Extra"/>
-                <w:color w:val="000000"/>
-                <w:sz w:val="36"/>
-                <w:szCs w:val="40"/>
-                <w:lang w:val="en-IN" w:eastAsia="en-IN" w:bidi="ml-IN"/>
-              </w:rPr>
-              <w:t>—</w:t>
-            </w:r>
-            <w:proofErr w:type="spellStart"/>
-            <w:r>
-              <w:rPr>
-                <w:rFonts w:ascii="BRH Malayalam Extra" w:eastAsia="Times New Roman" w:hAnsi="BRH Malayalam Extra" w:cs="BRH Malayalam Extra"/>
-                <w:color w:val="000000"/>
-                <w:sz w:val="36"/>
-                <w:szCs w:val="40"/>
-                <w:lang w:val="en-IN" w:eastAsia="en-IN" w:bidi="ml-IN"/>
-              </w:rPr>
-              <w:t>ræxZ</w:t>
-            </w:r>
-            <w:proofErr w:type="spellEnd"/>
-            <w:r>
-              <w:rPr>
-                <w:rFonts w:ascii="BRH Malayalam Extra" w:eastAsia="Times New Roman" w:hAnsi="BRH Malayalam Extra" w:cs="BRH Malayalam Extra"/>
-                <w:color w:val="000000"/>
-                <w:sz w:val="36"/>
-                <w:szCs w:val="40"/>
-                <w:lang w:val="en-IN" w:eastAsia="en-IN" w:bidi="ml-IN"/>
-              </w:rPr>
-              <w:t>§ |</w:t>
+              <w:t>eky—ræxZ§ |</w:t>
             </w:r>
           </w:p>
         </w:tc>
@@ -3577,19 +3424,8 @@
                 <w:sz w:val="28"/>
                 <w:szCs w:val="32"/>
               </w:rPr>
-              <w:t xml:space="preserve">T.S.5.6.4.1 – </w:t>
-            </w:r>
-            <w:proofErr w:type="spellStart"/>
-            <w:r>
-              <w:rPr>
-                <w:rFonts w:cs="Arial"/>
-                <w:b/>
-                <w:sz w:val="28"/>
-                <w:szCs w:val="32"/>
-              </w:rPr>
-              <w:t>Kramam</w:t>
-            </w:r>
-            <w:proofErr w:type="spellEnd"/>
+              <w:t>T.S.5.6.4.1 – Kramam</w:t>
+            </w:r>
           </w:p>
           <w:p>
             <w:pPr>
@@ -3609,45 +3445,14 @@
                 <w:szCs w:val="32"/>
               </w:rPr>
             </w:pPr>
-            <w:proofErr w:type="spellStart"/>
-            <w:r>
-              <w:rPr>
-                <w:rFonts w:cs="Arial"/>
-                <w:b/>
-                <w:sz w:val="28"/>
-                <w:szCs w:val="32"/>
-              </w:rPr>
-              <w:t>Krama</w:t>
-            </w:r>
-            <w:proofErr w:type="spellEnd"/>
-            <w:r>
-              <w:rPr>
-                <w:rFonts w:cs="Arial"/>
-                <w:b/>
-                <w:sz w:val="28"/>
-                <w:szCs w:val="32"/>
-              </w:rPr>
-              <w:t xml:space="preserve"> </w:t>
-            </w:r>
-            <w:proofErr w:type="spellStart"/>
-            <w:r>
-              <w:rPr>
-                <w:rFonts w:cs="Arial"/>
-                <w:b/>
-                <w:sz w:val="28"/>
-                <w:szCs w:val="32"/>
-              </w:rPr>
-              <w:t>Vaakyam</w:t>
-            </w:r>
-            <w:proofErr w:type="spellEnd"/>
-            <w:r>
-              <w:rPr>
-                <w:rFonts w:cs="Arial"/>
-                <w:b/>
-                <w:sz w:val="28"/>
-                <w:szCs w:val="32"/>
-              </w:rPr>
-              <w:t xml:space="preserve"> No.– 10</w:t>
+            <w:r>
+              <w:rPr>
+                <w:rFonts w:cs="Arial"/>
+                <w:b/>
+                <w:sz w:val="28"/>
+                <w:szCs w:val="32"/>
+              </w:rPr>
+              <w:t>Krama Vaakyam No.– 10</w:t>
             </w:r>
           </w:p>
           <w:p>
@@ -3668,25 +3473,14 @@
                 <w:szCs w:val="32"/>
               </w:rPr>
             </w:pPr>
-            <w:proofErr w:type="spellStart"/>
-            <w:r>
-              <w:rPr>
-                <w:rFonts w:cs="Arial"/>
-                <w:b/>
-                <w:sz w:val="28"/>
-                <w:szCs w:val="32"/>
-              </w:rPr>
-              <w:t>Panchaati</w:t>
-            </w:r>
-            <w:proofErr w:type="spellEnd"/>
-            <w:r>
-              <w:rPr>
-                <w:rFonts w:cs="Arial"/>
-                <w:b/>
-                <w:sz w:val="28"/>
-                <w:szCs w:val="32"/>
-              </w:rPr>
-              <w:t xml:space="preserve"> No</w:t>
+            <w:r>
+              <w:rPr>
+                <w:rFonts w:cs="Arial"/>
+                <w:b/>
+                <w:sz w:val="28"/>
+                <w:szCs w:val="32"/>
+              </w:rPr>
+              <w:t>Panchaati No</w:t>
             </w:r>
             <w:r>
               <w:rPr>
@@ -3754,18 +3548,7 @@
                 <w:szCs w:val="40"/>
                 <w:lang w:val="en-IN" w:eastAsia="en-IN" w:bidi="ml-IN"/>
               </w:rPr>
-              <w:t xml:space="preserve">R¢J </w:t>
-            </w:r>
-            <w:proofErr w:type="spellStart"/>
-            <w:r>
-              <w:rPr>
-                <w:rFonts w:ascii="BRH Malayalam Extra" w:eastAsia="Times New Roman" w:hAnsi="BRH Malayalam Extra" w:cs="BRH Malayalam Extra"/>
-                <w:color w:val="000000"/>
-                <w:sz w:val="40"/>
-                <w:szCs w:val="40"/>
-                <w:lang w:val="en-IN" w:eastAsia="en-IN" w:bidi="ml-IN"/>
-              </w:rPr>
-              <w:t>s¢</w:t>
+              <w:t>R¢J s¢</w:t>
             </w:r>
             <w:r>
               <w:rPr>
@@ -3778,7 +3561,6 @@
               </w:rPr>
               <w:t>kõ</w:t>
             </w:r>
-            <w:proofErr w:type="spellEnd"/>
             <w:r>
               <w:rPr>
                 <w:rFonts w:ascii="BRH Malayalam Extra" w:eastAsia="Times New Roman" w:hAnsi="BRH Malayalam Extra" w:cs="BRH Malayalam Extra"/>
@@ -3838,18 +3620,7 @@
                 <w:szCs w:val="40"/>
                 <w:lang w:val="en-IN" w:eastAsia="en-IN" w:bidi="ml-IN"/>
               </w:rPr>
-              <w:t xml:space="preserve">R¢J </w:t>
-            </w:r>
-            <w:proofErr w:type="spellStart"/>
-            <w:r>
-              <w:rPr>
-                <w:rFonts w:ascii="BRH Malayalam Extra" w:eastAsia="Times New Roman" w:hAnsi="BRH Malayalam Extra" w:cs="BRH Malayalam Extra"/>
-                <w:color w:val="000000"/>
-                <w:sz w:val="40"/>
-                <w:szCs w:val="40"/>
-                <w:lang w:val="en-IN" w:eastAsia="en-IN" w:bidi="ml-IN"/>
-              </w:rPr>
-              <w:t>s¢</w:t>
+              <w:t>R¢J s¢</w:t>
             </w:r>
             <w:r>
               <w:rPr>
@@ -3860,19 +3631,7 @@
                 <w:highlight w:val="green"/>
                 <w:lang w:val="en-IN" w:eastAsia="en-IN" w:bidi="ml-IN"/>
               </w:rPr>
-              <w:t>kõ</w:t>
-            </w:r>
-            <w:proofErr w:type="spellEnd"/>
-            <w:r>
-              <w:rPr>
-                <w:rFonts w:ascii="BRH Malayalam Extra" w:eastAsia="Times New Roman" w:hAnsi="BRH Malayalam Extra" w:cs="BRH Malayalam Extra"/>
-                <w:color w:val="000000"/>
-                <w:sz w:val="40"/>
-                <w:szCs w:val="40"/>
-                <w:highlight w:val="green"/>
-                <w:lang w:val="en-IN" w:eastAsia="en-IN" w:bidi="ml-IN"/>
-              </w:rPr>
-              <w:t>—J</w:t>
+              <w:t>kõ—J</w:t>
             </w:r>
             <w:r>
               <w:rPr>
@@ -3920,19 +3679,9 @@
                 <w:sz w:val="28"/>
                 <w:szCs w:val="32"/>
               </w:rPr>
-              <w:t xml:space="preserve">T.S.5.6.5.3 – </w:t>
-            </w:r>
-            <w:proofErr w:type="spellStart"/>
-            <w:r>
-              <w:rPr>
-                <w:rFonts w:cs="Arial"/>
-                <w:b/>
-                <w:sz w:val="28"/>
-                <w:szCs w:val="32"/>
-              </w:rPr>
-              <w:t>Kramam</w:t>
-            </w:r>
-            <w:proofErr w:type="spellEnd"/>
+              <w:lastRenderedPageBreak/>
+              <w:t>T.S.5.6.5.3 – Kramam</w:t>
+            </w:r>
           </w:p>
           <w:p>
             <w:pPr>
@@ -3952,45 +3701,14 @@
                 <w:szCs w:val="32"/>
               </w:rPr>
             </w:pPr>
-            <w:proofErr w:type="spellStart"/>
-            <w:r>
-              <w:rPr>
-                <w:rFonts w:cs="Arial"/>
-                <w:b/>
-                <w:sz w:val="28"/>
-                <w:szCs w:val="32"/>
-              </w:rPr>
-              <w:t>Krama</w:t>
-            </w:r>
-            <w:proofErr w:type="spellEnd"/>
-            <w:r>
-              <w:rPr>
-                <w:rFonts w:cs="Arial"/>
-                <w:b/>
-                <w:sz w:val="28"/>
-                <w:szCs w:val="32"/>
-              </w:rPr>
-              <w:t xml:space="preserve"> </w:t>
-            </w:r>
-            <w:proofErr w:type="spellStart"/>
-            <w:r>
-              <w:rPr>
-                <w:rFonts w:cs="Arial"/>
-                <w:b/>
-                <w:sz w:val="28"/>
-                <w:szCs w:val="32"/>
-              </w:rPr>
-              <w:t>Vaakyam</w:t>
-            </w:r>
-            <w:proofErr w:type="spellEnd"/>
-            <w:r>
-              <w:rPr>
-                <w:rFonts w:cs="Arial"/>
-                <w:b/>
-                <w:sz w:val="28"/>
-                <w:szCs w:val="32"/>
-              </w:rPr>
-              <w:t xml:space="preserve"> No.– 57</w:t>
+            <w:r>
+              <w:rPr>
+                <w:rFonts w:cs="Arial"/>
+                <w:b/>
+                <w:sz w:val="28"/>
+                <w:szCs w:val="32"/>
+              </w:rPr>
+              <w:t>Krama Vaakyam No.– 57</w:t>
             </w:r>
           </w:p>
           <w:p>
@@ -4011,25 +3729,14 @@
                 <w:szCs w:val="32"/>
               </w:rPr>
             </w:pPr>
-            <w:proofErr w:type="spellStart"/>
-            <w:r>
-              <w:rPr>
-                <w:rFonts w:cs="Arial"/>
-                <w:b/>
-                <w:sz w:val="28"/>
-                <w:szCs w:val="32"/>
-              </w:rPr>
-              <w:t>Panchaati</w:t>
-            </w:r>
-            <w:proofErr w:type="spellEnd"/>
-            <w:r>
-              <w:rPr>
-                <w:rFonts w:cs="Arial"/>
-                <w:b/>
-                <w:sz w:val="28"/>
-                <w:szCs w:val="32"/>
-              </w:rPr>
-              <w:t xml:space="preserve"> No</w:t>
+            <w:r>
+              <w:rPr>
+                <w:rFonts w:cs="Arial"/>
+                <w:b/>
+                <w:sz w:val="28"/>
+                <w:szCs w:val="32"/>
+              </w:rPr>
+              <w:t>Panchaati No</w:t>
             </w:r>
             <w:r>
               <w:rPr>
@@ -4079,7 +3786,6 @@
               </w:rPr>
               <w:t>AM—</w:t>
             </w:r>
-            <w:proofErr w:type="spellStart"/>
             <w:r>
               <w:rPr>
                 <w:rFonts w:ascii="BRH Malayalam Extra" w:eastAsia="Times New Roman" w:hAnsi="BRH Malayalam Extra" w:cs="BRH Malayalam Extra"/>
@@ -4089,63 +3795,28 @@
                 <w:highlight w:val="yellow"/>
                 <w:lang w:val="en-IN" w:eastAsia="en-IN" w:bidi="ml-IN"/>
               </w:rPr>
-              <w:t>Pâ</w:t>
-            </w:r>
-            <w:proofErr w:type="spellEnd"/>
-            <w:r>
-              <w:rPr>
-                <w:rFonts w:ascii="BRH Malayalam Extra" w:eastAsia="Times New Roman" w:hAnsi="BRH Malayalam Extra" w:cs="BRH Malayalam Extra"/>
-                <w:color w:val="000000"/>
-                <w:sz w:val="40"/>
-                <w:szCs w:val="40"/>
-                <w:highlight w:val="yellow"/>
-                <w:lang w:val="en-IN" w:eastAsia="en-IN" w:bidi="ml-IN"/>
-              </w:rPr>
-              <w:t>©</w:t>
-            </w:r>
-            <w:r>
-              <w:rPr>
-                <w:rFonts w:ascii="BRH Malayalam Extra" w:eastAsia="Times New Roman" w:hAnsi="BRH Malayalam Extra" w:cs="BRH Malayalam Extra"/>
-                <w:color w:val="000000"/>
-                <w:sz w:val="40"/>
-                <w:szCs w:val="40"/>
-                <w:lang w:val="en-IN" w:eastAsia="en-IN" w:bidi="ml-IN"/>
-              </w:rPr>
-              <w:t xml:space="preserve">. </w:t>
-            </w:r>
-            <w:proofErr w:type="spellStart"/>
-            <w:r>
-              <w:rPr>
-                <w:rFonts w:ascii="BRH Malayalam Extra" w:eastAsia="Times New Roman" w:hAnsi="BRH Malayalam Extra" w:cs="BRH Malayalam Extra"/>
-                <w:color w:val="000000"/>
-                <w:sz w:val="40"/>
-                <w:szCs w:val="40"/>
-                <w:lang w:val="en-IN" w:eastAsia="en-IN" w:bidi="ml-IN"/>
-              </w:rPr>
-              <w:t>jJ</w:t>
-            </w:r>
-            <w:proofErr w:type="spellEnd"/>
-            <w:r>
-              <w:rPr>
-                <w:rFonts w:ascii="BRH Malayalam Extra" w:eastAsia="Times New Roman" w:hAnsi="BRH Malayalam Extra" w:cs="BRH Malayalam Extra"/>
-                <w:color w:val="000000"/>
-                <w:sz w:val="40"/>
-                <w:szCs w:val="40"/>
-                <w:lang w:val="en-IN" w:eastAsia="en-IN" w:bidi="ml-IN"/>
-              </w:rPr>
-              <w:t xml:space="preserve"> | j G</w:t>
-            </w:r>
-            <w:r>
-              <w:rPr>
-                <w:rFonts w:ascii="BRH Malayalam Extra" w:eastAsia="Times New Roman" w:hAnsi="BRH Malayalam Extra" w:cs="BRH Malayalam Extra"/>
-                <w:color w:val="000000"/>
-                <w:sz w:val="32"/>
-                <w:szCs w:val="40"/>
-                <w:lang w:val="en-IN" w:eastAsia="en-IN" w:bidi="ml-IN"/>
-              </w:rPr>
-              <w:t>–</w:t>
-            </w:r>
-            <w:proofErr w:type="spellStart"/>
+              <w:t>Pâ©</w:t>
+            </w:r>
+            <w:r>
+              <w:rPr>
+                <w:rFonts w:ascii="BRH Malayalam Extra" w:eastAsia="Times New Roman" w:hAnsi="BRH Malayalam Extra" w:cs="BRH Malayalam Extra"/>
+                <w:color w:val="000000"/>
+                <w:sz w:val="40"/>
+                <w:szCs w:val="40"/>
+                <w:lang w:val="en-IN" w:eastAsia="en-IN" w:bidi="ml-IN"/>
+              </w:rPr>
+              <w:t>. jJ | j G</w:t>
+            </w:r>
+            <w:r>
+              <w:rPr>
+                <w:rFonts w:ascii="BRH Malayalam Extra" w:eastAsia="Times New Roman" w:hAnsi="BRH Malayalam Extra" w:cs="BRH Malayalam Extra"/>
+                <w:color w:val="000000"/>
+                <w:sz w:val="32"/>
+                <w:szCs w:val="40"/>
+                <w:lang w:val="en-IN" w:eastAsia="en-IN" w:bidi="ml-IN"/>
+              </w:rPr>
+              <w:t>–</w:t>
+            </w:r>
             <w:r>
               <w:rPr>
                 <w:rFonts w:ascii="BRH Malayalam Extra" w:eastAsia="Times New Roman" w:hAnsi="BRH Malayalam Extra" w:cs="BRH Malayalam Extra"/>
@@ -4156,7 +3827,6 @@
               </w:rPr>
               <w:t>pI</w:t>
             </w:r>
-            <w:proofErr w:type="spellEnd"/>
             <w:r>
               <w:rPr>
                 <w:rFonts w:ascii="BRH Malayalam Extra" w:eastAsia="Times New Roman" w:hAnsi="BRH Malayalam Extra" w:cs="BRH Malayalam Extra"/>
@@ -4208,7 +3878,6 @@
               </w:rPr>
               <w:t>AM—</w:t>
             </w:r>
-            <w:proofErr w:type="spellStart"/>
             <w:r>
               <w:rPr>
                 <w:rFonts w:ascii="BRH Malayalam Extra" w:eastAsia="Times New Roman" w:hAnsi="BRH Malayalam Extra" w:cs="BRH Malayalam Extra"/>
@@ -4220,7 +3889,6 @@
               </w:rPr>
               <w:t>Pâ</w:t>
             </w:r>
-            <w:proofErr w:type="spellEnd"/>
             <w:r>
               <w:rPr>
                 <w:rFonts w:ascii="BRH Malayalam Extra" w:eastAsia="Times New Roman" w:hAnsi="BRH Malayalam Extra" w:cs="BRH Malayalam Extra"/>
@@ -4273,41 +3941,18 @@
                 <w:szCs w:val="40"/>
                 <w:lang w:val="en-IN" w:eastAsia="en-IN" w:bidi="ml-IN"/>
               </w:rPr>
-              <w:t xml:space="preserve"> </w:t>
-            </w:r>
-            <w:proofErr w:type="spellStart"/>
-            <w:r>
-              <w:rPr>
-                <w:rFonts w:ascii="BRH Malayalam Extra" w:eastAsia="Times New Roman" w:hAnsi="BRH Malayalam Extra" w:cs="BRH Malayalam Extra"/>
-                <w:color w:val="000000"/>
-                <w:sz w:val="40"/>
-                <w:szCs w:val="40"/>
-                <w:lang w:val="en-IN" w:eastAsia="en-IN" w:bidi="ml-IN"/>
-              </w:rPr>
-              <w:t>jJ</w:t>
-            </w:r>
-            <w:proofErr w:type="spellEnd"/>
-            <w:r>
-              <w:rPr>
-                <w:rFonts w:ascii="BRH Malayalam Extra" w:eastAsia="Times New Roman" w:hAnsi="BRH Malayalam Extra" w:cs="BRH Malayalam Extra"/>
-                <w:color w:val="000000"/>
-                <w:sz w:val="40"/>
-                <w:szCs w:val="40"/>
-                <w:lang w:val="en-IN" w:eastAsia="en-IN" w:bidi="ml-IN"/>
-              </w:rPr>
-              <w:t xml:space="preserve"> | j G</w:t>
-            </w:r>
-            <w:r>
-              <w:rPr>
-                <w:rFonts w:ascii="BRH Malayalam Extra" w:eastAsia="Times New Roman" w:hAnsi="BRH Malayalam Extra" w:cs="BRH Malayalam Extra"/>
-                <w:color w:val="000000"/>
-                <w:sz w:val="32"/>
-                <w:szCs w:val="40"/>
-                <w:lang w:val="en-IN" w:eastAsia="en-IN" w:bidi="ml-IN"/>
-              </w:rPr>
-              <w:t>–</w:t>
-            </w:r>
-            <w:proofErr w:type="spellStart"/>
+              <w:t xml:space="preserve"> jJ | j G</w:t>
+            </w:r>
+            <w:r>
+              <w:rPr>
+                <w:rFonts w:ascii="BRH Malayalam Extra" w:eastAsia="Times New Roman" w:hAnsi="BRH Malayalam Extra" w:cs="BRH Malayalam Extra"/>
+                <w:color w:val="000000"/>
+                <w:sz w:val="32"/>
+                <w:szCs w:val="40"/>
+                <w:lang w:val="en-IN" w:eastAsia="en-IN" w:bidi="ml-IN"/>
+              </w:rPr>
+              <w:t>–</w:t>
+            </w:r>
             <w:r>
               <w:rPr>
                 <w:rFonts w:ascii="BRH Malayalam Extra" w:eastAsia="Times New Roman" w:hAnsi="BRH Malayalam Extra" w:cs="BRH Malayalam Extra"/>
@@ -4318,7 +3963,6 @@
               </w:rPr>
               <w:t>pI</w:t>
             </w:r>
-            <w:proofErr w:type="spellEnd"/>
             <w:r>
               <w:rPr>
                 <w:rFonts w:ascii="BRH Malayalam Extra" w:eastAsia="Times New Roman" w:hAnsi="BRH Malayalam Extra" w:cs="BRH Malayalam Extra"/>
@@ -4375,19 +4019,8 @@
                 <w:sz w:val="28"/>
                 <w:szCs w:val="32"/>
               </w:rPr>
-              <w:t xml:space="preserve">T.S.5.6.6.4 – </w:t>
-            </w:r>
-            <w:proofErr w:type="spellStart"/>
-            <w:r>
-              <w:rPr>
-                <w:rFonts w:cs="Arial"/>
-                <w:b/>
-                <w:sz w:val="28"/>
-                <w:szCs w:val="32"/>
-              </w:rPr>
-              <w:t>Kramam</w:t>
-            </w:r>
-            <w:proofErr w:type="spellEnd"/>
+              <w:t>T.S.5.6.6.4 – Kramam</w:t>
+            </w:r>
           </w:p>
           <w:p>
             <w:pPr>
@@ -4407,45 +4040,14 @@
                 <w:szCs w:val="32"/>
               </w:rPr>
             </w:pPr>
-            <w:proofErr w:type="spellStart"/>
-            <w:r>
-              <w:rPr>
-                <w:rFonts w:cs="Arial"/>
-                <w:b/>
-                <w:sz w:val="28"/>
-                <w:szCs w:val="32"/>
-              </w:rPr>
-              <w:t>Krama</w:t>
-            </w:r>
-            <w:proofErr w:type="spellEnd"/>
-            <w:r>
-              <w:rPr>
-                <w:rFonts w:cs="Arial"/>
-                <w:b/>
-                <w:sz w:val="28"/>
-                <w:szCs w:val="32"/>
-              </w:rPr>
-              <w:t xml:space="preserve"> </w:t>
-            </w:r>
-            <w:proofErr w:type="spellStart"/>
-            <w:r>
-              <w:rPr>
-                <w:rFonts w:cs="Arial"/>
-                <w:b/>
-                <w:sz w:val="28"/>
-                <w:szCs w:val="32"/>
-              </w:rPr>
-              <w:t>Vaakyam</w:t>
-            </w:r>
-            <w:proofErr w:type="spellEnd"/>
-            <w:r>
-              <w:rPr>
-                <w:rFonts w:cs="Arial"/>
-                <w:b/>
-                <w:sz w:val="28"/>
-                <w:szCs w:val="32"/>
-              </w:rPr>
-              <w:t xml:space="preserve"> No.– 20</w:t>
+            <w:r>
+              <w:rPr>
+                <w:rFonts w:cs="Arial"/>
+                <w:b/>
+                <w:sz w:val="28"/>
+                <w:szCs w:val="32"/>
+              </w:rPr>
+              <w:t>Krama Vaakyam No.– 20</w:t>
             </w:r>
           </w:p>
           <w:p>
@@ -4466,25 +4068,14 @@
                 <w:szCs w:val="32"/>
               </w:rPr>
             </w:pPr>
-            <w:proofErr w:type="spellStart"/>
-            <w:r>
-              <w:rPr>
-                <w:rFonts w:cs="Arial"/>
-                <w:b/>
-                <w:sz w:val="28"/>
-                <w:szCs w:val="32"/>
-              </w:rPr>
-              <w:t>Panchaati</w:t>
-            </w:r>
-            <w:proofErr w:type="spellEnd"/>
-            <w:r>
-              <w:rPr>
-                <w:rFonts w:cs="Arial"/>
-                <w:b/>
-                <w:sz w:val="28"/>
-                <w:szCs w:val="32"/>
-              </w:rPr>
-              <w:t xml:space="preserve"> No</w:t>
+            <w:r>
+              <w:rPr>
+                <w:rFonts w:cs="Arial"/>
+                <w:b/>
+                <w:sz w:val="28"/>
+                <w:szCs w:val="32"/>
+              </w:rPr>
+              <w:t>Panchaati No</w:t>
             </w:r>
             <w:r>
               <w:rPr>
@@ -4544,7 +4135,6 @@
               </w:rPr>
               <w:t>–</w:t>
             </w:r>
-            <w:proofErr w:type="spellStart"/>
             <w:r>
               <w:rPr>
                 <w:rFonts w:ascii="BRH Malayalam Extra" w:eastAsia="Times New Roman" w:hAnsi="BRH Malayalam Extra" w:cs="BRH Malayalam Extra"/>
@@ -4555,70 +4145,25 @@
               </w:rPr>
               <w:t>Ãdx</w:t>
             </w:r>
-            <w:proofErr w:type="spellEnd"/>
-            <w:r>
-              <w:rPr>
-                <w:rFonts w:ascii="BRH Malayalam Extra" w:eastAsia="Times New Roman" w:hAnsi="BRH Malayalam Extra" w:cs="BRH Malayalam Extra"/>
-                <w:color w:val="000000"/>
-                <w:sz w:val="32"/>
-                <w:szCs w:val="40"/>
-                <w:lang w:val="en-IN" w:eastAsia="en-IN" w:bidi="ml-IN"/>
-              </w:rPr>
-              <w:t>–</w:t>
-            </w:r>
-            <w:r>
-              <w:rPr>
-                <w:rFonts w:ascii="BRH Malayalam Extra" w:eastAsia="Times New Roman" w:hAnsi="BRH Malayalam Extra" w:cs="BRH Malayalam Extra"/>
-                <w:color w:val="000000"/>
-                <w:sz w:val="40"/>
-                <w:szCs w:val="40"/>
-                <w:lang w:val="en-IN" w:eastAsia="en-IN" w:bidi="ml-IN"/>
-              </w:rPr>
-              <w:t>„</w:t>
-            </w:r>
-            <w:proofErr w:type="spellStart"/>
-            <w:r>
-              <w:rPr>
-                <w:rFonts w:ascii="BRH Malayalam Extra" w:eastAsia="Times New Roman" w:hAnsi="BRH Malayalam Extra" w:cs="BRH Malayalam Extra"/>
-                <w:color w:val="000000"/>
-                <w:sz w:val="40"/>
-                <w:szCs w:val="40"/>
-                <w:lang w:val="en-IN" w:eastAsia="en-IN" w:bidi="ml-IN"/>
-              </w:rPr>
-              <w:t>hõx¥kx</w:t>
-            </w:r>
-            <w:proofErr w:type="spellEnd"/>
-            <w:r>
-              <w:rPr>
-                <w:rFonts w:ascii="BRH Malayalam Extra" w:eastAsia="Times New Roman" w:hAnsi="BRH Malayalam Extra" w:cs="BRH Malayalam Extra"/>
-                <w:color w:val="000000"/>
-                <w:sz w:val="40"/>
-                <w:szCs w:val="40"/>
-                <w:lang w:val="en-IN" w:eastAsia="en-IN" w:bidi="ml-IN"/>
-              </w:rPr>
-              <w:t>—</w:t>
-            </w:r>
-            <w:proofErr w:type="spellStart"/>
-            <w:r>
-              <w:rPr>
-                <w:rFonts w:ascii="BRH Malayalam Extra" w:eastAsia="Times New Roman" w:hAnsi="BRH Malayalam Extra" w:cs="BRH Malayalam Extra"/>
-                <w:color w:val="000000"/>
-                <w:sz w:val="40"/>
-                <w:szCs w:val="40"/>
-                <w:lang w:val="en-IN" w:eastAsia="en-IN" w:bidi="ml-IN"/>
-              </w:rPr>
-              <w:t>tZy</w:t>
-            </w:r>
-            <w:proofErr w:type="spellEnd"/>
-            <w:r>
-              <w:rPr>
-                <w:rFonts w:ascii="BRH Malayalam Extra" w:eastAsia="Times New Roman" w:hAnsi="BRH Malayalam Extra" w:cs="BRH Malayalam Extra"/>
-                <w:color w:val="000000"/>
-                <w:sz w:val="40"/>
-                <w:szCs w:val="40"/>
-                <w:lang w:val="en-IN" w:eastAsia="en-IN" w:bidi="ml-IN"/>
-              </w:rPr>
-              <w:t xml:space="preserve"> | </w:t>
+            <w:r>
+              <w:rPr>
+                <w:rFonts w:ascii="BRH Malayalam Extra" w:eastAsia="Times New Roman" w:hAnsi="BRH Malayalam Extra" w:cs="BRH Malayalam Extra"/>
+                <w:color w:val="000000"/>
+                <w:sz w:val="32"/>
+                <w:szCs w:val="40"/>
+                <w:lang w:val="en-IN" w:eastAsia="en-IN" w:bidi="ml-IN"/>
+              </w:rPr>
+              <w:t>–</w:t>
+            </w:r>
+            <w:r>
+              <w:rPr>
+                <w:rFonts w:ascii="BRH Malayalam Extra" w:eastAsia="Times New Roman" w:hAnsi="BRH Malayalam Extra" w:cs="BRH Malayalam Extra"/>
+                <w:color w:val="000000"/>
+                <w:sz w:val="40"/>
+                <w:szCs w:val="40"/>
+                <w:lang w:val="en-IN" w:eastAsia="en-IN" w:bidi="ml-IN"/>
+              </w:rPr>
+              <w:t xml:space="preserve">„hõx¥kx—tZy | </w:t>
             </w:r>
           </w:p>
           <w:p>
@@ -4656,27 +4201,15 @@
               </w:rPr>
               <w:t>–</w:t>
             </w:r>
-            <w:proofErr w:type="spellStart"/>
-            <w:r>
-              <w:rPr>
-                <w:rFonts w:ascii="BRH Malayalam Extra" w:eastAsia="Times New Roman" w:hAnsi="BRH Malayalam Extra" w:cs="BRH Malayalam Extra"/>
-                <w:color w:val="000000"/>
-                <w:sz w:val="40"/>
-                <w:szCs w:val="40"/>
-                <w:lang w:val="en-IN" w:eastAsia="en-IN" w:bidi="ml-IN"/>
-              </w:rPr>
-              <w:t>hõx¥kx</w:t>
-            </w:r>
-            <w:proofErr w:type="spellEnd"/>
-            <w:r>
-              <w:rPr>
-                <w:rFonts w:ascii="BRH Malayalam Extra" w:eastAsia="Times New Roman" w:hAnsi="BRH Malayalam Extra" w:cs="BRH Malayalam Extra"/>
-                <w:color w:val="000000"/>
-                <w:sz w:val="40"/>
-                <w:szCs w:val="40"/>
-                <w:lang w:val="en-IN" w:eastAsia="en-IN" w:bidi="ml-IN"/>
-              </w:rPr>
-              <w:t>—</w:t>
+            <w:r>
+              <w:rPr>
+                <w:rFonts w:ascii="BRH Malayalam Extra" w:eastAsia="Times New Roman" w:hAnsi="BRH Malayalam Extra" w:cs="BRH Malayalam Extra"/>
+                <w:color w:val="000000"/>
+                <w:sz w:val="40"/>
+                <w:szCs w:val="40"/>
+                <w:lang w:val="en-IN" w:eastAsia="en-IN" w:bidi="ml-IN"/>
+              </w:rPr>
+              <w:t>hõx¥kx—</w:t>
             </w:r>
             <w:r>
               <w:rPr>
@@ -4700,49 +4233,15 @@
               </w:rPr>
               <w:t>–</w:t>
             </w:r>
-            <w:proofErr w:type="spellStart"/>
-            <w:r>
-              <w:rPr>
-                <w:rFonts w:ascii="BRH Malayalam Extra" w:eastAsia="Times New Roman" w:hAnsi="BRH Malayalam Extra" w:cs="BRH Malayalam Extra"/>
-                <w:color w:val="000000"/>
-                <w:sz w:val="40"/>
-                <w:szCs w:val="40"/>
-                <w:lang w:val="en-IN" w:eastAsia="en-IN" w:bidi="ml-IN"/>
-              </w:rPr>
-              <w:t>Zy</w:t>
-            </w:r>
-            <w:proofErr w:type="spellEnd"/>
-            <w:r>
-              <w:rPr>
-                <w:rFonts w:ascii="BRH Malayalam Extra" w:eastAsia="Times New Roman" w:hAnsi="BRH Malayalam Extra" w:cs="BRH Malayalam Extra"/>
-                <w:color w:val="000000"/>
-                <w:sz w:val="40"/>
-                <w:szCs w:val="40"/>
-                <w:lang w:val="en-IN" w:eastAsia="en-IN" w:bidi="ml-IN"/>
-              </w:rPr>
-              <w:t xml:space="preserve"> </w:t>
-            </w:r>
-            <w:proofErr w:type="spellStart"/>
-            <w:r>
-              <w:rPr>
-                <w:rFonts w:ascii="BRH Malayalam Extra" w:eastAsia="Times New Roman" w:hAnsi="BRH Malayalam Extra" w:cs="BRH Malayalam Extra"/>
-                <w:color w:val="000000"/>
-                <w:sz w:val="40"/>
-                <w:szCs w:val="40"/>
-                <w:lang w:val="en-IN" w:eastAsia="en-IN" w:bidi="ml-IN"/>
-              </w:rPr>
-              <w:t>Zsôx˜Z</w:t>
-            </w:r>
-            <w:proofErr w:type="spellEnd"/>
-            <w:r>
-              <w:rPr>
-                <w:rFonts w:ascii="BRH Malayalam Extra" w:eastAsia="Times New Roman" w:hAnsi="BRH Malayalam Extra" w:cs="BRH Malayalam Extra"/>
-                <w:color w:val="000000"/>
-                <w:sz w:val="40"/>
-                <w:szCs w:val="40"/>
-                <w:lang w:val="en-IN" w:eastAsia="en-IN" w:bidi="ml-IN"/>
-              </w:rPr>
-              <w:t xml:space="preserve">§ | </w:t>
+            <w:r>
+              <w:rPr>
+                <w:rFonts w:ascii="BRH Malayalam Extra" w:eastAsia="Times New Roman" w:hAnsi="BRH Malayalam Extra" w:cs="BRH Malayalam Extra"/>
+                <w:color w:val="000000"/>
+                <w:sz w:val="40"/>
+                <w:szCs w:val="40"/>
+                <w:lang w:val="en-IN" w:eastAsia="en-IN" w:bidi="ml-IN"/>
+              </w:rPr>
+              <w:t xml:space="preserve">Zy Zsôx˜Z§ | </w:t>
             </w:r>
           </w:p>
         </w:tc>
@@ -4785,7 +4284,6 @@
               </w:rPr>
               <w:t>–</w:t>
             </w:r>
-            <w:proofErr w:type="spellStart"/>
             <w:r>
               <w:rPr>
                 <w:rFonts w:ascii="BRH Malayalam Extra" w:eastAsia="Times New Roman" w:hAnsi="BRH Malayalam Extra" w:cs="BRH Malayalam Extra"/>
@@ -4796,70 +4294,25 @@
               </w:rPr>
               <w:t>Ãdx</w:t>
             </w:r>
-            <w:proofErr w:type="spellEnd"/>
-            <w:r>
-              <w:rPr>
-                <w:rFonts w:ascii="BRH Malayalam Extra" w:eastAsia="Times New Roman" w:hAnsi="BRH Malayalam Extra" w:cs="BRH Malayalam Extra"/>
-                <w:color w:val="000000"/>
-                <w:sz w:val="32"/>
-                <w:szCs w:val="40"/>
-                <w:lang w:val="en-IN" w:eastAsia="en-IN" w:bidi="ml-IN"/>
-              </w:rPr>
-              <w:t>–</w:t>
-            </w:r>
-            <w:r>
-              <w:rPr>
-                <w:rFonts w:ascii="BRH Malayalam Extra" w:eastAsia="Times New Roman" w:hAnsi="BRH Malayalam Extra" w:cs="BRH Malayalam Extra"/>
-                <w:color w:val="000000"/>
-                <w:sz w:val="40"/>
-                <w:szCs w:val="40"/>
-                <w:lang w:val="en-IN" w:eastAsia="en-IN" w:bidi="ml-IN"/>
-              </w:rPr>
-              <w:t>„</w:t>
-            </w:r>
-            <w:proofErr w:type="spellStart"/>
-            <w:r>
-              <w:rPr>
-                <w:rFonts w:ascii="BRH Malayalam Extra" w:eastAsia="Times New Roman" w:hAnsi="BRH Malayalam Extra" w:cs="BRH Malayalam Extra"/>
-                <w:color w:val="000000"/>
-                <w:sz w:val="40"/>
-                <w:szCs w:val="40"/>
-                <w:lang w:val="en-IN" w:eastAsia="en-IN" w:bidi="ml-IN"/>
-              </w:rPr>
-              <w:t>hõx¥kx</w:t>
-            </w:r>
-            <w:proofErr w:type="spellEnd"/>
-            <w:r>
-              <w:rPr>
-                <w:rFonts w:ascii="BRH Malayalam Extra" w:eastAsia="Times New Roman" w:hAnsi="BRH Malayalam Extra" w:cs="BRH Malayalam Extra"/>
-                <w:color w:val="000000"/>
-                <w:sz w:val="40"/>
-                <w:szCs w:val="40"/>
-                <w:lang w:val="en-IN" w:eastAsia="en-IN" w:bidi="ml-IN"/>
-              </w:rPr>
-              <w:t>—</w:t>
-            </w:r>
-            <w:proofErr w:type="spellStart"/>
-            <w:r>
-              <w:rPr>
-                <w:rFonts w:ascii="BRH Malayalam Extra" w:eastAsia="Times New Roman" w:hAnsi="BRH Malayalam Extra" w:cs="BRH Malayalam Extra"/>
-                <w:color w:val="000000"/>
-                <w:sz w:val="40"/>
-                <w:szCs w:val="40"/>
-                <w:lang w:val="en-IN" w:eastAsia="en-IN" w:bidi="ml-IN"/>
-              </w:rPr>
-              <w:t>tZy</w:t>
-            </w:r>
-            <w:proofErr w:type="spellEnd"/>
-            <w:r>
-              <w:rPr>
-                <w:rFonts w:ascii="BRH Malayalam Extra" w:eastAsia="Times New Roman" w:hAnsi="BRH Malayalam Extra" w:cs="BRH Malayalam Extra"/>
-                <w:color w:val="000000"/>
-                <w:sz w:val="40"/>
-                <w:szCs w:val="40"/>
-                <w:lang w:val="en-IN" w:eastAsia="en-IN" w:bidi="ml-IN"/>
-              </w:rPr>
-              <w:t xml:space="preserve"> | </w:t>
+            <w:r>
+              <w:rPr>
+                <w:rFonts w:ascii="BRH Malayalam Extra" w:eastAsia="Times New Roman" w:hAnsi="BRH Malayalam Extra" w:cs="BRH Malayalam Extra"/>
+                <w:color w:val="000000"/>
+                <w:sz w:val="32"/>
+                <w:szCs w:val="40"/>
+                <w:lang w:val="en-IN" w:eastAsia="en-IN" w:bidi="ml-IN"/>
+              </w:rPr>
+              <w:t>–</w:t>
+            </w:r>
+            <w:r>
+              <w:rPr>
+                <w:rFonts w:ascii="BRH Malayalam Extra" w:eastAsia="Times New Roman" w:hAnsi="BRH Malayalam Extra" w:cs="BRH Malayalam Extra"/>
+                <w:color w:val="000000"/>
+                <w:sz w:val="40"/>
+                <w:szCs w:val="40"/>
+                <w:lang w:val="en-IN" w:eastAsia="en-IN" w:bidi="ml-IN"/>
+              </w:rPr>
+              <w:t xml:space="preserve">„hõx¥kx—tZy | </w:t>
             </w:r>
           </w:p>
           <w:p>
@@ -4897,38 +4350,15 @@
               </w:rPr>
               <w:t>–</w:t>
             </w:r>
-            <w:proofErr w:type="spellStart"/>
-            <w:r>
-              <w:rPr>
-                <w:rFonts w:ascii="BRH Malayalam Extra" w:eastAsia="Times New Roman" w:hAnsi="BRH Malayalam Extra" w:cs="BRH Malayalam Extra"/>
-                <w:color w:val="000000"/>
-                <w:sz w:val="40"/>
-                <w:szCs w:val="40"/>
-                <w:lang w:val="en-IN" w:eastAsia="en-IN" w:bidi="ml-IN"/>
-              </w:rPr>
-              <w:t>hõx¥kx</w:t>
-            </w:r>
-            <w:proofErr w:type="spellEnd"/>
-            <w:r>
-              <w:rPr>
-                <w:rFonts w:ascii="BRH Malayalam Extra" w:eastAsia="Times New Roman" w:hAnsi="BRH Malayalam Extra" w:cs="BRH Malayalam Extra"/>
-                <w:color w:val="000000"/>
-                <w:sz w:val="40"/>
-                <w:szCs w:val="40"/>
-                <w:lang w:val="en-IN" w:eastAsia="en-IN" w:bidi="ml-IN"/>
-              </w:rPr>
-              <w:t>—</w:t>
-            </w:r>
-            <w:proofErr w:type="spellStart"/>
-            <w:r>
-              <w:rPr>
-                <w:rFonts w:ascii="BRH Malayalam Extra" w:eastAsia="Times New Roman" w:hAnsi="BRH Malayalam Extra" w:cs="BRH Malayalam Extra"/>
-                <w:color w:val="000000"/>
-                <w:sz w:val="40"/>
-                <w:szCs w:val="40"/>
-                <w:lang w:val="en-IN" w:eastAsia="en-IN" w:bidi="ml-IN"/>
-              </w:rPr>
-              <w:t>t</w:t>
+            <w:r>
+              <w:rPr>
+                <w:rFonts w:ascii="BRH Malayalam Extra" w:eastAsia="Times New Roman" w:hAnsi="BRH Malayalam Extra" w:cs="BRH Malayalam Extra"/>
+                <w:color w:val="000000"/>
+                <w:sz w:val="40"/>
+                <w:szCs w:val="40"/>
+                <w:lang w:val="en-IN" w:eastAsia="en-IN" w:bidi="ml-IN"/>
+              </w:rPr>
+              <w:t>hõx¥kx—t</w:t>
             </w:r>
             <w:r>
               <w:rPr>
@@ -4941,39 +4371,26 @@
               </w:rPr>
               <w:t>Zy</w:t>
             </w:r>
-            <w:proofErr w:type="spellEnd"/>
-            <w:r>
-              <w:rPr>
-                <w:rFonts w:ascii="BRH Malayalam Extra" w:eastAsia="Times New Roman" w:hAnsi="BRH Malayalam Extra" w:cs="BRH Malayalam Extra"/>
-                <w:color w:val="000000"/>
-                <w:sz w:val="32"/>
-                <w:szCs w:val="40"/>
-                <w:lang w:val="en-IN" w:eastAsia="en-IN" w:bidi="ml-IN"/>
-              </w:rPr>
-              <w:t>–</w:t>
-            </w:r>
-            <w:r>
-              <w:rPr>
-                <w:rFonts w:ascii="BRH Malayalam Extra" w:eastAsia="Times New Roman" w:hAnsi="BRH Malayalam Extra" w:cs="BRH Malayalam Extra"/>
-                <w:color w:val="000000"/>
-                <w:sz w:val="40"/>
-                <w:szCs w:val="40"/>
-                <w:lang w:val="en-IN" w:eastAsia="en-IN" w:bidi="ml-IN"/>
-              </w:rPr>
-              <w:t xml:space="preserve"> </w:t>
-            </w:r>
-            <w:proofErr w:type="spellStart"/>
-            <w:r>
-              <w:rPr>
-                <w:rFonts w:ascii="BRH Malayalam Extra" w:eastAsia="Times New Roman" w:hAnsi="BRH Malayalam Extra" w:cs="BRH Malayalam Extra"/>
-                <w:color w:val="000000"/>
-                <w:sz w:val="40"/>
-                <w:szCs w:val="40"/>
-                <w:lang w:val="en-IN" w:eastAsia="en-IN" w:bidi="ml-IN"/>
-              </w:rPr>
-              <w:t>Zsôx˜Z</w:t>
-            </w:r>
-            <w:proofErr w:type="spellEnd"/>
+            <w:r>
+              <w:rPr>
+                <w:rFonts w:ascii="BRH Malayalam Extra" w:eastAsia="Times New Roman" w:hAnsi="BRH Malayalam Extra" w:cs="BRH Malayalam Extra"/>
+                <w:color w:val="000000"/>
+                <w:sz w:val="32"/>
+                <w:szCs w:val="40"/>
+                <w:lang w:val="en-IN" w:eastAsia="en-IN" w:bidi="ml-IN"/>
+              </w:rPr>
+              <w:t>–</w:t>
+            </w:r>
+            <w:r>
+              <w:rPr>
+                <w:rFonts w:ascii="BRH Malayalam Extra" w:eastAsia="Times New Roman" w:hAnsi="BRH Malayalam Extra" w:cs="BRH Malayalam Extra"/>
+                <w:color w:val="000000"/>
+                <w:sz w:val="40"/>
+                <w:szCs w:val="40"/>
+                <w:lang w:val="en-IN" w:eastAsia="en-IN" w:bidi="ml-IN"/>
+              </w:rPr>
+              <w:t xml:space="preserve"> Zsôx˜Z</w:t>
+            </w:r>
           </w:p>
         </w:tc>
       </w:tr>
@@ -5010,19 +4427,8 @@
                 <w:sz w:val="28"/>
                 <w:szCs w:val="32"/>
               </w:rPr>
-              <w:t xml:space="preserve">T.S.5.6.7.1 – </w:t>
-            </w:r>
-            <w:proofErr w:type="spellStart"/>
-            <w:r>
-              <w:rPr>
-                <w:rFonts w:cs="Arial"/>
-                <w:b/>
-                <w:sz w:val="28"/>
-                <w:szCs w:val="32"/>
-              </w:rPr>
-              <w:t>Kramam</w:t>
-            </w:r>
-            <w:proofErr w:type="spellEnd"/>
+              <w:t>T.S.5.6.7.1 – Kramam</w:t>
+            </w:r>
           </w:p>
           <w:p>
             <w:pPr>
@@ -5042,45 +4448,14 @@
                 <w:szCs w:val="32"/>
               </w:rPr>
             </w:pPr>
-            <w:proofErr w:type="spellStart"/>
-            <w:r>
-              <w:rPr>
-                <w:rFonts w:cs="Arial"/>
-                <w:b/>
-                <w:sz w:val="28"/>
-                <w:szCs w:val="32"/>
-              </w:rPr>
-              <w:t>Krama</w:t>
-            </w:r>
-            <w:proofErr w:type="spellEnd"/>
-            <w:r>
-              <w:rPr>
-                <w:rFonts w:cs="Arial"/>
-                <w:b/>
-                <w:sz w:val="28"/>
-                <w:szCs w:val="32"/>
-              </w:rPr>
-              <w:t xml:space="preserve"> </w:t>
-            </w:r>
-            <w:proofErr w:type="spellStart"/>
-            <w:r>
-              <w:rPr>
-                <w:rFonts w:cs="Arial"/>
-                <w:b/>
-                <w:sz w:val="28"/>
-                <w:szCs w:val="32"/>
-              </w:rPr>
-              <w:t>Vaakyam</w:t>
-            </w:r>
-            <w:proofErr w:type="spellEnd"/>
-            <w:r>
-              <w:rPr>
-                <w:rFonts w:cs="Arial"/>
-                <w:b/>
-                <w:sz w:val="28"/>
-                <w:szCs w:val="32"/>
-              </w:rPr>
-              <w:t xml:space="preserve"> No.– 24</w:t>
+            <w:r>
+              <w:rPr>
+                <w:rFonts w:cs="Arial"/>
+                <w:b/>
+                <w:sz w:val="28"/>
+                <w:szCs w:val="32"/>
+              </w:rPr>
+              <w:t>Krama Vaakyam No.– 24</w:t>
             </w:r>
           </w:p>
           <w:p>
@@ -5101,25 +4476,14 @@
                 <w:szCs w:val="32"/>
               </w:rPr>
             </w:pPr>
-            <w:proofErr w:type="spellStart"/>
-            <w:r>
-              <w:rPr>
-                <w:rFonts w:cs="Arial"/>
-                <w:b/>
-                <w:sz w:val="28"/>
-                <w:szCs w:val="32"/>
-              </w:rPr>
-              <w:t>Panchaati</w:t>
-            </w:r>
-            <w:proofErr w:type="spellEnd"/>
-            <w:r>
-              <w:rPr>
-                <w:rFonts w:cs="Arial"/>
-                <w:b/>
-                <w:sz w:val="28"/>
-                <w:szCs w:val="32"/>
-              </w:rPr>
-              <w:t xml:space="preserve"> No</w:t>
+            <w:r>
+              <w:rPr>
+                <w:rFonts w:cs="Arial"/>
+                <w:b/>
+                <w:sz w:val="28"/>
+                <w:szCs w:val="32"/>
+              </w:rPr>
+              <w:t>Panchaati No</w:t>
             </w:r>
             <w:r>
               <w:rPr>
@@ -5158,29 +4522,16 @@
                 <w:szCs w:val="40"/>
               </w:rPr>
             </w:pPr>
-            <w:proofErr w:type="spellStart"/>
-            <w:r>
-              <w:rPr>
-                <w:rFonts w:ascii="BRH Malayalam Extra" w:eastAsia="Times New Roman" w:hAnsi="BRH Malayalam Extra" w:cs="BRH Malayalam Extra"/>
-                <w:color w:val="000000"/>
-                <w:sz w:val="40"/>
-                <w:szCs w:val="40"/>
-                <w:lang w:val="en-IN" w:eastAsia="en-IN" w:bidi="ml-IN"/>
-              </w:rPr>
-              <w:t>rW</w:t>
-            </w:r>
-            <w:proofErr w:type="spellEnd"/>
-            <w:r>
-              <w:rPr>
-                <w:rFonts w:ascii="BRH Malayalam Extra" w:eastAsia="Times New Roman" w:hAnsi="BRH Malayalam Extra" w:cs="BRH Malayalam Extra"/>
-                <w:color w:val="000000"/>
-                <w:sz w:val="40"/>
-                <w:szCs w:val="40"/>
-                <w:lang w:val="en-IN" w:eastAsia="en-IN" w:bidi="ml-IN"/>
-              </w:rPr>
-              <w:t xml:space="preserve">§ ¤¤p | </w:t>
-            </w:r>
-            <w:proofErr w:type="spellStart"/>
+            <w:r>
+              <w:rPr>
+                <w:rFonts w:ascii="BRH Malayalam Extra" w:eastAsia="Times New Roman" w:hAnsi="BRH Malayalam Extra" w:cs="BRH Malayalam Extra"/>
+                <w:color w:val="000000"/>
+                <w:sz w:val="40"/>
+                <w:szCs w:val="40"/>
+                <w:lang w:val="en-IN" w:eastAsia="en-IN" w:bidi="ml-IN"/>
+              </w:rPr>
+              <w:t xml:space="preserve">rW§ ¤¤p | </w:t>
+            </w:r>
             <w:r>
               <w:rPr>
                 <w:rFonts w:ascii="BRH Malayalam Extra" w:eastAsia="Times New Roman" w:hAnsi="BRH Malayalam Extra" w:cs="BRH Malayalam Extra"/>
@@ -5192,7 +4543,6 @@
               </w:rPr>
               <w:t>px</w:t>
             </w:r>
-            <w:proofErr w:type="spellEnd"/>
             <w:r>
               <w:rPr>
                 <w:rFonts w:ascii="BRH Malayalam Extra" w:eastAsia="Times New Roman" w:hAnsi="BRH Malayalam Extra" w:cs="BRH Malayalam Extra"/>
@@ -5224,27 +4574,15 @@
               </w:rPr>
               <w:t>–</w:t>
             </w:r>
-            <w:proofErr w:type="spellStart"/>
-            <w:r>
-              <w:rPr>
-                <w:rFonts w:ascii="BRH Malayalam Extra" w:eastAsia="Times New Roman" w:hAnsi="BRH Malayalam Extra" w:cs="BRH Malayalam Extra"/>
-                <w:color w:val="000000"/>
-                <w:sz w:val="40"/>
-                <w:szCs w:val="40"/>
-                <w:lang w:val="en-IN" w:eastAsia="en-IN" w:bidi="ml-IN"/>
-              </w:rPr>
-              <w:t>Zp</w:t>
-            </w:r>
-            <w:proofErr w:type="spellEnd"/>
-            <w:r>
-              <w:rPr>
-                <w:rFonts w:ascii="BRH Malayalam Extra" w:eastAsia="Times New Roman" w:hAnsi="BRH Malayalam Extra" w:cs="BRH Malayalam Extra"/>
-                <w:color w:val="000000"/>
-                <w:sz w:val="40"/>
-                <w:szCs w:val="40"/>
-                <w:lang w:val="en-IN" w:eastAsia="en-IN" w:bidi="ml-IN"/>
-              </w:rPr>
-              <w:t>—J |</w:t>
+            <w:r>
+              <w:rPr>
+                <w:rFonts w:ascii="BRH Malayalam Extra" w:eastAsia="Times New Roman" w:hAnsi="BRH Malayalam Extra" w:cs="BRH Malayalam Extra"/>
+                <w:color w:val="000000"/>
+                <w:sz w:val="40"/>
+                <w:szCs w:val="40"/>
+                <w:lang w:val="en-IN" w:eastAsia="en-IN" w:bidi="ml-IN"/>
+              </w:rPr>
+              <w:t>Zp—J |</w:t>
             </w:r>
           </w:p>
         </w:tc>
@@ -5266,29 +4604,16 @@
                 <w:szCs w:val="40"/>
               </w:rPr>
             </w:pPr>
-            <w:proofErr w:type="spellStart"/>
-            <w:r>
-              <w:rPr>
-                <w:rFonts w:ascii="BRH Malayalam Extra" w:eastAsia="Times New Roman" w:hAnsi="BRH Malayalam Extra" w:cs="BRH Malayalam Extra"/>
-                <w:color w:val="000000"/>
-                <w:sz w:val="40"/>
-                <w:szCs w:val="40"/>
-                <w:lang w:val="en-IN" w:eastAsia="en-IN" w:bidi="ml-IN"/>
-              </w:rPr>
-              <w:t>rW</w:t>
-            </w:r>
-            <w:proofErr w:type="spellEnd"/>
-            <w:r>
-              <w:rPr>
-                <w:rFonts w:ascii="BRH Malayalam Extra" w:eastAsia="Times New Roman" w:hAnsi="BRH Malayalam Extra" w:cs="BRH Malayalam Extra"/>
-                <w:color w:val="000000"/>
-                <w:sz w:val="40"/>
-                <w:szCs w:val="40"/>
-                <w:lang w:val="en-IN" w:eastAsia="en-IN" w:bidi="ml-IN"/>
-              </w:rPr>
-              <w:t xml:space="preserve">§ ¤¤p | </w:t>
-            </w:r>
-            <w:proofErr w:type="spellStart"/>
+            <w:r>
+              <w:rPr>
+                <w:rFonts w:ascii="BRH Malayalam Extra" w:eastAsia="Times New Roman" w:hAnsi="BRH Malayalam Extra" w:cs="BRH Malayalam Extra"/>
+                <w:color w:val="000000"/>
+                <w:sz w:val="40"/>
+                <w:szCs w:val="40"/>
+                <w:lang w:val="en-IN" w:eastAsia="en-IN" w:bidi="ml-IN"/>
+              </w:rPr>
+              <w:t xml:space="preserve">rW§ ¤¤p | </w:t>
+            </w:r>
             <w:r>
               <w:rPr>
                 <w:rFonts w:ascii="BRH Malayalam Extra" w:eastAsia="Times New Roman" w:hAnsi="BRH Malayalam Extra" w:cs="BRH Malayalam Extra"/>
@@ -5300,7 +4625,6 @@
               </w:rPr>
               <w:t>px</w:t>
             </w:r>
-            <w:proofErr w:type="spellEnd"/>
             <w:r>
               <w:rPr>
                 <w:rFonts w:ascii="BRH Malayalam Extra" w:eastAsia="Times New Roman" w:hAnsi="BRH Malayalam Extra" w:cs="BRH Malayalam Extra"/>
@@ -5321,27 +4645,15 @@
               </w:rPr>
               <w:t>–</w:t>
             </w:r>
-            <w:proofErr w:type="spellStart"/>
-            <w:r>
-              <w:rPr>
-                <w:rFonts w:ascii="BRH Malayalam Extra" w:eastAsia="Times New Roman" w:hAnsi="BRH Malayalam Extra" w:cs="BRH Malayalam Extra"/>
-                <w:color w:val="000000"/>
-                <w:sz w:val="40"/>
-                <w:szCs w:val="40"/>
-                <w:lang w:val="en-IN" w:eastAsia="en-IN" w:bidi="ml-IN"/>
-              </w:rPr>
-              <w:t>Zp</w:t>
-            </w:r>
-            <w:proofErr w:type="spellEnd"/>
-            <w:r>
-              <w:rPr>
-                <w:rFonts w:ascii="BRH Malayalam Extra" w:eastAsia="Times New Roman" w:hAnsi="BRH Malayalam Extra" w:cs="BRH Malayalam Extra"/>
-                <w:color w:val="000000"/>
-                <w:sz w:val="40"/>
-                <w:szCs w:val="40"/>
-                <w:lang w:val="en-IN" w:eastAsia="en-IN" w:bidi="ml-IN"/>
-              </w:rPr>
-              <w:t>—J |</w:t>
+            <w:r>
+              <w:rPr>
+                <w:rFonts w:ascii="BRH Malayalam Extra" w:eastAsia="Times New Roman" w:hAnsi="BRH Malayalam Extra" w:cs="BRH Malayalam Extra"/>
+                <w:color w:val="000000"/>
+                <w:sz w:val="40"/>
+                <w:szCs w:val="40"/>
+                <w:lang w:val="en-IN" w:eastAsia="en-IN" w:bidi="ml-IN"/>
+              </w:rPr>
+              <w:t>Zp—J |</w:t>
             </w:r>
           </w:p>
         </w:tc>
@@ -5379,20 +4691,8 @@
                 <w:sz w:val="28"/>
                 <w:szCs w:val="32"/>
               </w:rPr>
-              <w:lastRenderedPageBreak/>
-              <w:t xml:space="preserve">T.S.5.6.9.1 – </w:t>
-            </w:r>
-            <w:proofErr w:type="spellStart"/>
-            <w:r>
-              <w:rPr>
-                <w:rFonts w:cs="Arial"/>
-                <w:b/>
-                <w:sz w:val="28"/>
-                <w:szCs w:val="32"/>
-              </w:rPr>
-              <w:t>Kramam</w:t>
-            </w:r>
-            <w:proofErr w:type="spellEnd"/>
+              <w:t>T.S.5.6.9.1 – Kramam</w:t>
+            </w:r>
           </w:p>
           <w:p>
             <w:pPr>
@@ -5412,45 +4712,14 @@
                 <w:szCs w:val="32"/>
               </w:rPr>
             </w:pPr>
-            <w:proofErr w:type="spellStart"/>
-            <w:r>
-              <w:rPr>
-                <w:rFonts w:cs="Arial"/>
-                <w:b/>
-                <w:sz w:val="28"/>
-                <w:szCs w:val="32"/>
-              </w:rPr>
-              <w:t>Krama</w:t>
-            </w:r>
-            <w:proofErr w:type="spellEnd"/>
-            <w:r>
-              <w:rPr>
-                <w:rFonts w:cs="Arial"/>
-                <w:b/>
-                <w:sz w:val="28"/>
-                <w:szCs w:val="32"/>
-              </w:rPr>
-              <w:t xml:space="preserve"> </w:t>
-            </w:r>
-            <w:proofErr w:type="spellStart"/>
-            <w:r>
-              <w:rPr>
-                <w:rFonts w:cs="Arial"/>
-                <w:b/>
-                <w:sz w:val="28"/>
-                <w:szCs w:val="32"/>
-              </w:rPr>
-              <w:t>Vaakyam</w:t>
-            </w:r>
-            <w:proofErr w:type="spellEnd"/>
-            <w:r>
-              <w:rPr>
-                <w:rFonts w:cs="Arial"/>
-                <w:b/>
-                <w:sz w:val="28"/>
-                <w:szCs w:val="32"/>
-              </w:rPr>
-              <w:t xml:space="preserve"> No.– 51</w:t>
+            <w:r>
+              <w:rPr>
+                <w:rFonts w:cs="Arial"/>
+                <w:b/>
+                <w:sz w:val="28"/>
+                <w:szCs w:val="32"/>
+              </w:rPr>
+              <w:t>Krama Vaakyam No.– 51</w:t>
             </w:r>
           </w:p>
           <w:p>
@@ -5471,25 +4740,14 @@
                 <w:szCs w:val="32"/>
               </w:rPr>
             </w:pPr>
-            <w:proofErr w:type="spellStart"/>
-            <w:r>
-              <w:rPr>
-                <w:rFonts w:cs="Arial"/>
-                <w:b/>
-                <w:sz w:val="28"/>
-                <w:szCs w:val="32"/>
-              </w:rPr>
-              <w:t>Panchaati</w:t>
-            </w:r>
-            <w:proofErr w:type="spellEnd"/>
-            <w:r>
-              <w:rPr>
-                <w:rFonts w:cs="Arial"/>
-                <w:b/>
-                <w:sz w:val="28"/>
-                <w:szCs w:val="32"/>
-              </w:rPr>
-              <w:t xml:space="preserve"> No</w:t>
+            <w:r>
+              <w:rPr>
+                <w:rFonts w:cs="Arial"/>
+                <w:b/>
+                <w:sz w:val="28"/>
+                <w:szCs w:val="32"/>
+              </w:rPr>
+              <w:t>Panchaati No</w:t>
             </w:r>
             <w:r>
               <w:rPr>
@@ -5529,49 +4787,15 @@
                 <w:lang w:val="en-IN" w:eastAsia="en-IN" w:bidi="ml-IN"/>
               </w:rPr>
             </w:pPr>
-            <w:proofErr w:type="spellStart"/>
-            <w:r>
-              <w:rPr>
-                <w:rFonts w:ascii="BRH Malayalam Extra" w:eastAsia="Times New Roman" w:hAnsi="BRH Malayalam Extra" w:cs="BRH Malayalam Extra"/>
-                <w:color w:val="000000"/>
-                <w:sz w:val="40"/>
-                <w:szCs w:val="40"/>
-                <w:lang w:val="en-IN" w:eastAsia="en-IN" w:bidi="ml-IN"/>
-              </w:rPr>
-              <w:t>dy</w:t>
-            </w:r>
-            <w:proofErr w:type="spellEnd"/>
-            <w:r>
-              <w:rPr>
-                <w:rFonts w:ascii="BRH Malayalam Extra" w:eastAsia="Times New Roman" w:hAnsi="BRH Malayalam Extra" w:cs="BRH Malayalam Extra"/>
-                <w:color w:val="000000"/>
-                <w:sz w:val="40"/>
-                <w:szCs w:val="40"/>
-                <w:lang w:val="en-IN" w:eastAsia="en-IN" w:bidi="ml-IN"/>
-              </w:rPr>
-              <w:t>ª. t—</w:t>
-            </w:r>
-            <w:proofErr w:type="spellStart"/>
-            <w:r>
-              <w:rPr>
-                <w:rFonts w:ascii="BRH Malayalam Extra" w:eastAsia="Times New Roman" w:hAnsi="BRH Malayalam Extra" w:cs="BRH Malayalam Extra"/>
-                <w:color w:val="000000"/>
-                <w:sz w:val="40"/>
-                <w:szCs w:val="40"/>
-                <w:lang w:val="en-IN" w:eastAsia="en-IN" w:bidi="ml-IN"/>
-              </w:rPr>
-              <w:t>YõxZ</w:t>
-            </w:r>
-            <w:proofErr w:type="spellEnd"/>
-            <w:r>
-              <w:rPr>
-                <w:rFonts w:ascii="BRH Malayalam Extra" w:eastAsia="Times New Roman" w:hAnsi="BRH Malayalam Extra" w:cs="BRH Malayalam Extra"/>
-                <w:color w:val="000000"/>
-                <w:sz w:val="40"/>
-                <w:szCs w:val="40"/>
-                <w:lang w:val="en-IN" w:eastAsia="en-IN" w:bidi="ml-IN"/>
-              </w:rPr>
-              <w:t xml:space="preserve">§ | </w:t>
+            <w:r>
+              <w:rPr>
+                <w:rFonts w:ascii="BRH Malayalam Extra" w:eastAsia="Times New Roman" w:hAnsi="BRH Malayalam Extra" w:cs="BRH Malayalam Extra"/>
+                <w:color w:val="000000"/>
+                <w:sz w:val="40"/>
+                <w:szCs w:val="40"/>
+                <w:lang w:val="en-IN" w:eastAsia="en-IN" w:bidi="ml-IN"/>
+              </w:rPr>
+              <w:t xml:space="preserve">dyª. t—YõxZ§ | </w:t>
             </w:r>
           </w:p>
           <w:p>
@@ -5609,7 +4833,6 @@
               </w:rPr>
               <w:t>–</w:t>
             </w:r>
-            <w:proofErr w:type="spellStart"/>
             <w:r>
               <w:rPr>
                 <w:rFonts w:ascii="BRH Malayalam Extra" w:eastAsia="Times New Roman" w:hAnsi="BRH Malayalam Extra" w:cs="BRH Malayalam Extra"/>
@@ -5631,7 +4854,6 @@
               </w:rPr>
               <w:t>x</w:t>
             </w:r>
-            <w:proofErr w:type="spellEnd"/>
             <w:r>
               <w:rPr>
                 <w:rFonts w:ascii="BRH Malayalam Extra" w:eastAsia="Times New Roman" w:hAnsi="BRH Malayalam Extra" w:cs="BRH Malayalam Extra"/>
@@ -5660,51 +4882,7 @@
                 <w:szCs w:val="40"/>
                 <w:lang w:val="en-IN" w:eastAsia="en-IN" w:bidi="ml-IN"/>
               </w:rPr>
-              <w:t xml:space="preserve"> </w:t>
-            </w:r>
-            <w:proofErr w:type="spellStart"/>
-            <w:r>
-              <w:rPr>
-                <w:rFonts w:ascii="BRH Malayalam Extra" w:eastAsia="Times New Roman" w:hAnsi="BRH Malayalam Extra" w:cs="BRH Malayalam Extra"/>
-                <w:color w:val="000000"/>
-                <w:sz w:val="40"/>
-                <w:szCs w:val="40"/>
-                <w:lang w:val="en-IN" w:eastAsia="en-IN" w:bidi="ml-IN"/>
-              </w:rPr>
-              <w:t>rW</w:t>
-            </w:r>
-            <w:proofErr w:type="spellEnd"/>
-            <w:r>
-              <w:rPr>
-                <w:rFonts w:ascii="BRH Malayalam Extra" w:eastAsia="Times New Roman" w:hAnsi="BRH Malayalam Extra" w:cs="BRH Malayalam Extra"/>
-                <w:color w:val="000000"/>
-                <w:sz w:val="40"/>
-                <w:szCs w:val="40"/>
-                <w:lang w:val="en-IN" w:eastAsia="en-IN" w:bidi="ml-IN"/>
-              </w:rPr>
-              <w:t>¡—</w:t>
-            </w:r>
-            <w:proofErr w:type="spellStart"/>
-            <w:r>
-              <w:rPr>
-                <w:rFonts w:ascii="BRH Malayalam Extra" w:eastAsia="Times New Roman" w:hAnsi="BRH Malayalam Extra" w:cs="BRH Malayalam Extra"/>
-                <w:color w:val="000000"/>
-                <w:sz w:val="40"/>
-                <w:szCs w:val="40"/>
-                <w:lang w:val="en-IN" w:eastAsia="en-IN" w:bidi="ml-IN"/>
-              </w:rPr>
-              <w:t>bõxiI</w:t>
-            </w:r>
-            <w:proofErr w:type="spellEnd"/>
-            <w:r>
-              <w:rPr>
-                <w:rFonts w:ascii="BRH Malayalam Extra" w:eastAsia="Times New Roman" w:hAnsi="BRH Malayalam Extra" w:cs="BRH Malayalam Extra"/>
-                <w:color w:val="000000"/>
-                <w:sz w:val="40"/>
-                <w:szCs w:val="40"/>
-                <w:lang w:val="en-IN" w:eastAsia="en-IN" w:bidi="ml-IN"/>
-              </w:rPr>
-              <w:t xml:space="preserve"> |</w:t>
+              <w:t xml:space="preserve"> rW¡—bõxiI |</w:t>
             </w:r>
           </w:p>
         </w:tc>
@@ -5727,49 +4905,15 @@
                 <w:lang w:val="en-IN" w:eastAsia="en-IN" w:bidi="ml-IN"/>
               </w:rPr>
             </w:pPr>
-            <w:proofErr w:type="spellStart"/>
-            <w:r>
-              <w:rPr>
-                <w:rFonts w:ascii="BRH Malayalam Extra" w:eastAsia="Times New Roman" w:hAnsi="BRH Malayalam Extra" w:cs="BRH Malayalam Extra"/>
-                <w:color w:val="000000"/>
-                <w:sz w:val="40"/>
-                <w:szCs w:val="40"/>
-                <w:lang w:val="en-IN" w:eastAsia="en-IN" w:bidi="ml-IN"/>
-              </w:rPr>
-              <w:t>dy</w:t>
-            </w:r>
-            <w:proofErr w:type="spellEnd"/>
-            <w:r>
-              <w:rPr>
-                <w:rFonts w:ascii="BRH Malayalam Extra" w:eastAsia="Times New Roman" w:hAnsi="BRH Malayalam Extra" w:cs="BRH Malayalam Extra"/>
-                <w:color w:val="000000"/>
-                <w:sz w:val="40"/>
-                <w:szCs w:val="40"/>
-                <w:lang w:val="en-IN" w:eastAsia="en-IN" w:bidi="ml-IN"/>
-              </w:rPr>
-              <w:t>ª. t—</w:t>
-            </w:r>
-            <w:proofErr w:type="spellStart"/>
-            <w:r>
-              <w:rPr>
-                <w:rFonts w:ascii="BRH Malayalam Extra" w:eastAsia="Times New Roman" w:hAnsi="BRH Malayalam Extra" w:cs="BRH Malayalam Extra"/>
-                <w:color w:val="000000"/>
-                <w:sz w:val="40"/>
-                <w:szCs w:val="40"/>
-                <w:lang w:val="en-IN" w:eastAsia="en-IN" w:bidi="ml-IN"/>
-              </w:rPr>
-              <w:t>YõxZ</w:t>
-            </w:r>
-            <w:proofErr w:type="spellEnd"/>
-            <w:r>
-              <w:rPr>
-                <w:rFonts w:ascii="BRH Malayalam Extra" w:eastAsia="Times New Roman" w:hAnsi="BRH Malayalam Extra" w:cs="BRH Malayalam Extra"/>
-                <w:color w:val="000000"/>
-                <w:sz w:val="40"/>
-                <w:szCs w:val="40"/>
-                <w:lang w:val="en-IN" w:eastAsia="en-IN" w:bidi="ml-IN"/>
-              </w:rPr>
-              <w:t xml:space="preserve">§ | </w:t>
+            <w:r>
+              <w:rPr>
+                <w:rFonts w:ascii="BRH Malayalam Extra" w:eastAsia="Times New Roman" w:hAnsi="BRH Malayalam Extra" w:cs="BRH Malayalam Extra"/>
+                <w:color w:val="000000"/>
+                <w:sz w:val="40"/>
+                <w:szCs w:val="40"/>
+                <w:lang w:val="en-IN" w:eastAsia="en-IN" w:bidi="ml-IN"/>
+              </w:rPr>
+              <w:t xml:space="preserve">dyª. t—YõxZ§ | </w:t>
             </w:r>
           </w:p>
           <w:p>
@@ -5807,7 +4951,6 @@
               </w:rPr>
               <w:t>–</w:t>
             </w:r>
-            <w:proofErr w:type="spellStart"/>
             <w:r>
               <w:rPr>
                 <w:rFonts w:ascii="BRH Malayalam Extra" w:eastAsia="Times New Roman" w:hAnsi="BRH Malayalam Extra" w:cs="BRH Malayalam Extra"/>
@@ -5829,7 +4972,6 @@
               </w:rPr>
               <w:t>x</w:t>
             </w:r>
-            <w:proofErr w:type="spellEnd"/>
             <w:r>
               <w:rPr>
                 <w:rFonts w:ascii="BRH Malayalam Extra" w:eastAsia="Times New Roman" w:hAnsi="BRH Malayalam Extra" w:cs="BRH Malayalam Extra"/>
@@ -5858,51 +5000,7 @@
                 <w:szCs w:val="40"/>
                 <w:lang w:val="en-IN" w:eastAsia="en-IN" w:bidi="ml-IN"/>
               </w:rPr>
-              <w:t xml:space="preserve"> </w:t>
-            </w:r>
-            <w:proofErr w:type="spellStart"/>
-            <w:r>
-              <w:rPr>
-                <w:rFonts w:ascii="BRH Malayalam Extra" w:eastAsia="Times New Roman" w:hAnsi="BRH Malayalam Extra" w:cs="BRH Malayalam Extra"/>
-                <w:color w:val="000000"/>
-                <w:sz w:val="40"/>
-                <w:szCs w:val="40"/>
-                <w:lang w:val="en-IN" w:eastAsia="en-IN" w:bidi="ml-IN"/>
-              </w:rPr>
-              <w:t>rW</w:t>
-            </w:r>
-            <w:proofErr w:type="spellEnd"/>
-            <w:r>
-              <w:rPr>
-                <w:rFonts w:ascii="BRH Malayalam Extra" w:eastAsia="Times New Roman" w:hAnsi="BRH Malayalam Extra" w:cs="BRH Malayalam Extra"/>
-                <w:color w:val="000000"/>
-                <w:sz w:val="40"/>
-                <w:szCs w:val="40"/>
-                <w:lang w:val="en-IN" w:eastAsia="en-IN" w:bidi="ml-IN"/>
-              </w:rPr>
-              <w:t>¡—</w:t>
-            </w:r>
-            <w:proofErr w:type="spellStart"/>
-            <w:r>
-              <w:rPr>
-                <w:rFonts w:ascii="BRH Malayalam Extra" w:eastAsia="Times New Roman" w:hAnsi="BRH Malayalam Extra" w:cs="BRH Malayalam Extra"/>
-                <w:color w:val="000000"/>
-                <w:sz w:val="40"/>
-                <w:szCs w:val="40"/>
-                <w:lang w:val="en-IN" w:eastAsia="en-IN" w:bidi="ml-IN"/>
-              </w:rPr>
-              <w:t>bõxiI</w:t>
-            </w:r>
-            <w:proofErr w:type="spellEnd"/>
-            <w:r>
-              <w:rPr>
-                <w:rFonts w:ascii="BRH Malayalam Extra" w:eastAsia="Times New Roman" w:hAnsi="BRH Malayalam Extra" w:cs="BRH Malayalam Extra"/>
-                <w:color w:val="000000"/>
-                <w:sz w:val="40"/>
-                <w:szCs w:val="40"/>
-                <w:lang w:val="en-IN" w:eastAsia="en-IN" w:bidi="ml-IN"/>
-              </w:rPr>
-              <w:t xml:space="preserve"> |</w:t>
+              <w:t xml:space="preserve"> rW¡—bõxiI |</w:t>
             </w:r>
           </w:p>
         </w:tc>
@@ -5940,19 +5038,8 @@
                 <w:sz w:val="28"/>
                 <w:szCs w:val="32"/>
               </w:rPr>
-              <w:t xml:space="preserve">T.S.5.6.10.2 – </w:t>
-            </w:r>
-            <w:proofErr w:type="spellStart"/>
-            <w:r>
-              <w:rPr>
-                <w:rFonts w:cs="Arial"/>
-                <w:b/>
-                <w:sz w:val="28"/>
-                <w:szCs w:val="32"/>
-              </w:rPr>
-              <w:t>Kramam</w:t>
-            </w:r>
-            <w:proofErr w:type="spellEnd"/>
+              <w:t>T.S.5.6.10.2 – Kramam</w:t>
+            </w:r>
           </w:p>
           <w:p>
             <w:pPr>
@@ -5972,45 +5059,14 @@
                 <w:szCs w:val="32"/>
               </w:rPr>
             </w:pPr>
-            <w:proofErr w:type="spellStart"/>
-            <w:r>
-              <w:rPr>
-                <w:rFonts w:cs="Arial"/>
-                <w:b/>
-                <w:sz w:val="28"/>
-                <w:szCs w:val="32"/>
-              </w:rPr>
-              <w:t>Krama</w:t>
-            </w:r>
-            <w:proofErr w:type="spellEnd"/>
-            <w:r>
-              <w:rPr>
-                <w:rFonts w:cs="Arial"/>
-                <w:b/>
-                <w:sz w:val="28"/>
-                <w:szCs w:val="32"/>
-              </w:rPr>
-              <w:t xml:space="preserve"> </w:t>
-            </w:r>
-            <w:proofErr w:type="spellStart"/>
-            <w:r>
-              <w:rPr>
-                <w:rFonts w:cs="Arial"/>
-                <w:b/>
-                <w:sz w:val="28"/>
-                <w:szCs w:val="32"/>
-              </w:rPr>
-              <w:t>Vaakyam</w:t>
-            </w:r>
-            <w:proofErr w:type="spellEnd"/>
-            <w:r>
-              <w:rPr>
-                <w:rFonts w:cs="Arial"/>
-                <w:b/>
-                <w:sz w:val="28"/>
-                <w:szCs w:val="32"/>
-              </w:rPr>
-              <w:t xml:space="preserve"> No.– 6</w:t>
+            <w:r>
+              <w:rPr>
+                <w:rFonts w:cs="Arial"/>
+                <w:b/>
+                <w:sz w:val="28"/>
+                <w:szCs w:val="32"/>
+              </w:rPr>
+              <w:t>Krama Vaakyam No.– 6</w:t>
             </w:r>
           </w:p>
           <w:p>
@@ -6031,25 +5087,14 @@
                 <w:szCs w:val="32"/>
               </w:rPr>
             </w:pPr>
-            <w:proofErr w:type="spellStart"/>
-            <w:r>
-              <w:rPr>
-                <w:rFonts w:cs="Arial"/>
-                <w:b/>
-                <w:sz w:val="28"/>
-                <w:szCs w:val="32"/>
-              </w:rPr>
-              <w:t>Panchaati</w:t>
-            </w:r>
-            <w:proofErr w:type="spellEnd"/>
-            <w:r>
-              <w:rPr>
-                <w:rFonts w:cs="Arial"/>
-                <w:b/>
-                <w:sz w:val="28"/>
-                <w:szCs w:val="32"/>
-              </w:rPr>
-              <w:t xml:space="preserve"> No</w:t>
+            <w:r>
+              <w:rPr>
+                <w:rFonts w:cs="Arial"/>
+                <w:b/>
+                <w:sz w:val="28"/>
+                <w:szCs w:val="32"/>
+              </w:rPr>
+              <w:t>Panchaati No</w:t>
             </w:r>
             <w:r>
               <w:rPr>
@@ -6088,7 +5133,6 @@
                 <w:szCs w:val="40"/>
               </w:rPr>
             </w:pPr>
-            <w:proofErr w:type="spellStart"/>
             <w:r>
               <w:rPr>
                 <w:rFonts w:ascii="BRH Malayalam Extra" w:eastAsia="Times New Roman" w:hAnsi="BRH Malayalam Extra" w:cs="BRH Malayalam Extra"/>
@@ -6099,18 +5143,16 @@
               </w:rPr>
               <w:t>Py</w:t>
             </w:r>
-            <w:proofErr w:type="spellEnd"/>
-            <w:r>
-              <w:rPr>
-                <w:rFonts w:ascii="BRH Malayalam Extra" w:eastAsia="Times New Roman" w:hAnsi="BRH Malayalam Extra" w:cs="BRH Malayalam Extra"/>
-                <w:color w:val="000000"/>
-                <w:sz w:val="32"/>
-                <w:szCs w:val="40"/>
-                <w:lang w:val="en-IN" w:eastAsia="en-IN" w:bidi="ml-IN"/>
-              </w:rPr>
-              <w:t>–</w:t>
-            </w:r>
-            <w:proofErr w:type="spellStart"/>
+            <w:r>
+              <w:rPr>
+                <w:rFonts w:ascii="BRH Malayalam Extra" w:eastAsia="Times New Roman" w:hAnsi="BRH Malayalam Extra" w:cs="BRH Malayalam Extra"/>
+                <w:color w:val="000000"/>
+                <w:sz w:val="32"/>
+                <w:szCs w:val="40"/>
+                <w:lang w:val="en-IN" w:eastAsia="en-IN" w:bidi="ml-IN"/>
+              </w:rPr>
+              <w:t>–</w:t>
+            </w:r>
             <w:r>
               <w:rPr>
                 <w:rFonts w:ascii="BRH Malayalam Extra" w:eastAsia="Times New Roman" w:hAnsi="BRH Malayalam Extra" w:cs="BRH Malayalam Extra"/>
@@ -6121,49 +5163,25 @@
               </w:rPr>
               <w:t>Kõx</w:t>
             </w:r>
-            <w:proofErr w:type="spellEnd"/>
-            <w:r>
-              <w:rPr>
-                <w:rFonts w:ascii="BRH Malayalam Extra" w:eastAsia="Times New Roman" w:hAnsi="BRH Malayalam Extra" w:cs="BRH Malayalam Extra"/>
-                <w:color w:val="000000"/>
-                <w:sz w:val="32"/>
-                <w:szCs w:val="40"/>
-                <w:lang w:val="en-IN" w:eastAsia="en-IN" w:bidi="ml-IN"/>
-              </w:rPr>
-              <w:t>–</w:t>
-            </w:r>
-            <w:proofErr w:type="spellStart"/>
-            <w:r>
-              <w:rPr>
-                <w:rFonts w:ascii="BRH Malayalam Extra" w:eastAsia="Times New Roman" w:hAnsi="BRH Malayalam Extra" w:cs="BRH Malayalam Extra"/>
-                <w:color w:val="000000"/>
-                <w:sz w:val="40"/>
-                <w:szCs w:val="40"/>
-                <w:lang w:val="en-IN" w:eastAsia="en-IN" w:bidi="ml-IN"/>
-              </w:rPr>
-              <w:t>diÀy</w:t>
-            </w:r>
-            <w:proofErr w:type="spellEnd"/>
-            <w:r>
-              <w:rPr>
-                <w:rFonts w:ascii="BRH Malayalam Extra" w:eastAsia="Times New Roman" w:hAnsi="BRH Malayalam Extra" w:cs="BRH Malayalam Extra"/>
-                <w:color w:val="000000"/>
-                <w:sz w:val="40"/>
-                <w:szCs w:val="40"/>
-                <w:lang w:val="en-IN" w:eastAsia="en-IN" w:bidi="ml-IN"/>
-              </w:rPr>
-              <w:t xml:space="preserve">— | </w:t>
-            </w:r>
-            <w:proofErr w:type="spellStart"/>
-            <w:r>
-              <w:rPr>
-                <w:rFonts w:ascii="BRH Malayalam Extra" w:eastAsia="Times New Roman" w:hAnsi="BRH Malayalam Extra" w:cs="BRH Malayalam Extra"/>
-                <w:color w:val="000000"/>
-                <w:sz w:val="40"/>
-                <w:szCs w:val="40"/>
-                <w:lang w:val="en-IN" w:eastAsia="en-IN" w:bidi="ml-IN"/>
-              </w:rPr>
-              <w:t>A</w:t>
+            <w:r>
+              <w:rPr>
+                <w:rFonts w:ascii="BRH Malayalam Extra" w:eastAsia="Times New Roman" w:hAnsi="BRH Malayalam Extra" w:cs="BRH Malayalam Extra"/>
+                <w:color w:val="000000"/>
+                <w:sz w:val="32"/>
+                <w:szCs w:val="40"/>
+                <w:lang w:val="en-IN" w:eastAsia="en-IN" w:bidi="ml-IN"/>
+              </w:rPr>
+              <w:t>–</w:t>
+            </w:r>
+            <w:r>
+              <w:rPr>
+                <w:rFonts w:ascii="BRH Malayalam Extra" w:eastAsia="Times New Roman" w:hAnsi="BRH Malayalam Extra" w:cs="BRH Malayalam Extra"/>
+                <w:color w:val="000000"/>
+                <w:sz w:val="40"/>
+                <w:szCs w:val="40"/>
+                <w:lang w:val="en-IN" w:eastAsia="en-IN" w:bidi="ml-IN"/>
+              </w:rPr>
+              <w:t>diÀy— | A</w:t>
             </w:r>
             <w:r>
               <w:rPr>
@@ -6184,18 +5202,7 @@
                 <w:szCs w:val="40"/>
                 <w:lang w:val="en-IN" w:eastAsia="en-IN" w:bidi="ml-IN"/>
               </w:rPr>
-              <w:t>õË˜I</w:t>
-            </w:r>
-            <w:proofErr w:type="spellEnd"/>
-            <w:r>
-              <w:rPr>
-                <w:rFonts w:ascii="BRH Malayalam Extra" w:eastAsia="Times New Roman" w:hAnsi="BRH Malayalam Extra" w:cs="BRH Malayalam Extra"/>
-                <w:color w:val="000000"/>
-                <w:sz w:val="40"/>
-                <w:szCs w:val="40"/>
-                <w:lang w:val="en-IN" w:eastAsia="en-IN" w:bidi="ml-IN"/>
-              </w:rPr>
-              <w:t xml:space="preserve"> |</w:t>
+              <w:t>õË˜I |</w:t>
             </w:r>
           </w:p>
         </w:tc>
@@ -6217,7 +5224,6 @@
                 <w:szCs w:val="40"/>
               </w:rPr>
             </w:pPr>
-            <w:proofErr w:type="spellStart"/>
             <w:r>
               <w:rPr>
                 <w:rFonts w:ascii="BRH Malayalam Extra" w:eastAsia="Times New Roman" w:hAnsi="BRH Malayalam Extra" w:cs="BRH Malayalam Extra"/>
@@ -6228,18 +5234,16 @@
               </w:rPr>
               <w:t>Py</w:t>
             </w:r>
-            <w:proofErr w:type="spellEnd"/>
-            <w:r>
-              <w:rPr>
-                <w:rFonts w:ascii="BRH Malayalam Extra" w:eastAsia="Times New Roman" w:hAnsi="BRH Malayalam Extra" w:cs="BRH Malayalam Extra"/>
-                <w:color w:val="000000"/>
-                <w:sz w:val="32"/>
-                <w:szCs w:val="40"/>
-                <w:lang w:val="en-IN" w:eastAsia="en-IN" w:bidi="ml-IN"/>
-              </w:rPr>
-              <w:t>–</w:t>
-            </w:r>
-            <w:proofErr w:type="spellStart"/>
+            <w:r>
+              <w:rPr>
+                <w:rFonts w:ascii="BRH Malayalam Extra" w:eastAsia="Times New Roman" w:hAnsi="BRH Malayalam Extra" w:cs="BRH Malayalam Extra"/>
+                <w:color w:val="000000"/>
+                <w:sz w:val="32"/>
+                <w:szCs w:val="40"/>
+                <w:lang w:val="en-IN" w:eastAsia="en-IN" w:bidi="ml-IN"/>
+              </w:rPr>
+              <w:t>–</w:t>
+            </w:r>
             <w:r>
               <w:rPr>
                 <w:rFonts w:ascii="BRH Malayalam Extra" w:eastAsia="Times New Roman" w:hAnsi="BRH Malayalam Extra" w:cs="BRH Malayalam Extra"/>
@@ -6250,49 +5254,25 @@
               </w:rPr>
               <w:t>Kõx</w:t>
             </w:r>
-            <w:proofErr w:type="spellEnd"/>
-            <w:r>
-              <w:rPr>
-                <w:rFonts w:ascii="BRH Malayalam Extra" w:eastAsia="Times New Roman" w:hAnsi="BRH Malayalam Extra" w:cs="BRH Malayalam Extra"/>
-                <w:color w:val="000000"/>
-                <w:sz w:val="32"/>
-                <w:szCs w:val="40"/>
-                <w:lang w:val="en-IN" w:eastAsia="en-IN" w:bidi="ml-IN"/>
-              </w:rPr>
-              <w:t>–</w:t>
-            </w:r>
-            <w:proofErr w:type="spellStart"/>
-            <w:r>
-              <w:rPr>
-                <w:rFonts w:ascii="BRH Malayalam Extra" w:eastAsia="Times New Roman" w:hAnsi="BRH Malayalam Extra" w:cs="BRH Malayalam Extra"/>
-                <w:color w:val="000000"/>
-                <w:sz w:val="40"/>
-                <w:szCs w:val="40"/>
-                <w:lang w:val="en-IN" w:eastAsia="en-IN" w:bidi="ml-IN"/>
-              </w:rPr>
-              <w:t>diÀy</w:t>
-            </w:r>
-            <w:proofErr w:type="spellEnd"/>
-            <w:r>
-              <w:rPr>
-                <w:rFonts w:ascii="BRH Malayalam Extra" w:eastAsia="Times New Roman" w:hAnsi="BRH Malayalam Extra" w:cs="BRH Malayalam Extra"/>
-                <w:color w:val="000000"/>
-                <w:sz w:val="40"/>
-                <w:szCs w:val="40"/>
-                <w:lang w:val="en-IN" w:eastAsia="en-IN" w:bidi="ml-IN"/>
-              </w:rPr>
-              <w:t xml:space="preserve">— | </w:t>
-            </w:r>
-            <w:proofErr w:type="spellStart"/>
-            <w:r>
-              <w:rPr>
-                <w:rFonts w:ascii="BRH Malayalam Extra" w:eastAsia="Times New Roman" w:hAnsi="BRH Malayalam Extra" w:cs="BRH Malayalam Extra"/>
-                <w:color w:val="000000"/>
-                <w:sz w:val="40"/>
-                <w:szCs w:val="40"/>
-                <w:lang w:val="en-IN" w:eastAsia="en-IN" w:bidi="ml-IN"/>
-              </w:rPr>
-              <w:t>A</w:t>
+            <w:r>
+              <w:rPr>
+                <w:rFonts w:ascii="BRH Malayalam Extra" w:eastAsia="Times New Roman" w:hAnsi="BRH Malayalam Extra" w:cs="BRH Malayalam Extra"/>
+                <w:color w:val="000000"/>
+                <w:sz w:val="32"/>
+                <w:szCs w:val="40"/>
+                <w:lang w:val="en-IN" w:eastAsia="en-IN" w:bidi="ml-IN"/>
+              </w:rPr>
+              <w:t>–</w:t>
+            </w:r>
+            <w:r>
+              <w:rPr>
+                <w:rFonts w:ascii="BRH Malayalam Extra" w:eastAsia="Times New Roman" w:hAnsi="BRH Malayalam Extra" w:cs="BRH Malayalam Extra"/>
+                <w:color w:val="000000"/>
+                <w:sz w:val="40"/>
+                <w:szCs w:val="40"/>
+                <w:lang w:val="en-IN" w:eastAsia="en-IN" w:bidi="ml-IN"/>
+              </w:rPr>
+              <w:t>diÀy— | A</w:t>
             </w:r>
             <w:r>
               <w:rPr>
@@ -6313,18 +5293,7 @@
                 <w:szCs w:val="40"/>
                 <w:lang w:val="en-IN" w:eastAsia="en-IN" w:bidi="ml-IN"/>
               </w:rPr>
-              <w:t>Ë˜I</w:t>
-            </w:r>
-            <w:proofErr w:type="spellEnd"/>
-            <w:r>
-              <w:rPr>
-                <w:rFonts w:ascii="BRH Malayalam Extra" w:eastAsia="Times New Roman" w:hAnsi="BRH Malayalam Extra" w:cs="BRH Malayalam Extra"/>
-                <w:color w:val="000000"/>
-                <w:sz w:val="40"/>
-                <w:szCs w:val="40"/>
-                <w:lang w:val="en-IN" w:eastAsia="en-IN" w:bidi="ml-IN"/>
-              </w:rPr>
-              <w:t xml:space="preserve"> |</w:t>
+              <w:t>Ë˜I |</w:t>
             </w:r>
           </w:p>
         </w:tc>
@@ -6362,19 +5331,8 @@
                 <w:sz w:val="28"/>
                 <w:szCs w:val="32"/>
               </w:rPr>
-              <w:t xml:space="preserve">T.S.5.6.11.1 – </w:t>
-            </w:r>
-            <w:proofErr w:type="spellStart"/>
-            <w:r>
-              <w:rPr>
-                <w:rFonts w:cs="Arial"/>
-                <w:b/>
-                <w:sz w:val="28"/>
-                <w:szCs w:val="32"/>
-              </w:rPr>
-              <w:t>Kramam</w:t>
-            </w:r>
-            <w:proofErr w:type="spellEnd"/>
+              <w:t>T.S.5.6.11.1 – Kramam</w:t>
+            </w:r>
           </w:p>
           <w:p>
             <w:pPr>
@@ -6394,45 +5352,14 @@
                 <w:szCs w:val="32"/>
               </w:rPr>
             </w:pPr>
-            <w:proofErr w:type="spellStart"/>
-            <w:r>
-              <w:rPr>
-                <w:rFonts w:cs="Arial"/>
-                <w:b/>
-                <w:sz w:val="28"/>
-                <w:szCs w:val="32"/>
-              </w:rPr>
-              <w:t>Krama</w:t>
-            </w:r>
-            <w:proofErr w:type="spellEnd"/>
-            <w:r>
-              <w:rPr>
-                <w:rFonts w:cs="Arial"/>
-                <w:b/>
-                <w:sz w:val="28"/>
-                <w:szCs w:val="32"/>
-              </w:rPr>
-              <w:t xml:space="preserve"> </w:t>
-            </w:r>
-            <w:proofErr w:type="spellStart"/>
-            <w:r>
-              <w:rPr>
-                <w:rFonts w:cs="Arial"/>
-                <w:b/>
-                <w:sz w:val="28"/>
-                <w:szCs w:val="32"/>
-              </w:rPr>
-              <w:t>Vaakyam</w:t>
-            </w:r>
-            <w:proofErr w:type="spellEnd"/>
-            <w:r>
-              <w:rPr>
-                <w:rFonts w:cs="Arial"/>
-                <w:b/>
-                <w:sz w:val="28"/>
-                <w:szCs w:val="32"/>
-              </w:rPr>
-              <w:t xml:space="preserve"> No.– 18</w:t>
+            <w:r>
+              <w:rPr>
+                <w:rFonts w:cs="Arial"/>
+                <w:b/>
+                <w:sz w:val="28"/>
+                <w:szCs w:val="32"/>
+              </w:rPr>
+              <w:t>Krama Vaakyam No.– 18</w:t>
             </w:r>
           </w:p>
           <w:p>
@@ -6453,25 +5380,14 @@
                 <w:szCs w:val="32"/>
               </w:rPr>
             </w:pPr>
-            <w:proofErr w:type="spellStart"/>
-            <w:r>
-              <w:rPr>
-                <w:rFonts w:cs="Arial"/>
-                <w:b/>
-                <w:sz w:val="28"/>
-                <w:szCs w:val="32"/>
-              </w:rPr>
-              <w:t>Panchaati</w:t>
-            </w:r>
-            <w:proofErr w:type="spellEnd"/>
-            <w:r>
-              <w:rPr>
-                <w:rFonts w:cs="Arial"/>
-                <w:b/>
-                <w:sz w:val="28"/>
-                <w:szCs w:val="32"/>
-              </w:rPr>
-              <w:t xml:space="preserve"> No</w:t>
+            <w:r>
+              <w:rPr>
+                <w:rFonts w:cs="Arial"/>
+                <w:b/>
+                <w:sz w:val="28"/>
+                <w:szCs w:val="32"/>
+              </w:rPr>
+              <w:t>Panchaati No</w:t>
             </w:r>
             <w:r>
               <w:rPr>
@@ -6519,31 +5435,18 @@
                 <w:szCs w:val="40"/>
                 <w:lang w:val="en-IN" w:eastAsia="en-IN" w:bidi="ml-IN"/>
               </w:rPr>
-              <w:t>¥</w:t>
-            </w:r>
-            <w:proofErr w:type="spellStart"/>
-            <w:r>
-              <w:rPr>
-                <w:rFonts w:ascii="BRH Malayalam Extra" w:eastAsia="Times New Roman" w:hAnsi="BRH Malayalam Extra" w:cs="BRH Malayalam Extra"/>
-                <w:color w:val="000000"/>
-                <w:sz w:val="40"/>
-                <w:szCs w:val="40"/>
-                <w:lang w:val="en-IN" w:eastAsia="en-IN" w:bidi="ml-IN"/>
-              </w:rPr>
-              <w:t>qõ</w:t>
-            </w:r>
-            <w:proofErr w:type="spellEnd"/>
-            <w:r>
-              <w:rPr>
-                <w:rFonts w:ascii="BRH Malayalam Extra" w:eastAsia="Times New Roman" w:hAnsi="BRH Malayalam Extra" w:cs="BRH Malayalam Extra"/>
-                <w:color w:val="000000"/>
-                <w:sz w:val="32"/>
-                <w:szCs w:val="40"/>
-                <w:lang w:val="en-IN" w:eastAsia="en-IN" w:bidi="ml-IN"/>
-              </w:rPr>
-              <w:t>–</w:t>
-            </w:r>
-            <w:proofErr w:type="spellStart"/>
+              <w:t>¥qõ</w:t>
+            </w:r>
+            <w:r>
+              <w:rPr>
+                <w:rFonts w:ascii="BRH Malayalam Extra" w:eastAsia="Times New Roman" w:hAnsi="BRH Malayalam Extra" w:cs="BRH Malayalam Extra"/>
+                <w:color w:val="000000"/>
+                <w:sz w:val="32"/>
+                <w:szCs w:val="40"/>
+                <w:lang w:val="en-IN" w:eastAsia="en-IN" w:bidi="ml-IN"/>
+              </w:rPr>
+              <w:t>–</w:t>
+            </w:r>
             <w:r>
               <w:rPr>
                 <w:rFonts w:ascii="BRH Malayalam Extra" w:eastAsia="Times New Roman" w:hAnsi="BRH Malayalam Extra" w:cs="BRH Malayalam Extra"/>
@@ -6554,48 +5457,25 @@
               </w:rPr>
               <w:t>Zx</w:t>
             </w:r>
-            <w:proofErr w:type="spellEnd"/>
-            <w:r>
-              <w:rPr>
-                <w:rFonts w:ascii="BRH Malayalam Extra" w:eastAsia="Times New Roman" w:hAnsi="BRH Malayalam Extra" w:cs="BRH Malayalam Extra"/>
-                <w:color w:val="000000"/>
-                <w:sz w:val="32"/>
-                <w:szCs w:val="40"/>
-                <w:lang w:val="en-IN" w:eastAsia="en-IN" w:bidi="ml-IN"/>
-              </w:rPr>
-              <w:t>–</w:t>
-            </w:r>
-            <w:r>
-              <w:rPr>
-                <w:rFonts w:ascii="BRH Malayalam Extra" w:eastAsia="Times New Roman" w:hAnsi="BRH Malayalam Extra" w:cs="BRH Malayalam Extra"/>
-                <w:color w:val="000000"/>
-                <w:sz w:val="40"/>
-                <w:szCs w:val="40"/>
-                <w:lang w:val="en-IN" w:eastAsia="en-IN" w:bidi="ml-IN"/>
-              </w:rPr>
-              <w:t xml:space="preserve">± </w:t>
-            </w:r>
-            <w:proofErr w:type="spellStart"/>
-            <w:r>
-              <w:rPr>
-                <w:rFonts w:ascii="BRH Malayalam Extra" w:eastAsia="Times New Roman" w:hAnsi="BRH Malayalam Extra" w:cs="BRH Malayalam Extra"/>
-                <w:color w:val="000000"/>
-                <w:sz w:val="40"/>
-                <w:szCs w:val="40"/>
-                <w:lang w:val="en-IN" w:eastAsia="en-IN" w:bidi="ml-IN"/>
-              </w:rPr>
-              <w:t>CZy</w:t>
-            </w:r>
-            <w:proofErr w:type="spellEnd"/>
-            <w:r>
-              <w:rPr>
-                <w:rFonts w:ascii="BRH Malayalam Extra" w:eastAsia="Times New Roman" w:hAnsi="BRH Malayalam Extra" w:cs="BRH Malayalam Extra"/>
-                <w:color w:val="000000"/>
-                <w:sz w:val="40"/>
-                <w:szCs w:val="40"/>
-                <w:lang w:val="en-IN" w:eastAsia="en-IN" w:bidi="ml-IN"/>
-              </w:rPr>
-              <w:t xml:space="preserve">— </w:t>
+            <w:r>
+              <w:rPr>
+                <w:rFonts w:ascii="BRH Malayalam Extra" w:eastAsia="Times New Roman" w:hAnsi="BRH Malayalam Extra" w:cs="BRH Malayalam Extra"/>
+                <w:color w:val="000000"/>
+                <w:sz w:val="32"/>
+                <w:szCs w:val="40"/>
+                <w:lang w:val="en-IN" w:eastAsia="en-IN" w:bidi="ml-IN"/>
+              </w:rPr>
+              <w:t>–</w:t>
+            </w:r>
+            <w:r>
+              <w:rPr>
+                <w:rFonts w:ascii="BRH Malayalam Extra" w:eastAsia="Times New Roman" w:hAnsi="BRH Malayalam Extra" w:cs="BRH Malayalam Extra"/>
+                <w:color w:val="000000"/>
+                <w:sz w:val="40"/>
+                <w:szCs w:val="40"/>
+                <w:lang w:val="en-IN" w:eastAsia="en-IN" w:bidi="ml-IN"/>
+              </w:rPr>
+              <w:t xml:space="preserve">± CZy— </w:t>
             </w:r>
           </w:p>
           <w:p>
@@ -6622,40 +5502,17 @@
                 <w:highlight w:val="yellow"/>
                 <w:lang w:val="en-IN" w:eastAsia="en-IN" w:bidi="ml-IN"/>
               </w:rPr>
-              <w:t>¥</w:t>
-            </w:r>
-            <w:proofErr w:type="spellStart"/>
-            <w:r>
-              <w:rPr>
-                <w:rFonts w:ascii="BRH Malayalam Extra" w:eastAsia="Times New Roman" w:hAnsi="BRH Malayalam Extra" w:cs="BRH Malayalam Extra"/>
-                <w:color w:val="000000"/>
-                <w:sz w:val="40"/>
-                <w:szCs w:val="40"/>
-                <w:highlight w:val="yellow"/>
-                <w:lang w:val="en-IN" w:eastAsia="en-IN" w:bidi="ml-IN"/>
-              </w:rPr>
-              <w:t>q</w:t>
-            </w:r>
-            <w:r>
-              <w:rPr>
-                <w:rFonts w:ascii="BRH Malayalam Extra" w:eastAsia="Times New Roman" w:hAnsi="BRH Malayalam Extra" w:cs="BRH Malayalam Extra"/>
-                <w:color w:val="000000"/>
-                <w:sz w:val="40"/>
-                <w:szCs w:val="40"/>
-                <w:lang w:val="en-IN" w:eastAsia="en-IN" w:bidi="ml-IN"/>
-              </w:rPr>
-              <w:t>Z</w:t>
-            </w:r>
-            <w:proofErr w:type="spellEnd"/>
-            <w:r>
-              <w:rPr>
-                <w:rFonts w:ascii="BRH Malayalam Extra" w:eastAsia="Times New Roman" w:hAnsi="BRH Malayalam Extra" w:cs="BRH Malayalam Extra"/>
-                <w:color w:val="000000"/>
-                <w:sz w:val="40"/>
-                <w:szCs w:val="40"/>
-                <w:lang w:val="en-IN" w:eastAsia="en-IN" w:bidi="ml-IN"/>
-              </w:rPr>
-              <w:t xml:space="preserve"> - A</w:t>
+              <w:t>¥q</w:t>
+            </w:r>
+            <w:r>
+              <w:rPr>
+                <w:rFonts w:ascii="BRH Malayalam Extra" w:eastAsia="Times New Roman" w:hAnsi="BRH Malayalam Extra" w:cs="BRH Malayalam Extra"/>
+                <w:color w:val="000000"/>
+                <w:sz w:val="40"/>
+                <w:szCs w:val="40"/>
+                <w:lang w:val="en-IN" w:eastAsia="en-IN" w:bidi="ml-IN"/>
+              </w:rPr>
+              <w:t>Z - A</w:t>
             </w:r>
             <w:r>
               <w:rPr>
@@ -6706,31 +5563,18 @@
                 <w:szCs w:val="40"/>
                 <w:lang w:val="en-IN" w:eastAsia="en-IN" w:bidi="ml-IN"/>
               </w:rPr>
-              <w:t>¥</w:t>
-            </w:r>
-            <w:proofErr w:type="spellStart"/>
-            <w:r>
-              <w:rPr>
-                <w:rFonts w:ascii="BRH Malayalam Extra" w:eastAsia="Times New Roman" w:hAnsi="BRH Malayalam Extra" w:cs="BRH Malayalam Extra"/>
-                <w:color w:val="000000"/>
-                <w:sz w:val="40"/>
-                <w:szCs w:val="40"/>
-                <w:lang w:val="en-IN" w:eastAsia="en-IN" w:bidi="ml-IN"/>
-              </w:rPr>
-              <w:t>qõ</w:t>
-            </w:r>
-            <w:proofErr w:type="spellEnd"/>
-            <w:r>
-              <w:rPr>
-                <w:rFonts w:ascii="BRH Malayalam Extra" w:eastAsia="Times New Roman" w:hAnsi="BRH Malayalam Extra" w:cs="BRH Malayalam Extra"/>
-                <w:color w:val="000000"/>
-                <w:sz w:val="32"/>
-                <w:szCs w:val="40"/>
-                <w:lang w:val="en-IN" w:eastAsia="en-IN" w:bidi="ml-IN"/>
-              </w:rPr>
-              <w:t>–</w:t>
-            </w:r>
-            <w:proofErr w:type="spellStart"/>
+              <w:t>¥qõ</w:t>
+            </w:r>
+            <w:r>
+              <w:rPr>
+                <w:rFonts w:ascii="BRH Malayalam Extra" w:eastAsia="Times New Roman" w:hAnsi="BRH Malayalam Extra" w:cs="BRH Malayalam Extra"/>
+                <w:color w:val="000000"/>
+                <w:sz w:val="32"/>
+                <w:szCs w:val="40"/>
+                <w:lang w:val="en-IN" w:eastAsia="en-IN" w:bidi="ml-IN"/>
+              </w:rPr>
+              <w:t>–</w:t>
+            </w:r>
             <w:r>
               <w:rPr>
                 <w:rFonts w:ascii="BRH Malayalam Extra" w:eastAsia="Times New Roman" w:hAnsi="BRH Malayalam Extra" w:cs="BRH Malayalam Extra"/>
@@ -6741,48 +5585,25 @@
               </w:rPr>
               <w:t>Zx</w:t>
             </w:r>
-            <w:proofErr w:type="spellEnd"/>
-            <w:r>
-              <w:rPr>
-                <w:rFonts w:ascii="BRH Malayalam Extra" w:eastAsia="Times New Roman" w:hAnsi="BRH Malayalam Extra" w:cs="BRH Malayalam Extra"/>
-                <w:color w:val="000000"/>
-                <w:sz w:val="32"/>
-                <w:szCs w:val="40"/>
-                <w:lang w:val="en-IN" w:eastAsia="en-IN" w:bidi="ml-IN"/>
-              </w:rPr>
-              <w:t>–</w:t>
-            </w:r>
-            <w:r>
-              <w:rPr>
-                <w:rFonts w:ascii="BRH Malayalam Extra" w:eastAsia="Times New Roman" w:hAnsi="BRH Malayalam Extra" w:cs="BRH Malayalam Extra"/>
-                <w:color w:val="000000"/>
-                <w:sz w:val="40"/>
-                <w:szCs w:val="40"/>
-                <w:lang w:val="en-IN" w:eastAsia="en-IN" w:bidi="ml-IN"/>
-              </w:rPr>
-              <w:t xml:space="preserve">± </w:t>
-            </w:r>
-            <w:proofErr w:type="spellStart"/>
-            <w:r>
-              <w:rPr>
-                <w:rFonts w:ascii="BRH Malayalam Extra" w:eastAsia="Times New Roman" w:hAnsi="BRH Malayalam Extra" w:cs="BRH Malayalam Extra"/>
-                <w:color w:val="000000"/>
-                <w:sz w:val="40"/>
-                <w:szCs w:val="40"/>
-                <w:lang w:val="en-IN" w:eastAsia="en-IN" w:bidi="ml-IN"/>
-              </w:rPr>
-              <w:t>CZy</w:t>
-            </w:r>
-            <w:proofErr w:type="spellEnd"/>
-            <w:r>
-              <w:rPr>
-                <w:rFonts w:ascii="BRH Malayalam Extra" w:eastAsia="Times New Roman" w:hAnsi="BRH Malayalam Extra" w:cs="BRH Malayalam Extra"/>
-                <w:color w:val="000000"/>
-                <w:sz w:val="40"/>
-                <w:szCs w:val="40"/>
-                <w:lang w:val="en-IN" w:eastAsia="en-IN" w:bidi="ml-IN"/>
-              </w:rPr>
-              <w:t xml:space="preserve">— </w:t>
+            <w:r>
+              <w:rPr>
+                <w:rFonts w:ascii="BRH Malayalam Extra" w:eastAsia="Times New Roman" w:hAnsi="BRH Malayalam Extra" w:cs="BRH Malayalam Extra"/>
+                <w:color w:val="000000"/>
+                <w:sz w:val="32"/>
+                <w:szCs w:val="40"/>
+                <w:lang w:val="en-IN" w:eastAsia="en-IN" w:bidi="ml-IN"/>
+              </w:rPr>
+              <w:t>–</w:t>
+            </w:r>
+            <w:r>
+              <w:rPr>
+                <w:rFonts w:ascii="BRH Malayalam Extra" w:eastAsia="Times New Roman" w:hAnsi="BRH Malayalam Extra" w:cs="BRH Malayalam Extra"/>
+                <w:color w:val="000000"/>
+                <w:sz w:val="40"/>
+                <w:szCs w:val="40"/>
+                <w:lang w:val="en-IN" w:eastAsia="en-IN" w:bidi="ml-IN"/>
+              </w:rPr>
+              <w:t xml:space="preserve">± CZy— </w:t>
             </w:r>
           </w:p>
           <w:p>
@@ -6809,40 +5630,17 @@
                 <w:highlight w:val="green"/>
                 <w:lang w:val="en-IN" w:eastAsia="en-IN" w:bidi="ml-IN"/>
               </w:rPr>
-              <w:t>¥</w:t>
-            </w:r>
-            <w:proofErr w:type="spellStart"/>
-            <w:r>
-              <w:rPr>
-                <w:rFonts w:ascii="BRH Malayalam Extra" w:eastAsia="Times New Roman" w:hAnsi="BRH Malayalam Extra" w:cs="BRH Malayalam Extra"/>
-                <w:color w:val="000000"/>
-                <w:sz w:val="40"/>
-                <w:szCs w:val="40"/>
-                <w:highlight w:val="green"/>
-                <w:lang w:val="en-IN" w:eastAsia="en-IN" w:bidi="ml-IN"/>
-              </w:rPr>
-              <w:t>qõ</w:t>
-            </w:r>
-            <w:r>
-              <w:rPr>
-                <w:rFonts w:ascii="BRH Malayalam Extra" w:eastAsia="Times New Roman" w:hAnsi="BRH Malayalam Extra" w:cs="BRH Malayalam Extra"/>
-                <w:color w:val="000000"/>
-                <w:sz w:val="40"/>
-                <w:szCs w:val="40"/>
-                <w:lang w:val="en-IN" w:eastAsia="en-IN" w:bidi="ml-IN"/>
-              </w:rPr>
-              <w:t>Z</w:t>
-            </w:r>
-            <w:proofErr w:type="spellEnd"/>
-            <w:r>
-              <w:rPr>
-                <w:rFonts w:ascii="BRH Malayalam Extra" w:eastAsia="Times New Roman" w:hAnsi="BRH Malayalam Extra" w:cs="BRH Malayalam Extra"/>
-                <w:color w:val="000000"/>
-                <w:sz w:val="40"/>
-                <w:szCs w:val="40"/>
-                <w:lang w:val="en-IN" w:eastAsia="en-IN" w:bidi="ml-IN"/>
-              </w:rPr>
-              <w:t xml:space="preserve"> - A</w:t>
+              <w:t>¥qõ</w:t>
+            </w:r>
+            <w:r>
+              <w:rPr>
+                <w:rFonts w:ascii="BRH Malayalam Extra" w:eastAsia="Times New Roman" w:hAnsi="BRH Malayalam Extra" w:cs="BRH Malayalam Extra"/>
+                <w:color w:val="000000"/>
+                <w:sz w:val="40"/>
+                <w:szCs w:val="40"/>
+                <w:lang w:val="en-IN" w:eastAsia="en-IN" w:bidi="ml-IN"/>
+              </w:rPr>
+              <w:t>Z - A</w:t>
             </w:r>
             <w:r>
               <w:rPr>
@@ -6900,19 +5698,8 @@
                 <w:sz w:val="28"/>
                 <w:szCs w:val="32"/>
               </w:rPr>
-              <w:t xml:space="preserve">T.S.5.6.13.1 – </w:t>
-            </w:r>
-            <w:proofErr w:type="spellStart"/>
-            <w:r>
-              <w:rPr>
-                <w:rFonts w:cs="Arial"/>
-                <w:b/>
-                <w:sz w:val="28"/>
-                <w:szCs w:val="32"/>
-              </w:rPr>
-              <w:t>Kramam</w:t>
-            </w:r>
-            <w:proofErr w:type="spellEnd"/>
+              <w:t>T.S.5.6.13.1 – Kramam</w:t>
+            </w:r>
           </w:p>
           <w:p>
             <w:pPr>
@@ -6932,45 +5719,14 @@
                 <w:szCs w:val="32"/>
               </w:rPr>
             </w:pPr>
-            <w:proofErr w:type="spellStart"/>
-            <w:r>
-              <w:rPr>
-                <w:rFonts w:cs="Arial"/>
-                <w:b/>
-                <w:sz w:val="28"/>
-                <w:szCs w:val="32"/>
-              </w:rPr>
-              <w:t>Krama</w:t>
-            </w:r>
-            <w:proofErr w:type="spellEnd"/>
-            <w:r>
-              <w:rPr>
-                <w:rFonts w:cs="Arial"/>
-                <w:b/>
-                <w:sz w:val="28"/>
-                <w:szCs w:val="32"/>
-              </w:rPr>
-              <w:t xml:space="preserve"> </w:t>
-            </w:r>
-            <w:proofErr w:type="spellStart"/>
-            <w:r>
-              <w:rPr>
-                <w:rFonts w:cs="Arial"/>
-                <w:b/>
-                <w:sz w:val="28"/>
-                <w:szCs w:val="32"/>
-              </w:rPr>
-              <w:t>Vaakyam</w:t>
-            </w:r>
-            <w:proofErr w:type="spellEnd"/>
-            <w:r>
-              <w:rPr>
-                <w:rFonts w:cs="Arial"/>
-                <w:b/>
-                <w:sz w:val="28"/>
-                <w:szCs w:val="32"/>
-              </w:rPr>
-              <w:t xml:space="preserve"> No.– 11</w:t>
+            <w:r>
+              <w:rPr>
+                <w:rFonts w:cs="Arial"/>
+                <w:b/>
+                <w:sz w:val="28"/>
+                <w:szCs w:val="32"/>
+              </w:rPr>
+              <w:t>Krama Vaakyam No.– 11</w:t>
             </w:r>
           </w:p>
           <w:p>
@@ -6991,25 +5747,14 @@
                 <w:szCs w:val="32"/>
               </w:rPr>
             </w:pPr>
-            <w:proofErr w:type="spellStart"/>
-            <w:r>
-              <w:rPr>
-                <w:rFonts w:cs="Arial"/>
-                <w:b/>
-                <w:sz w:val="28"/>
-                <w:szCs w:val="32"/>
-              </w:rPr>
-              <w:t>Panchaati</w:t>
-            </w:r>
-            <w:proofErr w:type="spellEnd"/>
-            <w:r>
-              <w:rPr>
-                <w:rFonts w:cs="Arial"/>
-                <w:b/>
-                <w:sz w:val="28"/>
-                <w:szCs w:val="32"/>
-              </w:rPr>
-              <w:t xml:space="preserve"> No</w:t>
+            <w:r>
+              <w:rPr>
+                <w:rFonts w:cs="Arial"/>
+                <w:b/>
+                <w:sz w:val="28"/>
+                <w:szCs w:val="32"/>
+              </w:rPr>
+              <w:t>Panchaati No</w:t>
             </w:r>
             <w:r>
               <w:rPr>
@@ -7049,7 +5794,6 @@
                 <w:lang w:val="en-IN" w:eastAsia="en-IN" w:bidi="ml-IN"/>
               </w:rPr>
             </w:pPr>
-            <w:proofErr w:type="spellStart"/>
             <w:r>
               <w:rPr>
                 <w:rFonts w:ascii="BRH Malayalam Extra" w:eastAsia="Times New Roman" w:hAnsi="BRH Malayalam Extra" w:cs="BRH Malayalam Extra"/>
@@ -7060,18 +5804,16 @@
               </w:rPr>
               <w:t>qy</w:t>
             </w:r>
-            <w:proofErr w:type="spellEnd"/>
-            <w:r>
-              <w:rPr>
-                <w:rFonts w:ascii="BRH Malayalam Extra" w:eastAsia="Times New Roman" w:hAnsi="BRH Malayalam Extra" w:cs="BRH Malayalam Extra"/>
-                <w:color w:val="000000"/>
-                <w:sz w:val="32"/>
-                <w:szCs w:val="40"/>
-                <w:lang w:val="en-IN" w:eastAsia="en-IN" w:bidi="ml-IN"/>
-              </w:rPr>
-              <w:t>–</w:t>
-            </w:r>
-            <w:proofErr w:type="spellStart"/>
+            <w:r>
+              <w:rPr>
+                <w:rFonts w:ascii="BRH Malayalam Extra" w:eastAsia="Times New Roman" w:hAnsi="BRH Malayalam Extra" w:cs="BRH Malayalam Extra"/>
+                <w:color w:val="000000"/>
+                <w:sz w:val="32"/>
+                <w:szCs w:val="40"/>
+                <w:lang w:val="en-IN" w:eastAsia="en-IN" w:bidi="ml-IN"/>
+              </w:rPr>
+              <w:t>–</w:t>
+            </w:r>
             <w:r>
               <w:rPr>
                 <w:rFonts w:ascii="BRH Malayalam Extra" w:eastAsia="Times New Roman" w:hAnsi="BRH Malayalam Extra" w:cs="BRH Malayalam Extra"/>
@@ -7082,18 +5824,16 @@
               </w:rPr>
               <w:t>Zy</w:t>
             </w:r>
-            <w:proofErr w:type="spellEnd"/>
-            <w:r>
-              <w:rPr>
-                <w:rFonts w:ascii="BRH Malayalam Extra" w:eastAsia="Times New Roman" w:hAnsi="BRH Malayalam Extra" w:cs="BRH Malayalam Extra"/>
-                <w:color w:val="000000"/>
-                <w:sz w:val="32"/>
-                <w:szCs w:val="40"/>
-                <w:lang w:val="en-IN" w:eastAsia="en-IN" w:bidi="ml-IN"/>
-              </w:rPr>
-              <w:t>–</w:t>
-            </w:r>
-            <w:proofErr w:type="spellStart"/>
+            <w:r>
+              <w:rPr>
+                <w:rFonts w:ascii="BRH Malayalam Extra" w:eastAsia="Times New Roman" w:hAnsi="BRH Malayalam Extra" w:cs="BRH Malayalam Extra"/>
+                <w:color w:val="000000"/>
+                <w:sz w:val="32"/>
+                <w:szCs w:val="40"/>
+                <w:lang w:val="en-IN" w:eastAsia="en-IN" w:bidi="ml-IN"/>
+              </w:rPr>
+              <w:t>–</w:t>
+            </w:r>
             <w:r>
               <w:rPr>
                 <w:rFonts w:ascii="BRH Malayalam Extra" w:eastAsia="Times New Roman" w:hAnsi="BRH Malayalam Extra" w:cs="BRH Malayalam Extra"/>
@@ -7115,38 +5855,15 @@
               </w:rPr>
               <w:t>öÊ</w:t>
             </w:r>
-            <w:proofErr w:type="spellEnd"/>
-            <w:r>
-              <w:rPr>
-                <w:rFonts w:ascii="BRH Malayalam Extra" w:eastAsia="Times New Roman" w:hAnsi="BRH Malayalam Extra" w:cs="BRH Malayalam Extra"/>
-                <w:color w:val="000000"/>
-                <w:sz w:val="40"/>
-                <w:szCs w:val="40"/>
-                <w:lang w:val="en-IN" w:eastAsia="en-IN" w:bidi="ml-IN"/>
-              </w:rPr>
-              <w:t xml:space="preserve"> </w:t>
-            </w:r>
-            <w:proofErr w:type="spellStart"/>
-            <w:r>
-              <w:rPr>
-                <w:rFonts w:ascii="BRH Malayalam Extra" w:eastAsia="Times New Roman" w:hAnsi="BRH Malayalam Extra" w:cs="BRH Malayalam Extra"/>
-                <w:color w:val="000000"/>
-                <w:sz w:val="40"/>
-                <w:szCs w:val="40"/>
-                <w:lang w:val="en-IN" w:eastAsia="en-IN" w:bidi="ml-IN"/>
-              </w:rPr>
-              <w:t>CZy</w:t>
-            </w:r>
-            <w:proofErr w:type="spellEnd"/>
-            <w:r>
-              <w:rPr>
-                <w:rFonts w:ascii="BRH Malayalam Extra" w:eastAsia="Times New Roman" w:hAnsi="BRH Malayalam Extra" w:cs="BRH Malayalam Extra"/>
-                <w:color w:val="000000"/>
-                <w:sz w:val="40"/>
-                <w:szCs w:val="40"/>
-                <w:lang w:val="en-IN" w:eastAsia="en-IN" w:bidi="ml-IN"/>
-              </w:rPr>
-              <w:t xml:space="preserve">— </w:t>
+            <w:r>
+              <w:rPr>
+                <w:rFonts w:ascii="BRH Malayalam Extra" w:eastAsia="Times New Roman" w:hAnsi="BRH Malayalam Extra" w:cs="BRH Malayalam Extra"/>
+                <w:color w:val="000000"/>
+                <w:sz w:val="40"/>
+                <w:szCs w:val="40"/>
+                <w:lang w:val="en-IN" w:eastAsia="en-IN" w:bidi="ml-IN"/>
+              </w:rPr>
+              <w:t xml:space="preserve"> CZy— </w:t>
             </w:r>
           </w:p>
           <w:p>
@@ -7164,49 +5881,15 @@
                 <w:lang w:val="en-IN" w:eastAsia="en-IN" w:bidi="ml-IN"/>
               </w:rPr>
             </w:pPr>
-            <w:proofErr w:type="spellStart"/>
-            <w:r>
-              <w:rPr>
-                <w:rFonts w:ascii="BRH Malayalam Extra" w:eastAsia="Times New Roman" w:hAnsi="BRH Malayalam Extra" w:cs="BRH Malayalam Extra"/>
-                <w:color w:val="000000"/>
-                <w:sz w:val="40"/>
-                <w:szCs w:val="40"/>
-                <w:lang w:val="en-IN" w:eastAsia="en-IN" w:bidi="ml-IN"/>
-              </w:rPr>
-              <w:t>qyZy</w:t>
-            </w:r>
-            <w:proofErr w:type="spellEnd"/>
-            <w:r>
-              <w:rPr>
-                <w:rFonts w:ascii="BRH Malayalam Extra" w:eastAsia="Times New Roman" w:hAnsi="BRH Malayalam Extra" w:cs="BRH Malayalam Extra"/>
-                <w:color w:val="000000"/>
-                <w:sz w:val="40"/>
-                <w:szCs w:val="40"/>
-                <w:lang w:val="en-IN" w:eastAsia="en-IN" w:bidi="ml-IN"/>
-              </w:rPr>
-              <w:t xml:space="preserve"> - </w:t>
-            </w:r>
-            <w:proofErr w:type="spellStart"/>
-            <w:r>
-              <w:rPr>
-                <w:rFonts w:ascii="BRH Malayalam Extra" w:eastAsia="Times New Roman" w:hAnsi="BRH Malayalam Extra" w:cs="BRH Malayalam Extra"/>
-                <w:color w:val="000000"/>
-                <w:sz w:val="40"/>
-                <w:szCs w:val="40"/>
-                <w:lang w:val="en-IN" w:eastAsia="en-IN" w:bidi="ml-IN"/>
-              </w:rPr>
-              <w:t>köÊ</w:t>
-            </w:r>
-            <w:proofErr w:type="spellEnd"/>
-            <w:r>
-              <w:rPr>
-                <w:rFonts w:ascii="BRH Malayalam Extra" w:eastAsia="Times New Roman" w:hAnsi="BRH Malayalam Extra" w:cs="BRH Malayalam Extra"/>
-                <w:color w:val="000000"/>
-                <w:sz w:val="40"/>
-                <w:szCs w:val="40"/>
-                <w:lang w:val="en-IN" w:eastAsia="en-IN" w:bidi="ml-IN"/>
-              </w:rPr>
-              <w:t>—J |</w:t>
+            <w:r>
+              <w:rPr>
+                <w:rFonts w:ascii="BRH Malayalam Extra" w:eastAsia="Times New Roman" w:hAnsi="BRH Malayalam Extra" w:cs="BRH Malayalam Extra"/>
+                <w:color w:val="000000"/>
+                <w:sz w:val="40"/>
+                <w:szCs w:val="40"/>
+                <w:lang w:val="en-IN" w:eastAsia="en-IN" w:bidi="ml-IN"/>
+              </w:rPr>
+              <w:t>qyZy - köÊ—J |</w:t>
             </w:r>
           </w:p>
         </w:tc>
@@ -7229,7 +5912,6 @@
                 <w:lang w:val="en-IN" w:eastAsia="en-IN" w:bidi="ml-IN"/>
               </w:rPr>
             </w:pPr>
-            <w:proofErr w:type="spellStart"/>
             <w:r>
               <w:rPr>
                 <w:rFonts w:ascii="BRH Malayalam Extra" w:eastAsia="Times New Roman" w:hAnsi="BRH Malayalam Extra" w:cs="BRH Malayalam Extra"/>
@@ -7240,18 +5922,16 @@
               </w:rPr>
               <w:t>qy</w:t>
             </w:r>
-            <w:proofErr w:type="spellEnd"/>
-            <w:r>
-              <w:rPr>
-                <w:rFonts w:ascii="BRH Malayalam Extra" w:eastAsia="Times New Roman" w:hAnsi="BRH Malayalam Extra" w:cs="BRH Malayalam Extra"/>
-                <w:color w:val="000000"/>
-                <w:sz w:val="32"/>
-                <w:szCs w:val="40"/>
-                <w:lang w:val="en-IN" w:eastAsia="en-IN" w:bidi="ml-IN"/>
-              </w:rPr>
-              <w:t>–</w:t>
-            </w:r>
-            <w:proofErr w:type="spellStart"/>
+            <w:r>
+              <w:rPr>
+                <w:rFonts w:ascii="BRH Malayalam Extra" w:eastAsia="Times New Roman" w:hAnsi="BRH Malayalam Extra" w:cs="BRH Malayalam Extra"/>
+                <w:color w:val="000000"/>
+                <w:sz w:val="32"/>
+                <w:szCs w:val="40"/>
+                <w:lang w:val="en-IN" w:eastAsia="en-IN" w:bidi="ml-IN"/>
+              </w:rPr>
+              <w:t>–</w:t>
+            </w:r>
             <w:r>
               <w:rPr>
                 <w:rFonts w:ascii="BRH Malayalam Extra" w:eastAsia="Times New Roman" w:hAnsi="BRH Malayalam Extra" w:cs="BRH Malayalam Extra"/>
@@ -7262,18 +5942,16 @@
               </w:rPr>
               <w:t>Zy</w:t>
             </w:r>
-            <w:proofErr w:type="spellEnd"/>
-            <w:r>
-              <w:rPr>
-                <w:rFonts w:ascii="BRH Malayalam Extra" w:eastAsia="Times New Roman" w:hAnsi="BRH Malayalam Extra" w:cs="BRH Malayalam Extra"/>
-                <w:color w:val="000000"/>
-                <w:sz w:val="32"/>
-                <w:szCs w:val="40"/>
-                <w:lang w:val="en-IN" w:eastAsia="en-IN" w:bidi="ml-IN"/>
-              </w:rPr>
-              <w:t>–</w:t>
-            </w:r>
-            <w:proofErr w:type="spellStart"/>
+            <w:r>
+              <w:rPr>
+                <w:rFonts w:ascii="BRH Malayalam Extra" w:eastAsia="Times New Roman" w:hAnsi="BRH Malayalam Extra" w:cs="BRH Malayalam Extra"/>
+                <w:color w:val="000000"/>
+                <w:sz w:val="32"/>
+                <w:szCs w:val="40"/>
+                <w:lang w:val="en-IN" w:eastAsia="en-IN" w:bidi="ml-IN"/>
+              </w:rPr>
+              <w:t>–</w:t>
+            </w:r>
             <w:r>
               <w:rPr>
                 <w:rFonts w:ascii="BRH Malayalam Extra" w:eastAsia="Times New Roman" w:hAnsi="BRH Malayalam Extra" w:cs="BRH Malayalam Extra"/>
@@ -7295,7 +5973,6 @@
               </w:rPr>
               <w:t>öÊ</w:t>
             </w:r>
-            <w:proofErr w:type="spellEnd"/>
             <w:r>
               <w:rPr>
                 <w:rFonts w:ascii="BRH Malayalam Extra" w:eastAsia="Times New Roman" w:hAnsi="BRH Malayalam Extra" w:cs="BRH Malayalam Extra"/>
@@ -7315,29 +5992,7 @@
                 <w:szCs w:val="40"/>
                 <w:lang w:val="en-IN" w:eastAsia="en-IN" w:bidi="ml-IN"/>
               </w:rPr>
-              <w:t xml:space="preserve"> </w:t>
-            </w:r>
-            <w:proofErr w:type="spellStart"/>
-            <w:r>
-              <w:rPr>
-                <w:rFonts w:ascii="BRH Malayalam Extra" w:eastAsia="Times New Roman" w:hAnsi="BRH Malayalam Extra" w:cs="BRH Malayalam Extra"/>
-                <w:color w:val="000000"/>
-                <w:sz w:val="40"/>
-                <w:szCs w:val="40"/>
-                <w:lang w:val="en-IN" w:eastAsia="en-IN" w:bidi="ml-IN"/>
-              </w:rPr>
-              <w:t>CZy</w:t>
-            </w:r>
-            <w:proofErr w:type="spellEnd"/>
-            <w:r>
-              <w:rPr>
-                <w:rFonts w:ascii="BRH Malayalam Extra" w:eastAsia="Times New Roman" w:hAnsi="BRH Malayalam Extra" w:cs="BRH Malayalam Extra"/>
-                <w:color w:val="000000"/>
-                <w:sz w:val="40"/>
-                <w:szCs w:val="40"/>
-                <w:lang w:val="en-IN" w:eastAsia="en-IN" w:bidi="ml-IN"/>
-              </w:rPr>
-              <w:t xml:space="preserve">— </w:t>
+              <w:t xml:space="preserve"> CZy— </w:t>
             </w:r>
           </w:p>
           <w:p>
@@ -7355,49 +6010,15 @@
                 <w:lang w:val="en-IN" w:eastAsia="en-IN" w:bidi="ml-IN"/>
               </w:rPr>
             </w:pPr>
-            <w:proofErr w:type="spellStart"/>
-            <w:r>
-              <w:rPr>
-                <w:rFonts w:ascii="BRH Malayalam Extra" w:eastAsia="Times New Roman" w:hAnsi="BRH Malayalam Extra" w:cs="BRH Malayalam Extra"/>
-                <w:color w:val="000000"/>
-                <w:sz w:val="40"/>
-                <w:szCs w:val="40"/>
-                <w:lang w:val="en-IN" w:eastAsia="en-IN" w:bidi="ml-IN"/>
-              </w:rPr>
-              <w:t>qyZy</w:t>
-            </w:r>
-            <w:proofErr w:type="spellEnd"/>
-            <w:r>
-              <w:rPr>
-                <w:rFonts w:ascii="BRH Malayalam Extra" w:eastAsia="Times New Roman" w:hAnsi="BRH Malayalam Extra" w:cs="BRH Malayalam Extra"/>
-                <w:color w:val="000000"/>
-                <w:sz w:val="40"/>
-                <w:szCs w:val="40"/>
-                <w:lang w:val="en-IN" w:eastAsia="en-IN" w:bidi="ml-IN"/>
-              </w:rPr>
-              <w:t xml:space="preserve"> - </w:t>
-            </w:r>
-            <w:proofErr w:type="spellStart"/>
-            <w:r>
-              <w:rPr>
-                <w:rFonts w:ascii="BRH Malayalam Extra" w:eastAsia="Times New Roman" w:hAnsi="BRH Malayalam Extra" w:cs="BRH Malayalam Extra"/>
-                <w:color w:val="000000"/>
-                <w:sz w:val="40"/>
-                <w:szCs w:val="40"/>
-                <w:lang w:val="en-IN" w:eastAsia="en-IN" w:bidi="ml-IN"/>
-              </w:rPr>
-              <w:t>köÊ</w:t>
-            </w:r>
-            <w:proofErr w:type="spellEnd"/>
-            <w:r>
-              <w:rPr>
-                <w:rFonts w:ascii="BRH Malayalam Extra" w:eastAsia="Times New Roman" w:hAnsi="BRH Malayalam Extra" w:cs="BRH Malayalam Extra"/>
-                <w:color w:val="000000"/>
-                <w:sz w:val="40"/>
-                <w:szCs w:val="40"/>
-                <w:lang w:val="en-IN" w:eastAsia="en-IN" w:bidi="ml-IN"/>
-              </w:rPr>
-              <w:t>—J |</w:t>
+            <w:r>
+              <w:rPr>
+                <w:rFonts w:ascii="BRH Malayalam Extra" w:eastAsia="Times New Roman" w:hAnsi="BRH Malayalam Extra" w:cs="BRH Malayalam Extra"/>
+                <w:color w:val="000000"/>
+                <w:sz w:val="40"/>
+                <w:szCs w:val="40"/>
+                <w:lang w:val="en-IN" w:eastAsia="en-IN" w:bidi="ml-IN"/>
+              </w:rPr>
+              <w:t>qyZy - köÊ—J |</w:t>
             </w:r>
           </w:p>
         </w:tc>
@@ -7435,19 +6056,9 @@
                 <w:sz w:val="28"/>
                 <w:szCs w:val="32"/>
               </w:rPr>
-              <w:t xml:space="preserve">T.S.5.6.15.1 – </w:t>
-            </w:r>
-            <w:proofErr w:type="spellStart"/>
-            <w:r>
-              <w:rPr>
-                <w:rFonts w:cs="Arial"/>
-                <w:b/>
-                <w:sz w:val="28"/>
-                <w:szCs w:val="32"/>
-              </w:rPr>
-              <w:t>Kramam</w:t>
-            </w:r>
-            <w:proofErr w:type="spellEnd"/>
+              <w:lastRenderedPageBreak/>
+              <w:t>T.S.5.6.15.1 – Kramam</w:t>
+            </w:r>
           </w:p>
           <w:p>
             <w:pPr>
@@ -7466,41 +6077,13 @@
                 <w:szCs w:val="32"/>
               </w:rPr>
             </w:pPr>
-            <w:proofErr w:type="spellStart"/>
-            <w:r>
-              <w:rPr>
-                <w:rFonts w:cs="Arial"/>
-                <w:b/>
-                <w:szCs w:val="32"/>
-              </w:rPr>
-              <w:t>Krama</w:t>
-            </w:r>
-            <w:proofErr w:type="spellEnd"/>
-            <w:r>
-              <w:rPr>
-                <w:rFonts w:cs="Arial"/>
-                <w:b/>
-                <w:szCs w:val="32"/>
-              </w:rPr>
-              <w:t xml:space="preserve"> </w:t>
-            </w:r>
-            <w:proofErr w:type="spellStart"/>
-            <w:r>
-              <w:rPr>
-                <w:rFonts w:cs="Arial"/>
-                <w:b/>
-                <w:szCs w:val="32"/>
-              </w:rPr>
-              <w:t>Vaakyam</w:t>
-            </w:r>
-            <w:proofErr w:type="spellEnd"/>
-            <w:r>
-              <w:rPr>
-                <w:rFonts w:cs="Arial"/>
-                <w:b/>
-                <w:szCs w:val="32"/>
-              </w:rPr>
-              <w:t xml:space="preserve"> No.– 13 &amp;14</w:t>
+            <w:r>
+              <w:rPr>
+                <w:rFonts w:cs="Arial"/>
+                <w:b/>
+                <w:szCs w:val="32"/>
+              </w:rPr>
+              <w:t>Krama Vaakyam No.– 13 &amp;14</w:t>
             </w:r>
           </w:p>
           <w:p>
@@ -7521,25 +6104,14 @@
                 <w:szCs w:val="32"/>
               </w:rPr>
             </w:pPr>
-            <w:proofErr w:type="spellStart"/>
-            <w:r>
-              <w:rPr>
-                <w:rFonts w:cs="Arial"/>
-                <w:b/>
-                <w:sz w:val="28"/>
-                <w:szCs w:val="32"/>
-              </w:rPr>
-              <w:t>Panchaati</w:t>
-            </w:r>
-            <w:proofErr w:type="spellEnd"/>
-            <w:r>
-              <w:rPr>
-                <w:rFonts w:cs="Arial"/>
-                <w:b/>
-                <w:sz w:val="28"/>
-                <w:szCs w:val="32"/>
-              </w:rPr>
-              <w:t xml:space="preserve"> No</w:t>
+            <w:r>
+              <w:rPr>
+                <w:rFonts w:cs="Arial"/>
+                <w:b/>
+                <w:sz w:val="28"/>
+                <w:szCs w:val="32"/>
+              </w:rPr>
+              <w:t>Panchaati No</w:t>
             </w:r>
             <w:r>
               <w:rPr>
@@ -7587,73 +6159,27 @@
                 <w:szCs w:val="40"/>
                 <w:lang w:val="en-IN" w:eastAsia="en-IN" w:bidi="ml-IN"/>
               </w:rPr>
-              <w:t>¥</w:t>
-            </w:r>
-            <w:proofErr w:type="spellStart"/>
-            <w:r>
-              <w:rPr>
-                <w:rFonts w:ascii="BRH Malayalam Extra" w:eastAsia="Times New Roman" w:hAnsi="BRH Malayalam Extra" w:cs="BRH Malayalam Extra"/>
-                <w:color w:val="000000"/>
-                <w:sz w:val="40"/>
-                <w:szCs w:val="40"/>
-                <w:lang w:val="en-IN" w:eastAsia="en-IN" w:bidi="ml-IN"/>
-              </w:rPr>
-              <w:t>kxty</w:t>
-            </w:r>
-            <w:proofErr w:type="spellEnd"/>
-            <w:r>
-              <w:rPr>
-                <w:rFonts w:ascii="BRH Malayalam Extra" w:eastAsia="Times New Roman" w:hAnsi="BRH Malayalam Extra" w:cs="BRH Malayalam Extra"/>
-                <w:color w:val="000000"/>
-                <w:sz w:val="40"/>
-                <w:szCs w:val="40"/>
-                <w:lang w:val="en-IN" w:eastAsia="en-IN" w:bidi="ml-IN"/>
-              </w:rPr>
-              <w:t>—</w:t>
-            </w:r>
-            <w:proofErr w:type="spellStart"/>
-            <w:r>
-              <w:rPr>
-                <w:rFonts w:ascii="BRH Malayalam Extra" w:eastAsia="Times New Roman" w:hAnsi="BRH Malayalam Extra" w:cs="BRH Malayalam Extra"/>
-                <w:color w:val="000000"/>
-                <w:sz w:val="40"/>
-                <w:szCs w:val="40"/>
-                <w:lang w:val="en-IN" w:eastAsia="en-IN" w:bidi="ml-IN"/>
-              </w:rPr>
-              <w:t>Yz</w:t>
-            </w:r>
-            <w:proofErr w:type="spellEnd"/>
-            <w:r>
-              <w:rPr>
-                <w:rFonts w:ascii="BRH Malayalam Extra" w:eastAsia="Times New Roman" w:hAnsi="BRH Malayalam Extra" w:cs="BRH Malayalam Extra"/>
-                <w:color w:val="000000"/>
-                <w:sz w:val="32"/>
-                <w:szCs w:val="40"/>
-                <w:lang w:val="en-IN" w:eastAsia="en-IN" w:bidi="ml-IN"/>
-              </w:rPr>
-              <w:t>–</w:t>
-            </w:r>
-            <w:proofErr w:type="spellStart"/>
-            <w:r>
-              <w:rPr>
-                <w:rFonts w:ascii="BRH Malayalam Extra" w:eastAsia="Times New Roman" w:hAnsi="BRH Malayalam Extra" w:cs="BRH Malayalam Extra"/>
-                <w:color w:val="000000"/>
-                <w:sz w:val="40"/>
-                <w:szCs w:val="40"/>
-                <w:lang w:val="en-IN" w:eastAsia="en-IN" w:bidi="ml-IN"/>
-              </w:rPr>
-              <w:t>ösëõpõ</w:t>
-            </w:r>
-            <w:proofErr w:type="spellEnd"/>
-            <w:r>
-              <w:rPr>
-                <w:rFonts w:ascii="BRH Malayalam Extra" w:eastAsia="Times New Roman" w:hAnsi="BRH Malayalam Extra" w:cs="BRH Malayalam Extra"/>
-                <w:color w:val="000000"/>
-                <w:sz w:val="40"/>
-                <w:szCs w:val="40"/>
-                <w:lang w:val="en-IN" w:eastAsia="en-IN" w:bidi="ml-IN"/>
-              </w:rPr>
-              <w:t xml:space="preserve">—J | </w:t>
+              <w:t>¥kxty—Yz</w:t>
+            </w:r>
+            <w:r>
+              <w:rPr>
+                <w:rFonts w:ascii="BRH Malayalam Extra" w:eastAsia="Times New Roman" w:hAnsi="BRH Malayalam Extra" w:cs="BRH Malayalam Extra"/>
+                <w:color w:val="000000"/>
+                <w:sz w:val="32"/>
+                <w:szCs w:val="40"/>
+                <w:lang w:val="en-IN" w:eastAsia="en-IN" w:bidi="ml-IN"/>
+              </w:rPr>
+              <w:t>–</w:t>
+            </w:r>
+            <w:r>
+              <w:rPr>
+                <w:rFonts w:ascii="BRH Malayalam Extra" w:eastAsia="Times New Roman" w:hAnsi="BRH Malayalam Extra" w:cs="BRH Malayalam Extra"/>
+                <w:color w:val="000000"/>
+                <w:sz w:val="40"/>
+                <w:szCs w:val="40"/>
+                <w:lang w:val="en-IN" w:eastAsia="en-IN" w:bidi="ml-IN"/>
+              </w:rPr>
+              <w:t xml:space="preserve">ösëõpõ—J | </w:t>
             </w:r>
           </w:p>
           <w:p>
@@ -7671,7 +6197,6 @@
                 <w:lang w:val="en-IN" w:eastAsia="en-IN" w:bidi="ml-IN"/>
               </w:rPr>
             </w:pPr>
-            <w:proofErr w:type="spellStart"/>
             <w:r>
               <w:rPr>
                 <w:rFonts w:ascii="BRH Malayalam Extra" w:eastAsia="Times New Roman" w:hAnsi="BRH Malayalam Extra" w:cs="BRH Malayalam Extra"/>
@@ -7693,40 +6218,26 @@
               </w:rPr>
               <w:t>põ</w:t>
             </w:r>
-            <w:proofErr w:type="spellEnd"/>
-            <w:r>
-              <w:rPr>
-                <w:rFonts w:ascii="BRH Malayalam Extra" w:eastAsia="Times New Roman" w:hAnsi="BRH Malayalam Extra" w:cs="BRH Malayalam Extra"/>
-                <w:color w:val="000000"/>
-                <w:sz w:val="32"/>
-                <w:szCs w:val="40"/>
-                <w:lang w:val="en-IN" w:eastAsia="en-IN" w:bidi="ml-IN"/>
-              </w:rPr>
-              <w:t>–</w:t>
-            </w:r>
-            <w:proofErr w:type="spellStart"/>
-            <w:r>
-              <w:rPr>
-                <w:rFonts w:ascii="BRH Malayalam Extra" w:eastAsia="Times New Roman" w:hAnsi="BRH Malayalam Extra" w:cs="BRH Malayalam Extra"/>
-                <w:color w:val="000000"/>
-                <w:sz w:val="40"/>
-                <w:szCs w:val="40"/>
-                <w:lang w:val="en-IN" w:eastAsia="en-IN" w:bidi="ml-IN"/>
-              </w:rPr>
-              <w:t>sëxJ</w:t>
-            </w:r>
-            <w:proofErr w:type="spellEnd"/>
-            <w:r>
-              <w:rPr>
-                <w:rFonts w:ascii="BRH Malayalam Extra" w:eastAsia="Times New Roman" w:hAnsi="BRH Malayalam Extra" w:cs="BRH Malayalam Extra"/>
-                <w:color w:val="000000"/>
-                <w:sz w:val="40"/>
-                <w:szCs w:val="40"/>
-                <w:lang w:val="en-IN" w:eastAsia="en-IN" w:bidi="ml-IN"/>
-              </w:rPr>
-              <w:t xml:space="preserve"> | </w:t>
-            </w:r>
-            <w:proofErr w:type="spellStart"/>
+            <w:r>
+              <w:rPr>
+                <w:rFonts w:ascii="BRH Malayalam Extra" w:eastAsia="Times New Roman" w:hAnsi="BRH Malayalam Extra" w:cs="BRH Malayalam Extra"/>
+                <w:color w:val="000000"/>
+                <w:sz w:val="32"/>
+                <w:szCs w:val="40"/>
+                <w:lang w:val="en-IN" w:eastAsia="en-IN" w:bidi="ml-IN"/>
+              </w:rPr>
+              <w:t>–</w:t>
+            </w:r>
+            <w:r>
+              <w:rPr>
+                <w:rFonts w:ascii="BRH Malayalam Extra" w:eastAsia="Times New Roman" w:hAnsi="BRH Malayalam Extra" w:cs="BRH Malayalam Extra"/>
+                <w:color w:val="000000"/>
+                <w:sz w:val="40"/>
+                <w:szCs w:val="40"/>
+                <w:lang w:val="en-IN" w:eastAsia="en-IN" w:bidi="ml-IN"/>
+              </w:rPr>
+              <w:t xml:space="preserve">sëxJ | </w:t>
+            </w:r>
             <w:r>
               <w:rPr>
                 <w:rFonts w:ascii="BRH Malayalam Extra" w:eastAsia="Times New Roman" w:hAnsi="BRH Malayalam Extra" w:cs="BRH Malayalam Extra"/>
@@ -7748,48 +6259,25 @@
               </w:rPr>
               <w:t>põ</w:t>
             </w:r>
-            <w:proofErr w:type="spellEnd"/>
-            <w:r>
-              <w:rPr>
-                <w:rFonts w:ascii="BRH Malayalam Extra" w:eastAsia="Times New Roman" w:hAnsi="BRH Malayalam Extra" w:cs="BRH Malayalam Extra"/>
-                <w:color w:val="000000"/>
-                <w:sz w:val="32"/>
-                <w:szCs w:val="40"/>
-                <w:lang w:val="en-IN" w:eastAsia="en-IN" w:bidi="ml-IN"/>
-              </w:rPr>
-              <w:t>–</w:t>
-            </w:r>
-            <w:r>
-              <w:rPr>
-                <w:rFonts w:ascii="BRH Malayalam Extra" w:eastAsia="Times New Roman" w:hAnsi="BRH Malayalam Extra" w:cs="BRH Malayalam Extra"/>
-                <w:color w:val="000000"/>
-                <w:sz w:val="40"/>
-                <w:szCs w:val="40"/>
-                <w:lang w:val="en-IN" w:eastAsia="en-IN" w:bidi="ml-IN"/>
-              </w:rPr>
-              <w:t xml:space="preserve"> </w:t>
-            </w:r>
-            <w:proofErr w:type="spellStart"/>
-            <w:r>
-              <w:rPr>
-                <w:rFonts w:ascii="BRH Malayalam Extra" w:eastAsia="Times New Roman" w:hAnsi="BRH Malayalam Extra" w:cs="BRH Malayalam Extra"/>
-                <w:color w:val="000000"/>
-                <w:sz w:val="40"/>
-                <w:szCs w:val="40"/>
-                <w:lang w:val="en-IN" w:eastAsia="en-IN" w:bidi="ml-IN"/>
-              </w:rPr>
-              <w:t>CZy</w:t>
-            </w:r>
-            <w:proofErr w:type="spellEnd"/>
-            <w:r>
-              <w:rPr>
-                <w:rFonts w:ascii="BRH Malayalam Extra" w:eastAsia="Times New Roman" w:hAnsi="BRH Malayalam Extra" w:cs="BRH Malayalam Extra"/>
-                <w:color w:val="000000"/>
-                <w:sz w:val="40"/>
-                <w:szCs w:val="40"/>
-                <w:lang w:val="en-IN" w:eastAsia="en-IN" w:bidi="ml-IN"/>
-              </w:rPr>
-              <w:t xml:space="preserve">— </w:t>
+            <w:r>
+              <w:rPr>
+                <w:rFonts w:ascii="BRH Malayalam Extra" w:eastAsia="Times New Roman" w:hAnsi="BRH Malayalam Extra" w:cs="BRH Malayalam Extra"/>
+                <w:color w:val="000000"/>
+                <w:sz w:val="32"/>
+                <w:szCs w:val="40"/>
+                <w:lang w:val="en-IN" w:eastAsia="en-IN" w:bidi="ml-IN"/>
+              </w:rPr>
+              <w:t>–</w:t>
+            </w:r>
+            <w:r>
+              <w:rPr>
+                <w:rFonts w:ascii="BRH Malayalam Extra" w:eastAsia="Times New Roman" w:hAnsi="BRH Malayalam Extra" w:cs="BRH Malayalam Extra"/>
+                <w:color w:val="000000"/>
+                <w:sz w:val="40"/>
+                <w:szCs w:val="40"/>
+                <w:lang w:val="en-IN" w:eastAsia="en-IN" w:bidi="ml-IN"/>
+              </w:rPr>
+              <w:t xml:space="preserve"> CZy— </w:t>
             </w:r>
           </w:p>
           <w:p>
@@ -7807,49 +6295,15 @@
                 <w:lang w:val="en-IN" w:eastAsia="en-IN" w:bidi="ml-IN"/>
               </w:rPr>
             </w:pPr>
-            <w:proofErr w:type="spellStart"/>
-            <w:r>
-              <w:rPr>
-                <w:rFonts w:ascii="BRH Malayalam Extra" w:eastAsia="Times New Roman" w:hAnsi="BRH Malayalam Extra" w:cs="BRH Malayalam Extra"/>
-                <w:color w:val="000000"/>
-                <w:sz w:val="40"/>
-                <w:szCs w:val="40"/>
-                <w:lang w:val="en-IN" w:eastAsia="en-IN" w:bidi="ml-IN"/>
-              </w:rPr>
-              <w:t>öZy</w:t>
-            </w:r>
-            <w:proofErr w:type="spellEnd"/>
-            <w:r>
-              <w:rPr>
-                <w:rFonts w:ascii="BRH Malayalam Extra" w:eastAsia="Times New Roman" w:hAnsi="BRH Malayalam Extra" w:cs="BRH Malayalam Extra"/>
-                <w:color w:val="000000"/>
-                <w:sz w:val="40"/>
-                <w:szCs w:val="40"/>
-                <w:lang w:val="en-IN" w:eastAsia="en-IN" w:bidi="ml-IN"/>
-              </w:rPr>
-              <w:t xml:space="preserve"> - </w:t>
-            </w:r>
-            <w:proofErr w:type="spellStart"/>
-            <w:r>
-              <w:rPr>
-                <w:rFonts w:ascii="BRH Malayalam Extra" w:eastAsia="Times New Roman" w:hAnsi="BRH Malayalam Extra" w:cs="BRH Malayalam Extra"/>
-                <w:color w:val="000000"/>
-                <w:sz w:val="40"/>
-                <w:szCs w:val="40"/>
-                <w:lang w:val="en-IN" w:eastAsia="en-IN" w:bidi="ml-IN"/>
-              </w:rPr>
-              <w:t>Apõ</w:t>
-            </w:r>
-            <w:proofErr w:type="spellEnd"/>
-            <w:r>
-              <w:rPr>
-                <w:rFonts w:ascii="BRH Malayalam Extra" w:eastAsia="Times New Roman" w:hAnsi="BRH Malayalam Extra" w:cs="BRH Malayalam Extra"/>
-                <w:color w:val="000000"/>
-                <w:sz w:val="40"/>
-                <w:szCs w:val="40"/>
-                <w:lang w:val="en-IN" w:eastAsia="en-IN" w:bidi="ml-IN"/>
-              </w:rPr>
-              <w:t>—J |</w:t>
+            <w:r>
+              <w:rPr>
+                <w:rFonts w:ascii="BRH Malayalam Extra" w:eastAsia="Times New Roman" w:hAnsi="BRH Malayalam Extra" w:cs="BRH Malayalam Extra"/>
+                <w:color w:val="000000"/>
+                <w:sz w:val="40"/>
+                <w:szCs w:val="40"/>
+                <w:lang w:val="en-IN" w:eastAsia="en-IN" w:bidi="ml-IN"/>
+              </w:rPr>
+              <w:t>öZy - Apõ—J |</w:t>
             </w:r>
           </w:p>
         </w:tc>
@@ -7880,73 +6334,27 @@
                 <w:szCs w:val="40"/>
                 <w:lang w:val="en-IN" w:eastAsia="en-IN" w:bidi="ml-IN"/>
               </w:rPr>
-              <w:t>¥</w:t>
-            </w:r>
-            <w:proofErr w:type="spellStart"/>
-            <w:r>
-              <w:rPr>
-                <w:rFonts w:ascii="BRH Malayalam Extra" w:eastAsia="Times New Roman" w:hAnsi="BRH Malayalam Extra" w:cs="BRH Malayalam Extra"/>
-                <w:color w:val="000000"/>
-                <w:sz w:val="40"/>
-                <w:szCs w:val="40"/>
-                <w:lang w:val="en-IN" w:eastAsia="en-IN" w:bidi="ml-IN"/>
-              </w:rPr>
-              <w:t>kxty</w:t>
-            </w:r>
-            <w:proofErr w:type="spellEnd"/>
-            <w:r>
-              <w:rPr>
-                <w:rFonts w:ascii="BRH Malayalam Extra" w:eastAsia="Times New Roman" w:hAnsi="BRH Malayalam Extra" w:cs="BRH Malayalam Extra"/>
-                <w:color w:val="000000"/>
-                <w:sz w:val="40"/>
-                <w:szCs w:val="40"/>
-                <w:lang w:val="en-IN" w:eastAsia="en-IN" w:bidi="ml-IN"/>
-              </w:rPr>
-              <w:t>—</w:t>
-            </w:r>
-            <w:proofErr w:type="spellStart"/>
-            <w:r>
-              <w:rPr>
-                <w:rFonts w:ascii="BRH Malayalam Extra" w:eastAsia="Times New Roman" w:hAnsi="BRH Malayalam Extra" w:cs="BRH Malayalam Extra"/>
-                <w:color w:val="000000"/>
-                <w:sz w:val="40"/>
-                <w:szCs w:val="40"/>
-                <w:lang w:val="en-IN" w:eastAsia="en-IN" w:bidi="ml-IN"/>
-              </w:rPr>
-              <w:t>Yz</w:t>
-            </w:r>
-            <w:proofErr w:type="spellEnd"/>
-            <w:r>
-              <w:rPr>
-                <w:rFonts w:ascii="BRH Malayalam Extra" w:eastAsia="Times New Roman" w:hAnsi="BRH Malayalam Extra" w:cs="BRH Malayalam Extra"/>
-                <w:color w:val="000000"/>
-                <w:sz w:val="32"/>
-                <w:szCs w:val="40"/>
-                <w:lang w:val="en-IN" w:eastAsia="en-IN" w:bidi="ml-IN"/>
-              </w:rPr>
-              <w:t>–</w:t>
-            </w:r>
-            <w:proofErr w:type="spellStart"/>
-            <w:r>
-              <w:rPr>
-                <w:rFonts w:ascii="BRH Malayalam Extra" w:eastAsia="Times New Roman" w:hAnsi="BRH Malayalam Extra" w:cs="BRH Malayalam Extra"/>
-                <w:color w:val="000000"/>
-                <w:sz w:val="40"/>
-                <w:szCs w:val="40"/>
-                <w:lang w:val="en-IN" w:eastAsia="en-IN" w:bidi="ml-IN"/>
-              </w:rPr>
-              <w:t>ösëõpõ</w:t>
-            </w:r>
-            <w:proofErr w:type="spellEnd"/>
-            <w:r>
-              <w:rPr>
-                <w:rFonts w:ascii="BRH Malayalam Extra" w:eastAsia="Times New Roman" w:hAnsi="BRH Malayalam Extra" w:cs="BRH Malayalam Extra"/>
-                <w:color w:val="000000"/>
-                <w:sz w:val="40"/>
-                <w:szCs w:val="40"/>
-                <w:lang w:val="en-IN" w:eastAsia="en-IN" w:bidi="ml-IN"/>
-              </w:rPr>
-              <w:t xml:space="preserve">—J | </w:t>
+              <w:t>¥kxty—Yz</w:t>
+            </w:r>
+            <w:r>
+              <w:rPr>
+                <w:rFonts w:ascii="BRH Malayalam Extra" w:eastAsia="Times New Roman" w:hAnsi="BRH Malayalam Extra" w:cs="BRH Malayalam Extra"/>
+                <w:color w:val="000000"/>
+                <w:sz w:val="32"/>
+                <w:szCs w:val="40"/>
+                <w:lang w:val="en-IN" w:eastAsia="en-IN" w:bidi="ml-IN"/>
+              </w:rPr>
+              <w:t>–</w:t>
+            </w:r>
+            <w:r>
+              <w:rPr>
+                <w:rFonts w:ascii="BRH Malayalam Extra" w:eastAsia="Times New Roman" w:hAnsi="BRH Malayalam Extra" w:cs="BRH Malayalam Extra"/>
+                <w:color w:val="000000"/>
+                <w:sz w:val="40"/>
+                <w:szCs w:val="40"/>
+                <w:lang w:val="en-IN" w:eastAsia="en-IN" w:bidi="ml-IN"/>
+              </w:rPr>
+              <w:t xml:space="preserve">ösëõpõ—J | </w:t>
             </w:r>
           </w:p>
           <w:p>
@@ -7964,7 +6372,6 @@
                 <w:lang w:val="en-IN" w:eastAsia="en-IN" w:bidi="ml-IN"/>
               </w:rPr>
             </w:pPr>
-            <w:proofErr w:type="spellStart"/>
             <w:r>
               <w:rPr>
                 <w:rFonts w:ascii="BRH Malayalam Extra" w:eastAsia="Times New Roman" w:hAnsi="BRH Malayalam Extra" w:cs="BRH Malayalam Extra"/>
@@ -7986,40 +6393,26 @@
               </w:rPr>
               <w:t>põ</w:t>
             </w:r>
-            <w:proofErr w:type="spellEnd"/>
-            <w:r>
-              <w:rPr>
-                <w:rFonts w:ascii="BRH Malayalam Extra" w:eastAsia="Times New Roman" w:hAnsi="BRH Malayalam Extra" w:cs="BRH Malayalam Extra"/>
-                <w:color w:val="000000"/>
-                <w:sz w:val="32"/>
-                <w:szCs w:val="40"/>
-                <w:lang w:val="en-IN" w:eastAsia="en-IN" w:bidi="ml-IN"/>
-              </w:rPr>
-              <w:t>–</w:t>
-            </w:r>
-            <w:proofErr w:type="spellStart"/>
-            <w:r>
-              <w:rPr>
-                <w:rFonts w:ascii="BRH Malayalam Extra" w:eastAsia="Times New Roman" w:hAnsi="BRH Malayalam Extra" w:cs="BRH Malayalam Extra"/>
-                <w:color w:val="000000"/>
-                <w:sz w:val="40"/>
-                <w:szCs w:val="40"/>
-                <w:lang w:val="en-IN" w:eastAsia="en-IN" w:bidi="ml-IN"/>
-              </w:rPr>
-              <w:t>sëxJ</w:t>
-            </w:r>
-            <w:proofErr w:type="spellEnd"/>
-            <w:r>
-              <w:rPr>
-                <w:rFonts w:ascii="BRH Malayalam Extra" w:eastAsia="Times New Roman" w:hAnsi="BRH Malayalam Extra" w:cs="BRH Malayalam Extra"/>
-                <w:color w:val="000000"/>
-                <w:sz w:val="40"/>
-                <w:szCs w:val="40"/>
-                <w:lang w:val="en-IN" w:eastAsia="en-IN" w:bidi="ml-IN"/>
-              </w:rPr>
-              <w:t xml:space="preserve"> | </w:t>
-            </w:r>
-            <w:proofErr w:type="spellStart"/>
+            <w:r>
+              <w:rPr>
+                <w:rFonts w:ascii="BRH Malayalam Extra" w:eastAsia="Times New Roman" w:hAnsi="BRH Malayalam Extra" w:cs="BRH Malayalam Extra"/>
+                <w:color w:val="000000"/>
+                <w:sz w:val="32"/>
+                <w:szCs w:val="40"/>
+                <w:lang w:val="en-IN" w:eastAsia="en-IN" w:bidi="ml-IN"/>
+              </w:rPr>
+              <w:t>–</w:t>
+            </w:r>
+            <w:r>
+              <w:rPr>
+                <w:rFonts w:ascii="BRH Malayalam Extra" w:eastAsia="Times New Roman" w:hAnsi="BRH Malayalam Extra" w:cs="BRH Malayalam Extra"/>
+                <w:color w:val="000000"/>
+                <w:sz w:val="40"/>
+                <w:szCs w:val="40"/>
+                <w:lang w:val="en-IN" w:eastAsia="en-IN" w:bidi="ml-IN"/>
+              </w:rPr>
+              <w:t xml:space="preserve">sëxJ | </w:t>
+            </w:r>
             <w:r>
               <w:rPr>
                 <w:rFonts w:ascii="BRH Malayalam Extra" w:eastAsia="Times New Roman" w:hAnsi="BRH Malayalam Extra" w:cs="BRH Malayalam Extra"/>
@@ -8041,16 +6434,51 @@
               </w:rPr>
               <w:t>põ</w:t>
             </w:r>
-            <w:proofErr w:type="spellEnd"/>
-            <w:r>
-              <w:rPr>
-                <w:rFonts w:ascii="BRH Malayalam Extra" w:eastAsia="Times New Roman" w:hAnsi="BRH Malayalam Extra" w:cs="BRH Malayalam Extra"/>
-                <w:color w:val="000000"/>
-                <w:sz w:val="32"/>
-                <w:szCs w:val="40"/>
-                <w:lang w:val="en-IN" w:eastAsia="en-IN" w:bidi="ml-IN"/>
-              </w:rPr>
-              <w:t>–</w:t>
+            <w:r>
+              <w:rPr>
+                <w:rFonts w:ascii="BRH Malayalam Extra" w:eastAsia="Times New Roman" w:hAnsi="BRH Malayalam Extra" w:cs="BRH Malayalam Extra"/>
+                <w:color w:val="000000"/>
+                <w:sz w:val="32"/>
+                <w:szCs w:val="40"/>
+                <w:lang w:val="en-IN" w:eastAsia="en-IN" w:bidi="ml-IN"/>
+              </w:rPr>
+              <w:t>–</w:t>
+            </w:r>
+            <w:r>
+              <w:rPr>
+                <w:rFonts w:ascii="BRH Malayalam Extra" w:eastAsia="Times New Roman" w:hAnsi="BRH Malayalam Extra" w:cs="BRH Malayalam Extra"/>
+                <w:color w:val="000000"/>
+                <w:sz w:val="40"/>
+                <w:szCs w:val="40"/>
+                <w:lang w:val="en-IN" w:eastAsia="en-IN" w:bidi="ml-IN"/>
+              </w:rPr>
+              <w:t xml:space="preserve"> CZy— </w:t>
+            </w:r>
+          </w:p>
+          <w:p>
+            <w:pPr>
+              <w:widowControl w:val="0"/>
+              <w:autoSpaceDE w:val="0"/>
+              <w:autoSpaceDN w:val="0"/>
+              <w:adjustRightInd w:val="0"/>
+              <w:spacing w:before="0" w:line="240" w:lineRule="auto"/>
+              <w:rPr>
+                <w:rFonts w:ascii="BRH Malayalam Extra" w:eastAsia="Times New Roman" w:hAnsi="BRH Malayalam Extra" w:cs="BRH Malayalam Extra"/>
+                <w:color w:val="000000"/>
+                <w:sz w:val="40"/>
+                <w:szCs w:val="40"/>
+                <w:lang w:val="en-IN" w:eastAsia="en-IN" w:bidi="ml-IN"/>
+              </w:rPr>
+            </w:pPr>
+            <w:r>
+              <w:rPr>
+                <w:rFonts w:ascii="BRH Malayalam Extra" w:eastAsia="Times New Roman" w:hAnsi="BRH Malayalam Extra" w:cs="BRH Malayalam Extra"/>
+                <w:color w:val="000000"/>
+                <w:sz w:val="40"/>
+                <w:szCs w:val="40"/>
+                <w:lang w:val="en-IN" w:eastAsia="en-IN" w:bidi="ml-IN"/>
+              </w:rPr>
+              <w:t>öZy - Apõ—J |</w:t>
             </w:r>
             <w:r>
               <w:rPr>
@@ -8062,87 +6490,12 @@
               </w:rPr>
               <w:t xml:space="preserve"> </w:t>
             </w:r>
-            <w:proofErr w:type="spellStart"/>
-            <w:r>
-              <w:rPr>
-                <w:rFonts w:ascii="BRH Malayalam Extra" w:eastAsia="Times New Roman" w:hAnsi="BRH Malayalam Extra" w:cs="BRH Malayalam Extra"/>
-                <w:color w:val="000000"/>
-                <w:sz w:val="40"/>
-                <w:szCs w:val="40"/>
-                <w:lang w:val="en-IN" w:eastAsia="en-IN" w:bidi="ml-IN"/>
-              </w:rPr>
-              <w:t>CZy</w:t>
-            </w:r>
-            <w:proofErr w:type="spellEnd"/>
-            <w:r>
-              <w:rPr>
-                <w:rFonts w:ascii="BRH Malayalam Extra" w:eastAsia="Times New Roman" w:hAnsi="BRH Malayalam Extra" w:cs="BRH Malayalam Extra"/>
-                <w:color w:val="000000"/>
-                <w:sz w:val="40"/>
-                <w:szCs w:val="40"/>
-                <w:lang w:val="en-IN" w:eastAsia="en-IN" w:bidi="ml-IN"/>
-              </w:rPr>
-              <w:t xml:space="preserve">— </w:t>
-            </w:r>
-          </w:p>
-          <w:p>
-            <w:pPr>
-              <w:widowControl w:val="0"/>
-              <w:autoSpaceDE w:val="0"/>
-              <w:autoSpaceDN w:val="0"/>
-              <w:adjustRightInd w:val="0"/>
-              <w:spacing w:before="0" w:line="240" w:lineRule="auto"/>
-              <w:rPr>
-                <w:rFonts w:ascii="BRH Malayalam Extra" w:eastAsia="Times New Roman" w:hAnsi="BRH Malayalam Extra" w:cs="BRH Malayalam Extra"/>
-                <w:color w:val="000000"/>
-                <w:sz w:val="40"/>
-                <w:szCs w:val="40"/>
-                <w:lang w:val="en-IN" w:eastAsia="en-IN" w:bidi="ml-IN"/>
-              </w:rPr>
-            </w:pPr>
-            <w:proofErr w:type="spellStart"/>
-            <w:r>
-              <w:rPr>
-                <w:rFonts w:ascii="BRH Malayalam Extra" w:eastAsia="Times New Roman" w:hAnsi="BRH Malayalam Extra" w:cs="BRH Malayalam Extra"/>
-                <w:color w:val="000000"/>
-                <w:sz w:val="40"/>
-                <w:szCs w:val="40"/>
-                <w:lang w:val="en-IN" w:eastAsia="en-IN" w:bidi="ml-IN"/>
-              </w:rPr>
-              <w:t>öZy</w:t>
-            </w:r>
-            <w:proofErr w:type="spellEnd"/>
-            <w:r>
-              <w:rPr>
-                <w:rFonts w:ascii="BRH Malayalam Extra" w:eastAsia="Times New Roman" w:hAnsi="BRH Malayalam Extra" w:cs="BRH Malayalam Extra"/>
-                <w:color w:val="000000"/>
-                <w:sz w:val="40"/>
-                <w:szCs w:val="40"/>
-                <w:lang w:val="en-IN" w:eastAsia="en-IN" w:bidi="ml-IN"/>
-              </w:rPr>
-              <w:t xml:space="preserve"> - </w:t>
-            </w:r>
-            <w:proofErr w:type="spellStart"/>
-            <w:r>
-              <w:rPr>
-                <w:rFonts w:ascii="BRH Malayalam Extra" w:eastAsia="Times New Roman" w:hAnsi="BRH Malayalam Extra" w:cs="BRH Malayalam Extra"/>
-                <w:color w:val="000000"/>
-                <w:sz w:val="40"/>
-                <w:szCs w:val="40"/>
-                <w:lang w:val="en-IN" w:eastAsia="en-IN" w:bidi="ml-IN"/>
-              </w:rPr>
-              <w:t>Apõ</w:t>
-            </w:r>
-            <w:proofErr w:type="spellEnd"/>
-            <w:r>
-              <w:rPr>
-                <w:rFonts w:ascii="BRH Malayalam Extra" w:eastAsia="Times New Roman" w:hAnsi="BRH Malayalam Extra" w:cs="BRH Malayalam Extra"/>
-                <w:color w:val="000000"/>
-                <w:sz w:val="40"/>
-                <w:szCs w:val="40"/>
-                <w:lang w:val="en-IN" w:eastAsia="en-IN" w:bidi="ml-IN"/>
-              </w:rPr>
-              <w:t>—J |</w:t>
+            <w:r>
+              <w:rPr>
+                <w:b/>
+                <w:bCs/>
+              </w:rPr>
+              <w:t>(it is</w:t>
             </w:r>
             <w:r>
               <w:rPr>
@@ -8159,47 +6512,21 @@
                 <w:b/>
                 <w:bCs/>
               </w:rPr>
-              <w:t>(it is</w:t>
-            </w:r>
-            <w:r>
-              <w:rPr>
-                <w:rFonts w:ascii="BRH Malayalam Extra" w:eastAsia="Times New Roman" w:hAnsi="BRH Malayalam Extra" w:cs="BRH Malayalam Extra"/>
-                <w:color w:val="000000"/>
-                <w:sz w:val="40"/>
-                <w:szCs w:val="40"/>
-                <w:lang w:val="en-IN" w:eastAsia="en-IN" w:bidi="ml-IN"/>
-              </w:rPr>
-              <w:t xml:space="preserve"> </w:t>
+              <w:t>“</w:t>
             </w:r>
             <w:r>
               <w:rPr>
                 <w:b/>
                 <w:bCs/>
               </w:rPr>
-              <w:t>“</w:t>
-            </w:r>
-            <w:proofErr w:type="spellStart"/>
+              <w:t>try</w:t>
+            </w:r>
             <w:r>
               <w:rPr>
                 <w:b/>
                 <w:bCs/>
               </w:rPr>
-              <w:t>try</w:t>
-            </w:r>
-            <w:r>
-              <w:rPr>
-                <w:b/>
-                <w:bCs/>
-              </w:rPr>
-              <w:t>a</w:t>
-            </w:r>
-            <w:proofErr w:type="spellEnd"/>
-            <w:r>
-              <w:rPr>
-                <w:b/>
-                <w:bCs/>
-              </w:rPr>
-              <w:t>”</w:t>
+              <w:t>a”</w:t>
             </w:r>
             <w:r>
               <w:rPr>
@@ -8244,19 +6571,8 @@
                 <w:sz w:val="28"/>
                 <w:szCs w:val="32"/>
               </w:rPr>
-              <w:t xml:space="preserve">T.S.5.6.22.1 – </w:t>
-            </w:r>
-            <w:proofErr w:type="spellStart"/>
-            <w:r>
-              <w:rPr>
-                <w:rFonts w:cs="Arial"/>
-                <w:b/>
-                <w:sz w:val="28"/>
-                <w:szCs w:val="32"/>
-              </w:rPr>
-              <w:t>Kramam</w:t>
-            </w:r>
-            <w:proofErr w:type="spellEnd"/>
+              <w:t>T.S.5.6.22.1 – Kramam</w:t>
+            </w:r>
           </w:p>
           <w:p>
             <w:pPr>
@@ -8276,45 +6592,14 @@
                 <w:szCs w:val="32"/>
               </w:rPr>
             </w:pPr>
-            <w:proofErr w:type="spellStart"/>
-            <w:r>
-              <w:rPr>
-                <w:rFonts w:cs="Arial"/>
-                <w:b/>
-                <w:sz w:val="28"/>
-                <w:szCs w:val="32"/>
-              </w:rPr>
-              <w:t>Krama</w:t>
-            </w:r>
-            <w:proofErr w:type="spellEnd"/>
-            <w:r>
-              <w:rPr>
-                <w:rFonts w:cs="Arial"/>
-                <w:b/>
-                <w:sz w:val="28"/>
-                <w:szCs w:val="32"/>
-              </w:rPr>
-              <w:t xml:space="preserve"> </w:t>
-            </w:r>
-            <w:proofErr w:type="spellStart"/>
-            <w:r>
-              <w:rPr>
-                <w:rFonts w:cs="Arial"/>
-                <w:b/>
-                <w:sz w:val="28"/>
-                <w:szCs w:val="32"/>
-              </w:rPr>
-              <w:t>Vaakyam</w:t>
-            </w:r>
-            <w:proofErr w:type="spellEnd"/>
-            <w:r>
-              <w:rPr>
-                <w:rFonts w:cs="Arial"/>
-                <w:b/>
-                <w:sz w:val="28"/>
-                <w:szCs w:val="32"/>
-              </w:rPr>
-              <w:t xml:space="preserve"> No.– 16,17 &amp; 18</w:t>
+            <w:r>
+              <w:rPr>
+                <w:rFonts w:cs="Arial"/>
+                <w:b/>
+                <w:sz w:val="28"/>
+                <w:szCs w:val="32"/>
+              </w:rPr>
+              <w:t>Krama Vaakyam No.– 16,17 &amp; 18</w:t>
             </w:r>
           </w:p>
           <w:p>
@@ -8335,25 +6620,14 @@
                 <w:szCs w:val="32"/>
               </w:rPr>
             </w:pPr>
-            <w:proofErr w:type="spellStart"/>
-            <w:r>
-              <w:rPr>
-                <w:rFonts w:cs="Arial"/>
-                <w:b/>
-                <w:sz w:val="28"/>
-                <w:szCs w:val="32"/>
-              </w:rPr>
-              <w:t>Panchaati</w:t>
-            </w:r>
-            <w:proofErr w:type="spellEnd"/>
-            <w:r>
-              <w:rPr>
-                <w:rFonts w:cs="Arial"/>
-                <w:b/>
-                <w:sz w:val="28"/>
-                <w:szCs w:val="32"/>
-              </w:rPr>
-              <w:t xml:space="preserve"> No</w:t>
+            <w:r>
+              <w:rPr>
+                <w:rFonts w:cs="Arial"/>
+                <w:b/>
+                <w:sz w:val="28"/>
+                <w:szCs w:val="32"/>
+              </w:rPr>
+              <w:t>Panchaati No</w:t>
             </w:r>
             <w:r>
               <w:rPr>
@@ -8413,51 +6687,26 @@
               </w:rPr>
               <w:t>–</w:t>
             </w:r>
-            <w:proofErr w:type="spellStart"/>
-            <w:r>
-              <w:rPr>
-                <w:rFonts w:ascii="BRH Malayalam Extra" w:eastAsia="Times New Roman" w:hAnsi="BRH Malayalam Extra" w:cs="BRH Malayalam Extra"/>
-                <w:color w:val="000000"/>
-                <w:sz w:val="40"/>
-                <w:szCs w:val="40"/>
-                <w:lang w:val="en-IN" w:eastAsia="en-IN" w:bidi="ml-IN"/>
-              </w:rPr>
-              <w:t>qx</w:t>
-            </w:r>
-            <w:proofErr w:type="spellEnd"/>
-            <w:r>
-              <w:rPr>
-                <w:rFonts w:ascii="BRH Malayalam Extra" w:eastAsia="Times New Roman" w:hAnsi="BRH Malayalam Extra" w:cs="BRH Malayalam Extra"/>
-                <w:color w:val="000000"/>
-                <w:sz w:val="40"/>
-                <w:szCs w:val="40"/>
-                <w:lang w:val="en-IN" w:eastAsia="en-IN" w:bidi="ml-IN"/>
-              </w:rPr>
-              <w:t xml:space="preserve"> A—</w:t>
-            </w:r>
-            <w:proofErr w:type="spellStart"/>
-            <w:r>
-              <w:rPr>
-                <w:rFonts w:ascii="BRH Malayalam Extra" w:eastAsia="Times New Roman" w:hAnsi="BRH Malayalam Extra" w:cs="BRH Malayalam Extra"/>
-                <w:color w:val="000000"/>
-                <w:sz w:val="40"/>
-                <w:szCs w:val="40"/>
-                <w:lang w:val="en-IN" w:eastAsia="en-IN" w:bidi="ml-IN"/>
-              </w:rPr>
-              <w:t>d¢g</w:t>
-            </w:r>
-            <w:proofErr w:type="spellEnd"/>
-            <w:r>
-              <w:rPr>
-                <w:rFonts w:ascii="BRH Malayalam Extra" w:eastAsia="Times New Roman" w:hAnsi="BRH Malayalam Extra" w:cs="BRH Malayalam Extra"/>
-                <w:color w:val="000000"/>
-                <w:sz w:val="32"/>
-                <w:szCs w:val="40"/>
-                <w:lang w:val="en-IN" w:eastAsia="en-IN" w:bidi="ml-IN"/>
-              </w:rPr>
-              <w:t>–</w:t>
-            </w:r>
-            <w:proofErr w:type="spellStart"/>
+            <w:r>
+              <w:rPr>
+                <w:rFonts w:ascii="BRH Malayalam Extra" w:eastAsia="Times New Roman" w:hAnsi="BRH Malayalam Extra" w:cs="BRH Malayalam Extra"/>
+                <w:color w:val="000000"/>
+                <w:sz w:val="40"/>
+                <w:szCs w:val="40"/>
+                <w:lang w:val="en-IN" w:eastAsia="en-IN" w:bidi="ml-IN"/>
+              </w:rPr>
+              <w:t>qx A—d¢g</w:t>
+            </w:r>
+            <w:r>
+              <w:rPr>
+                <w:rFonts w:ascii="BRH Malayalam Extra" w:eastAsia="Times New Roman" w:hAnsi="BRH Malayalam Extra" w:cs="BRH Malayalam Extra"/>
+                <w:color w:val="000000"/>
+                <w:sz w:val="32"/>
+                <w:szCs w:val="40"/>
+                <w:lang w:val="en-IN" w:eastAsia="en-IN" w:bidi="ml-IN"/>
+              </w:rPr>
+              <w:t>–</w:t>
+            </w:r>
             <w:r>
               <w:rPr>
                 <w:rFonts w:ascii="BRH Malayalam Extra" w:eastAsia="Times New Roman" w:hAnsi="BRH Malayalam Extra" w:cs="BRH Malayalam Extra"/>
@@ -8469,7 +6718,6 @@
               </w:rPr>
               <w:t>É§cõx˜J</w:t>
             </w:r>
-            <w:proofErr w:type="spellEnd"/>
             <w:r>
               <w:rPr>
                 <w:rFonts w:ascii="BRH Malayalam Extra" w:eastAsia="Times New Roman" w:hAnsi="BRH Malayalam Extra" w:cs="BRH Malayalam Extra"/>
@@ -8556,7 +6804,6 @@
               </w:rPr>
               <w:t>–</w:t>
             </w:r>
-            <w:proofErr w:type="spellStart"/>
             <w:r>
               <w:rPr>
                 <w:rFonts w:ascii="BRH Malayalam Extra" w:eastAsia="Times New Roman" w:hAnsi="BRH Malayalam Extra" w:cs="BRH Malayalam Extra"/>
@@ -8568,7 +6815,103 @@
               </w:rPr>
               <w:t>É§cõx</w:t>
             </w:r>
-            <w:proofErr w:type="spellEnd"/>
+            <w:r>
+              <w:rPr>
+                <w:rFonts w:ascii="BRH Malayalam Extra" w:eastAsia="Times New Roman" w:hAnsi="BRH Malayalam Extra" w:cs="BRH Malayalam Extra"/>
+                <w:color w:val="000000"/>
+                <w:sz w:val="40"/>
+                <w:szCs w:val="40"/>
+                <w:lang w:val="en-IN" w:eastAsia="en-IN" w:bidi="ml-IN"/>
+              </w:rPr>
+              <w:t xml:space="preserve">— hpÇy | </w:t>
+            </w:r>
+          </w:p>
+          <w:p>
+            <w:pPr>
+              <w:widowControl w:val="0"/>
+              <w:autoSpaceDE w:val="0"/>
+              <w:autoSpaceDN w:val="0"/>
+              <w:adjustRightInd w:val="0"/>
+              <w:spacing w:before="0" w:line="240" w:lineRule="auto"/>
+              <w:rPr>
+                <w:rFonts w:ascii="BRH Malayalam Extra" w:eastAsia="Times New Roman" w:hAnsi="BRH Malayalam Extra" w:cs="BRH Malayalam Extra"/>
+                <w:color w:val="000000"/>
+                <w:sz w:val="40"/>
+                <w:szCs w:val="40"/>
+                <w:lang w:val="en-IN" w:eastAsia="en-IN" w:bidi="ml-IN"/>
+              </w:rPr>
+            </w:pPr>
+            <w:r>
+              <w:rPr>
+                <w:rFonts w:ascii="BRH Malayalam Extra" w:eastAsia="Times New Roman" w:hAnsi="BRH Malayalam Extra" w:cs="BRH Malayalam Extra"/>
+                <w:color w:val="000000"/>
+                <w:sz w:val="40"/>
+                <w:szCs w:val="40"/>
+                <w:lang w:val="en-IN" w:eastAsia="en-IN" w:bidi="ml-IN"/>
+              </w:rPr>
+              <w:t>A</w:t>
+            </w:r>
+            <w:r>
+              <w:rPr>
+                <w:rFonts w:ascii="BRH Malayalam Extra" w:eastAsia="Times New Roman" w:hAnsi="BRH Malayalam Extra" w:cs="BRH Malayalam Extra"/>
+                <w:color w:val="000000"/>
+                <w:sz w:val="32"/>
+                <w:szCs w:val="40"/>
+                <w:lang w:val="en-IN" w:eastAsia="en-IN" w:bidi="ml-IN"/>
+              </w:rPr>
+              <w:t>–</w:t>
+            </w:r>
+            <w:r>
+              <w:rPr>
+                <w:rFonts w:ascii="BRH Malayalam Extra" w:eastAsia="Times New Roman" w:hAnsi="BRH Malayalam Extra" w:cs="BRH Malayalam Extra"/>
+                <w:color w:val="000000"/>
+                <w:sz w:val="40"/>
+                <w:szCs w:val="40"/>
+                <w:lang w:val="en-IN" w:eastAsia="en-IN" w:bidi="ml-IN"/>
+              </w:rPr>
+              <w:t>d¢</w:t>
+            </w:r>
+            <w:r>
+              <w:rPr>
+                <w:rFonts w:ascii="BRH Malayalam Extra" w:eastAsia="Times New Roman" w:hAnsi="BRH Malayalam Extra" w:cs="BRH Malayalam Extra"/>
+                <w:color w:val="000000"/>
+                <w:sz w:val="32"/>
+                <w:szCs w:val="40"/>
+                <w:lang w:val="en-IN" w:eastAsia="en-IN" w:bidi="ml-IN"/>
+              </w:rPr>
+              <w:t>–</w:t>
+            </w:r>
+            <w:r>
+              <w:rPr>
+                <w:rFonts w:ascii="BRH Malayalam Extra" w:eastAsia="Times New Roman" w:hAnsi="BRH Malayalam Extra" w:cs="BRH Malayalam Extra"/>
+                <w:color w:val="000000"/>
+                <w:sz w:val="40"/>
+                <w:szCs w:val="40"/>
+                <w:lang w:val="en-IN" w:eastAsia="en-IN" w:bidi="ml-IN"/>
+              </w:rPr>
+              <w:t>g</w:t>
+            </w:r>
+            <w:r>
+              <w:rPr>
+                <w:rFonts w:ascii="BRH Malayalam Extra" w:eastAsia="Times New Roman" w:hAnsi="BRH Malayalam Extra" w:cs="BRH Malayalam Extra"/>
+                <w:color w:val="000000"/>
+                <w:sz w:val="32"/>
+                <w:szCs w:val="40"/>
+                <w:lang w:val="en-IN" w:eastAsia="en-IN" w:bidi="ml-IN"/>
+              </w:rPr>
+              <w:t>–</w:t>
+            </w:r>
+            <w:r>
+              <w:rPr>
+                <w:rFonts w:ascii="BRH Malayalam Extra" w:eastAsia="Times New Roman" w:hAnsi="BRH Malayalam Extra" w:cs="BRH Malayalam Extra"/>
+                <w:color w:val="000000"/>
+                <w:sz w:val="40"/>
+                <w:szCs w:val="40"/>
+                <w:highlight w:val="yellow"/>
+                <w:lang w:val="en-IN" w:eastAsia="en-IN" w:bidi="ml-IN"/>
+              </w:rPr>
+              <w:t>É§cõx</w:t>
+            </w:r>
             <w:r>
               <w:rPr>
                 <w:rFonts w:ascii="BRH Malayalam Extra" w:eastAsia="Times New Roman" w:hAnsi="BRH Malayalam Extra" w:cs="BRH Malayalam Extra"/>
@@ -8579,28 +6922,6 @@
               </w:rPr>
               <w:t xml:space="preserve">— </w:t>
             </w:r>
-            <w:proofErr w:type="spellStart"/>
-            <w:r>
-              <w:rPr>
-                <w:rFonts w:ascii="BRH Malayalam Extra" w:eastAsia="Times New Roman" w:hAnsi="BRH Malayalam Extra" w:cs="BRH Malayalam Extra"/>
-                <w:color w:val="000000"/>
-                <w:sz w:val="40"/>
-                <w:szCs w:val="40"/>
-                <w:lang w:val="en-IN" w:eastAsia="en-IN" w:bidi="ml-IN"/>
-              </w:rPr>
-              <w:t>hpÇy</w:t>
-            </w:r>
-            <w:proofErr w:type="spellEnd"/>
-            <w:r>
-              <w:rPr>
-                <w:rFonts w:ascii="BRH Malayalam Extra" w:eastAsia="Times New Roman" w:hAnsi="BRH Malayalam Extra" w:cs="BRH Malayalam Extra"/>
-                <w:color w:val="000000"/>
-                <w:sz w:val="40"/>
-                <w:szCs w:val="40"/>
-                <w:lang w:val="en-IN" w:eastAsia="en-IN" w:bidi="ml-IN"/>
-              </w:rPr>
-              <w:t xml:space="preserve"> | </w:t>
-            </w:r>
           </w:p>
           <w:p>
             <w:pPr>
@@ -8625,60 +6946,18 @@
                 <w:szCs w:val="40"/>
                 <w:lang w:val="en-IN" w:eastAsia="en-IN" w:bidi="ml-IN"/>
               </w:rPr>
-              <w:lastRenderedPageBreak/>
-              <w:t>A</w:t>
-            </w:r>
-            <w:r>
-              <w:rPr>
-                <w:rFonts w:ascii="BRH Malayalam Extra" w:eastAsia="Times New Roman" w:hAnsi="BRH Malayalam Extra" w:cs="BRH Malayalam Extra"/>
-                <w:color w:val="000000"/>
-                <w:sz w:val="32"/>
-                <w:szCs w:val="40"/>
-                <w:lang w:val="en-IN" w:eastAsia="en-IN" w:bidi="ml-IN"/>
-              </w:rPr>
-              <w:t>–</w:t>
-            </w:r>
-            <w:r>
-              <w:rPr>
-                <w:rFonts w:ascii="BRH Malayalam Extra" w:eastAsia="Times New Roman" w:hAnsi="BRH Malayalam Extra" w:cs="BRH Malayalam Extra"/>
-                <w:color w:val="000000"/>
-                <w:sz w:val="40"/>
-                <w:szCs w:val="40"/>
-                <w:lang w:val="en-IN" w:eastAsia="en-IN" w:bidi="ml-IN"/>
-              </w:rPr>
-              <w:t>d¢</w:t>
-            </w:r>
-            <w:r>
-              <w:rPr>
-                <w:rFonts w:ascii="BRH Malayalam Extra" w:eastAsia="Times New Roman" w:hAnsi="BRH Malayalam Extra" w:cs="BRH Malayalam Extra"/>
-                <w:color w:val="000000"/>
-                <w:sz w:val="32"/>
-                <w:szCs w:val="40"/>
-                <w:lang w:val="en-IN" w:eastAsia="en-IN" w:bidi="ml-IN"/>
-              </w:rPr>
-              <w:t>–</w:t>
-            </w:r>
-            <w:r>
-              <w:rPr>
-                <w:rFonts w:ascii="BRH Malayalam Extra" w:eastAsia="Times New Roman" w:hAnsi="BRH Malayalam Extra" w:cs="BRH Malayalam Extra"/>
-                <w:color w:val="000000"/>
-                <w:sz w:val="40"/>
-                <w:szCs w:val="40"/>
-                <w:lang w:val="en-IN" w:eastAsia="en-IN" w:bidi="ml-IN"/>
-              </w:rPr>
-              <w:t>g</w:t>
-            </w:r>
-            <w:r>
-              <w:rPr>
-                <w:rFonts w:ascii="BRH Malayalam Extra" w:eastAsia="Times New Roman" w:hAnsi="BRH Malayalam Extra" w:cs="BRH Malayalam Extra"/>
-                <w:color w:val="000000"/>
-                <w:sz w:val="32"/>
-                <w:szCs w:val="40"/>
-                <w:lang w:val="en-IN" w:eastAsia="en-IN" w:bidi="ml-IN"/>
-              </w:rPr>
-              <w:t>–</w:t>
-            </w:r>
-            <w:proofErr w:type="spellStart"/>
+              <w:t>CZõ—d¡ - g</w:t>
+            </w:r>
+            <w:r>
+              <w:rPr>
+                <w:rFonts w:ascii="BRH Malayalam Extra" w:eastAsia="Times New Roman" w:hAnsi="BRH Malayalam Extra" w:cs="BRH Malayalam Extra"/>
+                <w:color w:val="000000"/>
+                <w:sz w:val="32"/>
+                <w:szCs w:val="40"/>
+                <w:lang w:val="en-IN" w:eastAsia="en-IN" w:bidi="ml-IN"/>
+              </w:rPr>
+              <w:t>–</w:t>
+            </w:r>
             <w:r>
               <w:rPr>
                 <w:rFonts w:ascii="BRH Malayalam Extra" w:eastAsia="Times New Roman" w:hAnsi="BRH Malayalam Extra" w:cs="BRH Malayalam Extra"/>
@@ -8688,80 +6967,8 @@
                 <w:highlight w:val="yellow"/>
                 <w:lang w:val="en-IN" w:eastAsia="en-IN" w:bidi="ml-IN"/>
               </w:rPr>
-              <w:t>É§cõx</w:t>
-            </w:r>
-            <w:proofErr w:type="spellEnd"/>
-            <w:r>
-              <w:rPr>
-                <w:rFonts w:ascii="BRH Malayalam Extra" w:eastAsia="Times New Roman" w:hAnsi="BRH Malayalam Extra" w:cs="BRH Malayalam Extra"/>
-                <w:color w:val="000000"/>
-                <w:sz w:val="40"/>
-                <w:szCs w:val="40"/>
-                <w:lang w:val="en-IN" w:eastAsia="en-IN" w:bidi="ml-IN"/>
-              </w:rPr>
-              <w:t xml:space="preserve">— </w:t>
-            </w:r>
-          </w:p>
-          <w:p>
-            <w:pPr>
-              <w:widowControl w:val="0"/>
-              <w:autoSpaceDE w:val="0"/>
-              <w:autoSpaceDN w:val="0"/>
-              <w:adjustRightInd w:val="0"/>
-              <w:spacing w:before="0" w:line="240" w:lineRule="auto"/>
-              <w:rPr>
-                <w:rFonts w:ascii="BRH Malayalam Extra" w:eastAsia="Times New Roman" w:hAnsi="BRH Malayalam Extra" w:cs="BRH Malayalam Extra"/>
-                <w:color w:val="000000"/>
-                <w:sz w:val="40"/>
-                <w:szCs w:val="40"/>
-                <w:lang w:val="en-IN" w:eastAsia="en-IN" w:bidi="ml-IN"/>
-              </w:rPr>
-            </w:pPr>
-            <w:proofErr w:type="spellStart"/>
-            <w:r>
-              <w:rPr>
-                <w:rFonts w:ascii="BRH Malayalam Extra" w:eastAsia="Times New Roman" w:hAnsi="BRH Malayalam Extra" w:cs="BRH Malayalam Extra"/>
-                <w:color w:val="000000"/>
-                <w:sz w:val="40"/>
-                <w:szCs w:val="40"/>
-                <w:lang w:val="en-IN" w:eastAsia="en-IN" w:bidi="ml-IN"/>
-              </w:rPr>
-              <w:t>CZõ</w:t>
-            </w:r>
-            <w:proofErr w:type="spellEnd"/>
-            <w:r>
-              <w:rPr>
-                <w:rFonts w:ascii="BRH Malayalam Extra" w:eastAsia="Times New Roman" w:hAnsi="BRH Malayalam Extra" w:cs="BRH Malayalam Extra"/>
-                <w:color w:val="000000"/>
-                <w:sz w:val="40"/>
-                <w:szCs w:val="40"/>
-                <w:lang w:val="en-IN" w:eastAsia="en-IN" w:bidi="ml-IN"/>
-              </w:rPr>
-              <w:t>—d¡ - g</w:t>
-            </w:r>
-            <w:r>
-              <w:rPr>
-                <w:rFonts w:ascii="BRH Malayalam Extra" w:eastAsia="Times New Roman" w:hAnsi="BRH Malayalam Extra" w:cs="BRH Malayalam Extra"/>
-                <w:color w:val="000000"/>
-                <w:sz w:val="32"/>
-                <w:szCs w:val="40"/>
-                <w:lang w:val="en-IN" w:eastAsia="en-IN" w:bidi="ml-IN"/>
-              </w:rPr>
-              <w:t>–</w:t>
-            </w:r>
-            <w:proofErr w:type="spellStart"/>
-            <w:r>
-              <w:rPr>
-                <w:rFonts w:ascii="BRH Malayalam Extra" w:eastAsia="Times New Roman" w:hAnsi="BRH Malayalam Extra" w:cs="BRH Malayalam Extra"/>
-                <w:color w:val="000000"/>
-                <w:sz w:val="40"/>
-                <w:szCs w:val="40"/>
-                <w:highlight w:val="yellow"/>
-                <w:lang w:val="en-IN" w:eastAsia="en-IN" w:bidi="ml-IN"/>
-              </w:rPr>
               <w:t>É§cõx˜J</w:t>
             </w:r>
-            <w:proofErr w:type="spellEnd"/>
             <w:r>
               <w:rPr>
                 <w:rFonts w:ascii="BRH Malayalam Extra" w:eastAsia="Times New Roman" w:hAnsi="BRH Malayalam Extra" w:cs="BRH Malayalam Extra"/>
@@ -8801,7 +7008,6 @@
                 <w:szCs w:val="40"/>
                 <w:lang w:val="en-IN" w:eastAsia="en-IN" w:bidi="ml-IN"/>
               </w:rPr>
-              <w:lastRenderedPageBreak/>
               <w:t>p</w:t>
             </w:r>
             <w:r>
@@ -8814,40 +7020,16 @@
               </w:rPr>
               <w:t>–</w:t>
             </w:r>
-            <w:proofErr w:type="spellStart"/>
-            <w:r>
-              <w:rPr>
-                <w:rFonts w:ascii="BRH Malayalam Extra" w:eastAsia="Times New Roman" w:hAnsi="BRH Malayalam Extra" w:cs="BRH Malayalam Extra"/>
-                <w:color w:val="000000"/>
-                <w:sz w:val="40"/>
-                <w:szCs w:val="40"/>
-                <w:lang w:val="en-IN" w:eastAsia="en-IN" w:bidi="ml-IN"/>
-              </w:rPr>
-              <w:t>qx</w:t>
-            </w:r>
-            <w:proofErr w:type="spellEnd"/>
-            <w:r>
-              <w:rPr>
-                <w:rFonts w:ascii="BRH Malayalam Extra" w:eastAsia="Times New Roman" w:hAnsi="BRH Malayalam Extra" w:cs="BRH Malayalam Extra"/>
-                <w:color w:val="000000"/>
-                <w:sz w:val="40"/>
-                <w:szCs w:val="40"/>
-                <w:lang w:val="en-IN" w:eastAsia="en-IN" w:bidi="ml-IN"/>
-              </w:rPr>
-              <w:t xml:space="preserve"> A—</w:t>
-            </w:r>
-            <w:proofErr w:type="spellStart"/>
-            <w:r>
-              <w:rPr>
-                <w:rFonts w:ascii="BRH Malayalam Extra" w:eastAsia="Times New Roman" w:hAnsi="BRH Malayalam Extra" w:cs="BRH Malayalam Extra"/>
-                <w:color w:val="000000"/>
-                <w:sz w:val="40"/>
-                <w:szCs w:val="40"/>
-                <w:lang w:val="en-IN" w:eastAsia="en-IN" w:bidi="ml-IN"/>
-              </w:rPr>
-              <w:t>d¢g</w:t>
-            </w:r>
-            <w:proofErr w:type="spellEnd"/>
+            <w:r>
+              <w:rPr>
+                <w:rFonts w:ascii="BRH Malayalam Extra" w:eastAsia="Times New Roman" w:hAnsi="BRH Malayalam Extra" w:cs="BRH Malayalam Extra"/>
+                <w:color w:val="000000"/>
+                <w:sz w:val="40"/>
+                <w:szCs w:val="40"/>
+                <w:lang w:val="en-IN" w:eastAsia="en-IN" w:bidi="ml-IN"/>
+              </w:rPr>
+              <w:t>qx A—d¢g</w:t>
+            </w:r>
             <w:r>
               <w:rPr>
                 <w:rFonts w:ascii="BRH Malayalam Extra" w:eastAsia="Times New Roman" w:hAnsi="BRH Malayalam Extra" w:cs="BRH Malayalam Extra"/>
@@ -8867,7 +7049,6 @@
               </w:rPr>
               <w:t>Ê</w:t>
             </w:r>
-            <w:proofErr w:type="spellStart"/>
             <w:r>
               <w:rPr>
                 <w:rFonts w:ascii="BRH Malayalam Extra" w:eastAsia="Times New Roman" w:hAnsi="BRH Malayalam Extra" w:cs="BRH Malayalam Extra"/>
@@ -8887,18 +7068,7 @@
                 <w:szCs w:val="40"/>
                 <w:lang w:val="en-IN" w:eastAsia="en-IN" w:bidi="ml-IN"/>
               </w:rPr>
-              <w:t>x˜J</w:t>
-            </w:r>
-            <w:proofErr w:type="spellEnd"/>
-            <w:r>
-              <w:rPr>
-                <w:rFonts w:ascii="BRH Malayalam Extra" w:eastAsia="Times New Roman" w:hAnsi="BRH Malayalam Extra" w:cs="BRH Malayalam Extra"/>
-                <w:color w:val="000000"/>
-                <w:sz w:val="40"/>
-                <w:szCs w:val="40"/>
-                <w:lang w:val="en-IN" w:eastAsia="en-IN" w:bidi="ml-IN"/>
-              </w:rPr>
-              <w:t xml:space="preserve"> | </w:t>
+              <w:t xml:space="preserve">x˜J | </w:t>
             </w:r>
           </w:p>
           <w:p>
@@ -8985,7 +7155,6 @@
               </w:rPr>
               <w:t>Ê</w:t>
             </w:r>
-            <w:proofErr w:type="spellStart"/>
             <w:r>
               <w:rPr>
                 <w:rFonts w:ascii="BRH Malayalam Extra" w:eastAsia="Times New Roman" w:hAnsi="BRH Malayalam Extra" w:cs="BRH Malayalam Extra"/>
@@ -9005,40 +7174,7 @@
                 <w:szCs w:val="40"/>
                 <w:lang w:val="en-IN" w:eastAsia="en-IN" w:bidi="ml-IN"/>
               </w:rPr>
-              <w:t>x</w:t>
-            </w:r>
-            <w:proofErr w:type="spellEnd"/>
-            <w:r>
-              <w:rPr>
-                <w:rFonts w:ascii="BRH Malayalam Extra" w:eastAsia="Times New Roman" w:hAnsi="BRH Malayalam Extra" w:cs="BRH Malayalam Extra"/>
-                <w:color w:val="000000"/>
-                <w:sz w:val="40"/>
-                <w:szCs w:val="40"/>
-                <w:lang w:val="en-IN" w:eastAsia="en-IN" w:bidi="ml-IN"/>
-              </w:rPr>
-              <w:t xml:space="preserve">— </w:t>
-            </w:r>
-            <w:proofErr w:type="spellStart"/>
-            <w:r>
-              <w:rPr>
-                <w:rFonts w:ascii="BRH Malayalam Extra" w:eastAsia="Times New Roman" w:hAnsi="BRH Malayalam Extra" w:cs="BRH Malayalam Extra"/>
-                <w:color w:val="000000"/>
-                <w:sz w:val="40"/>
-                <w:szCs w:val="40"/>
-                <w:lang w:val="en-IN" w:eastAsia="en-IN" w:bidi="ml-IN"/>
-              </w:rPr>
-              <w:t>hpÇy</w:t>
-            </w:r>
-            <w:proofErr w:type="spellEnd"/>
-            <w:r>
-              <w:rPr>
-                <w:rFonts w:ascii="BRH Malayalam Extra" w:eastAsia="Times New Roman" w:hAnsi="BRH Malayalam Extra" w:cs="BRH Malayalam Extra"/>
-                <w:color w:val="000000"/>
-                <w:sz w:val="40"/>
-                <w:szCs w:val="40"/>
-                <w:lang w:val="en-IN" w:eastAsia="en-IN" w:bidi="ml-IN"/>
-              </w:rPr>
-              <w:t xml:space="preserve"> | </w:t>
+              <w:t xml:space="preserve">x— hpÇy | </w:t>
             </w:r>
           </w:p>
           <w:p>
@@ -9064,7 +7200,6 @@
                 <w:szCs w:val="40"/>
                 <w:lang w:val="en-IN" w:eastAsia="en-IN" w:bidi="ml-IN"/>
               </w:rPr>
-              <w:lastRenderedPageBreak/>
               <w:t>A</w:t>
             </w:r>
             <w:r>
@@ -9126,7 +7261,6 @@
               </w:rPr>
               <w:t>Ê</w:t>
             </w:r>
-            <w:proofErr w:type="spellStart"/>
             <w:r>
               <w:rPr>
                 <w:rFonts w:ascii="BRH Malayalam Extra" w:eastAsia="Times New Roman" w:hAnsi="BRH Malayalam Extra" w:cs="BRH Malayalam Extra"/>
@@ -9146,18 +7280,7 @@
                 <w:szCs w:val="40"/>
                 <w:lang w:val="en-IN" w:eastAsia="en-IN" w:bidi="ml-IN"/>
               </w:rPr>
-              <w:t>x</w:t>
-            </w:r>
-            <w:proofErr w:type="spellEnd"/>
-            <w:r>
-              <w:rPr>
-                <w:rFonts w:ascii="BRH Malayalam Extra" w:eastAsia="Times New Roman" w:hAnsi="BRH Malayalam Extra" w:cs="BRH Malayalam Extra"/>
-                <w:color w:val="000000"/>
-                <w:sz w:val="40"/>
-                <w:szCs w:val="40"/>
-                <w:lang w:val="en-IN" w:eastAsia="en-IN" w:bidi="ml-IN"/>
-              </w:rPr>
-              <w:t xml:space="preserve">— </w:t>
+              <w:t xml:space="preserve">x— </w:t>
             </w:r>
           </w:p>
           <w:p>
@@ -9175,27 +7298,15 @@
                 <w:lang w:val="en-IN" w:eastAsia="en-IN" w:bidi="ml-IN"/>
               </w:rPr>
             </w:pPr>
-            <w:proofErr w:type="spellStart"/>
-            <w:r>
-              <w:rPr>
-                <w:rFonts w:ascii="BRH Malayalam Extra" w:eastAsia="Times New Roman" w:hAnsi="BRH Malayalam Extra" w:cs="BRH Malayalam Extra"/>
-                <w:color w:val="000000"/>
-                <w:sz w:val="40"/>
-                <w:szCs w:val="40"/>
-                <w:lang w:val="en-IN" w:eastAsia="en-IN" w:bidi="ml-IN"/>
-              </w:rPr>
-              <w:t>CZõ</w:t>
-            </w:r>
-            <w:proofErr w:type="spellEnd"/>
-            <w:r>
-              <w:rPr>
-                <w:rFonts w:ascii="BRH Malayalam Extra" w:eastAsia="Times New Roman" w:hAnsi="BRH Malayalam Extra" w:cs="BRH Malayalam Extra"/>
-                <w:color w:val="000000"/>
-                <w:sz w:val="40"/>
-                <w:szCs w:val="40"/>
-                <w:lang w:val="en-IN" w:eastAsia="en-IN" w:bidi="ml-IN"/>
-              </w:rPr>
-              <w:t>—d¡ - g</w:t>
+            <w:r>
+              <w:rPr>
+                <w:rFonts w:ascii="BRH Malayalam Extra" w:eastAsia="Times New Roman" w:hAnsi="BRH Malayalam Extra" w:cs="BRH Malayalam Extra"/>
+                <w:color w:val="000000"/>
+                <w:sz w:val="40"/>
+                <w:szCs w:val="40"/>
+                <w:lang w:val="en-IN" w:eastAsia="en-IN" w:bidi="ml-IN"/>
+              </w:rPr>
+              <w:t>CZõ—d¡ - g</w:t>
             </w:r>
             <w:r>
               <w:rPr>
@@ -9216,27 +7327,15 @@
               </w:rPr>
               <w:t>Ê</w:t>
             </w:r>
-            <w:proofErr w:type="spellStart"/>
-            <w:r>
-              <w:rPr>
-                <w:rFonts w:ascii="BRH Malayalam Extra" w:eastAsia="Times New Roman" w:hAnsi="BRH Malayalam Extra" w:cs="BRH Malayalam Extra"/>
-                <w:color w:val="000000"/>
-                <w:sz w:val="40"/>
-                <w:szCs w:val="40"/>
-                <w:lang w:val="en-IN" w:eastAsia="en-IN" w:bidi="ml-IN"/>
-              </w:rPr>
-              <w:t>õx˜J</w:t>
-            </w:r>
-            <w:proofErr w:type="spellEnd"/>
-            <w:r>
-              <w:rPr>
-                <w:rFonts w:ascii="BRH Malayalam Extra" w:eastAsia="Times New Roman" w:hAnsi="BRH Malayalam Extra" w:cs="BRH Malayalam Extra"/>
-                <w:color w:val="000000"/>
-                <w:sz w:val="40"/>
-                <w:szCs w:val="40"/>
-                <w:lang w:val="en-IN" w:eastAsia="en-IN" w:bidi="ml-IN"/>
-              </w:rPr>
-              <w:t xml:space="preserve"> |</w:t>
+            <w:r>
+              <w:rPr>
+                <w:rFonts w:ascii="BRH Malayalam Extra" w:eastAsia="Times New Roman" w:hAnsi="BRH Malayalam Extra" w:cs="BRH Malayalam Extra"/>
+                <w:color w:val="000000"/>
+                <w:sz w:val="40"/>
+                <w:szCs w:val="40"/>
+                <w:lang w:val="en-IN" w:eastAsia="en-IN" w:bidi="ml-IN"/>
+              </w:rPr>
+              <w:t>õx˜J |</w:t>
             </w:r>
           </w:p>
           <w:p>
@@ -9314,20 +7413,8 @@
                 <w:sz w:val="28"/>
                 <w:szCs w:val="32"/>
               </w:rPr>
-              <w:lastRenderedPageBreak/>
-              <w:t xml:space="preserve">T.S.5.6.16.1 – </w:t>
-            </w:r>
-            <w:proofErr w:type="spellStart"/>
-            <w:r>
-              <w:rPr>
-                <w:rFonts w:cs="Arial"/>
-                <w:b/>
-                <w:sz w:val="28"/>
-                <w:szCs w:val="32"/>
-              </w:rPr>
-              <w:t>Kramam</w:t>
-            </w:r>
-            <w:proofErr w:type="spellEnd"/>
+              <w:t>T.S.5.6.16.1 – Kramam</w:t>
+            </w:r>
           </w:p>
           <w:p>
             <w:pPr>
@@ -9347,45 +7434,14 @@
                 <w:szCs w:val="32"/>
               </w:rPr>
             </w:pPr>
-            <w:proofErr w:type="spellStart"/>
-            <w:r>
-              <w:rPr>
-                <w:rFonts w:cs="Arial"/>
-                <w:b/>
-                <w:sz w:val="28"/>
-                <w:szCs w:val="32"/>
-              </w:rPr>
-              <w:t>Krama</w:t>
-            </w:r>
-            <w:proofErr w:type="spellEnd"/>
-            <w:r>
-              <w:rPr>
-                <w:rFonts w:cs="Arial"/>
-                <w:b/>
-                <w:sz w:val="28"/>
-                <w:szCs w:val="32"/>
-              </w:rPr>
-              <w:t xml:space="preserve"> </w:t>
-            </w:r>
-            <w:proofErr w:type="spellStart"/>
-            <w:r>
-              <w:rPr>
-                <w:rFonts w:cs="Arial"/>
-                <w:b/>
-                <w:sz w:val="28"/>
-                <w:szCs w:val="32"/>
-              </w:rPr>
-              <w:t>Vaakyam</w:t>
-            </w:r>
-            <w:proofErr w:type="spellEnd"/>
-            <w:r>
-              <w:rPr>
-                <w:rFonts w:cs="Arial"/>
-                <w:b/>
-                <w:sz w:val="28"/>
-                <w:szCs w:val="32"/>
-              </w:rPr>
-              <w:t xml:space="preserve"> No.– 24</w:t>
+            <w:r>
+              <w:rPr>
+                <w:rFonts w:cs="Arial"/>
+                <w:b/>
+                <w:sz w:val="28"/>
+                <w:szCs w:val="32"/>
+              </w:rPr>
+              <w:t>Krama Vaakyam No.– 24</w:t>
             </w:r>
           </w:p>
           <w:p>
@@ -9406,25 +7462,14 @@
                 <w:szCs w:val="32"/>
               </w:rPr>
             </w:pPr>
-            <w:proofErr w:type="spellStart"/>
-            <w:r>
-              <w:rPr>
-                <w:rFonts w:cs="Arial"/>
-                <w:b/>
-                <w:sz w:val="28"/>
-                <w:szCs w:val="32"/>
-              </w:rPr>
-              <w:t>Panchaati</w:t>
-            </w:r>
-            <w:proofErr w:type="spellEnd"/>
-            <w:r>
-              <w:rPr>
-                <w:rFonts w:cs="Arial"/>
-                <w:b/>
-                <w:sz w:val="28"/>
-                <w:szCs w:val="32"/>
-              </w:rPr>
-              <w:t xml:space="preserve"> No</w:t>
+            <w:r>
+              <w:rPr>
+                <w:rFonts w:cs="Arial"/>
+                <w:b/>
+                <w:sz w:val="28"/>
+                <w:szCs w:val="32"/>
+              </w:rPr>
+              <w:t>Panchaati No</w:t>
             </w:r>
             <w:r>
               <w:rPr>
@@ -9484,7 +7529,6 @@
               </w:rPr>
               <w:t>–</w:t>
             </w:r>
-            <w:proofErr w:type="spellStart"/>
             <w:r>
               <w:rPr>
                 <w:rFonts w:ascii="BRH Malayalam Extra" w:eastAsia="Times New Roman" w:hAnsi="BRH Malayalam Extra" w:cs="BRH Malayalam Extra"/>
@@ -9495,7 +7539,6 @@
               </w:rPr>
               <w:t>öÉx</w:t>
             </w:r>
-            <w:proofErr w:type="spellEnd"/>
             <w:r>
               <w:rPr>
                 <w:rFonts w:ascii="BRH Malayalam Extra" w:eastAsia="Times New Roman" w:hAnsi="BRH Malayalam Extra" w:cs="BRH Malayalam Extra"/>
@@ -9526,7 +7569,6 @@
               </w:rPr>
               <w:t>–</w:t>
             </w:r>
-            <w:proofErr w:type="spellStart"/>
             <w:r>
               <w:rPr>
                 <w:rFonts w:ascii="BRH Malayalam Extra" w:eastAsia="Times New Roman" w:hAnsi="BRH Malayalam Extra" w:cs="BRH Malayalam Extra"/>
@@ -9537,38 +7579,25 @@
               </w:rPr>
               <w:t>rê</w:t>
             </w:r>
-            <w:proofErr w:type="spellEnd"/>
-            <w:r>
-              <w:rPr>
-                <w:rFonts w:ascii="BRH Malayalam Extra" w:eastAsia="Times New Roman" w:hAnsi="BRH Malayalam Extra" w:cs="BRH Malayalam Extra"/>
-                <w:color w:val="000000"/>
-                <w:sz w:val="32"/>
-                <w:szCs w:val="40"/>
-                <w:lang w:val="en-IN" w:eastAsia="en-IN" w:bidi="ml-IN"/>
-              </w:rPr>
-              <w:t>–</w:t>
-            </w:r>
-            <w:proofErr w:type="spellStart"/>
-            <w:r>
-              <w:rPr>
-                <w:rFonts w:ascii="BRH Malayalam Extra" w:eastAsia="Times New Roman" w:hAnsi="BRH Malayalam Extra" w:cs="BRH Malayalam Extra"/>
-                <w:color w:val="000000"/>
-                <w:sz w:val="40"/>
-                <w:szCs w:val="40"/>
-                <w:lang w:val="en-IN" w:eastAsia="en-IN" w:bidi="ml-IN"/>
-              </w:rPr>
-              <w:t>px</w:t>
-            </w:r>
-            <w:proofErr w:type="spellEnd"/>
-            <w:r>
-              <w:rPr>
-                <w:rFonts w:ascii="BRH Malayalam Extra" w:eastAsia="Times New Roman" w:hAnsi="BRH Malayalam Extra" w:cs="BRH Malayalam Extra"/>
-                <w:color w:val="000000"/>
-                <w:sz w:val="40"/>
-                <w:szCs w:val="40"/>
-                <w:lang w:val="en-IN" w:eastAsia="en-IN" w:bidi="ml-IN"/>
-              </w:rPr>
-              <w:t xml:space="preserve"> </w:t>
+            <w:r>
+              <w:rPr>
+                <w:rFonts w:ascii="BRH Malayalam Extra" w:eastAsia="Times New Roman" w:hAnsi="BRH Malayalam Extra" w:cs="BRH Malayalam Extra"/>
+                <w:color w:val="000000"/>
+                <w:sz w:val="32"/>
+                <w:szCs w:val="40"/>
+                <w:lang w:val="en-IN" w:eastAsia="en-IN" w:bidi="ml-IN"/>
+              </w:rPr>
+              <w:t>–</w:t>
+            </w:r>
+            <w:r>
+              <w:rPr>
+                <w:rFonts w:ascii="BRH Malayalam Extra" w:eastAsia="Times New Roman" w:hAnsi="BRH Malayalam Extra" w:cs="BRH Malayalam Extra"/>
+                <w:color w:val="000000"/>
+                <w:sz w:val="40"/>
+                <w:szCs w:val="40"/>
+                <w:lang w:val="en-IN" w:eastAsia="en-IN" w:bidi="ml-IN"/>
+              </w:rPr>
+              <w:t xml:space="preserve">px </w:t>
             </w:r>
           </w:p>
           <w:p>
@@ -9596,7 +7625,6 @@
               </w:rPr>
               <w:t>C¤¤</w:t>
             </w:r>
-            <w:proofErr w:type="spellStart"/>
             <w:r>
               <w:rPr>
                 <w:rFonts w:ascii="BRH Malayalam Extra" w:eastAsia="Times New Roman" w:hAnsi="BRH Malayalam Extra" w:cs="BRH Malayalam Extra"/>
@@ -9616,30 +7644,18 @@
                 <w:szCs w:val="40"/>
                 <w:lang w:val="en-IN" w:eastAsia="en-IN" w:bidi="ml-IN"/>
               </w:rPr>
-              <w:t>˜öÉx</w:t>
-            </w:r>
-            <w:proofErr w:type="spellEnd"/>
-            <w:r>
-              <w:rPr>
-                <w:rFonts w:ascii="BRH Malayalam Extra" w:eastAsia="Times New Roman" w:hAnsi="BRH Malayalam Extra" w:cs="BRH Malayalam Extra"/>
-                <w:color w:val="000000"/>
-                <w:sz w:val="40"/>
-                <w:szCs w:val="40"/>
-                <w:lang w:val="en-IN" w:eastAsia="en-IN" w:bidi="ml-IN"/>
-              </w:rPr>
-              <w:t xml:space="preserve"> - ¤¤p</w:t>
-            </w:r>
-            <w:r>
-              <w:rPr>
-                <w:rFonts w:ascii="BRH Malayalam Extra" w:eastAsia="Times New Roman" w:hAnsi="BRH Malayalam Extra" w:cs="BRH Malayalam Extra"/>
-                <w:color w:val="000000"/>
-                <w:sz w:val="32"/>
-                <w:szCs w:val="40"/>
-                <w:lang w:val="en-IN" w:eastAsia="en-IN" w:bidi="ml-IN"/>
-              </w:rPr>
-              <w:t>–</w:t>
-            </w:r>
-            <w:proofErr w:type="spellStart"/>
+              <w:t>˜öÉx - ¤¤p</w:t>
+            </w:r>
+            <w:r>
+              <w:rPr>
+                <w:rFonts w:ascii="BRH Malayalam Extra" w:eastAsia="Times New Roman" w:hAnsi="BRH Malayalam Extra" w:cs="BRH Malayalam Extra"/>
+                <w:color w:val="000000"/>
+                <w:sz w:val="32"/>
+                <w:szCs w:val="40"/>
+                <w:lang w:val="en-IN" w:eastAsia="en-IN" w:bidi="ml-IN"/>
+              </w:rPr>
+              <w:t>–</w:t>
+            </w:r>
             <w:r>
               <w:rPr>
                 <w:rFonts w:ascii="BRH Malayalam Extra" w:eastAsia="Times New Roman" w:hAnsi="BRH Malayalam Extra" w:cs="BRH Malayalam Extra"/>
@@ -9650,38 +7666,25 @@
               </w:rPr>
               <w:t>rê</w:t>
             </w:r>
-            <w:proofErr w:type="spellEnd"/>
-            <w:r>
-              <w:rPr>
-                <w:rFonts w:ascii="BRH Malayalam Extra" w:eastAsia="Times New Roman" w:hAnsi="BRH Malayalam Extra" w:cs="BRH Malayalam Extra"/>
-                <w:color w:val="000000"/>
-                <w:sz w:val="32"/>
-                <w:szCs w:val="40"/>
-                <w:lang w:val="en-IN" w:eastAsia="en-IN" w:bidi="ml-IN"/>
-              </w:rPr>
-              <w:t>–</w:t>
-            </w:r>
-            <w:proofErr w:type="spellStart"/>
-            <w:r>
-              <w:rPr>
-                <w:rFonts w:ascii="BRH Malayalam Extra" w:eastAsia="Times New Roman" w:hAnsi="BRH Malayalam Extra" w:cs="BRH Malayalam Extra"/>
-                <w:color w:val="000000"/>
-                <w:sz w:val="40"/>
-                <w:szCs w:val="40"/>
-                <w:lang w:val="en-IN" w:eastAsia="en-IN" w:bidi="ml-IN"/>
-              </w:rPr>
-              <w:t>pxJ</w:t>
-            </w:r>
-            <w:proofErr w:type="spellEnd"/>
-            <w:r>
-              <w:rPr>
-                <w:rFonts w:ascii="BRH Malayalam Extra" w:eastAsia="Times New Roman" w:hAnsi="BRH Malayalam Extra" w:cs="BRH Malayalam Extra"/>
-                <w:color w:val="000000"/>
-                <w:sz w:val="40"/>
-                <w:szCs w:val="40"/>
-                <w:lang w:val="en-IN" w:eastAsia="en-IN" w:bidi="ml-IN"/>
-              </w:rPr>
-              <w:t xml:space="preserve"> |</w:t>
+            <w:r>
+              <w:rPr>
+                <w:rFonts w:ascii="BRH Malayalam Extra" w:eastAsia="Times New Roman" w:hAnsi="BRH Malayalam Extra" w:cs="BRH Malayalam Extra"/>
+                <w:color w:val="000000"/>
+                <w:sz w:val="32"/>
+                <w:szCs w:val="40"/>
+                <w:lang w:val="en-IN" w:eastAsia="en-IN" w:bidi="ml-IN"/>
+              </w:rPr>
+              <w:t>–</w:t>
+            </w:r>
+            <w:r>
+              <w:rPr>
+                <w:rFonts w:ascii="BRH Malayalam Extra" w:eastAsia="Times New Roman" w:hAnsi="BRH Malayalam Extra" w:cs="BRH Malayalam Extra"/>
+                <w:color w:val="000000"/>
+                <w:sz w:val="40"/>
+                <w:szCs w:val="40"/>
+                <w:lang w:val="en-IN" w:eastAsia="en-IN" w:bidi="ml-IN"/>
+              </w:rPr>
+              <w:t>pxJ |</w:t>
             </w:r>
           </w:p>
         </w:tc>
@@ -9724,7 +7727,6 @@
               </w:rPr>
               <w:t>–</w:t>
             </w:r>
-            <w:proofErr w:type="spellStart"/>
             <w:r>
               <w:rPr>
                 <w:rFonts w:ascii="BRH Malayalam Extra" w:eastAsia="Times New Roman" w:hAnsi="BRH Malayalam Extra" w:cs="BRH Malayalam Extra"/>
@@ -9735,7 +7737,6 @@
               </w:rPr>
               <w:t>öÉx</w:t>
             </w:r>
-            <w:proofErr w:type="spellEnd"/>
             <w:r>
               <w:rPr>
                 <w:rFonts w:ascii="BRH Malayalam Extra" w:eastAsia="Times New Roman" w:hAnsi="BRH Malayalam Extra" w:cs="BRH Malayalam Extra"/>
@@ -9766,7 +7767,6 @@
               </w:rPr>
               <w:t>–</w:t>
             </w:r>
-            <w:proofErr w:type="spellStart"/>
             <w:r>
               <w:rPr>
                 <w:rFonts w:ascii="BRH Malayalam Extra" w:eastAsia="Times New Roman" w:hAnsi="BRH Malayalam Extra" w:cs="BRH Malayalam Extra"/>
@@ -9777,38 +7777,25 @@
               </w:rPr>
               <w:t>rê</w:t>
             </w:r>
-            <w:proofErr w:type="spellEnd"/>
-            <w:r>
-              <w:rPr>
-                <w:rFonts w:ascii="BRH Malayalam Extra" w:eastAsia="Times New Roman" w:hAnsi="BRH Malayalam Extra" w:cs="BRH Malayalam Extra"/>
-                <w:color w:val="000000"/>
-                <w:sz w:val="32"/>
-                <w:szCs w:val="40"/>
-                <w:lang w:val="en-IN" w:eastAsia="en-IN" w:bidi="ml-IN"/>
-              </w:rPr>
-              <w:t>–</w:t>
-            </w:r>
-            <w:proofErr w:type="spellStart"/>
-            <w:r>
-              <w:rPr>
-                <w:rFonts w:ascii="BRH Malayalam Extra" w:eastAsia="Times New Roman" w:hAnsi="BRH Malayalam Extra" w:cs="BRH Malayalam Extra"/>
-                <w:color w:val="000000"/>
-                <w:sz w:val="40"/>
-                <w:szCs w:val="40"/>
-                <w:lang w:val="en-IN" w:eastAsia="en-IN" w:bidi="ml-IN"/>
-              </w:rPr>
-              <w:t>px</w:t>
-            </w:r>
-            <w:proofErr w:type="spellEnd"/>
-            <w:r>
-              <w:rPr>
-                <w:rFonts w:ascii="BRH Malayalam Extra" w:eastAsia="Times New Roman" w:hAnsi="BRH Malayalam Extra" w:cs="BRH Malayalam Extra"/>
-                <w:color w:val="000000"/>
-                <w:sz w:val="40"/>
-                <w:szCs w:val="40"/>
-                <w:lang w:val="en-IN" w:eastAsia="en-IN" w:bidi="ml-IN"/>
-              </w:rPr>
-              <w:t xml:space="preserve"> </w:t>
+            <w:r>
+              <w:rPr>
+                <w:rFonts w:ascii="BRH Malayalam Extra" w:eastAsia="Times New Roman" w:hAnsi="BRH Malayalam Extra" w:cs="BRH Malayalam Extra"/>
+                <w:color w:val="000000"/>
+                <w:sz w:val="32"/>
+                <w:szCs w:val="40"/>
+                <w:lang w:val="en-IN" w:eastAsia="en-IN" w:bidi="ml-IN"/>
+              </w:rPr>
+              <w:t>–</w:t>
+            </w:r>
+            <w:r>
+              <w:rPr>
+                <w:rFonts w:ascii="BRH Malayalam Extra" w:eastAsia="Times New Roman" w:hAnsi="BRH Malayalam Extra" w:cs="BRH Malayalam Extra"/>
+                <w:color w:val="000000"/>
+                <w:sz w:val="40"/>
+                <w:szCs w:val="40"/>
+                <w:lang w:val="en-IN" w:eastAsia="en-IN" w:bidi="ml-IN"/>
+              </w:rPr>
+              <w:t xml:space="preserve">px </w:t>
             </w:r>
           </w:p>
           <w:p>
@@ -9836,7 +7823,6 @@
               </w:rPr>
               <w:t>C¤¤</w:t>
             </w:r>
-            <w:proofErr w:type="spellStart"/>
             <w:r>
               <w:rPr>
                 <w:rFonts w:ascii="BRH Malayalam Extra" w:eastAsia="Times New Roman" w:hAnsi="BRH Malayalam Extra" w:cs="BRH Malayalam Extra"/>
@@ -9856,30 +7842,18 @@
                 <w:szCs w:val="40"/>
                 <w:lang w:val="en-IN" w:eastAsia="en-IN" w:bidi="ml-IN"/>
               </w:rPr>
-              <w:t>˜öÉx</w:t>
-            </w:r>
-            <w:proofErr w:type="spellEnd"/>
-            <w:r>
-              <w:rPr>
-                <w:rFonts w:ascii="BRH Malayalam Extra" w:eastAsia="Times New Roman" w:hAnsi="BRH Malayalam Extra" w:cs="BRH Malayalam Extra"/>
-                <w:color w:val="000000"/>
-                <w:sz w:val="40"/>
-                <w:szCs w:val="40"/>
-                <w:lang w:val="en-IN" w:eastAsia="en-IN" w:bidi="ml-IN"/>
-              </w:rPr>
-              <w:t xml:space="preserve"> - ¤¤p</w:t>
-            </w:r>
-            <w:r>
-              <w:rPr>
-                <w:rFonts w:ascii="BRH Malayalam Extra" w:eastAsia="Times New Roman" w:hAnsi="BRH Malayalam Extra" w:cs="BRH Malayalam Extra"/>
-                <w:color w:val="000000"/>
-                <w:sz w:val="32"/>
-                <w:szCs w:val="40"/>
-                <w:lang w:val="en-IN" w:eastAsia="en-IN" w:bidi="ml-IN"/>
-              </w:rPr>
-              <w:t>–</w:t>
-            </w:r>
-            <w:proofErr w:type="spellStart"/>
+              <w:t>˜öÉx - ¤¤p</w:t>
+            </w:r>
+            <w:r>
+              <w:rPr>
+                <w:rFonts w:ascii="BRH Malayalam Extra" w:eastAsia="Times New Roman" w:hAnsi="BRH Malayalam Extra" w:cs="BRH Malayalam Extra"/>
+                <w:color w:val="000000"/>
+                <w:sz w:val="32"/>
+                <w:szCs w:val="40"/>
+                <w:lang w:val="en-IN" w:eastAsia="en-IN" w:bidi="ml-IN"/>
+              </w:rPr>
+              <w:t>–</w:t>
+            </w:r>
             <w:r>
               <w:rPr>
                 <w:rFonts w:ascii="BRH Malayalam Extra" w:eastAsia="Times New Roman" w:hAnsi="BRH Malayalam Extra" w:cs="BRH Malayalam Extra"/>
@@ -9890,38 +7864,25 @@
               </w:rPr>
               <w:t>rê</w:t>
             </w:r>
-            <w:proofErr w:type="spellEnd"/>
-            <w:r>
-              <w:rPr>
-                <w:rFonts w:ascii="BRH Malayalam Extra" w:eastAsia="Times New Roman" w:hAnsi="BRH Malayalam Extra" w:cs="BRH Malayalam Extra"/>
-                <w:color w:val="000000"/>
-                <w:sz w:val="32"/>
-                <w:szCs w:val="40"/>
-                <w:lang w:val="en-IN" w:eastAsia="en-IN" w:bidi="ml-IN"/>
-              </w:rPr>
-              <w:t>–</w:t>
-            </w:r>
-            <w:proofErr w:type="spellStart"/>
-            <w:r>
-              <w:rPr>
-                <w:rFonts w:ascii="BRH Malayalam Extra" w:eastAsia="Times New Roman" w:hAnsi="BRH Malayalam Extra" w:cs="BRH Malayalam Extra"/>
-                <w:color w:val="000000"/>
-                <w:sz w:val="40"/>
-                <w:szCs w:val="40"/>
-                <w:lang w:val="en-IN" w:eastAsia="en-IN" w:bidi="ml-IN"/>
-              </w:rPr>
-              <w:t>pxJ</w:t>
-            </w:r>
-            <w:proofErr w:type="spellEnd"/>
-            <w:r>
-              <w:rPr>
-                <w:rFonts w:ascii="BRH Malayalam Extra" w:eastAsia="Times New Roman" w:hAnsi="BRH Malayalam Extra" w:cs="BRH Malayalam Extra"/>
-                <w:color w:val="000000"/>
-                <w:sz w:val="40"/>
-                <w:szCs w:val="40"/>
-                <w:lang w:val="en-IN" w:eastAsia="en-IN" w:bidi="ml-IN"/>
-              </w:rPr>
-              <w:t xml:space="preserve"> |</w:t>
+            <w:r>
+              <w:rPr>
+                <w:rFonts w:ascii="BRH Malayalam Extra" w:eastAsia="Times New Roman" w:hAnsi="BRH Malayalam Extra" w:cs="BRH Malayalam Extra"/>
+                <w:color w:val="000000"/>
+                <w:sz w:val="32"/>
+                <w:szCs w:val="40"/>
+                <w:lang w:val="en-IN" w:eastAsia="en-IN" w:bidi="ml-IN"/>
+              </w:rPr>
+              <w:t>–</w:t>
+            </w:r>
+            <w:r>
+              <w:rPr>
+                <w:rFonts w:ascii="BRH Malayalam Extra" w:eastAsia="Times New Roman" w:hAnsi="BRH Malayalam Extra" w:cs="BRH Malayalam Extra"/>
+                <w:color w:val="000000"/>
+                <w:sz w:val="40"/>
+                <w:szCs w:val="40"/>
+                <w:lang w:val="en-IN" w:eastAsia="en-IN" w:bidi="ml-IN"/>
+              </w:rPr>
+              <w:t>pxJ |</w:t>
             </w:r>
           </w:p>
         </w:tc>
@@ -9953,29 +7914,7 @@
           <w:szCs w:val="40"/>
           <w:lang w:val="en-IN" w:eastAsia="en-IN"/>
         </w:rPr>
-        <w:t>"</w:t>
-      </w:r>
-      <w:proofErr w:type="spellStart"/>
-      <w:r>
-        <w:rPr>
-          <w:rFonts w:ascii="BRH Malayalam" w:hAnsi="BRH Malayalam" w:cs="BRH Malayalam"/>
-          <w:color w:val="000000"/>
-          <w:sz w:val="40"/>
-          <w:szCs w:val="40"/>
-          <w:lang w:val="en-IN" w:eastAsia="en-IN"/>
-        </w:rPr>
-        <w:t>qï</w:t>
-      </w:r>
-      <w:proofErr w:type="spellEnd"/>
-      <w:r>
-        <w:rPr>
-          <w:rFonts w:ascii="BRH Malayalam" w:hAnsi="BRH Malayalam" w:cs="BRH Malayalam"/>
-          <w:color w:val="000000"/>
-          <w:sz w:val="40"/>
-          <w:szCs w:val="40"/>
-          <w:lang w:val="en-IN" w:eastAsia="en-IN"/>
-        </w:rPr>
-        <w:t xml:space="preserve">" </w:t>
+        <w:t xml:space="preserve">"qï" </w:t>
       </w:r>
       <w:r>
         <w:rPr>
@@ -9983,16 +7922,7 @@
           <w:bCs/>
           <w:sz w:val="32"/>
         </w:rPr>
-        <w:t xml:space="preserve">replaced </w:t>
-      </w:r>
-      <w:proofErr w:type="gramStart"/>
-      <w:r>
-        <w:rPr>
-          <w:b/>
-          <w:bCs/>
-          <w:sz w:val="32"/>
-        </w:rPr>
-        <w:t>with</w:t>
+        <w:t>replaced with</w:t>
       </w:r>
       <w:r>
         <w:rPr>
@@ -10014,8 +7944,6 @@
         </w:rPr>
         <w:t>"</w:t>
       </w:r>
-      <w:proofErr w:type="spellStart"/>
-      <w:proofErr w:type="gramEnd"/>
       <w:r>
         <w:rPr>
           <w:rFonts w:ascii="BRH Malayalam" w:hAnsi="BRH Malayalam" w:cs="BRH Malayalam"/>
@@ -10027,7 +7955,6 @@
         </w:rPr>
         <w:t>q§T</w:t>
       </w:r>
-      <w:proofErr w:type="spellEnd"/>
       <w:r>
         <w:rPr>
           <w:rFonts w:ascii="BRH Malayalam" w:hAnsi="BRH Malayalam" w:cs="BRH Malayalam"/>
@@ -10090,7 +8017,6 @@
         </w:rPr>
         <w:t xml:space="preserve">TS </w:t>
       </w:r>
-      <w:proofErr w:type="spellStart"/>
       <w:r>
         <w:rPr>
           <w:b/>
@@ -10101,7 +8027,6 @@
         </w:rPr>
         <w:t>Krama</w:t>
       </w:r>
-      <w:proofErr w:type="spellEnd"/>
       <w:r>
         <w:rPr>
           <w:b/>
@@ -10110,29 +8035,7 @@
           <w:szCs w:val="32"/>
           <w:u w:val="single"/>
         </w:rPr>
-        <w:t xml:space="preserve"> </w:t>
-      </w:r>
-      <w:proofErr w:type="spellStart"/>
-      <w:r>
-        <w:rPr>
-          <w:b/>
-          <w:bCs/>
-          <w:sz w:val="32"/>
-          <w:szCs w:val="32"/>
-          <w:u w:val="single"/>
-        </w:rPr>
-        <w:t>Paatam</w:t>
-      </w:r>
-      <w:proofErr w:type="spellEnd"/>
-      <w:r>
-        <w:rPr>
-          <w:b/>
-          <w:bCs/>
-          <w:sz w:val="32"/>
-          <w:szCs w:val="32"/>
-          <w:u w:val="single"/>
-        </w:rPr>
-        <w:t xml:space="preserve"> – TS </w:t>
+        <w:t xml:space="preserve"> Paatam – TS </w:t>
       </w:r>
       <w:r>
         <w:rPr>
@@ -10303,6 +8206,7 @@
                 <w:sz w:val="32"/>
                 <w:szCs w:val="32"/>
               </w:rPr>
+              <w:lastRenderedPageBreak/>
               <w:t>Reference</w:t>
             </w:r>
           </w:p>
@@ -10325,6 +8229,7 @@
                 <w:sz w:val="32"/>
                 <w:szCs w:val="32"/>
               </w:rPr>
+              <w:lastRenderedPageBreak/>
               <w:t>As Printed</w:t>
             </w:r>
           </w:p>
@@ -10475,7 +8380,7 @@
 </file>
 
 <file path=word/endnotes.xml><?xml version="1.0" encoding="utf-8"?>
-<w:endnotes xmlns:wpc="http://schemas.microsoft.com/office/word/2010/wordprocessingCanvas" xmlns:cx="http://schemas.microsoft.com/office/drawing/2014/chartex" xmlns:cx1="http://schemas.microsoft.com/office/drawing/2015/9/8/chartex" xmlns:mc="http://schemas.openxmlformats.org/markup-compatibility/2006" xmlns:o="urn:schemas-microsoft-com:office:office" xmlns:r="http://schemas.openxmlformats.org/officeDocument/2006/relationships" xmlns:m="http://schemas.openxmlformats.org/officeDocument/2006/math" xmlns:v="urn:schemas-microsoft-com:vml" xmlns:wp14="http://schemas.microsoft.com/office/word/2010/wordprocessingDrawing" xmlns:wp="http://schemas.openxmlformats.org/drawingml/2006/wordprocessingDrawing" xmlns:w10="urn:schemas-microsoft-com:office:word" xmlns:w="http://schemas.openxmlformats.org/wordprocessingml/2006/main" xmlns:w14="http://schemas.microsoft.com/office/word/2010/wordml" xmlns:w15="http://schemas.microsoft.com/office/word/2012/wordml" xmlns:w16se="http://schemas.microsoft.com/office/word/2015/wordml/symex" xmlns:wpg="http://schemas.microsoft.com/office/word/2010/wordprocessingGroup" xmlns:wpi="http://schemas.microsoft.com/office/word/2010/wordprocessingInk" xmlns:wne="http://schemas.microsoft.com/office/word/2006/wordml" xmlns:wps="http://schemas.microsoft.com/office/word/2010/wordprocessingShape" mc:Ignorable="w14 w15 w16se wp14">
+<w:endnotes xmlns:wpc="http://schemas.microsoft.com/office/word/2010/wordprocessingCanvas" xmlns:cx="http://schemas.microsoft.com/office/drawing/2014/chartex" xmlns:cx1="http://schemas.microsoft.com/office/drawing/2015/9/8/chartex" xmlns:cx2="http://schemas.microsoft.com/office/drawing/2015/10/21/chartex" xmlns:cx3="http://schemas.microsoft.com/office/drawing/2016/5/9/chartex" xmlns:cx4="http://schemas.microsoft.com/office/drawing/2016/5/10/chartex" xmlns:cx5="http://schemas.microsoft.com/office/drawing/2016/5/11/chartex" xmlns:cx6="http://schemas.microsoft.com/office/drawing/2016/5/12/chartex" xmlns:cx7="http://schemas.microsoft.com/office/drawing/2016/5/13/chartex" xmlns:cx8="http://schemas.microsoft.com/office/drawing/2016/5/14/chartex" xmlns:mc="http://schemas.openxmlformats.org/markup-compatibility/2006" xmlns:aink="http://schemas.microsoft.com/office/drawing/2016/ink" xmlns:am3d="http://schemas.microsoft.com/office/drawing/2017/model3d" xmlns:o="urn:schemas-microsoft-com:office:office" xmlns:oel="http://schemas.microsoft.com/office/2019/extlst" xmlns:r="http://schemas.openxmlformats.org/officeDocument/2006/relationships" xmlns:m="http://schemas.openxmlformats.org/officeDocument/2006/math" xmlns:v="urn:schemas-microsoft-com:vml" xmlns:wp14="http://schemas.microsoft.com/office/word/2010/wordprocessingDrawing" xmlns:wp="http://schemas.openxmlformats.org/drawingml/2006/wordprocessingDrawing" xmlns:w10="urn:schemas-microsoft-com:office:word" xmlns:w="http://schemas.openxmlformats.org/wordprocessingml/2006/main" xmlns:w14="http://schemas.microsoft.com/office/word/2010/wordml" xmlns:w15="http://schemas.microsoft.com/office/word/2012/wordml" xmlns:w16cex="http://schemas.microsoft.com/office/word/2018/wordml/cex" xmlns:w16cid="http://schemas.microsoft.com/office/word/2016/wordml/cid" xmlns:w16="http://schemas.microsoft.com/office/word/2018/wordml" xmlns:w16du="http://schemas.microsoft.com/office/word/2023/wordml/word16du" xmlns:w16sdtdh="http://schemas.microsoft.com/office/word/2020/wordml/sdtdatahash" xmlns:w16sdtfl="http://schemas.microsoft.com/office/word/2024/wordml/sdtformatlock" xmlns:w16se="http://schemas.microsoft.com/office/word/2015/wordml/symex" xmlns:wpg="http://schemas.microsoft.com/office/word/2010/wordprocessingGroup" xmlns:wpi="http://schemas.microsoft.com/office/word/2010/wordprocessingInk" xmlns:wne="http://schemas.microsoft.com/office/word/2006/wordml" xmlns:wps="http://schemas.microsoft.com/office/word/2010/wordprocessingShape" mc:Ignorable="w14 w15 w16se w16cid w16 w16cex w16sdtdh w16sdtfl w16du wp14">
   <w:endnote w:type="separator" w:id="-1">
     <w:p>
       <w:pPr>
@@ -10500,7 +8405,7 @@
 </file>
 
 <file path=word/footer1.xml><?xml version="1.0" encoding="utf-8"?>
-<w:ftr xmlns:wpc="http://schemas.microsoft.com/office/word/2010/wordprocessingCanvas" xmlns:cx="http://schemas.microsoft.com/office/drawing/2014/chartex" xmlns:cx1="http://schemas.microsoft.com/office/drawing/2015/9/8/chartex" xmlns:mc="http://schemas.openxmlformats.org/markup-compatibility/2006" xmlns:o="urn:schemas-microsoft-com:office:office" xmlns:r="http://schemas.openxmlformats.org/officeDocument/2006/relationships" xmlns:m="http://schemas.openxmlformats.org/officeDocument/2006/math" xmlns:v="urn:schemas-microsoft-com:vml" xmlns:wp14="http://schemas.microsoft.com/office/word/2010/wordprocessingDrawing" xmlns:wp="http://schemas.openxmlformats.org/drawingml/2006/wordprocessingDrawing" xmlns:w10="urn:schemas-microsoft-com:office:word" xmlns:w="http://schemas.openxmlformats.org/wordprocessingml/2006/main" xmlns:w14="http://schemas.microsoft.com/office/word/2010/wordml" xmlns:w15="http://schemas.microsoft.com/office/word/2012/wordml" xmlns:w16se="http://schemas.microsoft.com/office/word/2015/wordml/symex" xmlns:wpg="http://schemas.microsoft.com/office/word/2010/wordprocessingGroup" xmlns:wpi="http://schemas.microsoft.com/office/word/2010/wordprocessingInk" xmlns:wne="http://schemas.microsoft.com/office/word/2006/wordml" xmlns:wps="http://schemas.microsoft.com/office/word/2010/wordprocessingShape" mc:Ignorable="w14 w15 w16se wp14">
+<w:ftr xmlns:wpc="http://schemas.microsoft.com/office/word/2010/wordprocessingCanvas" xmlns:cx="http://schemas.microsoft.com/office/drawing/2014/chartex" xmlns:cx1="http://schemas.microsoft.com/office/drawing/2015/9/8/chartex" xmlns:cx2="http://schemas.microsoft.com/office/drawing/2015/10/21/chartex" xmlns:cx3="http://schemas.microsoft.com/office/drawing/2016/5/9/chartex" xmlns:cx4="http://schemas.microsoft.com/office/drawing/2016/5/10/chartex" xmlns:cx5="http://schemas.microsoft.com/office/drawing/2016/5/11/chartex" xmlns:cx6="http://schemas.microsoft.com/office/drawing/2016/5/12/chartex" xmlns:cx7="http://schemas.microsoft.com/office/drawing/2016/5/13/chartex" xmlns:cx8="http://schemas.microsoft.com/office/drawing/2016/5/14/chartex" xmlns:mc="http://schemas.openxmlformats.org/markup-compatibility/2006" xmlns:aink="http://schemas.microsoft.com/office/drawing/2016/ink" xmlns:am3d="http://schemas.microsoft.com/office/drawing/2017/model3d" xmlns:o="urn:schemas-microsoft-com:office:office" xmlns:oel="http://schemas.microsoft.com/office/2019/extlst" xmlns:r="http://schemas.openxmlformats.org/officeDocument/2006/relationships" xmlns:m="http://schemas.openxmlformats.org/officeDocument/2006/math" xmlns:v="urn:schemas-microsoft-com:vml" xmlns:wp14="http://schemas.microsoft.com/office/word/2010/wordprocessingDrawing" xmlns:wp="http://schemas.openxmlformats.org/drawingml/2006/wordprocessingDrawing" xmlns:w10="urn:schemas-microsoft-com:office:word" xmlns:w="http://schemas.openxmlformats.org/wordprocessingml/2006/main" xmlns:w14="http://schemas.microsoft.com/office/word/2010/wordml" xmlns:w15="http://schemas.microsoft.com/office/word/2012/wordml" xmlns:w16cex="http://schemas.microsoft.com/office/word/2018/wordml/cex" xmlns:w16cid="http://schemas.microsoft.com/office/word/2016/wordml/cid" xmlns:w16="http://schemas.microsoft.com/office/word/2018/wordml" xmlns:w16du="http://schemas.microsoft.com/office/word/2023/wordml/word16du" xmlns:w16sdtdh="http://schemas.microsoft.com/office/word/2020/wordml/sdtdatahash" xmlns:w16sdtfl="http://schemas.microsoft.com/office/word/2024/wordml/sdtformatlock" xmlns:w16se="http://schemas.microsoft.com/office/word/2015/wordml/symex" xmlns:wpg="http://schemas.microsoft.com/office/word/2010/wordprocessingGroup" xmlns:wpi="http://schemas.microsoft.com/office/word/2010/wordprocessingInk" xmlns:wne="http://schemas.microsoft.com/office/word/2006/wordml" xmlns:wps="http://schemas.microsoft.com/office/word/2010/wordprocessingShape" mc:Ignorable="w14 w15 w16se w16cid w16 w16cex w16sdtdh w16sdtfl w16du wp14">
   <w:p>
     <w:pPr>
       <w:pBdr>
@@ -10682,7 +8587,7 @@
 </file>
 
 <file path=word/footer2.xml><?xml version="1.0" encoding="utf-8"?>
-<w:ftr xmlns:wpc="http://schemas.microsoft.com/office/word/2010/wordprocessingCanvas" xmlns:cx="http://schemas.microsoft.com/office/drawing/2014/chartex" xmlns:cx1="http://schemas.microsoft.com/office/drawing/2015/9/8/chartex" xmlns:mc="http://schemas.openxmlformats.org/markup-compatibility/2006" xmlns:o="urn:schemas-microsoft-com:office:office" xmlns:r="http://schemas.openxmlformats.org/officeDocument/2006/relationships" xmlns:m="http://schemas.openxmlformats.org/officeDocument/2006/math" xmlns:v="urn:schemas-microsoft-com:vml" xmlns:wp14="http://schemas.microsoft.com/office/word/2010/wordprocessingDrawing" xmlns:wp="http://schemas.openxmlformats.org/drawingml/2006/wordprocessingDrawing" xmlns:w10="urn:schemas-microsoft-com:office:word" xmlns:w="http://schemas.openxmlformats.org/wordprocessingml/2006/main" xmlns:w14="http://schemas.microsoft.com/office/word/2010/wordml" xmlns:w15="http://schemas.microsoft.com/office/word/2012/wordml" xmlns:w16se="http://schemas.microsoft.com/office/word/2015/wordml/symex" xmlns:wpg="http://schemas.microsoft.com/office/word/2010/wordprocessingGroup" xmlns:wpi="http://schemas.microsoft.com/office/word/2010/wordprocessingInk" xmlns:wne="http://schemas.microsoft.com/office/word/2006/wordml" xmlns:wps="http://schemas.microsoft.com/office/word/2010/wordprocessingShape" mc:Ignorable="w14 w15 w16se wp14">
+<w:ftr xmlns:wpc="http://schemas.microsoft.com/office/word/2010/wordprocessingCanvas" xmlns:cx="http://schemas.microsoft.com/office/drawing/2014/chartex" xmlns:cx1="http://schemas.microsoft.com/office/drawing/2015/9/8/chartex" xmlns:cx2="http://schemas.microsoft.com/office/drawing/2015/10/21/chartex" xmlns:cx3="http://schemas.microsoft.com/office/drawing/2016/5/9/chartex" xmlns:cx4="http://schemas.microsoft.com/office/drawing/2016/5/10/chartex" xmlns:cx5="http://schemas.microsoft.com/office/drawing/2016/5/11/chartex" xmlns:cx6="http://schemas.microsoft.com/office/drawing/2016/5/12/chartex" xmlns:cx7="http://schemas.microsoft.com/office/drawing/2016/5/13/chartex" xmlns:cx8="http://schemas.microsoft.com/office/drawing/2016/5/14/chartex" xmlns:mc="http://schemas.openxmlformats.org/markup-compatibility/2006" xmlns:aink="http://schemas.microsoft.com/office/drawing/2016/ink" xmlns:am3d="http://schemas.microsoft.com/office/drawing/2017/model3d" xmlns:o="urn:schemas-microsoft-com:office:office" xmlns:oel="http://schemas.microsoft.com/office/2019/extlst" xmlns:r="http://schemas.openxmlformats.org/officeDocument/2006/relationships" xmlns:m="http://schemas.openxmlformats.org/officeDocument/2006/math" xmlns:v="urn:schemas-microsoft-com:vml" xmlns:wp14="http://schemas.microsoft.com/office/word/2010/wordprocessingDrawing" xmlns:wp="http://schemas.openxmlformats.org/drawingml/2006/wordprocessingDrawing" xmlns:w10="urn:schemas-microsoft-com:office:word" xmlns:w="http://schemas.openxmlformats.org/wordprocessingml/2006/main" xmlns:w14="http://schemas.microsoft.com/office/word/2010/wordml" xmlns:w15="http://schemas.microsoft.com/office/word/2012/wordml" xmlns:w16cex="http://schemas.microsoft.com/office/word/2018/wordml/cex" xmlns:w16cid="http://schemas.microsoft.com/office/word/2016/wordml/cid" xmlns:w16="http://schemas.microsoft.com/office/word/2018/wordml" xmlns:w16du="http://schemas.microsoft.com/office/word/2023/wordml/word16du" xmlns:w16sdtdh="http://schemas.microsoft.com/office/word/2020/wordml/sdtdatahash" xmlns:w16sdtfl="http://schemas.microsoft.com/office/word/2024/wordml/sdtformatlock" xmlns:w16se="http://schemas.microsoft.com/office/word/2015/wordml/symex" xmlns:wpg="http://schemas.microsoft.com/office/word/2010/wordprocessingGroup" xmlns:wpi="http://schemas.microsoft.com/office/word/2010/wordprocessingInk" xmlns:wne="http://schemas.microsoft.com/office/word/2006/wordml" xmlns:wps="http://schemas.microsoft.com/office/word/2010/wordprocessingShape" mc:Ignorable="w14 w15 w16se w16cid w16 w16cex w16sdtdh w16sdtfl w16du wp14">
   <w:p>
     <w:pPr>
       <w:pBdr>
@@ -10885,7 +8790,7 @@
 </file>
 
 <file path=word/footnotes.xml><?xml version="1.0" encoding="utf-8"?>
-<w:footnotes xmlns:wpc="http://schemas.microsoft.com/office/word/2010/wordprocessingCanvas" xmlns:cx="http://schemas.microsoft.com/office/drawing/2014/chartex" xmlns:cx1="http://schemas.microsoft.com/office/drawing/2015/9/8/chartex" xmlns:mc="http://schemas.openxmlformats.org/markup-compatibility/2006" xmlns:o="urn:schemas-microsoft-com:office:office" xmlns:r="http://schemas.openxmlformats.org/officeDocument/2006/relationships" xmlns:m="http://schemas.openxmlformats.org/officeDocument/2006/math" xmlns:v="urn:schemas-microsoft-com:vml" xmlns:wp14="http://schemas.microsoft.com/office/word/2010/wordprocessingDrawing" xmlns:wp="http://schemas.openxmlformats.org/drawingml/2006/wordprocessingDrawing" xmlns:w10="urn:schemas-microsoft-com:office:word" xmlns:w="http://schemas.openxmlformats.org/wordprocessingml/2006/main" xmlns:w14="http://schemas.microsoft.com/office/word/2010/wordml" xmlns:w15="http://schemas.microsoft.com/office/word/2012/wordml" xmlns:w16se="http://schemas.microsoft.com/office/word/2015/wordml/symex" xmlns:wpg="http://schemas.microsoft.com/office/word/2010/wordprocessingGroup" xmlns:wpi="http://schemas.microsoft.com/office/word/2010/wordprocessingInk" xmlns:wne="http://schemas.microsoft.com/office/word/2006/wordml" xmlns:wps="http://schemas.microsoft.com/office/word/2010/wordprocessingShape" mc:Ignorable="w14 w15 w16se wp14">
+<w:footnotes xmlns:wpc="http://schemas.microsoft.com/office/word/2010/wordprocessingCanvas" xmlns:cx="http://schemas.microsoft.com/office/drawing/2014/chartex" xmlns:cx1="http://schemas.microsoft.com/office/drawing/2015/9/8/chartex" xmlns:cx2="http://schemas.microsoft.com/office/drawing/2015/10/21/chartex" xmlns:cx3="http://schemas.microsoft.com/office/drawing/2016/5/9/chartex" xmlns:cx4="http://schemas.microsoft.com/office/drawing/2016/5/10/chartex" xmlns:cx5="http://schemas.microsoft.com/office/drawing/2016/5/11/chartex" xmlns:cx6="http://schemas.microsoft.com/office/drawing/2016/5/12/chartex" xmlns:cx7="http://schemas.microsoft.com/office/drawing/2016/5/13/chartex" xmlns:cx8="http://schemas.microsoft.com/office/drawing/2016/5/14/chartex" xmlns:mc="http://schemas.openxmlformats.org/markup-compatibility/2006" xmlns:aink="http://schemas.microsoft.com/office/drawing/2016/ink" xmlns:am3d="http://schemas.microsoft.com/office/drawing/2017/model3d" xmlns:o="urn:schemas-microsoft-com:office:office" xmlns:oel="http://schemas.microsoft.com/office/2019/extlst" xmlns:r="http://schemas.openxmlformats.org/officeDocument/2006/relationships" xmlns:m="http://schemas.openxmlformats.org/officeDocument/2006/math" xmlns:v="urn:schemas-microsoft-com:vml" xmlns:wp14="http://schemas.microsoft.com/office/word/2010/wordprocessingDrawing" xmlns:wp="http://schemas.openxmlformats.org/drawingml/2006/wordprocessingDrawing" xmlns:w10="urn:schemas-microsoft-com:office:word" xmlns:w="http://schemas.openxmlformats.org/wordprocessingml/2006/main" xmlns:w14="http://schemas.microsoft.com/office/word/2010/wordml" xmlns:w15="http://schemas.microsoft.com/office/word/2012/wordml" xmlns:w16cex="http://schemas.microsoft.com/office/word/2018/wordml/cex" xmlns:w16cid="http://schemas.microsoft.com/office/word/2016/wordml/cid" xmlns:w16="http://schemas.microsoft.com/office/word/2018/wordml" xmlns:w16du="http://schemas.microsoft.com/office/word/2023/wordml/word16du" xmlns:w16sdtdh="http://schemas.microsoft.com/office/word/2020/wordml/sdtdatahash" xmlns:w16sdtfl="http://schemas.microsoft.com/office/word/2024/wordml/sdtformatlock" xmlns:w16se="http://schemas.microsoft.com/office/word/2015/wordml/symex" xmlns:wpg="http://schemas.microsoft.com/office/word/2010/wordprocessingGroup" xmlns:wpi="http://schemas.microsoft.com/office/word/2010/wordprocessingInk" xmlns:wne="http://schemas.microsoft.com/office/word/2006/wordml" xmlns:wps="http://schemas.microsoft.com/office/word/2010/wordprocessingShape" mc:Ignorable="w14 w15 w16se w16cid w16 w16cex w16sdtdh w16sdtfl w16du wp14">
   <w:footnote w:type="separator" w:id="-1">
     <w:p>
       <w:pPr>
@@ -10910,7 +8815,7 @@
 </file>
 
 <file path=word/header1.xml><?xml version="1.0" encoding="utf-8"?>
-<w:hdr xmlns:wpc="http://schemas.microsoft.com/office/word/2010/wordprocessingCanvas" xmlns:cx="http://schemas.microsoft.com/office/drawing/2014/chartex" xmlns:cx1="http://schemas.microsoft.com/office/drawing/2015/9/8/chartex" xmlns:mc="http://schemas.openxmlformats.org/markup-compatibility/2006" xmlns:o="urn:schemas-microsoft-com:office:office" xmlns:r="http://schemas.openxmlformats.org/officeDocument/2006/relationships" xmlns:m="http://schemas.openxmlformats.org/officeDocument/2006/math" xmlns:v="urn:schemas-microsoft-com:vml" xmlns:wp14="http://schemas.microsoft.com/office/word/2010/wordprocessingDrawing" xmlns:wp="http://schemas.openxmlformats.org/drawingml/2006/wordprocessingDrawing" xmlns:w10="urn:schemas-microsoft-com:office:word" xmlns:w="http://schemas.openxmlformats.org/wordprocessingml/2006/main" xmlns:w14="http://schemas.microsoft.com/office/word/2010/wordml" xmlns:w15="http://schemas.microsoft.com/office/word/2012/wordml" xmlns:w16se="http://schemas.microsoft.com/office/word/2015/wordml/symex" xmlns:wpg="http://schemas.microsoft.com/office/word/2010/wordprocessingGroup" xmlns:wpi="http://schemas.microsoft.com/office/word/2010/wordprocessingInk" xmlns:wne="http://schemas.microsoft.com/office/word/2006/wordml" xmlns:wps="http://schemas.microsoft.com/office/word/2010/wordprocessingShape" mc:Ignorable="w14 w15 w16se wp14">
+<w:hdr xmlns:wpc="http://schemas.microsoft.com/office/word/2010/wordprocessingCanvas" xmlns:cx="http://schemas.microsoft.com/office/drawing/2014/chartex" xmlns:cx1="http://schemas.microsoft.com/office/drawing/2015/9/8/chartex" xmlns:cx2="http://schemas.microsoft.com/office/drawing/2015/10/21/chartex" xmlns:cx3="http://schemas.microsoft.com/office/drawing/2016/5/9/chartex" xmlns:cx4="http://schemas.microsoft.com/office/drawing/2016/5/10/chartex" xmlns:cx5="http://schemas.microsoft.com/office/drawing/2016/5/11/chartex" xmlns:cx6="http://schemas.microsoft.com/office/drawing/2016/5/12/chartex" xmlns:cx7="http://schemas.microsoft.com/office/drawing/2016/5/13/chartex" xmlns:cx8="http://schemas.microsoft.com/office/drawing/2016/5/14/chartex" xmlns:mc="http://schemas.openxmlformats.org/markup-compatibility/2006" xmlns:aink="http://schemas.microsoft.com/office/drawing/2016/ink" xmlns:am3d="http://schemas.microsoft.com/office/drawing/2017/model3d" xmlns:o="urn:schemas-microsoft-com:office:office" xmlns:oel="http://schemas.microsoft.com/office/2019/extlst" xmlns:r="http://schemas.openxmlformats.org/officeDocument/2006/relationships" xmlns:m="http://schemas.openxmlformats.org/officeDocument/2006/math" xmlns:v="urn:schemas-microsoft-com:vml" xmlns:wp14="http://schemas.microsoft.com/office/word/2010/wordprocessingDrawing" xmlns:wp="http://schemas.openxmlformats.org/drawingml/2006/wordprocessingDrawing" xmlns:w10="urn:schemas-microsoft-com:office:word" xmlns:w="http://schemas.openxmlformats.org/wordprocessingml/2006/main" xmlns:w14="http://schemas.microsoft.com/office/word/2010/wordml" xmlns:w15="http://schemas.microsoft.com/office/word/2012/wordml" xmlns:w16cex="http://schemas.microsoft.com/office/word/2018/wordml/cex" xmlns:w16cid="http://schemas.microsoft.com/office/word/2016/wordml/cid" xmlns:w16="http://schemas.microsoft.com/office/word/2018/wordml" xmlns:w16du="http://schemas.microsoft.com/office/word/2023/wordml/word16du" xmlns:w16sdtdh="http://schemas.microsoft.com/office/word/2020/wordml/sdtdatahash" xmlns:w16sdtfl="http://schemas.microsoft.com/office/word/2024/wordml/sdtformatlock" xmlns:w16se="http://schemas.microsoft.com/office/word/2015/wordml/symex" xmlns:wpg="http://schemas.microsoft.com/office/word/2010/wordprocessingGroup" xmlns:wpi="http://schemas.microsoft.com/office/word/2010/wordprocessingInk" xmlns:wne="http://schemas.microsoft.com/office/word/2006/wordml" xmlns:wps="http://schemas.microsoft.com/office/word/2010/wordprocessingShape" mc:Ignorable="w14 w15 w16se w16cid w16 w16cex w16sdtdh w16sdtfl w16du wp14">
   <w:p>
     <w:pPr>
       <w:pStyle w:val="Header"/>
@@ -10923,7 +8828,7 @@
 </file>
 
 <file path=word/header2.xml><?xml version="1.0" encoding="utf-8"?>
-<w:hdr xmlns:wpc="http://schemas.microsoft.com/office/word/2010/wordprocessingCanvas" xmlns:cx="http://schemas.microsoft.com/office/drawing/2014/chartex" xmlns:cx1="http://schemas.microsoft.com/office/drawing/2015/9/8/chartex" xmlns:mc="http://schemas.openxmlformats.org/markup-compatibility/2006" xmlns:o="urn:schemas-microsoft-com:office:office" xmlns:r="http://schemas.openxmlformats.org/officeDocument/2006/relationships" xmlns:m="http://schemas.openxmlformats.org/officeDocument/2006/math" xmlns:v="urn:schemas-microsoft-com:vml" xmlns:wp14="http://schemas.microsoft.com/office/word/2010/wordprocessingDrawing" xmlns:wp="http://schemas.openxmlformats.org/drawingml/2006/wordprocessingDrawing" xmlns:w10="urn:schemas-microsoft-com:office:word" xmlns:w="http://schemas.openxmlformats.org/wordprocessingml/2006/main" xmlns:w14="http://schemas.microsoft.com/office/word/2010/wordml" xmlns:w15="http://schemas.microsoft.com/office/word/2012/wordml" xmlns:w16se="http://schemas.microsoft.com/office/word/2015/wordml/symex" xmlns:wpg="http://schemas.microsoft.com/office/word/2010/wordprocessingGroup" xmlns:wpi="http://schemas.microsoft.com/office/word/2010/wordprocessingInk" xmlns:wne="http://schemas.microsoft.com/office/word/2006/wordml" xmlns:wps="http://schemas.microsoft.com/office/word/2010/wordprocessingShape" mc:Ignorable="w14 w15 w16se wp14">
+<w:hdr xmlns:wpc="http://schemas.microsoft.com/office/word/2010/wordprocessingCanvas" xmlns:cx="http://schemas.microsoft.com/office/drawing/2014/chartex" xmlns:cx1="http://schemas.microsoft.com/office/drawing/2015/9/8/chartex" xmlns:cx2="http://schemas.microsoft.com/office/drawing/2015/10/21/chartex" xmlns:cx3="http://schemas.microsoft.com/office/drawing/2016/5/9/chartex" xmlns:cx4="http://schemas.microsoft.com/office/drawing/2016/5/10/chartex" xmlns:cx5="http://schemas.microsoft.com/office/drawing/2016/5/11/chartex" xmlns:cx6="http://schemas.microsoft.com/office/drawing/2016/5/12/chartex" xmlns:cx7="http://schemas.microsoft.com/office/drawing/2016/5/13/chartex" xmlns:cx8="http://schemas.microsoft.com/office/drawing/2016/5/14/chartex" xmlns:mc="http://schemas.openxmlformats.org/markup-compatibility/2006" xmlns:aink="http://schemas.microsoft.com/office/drawing/2016/ink" xmlns:am3d="http://schemas.microsoft.com/office/drawing/2017/model3d" xmlns:o="urn:schemas-microsoft-com:office:office" xmlns:oel="http://schemas.microsoft.com/office/2019/extlst" xmlns:r="http://schemas.openxmlformats.org/officeDocument/2006/relationships" xmlns:m="http://schemas.openxmlformats.org/officeDocument/2006/math" xmlns:v="urn:schemas-microsoft-com:vml" xmlns:wp14="http://schemas.microsoft.com/office/word/2010/wordprocessingDrawing" xmlns:wp="http://schemas.openxmlformats.org/drawingml/2006/wordprocessingDrawing" xmlns:w10="urn:schemas-microsoft-com:office:word" xmlns:w="http://schemas.openxmlformats.org/wordprocessingml/2006/main" xmlns:w14="http://schemas.microsoft.com/office/word/2010/wordml" xmlns:w15="http://schemas.microsoft.com/office/word/2012/wordml" xmlns:w16cex="http://schemas.microsoft.com/office/word/2018/wordml/cex" xmlns:w16cid="http://schemas.microsoft.com/office/word/2016/wordml/cid" xmlns:w16="http://schemas.microsoft.com/office/word/2018/wordml" xmlns:w16du="http://schemas.microsoft.com/office/word/2023/wordml/word16du" xmlns:w16sdtdh="http://schemas.microsoft.com/office/word/2020/wordml/sdtdatahash" xmlns:w16sdtfl="http://schemas.microsoft.com/office/word/2024/wordml/sdtformatlock" xmlns:w16se="http://schemas.microsoft.com/office/word/2015/wordml/symex" xmlns:wpg="http://schemas.microsoft.com/office/word/2010/wordprocessingGroup" xmlns:wpi="http://schemas.microsoft.com/office/word/2010/wordprocessingInk" xmlns:wne="http://schemas.microsoft.com/office/word/2006/wordml" xmlns:wps="http://schemas.microsoft.com/office/word/2010/wordprocessingShape" mc:Ignorable="w14 w15 w16se w16cid w16 w16cex w16sdtdh w16sdtfl w16du wp14">
   <w:p>
     <w:pPr>
       <w:pStyle w:val="Header"/>
@@ -10936,7 +8841,7 @@
 </file>
 
 <file path=word/styles.xml><?xml version="1.0" encoding="utf-8"?>
-<w:styles xmlns:mc="http://schemas.openxmlformats.org/markup-compatibility/2006" xmlns:r="http://schemas.openxmlformats.org/officeDocument/2006/relationships" xmlns:w="http://schemas.openxmlformats.org/wordprocessingml/2006/main" xmlns:w14="http://schemas.microsoft.com/office/word/2010/wordml" xmlns:w15="http://schemas.microsoft.com/office/word/2012/wordml" xmlns:w16se="http://schemas.microsoft.com/office/word/2015/wordml/symex" mc:Ignorable="w14 w15 w16se">
+<w:styles xmlns:mc="http://schemas.openxmlformats.org/markup-compatibility/2006" xmlns:r="http://schemas.openxmlformats.org/officeDocument/2006/relationships" xmlns:w="http://schemas.openxmlformats.org/wordprocessingml/2006/main" xmlns:w14="http://schemas.microsoft.com/office/word/2010/wordml" xmlns:w15="http://schemas.microsoft.com/office/word/2012/wordml" xmlns:w16cex="http://schemas.microsoft.com/office/word/2018/wordml/cex" xmlns:w16cid="http://schemas.microsoft.com/office/word/2016/wordml/cid" xmlns:w16="http://schemas.microsoft.com/office/word/2018/wordml" xmlns:w16du="http://schemas.microsoft.com/office/word/2023/wordml/word16du" xmlns:w16sdtdh="http://schemas.microsoft.com/office/word/2020/wordml/sdtdatahash" xmlns:w16sdtfl="http://schemas.microsoft.com/office/word/2024/wordml/sdtformatlock" xmlns:w16se="http://schemas.microsoft.com/office/word/2015/wordml/symex" mc:Ignorable="w14 w15 w16se w16cid w16 w16cex w16sdtdh w16sdtfl w16du">
   <w:docDefaults>
     <w:rPrDefault>
       <w:rPr>
@@ -10946,7 +8851,7 @@
     </w:rPrDefault>
     <w:pPrDefault/>
   </w:docDefaults>
-  <w:latentStyles w:defLockedState="0" w:defUIPriority="99" w:defSemiHidden="0" w:defUnhideWhenUsed="0" w:defQFormat="0" w:count="371">
+  <w:latentStyles w:defLockedState="0" w:defUIPriority="99" w:defSemiHidden="0" w:defUnhideWhenUsed="0" w:defQFormat="0" w:count="376">
     <w:lsdException w:name="Normal" w:uiPriority="0" w:qFormat="1"/>
     <w:lsdException w:name="heading 1" w:uiPriority="9" w:qFormat="1"/>
     <w:lsdException w:name="heading 2" w:semiHidden="1" w:uiPriority="9" w:unhideWhenUsed="1" w:qFormat="1"/>
@@ -11318,6 +9223,11 @@
     <w:lsdException w:name="List Table 5 Dark Accent 6" w:uiPriority="50"/>
     <w:lsdException w:name="List Table 6 Colorful Accent 6" w:uiPriority="51"/>
     <w:lsdException w:name="List Table 7 Colorful Accent 6" w:uiPriority="52"/>
+    <w:lsdException w:name="Mention" w:semiHidden="1" w:unhideWhenUsed="1"/>
+    <w:lsdException w:name="Smart Hyperlink" w:semiHidden="1" w:unhideWhenUsed="1"/>
+    <w:lsdException w:name="Hashtag" w:semiHidden="1" w:unhideWhenUsed="1"/>
+    <w:lsdException w:name="Unresolved Mention" w:semiHidden="1" w:unhideWhenUsed="1"/>
+    <w:lsdException w:name="Smart Link" w:semiHidden="1" w:unhideWhenUsed="1"/>
   </w:latentStyles>
   <w:style w:type="paragraph" w:default="1" w:styleId="Normal">
     <w:name w:val="Normal"/>

--- a/TS-Kramam/TS-5.6/TS 5.6 Malayalam Krama Paatam Corrections.docx
+++ b/TS-Kramam/TS-5.6/TS 5.6 Malayalam Krama Paatam Corrections.docx
@@ -44,6 +44,7 @@
         </w:rPr>
         <w:t xml:space="preserve"> Paatam – TS </w:t>
       </w:r>
+      <w:proofErr w:type="gramStart"/>
       <w:r>
         <w:rPr>
           <w:b/>
@@ -72,8 +73,29 @@
           <w:szCs w:val="32"/>
           <w:u w:val="single"/>
         </w:rPr>
-        <w:t>Malayaam</w:t>
+        <w:t>Malaya</w:t>
       </w:r>
+      <w:r>
+        <w:rPr>
+          <w:b/>
+          <w:bCs/>
+          <w:sz w:val="32"/>
+          <w:szCs w:val="32"/>
+          <w:u w:val="single"/>
+        </w:rPr>
+        <w:t>l</w:t>
+      </w:r>
+      <w:r>
+        <w:rPr>
+          <w:b/>
+          <w:bCs/>
+          <w:sz w:val="32"/>
+          <w:szCs w:val="32"/>
+          <w:u w:val="single"/>
+        </w:rPr>
+        <w:t>am</w:t>
+      </w:r>
+      <w:proofErr w:type="gramEnd"/>
       <w:r>
         <w:rPr>
           <w:b/>
@@ -102,7 +124,18 @@
           <w:szCs w:val="32"/>
           <w:u w:val="single"/>
         </w:rPr>
-        <w:t xml:space="preserve">Observed till </w:t>
+        <w:t xml:space="preserve">Observed </w:t>
+      </w:r>
+      <w:proofErr w:type="gramStart"/>
+      <w:r>
+        <w:rPr>
+          <w:b/>
+          <w:bCs/>
+          <w:sz w:val="32"/>
+          <w:szCs w:val="32"/>
+          <w:u w:val="single"/>
+        </w:rPr>
+        <w:t xml:space="preserve">till </w:t>
       </w:r>
       <w:r>
         <w:rPr>
@@ -115,6 +148,7 @@
         </w:rPr>
         <w:t>????</w:t>
       </w:r>
+      <w:proofErr w:type="gramEnd"/>
     </w:p>
     <w:p>
       <w:pPr>
@@ -581,6 +615,310 @@
                 <w:lang w:eastAsia="en-IN" w:bidi="ml-IN"/>
               </w:rPr>
               <w:t xml:space="preserve"> ||</w:t>
+            </w:r>
+          </w:p>
+        </w:tc>
+      </w:tr>
+      <w:tr>
+        <w:trPr>
+          <w:trHeight w:val="918"/>
+        </w:trPr>
+        <w:tc>
+          <w:tcPr>
+            <w:tcW w:w="4048" w:type="dxa"/>
+            <w:shd w:val="clear" w:color="auto" w:fill="auto"/>
+          </w:tcPr>
+          <w:p>
+            <w:pPr>
+              <w:widowControl w:val="0"/>
+              <w:tabs>
+                <w:tab w:val="left" w:pos="993"/>
+              </w:tabs>
+              <w:autoSpaceDE w:val="0"/>
+              <w:autoSpaceDN w:val="0"/>
+              <w:adjustRightInd w:val="0"/>
+              <w:spacing w:before="0" w:line="252" w:lineRule="auto"/>
+              <w:ind w:right="297"/>
+              <w:rPr>
+                <w:rFonts w:cs="Arial"/>
+                <w:b/>
+                <w:sz w:val="28"/>
+                <w:szCs w:val="32"/>
+              </w:rPr>
+            </w:pPr>
+            <w:r>
+              <w:rPr>
+                <w:rFonts w:cs="Arial"/>
+                <w:b/>
+                <w:sz w:val="28"/>
+                <w:szCs w:val="32"/>
+              </w:rPr>
+              <w:t>T.S.5.</w:t>
+            </w:r>
+            <w:r>
+              <w:rPr>
+                <w:rFonts w:cs="Arial"/>
+                <w:b/>
+                <w:sz w:val="28"/>
+                <w:szCs w:val="32"/>
+              </w:rPr>
+              <w:t>7.5.5</w:t>
+            </w:r>
+            <w:r>
+              <w:rPr>
+                <w:rFonts w:cs="Arial"/>
+                <w:b/>
+                <w:sz w:val="28"/>
+                <w:szCs w:val="32"/>
+              </w:rPr>
+              <w:t>– Kramam</w:t>
+            </w:r>
+          </w:p>
+          <w:p>
+            <w:pPr>
+              <w:widowControl w:val="0"/>
+              <w:tabs>
+                <w:tab w:val="left" w:pos="993"/>
+              </w:tabs>
+              <w:autoSpaceDE w:val="0"/>
+              <w:autoSpaceDN w:val="0"/>
+              <w:adjustRightInd w:val="0"/>
+              <w:spacing w:before="0" w:line="252" w:lineRule="auto"/>
+              <w:ind w:right="297"/>
+              <w:rPr>
+                <w:rFonts w:cs="Arial"/>
+                <w:b/>
+                <w:sz w:val="28"/>
+                <w:szCs w:val="32"/>
+                <w:lang w:val="it-IT"/>
+              </w:rPr>
+            </w:pPr>
+            <w:r>
+              <w:rPr>
+                <w:rFonts w:cs="Arial"/>
+                <w:b/>
+                <w:sz w:val="28"/>
+                <w:szCs w:val="32"/>
+                <w:lang w:val="it-IT"/>
+              </w:rPr>
+              <w:t xml:space="preserve">Krama Vaakyam No.– </w:t>
+            </w:r>
+            <w:r>
+              <w:rPr>
+                <w:rFonts w:cs="Arial"/>
+                <w:b/>
+                <w:sz w:val="28"/>
+                <w:szCs w:val="32"/>
+                <w:lang w:val="it-IT"/>
+              </w:rPr>
+              <w:t>49</w:t>
+            </w:r>
+          </w:p>
+          <w:p>
+            <w:pPr>
+              <w:widowControl w:val="0"/>
+              <w:tabs>
+                <w:tab w:val="left" w:pos="993"/>
+              </w:tabs>
+              <w:autoSpaceDE w:val="0"/>
+              <w:autoSpaceDN w:val="0"/>
+              <w:adjustRightInd w:val="0"/>
+              <w:spacing w:before="0" w:line="252" w:lineRule="auto"/>
+              <w:ind w:right="297"/>
+              <w:rPr>
+                <w:rFonts w:cs="Arial"/>
+                <w:b/>
+                <w:sz w:val="28"/>
+                <w:szCs w:val="32"/>
+                <w:lang w:val="it-IT"/>
+              </w:rPr>
+            </w:pPr>
+            <w:r>
+              <w:rPr>
+                <w:rFonts w:cs="Arial"/>
+                <w:b/>
+                <w:sz w:val="28"/>
+                <w:szCs w:val="32"/>
+                <w:lang w:val="it-IT"/>
+              </w:rPr>
+              <w:t>Panchaati No</w:t>
+            </w:r>
+            <w:r>
+              <w:rPr>
+                <w:rFonts w:cs="Arial"/>
+                <w:b/>
+                <w:szCs w:val="32"/>
+                <w:lang w:val="it-IT"/>
+              </w:rPr>
+              <w:t xml:space="preserve">. - </w:t>
+            </w:r>
+            <w:r>
+              <w:rPr>
+                <w:rFonts w:cs="Arial"/>
+                <w:b/>
+                <w:sz w:val="28"/>
+                <w:szCs w:val="32"/>
+                <w:lang w:val="it-IT"/>
+              </w:rPr>
+              <w:t>2</w:t>
+            </w:r>
+            <w:r>
+              <w:rPr>
+                <w:rFonts w:cs="Arial"/>
+                <w:b/>
+                <w:sz w:val="28"/>
+                <w:szCs w:val="32"/>
+                <w:lang w:val="it-IT"/>
+              </w:rPr>
+              <w:t>1</w:t>
+            </w:r>
+          </w:p>
+        </w:tc>
+        <w:tc>
+          <w:tcPr>
+            <w:tcW w:w="4819" w:type="dxa"/>
+            <w:shd w:val="clear" w:color="auto" w:fill="auto"/>
+          </w:tcPr>
+          <w:p>
+            <w:pPr>
+              <w:widowControl w:val="0"/>
+              <w:autoSpaceDE w:val="0"/>
+              <w:autoSpaceDN w:val="0"/>
+              <w:adjustRightInd w:val="0"/>
+              <w:spacing w:before="0" w:line="240" w:lineRule="auto"/>
+              <w:jc w:val="center"/>
+              <w:rPr>
+                <w:rFonts w:ascii="BRH Malayalam Extra" w:eastAsia="Times New Roman" w:hAnsi="BRH Malayalam Extra" w:cs="BRH Malayalam Extra"/>
+                <w:color w:val="000000"/>
+                <w:sz w:val="40"/>
+                <w:szCs w:val="40"/>
+                <w:lang w:val="en-IN" w:eastAsia="en-IN" w:bidi="ml-IN"/>
+              </w:rPr>
+            </w:pPr>
+            <w:r>
+              <w:rPr>
+                <w:rFonts w:ascii="BRH Malayalam Extra" w:eastAsia="Times New Roman" w:hAnsi="BRH Malayalam Extra" w:cs="BRH Malayalam Extra"/>
+                <w:color w:val="000000"/>
+                <w:sz w:val="40"/>
+                <w:szCs w:val="40"/>
+                <w:lang w:val="en-IN" w:eastAsia="en-IN" w:bidi="ml-IN"/>
+              </w:rPr>
+              <w:t>öe</w:t>
+            </w:r>
+            <w:r>
+              <w:rPr>
+                <w:rFonts w:ascii="BRH Malayalam Extra" w:eastAsia="Times New Roman" w:hAnsi="BRH Malayalam Extra" w:cs="BRH Malayalam Extra"/>
+                <w:color w:val="000000"/>
+                <w:sz w:val="32"/>
+                <w:szCs w:val="40"/>
+                <w:lang w:val="en-IN" w:eastAsia="en-IN" w:bidi="ml-IN"/>
+              </w:rPr>
+              <w:t>–</w:t>
+            </w:r>
+            <w:r>
+              <w:rPr>
+                <w:rFonts w:ascii="BRH Malayalam Extra" w:eastAsia="Times New Roman" w:hAnsi="BRH Malayalam Extra" w:cs="BRH Malayalam Extra"/>
+                <w:color w:val="000000"/>
+                <w:sz w:val="40"/>
+                <w:szCs w:val="40"/>
+                <w:lang w:val="en-IN" w:eastAsia="en-IN" w:bidi="ml-IN"/>
+              </w:rPr>
+              <w:t>Rxe—Zyiögp</w:t>
+            </w:r>
+            <w:r>
+              <w:rPr>
+                <w:rFonts w:ascii="BRH Malayalam Extra" w:eastAsia="Times New Roman" w:hAnsi="BRH Malayalam Extra" w:cs="BRH Malayalam Extra"/>
+                <w:color w:val="000000"/>
+                <w:sz w:val="40"/>
+                <w:szCs w:val="40"/>
+                <w:highlight w:val="yellow"/>
+                <w:lang w:val="en-IN" w:eastAsia="en-IN" w:bidi="ml-IN"/>
+              </w:rPr>
+              <w:t>y</w:t>
+            </w:r>
+            <w:r>
+              <w:rPr>
+                <w:rFonts w:ascii="BRH Malayalam Extra" w:eastAsia="Times New Roman" w:hAnsi="BRH Malayalam Extra" w:cs="BRH Malayalam Extra"/>
+                <w:color w:val="000000"/>
+                <w:sz w:val="40"/>
+                <w:szCs w:val="40"/>
+                <w:lang w:val="en-IN" w:eastAsia="en-IN" w:bidi="ml-IN"/>
+              </w:rPr>
+              <w:t>Z§ |</w:t>
+            </w:r>
+          </w:p>
+        </w:tc>
+        <w:tc>
+          <w:tcPr>
+            <w:tcW w:w="5103" w:type="dxa"/>
+            <w:shd w:val="clear" w:color="auto" w:fill="auto"/>
+          </w:tcPr>
+          <w:p>
+            <w:pPr>
+              <w:widowControl w:val="0"/>
+              <w:autoSpaceDE w:val="0"/>
+              <w:autoSpaceDN w:val="0"/>
+              <w:adjustRightInd w:val="0"/>
+              <w:spacing w:before="0" w:line="240" w:lineRule="auto"/>
+              <w:jc w:val="center"/>
+              <w:rPr>
+                <w:rFonts w:ascii="BRH Malayalam Extra" w:eastAsia="Times New Roman" w:hAnsi="BRH Malayalam Extra" w:cs="BRH Malayalam Extra"/>
+                <w:color w:val="000000"/>
+                <w:sz w:val="40"/>
+                <w:szCs w:val="40"/>
+                <w:lang w:eastAsia="en-IN" w:bidi="ml-IN"/>
+              </w:rPr>
+            </w:pPr>
+            <w:r>
+              <w:rPr>
+                <w:rFonts w:ascii="BRH Malayalam Extra" w:eastAsia="Times New Roman" w:hAnsi="BRH Malayalam Extra" w:cs="BRH Malayalam Extra"/>
+                <w:color w:val="000000"/>
+                <w:sz w:val="40"/>
+                <w:szCs w:val="40"/>
+                <w:lang w:val="en-IN" w:eastAsia="en-IN" w:bidi="ml-IN"/>
+              </w:rPr>
+              <w:t>öe</w:t>
+            </w:r>
+            <w:r>
+              <w:rPr>
+                <w:rFonts w:ascii="BRH Malayalam Extra" w:eastAsia="Times New Roman" w:hAnsi="BRH Malayalam Extra" w:cs="BRH Malayalam Extra"/>
+                <w:color w:val="000000"/>
+                <w:sz w:val="32"/>
+                <w:szCs w:val="40"/>
+                <w:lang w:val="en-IN" w:eastAsia="en-IN" w:bidi="ml-IN"/>
+              </w:rPr>
+              <w:t>–</w:t>
+            </w:r>
+            <w:r>
+              <w:rPr>
+                <w:rFonts w:ascii="BRH Malayalam Extra" w:eastAsia="Times New Roman" w:hAnsi="BRH Malayalam Extra" w:cs="BRH Malayalam Extra"/>
+                <w:color w:val="000000"/>
+                <w:sz w:val="40"/>
+                <w:szCs w:val="40"/>
+                <w:lang w:val="en-IN" w:eastAsia="en-IN" w:bidi="ml-IN"/>
+              </w:rPr>
+              <w:t>Rxe—Zyiögp</w:t>
+            </w:r>
+            <w:r>
+              <w:rPr>
+                <w:rFonts w:ascii="BRH Malayalam Extra" w:eastAsia="Times New Roman" w:hAnsi="BRH Malayalam Extra" w:cs="BRH Malayalam Extra"/>
+                <w:color w:val="000000"/>
+                <w:sz w:val="40"/>
+                <w:szCs w:val="40"/>
+                <w:highlight w:val="green"/>
+                <w:lang w:val="en-IN" w:eastAsia="en-IN" w:bidi="ml-IN"/>
+              </w:rPr>
+              <w:t>z</w:t>
+            </w:r>
+            <w:r>
+              <w:rPr>
+                <w:rFonts w:ascii="BRH Malayalam Extra" w:eastAsia="Times New Roman" w:hAnsi="BRH Malayalam Extra" w:cs="BRH Malayalam Extra"/>
+                <w:color w:val="000000"/>
+                <w:sz w:val="40"/>
+                <w:szCs w:val="40"/>
+                <w:lang w:val="en-IN" w:eastAsia="en-IN" w:bidi="ml-IN"/>
+              </w:rPr>
+              <w:t>Z§ |</w:t>
             </w:r>
           </w:p>
         </w:tc>
@@ -690,6 +1028,7 @@
         </w:rPr>
         <w:t xml:space="preserve"> Paatam – TS </w:t>
       </w:r>
+      <w:proofErr w:type="gramStart"/>
       <w:r>
         <w:rPr>
           <w:b/>
@@ -720,6 +1059,7 @@
         </w:rPr>
         <w:t>Malayaam</w:t>
       </w:r>
+      <w:proofErr w:type="gramEnd"/>
       <w:r>
         <w:rPr>
           <w:b/>
@@ -1237,6 +1577,7 @@
                 <w:sz w:val="32"/>
                 <w:szCs w:val="32"/>
               </w:rPr>
+              <w:lastRenderedPageBreak/>
               <w:t>Reference</w:t>
             </w:r>
           </w:p>
@@ -1259,6 +1600,7 @@
                 <w:sz w:val="32"/>
                 <w:szCs w:val="32"/>
               </w:rPr>
+              <w:lastRenderedPageBreak/>
               <w:t>As Printed</w:t>
             </w:r>
           </w:p>
@@ -1320,7 +1662,6 @@
                 <w:sz w:val="28"/>
                 <w:szCs w:val="32"/>
               </w:rPr>
-              <w:lastRenderedPageBreak/>
               <w:t>T.S.5.6.1.1 – Kramam</w:t>
             </w:r>
           </w:p>
@@ -7922,7 +8263,16 @@
           <w:bCs/>
           <w:sz w:val="32"/>
         </w:rPr>
-        <w:t>replaced with</w:t>
+        <w:t xml:space="preserve">replaced </w:t>
+      </w:r>
+      <w:proofErr w:type="gramStart"/>
+      <w:r>
+        <w:rPr>
+          <w:b/>
+          <w:bCs/>
+          <w:sz w:val="32"/>
+        </w:rPr>
+        <w:t>with</w:t>
       </w:r>
       <w:r>
         <w:rPr>
@@ -7944,6 +8294,7 @@
         </w:rPr>
         <w:t>"</w:t>
       </w:r>
+      <w:proofErr w:type="gramEnd"/>
       <w:r>
         <w:rPr>
           <w:rFonts w:ascii="BRH Malayalam" w:hAnsi="BRH Malayalam" w:cs="BRH Malayalam"/>
@@ -7955,6 +8306,7 @@
         </w:rPr>
         <w:t>q§T</w:t>
       </w:r>
+      <w:proofErr w:type="gramStart"/>
       <w:r>
         <w:rPr>
           <w:rFonts w:ascii="BRH Malayalam" w:hAnsi="BRH Malayalam" w:cs="BRH Malayalam"/>
@@ -7971,7 +8323,16 @@
           <w:bCs/>
           <w:sz w:val="32"/>
         </w:rPr>
-        <w:t>wherever applicable</w:t>
+        <w:t>wherever</w:t>
+      </w:r>
+      <w:proofErr w:type="gramEnd"/>
+      <w:r>
+        <w:rPr>
+          <w:b/>
+          <w:bCs/>
+          <w:sz w:val="32"/>
+        </w:rPr>
+        <w:t xml:space="preserve"> applicable</w:t>
       </w:r>
     </w:p>
     <w:p>

--- a/TS-Kramam/TS-5.6/TS 5.6 Malayalam Krama Paatam Corrections.docx
+++ b/TS-Kramam/TS-5.6/TS 5.6 Malayalam Krama Paatam Corrections.docx
@@ -44,7 +44,6 @@
         </w:rPr>
         <w:t xml:space="preserve"> Paatam – TS </w:t>
       </w:r>
-      <w:proofErr w:type="gramStart"/>
       <w:r>
         <w:rPr>
           <w:b/>
@@ -95,7 +94,6 @@
         </w:rPr>
         <w:t>am</w:t>
       </w:r>
-      <w:proofErr w:type="gramEnd"/>
       <w:r>
         <w:rPr>
           <w:b/>
@@ -124,18 +122,7 @@
           <w:szCs w:val="32"/>
           <w:u w:val="single"/>
         </w:rPr>
-        <w:t xml:space="preserve">Observed </w:t>
-      </w:r>
-      <w:proofErr w:type="gramStart"/>
-      <w:r>
-        <w:rPr>
-          <w:b/>
-          <w:bCs/>
-          <w:sz w:val="32"/>
-          <w:szCs w:val="32"/>
-          <w:u w:val="single"/>
-        </w:rPr>
-        <w:t xml:space="preserve">till </w:t>
+        <w:t xml:space="preserve">Observed till </w:t>
       </w:r>
       <w:r>
         <w:rPr>
@@ -148,7 +135,6 @@
         </w:rPr>
         <w:t>????</w:t>
       </w:r>
-      <w:proofErr w:type="gramEnd"/>
     </w:p>
     <w:p>
       <w:pPr>
@@ -615,310 +601,6 @@
                 <w:lang w:eastAsia="en-IN" w:bidi="ml-IN"/>
               </w:rPr>
               <w:t xml:space="preserve"> ||</w:t>
-            </w:r>
-          </w:p>
-        </w:tc>
-      </w:tr>
-      <w:tr>
-        <w:trPr>
-          <w:trHeight w:val="918"/>
-        </w:trPr>
-        <w:tc>
-          <w:tcPr>
-            <w:tcW w:w="4048" w:type="dxa"/>
-            <w:shd w:val="clear" w:color="auto" w:fill="auto"/>
-          </w:tcPr>
-          <w:p>
-            <w:pPr>
-              <w:widowControl w:val="0"/>
-              <w:tabs>
-                <w:tab w:val="left" w:pos="993"/>
-              </w:tabs>
-              <w:autoSpaceDE w:val="0"/>
-              <w:autoSpaceDN w:val="0"/>
-              <w:adjustRightInd w:val="0"/>
-              <w:spacing w:before="0" w:line="252" w:lineRule="auto"/>
-              <w:ind w:right="297"/>
-              <w:rPr>
-                <w:rFonts w:cs="Arial"/>
-                <w:b/>
-                <w:sz w:val="28"/>
-                <w:szCs w:val="32"/>
-              </w:rPr>
-            </w:pPr>
-            <w:r>
-              <w:rPr>
-                <w:rFonts w:cs="Arial"/>
-                <w:b/>
-                <w:sz w:val="28"/>
-                <w:szCs w:val="32"/>
-              </w:rPr>
-              <w:t>T.S.5.</w:t>
-            </w:r>
-            <w:r>
-              <w:rPr>
-                <w:rFonts w:cs="Arial"/>
-                <w:b/>
-                <w:sz w:val="28"/>
-                <w:szCs w:val="32"/>
-              </w:rPr>
-              <w:t>7.5.5</w:t>
-            </w:r>
-            <w:r>
-              <w:rPr>
-                <w:rFonts w:cs="Arial"/>
-                <w:b/>
-                <w:sz w:val="28"/>
-                <w:szCs w:val="32"/>
-              </w:rPr>
-              <w:t>– Kramam</w:t>
-            </w:r>
-          </w:p>
-          <w:p>
-            <w:pPr>
-              <w:widowControl w:val="0"/>
-              <w:tabs>
-                <w:tab w:val="left" w:pos="993"/>
-              </w:tabs>
-              <w:autoSpaceDE w:val="0"/>
-              <w:autoSpaceDN w:val="0"/>
-              <w:adjustRightInd w:val="0"/>
-              <w:spacing w:before="0" w:line="252" w:lineRule="auto"/>
-              <w:ind w:right="297"/>
-              <w:rPr>
-                <w:rFonts w:cs="Arial"/>
-                <w:b/>
-                <w:sz w:val="28"/>
-                <w:szCs w:val="32"/>
-                <w:lang w:val="it-IT"/>
-              </w:rPr>
-            </w:pPr>
-            <w:r>
-              <w:rPr>
-                <w:rFonts w:cs="Arial"/>
-                <w:b/>
-                <w:sz w:val="28"/>
-                <w:szCs w:val="32"/>
-                <w:lang w:val="it-IT"/>
-              </w:rPr>
-              <w:t xml:space="preserve">Krama Vaakyam No.– </w:t>
-            </w:r>
-            <w:r>
-              <w:rPr>
-                <w:rFonts w:cs="Arial"/>
-                <w:b/>
-                <w:sz w:val="28"/>
-                <w:szCs w:val="32"/>
-                <w:lang w:val="it-IT"/>
-              </w:rPr>
-              <w:t>49</w:t>
-            </w:r>
-          </w:p>
-          <w:p>
-            <w:pPr>
-              <w:widowControl w:val="0"/>
-              <w:tabs>
-                <w:tab w:val="left" w:pos="993"/>
-              </w:tabs>
-              <w:autoSpaceDE w:val="0"/>
-              <w:autoSpaceDN w:val="0"/>
-              <w:adjustRightInd w:val="0"/>
-              <w:spacing w:before="0" w:line="252" w:lineRule="auto"/>
-              <w:ind w:right="297"/>
-              <w:rPr>
-                <w:rFonts w:cs="Arial"/>
-                <w:b/>
-                <w:sz w:val="28"/>
-                <w:szCs w:val="32"/>
-                <w:lang w:val="it-IT"/>
-              </w:rPr>
-            </w:pPr>
-            <w:r>
-              <w:rPr>
-                <w:rFonts w:cs="Arial"/>
-                <w:b/>
-                <w:sz w:val="28"/>
-                <w:szCs w:val="32"/>
-                <w:lang w:val="it-IT"/>
-              </w:rPr>
-              <w:t>Panchaati No</w:t>
-            </w:r>
-            <w:r>
-              <w:rPr>
-                <w:rFonts w:cs="Arial"/>
-                <w:b/>
-                <w:szCs w:val="32"/>
-                <w:lang w:val="it-IT"/>
-              </w:rPr>
-              <w:t xml:space="preserve">. - </w:t>
-            </w:r>
-            <w:r>
-              <w:rPr>
-                <w:rFonts w:cs="Arial"/>
-                <w:b/>
-                <w:sz w:val="28"/>
-                <w:szCs w:val="32"/>
-                <w:lang w:val="it-IT"/>
-              </w:rPr>
-              <w:t>2</w:t>
-            </w:r>
-            <w:r>
-              <w:rPr>
-                <w:rFonts w:cs="Arial"/>
-                <w:b/>
-                <w:sz w:val="28"/>
-                <w:szCs w:val="32"/>
-                <w:lang w:val="it-IT"/>
-              </w:rPr>
-              <w:t>1</w:t>
-            </w:r>
-          </w:p>
-        </w:tc>
-        <w:tc>
-          <w:tcPr>
-            <w:tcW w:w="4819" w:type="dxa"/>
-            <w:shd w:val="clear" w:color="auto" w:fill="auto"/>
-          </w:tcPr>
-          <w:p>
-            <w:pPr>
-              <w:widowControl w:val="0"/>
-              <w:autoSpaceDE w:val="0"/>
-              <w:autoSpaceDN w:val="0"/>
-              <w:adjustRightInd w:val="0"/>
-              <w:spacing w:before="0" w:line="240" w:lineRule="auto"/>
-              <w:jc w:val="center"/>
-              <w:rPr>
-                <w:rFonts w:ascii="BRH Malayalam Extra" w:eastAsia="Times New Roman" w:hAnsi="BRH Malayalam Extra" w:cs="BRH Malayalam Extra"/>
-                <w:color w:val="000000"/>
-                <w:sz w:val="40"/>
-                <w:szCs w:val="40"/>
-                <w:lang w:val="en-IN" w:eastAsia="en-IN" w:bidi="ml-IN"/>
-              </w:rPr>
-            </w:pPr>
-            <w:r>
-              <w:rPr>
-                <w:rFonts w:ascii="BRH Malayalam Extra" w:eastAsia="Times New Roman" w:hAnsi="BRH Malayalam Extra" w:cs="BRH Malayalam Extra"/>
-                <w:color w:val="000000"/>
-                <w:sz w:val="40"/>
-                <w:szCs w:val="40"/>
-                <w:lang w:val="en-IN" w:eastAsia="en-IN" w:bidi="ml-IN"/>
-              </w:rPr>
-              <w:t>öe</w:t>
-            </w:r>
-            <w:r>
-              <w:rPr>
-                <w:rFonts w:ascii="BRH Malayalam Extra" w:eastAsia="Times New Roman" w:hAnsi="BRH Malayalam Extra" w:cs="BRH Malayalam Extra"/>
-                <w:color w:val="000000"/>
-                <w:sz w:val="32"/>
-                <w:szCs w:val="40"/>
-                <w:lang w:val="en-IN" w:eastAsia="en-IN" w:bidi="ml-IN"/>
-              </w:rPr>
-              <w:t>–</w:t>
-            </w:r>
-            <w:r>
-              <w:rPr>
-                <w:rFonts w:ascii="BRH Malayalam Extra" w:eastAsia="Times New Roman" w:hAnsi="BRH Malayalam Extra" w:cs="BRH Malayalam Extra"/>
-                <w:color w:val="000000"/>
-                <w:sz w:val="40"/>
-                <w:szCs w:val="40"/>
-                <w:lang w:val="en-IN" w:eastAsia="en-IN" w:bidi="ml-IN"/>
-              </w:rPr>
-              <w:t>Rxe—Zyiögp</w:t>
-            </w:r>
-            <w:r>
-              <w:rPr>
-                <w:rFonts w:ascii="BRH Malayalam Extra" w:eastAsia="Times New Roman" w:hAnsi="BRH Malayalam Extra" w:cs="BRH Malayalam Extra"/>
-                <w:color w:val="000000"/>
-                <w:sz w:val="40"/>
-                <w:szCs w:val="40"/>
-                <w:highlight w:val="yellow"/>
-                <w:lang w:val="en-IN" w:eastAsia="en-IN" w:bidi="ml-IN"/>
-              </w:rPr>
-              <w:t>y</w:t>
-            </w:r>
-            <w:r>
-              <w:rPr>
-                <w:rFonts w:ascii="BRH Malayalam Extra" w:eastAsia="Times New Roman" w:hAnsi="BRH Malayalam Extra" w:cs="BRH Malayalam Extra"/>
-                <w:color w:val="000000"/>
-                <w:sz w:val="40"/>
-                <w:szCs w:val="40"/>
-                <w:lang w:val="en-IN" w:eastAsia="en-IN" w:bidi="ml-IN"/>
-              </w:rPr>
-              <w:t>Z§ |</w:t>
-            </w:r>
-          </w:p>
-        </w:tc>
-        <w:tc>
-          <w:tcPr>
-            <w:tcW w:w="5103" w:type="dxa"/>
-            <w:shd w:val="clear" w:color="auto" w:fill="auto"/>
-          </w:tcPr>
-          <w:p>
-            <w:pPr>
-              <w:widowControl w:val="0"/>
-              <w:autoSpaceDE w:val="0"/>
-              <w:autoSpaceDN w:val="0"/>
-              <w:adjustRightInd w:val="0"/>
-              <w:spacing w:before="0" w:line="240" w:lineRule="auto"/>
-              <w:jc w:val="center"/>
-              <w:rPr>
-                <w:rFonts w:ascii="BRH Malayalam Extra" w:eastAsia="Times New Roman" w:hAnsi="BRH Malayalam Extra" w:cs="BRH Malayalam Extra"/>
-                <w:color w:val="000000"/>
-                <w:sz w:val="40"/>
-                <w:szCs w:val="40"/>
-                <w:lang w:eastAsia="en-IN" w:bidi="ml-IN"/>
-              </w:rPr>
-            </w:pPr>
-            <w:r>
-              <w:rPr>
-                <w:rFonts w:ascii="BRH Malayalam Extra" w:eastAsia="Times New Roman" w:hAnsi="BRH Malayalam Extra" w:cs="BRH Malayalam Extra"/>
-                <w:color w:val="000000"/>
-                <w:sz w:val="40"/>
-                <w:szCs w:val="40"/>
-                <w:lang w:val="en-IN" w:eastAsia="en-IN" w:bidi="ml-IN"/>
-              </w:rPr>
-              <w:t>öe</w:t>
-            </w:r>
-            <w:r>
-              <w:rPr>
-                <w:rFonts w:ascii="BRH Malayalam Extra" w:eastAsia="Times New Roman" w:hAnsi="BRH Malayalam Extra" w:cs="BRH Malayalam Extra"/>
-                <w:color w:val="000000"/>
-                <w:sz w:val="32"/>
-                <w:szCs w:val="40"/>
-                <w:lang w:val="en-IN" w:eastAsia="en-IN" w:bidi="ml-IN"/>
-              </w:rPr>
-              <w:t>–</w:t>
-            </w:r>
-            <w:r>
-              <w:rPr>
-                <w:rFonts w:ascii="BRH Malayalam Extra" w:eastAsia="Times New Roman" w:hAnsi="BRH Malayalam Extra" w:cs="BRH Malayalam Extra"/>
-                <w:color w:val="000000"/>
-                <w:sz w:val="40"/>
-                <w:szCs w:val="40"/>
-                <w:lang w:val="en-IN" w:eastAsia="en-IN" w:bidi="ml-IN"/>
-              </w:rPr>
-              <w:t>Rxe—Zyiögp</w:t>
-            </w:r>
-            <w:r>
-              <w:rPr>
-                <w:rFonts w:ascii="BRH Malayalam Extra" w:eastAsia="Times New Roman" w:hAnsi="BRH Malayalam Extra" w:cs="BRH Malayalam Extra"/>
-                <w:color w:val="000000"/>
-                <w:sz w:val="40"/>
-                <w:szCs w:val="40"/>
-                <w:highlight w:val="green"/>
-                <w:lang w:val="en-IN" w:eastAsia="en-IN" w:bidi="ml-IN"/>
-              </w:rPr>
-              <w:t>z</w:t>
-            </w:r>
-            <w:r>
-              <w:rPr>
-                <w:rFonts w:ascii="BRH Malayalam Extra" w:eastAsia="Times New Roman" w:hAnsi="BRH Malayalam Extra" w:cs="BRH Malayalam Extra"/>
-                <w:color w:val="000000"/>
-                <w:sz w:val="40"/>
-                <w:szCs w:val="40"/>
-                <w:lang w:val="en-IN" w:eastAsia="en-IN" w:bidi="ml-IN"/>
-              </w:rPr>
-              <w:t>Z§ |</w:t>
             </w:r>
           </w:p>
         </w:tc>
@@ -1028,7 +710,6 @@
         </w:rPr>
         <w:t xml:space="preserve"> Paatam – TS </w:t>
       </w:r>
-      <w:proofErr w:type="gramStart"/>
       <w:r>
         <w:rPr>
           <w:b/>
@@ -1059,7 +740,6 @@
         </w:rPr>
         <w:t>Malayaam</w:t>
       </w:r>
-      <w:proofErr w:type="gramEnd"/>
       <w:r>
         <w:rPr>
           <w:b/>
@@ -1577,7 +1257,6 @@
                 <w:sz w:val="32"/>
                 <w:szCs w:val="32"/>
               </w:rPr>
-              <w:lastRenderedPageBreak/>
               <w:t>Reference</w:t>
             </w:r>
           </w:p>
@@ -1600,7 +1279,6 @@
                 <w:sz w:val="32"/>
                 <w:szCs w:val="32"/>
               </w:rPr>
-              <w:lastRenderedPageBreak/>
               <w:t>As Printed</w:t>
             </w:r>
           </w:p>
@@ -1662,6 +1340,7 @@
                 <w:sz w:val="28"/>
                 <w:szCs w:val="32"/>
               </w:rPr>
+              <w:lastRenderedPageBreak/>
               <w:t>T.S.5.6.1.1 – Kramam</w:t>
             </w:r>
           </w:p>
@@ -8263,16 +7942,7 @@
           <w:bCs/>
           <w:sz w:val="32"/>
         </w:rPr>
-        <w:t xml:space="preserve">replaced </w:t>
-      </w:r>
-      <w:proofErr w:type="gramStart"/>
-      <w:r>
-        <w:rPr>
-          <w:b/>
-          <w:bCs/>
-          <w:sz w:val="32"/>
-        </w:rPr>
-        <w:t>with</w:t>
+        <w:t>replaced with</w:t>
       </w:r>
       <w:r>
         <w:rPr>
@@ -8294,7 +7964,6 @@
         </w:rPr>
         <w:t>"</w:t>
       </w:r>
-      <w:proofErr w:type="gramEnd"/>
       <w:r>
         <w:rPr>
           <w:rFonts w:ascii="BRH Malayalam" w:hAnsi="BRH Malayalam" w:cs="BRH Malayalam"/>
@@ -8306,7 +7975,6 @@
         </w:rPr>
         <w:t>q§T</w:t>
       </w:r>
-      <w:proofErr w:type="gramStart"/>
       <w:r>
         <w:rPr>
           <w:rFonts w:ascii="BRH Malayalam" w:hAnsi="BRH Malayalam" w:cs="BRH Malayalam"/>
@@ -8323,16 +7991,7 @@
           <w:bCs/>
           <w:sz w:val="32"/>
         </w:rPr>
-        <w:t>wherever</w:t>
-      </w:r>
-      <w:proofErr w:type="gramEnd"/>
-      <w:r>
-        <w:rPr>
-          <w:b/>
-          <w:bCs/>
-          <w:sz w:val="32"/>
-        </w:rPr>
-        <w:t xml:space="preserve"> applicable</w:t>
+        <w:t>wherever applicable</w:t>
       </w:r>
     </w:p>
     <w:p>
